--- a/BLFlex/Templates/Бланк заказа с НДС со скидкой.docx
+++ b/BLFlex/Templates/Бланк заказа с НДС со скидкой.docx
@@ -1,6 +1,6 @@
 
 <file path=word/document.xml><?xml version="1.0" encoding="utf-8"?>
-<w:document xmlns:wpc="http://schemas.microsoft.com/office/word/2010/wordprocessingCanvas" xmlns:mc="http://schemas.openxmlformats.org/markup-compatibility/2006" xmlns:o="urn:schemas-microsoft-com:office:office" xmlns:r="http://schemas.openxmlformats.org/officeDocument/2006/relationships" xmlns:m="http://schemas.openxmlformats.org/officeDocument/2006/math" xmlns:v="urn:schemas-microsoft-com:vml" xmlns:wp14="http://schemas.microsoft.com/office/word/2010/wordprocessingDrawing" xmlns:wp="http://schemas.openxmlformats.org/drawingml/2006/wordprocessingDrawing" xmlns:w10="urn:schemas-microsoft-com:office:word" xmlns:w="http://schemas.openxmlformats.org/wordprocessingml/2006/main" xmlns:w14="http://schemas.microsoft.com/office/word/2010/wordml" xmlns:w15="http://schemas.microsoft.com/office/word/2012/wordml" xmlns:wpg="http://schemas.microsoft.com/office/word/2010/wordprocessingGroup" xmlns:wpi="http://schemas.microsoft.com/office/word/2010/wordprocessingInk" xmlns:wne="http://schemas.microsoft.com/office/word/2006/wordml" xmlns:wps="http://schemas.microsoft.com/office/word/2010/wordprocessingShape" mc:Ignorable="w14 w15 wp14">
+<w:document xmlns:wpc="http://schemas.microsoft.com/office/word/2010/wordprocessingCanvas" xmlns:mc="http://schemas.openxmlformats.org/markup-compatibility/2006" xmlns:o="urn:schemas-microsoft-com:office:office" xmlns:r="http://schemas.openxmlformats.org/officeDocument/2006/relationships" xmlns:m="http://schemas.openxmlformats.org/officeDocument/2006/math" xmlns:v="urn:schemas-microsoft-com:vml" xmlns:wp14="http://schemas.microsoft.com/office/word/2010/wordprocessingDrawing" xmlns:wp="http://schemas.openxmlformats.org/drawingml/2006/wordprocessingDrawing" xmlns:w10="urn:schemas-microsoft-com:office:word" xmlns:w="http://schemas.openxmlformats.org/wordprocessingml/2006/main" xmlns:w14="http://schemas.microsoft.com/office/word/2010/wordml" xmlns:wpg="http://schemas.microsoft.com/office/word/2010/wordprocessingGroup" xmlns:wpi="http://schemas.microsoft.com/office/word/2010/wordprocessingInk" xmlns:wne="http://schemas.microsoft.com/office/word/2006/wordml" xmlns:wps="http://schemas.microsoft.com/office/word/2010/wordprocessingShape" mc:Ignorable="w14 wp14">
   <w:body>
     <w:p>
       <w:pPr>
@@ -135,6 +135,7 @@
         </w:sdtPr>
         <w:sdtEndPr/>
         <w:sdtContent>
+          <w:proofErr w:type="spellStart"/>
           <w:r>
             <w:rPr>
               <w:b/>
@@ -145,6 +146,7 @@
             </w:rPr>
             <w:t>Order.SignupDate</w:t>
           </w:r>
+          <w:proofErr w:type="spellEnd"/>
         </w:sdtContent>
       </w:sdt>
       <w:r>
@@ -188,6 +190,7 @@
         </w:sdtPr>
         <w:sdtEndPr/>
         <w:sdtContent>
+          <w:proofErr w:type="spellStart"/>
           <w:r>
             <w:rPr>
               <w:b/>
@@ -198,6 +201,7 @@
             </w:rPr>
             <w:t>RatedBargainInfo</w:t>
           </w:r>
+          <w:proofErr w:type="spellEnd"/>
         </w:sdtContent>
       </w:sdt>
     </w:p>
@@ -258,6 +262,7 @@
         </w:sdtPr>
         <w:sdtEndPr/>
         <w:sdtContent>
+          <w:proofErr w:type="spellStart"/>
           <w:r>
             <w:rPr>
               <w:rFonts w:eastAsiaTheme="minorHAnsi"/>
@@ -267,6 +272,7 @@
             </w:rPr>
             <w:t>BeginContractParagraph</w:t>
           </w:r>
+          <w:proofErr w:type="spellEnd"/>
         </w:sdtContent>
       </w:sdt>
     </w:p>
@@ -848,6 +854,7 @@
                   </w:sdtPr>
                   <w:sdtEndPr/>
                   <w:sdtContent>
+                    <w:proofErr w:type="spellStart"/>
                     <w:r>
                       <w:rPr>
                         <w:sz w:val="18"/>
@@ -862,6 +869,7 @@
                       </w:rPr>
                       <w:t>Name</w:t>
                     </w:r>
+                    <w:proofErr w:type="spellEnd"/>
                   </w:sdtContent>
                 </w:sdt>
               </w:p>
@@ -946,6 +954,7 @@
                   </w:sdtPr>
                   <w:sdtEndPr/>
                   <w:sdtContent>
+                    <w:proofErr w:type="spellStart"/>
                     <w:r>
                       <w:rPr>
                         <w:sz w:val="18"/>
@@ -954,6 +963,7 @@
                       </w:rPr>
                       <w:t>ElectronicMediaParagraph</w:t>
                     </w:r>
+                    <w:proofErr w:type="spellEnd"/>
                   </w:sdtContent>
                 </w:sdt>
               </w:p>
@@ -995,6 +1005,7 @@
                   </w:sdtPr>
                   <w:sdtEndPr/>
                   <w:sdtContent>
+                    <w:proofErr w:type="spellStart"/>
                     <w:r>
                       <w:rPr>
                         <w:bCs/>
@@ -1004,6 +1015,7 @@
                       </w:rPr>
                       <w:t>BeginDistributiondate</w:t>
                     </w:r>
+                    <w:proofErr w:type="spellEnd"/>
                   </w:sdtContent>
                 </w:sdt>
                 <w:bookmarkEnd w:id="1"/>
@@ -1045,6 +1057,7 @@
                         <w:szCs w:val="18"/>
                       </w:rPr>
                     </w:pPr>
+                    <w:proofErr w:type="spellStart"/>
                     <w:r>
                       <w:rPr>
                         <w:sz w:val="18"/>
@@ -1053,6 +1066,7 @@
                       </w:rPr>
                       <w:t>ReleaseCountPlan</w:t>
                     </w:r>
+                    <w:proofErr w:type="spellEnd"/>
                   </w:p>
                 </w:sdtContent>
               </w:sdt>
@@ -1090,6 +1104,7 @@
                   </w:sdtPr>
                   <w:sdtEndPr/>
                   <w:sdtContent>
+                    <w:proofErr w:type="spellStart"/>
                     <w:r>
                       <w:rPr>
                         <w:sz w:val="18"/>
@@ -1098,10 +1113,9 @@
                       </w:rPr>
                       <w:t>PricePerUnit</w:t>
                     </w:r>
+                    <w:proofErr w:type="spellEnd"/>
                   </w:sdtContent>
                 </w:sdt>
-                <w:bookmarkStart w:id="3" w:name="_GoBack"/>
-                <w:bookmarkEnd w:id="3"/>
               </w:p>
             </w:tc>
             <w:tc>
@@ -1138,6 +1152,7 @@
                   </w:sdtPr>
                   <w:sdtEndPr/>
                   <w:sdtContent>
+                    <w:proofErr w:type="spellStart"/>
                     <w:r>
                       <w:rPr>
                         <w:sz w:val="18"/>
@@ -1146,6 +1161,7 @@
                       </w:rPr>
                       <w:t>DiscountPercent</w:t>
                     </w:r>
+                    <w:proofErr w:type="spellEnd"/>
                   </w:sdtContent>
                 </w:sdt>
               </w:p>
@@ -1185,6 +1201,7 @@
                   </w:sdtPr>
                   <w:sdtEndPr/>
                   <w:sdtContent>
+                    <w:proofErr w:type="spellStart"/>
                     <w:r>
                       <w:rPr>
                         <w:sz w:val="18"/>
@@ -1193,6 +1210,7 @@
                       </w:rPr>
                       <w:t>PriceForMonthWithDiscount</w:t>
                     </w:r>
+                    <w:proofErr w:type="spellEnd"/>
                   </w:sdtContent>
                 </w:sdt>
               </w:p>
@@ -1278,6 +1296,7 @@
                   </w:sdtPr>
                   <w:sdtEndPr/>
                   <w:sdtContent>
+                    <w:proofErr w:type="spellStart"/>
                     <w:r>
                       <w:rPr>
                         <w:sz w:val="18"/>
@@ -1286,6 +1305,7 @@
                       </w:rPr>
                       <w:t>PayablePlanWithoutVat</w:t>
                     </w:r>
+                    <w:proofErr w:type="spellEnd"/>
                   </w:sdtContent>
                 </w:sdt>
               </w:p>
@@ -1325,6 +1345,7 @@
                   </w:sdtPr>
                   <w:sdtEndPr/>
                   <w:sdtContent>
+                    <w:proofErr w:type="spellStart"/>
                     <w:r>
                       <w:rPr>
                         <w:sz w:val="18"/>
@@ -1333,6 +1354,7 @@
                       </w:rPr>
                       <w:t>VatSum</w:t>
                     </w:r>
+                    <w:proofErr w:type="spellEnd"/>
                   </w:sdtContent>
                 </w:sdt>
               </w:p>
@@ -1372,6 +1394,7 @@
                   </w:sdtPr>
                   <w:sdtEndPr/>
                   <w:sdtContent>
+                    <w:proofErr w:type="spellStart"/>
                     <w:r>
                       <w:rPr>
                         <w:sz w:val="18"/>
@@ -1380,6 +1403,7 @@
                       </w:rPr>
                       <w:t>PayablePlan</w:t>
                     </w:r>
+                    <w:proofErr w:type="spellEnd"/>
                   </w:sdtContent>
                 </w:sdt>
               </w:p>
@@ -1490,6 +1514,7 @@
                         <w:szCs w:val="18"/>
                       </w:rPr>
                     </w:pPr>
+                    <w:proofErr w:type="spellStart"/>
                     <w:r>
                       <w:rPr>
                         <w:color w:val="000000"/>
@@ -1498,6 +1523,7 @@
                       </w:rPr>
                       <w:t>PayablePlanWithoutVat</w:t>
                     </w:r>
+                    <w:proofErr w:type="spellEnd"/>
                   </w:p>
                 </w:sdtContent>
               </w:sdt>
@@ -1532,6 +1558,7 @@
                         <w:szCs w:val="18"/>
                       </w:rPr>
                     </w:pPr>
+                    <w:proofErr w:type="spellStart"/>
                     <w:r>
                       <w:rPr>
                         <w:sz w:val="18"/>
@@ -1540,6 +1567,7 @@
                       </w:rPr>
                       <w:t>VatSum</w:t>
                     </w:r>
+                    <w:proofErr w:type="spellEnd"/>
                   </w:p>
                 </w:sdtContent>
               </w:sdt>
@@ -1576,6 +1604,7 @@
                         <w:szCs w:val="18"/>
                       </w:rPr>
                     </w:pPr>
+                    <w:proofErr w:type="spellStart"/>
                     <w:r>
                       <w:rPr>
                         <w:sz w:val="18"/>
@@ -1584,6 +1613,7 @@
                       </w:rPr>
                       <w:t>PayablePlan</w:t>
                     </w:r>
+                    <w:proofErr w:type="spellEnd"/>
                   </w:p>
                 </w:sdtContent>
               </w:sdt>
@@ -1726,6 +1756,7 @@
         </w:sdtPr>
         <w:sdtEndPr/>
         <w:sdtContent>
+          <w:proofErr w:type="spellStart"/>
           <w:r>
             <w:rPr>
               <w:sz w:val="18"/>
@@ -1734,6 +1765,7 @@
             </w:rPr>
             <w:t>PriceWithoutDiscount</w:t>
           </w:r>
+          <w:proofErr w:type="spellEnd"/>
         </w:sdtContent>
       </w:sdt>
       <w:r>
@@ -1752,6 +1784,7 @@
         </w:rPr>
         <w:t>(</w:t>
       </w:r>
+      <w:proofErr w:type="spellStart"/>
       <w:sdt>
         <w:sdtPr>
           <w:rPr>
@@ -1777,6 +1810,7 @@
             </w:rPr>
             <w:t>PriceWithoutDiscount</w:t>
           </w:r>
+          <w:proofErr w:type="spellEnd"/>
         </w:sdtContent>
       </w:sdt>
       <w:r>
@@ -1905,6 +1939,7 @@
         </w:sdtPr>
         <w:sdtEndPr/>
         <w:sdtContent>
+          <w:proofErr w:type="spellStart"/>
           <w:r>
             <w:rPr>
               <w:sz w:val="18"/>
@@ -1913,6 +1948,7 @@
             </w:rPr>
             <w:t>DiscountSum</w:t>
           </w:r>
+          <w:proofErr w:type="spellEnd"/>
         </w:sdtContent>
       </w:sdt>
       <w:r>
@@ -1939,6 +1975,7 @@
         </w:sdtPr>
         <w:sdtEndPr/>
         <w:sdtContent>
+          <w:proofErr w:type="spellStart"/>
           <w:r>
             <w:rPr>
               <w:sz w:val="18"/>
@@ -1947,6 +1984,7 @@
             </w:rPr>
             <w:t>DiscountSum</w:t>
           </w:r>
+          <w:proofErr w:type="spellEnd"/>
         </w:sdtContent>
       </w:sdt>
       <w:r>
@@ -2123,7 +2161,7 @@
         </w:rPr>
         <w:t xml:space="preserve">: </w:t>
       </w:r>
-      <w:bookmarkStart w:id="4" w:name="OrdSummProp"/>
+      <w:bookmarkStart w:id="3" w:name="OrdSummProp"/>
       <w:sdt>
         <w:sdtPr>
           <w:rPr>
@@ -2141,6 +2179,7 @@
         </w:sdtPr>
         <w:sdtEndPr/>
         <w:sdtContent>
+          <w:proofErr w:type="spellStart"/>
           <w:r>
             <w:rPr>
               <w:sz w:val="18"/>
@@ -2149,6 +2188,7 @@
             </w:rPr>
             <w:t>PayablePlan</w:t>
           </w:r>
+          <w:proofErr w:type="spellEnd"/>
         </w:sdtContent>
       </w:sdt>
       <w:r>
@@ -2175,6 +2215,7 @@
         </w:sdtPr>
         <w:sdtEndPr/>
         <w:sdtContent>
+          <w:proofErr w:type="spellStart"/>
           <w:r>
             <w:rPr>
               <w:sz w:val="18"/>
@@ -2183,9 +2224,10 @@
             </w:rPr>
             <w:t>PayablePlan</w:t>
           </w:r>
+          <w:proofErr w:type="spellEnd"/>
         </w:sdtContent>
       </w:sdt>
-      <w:bookmarkEnd w:id="4"/>
+      <w:bookmarkEnd w:id="3"/>
       <w:r>
         <w:rPr>
           <w:sz w:val="18"/>
@@ -2411,6 +2453,7 @@
                         </w:sdtPr>
                         <w:sdtEndPr/>
                         <w:sdtContent>
+                          <w:proofErr w:type="spellStart"/>
                           <w:r>
                             <w:rPr>
                               <w:bCs/>
@@ -2421,6 +2464,7 @@
                             </w:rPr>
                             <w:t>PaymentDatePlan</w:t>
                           </w:r>
+                          <w:proofErr w:type="spellEnd"/>
                         </w:sdtContent>
                       </w:sdt>
                       <w:r>
@@ -2487,6 +2531,7 @@
                               <w:lang w:val="en-US"/>
                             </w:rPr>
                           </w:pPr>
+                          <w:proofErr w:type="spellStart"/>
                           <w:r>
                             <w:rPr>
                               <w:bCs/>
@@ -2497,6 +2542,7 @@
                             </w:rPr>
                             <w:t>PayablePlan</w:t>
                           </w:r>
+                          <w:proofErr w:type="spellEnd"/>
                         </w:p>
                       </w:sdtContent>
                     </w:sdt>
@@ -2586,6 +2632,7 @@
         </w:sdtPr>
         <w:sdtEndPr/>
         <w:sdtContent>
+          <w:proofErr w:type="spellStart"/>
           <w:r>
             <w:rPr>
               <w:b/>
@@ -2595,6 +2642,7 @@
             </w:rPr>
             <w:t>AdvMaterialsDeadline</w:t>
           </w:r>
+          <w:proofErr w:type="spellEnd"/>
         </w:sdtContent>
       </w:sdt>
       <w:r>
@@ -2622,18 +2670,204 @@
           <w:sz w:val="18"/>
           <w:szCs w:val="18"/>
         </w:rPr>
-        <w:t xml:space="preserve">6. Рекламные материалы Заказчика размещаются в рубриках нахождения рекламируемого предприятия в Приложении, определенных Исполнителем в соответствии с видом деятельности рекламируемого предприятия, если иное не предусмотрено настоящим Бланком заказа, либо в действующем на дату размещения рекламных материалов Прайс-листе, размещенном и/или доступном на Сайте в сети Интернет по адресу: </w:t>
-      </w:r>
-      <w:hyperlink r:id="rId7" w:history="1">
+        <w:t xml:space="preserve">6. </w:t>
+      </w:r>
+      <w:proofErr w:type="gramStart"/>
+      <w:r>
+        <w:rPr>
+          <w:sz w:val="18"/>
+          <w:szCs w:val="18"/>
+        </w:rPr>
+        <w:t>Рекламные материалы Заказчика</w:t>
+      </w:r>
+      <w:r>
+        <w:rPr>
+          <w:sz w:val="18"/>
+          <w:szCs w:val="18"/>
+        </w:rPr>
+        <w:t xml:space="preserve"> </w:t>
+      </w:r>
+      <w:r>
+        <w:rPr>
+          <w:sz w:val="18"/>
+          <w:szCs w:val="18"/>
+        </w:rPr>
+        <w:t>размещаются в рубриках нахождения рекламируемого предприятия в Приложении, определенных Исполнителем в соответствии с видом деятельности рекламируемого предприятия, если иное не предусмотрено</w:t>
+      </w:r>
+      <w:r>
+        <w:rPr>
+          <w:sz w:val="18"/>
+          <w:szCs w:val="18"/>
+        </w:rPr>
+        <w:t xml:space="preserve"> в п. 1</w:t>
+      </w:r>
+      <w:r>
+        <w:rPr>
+          <w:sz w:val="18"/>
+          <w:szCs w:val="18"/>
+        </w:rPr>
+        <w:t xml:space="preserve"> </w:t>
+      </w:r>
+      <w:r>
+        <w:rPr>
+          <w:sz w:val="18"/>
+          <w:szCs w:val="18"/>
+        </w:rPr>
+        <w:t>настоящего Бланка</w:t>
+      </w:r>
+      <w:r>
+        <w:rPr>
+          <w:sz w:val="18"/>
+          <w:szCs w:val="18"/>
+        </w:rPr>
+        <w:t xml:space="preserve"> заказа</w:t>
+      </w:r>
+      <w:r>
+        <w:rPr>
+          <w:sz w:val="18"/>
+          <w:szCs w:val="18"/>
+        </w:rPr>
+        <w:t>, либо в действующих на дату размещения рекламных материалов Прайс-листе</w:t>
+      </w:r>
+      <w:r>
+        <w:rPr>
+          <w:sz w:val="18"/>
+          <w:szCs w:val="18"/>
+        </w:rPr>
+        <w:t xml:space="preserve"> </w:t>
+      </w:r>
+      <w:r>
+        <w:rPr>
+          <w:sz w:val="18"/>
+          <w:szCs w:val="18"/>
+        </w:rPr>
+        <w:t>и/или приложении к Прайс-листу, размещенных и/или доступных</w:t>
+      </w:r>
+      <w:r>
+        <w:rPr>
+          <w:sz w:val="18"/>
+          <w:szCs w:val="18"/>
+        </w:rPr>
+        <w:t xml:space="preserve"> на Сайте в сети Интернет по адрес</w:t>
+      </w:r>
+      <w:r>
+        <w:rPr>
+          <w:sz w:val="18"/>
+          <w:szCs w:val="18"/>
+        </w:rPr>
+        <w:t>ам</w:t>
+      </w:r>
+      <w:r>
+        <w:rPr>
+          <w:sz w:val="18"/>
+          <w:szCs w:val="18"/>
+        </w:rPr>
+        <w:t>:</w:t>
+      </w:r>
+      <w:r>
+        <w:rPr>
+          <w:color w:val="000000"/>
+          <w:sz w:val="18"/>
+          <w:szCs w:val="18"/>
+        </w:rPr>
+        <w:t xml:space="preserve"> </w:t>
+      </w:r>
+      <w:hyperlink r:id="rId8" w:tooltip="http://reklama.2gis.ru/pricelist/legal" w:history="1">
         <w:r>
           <w:rPr>
             <w:rStyle w:val="a3"/>
             <w:sz w:val="18"/>
             <w:szCs w:val="18"/>
           </w:rPr>
-          <w:t>http://www.2gis.ru/our-firm/price/</w:t>
+          <w:t>http://reklama.2gis.ru/pricelist</w:t>
+        </w:r>
+        <w:proofErr w:type="gramEnd"/>
+        <w:r>
+          <w:rPr>
+            <w:rStyle w:val="a3"/>
+            <w:sz w:val="18"/>
+            <w:szCs w:val="18"/>
+          </w:rPr>
+          <w:t>/legal</w:t>
         </w:r>
       </w:hyperlink>
+      <w:r>
+        <w:rPr>
+          <w:sz w:val="18"/>
+          <w:szCs w:val="18"/>
+        </w:rPr>
+        <w:t xml:space="preserve">, </w:t>
+      </w:r>
+      <w:hyperlink r:id="rId9" w:history="1">
+        <w:r>
+          <w:rPr>
+            <w:rStyle w:val="a3"/>
+            <w:sz w:val="18"/>
+            <w:szCs w:val="18"/>
+          </w:rPr>
+          <w:t>http://</w:t>
+        </w:r>
+        <w:r>
+          <w:rPr>
+            <w:rStyle w:val="a3"/>
+            <w:sz w:val="18"/>
+            <w:szCs w:val="18"/>
+            <w:lang w:val="en-US"/>
+          </w:rPr>
+          <w:t>law</w:t>
+        </w:r>
+        <w:r>
+          <w:rPr>
+            <w:rStyle w:val="a3"/>
+            <w:sz w:val="18"/>
+            <w:szCs w:val="18"/>
+          </w:rPr>
+          <w:t>.2gis.ru/</w:t>
+        </w:r>
+        <w:proofErr w:type="spellStart"/>
+        <w:r>
+          <w:rPr>
+            <w:rStyle w:val="a3"/>
+            <w:sz w:val="18"/>
+            <w:szCs w:val="18"/>
+          </w:rPr>
+          <w:t>price</w:t>
+        </w:r>
+        <w:proofErr w:type="spellEnd"/>
+        <w:r>
+          <w:rPr>
+            <w:rStyle w:val="a3"/>
+            <w:sz w:val="18"/>
+            <w:szCs w:val="18"/>
+            <w:lang w:val="en-US"/>
+          </w:rPr>
+          <w:t>list</w:t>
+        </w:r>
+        <w:r>
+          <w:rPr>
+            <w:rStyle w:val="a3"/>
+            <w:sz w:val="18"/>
+            <w:szCs w:val="18"/>
+          </w:rPr>
+          <w:t>-</w:t>
+        </w:r>
+        <w:r>
+          <w:rPr>
+            <w:rStyle w:val="a3"/>
+            <w:sz w:val="18"/>
+            <w:szCs w:val="18"/>
+            <w:lang w:val="en-US"/>
+          </w:rPr>
+          <w:t>application</w:t>
+        </w:r>
+      </w:hyperlink>
+      <w:r>
+        <w:rPr>
+          <w:sz w:val="18"/>
+          <w:szCs w:val="18"/>
+        </w:rPr>
+        <w:t xml:space="preserve"> соответственно.</w:t>
+      </w:r>
     </w:p>
     <w:p>
       <w:pPr>
@@ -2671,14 +2905,25 @@
         </w:sdtPr>
         <w:sdtEndPr/>
         <w:sdtContent>
+          <w:proofErr w:type="spellStart"/>
           <w:r>
             <w:rPr>
               <w:b/>
               <w:sz w:val="18"/>
               <w:szCs w:val="18"/>
             </w:rPr>
-            <w:t>LegalPerson.</w:t>
+            <w:t>LegalPerson</w:t>
           </w:r>
+          <w:proofErr w:type="spellEnd"/>
+          <w:r>
+            <w:rPr>
+              <w:b/>
+              <w:sz w:val="18"/>
+              <w:szCs w:val="18"/>
+            </w:rPr>
+            <w:t>.</w:t>
+          </w:r>
+          <w:proofErr w:type="spellStart"/>
           <w:r>
             <w:rPr>
               <w:b/>
@@ -2688,6 +2933,7 @@
             </w:rPr>
             <w:t>EmailForAccountingDocumants</w:t>
           </w:r>
+          <w:proofErr w:type="spellEnd"/>
         </w:sdtContent>
       </w:sdt>
     </w:p>
@@ -2776,6 +3022,7 @@
         </w:sdtPr>
         <w:sdtEndPr/>
         <w:sdtContent>
+          <w:proofErr w:type="spellStart"/>
           <w:r>
             <w:rPr>
               <w:b/>
@@ -2793,6 +3040,7 @@
             </w:rPr>
             <w:t>dditionalEmail</w:t>
           </w:r>
+          <w:proofErr w:type="spellEnd"/>
         </w:sdtContent>
       </w:sdt>
     </w:p>
@@ -2819,7 +3067,14 @@
           <w:sz w:val="18"/>
           <w:szCs w:val="18"/>
         </w:rPr>
-        <w:t xml:space="preserve">. Подписание Бланка заказа подтверждает ознакомление и безоговорочное согласие Заказчика с </w:t>
+        <w:t xml:space="preserve">. </w:t>
+      </w:r>
+      <w:r>
+        <w:rPr>
+          <w:sz w:val="18"/>
+          <w:szCs w:val="18"/>
+        </w:rPr>
+        <w:t xml:space="preserve">Подписание Бланка заказа подтверждает ознакомление и безоговорочное согласие Заказчика с </w:t>
       </w:r>
       <w:r>
         <w:rPr>
@@ -2833,16 +3088,30 @@
           <w:sz w:val="18"/>
           <w:szCs w:val="18"/>
         </w:rPr>
-        <w:t xml:space="preserve">оказания рекламных и информационных услуг с использованием Продуктов 2ГИС </w:t>
-      </w:r>
-      <w:r>
-        <w:rPr>
-          <w:sz w:val="18"/>
-          <w:szCs w:val="18"/>
-        </w:rPr>
-        <w:t xml:space="preserve"> и поименованными в них обязательными для Сторон документами, размещенными и доступными на Сайте в сети Интернет по адресу </w:t>
-      </w:r>
-      <w:hyperlink r:id="rId8" w:history="1">
+        <w:t>оказания рекламных и информационных услуг с использованием Продуктов 2ГИС</w:t>
+      </w:r>
+      <w:r>
+        <w:rPr>
+          <w:sz w:val="18"/>
+          <w:szCs w:val="18"/>
+        </w:rPr>
+        <w:t xml:space="preserve"> </w:t>
+      </w:r>
+      <w:r>
+        <w:rPr>
+          <w:sz w:val="18"/>
+          <w:szCs w:val="18"/>
+        </w:rPr>
+        <w:t>и поименованными в них обязательными для Сторон документами</w:t>
+      </w:r>
+      <w:r>
+        <w:rPr>
+          <w:sz w:val="18"/>
+          <w:szCs w:val="18"/>
+        </w:rPr>
+        <w:t xml:space="preserve">, размещенными и доступными на Сайте в сети Интернет по адресу </w:t>
+      </w:r>
+      <w:hyperlink r:id="rId10" w:history="1">
         <w:r>
           <w:rPr>
             <w:rStyle w:val="a3"/>
@@ -2859,6 +3128,8 @@
         </w:rPr>
         <w:t>.</w:t>
       </w:r>
+      <w:bookmarkStart w:id="4" w:name="_GoBack"/>
+      <w:bookmarkEnd w:id="4"/>
     </w:p>
     <w:p>
       <w:pPr>
@@ -2893,6 +3164,7 @@
         </w:sdtPr>
         <w:sdtEndPr/>
         <w:sdtContent>
+          <w:proofErr w:type="spellStart"/>
           <w:r>
             <w:rPr>
               <w:rFonts w:eastAsiaTheme="minorHAnsi"/>
@@ -2902,6 +3174,7 @@
             </w:rPr>
             <w:t>TechnicalTerminationParagraph</w:t>
           </w:r>
+          <w:proofErr w:type="spellEnd"/>
         </w:sdtContent>
       </w:sdt>
     </w:p>
@@ -2936,7 +3209,23 @@
               <w:sz w:val="18"/>
               <w:szCs w:val="18"/>
             </w:rPr>
-            <w:t>* Рекламные материалы размещаются на Интернет-площадках и Веб-приложениях, с владельцами которых Исполнителем заключен договор на доведение до сведения Потребителей Продуктов 2ГИС, полученных с использованием сервисов API Справочники 2ГИС, действующий на момент фактического размещения рекламных материалов Заказчика.</w:t>
+            <w:t xml:space="preserve">* Рекламные материалы размещаются на </w:t>
+          </w:r>
+          <w:proofErr w:type="gramStart"/>
+          <w:r>
+            <w:rPr>
+              <w:sz w:val="18"/>
+              <w:szCs w:val="18"/>
+            </w:rPr>
+            <w:t>Интернет-площадках</w:t>
+          </w:r>
+          <w:proofErr w:type="gramEnd"/>
+          <w:r>
+            <w:rPr>
+              <w:sz w:val="18"/>
+              <w:szCs w:val="18"/>
+            </w:rPr>
+            <w:t xml:space="preserve"> и Веб-приложениях, с владельцами которых Исполнителем заключен договор на доведение до сведения Потребителей Продуктов 2ГИС, полученных с использованием сервисов API Справочники 2ГИС, действующий на момент фактического размещения рекламных материалов Заказчика.</w:t>
           </w:r>
         </w:sdtContent>
       </w:sdt>
@@ -3045,6 +3334,7 @@
               </w:sdtPr>
               <w:sdtEndPr/>
               <w:sdtContent>
+                <w:proofErr w:type="spellStart"/>
                 <w:r>
                   <w:rPr>
                     <w:sz w:val="18"/>
@@ -3053,6 +3343,7 @@
                   </w:rPr>
                   <w:t>ShorLegalName</w:t>
                 </w:r>
+                <w:proofErr w:type="spellEnd"/>
               </w:sdtContent>
             </w:sdt>
           </w:p>
@@ -3123,6 +3414,7 @@
               </w:sdtPr>
               <w:sdtEndPr/>
               <w:sdtContent>
+                <w:proofErr w:type="spellStart"/>
                 <w:r>
                   <w:rPr>
                     <w:sz w:val="18"/>
@@ -3131,6 +3423,7 @@
                   </w:rPr>
                   <w:t>Kpp</w:t>
                 </w:r>
+                <w:proofErr w:type="spellEnd"/>
               </w:sdtContent>
             </w:sdt>
           </w:p>
@@ -3166,6 +3459,7 @@
               </w:sdtPr>
               <w:sdtEndPr/>
               <w:sdtContent>
+                <w:proofErr w:type="spellStart"/>
                 <w:r>
                   <w:rPr>
                     <w:sz w:val="18"/>
@@ -3174,6 +3468,7 @@
                   </w:rPr>
                   <w:t>LegalAddress</w:t>
                 </w:r>
+                <w:proofErr w:type="spellEnd"/>
               </w:sdtContent>
             </w:sdt>
           </w:p>
@@ -3216,6 +3511,7 @@
               </w:sdtPr>
               <w:sdtEndPr/>
               <w:sdtContent>
+                <w:proofErr w:type="spellStart"/>
                 <w:r>
                   <w:rPr>
                     <w:sz w:val="18"/>
@@ -3224,6 +3520,7 @@
                   </w:rPr>
                   <w:t>ActualAddress</w:t>
                 </w:r>
+                <w:proofErr w:type="spellEnd"/>
               </w:sdtContent>
             </w:sdt>
           </w:p>
@@ -3293,6 +3590,7 @@
               </w:sdtPr>
               <w:sdtEndPr/>
               <w:sdtContent>
+                <w:proofErr w:type="spellStart"/>
                 <w:r>
                   <w:rPr>
                     <w:sz w:val="18"/>
@@ -3301,6 +3599,7 @@
                   </w:rPr>
                   <w:t>PaymentEssentialElements</w:t>
                 </w:r>
+                <w:proofErr w:type="spellEnd"/>
               </w:sdtContent>
             </w:sdt>
             <w:r>
@@ -3420,6 +3719,7 @@
               </w:sdtPr>
               <w:sdtEndPr/>
               <w:sdtContent>
+                <w:proofErr w:type="spellStart"/>
                 <w:r>
                   <w:rPr>
                     <w:bCs/>
@@ -3428,6 +3728,7 @@
                   </w:rPr>
                   <w:t>ClientRequisitesParagraph</w:t>
                 </w:r>
+                <w:proofErr w:type="spellEnd"/>
               </w:sdtContent>
             </w:sdt>
           </w:p>
@@ -3524,6 +3825,7 @@
                 </w:rPr>
               </w:sdtEndPr>
               <w:sdtContent>
+                <w:proofErr w:type="spellStart"/>
                 <w:r>
                   <w:rPr>
                     <w:b/>
@@ -3534,6 +3836,7 @@
                   </w:rPr>
                   <w:t>ChiefNameInNominale</w:t>
                 </w:r>
+                <w:proofErr w:type="spellEnd"/>
               </w:sdtContent>
             </w:sdt>
           </w:p>
@@ -3676,6 +3979,7 @@
                 </w:rPr>
               </w:sdtEndPr>
               <w:sdtContent>
+                <w:proofErr w:type="spellStart"/>
                 <w:r>
                   <w:rPr>
                     <w:b/>
@@ -3686,6 +3990,7 @@
                   </w:rPr>
                   <w:t>ChiefNameInNominale</w:t>
                 </w:r>
+                <w:proofErr w:type="spellEnd"/>
               </w:sdtContent>
             </w:sdt>
           </w:p>
@@ -3753,12 +4058,12 @@
       </w:pPr>
     </w:p>
     <w:sectPr>
-      <w:headerReference w:type="even" r:id="rId9"/>
-      <w:headerReference w:type="default" r:id="rId10"/>
-      <w:footerReference w:type="even" r:id="rId11"/>
-      <w:footerReference w:type="default" r:id="rId12"/>
-      <w:headerReference w:type="first" r:id="rId13"/>
-      <w:footerReference w:type="first" r:id="rId14"/>
+      <w:headerReference w:type="even" r:id="rId11"/>
+      <w:headerReference w:type="default" r:id="rId12"/>
+      <w:footerReference w:type="even" r:id="rId13"/>
+      <w:footerReference w:type="default" r:id="rId14"/>
+      <w:headerReference w:type="first" r:id="rId15"/>
+      <w:footerReference w:type="first" r:id="rId16"/>
       <w:pgSz w:w="16838" w:h="11906" w:orient="landscape"/>
       <w:pgMar w:top="426" w:right="709" w:bottom="567" w:left="993" w:header="708" w:footer="708" w:gutter="0"/>
       <w:cols w:space="708"/>
@@ -3769,7 +4074,7 @@
 </file>
 
 <file path=word/endnotes.xml><?xml version="1.0" encoding="utf-8"?>
-<w:endnotes xmlns:wpc="http://schemas.microsoft.com/office/word/2010/wordprocessingCanvas" xmlns:mc="http://schemas.openxmlformats.org/markup-compatibility/2006" xmlns:o="urn:schemas-microsoft-com:office:office" xmlns:r="http://schemas.openxmlformats.org/officeDocument/2006/relationships" xmlns:m="http://schemas.openxmlformats.org/officeDocument/2006/math" xmlns:v="urn:schemas-microsoft-com:vml" xmlns:wp14="http://schemas.microsoft.com/office/word/2010/wordprocessingDrawing" xmlns:wp="http://schemas.openxmlformats.org/drawingml/2006/wordprocessingDrawing" xmlns:w10="urn:schemas-microsoft-com:office:word" xmlns:w="http://schemas.openxmlformats.org/wordprocessingml/2006/main" xmlns:w14="http://schemas.microsoft.com/office/word/2010/wordml" xmlns:w15="http://schemas.microsoft.com/office/word/2012/wordml" xmlns:wpg="http://schemas.microsoft.com/office/word/2010/wordprocessingGroup" xmlns:wpi="http://schemas.microsoft.com/office/word/2010/wordprocessingInk" xmlns:wne="http://schemas.microsoft.com/office/word/2006/wordml" xmlns:wps="http://schemas.microsoft.com/office/word/2010/wordprocessingShape" mc:Ignorable="w14 w15 wp14">
+<w:endnotes xmlns:wpc="http://schemas.microsoft.com/office/word/2010/wordprocessingCanvas" xmlns:mc="http://schemas.openxmlformats.org/markup-compatibility/2006" xmlns:o="urn:schemas-microsoft-com:office:office" xmlns:r="http://schemas.openxmlformats.org/officeDocument/2006/relationships" xmlns:m="http://schemas.openxmlformats.org/officeDocument/2006/math" xmlns:v="urn:schemas-microsoft-com:vml" xmlns:wp14="http://schemas.microsoft.com/office/word/2010/wordprocessingDrawing" xmlns:wp="http://schemas.openxmlformats.org/drawingml/2006/wordprocessingDrawing" xmlns:w10="urn:schemas-microsoft-com:office:word" xmlns:w="http://schemas.openxmlformats.org/wordprocessingml/2006/main" xmlns:w14="http://schemas.microsoft.com/office/word/2010/wordml" xmlns:wpg="http://schemas.microsoft.com/office/word/2010/wordprocessingGroup" xmlns:wpi="http://schemas.microsoft.com/office/word/2010/wordprocessingInk" xmlns:wne="http://schemas.microsoft.com/office/word/2006/wordml" xmlns:wps="http://schemas.microsoft.com/office/word/2010/wordprocessingShape" mc:Ignorable="w14 wp14">
   <w:endnote w:type="separator" w:id="-1">
     <w:p>
       <w:r>
@@ -3788,7 +4093,7 @@
 </file>
 
 <file path=word/footer1.xml><?xml version="1.0" encoding="utf-8"?>
-<w:ftr xmlns:wpc="http://schemas.microsoft.com/office/word/2010/wordprocessingCanvas" xmlns:mc="http://schemas.openxmlformats.org/markup-compatibility/2006" xmlns:o="urn:schemas-microsoft-com:office:office" xmlns:r="http://schemas.openxmlformats.org/officeDocument/2006/relationships" xmlns:m="http://schemas.openxmlformats.org/officeDocument/2006/math" xmlns:v="urn:schemas-microsoft-com:vml" xmlns:wp14="http://schemas.microsoft.com/office/word/2010/wordprocessingDrawing" xmlns:wp="http://schemas.openxmlformats.org/drawingml/2006/wordprocessingDrawing" xmlns:w10="urn:schemas-microsoft-com:office:word" xmlns:w="http://schemas.openxmlformats.org/wordprocessingml/2006/main" xmlns:w14="http://schemas.microsoft.com/office/word/2010/wordml" xmlns:w15="http://schemas.microsoft.com/office/word/2012/wordml" xmlns:wpg="http://schemas.microsoft.com/office/word/2010/wordprocessingGroup" xmlns:wpi="http://schemas.microsoft.com/office/word/2010/wordprocessingInk" xmlns:wne="http://schemas.microsoft.com/office/word/2006/wordml" xmlns:wps="http://schemas.microsoft.com/office/word/2010/wordprocessingShape" mc:Ignorable="w14 w15 wp14">
+<w:ftr xmlns:wpc="http://schemas.microsoft.com/office/word/2010/wordprocessingCanvas" xmlns:mc="http://schemas.openxmlformats.org/markup-compatibility/2006" xmlns:o="urn:schemas-microsoft-com:office:office" xmlns:r="http://schemas.openxmlformats.org/officeDocument/2006/relationships" xmlns:m="http://schemas.openxmlformats.org/officeDocument/2006/math" xmlns:v="urn:schemas-microsoft-com:vml" xmlns:wp14="http://schemas.microsoft.com/office/word/2010/wordprocessingDrawing" xmlns:wp="http://schemas.openxmlformats.org/drawingml/2006/wordprocessingDrawing" xmlns:w10="urn:schemas-microsoft-com:office:word" xmlns:w="http://schemas.openxmlformats.org/wordprocessingml/2006/main" xmlns:w14="http://schemas.microsoft.com/office/word/2010/wordml" xmlns:wpg="http://schemas.microsoft.com/office/word/2010/wordprocessingGroup" xmlns:wpi="http://schemas.microsoft.com/office/word/2010/wordprocessingInk" xmlns:wne="http://schemas.microsoft.com/office/word/2006/wordml" xmlns:wps="http://schemas.microsoft.com/office/word/2010/wordprocessingShape" mc:Ignorable="w14 wp14">
   <w:p>
     <w:pPr>
       <w:pStyle w:val="ae"/>
@@ -3798,7 +4103,7 @@
 </file>
 
 <file path=word/footer2.xml><?xml version="1.0" encoding="utf-8"?>
-<w:ftr xmlns:wpc="http://schemas.microsoft.com/office/word/2010/wordprocessingCanvas" xmlns:mc="http://schemas.openxmlformats.org/markup-compatibility/2006" xmlns:o="urn:schemas-microsoft-com:office:office" xmlns:r="http://schemas.openxmlformats.org/officeDocument/2006/relationships" xmlns:m="http://schemas.openxmlformats.org/officeDocument/2006/math" xmlns:v="urn:schemas-microsoft-com:vml" xmlns:wp14="http://schemas.microsoft.com/office/word/2010/wordprocessingDrawing" xmlns:wp="http://schemas.openxmlformats.org/drawingml/2006/wordprocessingDrawing" xmlns:w10="urn:schemas-microsoft-com:office:word" xmlns:w="http://schemas.openxmlformats.org/wordprocessingml/2006/main" xmlns:w14="http://schemas.microsoft.com/office/word/2010/wordml" xmlns:w15="http://schemas.microsoft.com/office/word/2012/wordml" xmlns:wpg="http://schemas.microsoft.com/office/word/2010/wordprocessingGroup" xmlns:wpi="http://schemas.microsoft.com/office/word/2010/wordprocessingInk" xmlns:wne="http://schemas.microsoft.com/office/word/2006/wordml" xmlns:wps="http://schemas.microsoft.com/office/word/2010/wordprocessingShape" mc:Ignorable="w14 w15 wp14">
+<w:ftr xmlns:wpc="http://schemas.microsoft.com/office/word/2010/wordprocessingCanvas" xmlns:mc="http://schemas.openxmlformats.org/markup-compatibility/2006" xmlns:o="urn:schemas-microsoft-com:office:office" xmlns:r="http://schemas.openxmlformats.org/officeDocument/2006/relationships" xmlns:m="http://schemas.openxmlformats.org/officeDocument/2006/math" xmlns:v="urn:schemas-microsoft-com:vml" xmlns:wp14="http://schemas.microsoft.com/office/word/2010/wordprocessingDrawing" xmlns:wp="http://schemas.openxmlformats.org/drawingml/2006/wordprocessingDrawing" xmlns:w10="urn:schemas-microsoft-com:office:word" xmlns:w="http://schemas.openxmlformats.org/wordprocessingml/2006/main" xmlns:w14="http://schemas.microsoft.com/office/word/2010/wordml" xmlns:wpg="http://schemas.microsoft.com/office/word/2010/wordprocessingGroup" xmlns:wpi="http://schemas.microsoft.com/office/word/2010/wordprocessingInk" xmlns:wne="http://schemas.microsoft.com/office/word/2006/wordml" xmlns:wps="http://schemas.microsoft.com/office/word/2010/wordprocessingShape" mc:Ignorable="w14 wp14">
   <w:p>
     <w:pPr>
       <w:pStyle w:val="ae"/>
@@ -3933,6 +4238,7 @@
       </w:sdtPr>
       <w:sdtEndPr/>
       <w:sdtContent>
+        <w:proofErr w:type="spellStart"/>
         <w:r>
           <w:rPr>
             <w:bCs/>
@@ -3940,6 +4246,7 @@
           </w:rPr>
           <w:t>Order.Number</w:t>
         </w:r>
+        <w:proofErr w:type="spellEnd"/>
       </w:sdtContent>
     </w:sdt>
   </w:p>
@@ -3985,6 +4292,7 @@
       </w:sdtPr>
       <w:sdtEndPr/>
       <w:sdtContent>
+        <w:proofErr w:type="spellStart"/>
         <w:r>
           <w:rPr>
             <w:bCs/>
@@ -3993,6 +4301,7 @@
           </w:rPr>
           <w:t>Order.OwnerName</w:t>
         </w:r>
+        <w:proofErr w:type="spellEnd"/>
       </w:sdtContent>
     </w:sdt>
   </w:p>
@@ -4024,6 +4333,7 @@
       </w:sdtPr>
       <w:sdtEndPr/>
       <w:sdtContent>
+        <w:proofErr w:type="spellStart"/>
         <w:r>
           <w:rPr>
             <w:rFonts w:eastAsiaTheme="minorHAnsi"/>
@@ -4033,6 +4343,7 @@
           </w:rPr>
           <w:t>SourceElectronicMedia</w:t>
         </w:r>
+        <w:proofErr w:type="spellEnd"/>
       </w:sdtContent>
     </w:sdt>
     <w:r>
@@ -4061,6 +4372,7 @@
       </w:sdtPr>
       <w:sdtEndPr/>
       <w:sdtContent>
+        <w:proofErr w:type="spellStart"/>
         <w:r>
           <w:rPr>
             <w:rFonts w:eastAsiaTheme="minorHAnsi"/>
@@ -4070,6 +4382,7 @@
           </w:rPr>
           <w:t>ElectronicMedia</w:t>
         </w:r>
+        <w:proofErr w:type="spellEnd"/>
       </w:sdtContent>
     </w:sdt>
   </w:p>
@@ -4077,7 +4390,7 @@
 </file>
 
 <file path=word/footer3.xml><?xml version="1.0" encoding="utf-8"?>
-<w:ftr xmlns:wpc="http://schemas.microsoft.com/office/word/2010/wordprocessingCanvas" xmlns:mc="http://schemas.openxmlformats.org/markup-compatibility/2006" xmlns:o="urn:schemas-microsoft-com:office:office" xmlns:r="http://schemas.openxmlformats.org/officeDocument/2006/relationships" xmlns:m="http://schemas.openxmlformats.org/officeDocument/2006/math" xmlns:v="urn:schemas-microsoft-com:vml" xmlns:wp14="http://schemas.microsoft.com/office/word/2010/wordprocessingDrawing" xmlns:wp="http://schemas.openxmlformats.org/drawingml/2006/wordprocessingDrawing" xmlns:w10="urn:schemas-microsoft-com:office:word" xmlns:w="http://schemas.openxmlformats.org/wordprocessingml/2006/main" xmlns:w14="http://schemas.microsoft.com/office/word/2010/wordml" xmlns:w15="http://schemas.microsoft.com/office/word/2012/wordml" xmlns:wpg="http://schemas.microsoft.com/office/word/2010/wordprocessingGroup" xmlns:wpi="http://schemas.microsoft.com/office/word/2010/wordprocessingInk" xmlns:wne="http://schemas.microsoft.com/office/word/2006/wordml" xmlns:wps="http://schemas.microsoft.com/office/word/2010/wordprocessingShape" mc:Ignorable="w14 w15 wp14">
+<w:ftr xmlns:wpc="http://schemas.microsoft.com/office/word/2010/wordprocessingCanvas" xmlns:mc="http://schemas.openxmlformats.org/markup-compatibility/2006" xmlns:o="urn:schemas-microsoft-com:office:office" xmlns:r="http://schemas.openxmlformats.org/officeDocument/2006/relationships" xmlns:m="http://schemas.openxmlformats.org/officeDocument/2006/math" xmlns:v="urn:schemas-microsoft-com:vml" xmlns:wp14="http://schemas.microsoft.com/office/word/2010/wordprocessingDrawing" xmlns:wp="http://schemas.openxmlformats.org/drawingml/2006/wordprocessingDrawing" xmlns:w10="urn:schemas-microsoft-com:office:word" xmlns:w="http://schemas.openxmlformats.org/wordprocessingml/2006/main" xmlns:w14="http://schemas.microsoft.com/office/word/2010/wordml" xmlns:wpg="http://schemas.microsoft.com/office/word/2010/wordprocessingGroup" xmlns:wpi="http://schemas.microsoft.com/office/word/2010/wordprocessingInk" xmlns:wne="http://schemas.microsoft.com/office/word/2006/wordml" xmlns:wps="http://schemas.microsoft.com/office/word/2010/wordprocessingShape" mc:Ignorable="w14 wp14">
   <w:p>
     <w:pPr>
       <w:pStyle w:val="ae"/>
@@ -4087,7 +4400,7 @@
 </file>
 
 <file path=word/footnotes.xml><?xml version="1.0" encoding="utf-8"?>
-<w:footnotes xmlns:wpc="http://schemas.microsoft.com/office/word/2010/wordprocessingCanvas" xmlns:mc="http://schemas.openxmlformats.org/markup-compatibility/2006" xmlns:o="urn:schemas-microsoft-com:office:office" xmlns:r="http://schemas.openxmlformats.org/officeDocument/2006/relationships" xmlns:m="http://schemas.openxmlformats.org/officeDocument/2006/math" xmlns:v="urn:schemas-microsoft-com:vml" xmlns:wp14="http://schemas.microsoft.com/office/word/2010/wordprocessingDrawing" xmlns:wp="http://schemas.openxmlformats.org/drawingml/2006/wordprocessingDrawing" xmlns:w10="urn:schemas-microsoft-com:office:word" xmlns:w="http://schemas.openxmlformats.org/wordprocessingml/2006/main" xmlns:w14="http://schemas.microsoft.com/office/word/2010/wordml" xmlns:w15="http://schemas.microsoft.com/office/word/2012/wordml" xmlns:wpg="http://schemas.microsoft.com/office/word/2010/wordprocessingGroup" xmlns:wpi="http://schemas.microsoft.com/office/word/2010/wordprocessingInk" xmlns:wne="http://schemas.microsoft.com/office/word/2006/wordml" xmlns:wps="http://schemas.microsoft.com/office/word/2010/wordprocessingShape" mc:Ignorable="w14 w15 wp14">
+<w:footnotes xmlns:wpc="http://schemas.microsoft.com/office/word/2010/wordprocessingCanvas" xmlns:mc="http://schemas.openxmlformats.org/markup-compatibility/2006" xmlns:o="urn:schemas-microsoft-com:office:office" xmlns:r="http://schemas.openxmlformats.org/officeDocument/2006/relationships" xmlns:m="http://schemas.openxmlformats.org/officeDocument/2006/math" xmlns:v="urn:schemas-microsoft-com:vml" xmlns:wp14="http://schemas.microsoft.com/office/word/2010/wordprocessingDrawing" xmlns:wp="http://schemas.openxmlformats.org/drawingml/2006/wordprocessingDrawing" xmlns:w10="urn:schemas-microsoft-com:office:word" xmlns:w="http://schemas.openxmlformats.org/wordprocessingml/2006/main" xmlns:w14="http://schemas.microsoft.com/office/word/2010/wordml" xmlns:wpg="http://schemas.microsoft.com/office/word/2010/wordprocessingGroup" xmlns:wpi="http://schemas.microsoft.com/office/word/2010/wordprocessingInk" xmlns:wne="http://schemas.microsoft.com/office/word/2006/wordml" xmlns:wps="http://schemas.microsoft.com/office/word/2010/wordprocessingShape" mc:Ignorable="w14 wp14">
   <w:footnote w:type="separator" w:id="-1">
     <w:p>
       <w:r>
@@ -4106,7 +4419,7 @@
 </file>
 
 <file path=word/header1.xml><?xml version="1.0" encoding="utf-8"?>
-<w:hdr xmlns:wpc="http://schemas.microsoft.com/office/word/2010/wordprocessingCanvas" xmlns:mc="http://schemas.openxmlformats.org/markup-compatibility/2006" xmlns:o="urn:schemas-microsoft-com:office:office" xmlns:r="http://schemas.openxmlformats.org/officeDocument/2006/relationships" xmlns:m="http://schemas.openxmlformats.org/officeDocument/2006/math" xmlns:v="urn:schemas-microsoft-com:vml" xmlns:wp14="http://schemas.microsoft.com/office/word/2010/wordprocessingDrawing" xmlns:wp="http://schemas.openxmlformats.org/drawingml/2006/wordprocessingDrawing" xmlns:w10="urn:schemas-microsoft-com:office:word" xmlns:w="http://schemas.openxmlformats.org/wordprocessingml/2006/main" xmlns:w14="http://schemas.microsoft.com/office/word/2010/wordml" xmlns:w15="http://schemas.microsoft.com/office/word/2012/wordml" xmlns:wpg="http://schemas.microsoft.com/office/word/2010/wordprocessingGroup" xmlns:wpi="http://schemas.microsoft.com/office/word/2010/wordprocessingInk" xmlns:wne="http://schemas.microsoft.com/office/word/2006/wordml" xmlns:wps="http://schemas.microsoft.com/office/word/2010/wordprocessingShape" mc:Ignorable="w14 w15 wp14">
+<w:hdr xmlns:wpc="http://schemas.microsoft.com/office/word/2010/wordprocessingCanvas" xmlns:mc="http://schemas.openxmlformats.org/markup-compatibility/2006" xmlns:o="urn:schemas-microsoft-com:office:office" xmlns:r="http://schemas.openxmlformats.org/officeDocument/2006/relationships" xmlns:m="http://schemas.openxmlformats.org/officeDocument/2006/math" xmlns:v="urn:schemas-microsoft-com:vml" xmlns:wp14="http://schemas.microsoft.com/office/word/2010/wordprocessingDrawing" xmlns:wp="http://schemas.openxmlformats.org/drawingml/2006/wordprocessingDrawing" xmlns:w10="urn:schemas-microsoft-com:office:word" xmlns:w="http://schemas.openxmlformats.org/wordprocessingml/2006/main" xmlns:w14="http://schemas.microsoft.com/office/word/2010/wordml" xmlns:wpg="http://schemas.microsoft.com/office/word/2010/wordprocessingGroup" xmlns:wpi="http://schemas.microsoft.com/office/word/2010/wordprocessingInk" xmlns:wne="http://schemas.microsoft.com/office/word/2006/wordml" xmlns:wps="http://schemas.microsoft.com/office/word/2010/wordprocessingShape" mc:Ignorable="w14 wp14">
   <w:p>
     <w:pPr>
       <w:pStyle w:val="af3"/>
@@ -4116,7 +4429,7 @@
 </file>
 
 <file path=word/header2.xml><?xml version="1.0" encoding="utf-8"?>
-<w:hdr xmlns:wpc="http://schemas.microsoft.com/office/word/2010/wordprocessingCanvas" xmlns:mc="http://schemas.openxmlformats.org/markup-compatibility/2006" xmlns:o="urn:schemas-microsoft-com:office:office" xmlns:r="http://schemas.openxmlformats.org/officeDocument/2006/relationships" xmlns:m="http://schemas.openxmlformats.org/officeDocument/2006/math" xmlns:v="urn:schemas-microsoft-com:vml" xmlns:wp14="http://schemas.microsoft.com/office/word/2010/wordprocessingDrawing" xmlns:wp="http://schemas.openxmlformats.org/drawingml/2006/wordprocessingDrawing" xmlns:w10="urn:schemas-microsoft-com:office:word" xmlns:w="http://schemas.openxmlformats.org/wordprocessingml/2006/main" xmlns:w14="http://schemas.microsoft.com/office/word/2010/wordml" xmlns:w15="http://schemas.microsoft.com/office/word/2012/wordml" xmlns:wpg="http://schemas.microsoft.com/office/word/2010/wordprocessingGroup" xmlns:wpi="http://schemas.microsoft.com/office/word/2010/wordprocessingInk" xmlns:wne="http://schemas.microsoft.com/office/word/2006/wordml" xmlns:wps="http://schemas.microsoft.com/office/word/2010/wordprocessingShape" mc:Ignorable="w14 w15 wp14">
+<w:hdr xmlns:wpc="http://schemas.microsoft.com/office/word/2010/wordprocessingCanvas" xmlns:mc="http://schemas.openxmlformats.org/markup-compatibility/2006" xmlns:o="urn:schemas-microsoft-com:office:office" xmlns:r="http://schemas.openxmlformats.org/officeDocument/2006/relationships" xmlns:m="http://schemas.openxmlformats.org/officeDocument/2006/math" xmlns:v="urn:schemas-microsoft-com:vml" xmlns:wp14="http://schemas.microsoft.com/office/word/2010/wordprocessingDrawing" xmlns:wp="http://schemas.openxmlformats.org/drawingml/2006/wordprocessingDrawing" xmlns:w10="urn:schemas-microsoft-com:office:word" xmlns:w="http://schemas.openxmlformats.org/wordprocessingml/2006/main" xmlns:w14="http://schemas.microsoft.com/office/word/2010/wordml" xmlns:wpg="http://schemas.microsoft.com/office/word/2010/wordprocessingGroup" xmlns:wpi="http://schemas.microsoft.com/office/word/2010/wordprocessingInk" xmlns:wne="http://schemas.microsoft.com/office/word/2006/wordml" xmlns:wps="http://schemas.microsoft.com/office/word/2010/wordprocessingShape" mc:Ignorable="w14 wp14">
   <w:p>
     <w:pPr>
       <w:pStyle w:val="af3"/>
@@ -4126,7 +4439,7 @@
 </file>
 
 <file path=word/header3.xml><?xml version="1.0" encoding="utf-8"?>
-<w:hdr xmlns:wpc="http://schemas.microsoft.com/office/word/2010/wordprocessingCanvas" xmlns:mc="http://schemas.openxmlformats.org/markup-compatibility/2006" xmlns:o="urn:schemas-microsoft-com:office:office" xmlns:r="http://schemas.openxmlformats.org/officeDocument/2006/relationships" xmlns:m="http://schemas.openxmlformats.org/officeDocument/2006/math" xmlns:v="urn:schemas-microsoft-com:vml" xmlns:wp14="http://schemas.microsoft.com/office/word/2010/wordprocessingDrawing" xmlns:wp="http://schemas.openxmlformats.org/drawingml/2006/wordprocessingDrawing" xmlns:w10="urn:schemas-microsoft-com:office:word" xmlns:w="http://schemas.openxmlformats.org/wordprocessingml/2006/main" xmlns:w14="http://schemas.microsoft.com/office/word/2010/wordml" xmlns:w15="http://schemas.microsoft.com/office/word/2012/wordml" xmlns:wpg="http://schemas.microsoft.com/office/word/2010/wordprocessingGroup" xmlns:wpi="http://schemas.microsoft.com/office/word/2010/wordprocessingInk" xmlns:wne="http://schemas.microsoft.com/office/word/2006/wordml" xmlns:wps="http://schemas.microsoft.com/office/word/2010/wordprocessingShape" mc:Ignorable="w14 w15 wp14">
+<w:hdr xmlns:wpc="http://schemas.microsoft.com/office/word/2010/wordprocessingCanvas" xmlns:mc="http://schemas.openxmlformats.org/markup-compatibility/2006" xmlns:o="urn:schemas-microsoft-com:office:office" xmlns:r="http://schemas.openxmlformats.org/officeDocument/2006/relationships" xmlns:m="http://schemas.openxmlformats.org/officeDocument/2006/math" xmlns:v="urn:schemas-microsoft-com:vml" xmlns:wp14="http://schemas.microsoft.com/office/word/2010/wordprocessingDrawing" xmlns:wp="http://schemas.openxmlformats.org/drawingml/2006/wordprocessingDrawing" xmlns:w10="urn:schemas-microsoft-com:office:word" xmlns:w="http://schemas.openxmlformats.org/wordprocessingml/2006/main" xmlns:w14="http://schemas.microsoft.com/office/word/2010/wordml" xmlns:wpg="http://schemas.microsoft.com/office/word/2010/wordprocessingGroup" xmlns:wpi="http://schemas.microsoft.com/office/word/2010/wordprocessingInk" xmlns:wne="http://schemas.microsoft.com/office/word/2006/wordml" xmlns:wps="http://schemas.microsoft.com/office/word/2010/wordprocessingShape" mc:Ignorable="w14 wp14">
   <w:p>
     <w:pPr>
       <w:pStyle w:val="af3"/>
@@ -4136,7 +4449,7 @@
 </file>
 
 <file path=word/numbering.xml><?xml version="1.0" encoding="utf-8"?>
-<w:numbering xmlns:wpc="http://schemas.microsoft.com/office/word/2010/wordprocessingCanvas" xmlns:mc="http://schemas.openxmlformats.org/markup-compatibility/2006" xmlns:o="urn:schemas-microsoft-com:office:office" xmlns:r="http://schemas.openxmlformats.org/officeDocument/2006/relationships" xmlns:m="http://schemas.openxmlformats.org/officeDocument/2006/math" xmlns:v="urn:schemas-microsoft-com:vml" xmlns:wp14="http://schemas.microsoft.com/office/word/2010/wordprocessingDrawing" xmlns:wp="http://schemas.openxmlformats.org/drawingml/2006/wordprocessingDrawing" xmlns:w10="urn:schemas-microsoft-com:office:word" xmlns:w="http://schemas.openxmlformats.org/wordprocessingml/2006/main" xmlns:w14="http://schemas.microsoft.com/office/word/2010/wordml" xmlns:w15="http://schemas.microsoft.com/office/word/2012/wordml" xmlns:wpg="http://schemas.microsoft.com/office/word/2010/wordprocessingGroup" xmlns:wpi="http://schemas.microsoft.com/office/word/2010/wordprocessingInk" xmlns:wne="http://schemas.microsoft.com/office/word/2006/wordml" xmlns:wps="http://schemas.microsoft.com/office/word/2010/wordprocessingShape" mc:Ignorable="w14 w15 wp14">
+<w:numbering xmlns:wpc="http://schemas.microsoft.com/office/word/2010/wordprocessingCanvas" xmlns:mc="http://schemas.openxmlformats.org/markup-compatibility/2006" xmlns:o="urn:schemas-microsoft-com:office:office" xmlns:r="http://schemas.openxmlformats.org/officeDocument/2006/relationships" xmlns:m="http://schemas.openxmlformats.org/officeDocument/2006/math" xmlns:v="urn:schemas-microsoft-com:vml" xmlns:wp14="http://schemas.microsoft.com/office/word/2010/wordprocessingDrawing" xmlns:wp="http://schemas.openxmlformats.org/drawingml/2006/wordprocessingDrawing" xmlns:w10="urn:schemas-microsoft-com:office:word" xmlns:w="http://schemas.openxmlformats.org/wordprocessingml/2006/main" xmlns:w14="http://schemas.microsoft.com/office/word/2010/wordml" xmlns:wpg="http://schemas.microsoft.com/office/word/2010/wordprocessingGroup" xmlns:wpi="http://schemas.microsoft.com/office/word/2010/wordprocessingInk" xmlns:wne="http://schemas.microsoft.com/office/word/2006/wordml" xmlns:wps="http://schemas.microsoft.com/office/word/2010/wordprocessingShape" mc:Ignorable="w14 wp14">
   <w:abstractNum w:abstractNumId="0">
     <w:nsid w:val="08124AB3"/>
     <w:multiLevelType w:val="hybridMultilevel"/>
@@ -4417,7 +4730,7 @@
 </file>
 
 <file path=word/styles.xml><?xml version="1.0" encoding="utf-8"?>
-<w:styles xmlns:mc="http://schemas.openxmlformats.org/markup-compatibility/2006" xmlns:r="http://schemas.openxmlformats.org/officeDocument/2006/relationships" xmlns:w="http://schemas.openxmlformats.org/wordprocessingml/2006/main" xmlns:w14="http://schemas.microsoft.com/office/word/2010/wordml" xmlns:w15="http://schemas.microsoft.com/office/word/2012/wordml" mc:Ignorable="w14 w15">
+<w:styles xmlns:mc="http://schemas.openxmlformats.org/markup-compatibility/2006" xmlns:r="http://schemas.openxmlformats.org/officeDocument/2006/relationships" xmlns:w="http://schemas.openxmlformats.org/wordprocessingml/2006/main" xmlns:w14="http://schemas.microsoft.com/office/word/2010/wordml" mc:Ignorable="w14">
   <w:docDefaults>
     <w:rPrDefault>
       <w:rPr>
@@ -4427,378 +4740,145 @@
     </w:rPrDefault>
     <w:pPrDefault/>
   </w:docDefaults>
-  <w:latentStyles w:defLockedState="0" w:defUIPriority="99" w:defSemiHidden="0" w:defUnhideWhenUsed="0" w:defQFormat="0" w:count="371">
-    <w:lsdException w:name="Normal" w:uiPriority="0" w:qFormat="1"/>
-    <w:lsdException w:name="heading 1" w:uiPriority="9" w:qFormat="1"/>
-    <w:lsdException w:name="heading 2" w:semiHidden="1" w:uiPriority="9" w:unhideWhenUsed="1" w:qFormat="1"/>
-    <w:lsdException w:name="heading 3" w:semiHidden="1" w:uiPriority="9" w:unhideWhenUsed="1" w:qFormat="1"/>
-    <w:lsdException w:name="heading 4" w:semiHidden="1" w:uiPriority="9" w:unhideWhenUsed="1" w:qFormat="1"/>
-    <w:lsdException w:name="heading 5" w:semiHidden="1" w:uiPriority="0" w:unhideWhenUsed="1" w:qFormat="1"/>
-    <w:lsdException w:name="heading 6" w:semiHidden="1" w:uiPriority="9" w:unhideWhenUsed="1" w:qFormat="1"/>
-    <w:lsdException w:name="heading 7" w:semiHidden="1" w:uiPriority="9" w:unhideWhenUsed="1" w:qFormat="1"/>
-    <w:lsdException w:name="heading 8" w:semiHidden="1" w:uiPriority="9" w:unhideWhenUsed="1" w:qFormat="1"/>
-    <w:lsdException w:name="heading 9" w:semiHidden="1" w:uiPriority="9" w:unhideWhenUsed="1" w:qFormat="1"/>
-    <w:lsdException w:name="index 1" w:semiHidden="1" w:unhideWhenUsed="1"/>
-    <w:lsdException w:name="index 2" w:semiHidden="1" w:unhideWhenUsed="1"/>
-    <w:lsdException w:name="index 3" w:semiHidden="1" w:unhideWhenUsed="1"/>
-    <w:lsdException w:name="index 4" w:semiHidden="1" w:unhideWhenUsed="1"/>
-    <w:lsdException w:name="index 5" w:semiHidden="1" w:unhideWhenUsed="1"/>
-    <w:lsdException w:name="index 6" w:semiHidden="1" w:unhideWhenUsed="1"/>
-    <w:lsdException w:name="index 7" w:semiHidden="1" w:unhideWhenUsed="1"/>
-    <w:lsdException w:name="index 8" w:semiHidden="1" w:unhideWhenUsed="1"/>
-    <w:lsdException w:name="index 9" w:semiHidden="1" w:unhideWhenUsed="1"/>
-    <w:lsdException w:name="toc 1" w:semiHidden="1" w:uiPriority="39" w:unhideWhenUsed="1"/>
-    <w:lsdException w:name="toc 2" w:semiHidden="1" w:uiPriority="39" w:unhideWhenUsed="1"/>
-    <w:lsdException w:name="toc 3" w:semiHidden="1" w:uiPriority="39" w:unhideWhenUsed="1"/>
-    <w:lsdException w:name="toc 4" w:semiHidden="1" w:uiPriority="39" w:unhideWhenUsed="1"/>
-    <w:lsdException w:name="toc 5" w:semiHidden="1" w:uiPriority="39" w:unhideWhenUsed="1"/>
-    <w:lsdException w:name="toc 6" w:semiHidden="1" w:uiPriority="39" w:unhideWhenUsed="1"/>
-    <w:lsdException w:name="toc 7" w:semiHidden="1" w:uiPriority="39" w:unhideWhenUsed="1"/>
-    <w:lsdException w:name="toc 8" w:semiHidden="1" w:uiPriority="39" w:unhideWhenUsed="1"/>
-    <w:lsdException w:name="toc 9" w:semiHidden="1" w:uiPriority="39" w:unhideWhenUsed="1"/>
-    <w:lsdException w:name="Normal Indent" w:semiHidden="1" w:unhideWhenUsed="1"/>
-    <w:lsdException w:name="footnote text" w:semiHidden="1" w:unhideWhenUsed="1"/>
-    <w:lsdException w:name="annotation text" w:semiHidden="1" w:unhideWhenUsed="1"/>
-    <w:lsdException w:name="header" w:semiHidden="1" w:unhideWhenUsed="1"/>
-    <w:lsdException w:name="footer" w:semiHidden="1" w:unhideWhenUsed="1"/>
-    <w:lsdException w:name="index heading" w:semiHidden="1" w:unhideWhenUsed="1"/>
-    <w:lsdException w:name="caption" w:semiHidden="1" w:uiPriority="35" w:unhideWhenUsed="1" w:qFormat="1"/>
-    <w:lsdException w:name="table of figures" w:semiHidden="1" w:unhideWhenUsed="1"/>
-    <w:lsdException w:name="envelope address" w:semiHidden="1" w:unhideWhenUsed="1"/>
-    <w:lsdException w:name="envelope return" w:semiHidden="1" w:unhideWhenUsed="1"/>
-    <w:lsdException w:name="footnote reference" w:semiHidden="1" w:unhideWhenUsed="1"/>
-    <w:lsdException w:name="annotation reference" w:semiHidden="1" w:unhideWhenUsed="1"/>
-    <w:lsdException w:name="line number" w:semiHidden="1" w:unhideWhenUsed="1"/>
-    <w:lsdException w:name="page number" w:semiHidden="1" w:unhideWhenUsed="1"/>
-    <w:lsdException w:name="endnote reference" w:semiHidden="1" w:unhideWhenUsed="1"/>
-    <w:lsdException w:name="endnote text" w:semiHidden="1" w:unhideWhenUsed="1"/>
-    <w:lsdException w:name="table of authorities" w:semiHidden="1" w:unhideWhenUsed="1"/>
-    <w:lsdException w:name="macro" w:semiHidden="1" w:unhideWhenUsed="1"/>
-    <w:lsdException w:name="toa heading" w:semiHidden="1" w:unhideWhenUsed="1"/>
-    <w:lsdException w:name="List" w:semiHidden="1" w:unhideWhenUsed="1"/>
-    <w:lsdException w:name="List Bullet" w:semiHidden="1" w:unhideWhenUsed="1"/>
-    <w:lsdException w:name="List Number" w:semiHidden="1" w:unhideWhenUsed="1"/>
-    <w:lsdException w:name="List 2" w:semiHidden="1" w:unhideWhenUsed="1"/>
-    <w:lsdException w:name="List 3" w:semiHidden="1" w:unhideWhenUsed="1"/>
-    <w:lsdException w:name="List 4" w:semiHidden="1" w:unhideWhenUsed="1"/>
-    <w:lsdException w:name="List 5" w:semiHidden="1" w:unhideWhenUsed="1"/>
-    <w:lsdException w:name="List Bullet 2" w:semiHidden="1" w:unhideWhenUsed="1"/>
-    <w:lsdException w:name="List Bullet 3" w:semiHidden="1" w:unhideWhenUsed="1"/>
-    <w:lsdException w:name="List Bullet 4" w:semiHidden="1" w:unhideWhenUsed="1"/>
-    <w:lsdException w:name="List Bullet 5" w:semiHidden="1" w:unhideWhenUsed="1"/>
-    <w:lsdException w:name="List Number 2" w:semiHidden="1" w:unhideWhenUsed="1"/>
-    <w:lsdException w:name="List Number 3" w:semiHidden="1" w:unhideWhenUsed="1"/>
-    <w:lsdException w:name="List Number 4" w:semiHidden="1" w:unhideWhenUsed="1"/>
-    <w:lsdException w:name="List Number 5" w:semiHidden="1" w:unhideWhenUsed="1"/>
-    <w:lsdException w:name="Title" w:uiPriority="10" w:qFormat="1"/>
-    <w:lsdException w:name="Closing" w:semiHidden="1" w:unhideWhenUsed="1"/>
-    <w:lsdException w:name="Signature" w:semiHidden="1" w:unhideWhenUsed="1"/>
-    <w:lsdException w:name="Default Paragraph Font" w:semiHidden="1" w:uiPriority="1" w:unhideWhenUsed="1"/>
-    <w:lsdException w:name="Body Text" w:semiHidden="1" w:unhideWhenUsed="1"/>
-    <w:lsdException w:name="Body Text Indent" w:semiHidden="1" w:uiPriority="0" w:unhideWhenUsed="1"/>
-    <w:lsdException w:name="List Continue" w:semiHidden="1" w:unhideWhenUsed="1"/>
-    <w:lsdException w:name="List Continue 2" w:semiHidden="1" w:unhideWhenUsed="1"/>
-    <w:lsdException w:name="List Continue 3" w:semiHidden="1" w:unhideWhenUsed="1"/>
-    <w:lsdException w:name="List Continue 4" w:semiHidden="1" w:unhideWhenUsed="1"/>
-    <w:lsdException w:name="List Continue 5" w:semiHidden="1" w:unhideWhenUsed="1"/>
-    <w:lsdException w:name="Message Header" w:semiHidden="1" w:unhideWhenUsed="1"/>
-    <w:lsdException w:name="Subtitle" w:uiPriority="11" w:qFormat="1"/>
-    <w:lsdException w:name="Salutation" w:semiHidden="1" w:unhideWhenUsed="1"/>
-    <w:lsdException w:name="Date" w:semiHidden="1" w:unhideWhenUsed="1"/>
-    <w:lsdException w:name="Body Text First Indent" w:semiHidden="1" w:unhideWhenUsed="1"/>
-    <w:lsdException w:name="Body Text First Indent 2" w:semiHidden="1" w:unhideWhenUsed="1"/>
-    <w:lsdException w:name="Note Heading" w:semiHidden="1" w:unhideWhenUsed="1"/>
-    <w:lsdException w:name="Body Text 2" w:semiHidden="1" w:unhideWhenUsed="1"/>
-    <w:lsdException w:name="Body Text 3" w:semiHidden="1" w:unhideWhenUsed="1"/>
-    <w:lsdException w:name="Body Text Indent 2" w:semiHidden="1" w:unhideWhenUsed="1"/>
-    <w:lsdException w:name="Body Text Indent 3" w:semiHidden="1" w:unhideWhenUsed="1"/>
-    <w:lsdException w:name="Block Text" w:semiHidden="1" w:unhideWhenUsed="1"/>
-    <w:lsdException w:name="Hyperlink" w:semiHidden="1" w:unhideWhenUsed="1"/>
-    <w:lsdException w:name="FollowedHyperlink" w:semiHidden="1" w:unhideWhenUsed="1"/>
-    <w:lsdException w:name="Strong" w:uiPriority="22" w:qFormat="1"/>
-    <w:lsdException w:name="Emphasis" w:uiPriority="20" w:qFormat="1"/>
-    <w:lsdException w:name="Document Map" w:semiHidden="1" w:unhideWhenUsed="1"/>
-    <w:lsdException w:name="Plain Text" w:semiHidden="1" w:unhideWhenUsed="1"/>
-    <w:lsdException w:name="E-mail Signature" w:semiHidden="1" w:unhideWhenUsed="1"/>
-    <w:lsdException w:name="HTML Top of Form" w:semiHidden="1" w:unhideWhenUsed="1"/>
-    <w:lsdException w:name="HTML Bottom of Form" w:semiHidden="1" w:unhideWhenUsed="1"/>
-    <w:lsdException w:name="Normal (Web)" w:semiHidden="1" w:unhideWhenUsed="1"/>
-    <w:lsdException w:name="HTML Acronym" w:semiHidden="1" w:unhideWhenUsed="1"/>
-    <w:lsdException w:name="HTML Address" w:semiHidden="1" w:unhideWhenUsed="1"/>
-    <w:lsdException w:name="HTML Cite" w:semiHidden="1" w:unhideWhenUsed="1"/>
-    <w:lsdException w:name="HTML Code" w:semiHidden="1" w:unhideWhenUsed="1"/>
-    <w:lsdException w:name="HTML Definition" w:semiHidden="1" w:unhideWhenUsed="1"/>
-    <w:lsdException w:name="HTML Keyboard" w:semiHidden="1" w:unhideWhenUsed="1"/>
-    <w:lsdException w:name="HTML Preformatted" w:semiHidden="1" w:unhideWhenUsed="1"/>
-    <w:lsdException w:name="HTML Sample" w:semiHidden="1" w:unhideWhenUsed="1"/>
-    <w:lsdException w:name="HTML Typewriter" w:semiHidden="1" w:unhideWhenUsed="1"/>
-    <w:lsdException w:name="HTML Variable" w:semiHidden="1" w:unhideWhenUsed="1"/>
-    <w:lsdException w:name="Normal Table" w:semiHidden="1" w:unhideWhenUsed="1"/>
-    <w:lsdException w:name="annotation subject" w:semiHidden="1" w:unhideWhenUsed="1"/>
-    <w:lsdException w:name="No List" w:semiHidden="1" w:unhideWhenUsed="1"/>
-    <w:lsdException w:name="Outline List 1" w:semiHidden="1" w:unhideWhenUsed="1"/>
-    <w:lsdException w:name="Outline List 2" w:semiHidden="1" w:unhideWhenUsed="1"/>
-    <w:lsdException w:name="Outline List 3" w:semiHidden="1" w:unhideWhenUsed="1"/>
-    <w:lsdException w:name="Table Simple 1" w:semiHidden="1" w:unhideWhenUsed="1"/>
-    <w:lsdException w:name="Table Simple 2" w:semiHidden="1" w:unhideWhenUsed="1"/>
-    <w:lsdException w:name="Table Simple 3" w:semiHidden="1" w:unhideWhenUsed="1"/>
-    <w:lsdException w:name="Table Classic 1" w:semiHidden="1" w:unhideWhenUsed="1"/>
-    <w:lsdException w:name="Table Classic 2" w:semiHidden="1" w:unhideWhenUsed="1"/>
-    <w:lsdException w:name="Table Classic 3" w:semiHidden="1" w:unhideWhenUsed="1"/>
-    <w:lsdException w:name="Table Classic 4" w:semiHidden="1" w:unhideWhenUsed="1"/>
-    <w:lsdException w:name="Table Colorful 1" w:semiHidden="1" w:unhideWhenUsed="1"/>
-    <w:lsdException w:name="Table Colorful 2" w:semiHidden="1" w:unhideWhenUsed="1"/>
-    <w:lsdException w:name="Table Colorful 3" w:semiHidden="1" w:unhideWhenUsed="1"/>
-    <w:lsdException w:name="Table Columns 1" w:semiHidden="1" w:unhideWhenUsed="1"/>
-    <w:lsdException w:name="Table Columns 2" w:semiHidden="1" w:unhideWhenUsed="1"/>
-    <w:lsdException w:name="Table Columns 3" w:semiHidden="1" w:unhideWhenUsed="1"/>
-    <w:lsdException w:name="Table Columns 4" w:semiHidden="1" w:unhideWhenUsed="1"/>
-    <w:lsdException w:name="Table Columns 5" w:semiHidden="1" w:unhideWhenUsed="1"/>
-    <w:lsdException w:name="Table Grid 1" w:semiHidden="1" w:unhideWhenUsed="1"/>
-    <w:lsdException w:name="Table Grid 2" w:semiHidden="1" w:unhideWhenUsed="1"/>
-    <w:lsdException w:name="Table Grid 3" w:semiHidden="1" w:unhideWhenUsed="1"/>
-    <w:lsdException w:name="Table Grid 4" w:semiHidden="1" w:unhideWhenUsed="1"/>
-    <w:lsdException w:name="Table Grid 5" w:semiHidden="1" w:unhideWhenUsed="1"/>
-    <w:lsdException w:name="Table Grid 6" w:semiHidden="1" w:unhideWhenUsed="1"/>
-    <w:lsdException w:name="Table Grid 7" w:semiHidden="1" w:unhideWhenUsed="1"/>
-    <w:lsdException w:name="Table Grid 8" w:semiHidden="1" w:unhideWhenUsed="1"/>
-    <w:lsdException w:name="Table List 1" w:semiHidden="1" w:unhideWhenUsed="1"/>
-    <w:lsdException w:name="Table List 2" w:semiHidden="1" w:unhideWhenUsed="1"/>
-    <w:lsdException w:name="Table List 3" w:semiHidden="1" w:unhideWhenUsed="1"/>
-    <w:lsdException w:name="Table List 4" w:semiHidden="1" w:unhideWhenUsed="1"/>
-    <w:lsdException w:name="Table List 5" w:semiHidden="1" w:unhideWhenUsed="1"/>
-    <w:lsdException w:name="Table List 6" w:semiHidden="1" w:unhideWhenUsed="1"/>
-    <w:lsdException w:name="Table List 7" w:semiHidden="1" w:unhideWhenUsed="1"/>
-    <w:lsdException w:name="Table List 8" w:semiHidden="1" w:unhideWhenUsed="1"/>
-    <w:lsdException w:name="Table 3D effects 1" w:semiHidden="1" w:unhideWhenUsed="1"/>
-    <w:lsdException w:name="Table 3D effects 2" w:semiHidden="1" w:unhideWhenUsed="1"/>
-    <w:lsdException w:name="Table 3D effects 3" w:semiHidden="1" w:unhideWhenUsed="1"/>
-    <w:lsdException w:name="Table Contemporary" w:semiHidden="1" w:unhideWhenUsed="1"/>
-    <w:lsdException w:name="Table Elegant" w:semiHidden="1" w:unhideWhenUsed="1"/>
-    <w:lsdException w:name="Table Professional" w:semiHidden="1" w:unhideWhenUsed="1"/>
-    <w:lsdException w:name="Table Subtle 1" w:semiHidden="1" w:unhideWhenUsed="1"/>
-    <w:lsdException w:name="Table Subtle 2" w:semiHidden="1" w:unhideWhenUsed="1"/>
-    <w:lsdException w:name="Table Web 1" w:semiHidden="1" w:unhideWhenUsed="1"/>
-    <w:lsdException w:name="Table Web 2" w:semiHidden="1" w:unhideWhenUsed="1"/>
-    <w:lsdException w:name="Table Web 3" w:semiHidden="1" w:unhideWhenUsed="1"/>
-    <w:lsdException w:name="Balloon Text" w:semiHidden="1" w:unhideWhenUsed="1"/>
-    <w:lsdException w:name="Table Grid" w:uiPriority="59"/>
-    <w:lsdException w:name="Table Theme" w:semiHidden="1" w:unhideWhenUsed="1"/>
-    <w:lsdException w:name="Placeholder Text" w:semiHidden="1"/>
-    <w:lsdException w:name="No Spacing" w:uiPriority="1" w:qFormat="1"/>
-    <w:lsdException w:name="Light Shading" w:uiPriority="60"/>
-    <w:lsdException w:name="Light List" w:uiPriority="61"/>
-    <w:lsdException w:name="Light Grid" w:uiPriority="62"/>
-    <w:lsdException w:name="Medium Shading 1" w:uiPriority="63"/>
-    <w:lsdException w:name="Medium Shading 2" w:uiPriority="64"/>
-    <w:lsdException w:name="Medium List 1" w:uiPriority="65"/>
-    <w:lsdException w:name="Medium List 2" w:uiPriority="66"/>
-    <w:lsdException w:name="Medium Grid 1" w:uiPriority="67"/>
-    <w:lsdException w:name="Medium Grid 2" w:uiPriority="68"/>
-    <w:lsdException w:name="Medium Grid 3" w:uiPriority="69"/>
-    <w:lsdException w:name="Dark List" w:uiPriority="70"/>
-    <w:lsdException w:name="Colorful Shading" w:uiPriority="71"/>
-    <w:lsdException w:name="Colorful List" w:uiPriority="72"/>
-    <w:lsdException w:name="Colorful Grid" w:uiPriority="73"/>
-    <w:lsdException w:name="Light Shading Accent 1" w:uiPriority="60"/>
-    <w:lsdException w:name="Light List Accent 1" w:uiPriority="61"/>
-    <w:lsdException w:name="Light Grid Accent 1" w:uiPriority="62"/>
-    <w:lsdException w:name="Medium Shading 1 Accent 1" w:uiPriority="63"/>
-    <w:lsdException w:name="Medium Shading 2 Accent 1" w:uiPriority="64"/>
-    <w:lsdException w:name="Medium List 1 Accent 1" w:uiPriority="65"/>
-    <w:lsdException w:name="Revision" w:semiHidden="1"/>
-    <w:lsdException w:name="List Paragraph" w:uiPriority="34" w:qFormat="1"/>
-    <w:lsdException w:name="Quote" w:uiPriority="29" w:qFormat="1"/>
-    <w:lsdException w:name="Intense Quote" w:uiPriority="30" w:qFormat="1"/>
-    <w:lsdException w:name="Medium List 2 Accent 1" w:uiPriority="66"/>
-    <w:lsdException w:name="Medium Grid 1 Accent 1" w:uiPriority="67"/>
-    <w:lsdException w:name="Medium Grid 2 Accent 1" w:uiPriority="68"/>
-    <w:lsdException w:name="Medium Grid 3 Accent 1" w:uiPriority="69"/>
-    <w:lsdException w:name="Dark List Accent 1" w:uiPriority="70"/>
-    <w:lsdException w:name="Colorful Shading Accent 1" w:uiPriority="71"/>
-    <w:lsdException w:name="Colorful List Accent 1" w:uiPriority="72"/>
-    <w:lsdException w:name="Colorful Grid Accent 1" w:uiPriority="73"/>
-    <w:lsdException w:name="Light Shading Accent 2" w:uiPriority="60"/>
-    <w:lsdException w:name="Light List Accent 2" w:uiPriority="61"/>
-    <w:lsdException w:name="Light Grid Accent 2" w:uiPriority="62"/>
-    <w:lsdException w:name="Medium Shading 1 Accent 2" w:uiPriority="63"/>
-    <w:lsdException w:name="Medium Shading 2 Accent 2" w:uiPriority="64"/>
-    <w:lsdException w:name="Medium List 1 Accent 2" w:uiPriority="65"/>
-    <w:lsdException w:name="Medium List 2 Accent 2" w:uiPriority="66"/>
-    <w:lsdException w:name="Medium Grid 1 Accent 2" w:uiPriority="67"/>
-    <w:lsdException w:name="Medium Grid 2 Accent 2" w:uiPriority="68"/>
-    <w:lsdException w:name="Medium Grid 3 Accent 2" w:uiPriority="69"/>
-    <w:lsdException w:name="Dark List Accent 2" w:uiPriority="70"/>
-    <w:lsdException w:name="Colorful Shading Accent 2" w:uiPriority="71"/>
-    <w:lsdException w:name="Colorful List Accent 2" w:uiPriority="72"/>
-    <w:lsdException w:name="Colorful Grid Accent 2" w:uiPriority="73"/>
-    <w:lsdException w:name="Light Shading Accent 3" w:uiPriority="60"/>
-    <w:lsdException w:name="Light List Accent 3" w:uiPriority="61"/>
-    <w:lsdException w:name="Light Grid Accent 3" w:uiPriority="62"/>
-    <w:lsdException w:name="Medium Shading 1 Accent 3" w:uiPriority="63"/>
-    <w:lsdException w:name="Medium Shading 2 Accent 3" w:uiPriority="64"/>
-    <w:lsdException w:name="Medium List 1 Accent 3" w:uiPriority="65"/>
-    <w:lsdException w:name="Medium List 2 Accent 3" w:uiPriority="66"/>
-    <w:lsdException w:name="Medium Grid 1 Accent 3" w:uiPriority="67"/>
-    <w:lsdException w:name="Medium Grid 2 Accent 3" w:uiPriority="68"/>
-    <w:lsdException w:name="Medium Grid 3 Accent 3" w:uiPriority="69"/>
-    <w:lsdException w:name="Dark List Accent 3" w:uiPriority="70"/>
-    <w:lsdException w:name="Colorful Shading Accent 3" w:uiPriority="71"/>
-    <w:lsdException w:name="Colorful List Accent 3" w:uiPriority="72"/>
-    <w:lsdException w:name="Colorful Grid Accent 3" w:uiPriority="73"/>
-    <w:lsdException w:name="Light Shading Accent 4" w:uiPriority="60"/>
-    <w:lsdException w:name="Light List Accent 4" w:uiPriority="61"/>
-    <w:lsdException w:name="Light Grid Accent 4" w:uiPriority="62"/>
-    <w:lsdException w:name="Medium Shading 1 Accent 4" w:uiPriority="63"/>
-    <w:lsdException w:name="Medium Shading 2 Accent 4" w:uiPriority="64"/>
-    <w:lsdException w:name="Medium List 1 Accent 4" w:uiPriority="65"/>
-    <w:lsdException w:name="Medium List 2 Accent 4" w:uiPriority="66"/>
-    <w:lsdException w:name="Medium Grid 1 Accent 4" w:uiPriority="67"/>
-    <w:lsdException w:name="Medium Grid 2 Accent 4" w:uiPriority="68"/>
-    <w:lsdException w:name="Medium Grid 3 Accent 4" w:uiPriority="69"/>
-    <w:lsdException w:name="Dark List Accent 4" w:uiPriority="70"/>
-    <w:lsdException w:name="Colorful Shading Accent 4" w:uiPriority="71"/>
-    <w:lsdException w:name="Colorful List Accent 4" w:uiPriority="72"/>
-    <w:lsdException w:name="Colorful Grid Accent 4" w:uiPriority="73"/>
-    <w:lsdException w:name="Light Shading Accent 5" w:uiPriority="60"/>
-    <w:lsdException w:name="Light List Accent 5" w:uiPriority="61"/>
-    <w:lsdException w:name="Light Grid Accent 5" w:uiPriority="62"/>
-    <w:lsdException w:name="Medium Shading 1 Accent 5" w:uiPriority="63"/>
-    <w:lsdException w:name="Medium Shading 2 Accent 5" w:uiPriority="64"/>
-    <w:lsdException w:name="Medium List 1 Accent 5" w:uiPriority="65"/>
-    <w:lsdException w:name="Medium List 2 Accent 5" w:uiPriority="66"/>
-    <w:lsdException w:name="Medium Grid 1 Accent 5" w:uiPriority="67"/>
-    <w:lsdException w:name="Medium Grid 2 Accent 5" w:uiPriority="68"/>
-    <w:lsdException w:name="Medium Grid 3 Accent 5" w:uiPriority="69"/>
-    <w:lsdException w:name="Dark List Accent 5" w:uiPriority="70"/>
-    <w:lsdException w:name="Colorful Shading Accent 5" w:uiPriority="71"/>
-    <w:lsdException w:name="Colorful List Accent 5" w:uiPriority="72"/>
-    <w:lsdException w:name="Colorful Grid Accent 5" w:uiPriority="73"/>
-    <w:lsdException w:name="Light Shading Accent 6" w:uiPriority="60"/>
-    <w:lsdException w:name="Light List Accent 6" w:uiPriority="61"/>
-    <w:lsdException w:name="Light Grid Accent 6" w:uiPriority="62"/>
-    <w:lsdException w:name="Medium Shading 1 Accent 6" w:uiPriority="63"/>
-    <w:lsdException w:name="Medium Shading 2 Accent 6" w:uiPriority="64"/>
-    <w:lsdException w:name="Medium List 1 Accent 6" w:uiPriority="65"/>
-    <w:lsdException w:name="Medium List 2 Accent 6" w:uiPriority="66"/>
-    <w:lsdException w:name="Medium Grid 1 Accent 6" w:uiPriority="67"/>
-    <w:lsdException w:name="Medium Grid 2 Accent 6" w:uiPriority="68"/>
-    <w:lsdException w:name="Medium Grid 3 Accent 6" w:uiPriority="69"/>
-    <w:lsdException w:name="Dark List Accent 6" w:uiPriority="70"/>
-    <w:lsdException w:name="Colorful Shading Accent 6" w:uiPriority="71"/>
-    <w:lsdException w:name="Colorful List Accent 6" w:uiPriority="72"/>
-    <w:lsdException w:name="Colorful Grid Accent 6" w:uiPriority="73"/>
-    <w:lsdException w:name="Subtle Emphasis" w:uiPriority="19" w:qFormat="1"/>
-    <w:lsdException w:name="Intense Emphasis" w:uiPriority="21" w:qFormat="1"/>
-    <w:lsdException w:name="Subtle Reference" w:uiPriority="31" w:qFormat="1"/>
-    <w:lsdException w:name="Intense Reference" w:uiPriority="32" w:qFormat="1"/>
-    <w:lsdException w:name="Book Title" w:uiPriority="33" w:qFormat="1"/>
-    <w:lsdException w:name="Bibliography" w:semiHidden="1" w:uiPriority="37" w:unhideWhenUsed="1"/>
-    <w:lsdException w:name="TOC Heading" w:semiHidden="1" w:uiPriority="39" w:unhideWhenUsed="1" w:qFormat="1"/>
-    <w:lsdException w:name="Plain Table 1" w:uiPriority="41"/>
-    <w:lsdException w:name="Plain Table 2" w:uiPriority="42"/>
-    <w:lsdException w:name="Plain Table 3" w:uiPriority="43"/>
-    <w:lsdException w:name="Plain Table 4" w:uiPriority="44"/>
-    <w:lsdException w:name="Plain Table 5" w:uiPriority="45"/>
-    <w:lsdException w:name="Grid Table Light" w:uiPriority="40"/>
-    <w:lsdException w:name="Grid Table 1 Light" w:uiPriority="46"/>
-    <w:lsdException w:name="Grid Table 2" w:uiPriority="47"/>
-    <w:lsdException w:name="Grid Table 3" w:uiPriority="48"/>
-    <w:lsdException w:name="Grid Table 4" w:uiPriority="49"/>
-    <w:lsdException w:name="Grid Table 5 Dark" w:uiPriority="50"/>
-    <w:lsdException w:name="Grid Table 6 Colorful" w:uiPriority="51"/>
-    <w:lsdException w:name="Grid Table 7 Colorful" w:uiPriority="52"/>
-    <w:lsdException w:name="Grid Table 1 Light Accent 1" w:uiPriority="46"/>
-    <w:lsdException w:name="Grid Table 2 Accent 1" w:uiPriority="47"/>
-    <w:lsdException w:name="Grid Table 3 Accent 1" w:uiPriority="48"/>
-    <w:lsdException w:name="Grid Table 4 Accent 1" w:uiPriority="49"/>
-    <w:lsdException w:name="Grid Table 5 Dark Accent 1" w:uiPriority="50"/>
-    <w:lsdException w:name="Grid Table 6 Colorful Accent 1" w:uiPriority="51"/>
-    <w:lsdException w:name="Grid Table 7 Colorful Accent 1" w:uiPriority="52"/>
-    <w:lsdException w:name="Grid Table 1 Light Accent 2" w:uiPriority="46"/>
-    <w:lsdException w:name="Grid Table 2 Accent 2" w:uiPriority="47"/>
-    <w:lsdException w:name="Grid Table 3 Accent 2" w:uiPriority="48"/>
-    <w:lsdException w:name="Grid Table 4 Accent 2" w:uiPriority="49"/>
-    <w:lsdException w:name="Grid Table 5 Dark Accent 2" w:uiPriority="50"/>
-    <w:lsdException w:name="Grid Table 6 Colorful Accent 2" w:uiPriority="51"/>
-    <w:lsdException w:name="Grid Table 7 Colorful Accent 2" w:uiPriority="52"/>
-    <w:lsdException w:name="Grid Table 1 Light Accent 3" w:uiPriority="46"/>
-    <w:lsdException w:name="Grid Table 2 Accent 3" w:uiPriority="47"/>
-    <w:lsdException w:name="Grid Table 3 Accent 3" w:uiPriority="48"/>
-    <w:lsdException w:name="Grid Table 4 Accent 3" w:uiPriority="49"/>
-    <w:lsdException w:name="Grid Table 5 Dark Accent 3" w:uiPriority="50"/>
-    <w:lsdException w:name="Grid Table 6 Colorful Accent 3" w:uiPriority="51"/>
-    <w:lsdException w:name="Grid Table 7 Colorful Accent 3" w:uiPriority="52"/>
-    <w:lsdException w:name="Grid Table 1 Light Accent 4" w:uiPriority="46"/>
-    <w:lsdException w:name="Grid Table 2 Accent 4" w:uiPriority="47"/>
-    <w:lsdException w:name="Grid Table 3 Accent 4" w:uiPriority="48"/>
-    <w:lsdException w:name="Grid Table 4 Accent 4" w:uiPriority="49"/>
-    <w:lsdException w:name="Grid Table 5 Dark Accent 4" w:uiPriority="50"/>
-    <w:lsdException w:name="Grid Table 6 Colorful Accent 4" w:uiPriority="51"/>
-    <w:lsdException w:name="Grid Table 7 Colorful Accent 4" w:uiPriority="52"/>
-    <w:lsdException w:name="Grid Table 1 Light Accent 5" w:uiPriority="46"/>
-    <w:lsdException w:name="Grid Table 2 Accent 5" w:uiPriority="47"/>
-    <w:lsdException w:name="Grid Table 3 Accent 5" w:uiPriority="48"/>
-    <w:lsdException w:name="Grid Table 4 Accent 5" w:uiPriority="49"/>
-    <w:lsdException w:name="Grid Table 5 Dark Accent 5" w:uiPriority="50"/>
-    <w:lsdException w:name="Grid Table 6 Colorful Accent 5" w:uiPriority="51"/>
-    <w:lsdException w:name="Grid Table 7 Colorful Accent 5" w:uiPriority="52"/>
-    <w:lsdException w:name="Grid Table 1 Light Accent 6" w:uiPriority="46"/>
-    <w:lsdException w:name="Grid Table 2 Accent 6" w:uiPriority="47"/>
-    <w:lsdException w:name="Grid Table 3 Accent 6" w:uiPriority="48"/>
-    <w:lsdException w:name="Grid Table 4 Accent 6" w:uiPriority="49"/>
-    <w:lsdException w:name="Grid Table 5 Dark Accent 6" w:uiPriority="50"/>
-    <w:lsdException w:name="Grid Table 6 Colorful Accent 6" w:uiPriority="51"/>
-    <w:lsdException w:name="Grid Table 7 Colorful Accent 6" w:uiPriority="52"/>
-    <w:lsdException w:name="List Table 1 Light" w:uiPriority="46"/>
-    <w:lsdException w:name="List Table 2" w:uiPriority="47"/>
-    <w:lsdException w:name="List Table 3" w:uiPriority="48"/>
-    <w:lsdException w:name="List Table 4" w:uiPriority="49"/>
-    <w:lsdException w:name="List Table 5 Dark" w:uiPriority="50"/>
-    <w:lsdException w:name="List Table 6 Colorful" w:uiPriority="51"/>
-    <w:lsdException w:name="List Table 7 Colorful" w:uiPriority="52"/>
-    <w:lsdException w:name="List Table 1 Light Accent 1" w:uiPriority="46"/>
-    <w:lsdException w:name="List Table 2 Accent 1" w:uiPriority="47"/>
-    <w:lsdException w:name="List Table 3 Accent 1" w:uiPriority="48"/>
-    <w:lsdException w:name="List Table 4 Accent 1" w:uiPriority="49"/>
-    <w:lsdException w:name="List Table 5 Dark Accent 1" w:uiPriority="50"/>
-    <w:lsdException w:name="List Table 6 Colorful Accent 1" w:uiPriority="51"/>
-    <w:lsdException w:name="List Table 7 Colorful Accent 1" w:uiPriority="52"/>
-    <w:lsdException w:name="List Table 1 Light Accent 2" w:uiPriority="46"/>
-    <w:lsdException w:name="List Table 2 Accent 2" w:uiPriority="47"/>
-    <w:lsdException w:name="List Table 3 Accent 2" w:uiPriority="48"/>
-    <w:lsdException w:name="List Table 4 Accent 2" w:uiPriority="49"/>
-    <w:lsdException w:name="List Table 5 Dark Accent 2" w:uiPriority="50"/>
-    <w:lsdException w:name="List Table 6 Colorful Accent 2" w:uiPriority="51"/>
-    <w:lsdException w:name="List Table 7 Colorful Accent 2" w:uiPriority="52"/>
-    <w:lsdException w:name="List Table 1 Light Accent 3" w:uiPriority="46"/>
-    <w:lsdException w:name="List Table 2 Accent 3" w:uiPriority="47"/>
-    <w:lsdException w:name="List Table 3 Accent 3" w:uiPriority="48"/>
-    <w:lsdException w:name="List Table 4 Accent 3" w:uiPriority="49"/>
-    <w:lsdException w:name="List Table 5 Dark Accent 3" w:uiPriority="50"/>
-    <w:lsdException w:name="List Table 6 Colorful Accent 3" w:uiPriority="51"/>
-    <w:lsdException w:name="List Table 7 Colorful Accent 3" w:uiPriority="52"/>
-    <w:lsdException w:name="List Table 1 Light Accent 4" w:uiPriority="46"/>
-    <w:lsdException w:name="List Table 2 Accent 4" w:uiPriority="47"/>
-    <w:lsdException w:name="List Table 3 Accent 4" w:uiPriority="48"/>
-    <w:lsdException w:name="List Table 4 Accent 4" w:uiPriority="49"/>
-    <w:lsdException w:name="List Table 5 Dark Accent 4" w:uiPriority="50"/>
-    <w:lsdException w:name="List Table 6 Colorful Accent 4" w:uiPriority="51"/>
-    <w:lsdException w:name="List Table 7 Colorful Accent 4" w:uiPriority="52"/>
-    <w:lsdException w:name="List Table 1 Light Accent 5" w:uiPriority="46"/>
-    <w:lsdException w:name="List Table 2 Accent 5" w:uiPriority="47"/>
-    <w:lsdException w:name="List Table 3 Accent 5" w:uiPriority="48"/>
-    <w:lsdException w:name="List Table 4 Accent 5" w:uiPriority="49"/>
-    <w:lsdException w:name="List Table 5 Dark Accent 5" w:uiPriority="50"/>
-    <w:lsdException w:name="List Table 6 Colorful Accent 5" w:uiPriority="51"/>
-    <w:lsdException w:name="List Table 7 Colorful Accent 5" w:uiPriority="52"/>
-    <w:lsdException w:name="List Table 1 Light Accent 6" w:uiPriority="46"/>
-    <w:lsdException w:name="List Table 2 Accent 6" w:uiPriority="47"/>
-    <w:lsdException w:name="List Table 3 Accent 6" w:uiPriority="48"/>
-    <w:lsdException w:name="List Table 4 Accent 6" w:uiPriority="49"/>
-    <w:lsdException w:name="List Table 5 Dark Accent 6" w:uiPriority="50"/>
-    <w:lsdException w:name="List Table 6 Colorful Accent 6" w:uiPriority="51"/>
-    <w:lsdException w:name="List Table 7 Colorful Accent 6" w:uiPriority="52"/>
+  <w:latentStyles w:defLockedState="0" w:defUIPriority="99" w:defSemiHidden="1" w:defUnhideWhenUsed="1" w:defQFormat="0" w:count="267">
+    <w:lsdException w:name="Normal" w:semiHidden="0" w:uiPriority="0" w:unhideWhenUsed="0" w:qFormat="1"/>
+    <w:lsdException w:name="heading 1" w:semiHidden="0" w:uiPriority="9" w:unhideWhenUsed="0" w:qFormat="1"/>
+    <w:lsdException w:name="heading 2" w:uiPriority="9" w:qFormat="1"/>
+    <w:lsdException w:name="heading 3" w:uiPriority="9" w:qFormat="1"/>
+    <w:lsdException w:name="heading 4" w:uiPriority="9" w:qFormat="1"/>
+    <w:lsdException w:name="heading 5" w:uiPriority="0" w:qFormat="1"/>
+    <w:lsdException w:name="heading 6" w:uiPriority="9" w:qFormat="1"/>
+    <w:lsdException w:name="heading 7" w:uiPriority="9" w:qFormat="1"/>
+    <w:lsdException w:name="heading 8" w:uiPriority="9" w:qFormat="1"/>
+    <w:lsdException w:name="heading 9" w:uiPriority="9" w:qFormat="1"/>
+    <w:lsdException w:name="toc 1" w:uiPriority="39"/>
+    <w:lsdException w:name="toc 2" w:uiPriority="39"/>
+    <w:lsdException w:name="toc 3" w:uiPriority="39"/>
+    <w:lsdException w:name="toc 4" w:uiPriority="39"/>
+    <w:lsdException w:name="toc 5" w:uiPriority="39"/>
+    <w:lsdException w:name="toc 6" w:uiPriority="39"/>
+    <w:lsdException w:name="toc 7" w:uiPriority="39"/>
+    <w:lsdException w:name="toc 8" w:uiPriority="39"/>
+    <w:lsdException w:name="toc 9" w:uiPriority="39"/>
+    <w:lsdException w:name="caption" w:uiPriority="35" w:qFormat="1"/>
+    <w:lsdException w:name="Title" w:semiHidden="0" w:uiPriority="10" w:unhideWhenUsed="0" w:qFormat="1"/>
+    <w:lsdException w:name="Default Paragraph Font" w:uiPriority="1"/>
+    <w:lsdException w:name="Body Text Indent" w:uiPriority="0"/>
+    <w:lsdException w:name="Subtitle" w:semiHidden="0" w:uiPriority="11" w:unhideWhenUsed="0" w:qFormat="1"/>
+    <w:lsdException w:name="Strong" w:semiHidden="0" w:uiPriority="22" w:unhideWhenUsed="0" w:qFormat="1"/>
+    <w:lsdException w:name="Emphasis" w:semiHidden="0" w:uiPriority="20" w:unhideWhenUsed="0" w:qFormat="1"/>
+    <w:lsdException w:name="Table Grid" w:semiHidden="0" w:uiPriority="59" w:unhideWhenUsed="0"/>
+    <w:lsdException w:name="Placeholder Text" w:unhideWhenUsed="0"/>
+    <w:lsdException w:name="No Spacing" w:semiHidden="0" w:uiPriority="1" w:unhideWhenUsed="0" w:qFormat="1"/>
+    <w:lsdException w:name="Light Shading" w:semiHidden="0" w:uiPriority="60" w:unhideWhenUsed="0"/>
+    <w:lsdException w:name="Light List" w:semiHidden="0" w:uiPriority="61" w:unhideWhenUsed="0"/>
+    <w:lsdException w:name="Light Grid" w:semiHidden="0" w:uiPriority="62" w:unhideWhenUsed="0"/>
+    <w:lsdException w:name="Medium Shading 1" w:semiHidden="0" w:uiPriority="63" w:unhideWhenUsed="0"/>
+    <w:lsdException w:name="Medium Shading 2" w:semiHidden="0" w:uiPriority="64" w:unhideWhenUsed="0"/>
+    <w:lsdException w:name="Medium List 1" w:semiHidden="0" w:uiPriority="65" w:unhideWhenUsed="0"/>
+    <w:lsdException w:name="Medium List 2" w:semiHidden="0" w:uiPriority="66" w:unhideWhenUsed="0"/>
+    <w:lsdException w:name="Medium Grid 1" w:semiHidden="0" w:uiPriority="67" w:unhideWhenUsed="0"/>
+    <w:lsdException w:name="Medium Grid 2" w:semiHidden="0" w:uiPriority="68" w:unhideWhenUsed="0"/>
+    <w:lsdException w:name="Medium Grid 3" w:semiHidden="0" w:uiPriority="69" w:unhideWhenUsed="0"/>
+    <w:lsdException w:name="Dark List" w:semiHidden="0" w:uiPriority="70" w:unhideWhenUsed="0"/>
+    <w:lsdException w:name="Colorful Shading" w:semiHidden="0" w:uiPriority="71" w:unhideWhenUsed="0"/>
+    <w:lsdException w:name="Colorful List" w:semiHidden="0" w:uiPriority="72" w:unhideWhenUsed="0"/>
+    <w:lsdException w:name="Colorful Grid" w:semiHidden="0" w:uiPriority="73" w:unhideWhenUsed="0"/>
+    <w:lsdException w:name="Light Shading Accent 1" w:semiHidden="0" w:uiPriority="60" w:unhideWhenUsed="0"/>
+    <w:lsdException w:name="Light List Accent 1" w:semiHidden="0" w:uiPriority="61" w:unhideWhenUsed="0"/>
+    <w:lsdException w:name="Light Grid Accent 1" w:semiHidden="0" w:uiPriority="62" w:unhideWhenUsed="0"/>
+    <w:lsdException w:name="Medium Shading 1 Accent 1" w:semiHidden="0" w:uiPriority="63" w:unhideWhenUsed="0"/>
+    <w:lsdException w:name="Medium Shading 2 Accent 1" w:semiHidden="0" w:uiPriority="64" w:unhideWhenUsed="0"/>
+    <w:lsdException w:name="Medium List 1 Accent 1" w:semiHidden="0" w:uiPriority="65" w:unhideWhenUsed="0"/>
+    <w:lsdException w:name="Revision" w:unhideWhenUsed="0"/>
+    <w:lsdException w:name="List Paragraph" w:semiHidden="0" w:uiPriority="34" w:unhideWhenUsed="0" w:qFormat="1"/>
+    <w:lsdException w:name="Quote" w:semiHidden="0" w:uiPriority="29" w:unhideWhenUsed="0" w:qFormat="1"/>
+    <w:lsdException w:name="Intense Quote" w:semiHidden="0" w:uiPriority="30" w:unhideWhenUsed="0" w:qFormat="1"/>
+    <w:lsdException w:name="Medium List 2 Accent 1" w:semiHidden="0" w:uiPriority="66" w:unhideWhenUsed="0"/>
+    <w:lsdException w:name="Medium Grid 1 Accent 1" w:semiHidden="0" w:uiPriority="67" w:unhideWhenUsed="0"/>
+    <w:lsdException w:name="Medium Grid 2 Accent 1" w:semiHidden="0" w:uiPriority="68" w:unhideWhenUsed="0"/>
+    <w:lsdException w:name="Medium Grid 3 Accent 1" w:semiHidden="0" w:uiPriority="69" w:unhideWhenUsed="0"/>
+    <w:lsdException w:name="Dark List Accent 1" w:semiHidden="0" w:uiPriority="70" w:unhideWhenUsed="0"/>
+    <w:lsdException w:name="Colorful Shading Accent 1" w:semiHidden="0" w:uiPriority="71" w:unhideWhenUsed="0"/>
+    <w:lsdException w:name="Colorful List Accent 1" w:semiHidden="0" w:uiPriority="72" w:unhideWhenUsed="0"/>
+    <w:lsdException w:name="Colorful Grid Accent 1" w:semiHidden="0" w:uiPriority="73" w:unhideWhenUsed="0"/>
+    <w:lsdException w:name="Light Shading Accent 2" w:semiHidden="0" w:uiPriority="60" w:unhideWhenUsed="0"/>
+    <w:lsdException w:name="Light List Accent 2" w:semiHidden="0" w:uiPriority="61" w:unhideWhenUsed="0"/>
+    <w:lsdException w:name="Light Grid Accent 2" w:semiHidden="0" w:uiPriority="62" w:unhideWhenUsed="0"/>
+    <w:lsdException w:name="Medium Shading 1 Accent 2" w:semiHidden="0" w:uiPriority="63" w:unhideWhenUsed="0"/>
+    <w:lsdException w:name="Medium Shading 2 Accent 2" w:semiHidden="0" w:uiPriority="64" w:unhideWhenUsed="0"/>
+    <w:lsdException w:name="Medium List 1 Accent 2" w:semiHidden="0" w:uiPriority="65" w:unhideWhenUsed="0"/>
+    <w:lsdException w:name="Medium List 2 Accent 2" w:semiHidden="0" w:uiPriority="66" w:unhideWhenUsed="0"/>
+    <w:lsdException w:name="Medium Grid 1 Accent 2" w:semiHidden="0" w:uiPriority="67" w:unhideWhenUsed="0"/>
+    <w:lsdException w:name="Medium Grid 2 Accent 2" w:semiHidden="0" w:uiPriority="68" w:unhideWhenUsed="0"/>
+    <w:lsdException w:name="Medium Grid 3 Accent 2" w:semiHidden="0" w:uiPriority="69" w:unhideWhenUsed="0"/>
+    <w:lsdException w:name="Dark List Accent 2" w:semiHidden="0" w:uiPriority="70" w:unhideWhenUsed="0"/>
+    <w:lsdException w:name="Colorful Shading Accent 2" w:semiHidden="0" w:uiPriority="71" w:unhideWhenUsed="0"/>
+    <w:lsdException w:name="Colorful List Accent 2" w:semiHidden="0" w:uiPriority="72" w:unhideWhenUsed="0"/>
+    <w:lsdException w:name="Colorful Grid Accent 2" w:semiHidden="0" w:uiPriority="73" w:unhideWhenUsed="0"/>
+    <w:lsdException w:name="Light Shading Accent 3" w:semiHidden="0" w:uiPriority="60" w:unhideWhenUsed="0"/>
+    <w:lsdException w:name="Light List Accent 3" w:semiHidden="0" w:uiPriority="61" w:unhideWhenUsed="0"/>
+    <w:lsdException w:name="Light Grid Accent 3" w:semiHidden="0" w:uiPriority="62" w:unhideWhenUsed="0"/>
+    <w:lsdException w:name="Medium Shading 1 Accent 3" w:semiHidden="0" w:uiPriority="63" w:unhideWhenUsed="0"/>
+    <w:lsdException w:name="Medium Shading 2 Accent 3" w:semiHidden="0" w:uiPriority="64" w:unhideWhenUsed="0"/>
+    <w:lsdException w:name="Medium List 1 Accent 3" w:semiHidden="0" w:uiPriority="65" w:unhideWhenUsed="0"/>
+    <w:lsdException w:name="Medium List 2 Accent 3" w:semiHidden="0" w:uiPriority="66" w:unhideWhenUsed="0"/>
+    <w:lsdException w:name="Medium Grid 1 Accent 3" w:semiHidden="0" w:uiPriority="67" w:unhideWhenUsed="0"/>
+    <w:lsdException w:name="Medium Grid 2 Accent 3" w:semiHidden="0" w:uiPriority="68" w:unhideWhenUsed="0"/>
+    <w:lsdException w:name="Medium Grid 3 Accent 3" w:semiHidden="0" w:uiPriority="69" w:unhideWhenUsed="0"/>
+    <w:lsdException w:name="Dark List Accent 3" w:semiHidden="0" w:uiPriority="70" w:unhideWhenUsed="0"/>
+    <w:lsdException w:name="Colorful Shading Accent 3" w:semiHidden="0" w:uiPriority="71" w:unhideWhenUsed="0"/>
+    <w:lsdException w:name="Colorful List Accent 3" w:semiHidden="0" w:uiPriority="72" w:unhideWhenUsed="0"/>
+    <w:lsdException w:name="Colorful Grid Accent 3" w:semiHidden="0" w:uiPriority="73" w:unhideWhenUsed="0"/>
+    <w:lsdException w:name="Light Shading Accent 4" w:semiHidden="0" w:uiPriority="60" w:unhideWhenUsed="0"/>
+    <w:lsdException w:name="Light List Accent 4" w:semiHidden="0" w:uiPriority="61" w:unhideWhenUsed="0"/>
+    <w:lsdException w:name="Light Grid Accent 4" w:semiHidden="0" w:uiPriority="62" w:unhideWhenUsed="0"/>
+    <w:lsdException w:name="Medium Shading 1 Accent 4" w:semiHidden="0" w:uiPriority="63" w:unhideWhenUsed="0"/>
+    <w:lsdException w:name="Medium Shading 2 Accent 4" w:semiHidden="0" w:uiPriority="64" w:unhideWhenUsed="0"/>
+    <w:lsdException w:name="Medium List 1 Accent 4" w:semiHidden="0" w:uiPriority="65" w:unhideWhenUsed="0"/>
+    <w:lsdException w:name="Medium List 2 Accent 4" w:semiHidden="0" w:uiPriority="66" w:unhideWhenUsed="0"/>
+    <w:lsdException w:name="Medium Grid 1 Accent 4" w:semiHidden="0" w:uiPriority="67" w:unhideWhenUsed="0"/>
+    <w:lsdException w:name="Medium Grid 2 Accent 4" w:semiHidden="0" w:uiPriority="68" w:unhideWhenUsed="0"/>
+    <w:lsdException w:name="Medium Grid 3 Accent 4" w:semiHidden="0" w:uiPriority="69" w:unhideWhenUsed="0"/>
+    <w:lsdException w:name="Dark List Accent 4" w:semiHidden="0" w:uiPriority="70" w:unhideWhenUsed="0"/>
+    <w:lsdException w:name="Colorful Shading Accent 4" w:semiHidden="0" w:uiPriority="71" w:unhideWhenUsed="0"/>
+    <w:lsdException w:name="Colorful List Accent 4" w:semiHidden="0" w:uiPriority="72" w:unhideWhenUsed="0"/>
+    <w:lsdException w:name="Colorful Grid Accent 4" w:semiHidden="0" w:uiPriority="73" w:unhideWhenUsed="0"/>
+    <w:lsdException w:name="Light Shading Accent 5" w:semiHidden="0" w:uiPriority="60" w:unhideWhenUsed="0"/>
+    <w:lsdException w:name="Light List Accent 5" w:semiHidden="0" w:uiPriority="61" w:unhideWhenUsed="0"/>
+    <w:lsdException w:name="Light Grid Accent 5" w:semiHidden="0" w:uiPriority="62" w:unhideWhenUsed="0"/>
+    <w:lsdException w:name="Medium Shading 1 Accent 5" w:semiHidden="0" w:uiPriority="63" w:unhideWhenUsed="0"/>
+    <w:lsdException w:name="Medium Shading 2 Accent 5" w:semiHidden="0" w:uiPriority="64" w:unhideWhenUsed="0"/>
+    <w:lsdException w:name="Medium List 1 Accent 5" w:semiHidden="0" w:uiPriority="65" w:unhideWhenUsed="0"/>
+    <w:lsdException w:name="Medium List 2 Accent 5" w:semiHidden="0" w:uiPriority="66" w:unhideWhenUsed="0"/>
+    <w:lsdException w:name="Medium Grid 1 Accent 5" w:semiHidden="0" w:uiPriority="67" w:unhideWhenUsed="0"/>
+    <w:lsdException w:name="Medium Grid 2 Accent 5" w:semiHidden="0" w:uiPriority="68" w:unhideWhenUsed="0"/>
+    <w:lsdException w:name="Medium Grid 3 Accent 5" w:semiHidden="0" w:uiPriority="69" w:unhideWhenUsed="0"/>
+    <w:lsdException w:name="Dark List Accent 5" w:semiHidden="0" w:uiPriority="70" w:unhideWhenUsed="0"/>
+    <w:lsdException w:name="Colorful Shading Accent 5" w:semiHidden="0" w:uiPriority="71" w:unhideWhenUsed="0"/>
+    <w:lsdException w:name="Colorful List Accent 5" w:semiHidden="0" w:uiPriority="72" w:unhideWhenUsed="0"/>
+    <w:lsdException w:name="Colorful Grid Accent 5" w:semiHidden="0" w:uiPriority="73" w:unhideWhenUsed="0"/>
+    <w:lsdException w:name="Light Shading Accent 6" w:semiHidden="0" w:uiPriority="60" w:unhideWhenUsed="0"/>
+    <w:lsdException w:name="Light List Accent 6" w:semiHidden="0" w:uiPriority="61" w:unhideWhenUsed="0"/>
+    <w:lsdException w:name="Light Grid Accent 6" w:semiHidden="0" w:uiPriority="62" w:unhideWhenUsed="0"/>
+    <w:lsdException w:name="Medium Shading 1 Accent 6" w:semiHidden="0" w:uiPriority="63" w:unhideWhenUsed="0"/>
+    <w:lsdException w:name="Medium Shading 2 Accent 6" w:semiHidden="0" w:uiPriority="64" w:unhideWhenUsed="0"/>
+    <w:lsdException w:name="Medium List 1 Accent 6" w:semiHidden="0" w:uiPriority="65" w:unhideWhenUsed="0"/>
+    <w:lsdException w:name="Medium List 2 Accent 6" w:semiHidden="0" w:uiPriority="66" w:unhideWhenUsed="0"/>
+    <w:lsdException w:name="Medium Grid 1 Accent 6" w:semiHidden="0" w:uiPriority="67" w:unhideWhenUsed="0"/>
+    <w:lsdException w:name="Medium Grid 2 Accent 6" w:semiHidden="0" w:uiPriority="68" w:unhideWhenUsed="0"/>
+    <w:lsdException w:name="Medium Grid 3 Accent 6" w:semiHidden="0" w:uiPriority="69" w:unhideWhenUsed="0"/>
+    <w:lsdException w:name="Dark List Accent 6" w:semiHidden="0" w:uiPriority="70" w:unhideWhenUsed="0"/>
+    <w:lsdException w:name="Colorful Shading Accent 6" w:semiHidden="0" w:uiPriority="71" w:unhideWhenUsed="0"/>
+    <w:lsdException w:name="Colorful List Accent 6" w:semiHidden="0" w:uiPriority="72" w:unhideWhenUsed="0"/>
+    <w:lsdException w:name="Colorful Grid Accent 6" w:semiHidden="0" w:uiPriority="73" w:unhideWhenUsed="0"/>
+    <w:lsdException w:name="Subtle Emphasis" w:semiHidden="0" w:uiPriority="19" w:unhideWhenUsed="0" w:qFormat="1"/>
+    <w:lsdException w:name="Intense Emphasis" w:semiHidden="0" w:uiPriority="21" w:unhideWhenUsed="0" w:qFormat="1"/>
+    <w:lsdException w:name="Subtle Reference" w:semiHidden="0" w:uiPriority="31" w:unhideWhenUsed="0" w:qFormat="1"/>
+    <w:lsdException w:name="Intense Reference" w:semiHidden="0" w:uiPriority="32" w:unhideWhenUsed="0" w:qFormat="1"/>
+    <w:lsdException w:name="Book Title" w:semiHidden="0" w:uiPriority="33" w:unhideWhenUsed="0" w:qFormat="1"/>
+    <w:lsdException w:name="Bibliography" w:uiPriority="37"/>
+    <w:lsdException w:name="TOC Heading" w:uiPriority="39" w:qFormat="1"/>
   </w:latentStyles>
   <w:style w:type="paragraph" w:default="1" w:styleId="a">
     <w:name w:val="Normal"/>
@@ -5069,7 +5149,6 @@
       <w:lang w:eastAsia="en-US"/>
     </w:rPr>
     <w:tblPr>
-      <w:tblInd w:w="0" w:type="dxa"/>
       <w:tblBorders>
         <w:top w:val="single" w:sz="4" w:space="0" w:color="auto"/>
         <w:left w:val="single" w:sz="4" w:space="0" w:color="auto"/>
@@ -5078,12 +5157,6 @@
         <w:insideH w:val="single" w:sz="4" w:space="0" w:color="auto"/>
         <w:insideV w:val="single" w:sz="4" w:space="0" w:color="auto"/>
       </w:tblBorders>
-      <w:tblCellMar>
-        <w:top w:w="0" w:type="dxa"/>
-        <w:left w:w="108" w:type="dxa"/>
-        <w:bottom w:w="0" w:type="dxa"/>
-        <w:right w:w="108" w:type="dxa"/>
-      </w:tblCellMar>
     </w:tblPr>
   </w:style>
   <w:style w:type="paragraph" w:styleId="af2">
@@ -5128,8 +5201,480 @@
 </w:styles>
 </file>
 
+<file path=word/stylesWithEffects.xml><?xml version="1.0" encoding="utf-8"?>
+<w:styles xmlns:wpc="http://schemas.microsoft.com/office/word/2010/wordprocessingCanvas" xmlns:mc="http://schemas.openxmlformats.org/markup-compatibility/2006" xmlns:o="urn:schemas-microsoft-com:office:office" xmlns:r="http://schemas.openxmlformats.org/officeDocument/2006/relationships" xmlns:m="http://schemas.openxmlformats.org/officeDocument/2006/math" xmlns:v="urn:schemas-microsoft-com:vml" xmlns:wp14="http://schemas.microsoft.com/office/word/2010/wordprocessingDrawing" xmlns:wp="http://schemas.openxmlformats.org/drawingml/2006/wordprocessingDrawing" xmlns:w10="urn:schemas-microsoft-com:office:word" xmlns:w="http://schemas.openxmlformats.org/wordprocessingml/2006/main" xmlns:w14="http://schemas.microsoft.com/office/word/2010/wordml" xmlns:wpg="http://schemas.microsoft.com/office/word/2010/wordprocessingGroup" xmlns:wpi="http://schemas.microsoft.com/office/word/2010/wordprocessingInk" xmlns:wne="http://schemas.microsoft.com/office/word/2006/wordml" xmlns:wps="http://schemas.microsoft.com/office/word/2010/wordprocessingShape" mc:Ignorable="w14 wp14">
+  <w:docDefaults>
+    <w:rPrDefault>
+      <w:rPr>
+        <w:rFonts w:ascii="Calibri" w:eastAsia="Calibri" w:hAnsi="Calibri" w:cs="Times New Roman"/>
+        <w:lang w:val="ru-RU" w:eastAsia="ru-RU" w:bidi="ar-SA"/>
+      </w:rPr>
+    </w:rPrDefault>
+    <w:pPrDefault/>
+  </w:docDefaults>
+  <w:latentStyles w:defLockedState="0" w:defUIPriority="99" w:defSemiHidden="1" w:defUnhideWhenUsed="1" w:defQFormat="0" w:count="267">
+    <w:lsdException w:name="Normal" w:semiHidden="0" w:uiPriority="0" w:unhideWhenUsed="0" w:qFormat="1"/>
+    <w:lsdException w:name="heading 1" w:semiHidden="0" w:uiPriority="9" w:unhideWhenUsed="0" w:qFormat="1"/>
+    <w:lsdException w:name="heading 2" w:uiPriority="9" w:qFormat="1"/>
+    <w:lsdException w:name="heading 3" w:uiPriority="9" w:qFormat="1"/>
+    <w:lsdException w:name="heading 4" w:uiPriority="9" w:qFormat="1"/>
+    <w:lsdException w:name="heading 5" w:uiPriority="0" w:qFormat="1"/>
+    <w:lsdException w:name="heading 6" w:uiPriority="9" w:qFormat="1"/>
+    <w:lsdException w:name="heading 7" w:uiPriority="9" w:qFormat="1"/>
+    <w:lsdException w:name="heading 8" w:uiPriority="9" w:qFormat="1"/>
+    <w:lsdException w:name="heading 9" w:uiPriority="9" w:qFormat="1"/>
+    <w:lsdException w:name="toc 1" w:uiPriority="39"/>
+    <w:lsdException w:name="toc 2" w:uiPriority="39"/>
+    <w:lsdException w:name="toc 3" w:uiPriority="39"/>
+    <w:lsdException w:name="toc 4" w:uiPriority="39"/>
+    <w:lsdException w:name="toc 5" w:uiPriority="39"/>
+    <w:lsdException w:name="toc 6" w:uiPriority="39"/>
+    <w:lsdException w:name="toc 7" w:uiPriority="39"/>
+    <w:lsdException w:name="toc 8" w:uiPriority="39"/>
+    <w:lsdException w:name="toc 9" w:uiPriority="39"/>
+    <w:lsdException w:name="caption" w:uiPriority="35" w:qFormat="1"/>
+    <w:lsdException w:name="Title" w:semiHidden="0" w:uiPriority="10" w:unhideWhenUsed="0" w:qFormat="1"/>
+    <w:lsdException w:name="Default Paragraph Font" w:uiPriority="1"/>
+    <w:lsdException w:name="Body Text Indent" w:uiPriority="0"/>
+    <w:lsdException w:name="Subtitle" w:semiHidden="0" w:uiPriority="11" w:unhideWhenUsed="0" w:qFormat="1"/>
+    <w:lsdException w:name="Strong" w:semiHidden="0" w:uiPriority="22" w:unhideWhenUsed="0" w:qFormat="1"/>
+    <w:lsdException w:name="Emphasis" w:semiHidden="0" w:uiPriority="20" w:unhideWhenUsed="0" w:qFormat="1"/>
+    <w:lsdException w:name="Table Grid" w:semiHidden="0" w:uiPriority="59" w:unhideWhenUsed="0"/>
+    <w:lsdException w:name="Placeholder Text" w:unhideWhenUsed="0"/>
+    <w:lsdException w:name="No Spacing" w:semiHidden="0" w:uiPriority="1" w:unhideWhenUsed="0" w:qFormat="1"/>
+    <w:lsdException w:name="Light Shading" w:semiHidden="0" w:uiPriority="60" w:unhideWhenUsed="0"/>
+    <w:lsdException w:name="Light List" w:semiHidden="0" w:uiPriority="61" w:unhideWhenUsed="0"/>
+    <w:lsdException w:name="Light Grid" w:semiHidden="0" w:uiPriority="62" w:unhideWhenUsed="0"/>
+    <w:lsdException w:name="Medium Shading 1" w:semiHidden="0" w:uiPriority="63" w:unhideWhenUsed="0"/>
+    <w:lsdException w:name="Medium Shading 2" w:semiHidden="0" w:uiPriority="64" w:unhideWhenUsed="0"/>
+    <w:lsdException w:name="Medium List 1" w:semiHidden="0" w:uiPriority="65" w:unhideWhenUsed="0"/>
+    <w:lsdException w:name="Medium List 2" w:semiHidden="0" w:uiPriority="66" w:unhideWhenUsed="0"/>
+    <w:lsdException w:name="Medium Grid 1" w:semiHidden="0" w:uiPriority="67" w:unhideWhenUsed="0"/>
+    <w:lsdException w:name="Medium Grid 2" w:semiHidden="0" w:uiPriority="68" w:unhideWhenUsed="0"/>
+    <w:lsdException w:name="Medium Grid 3" w:semiHidden="0" w:uiPriority="69" w:unhideWhenUsed="0"/>
+    <w:lsdException w:name="Dark List" w:semiHidden="0" w:uiPriority="70" w:unhideWhenUsed="0"/>
+    <w:lsdException w:name="Colorful Shading" w:semiHidden="0" w:uiPriority="71" w:unhideWhenUsed="0"/>
+    <w:lsdException w:name="Colorful List" w:semiHidden="0" w:uiPriority="72" w:unhideWhenUsed="0"/>
+    <w:lsdException w:name="Colorful Grid" w:semiHidden="0" w:uiPriority="73" w:unhideWhenUsed="0"/>
+    <w:lsdException w:name="Light Shading Accent 1" w:semiHidden="0" w:uiPriority="60" w:unhideWhenUsed="0"/>
+    <w:lsdException w:name="Light List Accent 1" w:semiHidden="0" w:uiPriority="61" w:unhideWhenUsed="0"/>
+    <w:lsdException w:name="Light Grid Accent 1" w:semiHidden="0" w:uiPriority="62" w:unhideWhenUsed="0"/>
+    <w:lsdException w:name="Medium Shading 1 Accent 1" w:semiHidden="0" w:uiPriority="63" w:unhideWhenUsed="0"/>
+    <w:lsdException w:name="Medium Shading 2 Accent 1" w:semiHidden="0" w:uiPriority="64" w:unhideWhenUsed="0"/>
+    <w:lsdException w:name="Medium List 1 Accent 1" w:semiHidden="0" w:uiPriority="65" w:unhideWhenUsed="0"/>
+    <w:lsdException w:name="Revision" w:unhideWhenUsed="0"/>
+    <w:lsdException w:name="List Paragraph" w:semiHidden="0" w:uiPriority="34" w:unhideWhenUsed="0" w:qFormat="1"/>
+    <w:lsdException w:name="Quote" w:semiHidden="0" w:uiPriority="29" w:unhideWhenUsed="0" w:qFormat="1"/>
+    <w:lsdException w:name="Intense Quote" w:semiHidden="0" w:uiPriority="30" w:unhideWhenUsed="0" w:qFormat="1"/>
+    <w:lsdException w:name="Medium List 2 Accent 1" w:semiHidden="0" w:uiPriority="66" w:unhideWhenUsed="0"/>
+    <w:lsdException w:name="Medium Grid 1 Accent 1" w:semiHidden="0" w:uiPriority="67" w:unhideWhenUsed="0"/>
+    <w:lsdException w:name="Medium Grid 2 Accent 1" w:semiHidden="0" w:uiPriority="68" w:unhideWhenUsed="0"/>
+    <w:lsdException w:name="Medium Grid 3 Accent 1" w:semiHidden="0" w:uiPriority="69" w:unhideWhenUsed="0"/>
+    <w:lsdException w:name="Dark List Accent 1" w:semiHidden="0" w:uiPriority="70" w:unhideWhenUsed="0"/>
+    <w:lsdException w:name="Colorful Shading Accent 1" w:semiHidden="0" w:uiPriority="71" w:unhideWhenUsed="0"/>
+    <w:lsdException w:name="Colorful List Accent 1" w:semiHidden="0" w:uiPriority="72" w:unhideWhenUsed="0"/>
+    <w:lsdException w:name="Colorful Grid Accent 1" w:semiHidden="0" w:uiPriority="73" w:unhideWhenUsed="0"/>
+    <w:lsdException w:name="Light Shading Accent 2" w:semiHidden="0" w:uiPriority="60" w:unhideWhenUsed="0"/>
+    <w:lsdException w:name="Light List Accent 2" w:semiHidden="0" w:uiPriority="61" w:unhideWhenUsed="0"/>
+    <w:lsdException w:name="Light Grid Accent 2" w:semiHidden="0" w:uiPriority="62" w:unhideWhenUsed="0"/>
+    <w:lsdException w:name="Medium Shading 1 Accent 2" w:semiHidden="0" w:uiPriority="63" w:unhideWhenUsed="0"/>
+    <w:lsdException w:name="Medium Shading 2 Accent 2" w:semiHidden="0" w:uiPriority="64" w:unhideWhenUsed="0"/>
+    <w:lsdException w:name="Medium List 1 Accent 2" w:semiHidden="0" w:uiPriority="65" w:unhideWhenUsed="0"/>
+    <w:lsdException w:name="Medium List 2 Accent 2" w:semiHidden="0" w:uiPriority="66" w:unhideWhenUsed="0"/>
+    <w:lsdException w:name="Medium Grid 1 Accent 2" w:semiHidden="0" w:uiPriority="67" w:unhideWhenUsed="0"/>
+    <w:lsdException w:name="Medium Grid 2 Accent 2" w:semiHidden="0" w:uiPriority="68" w:unhideWhenUsed="0"/>
+    <w:lsdException w:name="Medium Grid 3 Accent 2" w:semiHidden="0" w:uiPriority="69" w:unhideWhenUsed="0"/>
+    <w:lsdException w:name="Dark List Accent 2" w:semiHidden="0" w:uiPriority="70" w:unhideWhenUsed="0"/>
+    <w:lsdException w:name="Colorful Shading Accent 2" w:semiHidden="0" w:uiPriority="71" w:unhideWhenUsed="0"/>
+    <w:lsdException w:name="Colorful List Accent 2" w:semiHidden="0" w:uiPriority="72" w:unhideWhenUsed="0"/>
+    <w:lsdException w:name="Colorful Grid Accent 2" w:semiHidden="0" w:uiPriority="73" w:unhideWhenUsed="0"/>
+    <w:lsdException w:name="Light Shading Accent 3" w:semiHidden="0" w:uiPriority="60" w:unhideWhenUsed="0"/>
+    <w:lsdException w:name="Light List Accent 3" w:semiHidden="0" w:uiPriority="61" w:unhideWhenUsed="0"/>
+    <w:lsdException w:name="Light Grid Accent 3" w:semiHidden="0" w:uiPriority="62" w:unhideWhenUsed="0"/>
+    <w:lsdException w:name="Medium Shading 1 Accent 3" w:semiHidden="0" w:uiPriority="63" w:unhideWhenUsed="0"/>
+    <w:lsdException w:name="Medium Shading 2 Accent 3" w:semiHidden="0" w:uiPriority="64" w:unhideWhenUsed="0"/>
+    <w:lsdException w:name="Medium List 1 Accent 3" w:semiHidden="0" w:uiPriority="65" w:unhideWhenUsed="0"/>
+    <w:lsdException w:name="Medium List 2 Accent 3" w:semiHidden="0" w:uiPriority="66" w:unhideWhenUsed="0"/>
+    <w:lsdException w:name="Medium Grid 1 Accent 3" w:semiHidden="0" w:uiPriority="67" w:unhideWhenUsed="0"/>
+    <w:lsdException w:name="Medium Grid 2 Accent 3" w:semiHidden="0" w:uiPriority="68" w:unhideWhenUsed="0"/>
+    <w:lsdException w:name="Medium Grid 3 Accent 3" w:semiHidden="0" w:uiPriority="69" w:unhideWhenUsed="0"/>
+    <w:lsdException w:name="Dark List Accent 3" w:semiHidden="0" w:uiPriority="70" w:unhideWhenUsed="0"/>
+    <w:lsdException w:name="Colorful Shading Accent 3" w:semiHidden="0" w:uiPriority="71" w:unhideWhenUsed="0"/>
+    <w:lsdException w:name="Colorful List Accent 3" w:semiHidden="0" w:uiPriority="72" w:unhideWhenUsed="0"/>
+    <w:lsdException w:name="Colorful Grid Accent 3" w:semiHidden="0" w:uiPriority="73" w:unhideWhenUsed="0"/>
+    <w:lsdException w:name="Light Shading Accent 4" w:semiHidden="0" w:uiPriority="60" w:unhideWhenUsed="0"/>
+    <w:lsdException w:name="Light List Accent 4" w:semiHidden="0" w:uiPriority="61" w:unhideWhenUsed="0"/>
+    <w:lsdException w:name="Light Grid Accent 4" w:semiHidden="0" w:uiPriority="62" w:unhideWhenUsed="0"/>
+    <w:lsdException w:name="Medium Shading 1 Accent 4" w:semiHidden="0" w:uiPriority="63" w:unhideWhenUsed="0"/>
+    <w:lsdException w:name="Medium Shading 2 Accent 4" w:semiHidden="0" w:uiPriority="64" w:unhideWhenUsed="0"/>
+    <w:lsdException w:name="Medium List 1 Accent 4" w:semiHidden="0" w:uiPriority="65" w:unhideWhenUsed="0"/>
+    <w:lsdException w:name="Medium List 2 Accent 4" w:semiHidden="0" w:uiPriority="66" w:unhideWhenUsed="0"/>
+    <w:lsdException w:name="Medium Grid 1 Accent 4" w:semiHidden="0" w:uiPriority="67" w:unhideWhenUsed="0"/>
+    <w:lsdException w:name="Medium Grid 2 Accent 4" w:semiHidden="0" w:uiPriority="68" w:unhideWhenUsed="0"/>
+    <w:lsdException w:name="Medium Grid 3 Accent 4" w:semiHidden="0" w:uiPriority="69" w:unhideWhenUsed="0"/>
+    <w:lsdException w:name="Dark List Accent 4" w:semiHidden="0" w:uiPriority="70" w:unhideWhenUsed="0"/>
+    <w:lsdException w:name="Colorful Shading Accent 4" w:semiHidden="0" w:uiPriority="71" w:unhideWhenUsed="0"/>
+    <w:lsdException w:name="Colorful List Accent 4" w:semiHidden="0" w:uiPriority="72" w:unhideWhenUsed="0"/>
+    <w:lsdException w:name="Colorful Grid Accent 4" w:semiHidden="0" w:uiPriority="73" w:unhideWhenUsed="0"/>
+    <w:lsdException w:name="Light Shading Accent 5" w:semiHidden="0" w:uiPriority="60" w:unhideWhenUsed="0"/>
+    <w:lsdException w:name="Light List Accent 5" w:semiHidden="0" w:uiPriority="61" w:unhideWhenUsed="0"/>
+    <w:lsdException w:name="Light Grid Accent 5" w:semiHidden="0" w:uiPriority="62" w:unhideWhenUsed="0"/>
+    <w:lsdException w:name="Medium Shading 1 Accent 5" w:semiHidden="0" w:uiPriority="63" w:unhideWhenUsed="0"/>
+    <w:lsdException w:name="Medium Shading 2 Accent 5" w:semiHidden="0" w:uiPriority="64" w:unhideWhenUsed="0"/>
+    <w:lsdException w:name="Medium List 1 Accent 5" w:semiHidden="0" w:uiPriority="65" w:unhideWhenUsed="0"/>
+    <w:lsdException w:name="Medium List 2 Accent 5" w:semiHidden="0" w:uiPriority="66" w:unhideWhenUsed="0"/>
+    <w:lsdException w:name="Medium Grid 1 Accent 5" w:semiHidden="0" w:uiPriority="67" w:unhideWhenUsed="0"/>
+    <w:lsdException w:name="Medium Grid 2 Accent 5" w:semiHidden="0" w:uiPriority="68" w:unhideWhenUsed="0"/>
+    <w:lsdException w:name="Medium Grid 3 Accent 5" w:semiHidden="0" w:uiPriority="69" w:unhideWhenUsed="0"/>
+    <w:lsdException w:name="Dark List Accent 5" w:semiHidden="0" w:uiPriority="70" w:unhideWhenUsed="0"/>
+    <w:lsdException w:name="Colorful Shading Accent 5" w:semiHidden="0" w:uiPriority="71" w:unhideWhenUsed="0"/>
+    <w:lsdException w:name="Colorful List Accent 5" w:semiHidden="0" w:uiPriority="72" w:unhideWhenUsed="0"/>
+    <w:lsdException w:name="Colorful Grid Accent 5" w:semiHidden="0" w:uiPriority="73" w:unhideWhenUsed="0"/>
+    <w:lsdException w:name="Light Shading Accent 6" w:semiHidden="0" w:uiPriority="60" w:unhideWhenUsed="0"/>
+    <w:lsdException w:name="Light List Accent 6" w:semiHidden="0" w:uiPriority="61" w:unhideWhenUsed="0"/>
+    <w:lsdException w:name="Light Grid Accent 6" w:semiHidden="0" w:uiPriority="62" w:unhideWhenUsed="0"/>
+    <w:lsdException w:name="Medium Shading 1 Accent 6" w:semiHidden="0" w:uiPriority="63" w:unhideWhenUsed="0"/>
+    <w:lsdException w:name="Medium Shading 2 Accent 6" w:semiHidden="0" w:uiPriority="64" w:unhideWhenUsed="0"/>
+    <w:lsdException w:name="Medium List 1 Accent 6" w:semiHidden="0" w:uiPriority="65" w:unhideWhenUsed="0"/>
+    <w:lsdException w:name="Medium List 2 Accent 6" w:semiHidden="0" w:uiPriority="66" w:unhideWhenUsed="0"/>
+    <w:lsdException w:name="Medium Grid 1 Accent 6" w:semiHidden="0" w:uiPriority="67" w:unhideWhenUsed="0"/>
+    <w:lsdException w:name="Medium Grid 2 Accent 6" w:semiHidden="0" w:uiPriority="68" w:unhideWhenUsed="0"/>
+    <w:lsdException w:name="Medium Grid 3 Accent 6" w:semiHidden="0" w:uiPriority="69" w:unhideWhenUsed="0"/>
+    <w:lsdException w:name="Dark List Accent 6" w:semiHidden="0" w:uiPriority="70" w:unhideWhenUsed="0"/>
+    <w:lsdException w:name="Colorful Shading Accent 6" w:semiHidden="0" w:uiPriority="71" w:unhideWhenUsed="0"/>
+    <w:lsdException w:name="Colorful List Accent 6" w:semiHidden="0" w:uiPriority="72" w:unhideWhenUsed="0"/>
+    <w:lsdException w:name="Colorful Grid Accent 6" w:semiHidden="0" w:uiPriority="73" w:unhideWhenUsed="0"/>
+    <w:lsdException w:name="Subtle Emphasis" w:semiHidden="0" w:uiPriority="19" w:unhideWhenUsed="0" w:qFormat="1"/>
+    <w:lsdException w:name="Intense Emphasis" w:semiHidden="0" w:uiPriority="21" w:unhideWhenUsed="0" w:qFormat="1"/>
+    <w:lsdException w:name="Subtle Reference" w:semiHidden="0" w:uiPriority="31" w:unhideWhenUsed="0" w:qFormat="1"/>
+    <w:lsdException w:name="Intense Reference" w:semiHidden="0" w:uiPriority="32" w:unhideWhenUsed="0" w:qFormat="1"/>
+    <w:lsdException w:name="Book Title" w:semiHidden="0" w:uiPriority="33" w:unhideWhenUsed="0" w:qFormat="1"/>
+    <w:lsdException w:name="Bibliography" w:uiPriority="37"/>
+    <w:lsdException w:name="TOC Heading" w:uiPriority="39" w:qFormat="1"/>
+  </w:latentStyles>
+  <w:style w:type="paragraph" w:default="1" w:styleId="a">
+    <w:name w:val="Normal"/>
+    <w:qFormat/>
+    <w:rsid w:val="00595996"/>
+    <w:rPr>
+      <w:rFonts w:ascii="Times New Roman" w:eastAsia="Times New Roman" w:hAnsi="Times New Roman"/>
+      <w:sz w:val="24"/>
+      <w:szCs w:val="24"/>
+    </w:rPr>
+  </w:style>
+  <w:style w:type="paragraph" w:styleId="5">
+    <w:name w:val="heading 5"/>
+    <w:basedOn w:val="a"/>
+    <w:next w:val="a"/>
+    <w:link w:val="50"/>
+    <w:qFormat/>
+    <w:rsid w:val="00595996"/>
+    <w:pPr>
+      <w:spacing w:before="240" w:after="60"/>
+      <w:outlineLvl w:val="4"/>
+    </w:pPr>
+    <w:rPr>
+      <w:rFonts w:ascii="Calibri" w:hAnsi="Calibri"/>
+      <w:b/>
+      <w:bCs/>
+      <w:i/>
+      <w:iCs/>
+      <w:sz w:val="26"/>
+      <w:szCs w:val="26"/>
+    </w:rPr>
+  </w:style>
+  <w:style w:type="character" w:default="1" w:styleId="a0">
+    <w:name w:val="Default Paragraph Font"/>
+    <w:uiPriority w:val="1"/>
+    <w:semiHidden/>
+    <w:unhideWhenUsed/>
+  </w:style>
+  <w:style w:type="table" w:default="1" w:styleId="a1">
+    <w:name w:val="Normal Table"/>
+    <w:uiPriority w:val="99"/>
+    <w:semiHidden/>
+    <w:unhideWhenUsed/>
+    <w:tblPr>
+      <w:tblInd w:w="0" w:type="dxa"/>
+      <w:tblCellMar>
+        <w:top w:w="0" w:type="dxa"/>
+        <w:left w:w="108" w:type="dxa"/>
+        <w:bottom w:w="0" w:type="dxa"/>
+        <w:right w:w="108" w:type="dxa"/>
+      </w:tblCellMar>
+    </w:tblPr>
+  </w:style>
+  <w:style w:type="numbering" w:default="1" w:styleId="a2">
+    <w:name w:val="No List"/>
+    <w:uiPriority w:val="99"/>
+    <w:semiHidden/>
+    <w:unhideWhenUsed/>
+  </w:style>
+  <w:style w:type="character" w:customStyle="1" w:styleId="50">
+    <w:name w:val="Заголовок 5 Знак"/>
+    <w:link w:val="5"/>
+    <w:rsid w:val="00595996"/>
+    <w:rPr>
+      <w:rFonts w:ascii="Calibri" w:eastAsia="Times New Roman" w:hAnsi="Calibri" w:cs="Times New Roman"/>
+      <w:b/>
+      <w:bCs/>
+      <w:i/>
+      <w:iCs/>
+      <w:sz w:val="26"/>
+      <w:szCs w:val="26"/>
+      <w:lang w:eastAsia="ru-RU"/>
+    </w:rPr>
+  </w:style>
+  <w:style w:type="character" w:styleId="a3">
+    <w:name w:val="Hyperlink"/>
+    <w:uiPriority w:val="99"/>
+    <w:rsid w:val="00595996"/>
+    <w:rPr>
+      <w:color w:val="0000FF"/>
+      <w:u w:val="single"/>
+    </w:rPr>
+  </w:style>
+  <w:style w:type="paragraph" w:styleId="a4">
+    <w:name w:val="Body Text Indent"/>
+    <w:basedOn w:val="a"/>
+    <w:link w:val="a5"/>
+    <w:rsid w:val="00595996"/>
+    <w:pPr>
+      <w:spacing w:after="120"/>
+      <w:ind w:left="283" w:firstLine="567"/>
+      <w:jc w:val="both"/>
+    </w:pPr>
+    <w:rPr>
+      <w:rFonts w:ascii="Verdana" w:hAnsi="Verdana"/>
+      <w:sz w:val="20"/>
+    </w:rPr>
+  </w:style>
+  <w:style w:type="character" w:customStyle="1" w:styleId="a5">
+    <w:name w:val="Основной текст с отступом Знак"/>
+    <w:link w:val="a4"/>
+    <w:rsid w:val="00595996"/>
+    <w:rPr>
+      <w:rFonts w:ascii="Verdana" w:eastAsia="Times New Roman" w:hAnsi="Verdana" w:cs="Times New Roman"/>
+      <w:sz w:val="20"/>
+      <w:szCs w:val="24"/>
+      <w:lang w:eastAsia="ru-RU"/>
+    </w:rPr>
+  </w:style>
+  <w:style w:type="paragraph" w:customStyle="1" w:styleId="21">
+    <w:name w:val="Основной текст с отступом 21"/>
+    <w:basedOn w:val="a"/>
+    <w:rsid w:val="00595996"/>
+    <w:pPr>
+      <w:suppressAutoHyphens/>
+      <w:ind w:left="360" w:hanging="360"/>
+      <w:jc w:val="both"/>
+    </w:pPr>
+    <w:rPr>
+      <w:sz w:val="22"/>
+      <w:lang w:eastAsia="ar-SA"/>
+    </w:rPr>
+  </w:style>
+  <w:style w:type="paragraph" w:styleId="a6">
+    <w:name w:val="Balloon Text"/>
+    <w:basedOn w:val="a"/>
+    <w:link w:val="a7"/>
+    <w:uiPriority w:val="99"/>
+    <w:semiHidden/>
+    <w:unhideWhenUsed/>
+    <w:rsid w:val="00CE36D6"/>
+    <w:rPr>
+      <w:rFonts w:ascii="Tahoma" w:hAnsi="Tahoma" w:cs="Tahoma"/>
+      <w:sz w:val="16"/>
+      <w:szCs w:val="16"/>
+    </w:rPr>
+  </w:style>
+  <w:style w:type="character" w:customStyle="1" w:styleId="a7">
+    <w:name w:val="Текст выноски Знак"/>
+    <w:link w:val="a6"/>
+    <w:uiPriority w:val="99"/>
+    <w:semiHidden/>
+    <w:rsid w:val="00CE36D6"/>
+    <w:rPr>
+      <w:rFonts w:ascii="Tahoma" w:eastAsia="Times New Roman" w:hAnsi="Tahoma" w:cs="Tahoma"/>
+      <w:sz w:val="16"/>
+      <w:szCs w:val="16"/>
+      <w:lang w:eastAsia="ru-RU"/>
+    </w:rPr>
+  </w:style>
+  <w:style w:type="character" w:styleId="a8">
+    <w:name w:val="annotation reference"/>
+    <w:uiPriority w:val="99"/>
+    <w:semiHidden/>
+    <w:unhideWhenUsed/>
+    <w:rsid w:val="00036F27"/>
+    <w:rPr>
+      <w:sz w:val="16"/>
+      <w:szCs w:val="16"/>
+    </w:rPr>
+  </w:style>
+  <w:style w:type="paragraph" w:styleId="a9">
+    <w:name w:val="annotation text"/>
+    <w:basedOn w:val="a"/>
+    <w:link w:val="aa"/>
+    <w:uiPriority w:val="99"/>
+    <w:unhideWhenUsed/>
+    <w:rsid w:val="00036F27"/>
+    <w:rPr>
+      <w:sz w:val="20"/>
+      <w:szCs w:val="20"/>
+    </w:rPr>
+  </w:style>
+  <w:style w:type="character" w:customStyle="1" w:styleId="aa">
+    <w:name w:val="Текст примечания Знак"/>
+    <w:link w:val="a9"/>
+    <w:uiPriority w:val="99"/>
+    <w:rsid w:val="00036F27"/>
+    <w:rPr>
+      <w:rFonts w:ascii="Times New Roman" w:eastAsia="Times New Roman" w:hAnsi="Times New Roman"/>
+    </w:rPr>
+  </w:style>
+  <w:style w:type="paragraph" w:styleId="ab">
+    <w:name w:val="annotation subject"/>
+    <w:basedOn w:val="a9"/>
+    <w:next w:val="a9"/>
+    <w:link w:val="ac"/>
+    <w:uiPriority w:val="99"/>
+    <w:semiHidden/>
+    <w:unhideWhenUsed/>
+    <w:rsid w:val="00036F27"/>
+    <w:rPr>
+      <w:b/>
+      <w:bCs/>
+    </w:rPr>
+  </w:style>
+  <w:style w:type="character" w:customStyle="1" w:styleId="ac">
+    <w:name w:val="Тема примечания Знак"/>
+    <w:link w:val="ab"/>
+    <w:uiPriority w:val="99"/>
+    <w:semiHidden/>
+    <w:rsid w:val="00036F27"/>
+    <w:rPr>
+      <w:rFonts w:ascii="Times New Roman" w:eastAsia="Times New Roman" w:hAnsi="Times New Roman"/>
+      <w:b/>
+      <w:bCs/>
+    </w:rPr>
+  </w:style>
+  <w:style w:type="paragraph" w:styleId="ad">
+    <w:name w:val="Revision"/>
+    <w:hidden/>
+    <w:uiPriority w:val="99"/>
+    <w:semiHidden/>
+    <w:rsid w:val="00484FBD"/>
+    <w:rPr>
+      <w:rFonts w:ascii="Times New Roman" w:eastAsia="Times New Roman" w:hAnsi="Times New Roman"/>
+      <w:sz w:val="24"/>
+      <w:szCs w:val="24"/>
+    </w:rPr>
+  </w:style>
+  <w:style w:type="paragraph" w:styleId="ae">
+    <w:name w:val="footer"/>
+    <w:basedOn w:val="a"/>
+    <w:link w:val="af"/>
+    <w:uiPriority w:val="99"/>
+    <w:unhideWhenUsed/>
+    <w:rsid w:val="001A0D77"/>
+    <w:pPr>
+      <w:tabs>
+        <w:tab w:val="center" w:pos="4677"/>
+        <w:tab w:val="right" w:pos="9355"/>
+      </w:tabs>
+    </w:pPr>
+  </w:style>
+  <w:style w:type="character" w:customStyle="1" w:styleId="af">
+    <w:name w:val="Нижний колонтитул Знак"/>
+    <w:link w:val="ae"/>
+    <w:uiPriority w:val="99"/>
+    <w:rsid w:val="001A0D77"/>
+    <w:rPr>
+      <w:rFonts w:ascii="Times New Roman" w:eastAsia="Times New Roman" w:hAnsi="Times New Roman"/>
+      <w:sz w:val="24"/>
+      <w:szCs w:val="24"/>
+    </w:rPr>
+  </w:style>
+  <w:style w:type="character" w:styleId="af0">
+    <w:name w:val="Placeholder Text"/>
+    <w:basedOn w:val="a0"/>
+    <w:uiPriority w:val="99"/>
+    <w:semiHidden/>
+    <w:rsid w:val="00061F32"/>
+    <w:rPr>
+      <w:color w:val="808080"/>
+    </w:rPr>
+  </w:style>
+  <w:style w:type="table" w:styleId="af1">
+    <w:name w:val="Table Grid"/>
+    <w:basedOn w:val="a1"/>
+    <w:uiPriority w:val="59"/>
+    <w:rsid w:val="002B368A"/>
+    <w:pPr>
+      <w:ind w:left="714" w:hanging="357"/>
+    </w:pPr>
+    <w:rPr>
+      <w:rFonts w:asciiTheme="minorHAnsi" w:eastAsiaTheme="minorHAnsi" w:hAnsiTheme="minorHAnsi" w:cstheme="minorBidi"/>
+      <w:sz w:val="22"/>
+      <w:szCs w:val="22"/>
+      <w:lang w:eastAsia="en-US"/>
+    </w:rPr>
+    <w:tblPr>
+      <w:tblBorders>
+        <w:top w:val="single" w:sz="4" w:space="0" w:color="auto"/>
+        <w:left w:val="single" w:sz="4" w:space="0" w:color="auto"/>
+        <w:bottom w:val="single" w:sz="4" w:space="0" w:color="auto"/>
+        <w:right w:val="single" w:sz="4" w:space="0" w:color="auto"/>
+        <w:insideH w:val="single" w:sz="4" w:space="0" w:color="auto"/>
+        <w:insideV w:val="single" w:sz="4" w:space="0" w:color="auto"/>
+      </w:tblBorders>
+    </w:tblPr>
+  </w:style>
+  <w:style w:type="paragraph" w:styleId="af2">
+    <w:name w:val="List Paragraph"/>
+    <w:basedOn w:val="a"/>
+    <w:uiPriority w:val="34"/>
+    <w:qFormat/>
+    <w:rsid w:val="00BB678B"/>
+    <w:pPr>
+      <w:ind w:left="720"/>
+      <w:contextualSpacing/>
+    </w:pPr>
+  </w:style>
+  <w:style w:type="paragraph" w:styleId="af3">
+    <w:name w:val="header"/>
+    <w:basedOn w:val="a"/>
+    <w:link w:val="af4"/>
+    <w:uiPriority w:val="99"/>
+    <w:semiHidden/>
+    <w:unhideWhenUsed/>
+    <w:rsid w:val="009C5D5B"/>
+    <w:pPr>
+      <w:tabs>
+        <w:tab w:val="center" w:pos="4677"/>
+        <w:tab w:val="right" w:pos="9355"/>
+      </w:tabs>
+    </w:pPr>
+  </w:style>
+  <w:style w:type="character" w:customStyle="1" w:styleId="af4">
+    <w:name w:val="Верхний колонтитул Знак"/>
+    <w:basedOn w:val="a0"/>
+    <w:link w:val="af3"/>
+    <w:uiPriority w:val="99"/>
+    <w:semiHidden/>
+    <w:rsid w:val="009C5D5B"/>
+    <w:rPr>
+      <w:rFonts w:ascii="Times New Roman" w:eastAsia="Times New Roman" w:hAnsi="Times New Roman"/>
+      <w:sz w:val="24"/>
+      <w:szCs w:val="24"/>
+    </w:rPr>
+  </w:style>
+</w:styles>
+</file>
+
 <file path=word/glossary/document.xml><?xml version="1.0" encoding="utf-8"?>
-<w:glossaryDocument xmlns:wpc="http://schemas.microsoft.com/office/word/2010/wordprocessingCanvas" xmlns:mc="http://schemas.openxmlformats.org/markup-compatibility/2006" xmlns:o="urn:schemas-microsoft-com:office:office" xmlns:r="http://schemas.openxmlformats.org/officeDocument/2006/relationships" xmlns:m="http://schemas.openxmlformats.org/officeDocument/2006/math" xmlns:v="urn:schemas-microsoft-com:vml" xmlns:wp14="http://schemas.microsoft.com/office/word/2010/wordprocessingDrawing" xmlns:wp="http://schemas.openxmlformats.org/drawingml/2006/wordprocessingDrawing" xmlns:w10="urn:schemas-microsoft-com:office:word" xmlns:w="http://schemas.openxmlformats.org/wordprocessingml/2006/main" xmlns:w14="http://schemas.microsoft.com/office/word/2010/wordml" xmlns:w15="http://schemas.microsoft.com/office/word/2012/wordml" xmlns:wpg="http://schemas.microsoft.com/office/word/2010/wordprocessingGroup" xmlns:wpi="http://schemas.microsoft.com/office/word/2010/wordprocessingInk" xmlns:wne="http://schemas.microsoft.com/office/word/2006/wordml" xmlns:wps="http://schemas.microsoft.com/office/word/2010/wordprocessingShape" mc:Ignorable="w14 w15 wp14">
+<w:glossaryDocument xmlns:wpc="http://schemas.microsoft.com/office/word/2010/wordprocessingCanvas" xmlns:mc="http://schemas.openxmlformats.org/markup-compatibility/2006" xmlns:o="urn:schemas-microsoft-com:office:office" xmlns:r="http://schemas.openxmlformats.org/officeDocument/2006/relationships" xmlns:m="http://schemas.openxmlformats.org/officeDocument/2006/math" xmlns:v="urn:schemas-microsoft-com:vml" xmlns:wp14="http://schemas.microsoft.com/office/word/2010/wordprocessingDrawing" xmlns:wp="http://schemas.openxmlformats.org/drawingml/2006/wordprocessingDrawing" xmlns:w10="urn:schemas-microsoft-com:office:word" xmlns:w="http://schemas.openxmlformats.org/wordprocessingml/2006/main" xmlns:w14="http://schemas.microsoft.com/office/word/2010/wordml" xmlns:wpg="http://schemas.microsoft.com/office/word/2010/wordprocessingGroup" xmlns:wpi="http://schemas.microsoft.com/office/word/2010/wordprocessingInk" xmlns:wne="http://schemas.microsoft.com/office/word/2006/wordml" xmlns:wps="http://schemas.microsoft.com/office/word/2010/wordprocessingShape" mc:Ignorable="w14 wp14">
   <w:docParts>
     <w:docPart>
       <w:docPartPr>
@@ -6209,13 +6754,13 @@
 </file>
 
 <file path=word/glossary/fontTable.xml><?xml version="1.0" encoding="utf-8"?>
-<w:fonts xmlns:mc="http://schemas.openxmlformats.org/markup-compatibility/2006" xmlns:r="http://schemas.openxmlformats.org/officeDocument/2006/relationships" xmlns:w="http://schemas.openxmlformats.org/wordprocessingml/2006/main" xmlns:w14="http://schemas.microsoft.com/office/word/2010/wordml" xmlns:w15="http://schemas.microsoft.com/office/word/2012/wordml" mc:Ignorable="w14 w15">
+<w:fonts xmlns:mc="http://schemas.openxmlformats.org/markup-compatibility/2006" xmlns:r="http://schemas.openxmlformats.org/officeDocument/2006/relationships" xmlns:w="http://schemas.openxmlformats.org/wordprocessingml/2006/main" xmlns:w14="http://schemas.microsoft.com/office/word/2010/wordml" mc:Ignorable="w14">
   <w:font w:name="Times New Roman">
     <w:panose1 w:val="02020603050405020304"/>
     <w:charset w:val="CC"/>
     <w:family w:val="roman"/>
     <w:pitch w:val="variable"/>
-    <w:sig w:usb0="E0002EFF" w:usb1="C0007843" w:usb2="00000009" w:usb3="00000000" w:csb0="000001FF" w:csb1="00000000"/>
+    <w:sig w:usb0="E0002AFF" w:usb1="C0007841" w:usb2="00000009" w:usb3="00000000" w:csb0="000001FF" w:csb1="00000000"/>
   </w:font>
   <w:font w:name="Calibri">
     <w:panose1 w:val="020F0502020204030204"/>
@@ -6245,18 +6790,11 @@
     <w:pitch w:val="variable"/>
     <w:sig w:usb0="E00002FF" w:usb1="400004FF" w:usb2="00000000" w:usb3="00000000" w:csb0="0000019F" w:csb1="00000000"/>
   </w:font>
-  <w:font w:name="Calibri Light">
-    <w:panose1 w:val="020F0302020204030204"/>
-    <w:charset w:val="CC"/>
-    <w:family w:val="swiss"/>
-    <w:pitch w:val="variable"/>
-    <w:sig w:usb0="A00002EF" w:usb1="4000207B" w:usb2="00000000" w:usb3="00000000" w:csb0="0000019F" w:csb1="00000000"/>
-  </w:font>
 </w:fonts>
 </file>
 
 <file path=word/glossary/settings.xml><?xml version="1.0" encoding="utf-8"?>
-<w:settings xmlns:mc="http://schemas.openxmlformats.org/markup-compatibility/2006" xmlns:o="urn:schemas-microsoft-com:office:office" xmlns:r="http://schemas.openxmlformats.org/officeDocument/2006/relationships" xmlns:m="http://schemas.openxmlformats.org/officeDocument/2006/math" xmlns:v="urn:schemas-microsoft-com:vml" xmlns:w10="urn:schemas-microsoft-com:office:word" xmlns:w="http://schemas.openxmlformats.org/wordprocessingml/2006/main" xmlns:w14="http://schemas.microsoft.com/office/word/2010/wordml" xmlns:w15="http://schemas.microsoft.com/office/word/2012/wordml" xmlns:sl="http://schemas.openxmlformats.org/schemaLibrary/2006/main" mc:Ignorable="w14 w15">
+<w:settings xmlns:mc="http://schemas.openxmlformats.org/markup-compatibility/2006" xmlns:o="urn:schemas-microsoft-com:office:office" xmlns:r="http://schemas.openxmlformats.org/officeDocument/2006/relationships" xmlns:m="http://schemas.openxmlformats.org/officeDocument/2006/math" xmlns:v="urn:schemas-microsoft-com:vml" xmlns:w10="urn:schemas-microsoft-com:office:word" xmlns:w="http://schemas.openxmlformats.org/wordprocessingml/2006/main" xmlns:w14="http://schemas.microsoft.com/office/word/2010/wordml" xmlns:sl="http://schemas.openxmlformats.org/schemaLibrary/2006/main" mc:Ignorable="w14">
   <w:view w:val="normal"/>
   <w:defaultTabStop w:val="708"/>
   <w:characterSpacingControl w:val="doNotCompress"/>
@@ -6287,6 +6825,7 @@
     <w:rsid w:val="005C6BC1"/>
     <w:rsid w:val="00616B83"/>
     <w:rsid w:val="00656327"/>
+    <w:rsid w:val="006B4E56"/>
     <w:rsid w:val="00742D57"/>
     <w:rsid w:val="00754C70"/>
     <w:rsid w:val="0076358D"/>
@@ -6346,7 +6885,7 @@
 </file>
 
 <file path=word/glossary/styles.xml><?xml version="1.0" encoding="utf-8"?>
-<w:styles xmlns:mc="http://schemas.openxmlformats.org/markup-compatibility/2006" xmlns:r="http://schemas.openxmlformats.org/officeDocument/2006/relationships" xmlns:w="http://schemas.openxmlformats.org/wordprocessingml/2006/main" xmlns:w14="http://schemas.microsoft.com/office/word/2010/wordml" xmlns:w15="http://schemas.microsoft.com/office/word/2012/wordml" mc:Ignorable="w14 w15">
+<w:styles xmlns:mc="http://schemas.openxmlformats.org/markup-compatibility/2006" xmlns:r="http://schemas.openxmlformats.org/officeDocument/2006/relationships" xmlns:w="http://schemas.openxmlformats.org/wordprocessingml/2006/main" xmlns:w14="http://schemas.microsoft.com/office/word/2010/wordml" mc:Ignorable="w14">
   <w:docDefaults>
     <w:rPrDefault>
       <w:rPr>
@@ -6362,378 +6901,144 @@
       </w:pPr>
     </w:pPrDefault>
   </w:docDefaults>
-  <w:latentStyles w:defLockedState="0" w:defUIPriority="99" w:defSemiHidden="0" w:defUnhideWhenUsed="0" w:defQFormat="0" w:count="371">
-    <w:lsdException w:name="Normal" w:uiPriority="0" w:qFormat="1"/>
-    <w:lsdException w:name="heading 1" w:uiPriority="9" w:qFormat="1"/>
-    <w:lsdException w:name="heading 2" w:semiHidden="1" w:uiPriority="9" w:unhideWhenUsed="1" w:qFormat="1"/>
-    <w:lsdException w:name="heading 3" w:semiHidden="1" w:uiPriority="9" w:unhideWhenUsed="1" w:qFormat="1"/>
-    <w:lsdException w:name="heading 4" w:semiHidden="1" w:uiPriority="9" w:unhideWhenUsed="1" w:qFormat="1"/>
-    <w:lsdException w:name="heading 5" w:semiHidden="1" w:uiPriority="9" w:unhideWhenUsed="1" w:qFormat="1"/>
-    <w:lsdException w:name="heading 6" w:semiHidden="1" w:uiPriority="9" w:unhideWhenUsed="1" w:qFormat="1"/>
-    <w:lsdException w:name="heading 7" w:semiHidden="1" w:uiPriority="9" w:unhideWhenUsed="1" w:qFormat="1"/>
-    <w:lsdException w:name="heading 8" w:semiHidden="1" w:uiPriority="9" w:unhideWhenUsed="1" w:qFormat="1"/>
-    <w:lsdException w:name="heading 9" w:semiHidden="1" w:uiPriority="9" w:unhideWhenUsed="1" w:qFormat="1"/>
-    <w:lsdException w:name="index 1" w:semiHidden="1" w:unhideWhenUsed="1"/>
-    <w:lsdException w:name="index 2" w:semiHidden="1" w:unhideWhenUsed="1"/>
-    <w:lsdException w:name="index 3" w:semiHidden="1" w:unhideWhenUsed="1"/>
-    <w:lsdException w:name="index 4" w:semiHidden="1" w:unhideWhenUsed="1"/>
-    <w:lsdException w:name="index 5" w:semiHidden="1" w:unhideWhenUsed="1"/>
-    <w:lsdException w:name="index 6" w:semiHidden="1" w:unhideWhenUsed="1"/>
-    <w:lsdException w:name="index 7" w:semiHidden="1" w:unhideWhenUsed="1"/>
-    <w:lsdException w:name="index 8" w:semiHidden="1" w:unhideWhenUsed="1"/>
-    <w:lsdException w:name="index 9" w:semiHidden="1" w:unhideWhenUsed="1"/>
-    <w:lsdException w:name="toc 1" w:semiHidden="1" w:uiPriority="39" w:unhideWhenUsed="1"/>
-    <w:lsdException w:name="toc 2" w:semiHidden="1" w:uiPriority="39" w:unhideWhenUsed="1"/>
-    <w:lsdException w:name="toc 3" w:semiHidden="1" w:uiPriority="39" w:unhideWhenUsed="1"/>
-    <w:lsdException w:name="toc 4" w:semiHidden="1" w:uiPriority="39" w:unhideWhenUsed="1"/>
-    <w:lsdException w:name="toc 5" w:semiHidden="1" w:uiPriority="39" w:unhideWhenUsed="1"/>
-    <w:lsdException w:name="toc 6" w:semiHidden="1" w:uiPriority="39" w:unhideWhenUsed="1"/>
-    <w:lsdException w:name="toc 7" w:semiHidden="1" w:uiPriority="39" w:unhideWhenUsed="1"/>
-    <w:lsdException w:name="toc 8" w:semiHidden="1" w:uiPriority="39" w:unhideWhenUsed="1"/>
-    <w:lsdException w:name="toc 9" w:semiHidden="1" w:uiPriority="39" w:unhideWhenUsed="1"/>
-    <w:lsdException w:name="Normal Indent" w:semiHidden="1" w:unhideWhenUsed="1"/>
-    <w:lsdException w:name="footnote text" w:semiHidden="1" w:unhideWhenUsed="1"/>
-    <w:lsdException w:name="annotation text" w:semiHidden="1" w:unhideWhenUsed="1"/>
-    <w:lsdException w:name="header" w:semiHidden="1" w:unhideWhenUsed="1"/>
-    <w:lsdException w:name="footer" w:semiHidden="1" w:unhideWhenUsed="1"/>
-    <w:lsdException w:name="index heading" w:semiHidden="1" w:unhideWhenUsed="1"/>
-    <w:lsdException w:name="caption" w:semiHidden="1" w:uiPriority="35" w:unhideWhenUsed="1" w:qFormat="1"/>
-    <w:lsdException w:name="table of figures" w:semiHidden="1" w:unhideWhenUsed="1"/>
-    <w:lsdException w:name="envelope address" w:semiHidden="1" w:unhideWhenUsed="1"/>
-    <w:lsdException w:name="envelope return" w:semiHidden="1" w:unhideWhenUsed="1"/>
-    <w:lsdException w:name="footnote reference" w:semiHidden="1" w:unhideWhenUsed="1"/>
-    <w:lsdException w:name="annotation reference" w:semiHidden="1" w:unhideWhenUsed="1"/>
-    <w:lsdException w:name="line number" w:semiHidden="1" w:unhideWhenUsed="1"/>
-    <w:lsdException w:name="page number" w:semiHidden="1" w:unhideWhenUsed="1"/>
-    <w:lsdException w:name="endnote reference" w:semiHidden="1" w:unhideWhenUsed="1"/>
-    <w:lsdException w:name="endnote text" w:semiHidden="1" w:unhideWhenUsed="1"/>
-    <w:lsdException w:name="table of authorities" w:semiHidden="1" w:unhideWhenUsed="1"/>
-    <w:lsdException w:name="macro" w:semiHidden="1" w:unhideWhenUsed="1"/>
-    <w:lsdException w:name="toa heading" w:semiHidden="1" w:unhideWhenUsed="1"/>
-    <w:lsdException w:name="List" w:semiHidden="1" w:unhideWhenUsed="1"/>
-    <w:lsdException w:name="List Bullet" w:semiHidden="1" w:unhideWhenUsed="1"/>
-    <w:lsdException w:name="List Number" w:semiHidden="1" w:unhideWhenUsed="1"/>
-    <w:lsdException w:name="List 2" w:semiHidden="1" w:unhideWhenUsed="1"/>
-    <w:lsdException w:name="List 3" w:semiHidden="1" w:unhideWhenUsed="1"/>
-    <w:lsdException w:name="List 4" w:semiHidden="1" w:unhideWhenUsed="1"/>
-    <w:lsdException w:name="List 5" w:semiHidden="1" w:unhideWhenUsed="1"/>
-    <w:lsdException w:name="List Bullet 2" w:semiHidden="1" w:unhideWhenUsed="1"/>
-    <w:lsdException w:name="List Bullet 3" w:semiHidden="1" w:unhideWhenUsed="1"/>
-    <w:lsdException w:name="List Bullet 4" w:semiHidden="1" w:unhideWhenUsed="1"/>
-    <w:lsdException w:name="List Bullet 5" w:semiHidden="1" w:unhideWhenUsed="1"/>
-    <w:lsdException w:name="List Number 2" w:semiHidden="1" w:unhideWhenUsed="1"/>
-    <w:lsdException w:name="List Number 3" w:semiHidden="1" w:unhideWhenUsed="1"/>
-    <w:lsdException w:name="List Number 4" w:semiHidden="1" w:unhideWhenUsed="1"/>
-    <w:lsdException w:name="List Number 5" w:semiHidden="1" w:unhideWhenUsed="1"/>
-    <w:lsdException w:name="Title" w:uiPriority="10" w:qFormat="1"/>
-    <w:lsdException w:name="Closing" w:semiHidden="1" w:unhideWhenUsed="1"/>
-    <w:lsdException w:name="Signature" w:semiHidden="1" w:unhideWhenUsed="1"/>
-    <w:lsdException w:name="Default Paragraph Font" w:semiHidden="1" w:uiPriority="1" w:unhideWhenUsed="1"/>
-    <w:lsdException w:name="Body Text" w:semiHidden="1" w:unhideWhenUsed="1"/>
-    <w:lsdException w:name="Body Text Indent" w:semiHidden="1" w:unhideWhenUsed="1"/>
-    <w:lsdException w:name="List Continue" w:semiHidden="1" w:unhideWhenUsed="1"/>
-    <w:lsdException w:name="List Continue 2" w:semiHidden="1" w:unhideWhenUsed="1"/>
-    <w:lsdException w:name="List Continue 3" w:semiHidden="1" w:unhideWhenUsed="1"/>
-    <w:lsdException w:name="List Continue 4" w:semiHidden="1" w:unhideWhenUsed="1"/>
-    <w:lsdException w:name="List Continue 5" w:semiHidden="1" w:unhideWhenUsed="1"/>
-    <w:lsdException w:name="Message Header" w:semiHidden="1" w:unhideWhenUsed="1"/>
-    <w:lsdException w:name="Subtitle" w:uiPriority="11" w:qFormat="1"/>
-    <w:lsdException w:name="Salutation" w:semiHidden="1" w:unhideWhenUsed="1"/>
-    <w:lsdException w:name="Date" w:semiHidden="1" w:unhideWhenUsed="1"/>
-    <w:lsdException w:name="Body Text First Indent" w:semiHidden="1" w:unhideWhenUsed="1"/>
-    <w:lsdException w:name="Body Text First Indent 2" w:semiHidden="1" w:unhideWhenUsed="1"/>
-    <w:lsdException w:name="Note Heading" w:semiHidden="1" w:unhideWhenUsed="1"/>
-    <w:lsdException w:name="Body Text 2" w:semiHidden="1" w:unhideWhenUsed="1"/>
-    <w:lsdException w:name="Body Text 3" w:semiHidden="1" w:unhideWhenUsed="1"/>
-    <w:lsdException w:name="Body Text Indent 2" w:semiHidden="1" w:unhideWhenUsed="1"/>
-    <w:lsdException w:name="Body Text Indent 3" w:semiHidden="1" w:unhideWhenUsed="1"/>
-    <w:lsdException w:name="Block Text" w:semiHidden="1" w:unhideWhenUsed="1"/>
-    <w:lsdException w:name="Hyperlink" w:semiHidden="1" w:unhideWhenUsed="1"/>
-    <w:lsdException w:name="FollowedHyperlink" w:semiHidden="1" w:unhideWhenUsed="1"/>
-    <w:lsdException w:name="Strong" w:uiPriority="22" w:qFormat="1"/>
-    <w:lsdException w:name="Emphasis" w:uiPriority="20" w:qFormat="1"/>
-    <w:lsdException w:name="Document Map" w:semiHidden="1" w:unhideWhenUsed="1"/>
-    <w:lsdException w:name="Plain Text" w:semiHidden="1" w:unhideWhenUsed="1"/>
-    <w:lsdException w:name="E-mail Signature" w:semiHidden="1" w:unhideWhenUsed="1"/>
-    <w:lsdException w:name="HTML Top of Form" w:semiHidden="1" w:unhideWhenUsed="1"/>
-    <w:lsdException w:name="HTML Bottom of Form" w:semiHidden="1" w:unhideWhenUsed="1"/>
-    <w:lsdException w:name="Normal (Web)" w:semiHidden="1" w:unhideWhenUsed="1"/>
-    <w:lsdException w:name="HTML Acronym" w:semiHidden="1" w:unhideWhenUsed="1"/>
-    <w:lsdException w:name="HTML Address" w:semiHidden="1" w:unhideWhenUsed="1"/>
-    <w:lsdException w:name="HTML Cite" w:semiHidden="1" w:unhideWhenUsed="1"/>
-    <w:lsdException w:name="HTML Code" w:semiHidden="1" w:unhideWhenUsed="1"/>
-    <w:lsdException w:name="HTML Definition" w:semiHidden="1" w:unhideWhenUsed="1"/>
-    <w:lsdException w:name="HTML Keyboard" w:semiHidden="1" w:unhideWhenUsed="1"/>
-    <w:lsdException w:name="HTML Preformatted" w:semiHidden="1" w:unhideWhenUsed="1"/>
-    <w:lsdException w:name="HTML Sample" w:semiHidden="1" w:unhideWhenUsed="1"/>
-    <w:lsdException w:name="HTML Typewriter" w:semiHidden="1" w:unhideWhenUsed="1"/>
-    <w:lsdException w:name="HTML Variable" w:semiHidden="1" w:unhideWhenUsed="1"/>
-    <w:lsdException w:name="Normal Table" w:semiHidden="1" w:unhideWhenUsed="1"/>
-    <w:lsdException w:name="annotation subject" w:semiHidden="1" w:unhideWhenUsed="1"/>
-    <w:lsdException w:name="No List" w:semiHidden="1" w:unhideWhenUsed="1"/>
-    <w:lsdException w:name="Outline List 1" w:semiHidden="1" w:unhideWhenUsed="1"/>
-    <w:lsdException w:name="Outline List 2" w:semiHidden="1" w:unhideWhenUsed="1"/>
-    <w:lsdException w:name="Outline List 3" w:semiHidden="1" w:unhideWhenUsed="1"/>
-    <w:lsdException w:name="Table Simple 1" w:semiHidden="1" w:unhideWhenUsed="1"/>
-    <w:lsdException w:name="Table Simple 2" w:semiHidden="1" w:unhideWhenUsed="1"/>
-    <w:lsdException w:name="Table Simple 3" w:semiHidden="1" w:unhideWhenUsed="1"/>
-    <w:lsdException w:name="Table Classic 1" w:semiHidden="1" w:unhideWhenUsed="1"/>
-    <w:lsdException w:name="Table Classic 2" w:semiHidden="1" w:unhideWhenUsed="1"/>
-    <w:lsdException w:name="Table Classic 3" w:semiHidden="1" w:unhideWhenUsed="1"/>
-    <w:lsdException w:name="Table Classic 4" w:semiHidden="1" w:unhideWhenUsed="1"/>
-    <w:lsdException w:name="Table Colorful 1" w:semiHidden="1" w:unhideWhenUsed="1"/>
-    <w:lsdException w:name="Table Colorful 2" w:semiHidden="1" w:unhideWhenUsed="1"/>
-    <w:lsdException w:name="Table Colorful 3" w:semiHidden="1" w:unhideWhenUsed="1"/>
-    <w:lsdException w:name="Table Columns 1" w:semiHidden="1" w:unhideWhenUsed="1"/>
-    <w:lsdException w:name="Table Columns 2" w:semiHidden="1" w:unhideWhenUsed="1"/>
-    <w:lsdException w:name="Table Columns 3" w:semiHidden="1" w:unhideWhenUsed="1"/>
-    <w:lsdException w:name="Table Columns 4" w:semiHidden="1" w:unhideWhenUsed="1"/>
-    <w:lsdException w:name="Table Columns 5" w:semiHidden="1" w:unhideWhenUsed="1"/>
-    <w:lsdException w:name="Table Grid 1" w:semiHidden="1" w:unhideWhenUsed="1"/>
-    <w:lsdException w:name="Table Grid 2" w:semiHidden="1" w:unhideWhenUsed="1"/>
-    <w:lsdException w:name="Table Grid 3" w:semiHidden="1" w:unhideWhenUsed="1"/>
-    <w:lsdException w:name="Table Grid 4" w:semiHidden="1" w:unhideWhenUsed="1"/>
-    <w:lsdException w:name="Table Grid 5" w:semiHidden="1" w:unhideWhenUsed="1"/>
-    <w:lsdException w:name="Table Grid 6" w:semiHidden="1" w:unhideWhenUsed="1"/>
-    <w:lsdException w:name="Table Grid 7" w:semiHidden="1" w:unhideWhenUsed="1"/>
-    <w:lsdException w:name="Table Grid 8" w:semiHidden="1" w:unhideWhenUsed="1"/>
-    <w:lsdException w:name="Table List 1" w:semiHidden="1" w:unhideWhenUsed="1"/>
-    <w:lsdException w:name="Table List 2" w:semiHidden="1" w:unhideWhenUsed="1"/>
-    <w:lsdException w:name="Table List 3" w:semiHidden="1" w:unhideWhenUsed="1"/>
-    <w:lsdException w:name="Table List 4" w:semiHidden="1" w:unhideWhenUsed="1"/>
-    <w:lsdException w:name="Table List 5" w:semiHidden="1" w:unhideWhenUsed="1"/>
-    <w:lsdException w:name="Table List 6" w:semiHidden="1" w:unhideWhenUsed="1"/>
-    <w:lsdException w:name="Table List 7" w:semiHidden="1" w:unhideWhenUsed="1"/>
-    <w:lsdException w:name="Table List 8" w:semiHidden="1" w:unhideWhenUsed="1"/>
-    <w:lsdException w:name="Table 3D effects 1" w:semiHidden="1" w:unhideWhenUsed="1"/>
-    <w:lsdException w:name="Table 3D effects 2" w:semiHidden="1" w:unhideWhenUsed="1"/>
-    <w:lsdException w:name="Table 3D effects 3" w:semiHidden="1" w:unhideWhenUsed="1"/>
-    <w:lsdException w:name="Table Contemporary" w:semiHidden="1" w:unhideWhenUsed="1"/>
-    <w:lsdException w:name="Table Elegant" w:semiHidden="1" w:unhideWhenUsed="1"/>
-    <w:lsdException w:name="Table Professional" w:semiHidden="1" w:unhideWhenUsed="1"/>
-    <w:lsdException w:name="Table Subtle 1" w:semiHidden="1" w:unhideWhenUsed="1"/>
-    <w:lsdException w:name="Table Subtle 2" w:semiHidden="1" w:unhideWhenUsed="1"/>
-    <w:lsdException w:name="Table Web 1" w:semiHidden="1" w:unhideWhenUsed="1"/>
-    <w:lsdException w:name="Table Web 2" w:semiHidden="1" w:unhideWhenUsed="1"/>
-    <w:lsdException w:name="Table Web 3" w:semiHidden="1" w:unhideWhenUsed="1"/>
-    <w:lsdException w:name="Balloon Text" w:semiHidden="1" w:unhideWhenUsed="1"/>
-    <w:lsdException w:name="Table Grid" w:uiPriority="59"/>
-    <w:lsdException w:name="Table Theme" w:semiHidden="1" w:unhideWhenUsed="1"/>
-    <w:lsdException w:name="Placeholder Text" w:semiHidden="1"/>
-    <w:lsdException w:name="No Spacing" w:uiPriority="1" w:qFormat="1"/>
-    <w:lsdException w:name="Light Shading" w:uiPriority="60"/>
-    <w:lsdException w:name="Light List" w:uiPriority="61"/>
-    <w:lsdException w:name="Light Grid" w:uiPriority="62"/>
-    <w:lsdException w:name="Medium Shading 1" w:uiPriority="63"/>
-    <w:lsdException w:name="Medium Shading 2" w:uiPriority="64"/>
-    <w:lsdException w:name="Medium List 1" w:uiPriority="65"/>
-    <w:lsdException w:name="Medium List 2" w:uiPriority="66"/>
-    <w:lsdException w:name="Medium Grid 1" w:uiPriority="67"/>
-    <w:lsdException w:name="Medium Grid 2" w:uiPriority="68"/>
-    <w:lsdException w:name="Medium Grid 3" w:uiPriority="69"/>
-    <w:lsdException w:name="Dark List" w:uiPriority="70"/>
-    <w:lsdException w:name="Colorful Shading" w:uiPriority="71"/>
-    <w:lsdException w:name="Colorful List" w:uiPriority="72"/>
-    <w:lsdException w:name="Colorful Grid" w:uiPriority="73"/>
-    <w:lsdException w:name="Light Shading Accent 1" w:uiPriority="60"/>
-    <w:lsdException w:name="Light List Accent 1" w:uiPriority="61"/>
-    <w:lsdException w:name="Light Grid Accent 1" w:uiPriority="62"/>
-    <w:lsdException w:name="Medium Shading 1 Accent 1" w:uiPriority="63"/>
-    <w:lsdException w:name="Medium Shading 2 Accent 1" w:uiPriority="64"/>
-    <w:lsdException w:name="Medium List 1 Accent 1" w:uiPriority="65"/>
-    <w:lsdException w:name="Revision" w:semiHidden="1"/>
-    <w:lsdException w:name="List Paragraph" w:uiPriority="34" w:qFormat="1"/>
-    <w:lsdException w:name="Quote" w:uiPriority="29" w:qFormat="1"/>
-    <w:lsdException w:name="Intense Quote" w:uiPriority="30" w:qFormat="1"/>
-    <w:lsdException w:name="Medium List 2 Accent 1" w:uiPriority="66"/>
-    <w:lsdException w:name="Medium Grid 1 Accent 1" w:uiPriority="67"/>
-    <w:lsdException w:name="Medium Grid 2 Accent 1" w:uiPriority="68"/>
-    <w:lsdException w:name="Medium Grid 3 Accent 1" w:uiPriority="69"/>
-    <w:lsdException w:name="Dark List Accent 1" w:uiPriority="70"/>
-    <w:lsdException w:name="Colorful Shading Accent 1" w:uiPriority="71"/>
-    <w:lsdException w:name="Colorful List Accent 1" w:uiPriority="72"/>
-    <w:lsdException w:name="Colorful Grid Accent 1" w:uiPriority="73"/>
-    <w:lsdException w:name="Light Shading Accent 2" w:uiPriority="60"/>
-    <w:lsdException w:name="Light List Accent 2" w:uiPriority="61"/>
-    <w:lsdException w:name="Light Grid Accent 2" w:uiPriority="62"/>
-    <w:lsdException w:name="Medium Shading 1 Accent 2" w:uiPriority="63"/>
-    <w:lsdException w:name="Medium Shading 2 Accent 2" w:uiPriority="64"/>
-    <w:lsdException w:name="Medium List 1 Accent 2" w:uiPriority="65"/>
-    <w:lsdException w:name="Medium List 2 Accent 2" w:uiPriority="66"/>
-    <w:lsdException w:name="Medium Grid 1 Accent 2" w:uiPriority="67"/>
-    <w:lsdException w:name="Medium Grid 2 Accent 2" w:uiPriority="68"/>
-    <w:lsdException w:name="Medium Grid 3 Accent 2" w:uiPriority="69"/>
-    <w:lsdException w:name="Dark List Accent 2" w:uiPriority="70"/>
-    <w:lsdException w:name="Colorful Shading Accent 2" w:uiPriority="71"/>
-    <w:lsdException w:name="Colorful List Accent 2" w:uiPriority="72"/>
-    <w:lsdException w:name="Colorful Grid Accent 2" w:uiPriority="73"/>
-    <w:lsdException w:name="Light Shading Accent 3" w:uiPriority="60"/>
-    <w:lsdException w:name="Light List Accent 3" w:uiPriority="61"/>
-    <w:lsdException w:name="Light Grid Accent 3" w:uiPriority="62"/>
-    <w:lsdException w:name="Medium Shading 1 Accent 3" w:uiPriority="63"/>
-    <w:lsdException w:name="Medium Shading 2 Accent 3" w:uiPriority="64"/>
-    <w:lsdException w:name="Medium List 1 Accent 3" w:uiPriority="65"/>
-    <w:lsdException w:name="Medium List 2 Accent 3" w:uiPriority="66"/>
-    <w:lsdException w:name="Medium Grid 1 Accent 3" w:uiPriority="67"/>
-    <w:lsdException w:name="Medium Grid 2 Accent 3" w:uiPriority="68"/>
-    <w:lsdException w:name="Medium Grid 3 Accent 3" w:uiPriority="69"/>
-    <w:lsdException w:name="Dark List Accent 3" w:uiPriority="70"/>
-    <w:lsdException w:name="Colorful Shading Accent 3" w:uiPriority="71"/>
-    <w:lsdException w:name="Colorful List Accent 3" w:uiPriority="72"/>
-    <w:lsdException w:name="Colorful Grid Accent 3" w:uiPriority="73"/>
-    <w:lsdException w:name="Light Shading Accent 4" w:uiPriority="60"/>
-    <w:lsdException w:name="Light List Accent 4" w:uiPriority="61"/>
-    <w:lsdException w:name="Light Grid Accent 4" w:uiPriority="62"/>
-    <w:lsdException w:name="Medium Shading 1 Accent 4" w:uiPriority="63"/>
-    <w:lsdException w:name="Medium Shading 2 Accent 4" w:uiPriority="64"/>
-    <w:lsdException w:name="Medium List 1 Accent 4" w:uiPriority="65"/>
-    <w:lsdException w:name="Medium List 2 Accent 4" w:uiPriority="66"/>
-    <w:lsdException w:name="Medium Grid 1 Accent 4" w:uiPriority="67"/>
-    <w:lsdException w:name="Medium Grid 2 Accent 4" w:uiPriority="68"/>
-    <w:lsdException w:name="Medium Grid 3 Accent 4" w:uiPriority="69"/>
-    <w:lsdException w:name="Dark List Accent 4" w:uiPriority="70"/>
-    <w:lsdException w:name="Colorful Shading Accent 4" w:uiPriority="71"/>
-    <w:lsdException w:name="Colorful List Accent 4" w:uiPriority="72"/>
-    <w:lsdException w:name="Colorful Grid Accent 4" w:uiPriority="73"/>
-    <w:lsdException w:name="Light Shading Accent 5" w:uiPriority="60"/>
-    <w:lsdException w:name="Light List Accent 5" w:uiPriority="61"/>
-    <w:lsdException w:name="Light Grid Accent 5" w:uiPriority="62"/>
-    <w:lsdException w:name="Medium Shading 1 Accent 5" w:uiPriority="63"/>
-    <w:lsdException w:name="Medium Shading 2 Accent 5" w:uiPriority="64"/>
-    <w:lsdException w:name="Medium List 1 Accent 5" w:uiPriority="65"/>
-    <w:lsdException w:name="Medium List 2 Accent 5" w:uiPriority="66"/>
-    <w:lsdException w:name="Medium Grid 1 Accent 5" w:uiPriority="67"/>
-    <w:lsdException w:name="Medium Grid 2 Accent 5" w:uiPriority="68"/>
-    <w:lsdException w:name="Medium Grid 3 Accent 5" w:uiPriority="69"/>
-    <w:lsdException w:name="Dark List Accent 5" w:uiPriority="70"/>
-    <w:lsdException w:name="Colorful Shading Accent 5" w:uiPriority="71"/>
-    <w:lsdException w:name="Colorful List Accent 5" w:uiPriority="72"/>
-    <w:lsdException w:name="Colorful Grid Accent 5" w:uiPriority="73"/>
-    <w:lsdException w:name="Light Shading Accent 6" w:uiPriority="60"/>
-    <w:lsdException w:name="Light List Accent 6" w:uiPriority="61"/>
-    <w:lsdException w:name="Light Grid Accent 6" w:uiPriority="62"/>
-    <w:lsdException w:name="Medium Shading 1 Accent 6" w:uiPriority="63"/>
-    <w:lsdException w:name="Medium Shading 2 Accent 6" w:uiPriority="64"/>
-    <w:lsdException w:name="Medium List 1 Accent 6" w:uiPriority="65"/>
-    <w:lsdException w:name="Medium List 2 Accent 6" w:uiPriority="66"/>
-    <w:lsdException w:name="Medium Grid 1 Accent 6" w:uiPriority="67"/>
-    <w:lsdException w:name="Medium Grid 2 Accent 6" w:uiPriority="68"/>
-    <w:lsdException w:name="Medium Grid 3 Accent 6" w:uiPriority="69"/>
-    <w:lsdException w:name="Dark List Accent 6" w:uiPriority="70"/>
-    <w:lsdException w:name="Colorful Shading Accent 6" w:uiPriority="71"/>
-    <w:lsdException w:name="Colorful List Accent 6" w:uiPriority="72"/>
-    <w:lsdException w:name="Colorful Grid Accent 6" w:uiPriority="73"/>
-    <w:lsdException w:name="Subtle Emphasis" w:uiPriority="19" w:qFormat="1"/>
-    <w:lsdException w:name="Intense Emphasis" w:uiPriority="21" w:qFormat="1"/>
-    <w:lsdException w:name="Subtle Reference" w:uiPriority="31" w:qFormat="1"/>
-    <w:lsdException w:name="Intense Reference" w:uiPriority="32" w:qFormat="1"/>
-    <w:lsdException w:name="Book Title" w:uiPriority="33" w:qFormat="1"/>
-    <w:lsdException w:name="Bibliography" w:semiHidden="1" w:uiPriority="37" w:unhideWhenUsed="1"/>
-    <w:lsdException w:name="TOC Heading" w:semiHidden="1" w:uiPriority="39" w:unhideWhenUsed="1" w:qFormat="1"/>
-    <w:lsdException w:name="Plain Table 1" w:uiPriority="41"/>
-    <w:lsdException w:name="Plain Table 2" w:uiPriority="42"/>
-    <w:lsdException w:name="Plain Table 3" w:uiPriority="43"/>
-    <w:lsdException w:name="Plain Table 4" w:uiPriority="44"/>
-    <w:lsdException w:name="Plain Table 5" w:uiPriority="45"/>
-    <w:lsdException w:name="Grid Table Light" w:uiPriority="40"/>
-    <w:lsdException w:name="Grid Table 1 Light" w:uiPriority="46"/>
-    <w:lsdException w:name="Grid Table 2" w:uiPriority="47"/>
-    <w:lsdException w:name="Grid Table 3" w:uiPriority="48"/>
-    <w:lsdException w:name="Grid Table 4" w:uiPriority="49"/>
-    <w:lsdException w:name="Grid Table 5 Dark" w:uiPriority="50"/>
-    <w:lsdException w:name="Grid Table 6 Colorful" w:uiPriority="51"/>
-    <w:lsdException w:name="Grid Table 7 Colorful" w:uiPriority="52"/>
-    <w:lsdException w:name="Grid Table 1 Light Accent 1" w:uiPriority="46"/>
-    <w:lsdException w:name="Grid Table 2 Accent 1" w:uiPriority="47"/>
-    <w:lsdException w:name="Grid Table 3 Accent 1" w:uiPriority="48"/>
-    <w:lsdException w:name="Grid Table 4 Accent 1" w:uiPriority="49"/>
-    <w:lsdException w:name="Grid Table 5 Dark Accent 1" w:uiPriority="50"/>
-    <w:lsdException w:name="Grid Table 6 Colorful Accent 1" w:uiPriority="51"/>
-    <w:lsdException w:name="Grid Table 7 Colorful Accent 1" w:uiPriority="52"/>
-    <w:lsdException w:name="Grid Table 1 Light Accent 2" w:uiPriority="46"/>
-    <w:lsdException w:name="Grid Table 2 Accent 2" w:uiPriority="47"/>
-    <w:lsdException w:name="Grid Table 3 Accent 2" w:uiPriority="48"/>
-    <w:lsdException w:name="Grid Table 4 Accent 2" w:uiPriority="49"/>
-    <w:lsdException w:name="Grid Table 5 Dark Accent 2" w:uiPriority="50"/>
-    <w:lsdException w:name="Grid Table 6 Colorful Accent 2" w:uiPriority="51"/>
-    <w:lsdException w:name="Grid Table 7 Colorful Accent 2" w:uiPriority="52"/>
-    <w:lsdException w:name="Grid Table 1 Light Accent 3" w:uiPriority="46"/>
-    <w:lsdException w:name="Grid Table 2 Accent 3" w:uiPriority="47"/>
-    <w:lsdException w:name="Grid Table 3 Accent 3" w:uiPriority="48"/>
-    <w:lsdException w:name="Grid Table 4 Accent 3" w:uiPriority="49"/>
-    <w:lsdException w:name="Grid Table 5 Dark Accent 3" w:uiPriority="50"/>
-    <w:lsdException w:name="Grid Table 6 Colorful Accent 3" w:uiPriority="51"/>
-    <w:lsdException w:name="Grid Table 7 Colorful Accent 3" w:uiPriority="52"/>
-    <w:lsdException w:name="Grid Table 1 Light Accent 4" w:uiPriority="46"/>
-    <w:lsdException w:name="Grid Table 2 Accent 4" w:uiPriority="47"/>
-    <w:lsdException w:name="Grid Table 3 Accent 4" w:uiPriority="48"/>
-    <w:lsdException w:name="Grid Table 4 Accent 4" w:uiPriority="49"/>
-    <w:lsdException w:name="Grid Table 5 Dark Accent 4" w:uiPriority="50"/>
-    <w:lsdException w:name="Grid Table 6 Colorful Accent 4" w:uiPriority="51"/>
-    <w:lsdException w:name="Grid Table 7 Colorful Accent 4" w:uiPriority="52"/>
-    <w:lsdException w:name="Grid Table 1 Light Accent 5" w:uiPriority="46"/>
-    <w:lsdException w:name="Grid Table 2 Accent 5" w:uiPriority="47"/>
-    <w:lsdException w:name="Grid Table 3 Accent 5" w:uiPriority="48"/>
-    <w:lsdException w:name="Grid Table 4 Accent 5" w:uiPriority="49"/>
-    <w:lsdException w:name="Grid Table 5 Dark Accent 5" w:uiPriority="50"/>
-    <w:lsdException w:name="Grid Table 6 Colorful Accent 5" w:uiPriority="51"/>
-    <w:lsdException w:name="Grid Table 7 Colorful Accent 5" w:uiPriority="52"/>
-    <w:lsdException w:name="Grid Table 1 Light Accent 6" w:uiPriority="46"/>
-    <w:lsdException w:name="Grid Table 2 Accent 6" w:uiPriority="47"/>
-    <w:lsdException w:name="Grid Table 3 Accent 6" w:uiPriority="48"/>
-    <w:lsdException w:name="Grid Table 4 Accent 6" w:uiPriority="49"/>
-    <w:lsdException w:name="Grid Table 5 Dark Accent 6" w:uiPriority="50"/>
-    <w:lsdException w:name="Grid Table 6 Colorful Accent 6" w:uiPriority="51"/>
-    <w:lsdException w:name="Grid Table 7 Colorful Accent 6" w:uiPriority="52"/>
-    <w:lsdException w:name="List Table 1 Light" w:uiPriority="46"/>
-    <w:lsdException w:name="List Table 2" w:uiPriority="47"/>
-    <w:lsdException w:name="List Table 3" w:uiPriority="48"/>
-    <w:lsdException w:name="List Table 4" w:uiPriority="49"/>
-    <w:lsdException w:name="List Table 5 Dark" w:uiPriority="50"/>
-    <w:lsdException w:name="List Table 6 Colorful" w:uiPriority="51"/>
-    <w:lsdException w:name="List Table 7 Colorful" w:uiPriority="52"/>
-    <w:lsdException w:name="List Table 1 Light Accent 1" w:uiPriority="46"/>
-    <w:lsdException w:name="List Table 2 Accent 1" w:uiPriority="47"/>
-    <w:lsdException w:name="List Table 3 Accent 1" w:uiPriority="48"/>
-    <w:lsdException w:name="List Table 4 Accent 1" w:uiPriority="49"/>
-    <w:lsdException w:name="List Table 5 Dark Accent 1" w:uiPriority="50"/>
-    <w:lsdException w:name="List Table 6 Colorful Accent 1" w:uiPriority="51"/>
-    <w:lsdException w:name="List Table 7 Colorful Accent 1" w:uiPriority="52"/>
-    <w:lsdException w:name="List Table 1 Light Accent 2" w:uiPriority="46"/>
-    <w:lsdException w:name="List Table 2 Accent 2" w:uiPriority="47"/>
-    <w:lsdException w:name="List Table 3 Accent 2" w:uiPriority="48"/>
-    <w:lsdException w:name="List Table 4 Accent 2" w:uiPriority="49"/>
-    <w:lsdException w:name="List Table 5 Dark Accent 2" w:uiPriority="50"/>
-    <w:lsdException w:name="List Table 6 Colorful Accent 2" w:uiPriority="51"/>
-    <w:lsdException w:name="List Table 7 Colorful Accent 2" w:uiPriority="52"/>
-    <w:lsdException w:name="List Table 1 Light Accent 3" w:uiPriority="46"/>
-    <w:lsdException w:name="List Table 2 Accent 3" w:uiPriority="47"/>
-    <w:lsdException w:name="List Table 3 Accent 3" w:uiPriority="48"/>
-    <w:lsdException w:name="List Table 4 Accent 3" w:uiPriority="49"/>
-    <w:lsdException w:name="List Table 5 Dark Accent 3" w:uiPriority="50"/>
-    <w:lsdException w:name="List Table 6 Colorful Accent 3" w:uiPriority="51"/>
-    <w:lsdException w:name="List Table 7 Colorful Accent 3" w:uiPriority="52"/>
-    <w:lsdException w:name="List Table 1 Light Accent 4" w:uiPriority="46"/>
-    <w:lsdException w:name="List Table 2 Accent 4" w:uiPriority="47"/>
-    <w:lsdException w:name="List Table 3 Accent 4" w:uiPriority="48"/>
-    <w:lsdException w:name="List Table 4 Accent 4" w:uiPriority="49"/>
-    <w:lsdException w:name="List Table 5 Dark Accent 4" w:uiPriority="50"/>
-    <w:lsdException w:name="List Table 6 Colorful Accent 4" w:uiPriority="51"/>
-    <w:lsdException w:name="List Table 7 Colorful Accent 4" w:uiPriority="52"/>
-    <w:lsdException w:name="List Table 1 Light Accent 5" w:uiPriority="46"/>
-    <w:lsdException w:name="List Table 2 Accent 5" w:uiPriority="47"/>
-    <w:lsdException w:name="List Table 3 Accent 5" w:uiPriority="48"/>
-    <w:lsdException w:name="List Table 4 Accent 5" w:uiPriority="49"/>
-    <w:lsdException w:name="List Table 5 Dark Accent 5" w:uiPriority="50"/>
-    <w:lsdException w:name="List Table 6 Colorful Accent 5" w:uiPriority="51"/>
-    <w:lsdException w:name="List Table 7 Colorful Accent 5" w:uiPriority="52"/>
-    <w:lsdException w:name="List Table 1 Light Accent 6" w:uiPriority="46"/>
-    <w:lsdException w:name="List Table 2 Accent 6" w:uiPriority="47"/>
-    <w:lsdException w:name="List Table 3 Accent 6" w:uiPriority="48"/>
-    <w:lsdException w:name="List Table 4 Accent 6" w:uiPriority="49"/>
-    <w:lsdException w:name="List Table 5 Dark Accent 6" w:uiPriority="50"/>
-    <w:lsdException w:name="List Table 6 Colorful Accent 6" w:uiPriority="51"/>
-    <w:lsdException w:name="List Table 7 Colorful Accent 6" w:uiPriority="52"/>
+  <w:latentStyles w:defLockedState="0" w:defUIPriority="99" w:defSemiHidden="1" w:defUnhideWhenUsed="1" w:defQFormat="0" w:count="267">
+    <w:lsdException w:name="Normal" w:semiHidden="0" w:uiPriority="0" w:unhideWhenUsed="0" w:qFormat="1"/>
+    <w:lsdException w:name="heading 1" w:semiHidden="0" w:uiPriority="9" w:unhideWhenUsed="0" w:qFormat="1"/>
+    <w:lsdException w:name="heading 2" w:uiPriority="9" w:qFormat="1"/>
+    <w:lsdException w:name="heading 3" w:uiPriority="9" w:qFormat="1"/>
+    <w:lsdException w:name="heading 4" w:uiPriority="9" w:qFormat="1"/>
+    <w:lsdException w:name="heading 5" w:uiPriority="9" w:qFormat="1"/>
+    <w:lsdException w:name="heading 6" w:uiPriority="9" w:qFormat="1"/>
+    <w:lsdException w:name="heading 7" w:uiPriority="9" w:qFormat="1"/>
+    <w:lsdException w:name="heading 8" w:uiPriority="9" w:qFormat="1"/>
+    <w:lsdException w:name="heading 9" w:uiPriority="9" w:qFormat="1"/>
+    <w:lsdException w:name="toc 1" w:uiPriority="39"/>
+    <w:lsdException w:name="toc 2" w:uiPriority="39"/>
+    <w:lsdException w:name="toc 3" w:uiPriority="39"/>
+    <w:lsdException w:name="toc 4" w:uiPriority="39"/>
+    <w:lsdException w:name="toc 5" w:uiPriority="39"/>
+    <w:lsdException w:name="toc 6" w:uiPriority="39"/>
+    <w:lsdException w:name="toc 7" w:uiPriority="39"/>
+    <w:lsdException w:name="toc 8" w:uiPriority="39"/>
+    <w:lsdException w:name="toc 9" w:uiPriority="39"/>
+    <w:lsdException w:name="caption" w:uiPriority="35" w:qFormat="1"/>
+    <w:lsdException w:name="Title" w:semiHidden="0" w:uiPriority="10" w:unhideWhenUsed="0" w:qFormat="1"/>
+    <w:lsdException w:name="Default Paragraph Font" w:uiPriority="1"/>
+    <w:lsdException w:name="Subtitle" w:semiHidden="0" w:uiPriority="11" w:unhideWhenUsed="0" w:qFormat="1"/>
+    <w:lsdException w:name="Strong" w:semiHidden="0" w:uiPriority="22" w:unhideWhenUsed="0" w:qFormat="1"/>
+    <w:lsdException w:name="Emphasis" w:semiHidden="0" w:uiPriority="20" w:unhideWhenUsed="0" w:qFormat="1"/>
+    <w:lsdException w:name="Table Grid" w:semiHidden="0" w:uiPriority="59" w:unhideWhenUsed="0"/>
+    <w:lsdException w:name="Placeholder Text" w:unhideWhenUsed="0"/>
+    <w:lsdException w:name="No Spacing" w:semiHidden="0" w:uiPriority="1" w:unhideWhenUsed="0" w:qFormat="1"/>
+    <w:lsdException w:name="Light Shading" w:semiHidden="0" w:uiPriority="60" w:unhideWhenUsed="0"/>
+    <w:lsdException w:name="Light List" w:semiHidden="0" w:uiPriority="61" w:unhideWhenUsed="0"/>
+    <w:lsdException w:name="Light Grid" w:semiHidden="0" w:uiPriority="62" w:unhideWhenUsed="0"/>
+    <w:lsdException w:name="Medium Shading 1" w:semiHidden="0" w:uiPriority="63" w:unhideWhenUsed="0"/>
+    <w:lsdException w:name="Medium Shading 2" w:semiHidden="0" w:uiPriority="64" w:unhideWhenUsed="0"/>
+    <w:lsdException w:name="Medium List 1" w:semiHidden="0" w:uiPriority="65" w:unhideWhenUsed="0"/>
+    <w:lsdException w:name="Medium List 2" w:semiHidden="0" w:uiPriority="66" w:unhideWhenUsed="0"/>
+    <w:lsdException w:name="Medium Grid 1" w:semiHidden="0" w:uiPriority="67" w:unhideWhenUsed="0"/>
+    <w:lsdException w:name="Medium Grid 2" w:semiHidden="0" w:uiPriority="68" w:unhideWhenUsed="0"/>
+    <w:lsdException w:name="Medium Grid 3" w:semiHidden="0" w:uiPriority="69" w:unhideWhenUsed="0"/>
+    <w:lsdException w:name="Dark List" w:semiHidden="0" w:uiPriority="70" w:unhideWhenUsed="0"/>
+    <w:lsdException w:name="Colorful Shading" w:semiHidden="0" w:uiPriority="71" w:unhideWhenUsed="0"/>
+    <w:lsdException w:name="Colorful List" w:semiHidden="0" w:uiPriority="72" w:unhideWhenUsed="0"/>
+    <w:lsdException w:name="Colorful Grid" w:semiHidden="0" w:uiPriority="73" w:unhideWhenUsed="0"/>
+    <w:lsdException w:name="Light Shading Accent 1" w:semiHidden="0" w:uiPriority="60" w:unhideWhenUsed="0"/>
+    <w:lsdException w:name="Light List Accent 1" w:semiHidden="0" w:uiPriority="61" w:unhideWhenUsed="0"/>
+    <w:lsdException w:name="Light Grid Accent 1" w:semiHidden="0" w:uiPriority="62" w:unhideWhenUsed="0"/>
+    <w:lsdException w:name="Medium Shading 1 Accent 1" w:semiHidden="0" w:uiPriority="63" w:unhideWhenUsed="0"/>
+    <w:lsdException w:name="Medium Shading 2 Accent 1" w:semiHidden="0" w:uiPriority="64" w:unhideWhenUsed="0"/>
+    <w:lsdException w:name="Medium List 1 Accent 1" w:semiHidden="0" w:uiPriority="65" w:unhideWhenUsed="0"/>
+    <w:lsdException w:name="Revision" w:unhideWhenUsed="0"/>
+    <w:lsdException w:name="List Paragraph" w:semiHidden="0" w:uiPriority="34" w:unhideWhenUsed="0" w:qFormat="1"/>
+    <w:lsdException w:name="Quote" w:semiHidden="0" w:uiPriority="29" w:unhideWhenUsed="0" w:qFormat="1"/>
+    <w:lsdException w:name="Intense Quote" w:semiHidden="0" w:uiPriority="30" w:unhideWhenUsed="0" w:qFormat="1"/>
+    <w:lsdException w:name="Medium List 2 Accent 1" w:semiHidden="0" w:uiPriority="66" w:unhideWhenUsed="0"/>
+    <w:lsdException w:name="Medium Grid 1 Accent 1" w:semiHidden="0" w:uiPriority="67" w:unhideWhenUsed="0"/>
+    <w:lsdException w:name="Medium Grid 2 Accent 1" w:semiHidden="0" w:uiPriority="68" w:unhideWhenUsed="0"/>
+    <w:lsdException w:name="Medium Grid 3 Accent 1" w:semiHidden="0" w:uiPriority="69" w:unhideWhenUsed="0"/>
+    <w:lsdException w:name="Dark List Accent 1" w:semiHidden="0" w:uiPriority="70" w:unhideWhenUsed="0"/>
+    <w:lsdException w:name="Colorful Shading Accent 1" w:semiHidden="0" w:uiPriority="71" w:unhideWhenUsed="0"/>
+    <w:lsdException w:name="Colorful List Accent 1" w:semiHidden="0" w:uiPriority="72" w:unhideWhenUsed="0"/>
+    <w:lsdException w:name="Colorful Grid Accent 1" w:semiHidden="0" w:uiPriority="73" w:unhideWhenUsed="0"/>
+    <w:lsdException w:name="Light Shading Accent 2" w:semiHidden="0" w:uiPriority="60" w:unhideWhenUsed="0"/>
+    <w:lsdException w:name="Light List Accent 2" w:semiHidden="0" w:uiPriority="61" w:unhideWhenUsed="0"/>
+    <w:lsdException w:name="Light Grid Accent 2" w:semiHidden="0" w:uiPriority="62" w:unhideWhenUsed="0"/>
+    <w:lsdException w:name="Medium Shading 1 Accent 2" w:semiHidden="0" w:uiPriority="63" w:unhideWhenUsed="0"/>
+    <w:lsdException w:name="Medium Shading 2 Accent 2" w:semiHidden="0" w:uiPriority="64" w:unhideWhenUsed="0"/>
+    <w:lsdException w:name="Medium List 1 Accent 2" w:semiHidden="0" w:uiPriority="65" w:unhideWhenUsed="0"/>
+    <w:lsdException w:name="Medium List 2 Accent 2" w:semiHidden="0" w:uiPriority="66" w:unhideWhenUsed="0"/>
+    <w:lsdException w:name="Medium Grid 1 Accent 2" w:semiHidden="0" w:uiPriority="67" w:unhideWhenUsed="0"/>
+    <w:lsdException w:name="Medium Grid 2 Accent 2" w:semiHidden="0" w:uiPriority="68" w:unhideWhenUsed="0"/>
+    <w:lsdException w:name="Medium Grid 3 Accent 2" w:semiHidden="0" w:uiPriority="69" w:unhideWhenUsed="0"/>
+    <w:lsdException w:name="Dark List Accent 2" w:semiHidden="0" w:uiPriority="70" w:unhideWhenUsed="0"/>
+    <w:lsdException w:name="Colorful Shading Accent 2" w:semiHidden="0" w:uiPriority="71" w:unhideWhenUsed="0"/>
+    <w:lsdException w:name="Colorful List Accent 2" w:semiHidden="0" w:uiPriority="72" w:unhideWhenUsed="0"/>
+    <w:lsdException w:name="Colorful Grid Accent 2" w:semiHidden="0" w:uiPriority="73" w:unhideWhenUsed="0"/>
+    <w:lsdException w:name="Light Shading Accent 3" w:semiHidden="0" w:uiPriority="60" w:unhideWhenUsed="0"/>
+    <w:lsdException w:name="Light List Accent 3" w:semiHidden="0" w:uiPriority="61" w:unhideWhenUsed="0"/>
+    <w:lsdException w:name="Light Grid Accent 3" w:semiHidden="0" w:uiPriority="62" w:unhideWhenUsed="0"/>
+    <w:lsdException w:name="Medium Shading 1 Accent 3" w:semiHidden="0" w:uiPriority="63" w:unhideWhenUsed="0"/>
+    <w:lsdException w:name="Medium Shading 2 Accent 3" w:semiHidden="0" w:uiPriority="64" w:unhideWhenUsed="0"/>
+    <w:lsdException w:name="Medium List 1 Accent 3" w:semiHidden="0" w:uiPriority="65" w:unhideWhenUsed="0"/>
+    <w:lsdException w:name="Medium List 2 Accent 3" w:semiHidden="0" w:uiPriority="66" w:unhideWhenUsed="0"/>
+    <w:lsdException w:name="Medium Grid 1 Accent 3" w:semiHidden="0" w:uiPriority="67" w:unhideWhenUsed="0"/>
+    <w:lsdException w:name="Medium Grid 2 Accent 3" w:semiHidden="0" w:uiPriority="68" w:unhideWhenUsed="0"/>
+    <w:lsdException w:name="Medium Grid 3 Accent 3" w:semiHidden="0" w:uiPriority="69" w:unhideWhenUsed="0"/>
+    <w:lsdException w:name="Dark List Accent 3" w:semiHidden="0" w:uiPriority="70" w:unhideWhenUsed="0"/>
+    <w:lsdException w:name="Colorful Shading Accent 3" w:semiHidden="0" w:uiPriority="71" w:unhideWhenUsed="0"/>
+    <w:lsdException w:name="Colorful List Accent 3" w:semiHidden="0" w:uiPriority="72" w:unhideWhenUsed="0"/>
+    <w:lsdException w:name="Colorful Grid Accent 3" w:semiHidden="0" w:uiPriority="73" w:unhideWhenUsed="0"/>
+    <w:lsdException w:name="Light Shading Accent 4" w:semiHidden="0" w:uiPriority="60" w:unhideWhenUsed="0"/>
+    <w:lsdException w:name="Light List Accent 4" w:semiHidden="0" w:uiPriority="61" w:unhideWhenUsed="0"/>
+    <w:lsdException w:name="Light Grid Accent 4" w:semiHidden="0" w:uiPriority="62" w:unhideWhenUsed="0"/>
+    <w:lsdException w:name="Medium Shading 1 Accent 4" w:semiHidden="0" w:uiPriority="63" w:unhideWhenUsed="0"/>
+    <w:lsdException w:name="Medium Shading 2 Accent 4" w:semiHidden="0" w:uiPriority="64" w:unhideWhenUsed="0"/>
+    <w:lsdException w:name="Medium List 1 Accent 4" w:semiHidden="0" w:uiPriority="65" w:unhideWhenUsed="0"/>
+    <w:lsdException w:name="Medium List 2 Accent 4" w:semiHidden="0" w:uiPriority="66" w:unhideWhenUsed="0"/>
+    <w:lsdException w:name="Medium Grid 1 Accent 4" w:semiHidden="0" w:uiPriority="67" w:unhideWhenUsed="0"/>
+    <w:lsdException w:name="Medium Grid 2 Accent 4" w:semiHidden="0" w:uiPriority="68" w:unhideWhenUsed="0"/>
+    <w:lsdException w:name="Medium Grid 3 Accent 4" w:semiHidden="0" w:uiPriority="69" w:unhideWhenUsed="0"/>
+    <w:lsdException w:name="Dark List Accent 4" w:semiHidden="0" w:uiPriority="70" w:unhideWhenUsed="0"/>
+    <w:lsdException w:name="Colorful Shading Accent 4" w:semiHidden="0" w:uiPriority="71" w:unhideWhenUsed="0"/>
+    <w:lsdException w:name="Colorful List Accent 4" w:semiHidden="0" w:uiPriority="72" w:unhideWhenUsed="0"/>
+    <w:lsdException w:name="Colorful Grid Accent 4" w:semiHidden="0" w:uiPriority="73" w:unhideWhenUsed="0"/>
+    <w:lsdException w:name="Light Shading Accent 5" w:semiHidden="0" w:uiPriority="60" w:unhideWhenUsed="0"/>
+    <w:lsdException w:name="Light List Accent 5" w:semiHidden="0" w:uiPriority="61" w:unhideWhenUsed="0"/>
+    <w:lsdException w:name="Light Grid Accent 5" w:semiHidden="0" w:uiPriority="62" w:unhideWhenUsed="0"/>
+    <w:lsdException w:name="Medium Shading 1 Accent 5" w:semiHidden="0" w:uiPriority="63" w:unhideWhenUsed="0"/>
+    <w:lsdException w:name="Medium Shading 2 Accent 5" w:semiHidden="0" w:uiPriority="64" w:unhideWhenUsed="0"/>
+    <w:lsdException w:name="Medium List 1 Accent 5" w:semiHidden="0" w:uiPriority="65" w:unhideWhenUsed="0"/>
+    <w:lsdException w:name="Medium List 2 Accent 5" w:semiHidden="0" w:uiPriority="66" w:unhideWhenUsed="0"/>
+    <w:lsdException w:name="Medium Grid 1 Accent 5" w:semiHidden="0" w:uiPriority="67" w:unhideWhenUsed="0"/>
+    <w:lsdException w:name="Medium Grid 2 Accent 5" w:semiHidden="0" w:uiPriority="68" w:unhideWhenUsed="0"/>
+    <w:lsdException w:name="Medium Grid 3 Accent 5" w:semiHidden="0" w:uiPriority="69" w:unhideWhenUsed="0"/>
+    <w:lsdException w:name="Dark List Accent 5" w:semiHidden="0" w:uiPriority="70" w:unhideWhenUsed="0"/>
+    <w:lsdException w:name="Colorful Shading Accent 5" w:semiHidden="0" w:uiPriority="71" w:unhideWhenUsed="0"/>
+    <w:lsdException w:name="Colorful List Accent 5" w:semiHidden="0" w:uiPriority="72" w:unhideWhenUsed="0"/>
+    <w:lsdException w:name="Colorful Grid Accent 5" w:semiHidden="0" w:uiPriority="73" w:unhideWhenUsed="0"/>
+    <w:lsdException w:name="Light Shading Accent 6" w:semiHidden="0" w:uiPriority="60" w:unhideWhenUsed="0"/>
+    <w:lsdException w:name="Light List Accent 6" w:semiHidden="0" w:uiPriority="61" w:unhideWhenUsed="0"/>
+    <w:lsdException w:name="Light Grid Accent 6" w:semiHidden="0" w:uiPriority="62" w:unhideWhenUsed="0"/>
+    <w:lsdException w:name="Medium Shading 1 Accent 6" w:semiHidden="0" w:uiPriority="63" w:unhideWhenUsed="0"/>
+    <w:lsdException w:name="Medium Shading 2 Accent 6" w:semiHidden="0" w:uiPriority="64" w:unhideWhenUsed="0"/>
+    <w:lsdException w:name="Medium List 1 Accent 6" w:semiHidden="0" w:uiPriority="65" w:unhideWhenUsed="0"/>
+    <w:lsdException w:name="Medium List 2 Accent 6" w:semiHidden="0" w:uiPriority="66" w:unhideWhenUsed="0"/>
+    <w:lsdException w:name="Medium Grid 1 Accent 6" w:semiHidden="0" w:uiPriority="67" w:unhideWhenUsed="0"/>
+    <w:lsdException w:name="Medium Grid 2 Accent 6" w:semiHidden="0" w:uiPriority="68" w:unhideWhenUsed="0"/>
+    <w:lsdException w:name="Medium Grid 3 Accent 6" w:semiHidden="0" w:uiPriority="69" w:unhideWhenUsed="0"/>
+    <w:lsdException w:name="Dark List Accent 6" w:semiHidden="0" w:uiPriority="70" w:unhideWhenUsed="0"/>
+    <w:lsdException w:name="Colorful Shading Accent 6" w:semiHidden="0" w:uiPriority="71" w:unhideWhenUsed="0"/>
+    <w:lsdException w:name="Colorful List Accent 6" w:semiHidden="0" w:uiPriority="72" w:unhideWhenUsed="0"/>
+    <w:lsdException w:name="Colorful Grid Accent 6" w:semiHidden="0" w:uiPriority="73" w:unhideWhenUsed="0"/>
+    <w:lsdException w:name="Subtle Emphasis" w:semiHidden="0" w:uiPriority="19" w:unhideWhenUsed="0" w:qFormat="1"/>
+    <w:lsdException w:name="Intense Emphasis" w:semiHidden="0" w:uiPriority="21" w:unhideWhenUsed="0" w:qFormat="1"/>
+    <w:lsdException w:name="Subtle Reference" w:semiHidden="0" w:uiPriority="31" w:unhideWhenUsed="0" w:qFormat="1"/>
+    <w:lsdException w:name="Intense Reference" w:semiHidden="0" w:uiPriority="32" w:unhideWhenUsed="0" w:qFormat="1"/>
+    <w:lsdException w:name="Book Title" w:semiHidden="0" w:uiPriority="33" w:unhideWhenUsed="0" w:qFormat="1"/>
+    <w:lsdException w:name="Bibliography" w:uiPriority="37"/>
+    <w:lsdException w:name="TOC Heading" w:uiPriority="39" w:qFormat="1"/>
   </w:latentStyles>
   <w:style w:type="paragraph" w:default="1" w:styleId="a">
     <w:name w:val="Normal"/>
@@ -7316,8 +7621,198 @@
 </w:styles>
 </file>
 
+<file path=word/glossary/stylesWithEffects.xml><?xml version="1.0" encoding="utf-8"?>
+<w:styles xmlns:wpc="http://schemas.microsoft.com/office/word/2010/wordprocessingCanvas" xmlns:mc="http://schemas.openxmlformats.org/markup-compatibility/2006" xmlns:o="urn:schemas-microsoft-com:office:office" xmlns:r="http://schemas.openxmlformats.org/officeDocument/2006/relationships" xmlns:m="http://schemas.openxmlformats.org/officeDocument/2006/math" xmlns:v="urn:schemas-microsoft-com:vml" xmlns:wp14="http://schemas.microsoft.com/office/word/2010/wordprocessingDrawing" xmlns:wp="http://schemas.openxmlformats.org/drawingml/2006/wordprocessingDrawing" xmlns:w10="urn:schemas-microsoft-com:office:word" xmlns:w="http://schemas.openxmlformats.org/wordprocessingml/2006/main" xmlns:w14="http://schemas.microsoft.com/office/word/2010/wordml" xmlns:wpg="http://schemas.microsoft.com/office/word/2010/wordprocessingGroup" xmlns:wpi="http://schemas.microsoft.com/office/word/2010/wordprocessingInk" xmlns:wne="http://schemas.microsoft.com/office/word/2006/wordml" xmlns:wps="http://schemas.microsoft.com/office/word/2010/wordprocessingShape" mc:Ignorable="w14 wp14">
+  <w:docDefaults>
+    <w:rPrDefault>
+      <w:rPr>
+        <w:rFonts w:asciiTheme="minorHAnsi" w:eastAsiaTheme="minorEastAsia" w:hAnsiTheme="minorHAnsi" w:cstheme="minorBidi"/>
+        <w:sz w:val="22"/>
+        <w:szCs w:val="22"/>
+        <w:lang w:val="ru-RU" w:eastAsia="ru-RU" w:bidi="ar-SA"/>
+      </w:rPr>
+    </w:rPrDefault>
+    <w:pPrDefault>
+      <w:pPr>
+        <w:spacing w:after="200" w:line="276" w:lineRule="auto"/>
+      </w:pPr>
+    </w:pPrDefault>
+  </w:docDefaults>
+  <w:latentStyles w:defLockedState="0" w:defUIPriority="99" w:defSemiHidden="1" w:defUnhideWhenUsed="1" w:defQFormat="0" w:count="267">
+    <w:lsdException w:name="Normal" w:semiHidden="0" w:uiPriority="0" w:unhideWhenUsed="0" w:qFormat="1"/>
+    <w:lsdException w:name="heading 1" w:semiHidden="0" w:uiPriority="9" w:unhideWhenUsed="0" w:qFormat="1"/>
+    <w:lsdException w:name="heading 2" w:uiPriority="9" w:qFormat="1"/>
+    <w:lsdException w:name="heading 3" w:uiPriority="9" w:qFormat="1"/>
+    <w:lsdException w:name="heading 4" w:uiPriority="9" w:qFormat="1"/>
+    <w:lsdException w:name="heading 5" w:uiPriority="9" w:qFormat="1"/>
+    <w:lsdException w:name="heading 6" w:uiPriority="9" w:qFormat="1"/>
+    <w:lsdException w:name="heading 7" w:uiPriority="9" w:qFormat="1"/>
+    <w:lsdException w:name="heading 8" w:uiPriority="9" w:qFormat="1"/>
+    <w:lsdException w:name="heading 9" w:uiPriority="9" w:qFormat="1"/>
+    <w:lsdException w:name="toc 1" w:uiPriority="39"/>
+    <w:lsdException w:name="toc 2" w:uiPriority="39"/>
+    <w:lsdException w:name="toc 3" w:uiPriority="39"/>
+    <w:lsdException w:name="toc 4" w:uiPriority="39"/>
+    <w:lsdException w:name="toc 5" w:uiPriority="39"/>
+    <w:lsdException w:name="toc 6" w:uiPriority="39"/>
+    <w:lsdException w:name="toc 7" w:uiPriority="39"/>
+    <w:lsdException w:name="toc 8" w:uiPriority="39"/>
+    <w:lsdException w:name="toc 9" w:uiPriority="39"/>
+    <w:lsdException w:name="caption" w:uiPriority="35" w:qFormat="1"/>
+    <w:lsdException w:name="Title" w:semiHidden="0" w:uiPriority="10" w:unhideWhenUsed="0" w:qFormat="1"/>
+    <w:lsdException w:name="Default Paragraph Font" w:uiPriority="1"/>
+    <w:lsdException w:name="Subtitle" w:semiHidden="0" w:uiPriority="11" w:unhideWhenUsed="0" w:qFormat="1"/>
+    <w:lsdException w:name="Strong" w:semiHidden="0" w:uiPriority="22" w:unhideWhenUsed="0" w:qFormat="1"/>
+    <w:lsdException w:name="Emphasis" w:semiHidden="0" w:uiPriority="20" w:unhideWhenUsed="0" w:qFormat="1"/>
+    <w:lsdException w:name="Table Grid" w:semiHidden="0" w:uiPriority="59" w:unhideWhenUsed="0"/>
+    <w:lsdException w:name="Placeholder Text" w:unhideWhenUsed="0"/>
+    <w:lsdException w:name="No Spacing" w:semiHidden="0" w:uiPriority="1" w:unhideWhenUsed="0" w:qFormat="1"/>
+    <w:lsdException w:name="Light Shading" w:semiHidden="0" w:uiPriority="60" w:unhideWhenUsed="0"/>
+    <w:lsdException w:name="Light List" w:semiHidden="0" w:uiPriority="61" w:unhideWhenUsed="0"/>
+    <w:lsdException w:name="Light Grid" w:semiHidden="0" w:uiPriority="62" w:unhideWhenUsed="0"/>
+    <w:lsdException w:name="Medium Shading 1" w:semiHidden="0" w:uiPriority="63" w:unhideWhenUsed="0"/>
+    <w:lsdException w:name="Medium Shading 2" w:semiHidden="0" w:uiPriority="64" w:unhideWhenUsed="0"/>
+    <w:lsdException w:name="Medium List 1" w:semiHidden="0" w:uiPriority="65" w:unhideWhenUsed="0"/>
+    <w:lsdException w:name="Medium List 2" w:semiHidden="0" w:uiPriority="66" w:unhideWhenUsed="0"/>
+    <w:lsdException w:name="Medium Grid 1" w:semiHidden="0" w:uiPriority="67" w:unhideWhenUsed="0"/>
+    <w:lsdException w:name="Medium Grid 2" w:semiHidden="0" w:uiPriority="68" w:unhideWhenUsed="0"/>
+    <w:lsdException w:name="Medium Grid 3" w:semiHidden="0" w:uiPriority="69" w:unhideWhenUsed="0"/>
+    <w:lsdException w:name="Dark List" w:semiHidden="0" w:uiPriority="70" w:unhideWhenUsed="0"/>
+    <w:lsdException w:name="Colorful Shading" w:semiHidden="0" w:uiPriority="71" w:unhideWhenUsed="0"/>
+    <w:lsdException w:name="Colorful List" w:semiHidden="0" w:uiPriority="72" w:unhideWhenUsed="0"/>
+    <w:lsdException w:name="Colorful Grid" w:semiHidden="0" w:uiPriority="73" w:unhideWhenUsed="0"/>
+    <w:lsdException w:name="Light Shading Accent 1" w:semiHidden="0" w:uiPriority="60" w:unhideWhenUsed="0"/>
+    <w:lsdException w:name="Light List Accent 1" w:semiHidden="0" w:uiPriority="61" w:unhideWhenUsed="0"/>
+    <w:lsdException w:name="Light Grid Accent 1" w:semiHidden="0" w:uiPriority="62" w:unhideWhenUsed="0"/>
+    <w:lsdException w:name="Medium Shading 1 Accent 1" w:semiHidden="0" w:uiPriority="63" w:unhideWhenUsed="0"/>
+    <w:lsdException w:name="Medium Shading 2 Accent 1" w:semiHidden="0" w:uiPriority="64" w:unhideWhenUsed="0"/>
+    <w:lsdException w:name="Medium List 1 Accent 1" w:semiHidden="0" w:uiPriority="65" w:unhideWhenUsed="0"/>
+    <w:lsdException w:name="Revision" w:unhideWhenUsed="0"/>
+    <w:lsdException w:name="List Paragraph" w:semiHidden="0" w:uiPriority="34" w:unhideWhenUsed="0" w:qFormat="1"/>
+    <w:lsdException w:name="Quote" w:semiHidden="0" w:uiPriority="29" w:unhideWhenUsed="0" w:qFormat="1"/>
+    <w:lsdException w:name="Intense Quote" w:semiHidden="0" w:uiPriority="30" w:unhideWhenUsed="0" w:qFormat="1"/>
+    <w:lsdException w:name="Medium List 2 Accent 1" w:semiHidden="0" w:uiPriority="66" w:unhideWhenUsed="0"/>
+    <w:lsdException w:name="Medium Grid 1 Accent 1" w:semiHidden="0" w:uiPriority="67" w:unhideWhenUsed="0"/>
+    <w:lsdException w:name="Medium Grid 2 Accent 1" w:semiHidden="0" w:uiPriority="68" w:unhideWhenUsed="0"/>
+    <w:lsdException w:name="Medium Grid 3 Accent 1" w:semiHidden="0" w:uiPriority="69" w:unhideWhenUsed="0"/>
+    <w:lsdException w:name="Dark List Accent 1" w:semiHidden="0" w:uiPriority="70" w:unhideWhenUsed="0"/>
+    <w:lsdException w:name="Colorful Shading Accent 1" w:semiHidden="0" w:uiPriority="71" w:unhideWhenUsed="0"/>
+    <w:lsdException w:name="Colorful List Accent 1" w:semiHidden="0" w:uiPriority="72" w:unhideWhenUsed="0"/>
+    <w:lsdException w:name="Colorful Grid Accent 1" w:semiHidden="0" w:uiPriority="73" w:unhideWhenUsed="0"/>
+    <w:lsdException w:name="Light Shading Accent 2" w:semiHidden="0" w:uiPriority="60" w:unhideWhenUsed="0"/>
+    <w:lsdException w:name="Light List Accent 2" w:semiHidden="0" w:uiPriority="61" w:unhideWhenUsed="0"/>
+    <w:lsdException w:name="Light Grid Accent 2" w:semiHidden="0" w:uiPriority="62" w:unhideWhenUsed="0"/>
+    <w:lsdException w:name="Medium Shading 1 Accent 2" w:semiHidden="0" w:uiPriority="63" w:unhideWhenUsed="0"/>
+    <w:lsdException w:name="Medium Shading 2 Accent 2" w:semiHidden="0" w:uiPriority="64" w:unhideWhenUsed="0"/>
+    <w:lsdException w:name="Medium List 1 Accent 2" w:semiHidden="0" w:uiPriority="65" w:unhideWhenUsed="0"/>
+    <w:lsdException w:name="Medium List 2 Accent 2" w:semiHidden="0" w:uiPriority="66" w:unhideWhenUsed="0"/>
+    <w:lsdException w:name="Medium Grid 1 Accent 2" w:semiHidden="0" w:uiPriority="67" w:unhideWhenUsed="0"/>
+    <w:lsdException w:name="Medium Grid 2 Accent 2" w:semiHidden="0" w:uiPriority="68" w:unhideWhenUsed="0"/>
+    <w:lsdException w:name="Medium Grid 3 Accent 2" w:semiHidden="0" w:uiPriority="69" w:unhideWhenUsed="0"/>
+    <w:lsdException w:name="Dark List Accent 2" w:semiHidden="0" w:uiPriority="70" w:unhideWhenUsed="0"/>
+    <w:lsdException w:name="Colorful Shading Accent 2" w:semiHidden="0" w:uiPriority="71" w:unhideWhenUsed="0"/>
+    <w:lsdException w:name="Colorful List Accent 2" w:semiHidden="0" w:uiPriority="72" w:unhideWhenUsed="0"/>
+    <w:lsdException w:name="Colorful Grid Accent 2" w:semiHidden="0" w:uiPriority="73" w:unhideWhenUsed="0"/>
+    <w:lsdException w:name="Light Shading Accent 3" w:semiHidden="0" w:uiPriority="60" w:unhideWhenUsed="0"/>
+    <w:lsdException w:name="Light List Accent 3" w:semiHidden="0" w:uiPriority="61" w:unhideWhenUsed="0"/>
+    <w:lsdException w:name="Light Grid Accent 3" w:semiHidden="0" w:uiPriority="62" w:unhideWhenUsed="0"/>
+    <w:lsdException w:name="Medium Shading 1 Accent 3" w:semiHidden="0" w:uiPriority="63" w:unhideWhenUsed="0"/>
+    <w:lsdException w:name="Medium Shading 2 Accent 3" w:semiHidden="0" w:uiPriority="64" w:unhideWhenUsed="0"/>
+    <w:lsdException w:name="Medium List 1 Accent 3" w:semiHidden="0" w:uiPriority="65" w:unhideWhenUsed="0"/>
+    <w:lsdException w:name="Medium List 2 Accent 3" w:semiHidden="0" w:uiPriority="66" w:unhideWhenUsed="0"/>
+    <w:lsdException w:name="Medium Grid 1 Accent 3" w:semiHidden="0" w:uiPriority="67" w:unhideWhenUsed="0"/>
+    <w:lsdException w:name="Medium Grid 2 Accent 3" w:semiHidden="0" w:uiPriority="68" w:unhideWhenUsed="0"/>
+    <w:lsdException w:name="Medium Grid 3 Accent 3" w:semiHidden="0" w:uiPriority="69" w:unhideWhenUsed="0"/>
+    <w:lsdException w:name="Dark List Accent 3" w:semiHidden="0" w:uiPriority="70" w:unhideWhenUsed="0"/>
+    <w:lsdException w:name="Colorful Shading Accent 3" w:semiHidden="0" w:uiPriority="71" w:unhideWhenUsed="0"/>
+    <w:lsdException w:name="Colorful List Accent 3" w:semiHidden="0" w:uiPriority="72" w:unhideWhenUsed="0"/>
+    <w:lsdException w:name="Colorful Grid Accent 3" w:semiHidden="0" w:uiPriority="73" w:unhideWhenUsed="0"/>
+    <w:lsdException w:name="Light Shading Accent 4" w:semiHidden="0" w:uiPriority="60" w:unhideWhenUsed="0"/>
+    <w:lsdException w:name="Light List Accent 4" w:semiHidden="0" w:uiPriority="61" w:unhideWhenUsed="0"/>
+    <w:lsdException w:name="Light Grid Accent 4" w:semiHidden="0" w:uiPriority="62" w:unhideWhenUsed="0"/>
+    <w:lsdException w:name="Medium Shading 1 Accent 4" w:semiHidden="0" w:uiPriority="63" w:unhideWhenUsed="0"/>
+    <w:lsdException w:name="Medium Shading 2 Accent 4" w:semiHidden="0" w:uiPriority="64" w:unhideWhenUsed="0"/>
+    <w:lsdException w:name="Medium List 1 Accent 4" w:semiHidden="0" w:uiPriority="65" w:unhideWhenUsed="0"/>
+    <w:lsdException w:name="Medium List 2 Accent 4" w:semiHidden="0" w:uiPriority="66" w:unhideWhenUsed="0"/>
+    <w:lsdException w:name="Medium Grid 1 Accent 4" w:semiHidden="0" w:uiPriority="67" w:unhideWhenUsed="0"/>
+    <w:lsdException w:name="Medium Grid 2 Accent 4" w:semiHidden="0" w:uiPriority="68" w:unhideWhenUsed="0"/>
+    <w:lsdException w:name="Medium Grid 3 Accent 4" w:semiHidden="0" w:uiPriority="69" w:unhideWhenUsed="0"/>
+    <w:lsdException w:name="Dark List Accent 4" w:semiHidden="0" w:uiPriority="70" w:unhideWhenUsed="0"/>
+    <w:lsdException w:name="Colorful Shading Accent 4" w:semiHidden="0" w:uiPriority="71" w:unhideWhenUsed="0"/>
+    <w:lsdException w:name="Colorful List Accent 4" w:semiHidden="0" w:uiPriority="72" w:unhideWhenUsed="0"/>
+    <w:lsdException w:name="Colorful Grid Accent 4" w:semiHidden="0" w:uiPriority="73" w:unhideWhenUsed="0"/>
+    <w:lsdException w:name="Light Shading Accent 5" w:semiHidden="0" w:uiPriority="60" w:unhideWhenUsed="0"/>
+    <w:lsdException w:name="Light List Accent 5" w:semiHidden="0" w:uiPriority="61" w:unhideWhenUsed="0"/>
+    <w:lsdException w:name="Light Grid Accent 5" w:semiHidden="0" w:uiPriority="62" w:unhideWhenUsed="0"/>
+    <w:lsdException w:name="Medium Shading 1 Accent 5" w:semiHidden="0" w:uiPriority="63" w:unhideWhenUsed="0"/>
+    <w:lsdException w:name="Medium Shading 2 Accent 5" w:semiHidden="0" w:uiPriority="64" w:unhideWhenUsed="0"/>
+    <w:lsdException w:name="Medium List 1 Accent 5" w:semiHidden="0" w:uiPriority="65" w:unhideWhenUsed="0"/>
+    <w:lsdException w:name="Medium List 2 Accent 5" w:semiHidden="0" w:uiPriority="66" w:unhideWhenUsed="0"/>
+    <w:lsdException w:name="Medium Grid 1 Accent 5" w:semiHidden="0" w:uiPriority="67" w:unhideWhenUsed="0"/>
+    <w:lsdException w:name="Medium Grid 2 Accent 5" w:semiHidden="0" w:uiPriority="68" w:unhideWhenUsed="0"/>
+    <w:lsdException w:name="Medium Grid 3 Accent 5" w:semiHidden="0" w:uiPriority="69" w:unhideWhenUsed="0"/>
+    <w:lsdException w:name="Dark List Accent 5" w:semiHidden="0" w:uiPriority="70" w:unhideWhenUsed="0"/>
+    <w:lsdException w:name="Colorful Shading Accent 5" w:semiHidden="0" w:uiPriority="71" w:unhideWhenUsed="0"/>
+    <w:lsdException w:name="Colorful List Accent 5" w:semiHidden="0" w:uiPriority="72" w:unhideWhenUsed="0"/>
+    <w:lsdException w:name="Colorful Grid Accent 5" w:semiHidden="0" w:uiPriority="73" w:unhideWhenUsed="0"/>
+    <w:lsdException w:name="Light Shading Accent 6" w:semiHidden="0" w:uiPriority="60" w:unhideWhenUsed="0"/>
+    <w:lsdException w:name="Light List Accent 6" w:semiHidden="0" w:uiPriority="61" w:unhideWhenUsed="0"/>
+    <w:lsdException w:name="Light Grid Accent 6" w:semiHidden="0" w:uiPriority="62" w:unhideWhenUsed="0"/>
+    <w:lsdException w:name="Medium Shading 1 Accent 6" w:semiHidden="0" w:uiPriority="63" w:unhideWhenUsed="0"/>
+    <w:lsdException w:name="Medium Shading 2 Accent 6" w:semiHidden="0" w:uiPriority="64" w:unhideWhenUsed="0"/>
+    <w:lsdException w:name="Medium List 1 Accent 6" w:semiHidden="0" w:uiPriority="65" w:unhideWhenUsed="0"/>
+    <w:lsdException w:name="Medium List 2 Accent 6" w:semiHidden="0" w:uiPriority="66" w:unhideWhenUsed="0"/>
+    <w:lsdException w:name="Medium Grid 1 Accent 6" w:semiHidden="0" w:uiPriority="67" w:unhideWhenUsed="0"/>
+    <w:lsdException w:name="Medium Grid 2 Accent 6" w:semiHidden="0" w:uiPriority="68" w:unhideWhenUsed="0"/>
+    <w:lsdException w:name="Medium Grid 3 Accent 6" w:semiHidden="0" w:uiPriority="69" w:unhideWhenUsed="0"/>
+    <w:lsdException w:name="Dark List Accent 6" w:semiHidden="0" w:uiPriority="70" w:unhideWhenUsed="0"/>
+    <w:lsdException w:name="Colorful Shading Accent 6" w:semiHidden="0" w:uiPriority="71" w:unhideWhenUsed="0"/>
+    <w:lsdException w:name="Colorful List Accent 6" w:semiHidden="0" w:uiPriority="72" w:unhideWhenUsed="0"/>
+    <w:lsdException w:name="Colorful Grid Accent 6" w:semiHidden="0" w:uiPriority="73" w:unhideWhenUsed="0"/>
+    <w:lsdException w:name="Subtle Emphasis" w:semiHidden="0" w:uiPriority="19" w:unhideWhenUsed="0" w:qFormat="1"/>
+    <w:lsdException w:name="Intense Emphasis" w:semiHidden="0" w:uiPriority="21" w:unhideWhenUsed="0" w:qFormat="1"/>
+    <w:lsdException w:name="Subtle Reference" w:semiHidden="0" w:uiPriority="31" w:unhideWhenUsed="0" w:qFormat="1"/>
+    <w:lsdException w:name="Intense Reference" w:semiHidden="0" w:uiPriority="32" w:unhideWhenUsed="0" w:qFormat="1"/>
+    <w:lsdException w:name="Book Title" w:semiHidden="0" w:uiPriority="33" w:unhideWhenUsed="0" w:qFormat="1"/>
+    <w:lsdException w:name="Bibliography" w:uiPriority="37"/>
+    <w:lsdException w:name="TOC Heading" w:uiPriority="39" w:qFormat="1"/>
+  </w:latentStyles>
+  <w:style w:type="paragraph" w:default="1" w:styleId="a">
+    <w:name w:val="Normal"/>
+    <w:qFormat/>
+  </w:style>
+  <w:style w:type="character" w:default="1" w:styleId="a0">
+    <w:name w:val="Default Paragraph Font"/>
+    <w:uiPriority w:val="1"/>
+    <w:semiHidden/>
+    <w:unhideWhenUsed/>
+  </w:style>
+  <w:style w:type="table" w:default="1" w:styleId="a1">
+    <w:name w:val="Normal Table"/>
+    <w:uiPriority w:val="99"/>
+    <w:semiHidden/>
+    <w:unhideWhenUsed/>
+    <w:tblPr>
+      <w:tblInd w:w="0" w:type="dxa"/>
+      <w:tblCellMar>
+        <w:top w:w="0" w:type="dxa"/>
+        <w:left w:w="108" w:type="dxa"/>
+        <w:bottom w:w="0" w:type="dxa"/>
+        <w:right w:w="108" w:type="dxa"/>
+      </w:tblCellMar>
+    </w:tblPr>
+  </w:style>
+  <w:style w:type="numbering" w:default="1" w:styleId="a2">
+    <w:name w:val="No List"/>
+    <w:uiPriority w:val="99"/>
+    <w:semiHidden/>
+    <w:unhideWhenUsed/>
+  </w:style>
+</w:styles>
+</file>
+
 <file path=word/glossary/webSettings.xml><?xml version="1.0" encoding="utf-8"?>
-<w:webSettings xmlns:mc="http://schemas.openxmlformats.org/markup-compatibility/2006" xmlns:r="http://schemas.openxmlformats.org/officeDocument/2006/relationships" xmlns:w="http://schemas.openxmlformats.org/wordprocessingml/2006/main" xmlns:w14="http://schemas.microsoft.com/office/word/2010/wordml" xmlns:w15="http://schemas.microsoft.com/office/word/2012/wordml" mc:Ignorable="w14 w15">
+<w:webSettings xmlns:mc="http://schemas.openxmlformats.org/markup-compatibility/2006" xmlns:r="http://schemas.openxmlformats.org/officeDocument/2006/relationships" xmlns:w="http://schemas.openxmlformats.org/wordprocessingml/2006/main" xmlns:w14="http://schemas.microsoft.com/office/word/2010/wordml" mc:Ignorable="w14">
   <w:optimizeForBrowser/>
 </w:webSettings>
 </file>

--- a/BLFlex/Templates/Бланк заказа с НДС со скидкой.docx
+++ b/BLFlex/Templates/Бланк заказа с НДС со скидкой.docx
@@ -1143,7 +1143,7 @@
                       <w:lang w:val="en-US"/>
                     </w:rPr>
                     <w:alias w:val="DiscountPercent"/>
-                    <w:tag w:val="DiscountPercent"/>
+                    <w:tag w:val="Number"/>
                     <w:id w:val="7624116"/>
                     <w:placeholder>
                       <w:docPart w:val="92B905FBF63E40079F072EB91F11F842"/>
@@ -3128,8 +3128,6 @@
         </w:rPr>
         <w:t>.</w:t>
       </w:r>
-      <w:bookmarkStart w:id="4" w:name="_GoBack"/>
-      <w:bookmarkEnd w:id="4"/>
     </w:p>
     <w:p>
       <w:pPr>
@@ -3565,8 +3563,8 @@
               </w:rPr>
               <w:t>:</w:t>
             </w:r>
-            <w:bookmarkStart w:id="5" w:name="ZDop"/>
-            <w:bookmarkEnd w:id="5"/>
+            <w:bookmarkStart w:id="4" w:name="ZDop"/>
+            <w:bookmarkEnd w:id="4"/>
             <w:r>
               <w:rPr>
                 <w:sz w:val="18"/>
@@ -6778,10 +6776,11 @@
   </w:font>
   <w:font w:name="Tahoma">
     <w:panose1 w:val="020B0604030504040204"/>
-    <w:charset w:val="CC"/>
+    <w:charset w:val="00"/>
     <w:family w:val="swiss"/>
+    <w:notTrueType/>
     <w:pitch w:val="variable"/>
-    <w:sig w:usb0="E1002EFF" w:usb1="C000605B" w:usb2="00000029" w:usb3="00000000" w:csb0="000101FF" w:csb1="00000000"/>
+    <w:sig w:usb0="00000003" w:usb1="00000000" w:usb2="00000000" w:usb3="00000000" w:csb0="00000001" w:csb1="00000000"/>
   </w:font>
   <w:font w:name="Cambria">
     <w:panose1 w:val="02040503050406030204"/>
@@ -6809,6 +6808,7 @@
     <w:rsid w:val="0009164A"/>
     <w:rsid w:val="002310AE"/>
     <w:rsid w:val="00256A5E"/>
+    <w:rsid w:val="0027035D"/>
     <w:rsid w:val="002C435B"/>
     <w:rsid w:val="003456D4"/>
     <w:rsid w:val="00351F7A"/>

--- a/BLFlex/Templates/Бланк заказа с НДС со скидкой.docx
+++ b/BLFlex/Templates/Бланк заказа с НДС со скидкой.docx
@@ -1,6 +1,6 @@
 
 <file path=word/document.xml><?xml version="1.0" encoding="utf-8"?>
-<w:document xmlns:wpc="http://schemas.microsoft.com/office/word/2010/wordprocessingCanvas" xmlns:mc="http://schemas.openxmlformats.org/markup-compatibility/2006" xmlns:o="urn:schemas-microsoft-com:office:office" xmlns:r="http://schemas.openxmlformats.org/officeDocument/2006/relationships" xmlns:m="http://schemas.openxmlformats.org/officeDocument/2006/math" xmlns:v="urn:schemas-microsoft-com:vml" xmlns:wp14="http://schemas.microsoft.com/office/word/2010/wordprocessingDrawing" xmlns:wp="http://schemas.openxmlformats.org/drawingml/2006/wordprocessingDrawing" xmlns:w10="urn:schemas-microsoft-com:office:word" xmlns:w="http://schemas.openxmlformats.org/wordprocessingml/2006/main" xmlns:w14="http://schemas.microsoft.com/office/word/2010/wordml" xmlns:wpg="http://schemas.microsoft.com/office/word/2010/wordprocessingGroup" xmlns:wpi="http://schemas.microsoft.com/office/word/2010/wordprocessingInk" xmlns:wne="http://schemas.microsoft.com/office/word/2006/wordml" xmlns:wps="http://schemas.microsoft.com/office/word/2010/wordprocessingShape" mc:Ignorable="w14 wp14">
+<w:document xmlns:wpc="http://schemas.microsoft.com/office/word/2010/wordprocessingCanvas" xmlns:mc="http://schemas.openxmlformats.org/markup-compatibility/2006" xmlns:o="urn:schemas-microsoft-com:office:office" xmlns:r="http://schemas.openxmlformats.org/officeDocument/2006/relationships" xmlns:m="http://schemas.openxmlformats.org/officeDocument/2006/math" xmlns:v="urn:schemas-microsoft-com:vml" xmlns:wp14="http://schemas.microsoft.com/office/word/2010/wordprocessingDrawing" xmlns:wp="http://schemas.openxmlformats.org/drawingml/2006/wordprocessingDrawing" xmlns:w10="urn:schemas-microsoft-com:office:word" xmlns:w="http://schemas.openxmlformats.org/wordprocessingml/2006/main" xmlns:w14="http://schemas.microsoft.com/office/word/2010/wordml" xmlns:w15="http://schemas.microsoft.com/office/word/2012/wordml" xmlns:wpg="http://schemas.microsoft.com/office/word/2010/wordprocessingGroup" xmlns:wpi="http://schemas.microsoft.com/office/word/2010/wordprocessingInk" xmlns:wne="http://schemas.microsoft.com/office/word/2006/wordml" xmlns:wps="http://schemas.microsoft.com/office/word/2010/wordprocessingShape" mc:Ignorable="w14 w15 wp14">
   <w:body>
     <w:p>
       <w:pPr>
@@ -13,6 +13,7 @@
           <w:bCs/>
           <w:sz w:val="18"/>
           <w:szCs w:val="18"/>
+          <w:lang w:val="en-US"/>
         </w:rPr>
       </w:pPr>
       <w:r>
@@ -21,13 +22,31 @@
           <w:sz w:val="18"/>
           <w:szCs w:val="18"/>
         </w:rPr>
-        <w:t>БЛАНК ЗАКАЗА</w:t>
+        <w:t>БЛАНК</w:t>
+      </w:r>
+      <w:r>
+        <w:rPr>
+          <w:b/>
+          <w:sz w:val="18"/>
+          <w:szCs w:val="18"/>
+          <w:lang w:val="en-US"/>
+        </w:rPr>
+        <w:t xml:space="preserve"> </w:t>
+      </w:r>
+      <w:r>
+        <w:rPr>
+          <w:b/>
+          <w:sz w:val="18"/>
+          <w:szCs w:val="18"/>
+        </w:rPr>
+        <w:t>ЗАКАЗА</w:t>
       </w:r>
       <w:r>
         <w:rPr>
           <w:bCs/>
           <w:sz w:val="18"/>
           <w:szCs w:val="18"/>
+          <w:lang w:val="en-US"/>
         </w:rPr>
         <w:t xml:space="preserve"> </w:t>
       </w:r>
@@ -37,6 +56,7 @@
           <w:bCs/>
           <w:sz w:val="18"/>
           <w:szCs w:val="18"/>
+          <w:lang w:val="en-US"/>
         </w:rPr>
         <w:t xml:space="preserve">№ </w:t>
       </w:r>
@@ -67,26 +87,7 @@
               <w:szCs w:val="18"/>
               <w:lang w:val="en-US"/>
             </w:rPr>
-            <w:t>Order</w:t>
-          </w:r>
-          <w:r>
-            <w:rPr>
-              <w:b/>
-              <w:bCs/>
-              <w:sz w:val="18"/>
-              <w:szCs w:val="18"/>
-            </w:rPr>
-            <w:t>.</w:t>
-          </w:r>
-          <w:r>
-            <w:rPr>
-              <w:b/>
-              <w:bCs/>
-              <w:sz w:val="18"/>
-              <w:szCs w:val="18"/>
-              <w:lang w:val="en-US"/>
-            </w:rPr>
-            <w:t>Number</w:t>
+            <w:t>Order.Number</w:t>
           </w:r>
         </w:sdtContent>
       </w:sdt>
@@ -95,6 +96,7 @@
           <w:b/>
           <w:sz w:val="18"/>
           <w:szCs w:val="18"/>
+          <w:lang w:val="en-US"/>
         </w:rPr>
         <w:t xml:space="preserve"> </w:t>
       </w:r>
@@ -104,7 +106,7 @@
           <w:sz w:val="18"/>
           <w:szCs w:val="18"/>
         </w:rPr>
-        <w:t xml:space="preserve">  от</w:t>
+        <w:t>от</w:t>
       </w:r>
       <w:r>
         <w:rPr>
@@ -135,7 +137,6 @@
         </w:sdtPr>
         <w:sdtEndPr/>
         <w:sdtContent>
-          <w:proofErr w:type="spellStart"/>
           <w:r>
             <w:rPr>
               <w:b/>
@@ -146,12 +147,12 @@
             </w:rPr>
             <w:t>Order.SignupDate</w:t>
           </w:r>
-          <w:proofErr w:type="spellEnd"/>
         </w:sdtContent>
       </w:sdt>
       <w:r>
         <w:rPr>
           <w:rStyle w:val="af0"/>
+          <w:lang w:val="en-US"/>
         </w:rPr>
         <w:t xml:space="preserve"> </w:t>
       </w:r>
@@ -190,7 +191,6 @@
         </w:sdtPr>
         <w:sdtEndPr/>
         <w:sdtContent>
-          <w:proofErr w:type="spellStart"/>
           <w:r>
             <w:rPr>
               <w:b/>
@@ -201,7 +201,6 @@
             </w:rPr>
             <w:t>RatedBargainInfo</w:t>
           </w:r>
-          <w:proofErr w:type="spellEnd"/>
         </w:sdtContent>
       </w:sdt>
     </w:p>
@@ -215,6 +214,7 @@
           <w:bCs/>
           <w:sz w:val="18"/>
           <w:szCs w:val="18"/>
+          <w:lang w:val="en-US"/>
         </w:rPr>
       </w:pPr>
     </w:p>
@@ -228,6 +228,7 @@
           <w:bCs/>
           <w:sz w:val="18"/>
           <w:szCs w:val="18"/>
+          <w:lang w:val="en-US"/>
         </w:rPr>
       </w:pPr>
     </w:p>
@@ -242,6 +243,7 @@
           <w:bCs/>
           <w:sz w:val="18"/>
           <w:szCs w:val="18"/>
+          <w:lang w:val="en-US"/>
         </w:rPr>
       </w:pPr>
       <w:sdt>
@@ -262,7 +264,6 @@
         </w:sdtPr>
         <w:sdtEndPr/>
         <w:sdtContent>
-          <w:proofErr w:type="spellStart"/>
           <w:r>
             <w:rPr>
               <w:rFonts w:eastAsiaTheme="minorHAnsi"/>
@@ -272,7 +273,6 @@
             </w:rPr>
             <w:t>BeginContractParagraph</w:t>
           </w:r>
-          <w:proofErr w:type="spellEnd"/>
         </w:sdtContent>
       </w:sdt>
     </w:p>
@@ -285,15 +285,22 @@
           <w:bCs/>
           <w:sz w:val="18"/>
           <w:szCs w:val="18"/>
+          <w:lang w:val="en-US"/>
         </w:rPr>
       </w:pPr>
     </w:p>
     <w:p>
       <w:pPr>
+        <w:pStyle w:val="af2"/>
+        <w:numPr>
+          <w:ilvl w:val="0"/>
+          <w:numId w:val="5"/>
+        </w:numPr>
         <w:tabs>
           <w:tab w:val="left" w:pos="10980"/>
         </w:tabs>
         <w:snapToGrid w:val="0"/>
+        <w:spacing w:before="120"/>
         <w:rPr>
           <w:sz w:val="18"/>
           <w:szCs w:val="18"/>
@@ -305,7 +312,23 @@
           <w:sz w:val="18"/>
           <w:szCs w:val="18"/>
         </w:rPr>
-        <w:t xml:space="preserve">1. </w:t>
+        <w:t xml:space="preserve">Рекламные </w:t>
+      </w:r>
+      <w:r>
+        <w:rPr>
+          <w:sz w:val="18"/>
+          <w:szCs w:val="18"/>
+        </w:rPr>
+        <w:t>м</w:t>
+      </w:r>
+      <w:bookmarkStart w:id="0" w:name="_GoBack"/>
+      <w:bookmarkEnd w:id="0"/>
+      <w:r>
+        <w:rPr>
+          <w:sz w:val="18"/>
+          <w:szCs w:val="18"/>
+        </w:rPr>
+        <w:t>атериалы</w:t>
       </w:r>
       <w:r>
         <w:rPr>
@@ -313,7 +336,7 @@
           <w:sz w:val="18"/>
           <w:szCs w:val="18"/>
         </w:rPr>
-        <w:t>Рекламные материалы размещаются в</w:t>
+        <w:t xml:space="preserve"> размещаются в</w:t>
       </w:r>
       <w:r>
         <w:rPr>
@@ -339,7 +362,7 @@
         </w:rPr>
         <w:t>:</w:t>
       </w:r>
-      <w:bookmarkStart w:id="0" w:name="OrdDiscountRub"/>
+      <w:bookmarkStart w:id="1" w:name="OrdDiscountRub"/>
     </w:p>
     <w:p>
       <w:pPr>
@@ -854,7 +877,6 @@
                   </w:sdtPr>
                   <w:sdtEndPr/>
                   <w:sdtContent>
-                    <w:proofErr w:type="spellStart"/>
                     <w:r>
                       <w:rPr>
                         <w:sz w:val="18"/>
@@ -869,7 +891,6 @@
                       </w:rPr>
                       <w:t>Name</w:t>
                     </w:r>
-                    <w:proofErr w:type="spellEnd"/>
                   </w:sdtContent>
                 </w:sdt>
               </w:p>
@@ -954,7 +975,6 @@
                   </w:sdtPr>
                   <w:sdtEndPr/>
                   <w:sdtContent>
-                    <w:proofErr w:type="spellStart"/>
                     <w:r>
                       <w:rPr>
                         <w:sz w:val="18"/>
@@ -963,13 +983,12 @@
                       </w:rPr>
                       <w:t>ElectronicMediaParagraph</w:t>
                     </w:r>
-                    <w:proofErr w:type="spellEnd"/>
                   </w:sdtContent>
                 </w:sdt>
               </w:p>
             </w:tc>
-            <w:bookmarkStart w:id="1" w:name="OLE_LINK1"/>
-            <w:bookmarkStart w:id="2" w:name="OLE_LINK2"/>
+            <w:bookmarkStart w:id="2" w:name="OLE_LINK1"/>
+            <w:bookmarkStart w:id="3" w:name="OLE_LINK2"/>
             <w:tc>
               <w:tcPr>
                 <w:tcW w:w="1134" w:type="dxa"/>
@@ -1005,7 +1024,6 @@
                   </w:sdtPr>
                   <w:sdtEndPr/>
                   <w:sdtContent>
-                    <w:proofErr w:type="spellStart"/>
                     <w:r>
                       <w:rPr>
                         <w:bCs/>
@@ -1015,11 +1033,10 @@
                       </w:rPr>
                       <w:t>BeginDistributiondate</w:t>
                     </w:r>
-                    <w:proofErr w:type="spellEnd"/>
                   </w:sdtContent>
                 </w:sdt>
-                <w:bookmarkEnd w:id="1"/>
                 <w:bookmarkEnd w:id="2"/>
+                <w:bookmarkEnd w:id="3"/>
               </w:p>
             </w:tc>
             <w:tc>
@@ -1057,7 +1074,6 @@
                         <w:szCs w:val="18"/>
                       </w:rPr>
                     </w:pPr>
-                    <w:proofErr w:type="spellStart"/>
                     <w:r>
                       <w:rPr>
                         <w:sz w:val="18"/>
@@ -1066,7 +1082,6 @@
                       </w:rPr>
                       <w:t>ReleaseCountPlan</w:t>
                     </w:r>
-                    <w:proofErr w:type="spellEnd"/>
                   </w:p>
                 </w:sdtContent>
               </w:sdt>
@@ -1104,7 +1119,6 @@
                   </w:sdtPr>
                   <w:sdtEndPr/>
                   <w:sdtContent>
-                    <w:proofErr w:type="spellStart"/>
                     <w:r>
                       <w:rPr>
                         <w:sz w:val="18"/>
@@ -1113,7 +1127,6 @@
                       </w:rPr>
                       <w:t>PricePerUnit</w:t>
                     </w:r>
-                    <w:proofErr w:type="spellEnd"/>
                   </w:sdtContent>
                 </w:sdt>
               </w:p>
@@ -1152,7 +1165,6 @@
                   </w:sdtPr>
                   <w:sdtEndPr/>
                   <w:sdtContent>
-                    <w:proofErr w:type="spellStart"/>
                     <w:r>
                       <w:rPr>
                         <w:sz w:val="18"/>
@@ -1161,7 +1173,6 @@
                       </w:rPr>
                       <w:t>DiscountPercent</w:t>
                     </w:r>
-                    <w:proofErr w:type="spellEnd"/>
                   </w:sdtContent>
                 </w:sdt>
               </w:p>
@@ -1201,7 +1212,6 @@
                   </w:sdtPr>
                   <w:sdtEndPr/>
                   <w:sdtContent>
-                    <w:proofErr w:type="spellStart"/>
                     <w:r>
                       <w:rPr>
                         <w:sz w:val="18"/>
@@ -1210,7 +1220,6 @@
                       </w:rPr>
                       <w:t>PriceForMonthWithDiscount</w:t>
                     </w:r>
-                    <w:proofErr w:type="spellEnd"/>
                   </w:sdtContent>
                 </w:sdt>
               </w:p>
@@ -1296,7 +1305,6 @@
                   </w:sdtPr>
                   <w:sdtEndPr/>
                   <w:sdtContent>
-                    <w:proofErr w:type="spellStart"/>
                     <w:r>
                       <w:rPr>
                         <w:sz w:val="18"/>
@@ -1305,7 +1313,6 @@
                       </w:rPr>
                       <w:t>PayablePlanWithoutVat</w:t>
                     </w:r>
-                    <w:proofErr w:type="spellEnd"/>
                   </w:sdtContent>
                 </w:sdt>
               </w:p>
@@ -1345,7 +1352,6 @@
                   </w:sdtPr>
                   <w:sdtEndPr/>
                   <w:sdtContent>
-                    <w:proofErr w:type="spellStart"/>
                     <w:r>
                       <w:rPr>
                         <w:sz w:val="18"/>
@@ -1354,7 +1360,6 @@
                       </w:rPr>
                       <w:t>VatSum</w:t>
                     </w:r>
-                    <w:proofErr w:type="spellEnd"/>
                   </w:sdtContent>
                 </w:sdt>
               </w:p>
@@ -1394,7 +1399,6 @@
                   </w:sdtPr>
                   <w:sdtEndPr/>
                   <w:sdtContent>
-                    <w:proofErr w:type="spellStart"/>
                     <w:r>
                       <w:rPr>
                         <w:sz w:val="18"/>
@@ -1403,7 +1407,6 @@
                       </w:rPr>
                       <w:t>PayablePlan</w:t>
                     </w:r>
-                    <w:proofErr w:type="spellEnd"/>
                   </w:sdtContent>
                 </w:sdt>
               </w:p>
@@ -1514,7 +1517,6 @@
                         <w:szCs w:val="18"/>
                       </w:rPr>
                     </w:pPr>
-                    <w:proofErr w:type="spellStart"/>
                     <w:r>
                       <w:rPr>
                         <w:color w:val="000000"/>
@@ -1523,7 +1525,6 @@
                       </w:rPr>
                       <w:t>PayablePlanWithoutVat</w:t>
                     </w:r>
-                    <w:proofErr w:type="spellEnd"/>
                   </w:p>
                 </w:sdtContent>
               </w:sdt>
@@ -1558,7 +1559,6 @@
                         <w:szCs w:val="18"/>
                       </w:rPr>
                     </w:pPr>
-                    <w:proofErr w:type="spellStart"/>
                     <w:r>
                       <w:rPr>
                         <w:sz w:val="18"/>
@@ -1567,7 +1567,6 @@
                       </w:rPr>
                       <w:t>VatSum</w:t>
                     </w:r>
-                    <w:proofErr w:type="spellEnd"/>
                   </w:p>
                 </w:sdtContent>
               </w:sdt>
@@ -1604,7 +1603,6 @@
                         <w:szCs w:val="18"/>
                       </w:rPr>
                     </w:pPr>
-                    <w:proofErr w:type="spellStart"/>
                     <w:r>
                       <w:rPr>
                         <w:sz w:val="18"/>
@@ -1613,7 +1611,6 @@
                       </w:rPr>
                       <w:t>PayablePlan</w:t>
                     </w:r>
-                    <w:proofErr w:type="spellEnd"/>
                   </w:p>
                 </w:sdtContent>
               </w:sdt>
@@ -1634,9 +1631,14 @@
         </w:rPr>
       </w:pPr>
     </w:p>
-    <w:bookmarkEnd w:id="0"/>
+    <w:bookmarkEnd w:id="1"/>
     <w:p>
       <w:pPr>
+        <w:pStyle w:val="af2"/>
+        <w:numPr>
+          <w:ilvl w:val="0"/>
+          <w:numId w:val="5"/>
+        </w:numPr>
         <w:tabs>
           <w:tab w:val="left" w:pos="10980"/>
         </w:tabs>
@@ -1652,16 +1654,23 @@
         <w:rPr>
           <w:sz w:val="18"/>
           <w:szCs w:val="18"/>
+        </w:rPr>
+        <w:t>Стоимость</w:t>
+      </w:r>
+      <w:r>
+        <w:rPr>
+          <w:sz w:val="18"/>
+          <w:szCs w:val="18"/>
           <w:lang w:val="en-US"/>
         </w:rPr>
-        <w:t xml:space="preserve">2. </w:t>
-      </w:r>
-      <w:r>
-        <w:rPr>
-          <w:sz w:val="18"/>
-          <w:szCs w:val="18"/>
-        </w:rPr>
-        <w:t>Стоимость</w:t>
+        <w:t xml:space="preserve"> </w:t>
+      </w:r>
+      <w:r>
+        <w:rPr>
+          <w:sz w:val="18"/>
+          <w:szCs w:val="18"/>
+        </w:rPr>
+        <w:t>заказа</w:t>
       </w:r>
       <w:r>
         <w:rPr>
@@ -1676,7 +1685,7 @@
           <w:sz w:val="18"/>
           <w:szCs w:val="18"/>
         </w:rPr>
-        <w:t>заказа</w:t>
+        <w:t>без</w:t>
       </w:r>
       <w:r>
         <w:rPr>
@@ -1691,7 +1700,7 @@
           <w:sz w:val="18"/>
           <w:szCs w:val="18"/>
         </w:rPr>
-        <w:t>без</w:t>
+        <w:t>учета</w:t>
       </w:r>
       <w:r>
         <w:rPr>
@@ -1706,7 +1715,7 @@
           <w:sz w:val="18"/>
           <w:szCs w:val="18"/>
         </w:rPr>
-        <w:t>учета</w:t>
+        <w:t>скидки</w:t>
       </w:r>
       <w:r>
         <w:rPr>
@@ -1714,30 +1723,15 @@
           <w:szCs w:val="18"/>
           <w:lang w:val="en-US"/>
         </w:rPr>
+        <w:t>:</w:t>
+      </w:r>
+      <w:r>
+        <w:rPr>
+          <w:sz w:val="18"/>
+          <w:szCs w:val="18"/>
+          <w:lang w:val="en-US"/>
+        </w:rPr>
         <w:t xml:space="preserve"> </w:t>
-      </w:r>
-      <w:r>
-        <w:rPr>
-          <w:sz w:val="18"/>
-          <w:szCs w:val="18"/>
-        </w:rPr>
-        <w:t>скидки</w:t>
-      </w:r>
-      <w:r>
-        <w:rPr>
-          <w:sz w:val="18"/>
-          <w:szCs w:val="18"/>
-          <w:lang w:val="en-US"/>
-        </w:rPr>
-        <w:t>:</w:t>
-      </w:r>
-      <w:r>
-        <w:rPr>
-          <w:sz w:val="18"/>
-          <w:szCs w:val="18"/>
-          <w:lang w:val="en-US"/>
-        </w:rPr>
-        <w:t xml:space="preserve">  </w:t>
       </w:r>
       <w:sdt>
         <w:sdtPr>
@@ -1756,7 +1750,6 @@
         </w:sdtPr>
         <w:sdtEndPr/>
         <w:sdtContent>
-          <w:proofErr w:type="spellStart"/>
           <w:r>
             <w:rPr>
               <w:sz w:val="18"/>
@@ -1765,7 +1758,6 @@
             </w:rPr>
             <w:t>PriceWithoutDiscount</w:t>
           </w:r>
-          <w:proofErr w:type="spellEnd"/>
         </w:sdtContent>
       </w:sdt>
       <w:r>
@@ -1784,7 +1776,6 @@
         </w:rPr>
         <w:t>(</w:t>
       </w:r>
-      <w:proofErr w:type="spellStart"/>
       <w:sdt>
         <w:sdtPr>
           <w:rPr>
@@ -1810,7 +1801,6 @@
             </w:rPr>
             <w:t>PriceWithoutDiscount</w:t>
           </w:r>
-          <w:proofErr w:type="spellEnd"/>
         </w:sdtContent>
       </w:sdt>
       <w:r>
@@ -1939,7 +1929,6 @@
         </w:sdtPr>
         <w:sdtEndPr/>
         <w:sdtContent>
-          <w:proofErr w:type="spellStart"/>
           <w:r>
             <w:rPr>
               <w:sz w:val="18"/>
@@ -1948,7 +1937,6 @@
             </w:rPr>
             <w:t>DiscountSum</w:t>
           </w:r>
-          <w:proofErr w:type="spellEnd"/>
         </w:sdtContent>
       </w:sdt>
       <w:r>
@@ -1975,7 +1963,6 @@
         </w:sdtPr>
         <w:sdtEndPr/>
         <w:sdtContent>
-          <w:proofErr w:type="spellStart"/>
           <w:r>
             <w:rPr>
               <w:sz w:val="18"/>
@@ -1984,7 +1971,6 @@
             </w:rPr>
             <w:t>DiscountSum</w:t>
           </w:r>
-          <w:proofErr w:type="spellEnd"/>
         </w:sdtContent>
       </w:sdt>
       <w:r>
@@ -2053,6 +2039,11 @@
     </w:p>
     <w:p>
       <w:pPr>
+        <w:pStyle w:val="af2"/>
+        <w:numPr>
+          <w:ilvl w:val="0"/>
+          <w:numId w:val="5"/>
+        </w:numPr>
         <w:tabs>
           <w:tab w:val="left" w:pos="10980"/>
         </w:tabs>
@@ -2068,91 +2059,7 @@
           <w:sz w:val="18"/>
           <w:szCs w:val="18"/>
         </w:rPr>
-        <w:t>3</w:t>
-      </w:r>
-      <w:r>
-        <w:rPr>
-          <w:sz w:val="18"/>
-          <w:szCs w:val="18"/>
-        </w:rPr>
-        <w:t xml:space="preserve">. </w:t>
-      </w:r>
-      <w:r>
-        <w:rPr>
-          <w:sz w:val="18"/>
-          <w:szCs w:val="18"/>
-        </w:rPr>
-        <w:t>Общая</w:t>
-      </w:r>
-      <w:r>
-        <w:rPr>
-          <w:sz w:val="18"/>
-          <w:szCs w:val="18"/>
-        </w:rPr>
-        <w:t xml:space="preserve"> </w:t>
-      </w:r>
-      <w:r>
-        <w:rPr>
-          <w:sz w:val="18"/>
-          <w:szCs w:val="18"/>
-        </w:rPr>
-        <w:t>стоимость</w:t>
-      </w:r>
-      <w:r>
-        <w:rPr>
-          <w:sz w:val="18"/>
-          <w:szCs w:val="18"/>
-        </w:rPr>
-        <w:t xml:space="preserve"> </w:t>
-      </w:r>
-      <w:r>
-        <w:rPr>
-          <w:sz w:val="18"/>
-          <w:szCs w:val="18"/>
-        </w:rPr>
-        <w:t>заказа</w:t>
-      </w:r>
-      <w:r>
-        <w:rPr>
-          <w:sz w:val="18"/>
-          <w:szCs w:val="18"/>
-        </w:rPr>
-        <w:t xml:space="preserve"> </w:t>
-      </w:r>
-      <w:r>
-        <w:rPr>
-          <w:sz w:val="18"/>
-          <w:szCs w:val="18"/>
-        </w:rPr>
-        <w:t>с</w:t>
-      </w:r>
-      <w:r>
-        <w:rPr>
-          <w:sz w:val="18"/>
-          <w:szCs w:val="18"/>
-        </w:rPr>
-        <w:t xml:space="preserve"> </w:t>
-      </w:r>
-      <w:r>
-        <w:rPr>
-          <w:sz w:val="18"/>
-          <w:szCs w:val="18"/>
-        </w:rPr>
-        <w:t>учетом</w:t>
-      </w:r>
-      <w:r>
-        <w:rPr>
-          <w:sz w:val="18"/>
-          <w:szCs w:val="18"/>
-        </w:rPr>
-        <w:t xml:space="preserve"> </w:t>
-      </w:r>
-      <w:r>
-        <w:rPr>
-          <w:sz w:val="18"/>
-          <w:szCs w:val="18"/>
-        </w:rPr>
-        <w:t>скидки</w:t>
+        <w:t>Общая стоимость заказа с учетом скидки</w:t>
       </w:r>
       <w:r>
         <w:rPr>
@@ -2161,7 +2068,7 @@
         </w:rPr>
         <w:t xml:space="preserve">: </w:t>
       </w:r>
-      <w:bookmarkStart w:id="3" w:name="OrdSummProp"/>
+      <w:bookmarkStart w:id="4" w:name="OrdSummProp"/>
       <w:sdt>
         <w:sdtPr>
           <w:rPr>
@@ -2179,7 +2086,6 @@
         </w:sdtPr>
         <w:sdtEndPr/>
         <w:sdtContent>
-          <w:proofErr w:type="spellStart"/>
           <w:r>
             <w:rPr>
               <w:sz w:val="18"/>
@@ -2188,7 +2094,6 @@
             </w:rPr>
             <w:t>PayablePlan</w:t>
           </w:r>
-          <w:proofErr w:type="spellEnd"/>
         </w:sdtContent>
       </w:sdt>
       <w:r>
@@ -2215,7 +2120,6 @@
         </w:sdtPr>
         <w:sdtEndPr/>
         <w:sdtContent>
-          <w:proofErr w:type="spellStart"/>
           <w:r>
             <w:rPr>
               <w:sz w:val="18"/>
@@ -2224,10 +2128,9 @@
             </w:rPr>
             <w:t>PayablePlan</w:t>
           </w:r>
-          <w:proofErr w:type="spellEnd"/>
         </w:sdtContent>
       </w:sdt>
-      <w:bookmarkEnd w:id="3"/>
+      <w:bookmarkEnd w:id="4"/>
       <w:r>
         <w:rPr>
           <w:sz w:val="18"/>
@@ -2238,11 +2141,18 @@
     </w:p>
     <w:p>
       <w:pPr>
+        <w:pStyle w:val="af2"/>
+        <w:numPr>
+          <w:ilvl w:val="0"/>
+          <w:numId w:val="5"/>
+        </w:numPr>
         <w:tabs>
           <w:tab w:val="left" w:pos="10980"/>
         </w:tabs>
         <w:snapToGrid w:val="0"/>
         <w:spacing w:before="120"/>
+        <w:ind w:left="357" w:hanging="357"/>
+        <w:contextualSpacing w:val="0"/>
         <w:jc w:val="both"/>
         <w:rPr>
           <w:sz w:val="18"/>
@@ -2254,42 +2164,7 @@
           <w:sz w:val="18"/>
           <w:szCs w:val="18"/>
         </w:rPr>
-        <w:t>4</w:t>
-      </w:r>
-      <w:r>
-        <w:rPr>
-          <w:sz w:val="18"/>
-          <w:szCs w:val="18"/>
-        </w:rPr>
-        <w:t xml:space="preserve">. </w:t>
-      </w:r>
-      <w:r>
-        <w:rPr>
-          <w:sz w:val="18"/>
-          <w:szCs w:val="18"/>
-        </w:rPr>
-        <w:t>График</w:t>
-      </w:r>
-      <w:r>
-        <w:rPr>
-          <w:sz w:val="18"/>
-          <w:szCs w:val="18"/>
-        </w:rPr>
-        <w:t xml:space="preserve"> </w:t>
-      </w:r>
-      <w:r>
-        <w:rPr>
-          <w:sz w:val="18"/>
-          <w:szCs w:val="18"/>
-        </w:rPr>
-        <w:t>платежей</w:t>
-      </w:r>
-      <w:r>
-        <w:rPr>
-          <w:sz w:val="18"/>
-          <w:szCs w:val="18"/>
-        </w:rPr>
-        <w:t>:</w:t>
+        <w:t>График платежей:</w:t>
       </w:r>
     </w:p>
     <w:tbl>
@@ -2453,7 +2328,6 @@
                         </w:sdtPr>
                         <w:sdtEndPr/>
                         <w:sdtContent>
-                          <w:proofErr w:type="spellStart"/>
                           <w:r>
                             <w:rPr>
                               <w:bCs/>
@@ -2464,7 +2338,6 @@
                             </w:rPr>
                             <w:t>PaymentDatePlan</w:t>
                           </w:r>
-                          <w:proofErr w:type="spellEnd"/>
                         </w:sdtContent>
                       </w:sdt>
                       <w:r>
@@ -2531,7 +2404,6 @@
                               <w:lang w:val="en-US"/>
                             </w:rPr>
                           </w:pPr>
-                          <w:proofErr w:type="spellStart"/>
                           <w:r>
                             <w:rPr>
                               <w:bCs/>
@@ -2542,7 +2414,6 @@
                             </w:rPr>
                             <w:t>PayablePlan</w:t>
                           </w:r>
-                          <w:proofErr w:type="spellEnd"/>
                         </w:p>
                       </w:sdtContent>
                     </w:sdt>
@@ -2570,31 +2441,24 @@
     </w:tbl>
     <w:p>
       <w:pPr>
+        <w:pStyle w:val="af2"/>
+        <w:numPr>
+          <w:ilvl w:val="0"/>
+          <w:numId w:val="5"/>
+        </w:numPr>
         <w:tabs>
           <w:tab w:val="left" w:pos="10980"/>
         </w:tabs>
         <w:snapToGrid w:val="0"/>
         <w:spacing w:before="120"/>
+        <w:ind w:left="357" w:hanging="357"/>
+        <w:contextualSpacing w:val="0"/>
         <w:jc w:val="both"/>
         <w:rPr>
           <w:sz w:val="18"/>
           <w:szCs w:val="18"/>
         </w:rPr>
       </w:pPr>
-      <w:r>
-        <w:rPr>
-          <w:sz w:val="18"/>
-          <w:szCs w:val="18"/>
-        </w:rPr>
-        <w:t>5</w:t>
-      </w:r>
-      <w:r>
-        <w:rPr>
-          <w:sz w:val="18"/>
-          <w:szCs w:val="18"/>
-        </w:rPr>
-        <w:t xml:space="preserve">. </w:t>
-      </w:r>
       <w:r>
         <w:rPr>
           <w:sz w:val="18"/>
@@ -2632,7 +2496,6 @@
         </w:sdtPr>
         <w:sdtEndPr/>
         <w:sdtContent>
-          <w:proofErr w:type="spellStart"/>
           <w:r>
             <w:rPr>
               <w:b/>
@@ -2642,7 +2505,6 @@
             </w:rPr>
             <w:t>AdvMaterialsDeadline</w:t>
           </w:r>
-          <w:proofErr w:type="spellEnd"/>
         </w:sdtContent>
       </w:sdt>
       <w:r>
@@ -2655,24 +2517,23 @@
     </w:p>
     <w:p>
       <w:pPr>
+        <w:pStyle w:val="af2"/>
+        <w:numPr>
+          <w:ilvl w:val="0"/>
+          <w:numId w:val="5"/>
+        </w:numPr>
         <w:tabs>
           <w:tab w:val="left" w:pos="10980"/>
         </w:tabs>
         <w:snapToGrid w:val="0"/>
         <w:spacing w:before="120"/>
-        <w:rPr>
-          <w:sz w:val="18"/>
-          <w:szCs w:val="18"/>
-        </w:rPr>
-      </w:pPr>
-      <w:r>
-        <w:rPr>
-          <w:sz w:val="18"/>
-          <w:szCs w:val="18"/>
-        </w:rPr>
-        <w:t xml:space="preserve">6. </w:t>
-      </w:r>
-      <w:proofErr w:type="gramStart"/>
+        <w:contextualSpacing w:val="0"/>
+        <w:jc w:val="both"/>
+        <w:rPr>
+          <w:sz w:val="18"/>
+          <w:szCs w:val="18"/>
+        </w:rPr>
+      </w:pPr>
       <w:r>
         <w:rPr>
           <w:sz w:val="18"/>
@@ -2779,16 +2640,7 @@
             <w:sz w:val="18"/>
             <w:szCs w:val="18"/>
           </w:rPr>
-          <w:t>http://reklama.2gis.ru/pricelist</w:t>
-        </w:r>
-        <w:proofErr w:type="gramEnd"/>
-        <w:r>
-          <w:rPr>
-            <w:rStyle w:val="a3"/>
-            <w:sz w:val="18"/>
-            <w:szCs w:val="18"/>
-          </w:rPr>
-          <w:t>/legal</w:t>
+          <w:t>http://reklama.2gis.ru/pricelist/legal</w:t>
         </w:r>
       </w:hyperlink>
       <w:r>
@@ -2822,18 +2674,8 @@
             <w:sz w:val="18"/>
             <w:szCs w:val="18"/>
           </w:rPr>
-          <w:t>.2gis.ru/</w:t>
+          <w:t>.2gis.ru/price</w:t>
         </w:r>
-        <w:proofErr w:type="spellStart"/>
-        <w:r>
-          <w:rPr>
-            <w:rStyle w:val="a3"/>
-            <w:sz w:val="18"/>
-            <w:szCs w:val="18"/>
-          </w:rPr>
-          <w:t>price</w:t>
-        </w:r>
-        <w:proofErr w:type="spellEnd"/>
         <w:r>
           <w:rPr>
             <w:rStyle w:val="a3"/>
@@ -2871,11 +2713,17 @@
     </w:p>
     <w:p>
       <w:pPr>
+        <w:pStyle w:val="af2"/>
+        <w:numPr>
+          <w:ilvl w:val="0"/>
+          <w:numId w:val="5"/>
+        </w:numPr>
         <w:tabs>
           <w:tab w:val="left" w:pos="10980"/>
         </w:tabs>
         <w:snapToGrid w:val="0"/>
         <w:spacing w:before="120"/>
+        <w:contextualSpacing w:val="0"/>
         <w:jc w:val="both"/>
         <w:rPr>
           <w:sz w:val="18"/>
@@ -2887,7 +2735,7 @@
           <w:sz w:val="18"/>
           <w:szCs w:val="18"/>
         </w:rPr>
-        <w:t xml:space="preserve">7. Электронный адрес Заказчика для доставки бухгалтерских документов: </w:t>
+        <w:t xml:space="preserve">Электронный адрес Заказчика для доставки бухгалтерских документов: </w:t>
       </w:r>
       <w:sdt>
         <w:sdtPr>
@@ -2905,25 +2753,14 @@
         </w:sdtPr>
         <w:sdtEndPr/>
         <w:sdtContent>
-          <w:proofErr w:type="spellStart"/>
           <w:r>
             <w:rPr>
               <w:b/>
               <w:sz w:val="18"/>
               <w:szCs w:val="18"/>
             </w:rPr>
-            <w:t>LegalPerson</w:t>
+            <w:t>LegalPerson.</w:t>
           </w:r>
-          <w:proofErr w:type="spellEnd"/>
-          <w:r>
-            <w:rPr>
-              <w:b/>
-              <w:sz w:val="18"/>
-              <w:szCs w:val="18"/>
-            </w:rPr>
-            <w:t>.</w:t>
-          </w:r>
-          <w:proofErr w:type="spellStart"/>
           <w:r>
             <w:rPr>
               <w:b/>
@@ -2933,37 +2770,28 @@
             </w:rPr>
             <w:t>EmailForAccountingDocumants</w:t>
           </w:r>
-          <w:proofErr w:type="spellEnd"/>
         </w:sdtContent>
       </w:sdt>
     </w:p>
     <w:p>
       <w:pPr>
+        <w:pStyle w:val="af2"/>
+        <w:numPr>
+          <w:ilvl w:val="0"/>
+          <w:numId w:val="5"/>
+        </w:numPr>
         <w:tabs>
           <w:tab w:val="left" w:pos="10980"/>
         </w:tabs>
         <w:snapToGrid w:val="0"/>
         <w:spacing w:before="120"/>
+        <w:contextualSpacing w:val="0"/>
         <w:jc w:val="both"/>
         <w:rPr>
           <w:sz w:val="18"/>
           <w:szCs w:val="18"/>
         </w:rPr>
       </w:pPr>
-      <w:r>
-        <w:rPr>
-          <w:sz w:val="18"/>
-          <w:szCs w:val="18"/>
-        </w:rPr>
-        <w:t>8</w:t>
-      </w:r>
-      <w:r>
-        <w:rPr>
-          <w:sz w:val="18"/>
-          <w:szCs w:val="18"/>
-        </w:rPr>
-        <w:t xml:space="preserve">. </w:t>
-      </w:r>
       <w:r>
         <w:rPr>
           <w:sz w:val="18"/>
@@ -3022,7 +2850,6 @@
         </w:sdtPr>
         <w:sdtEndPr/>
         <w:sdtContent>
-          <w:proofErr w:type="spellStart"/>
           <w:r>
             <w:rPr>
               <w:b/>
@@ -3040,35 +2867,28 @@
             </w:rPr>
             <w:t>dditionalEmail</w:t>
           </w:r>
-          <w:proofErr w:type="spellEnd"/>
         </w:sdtContent>
       </w:sdt>
     </w:p>
     <w:p>
       <w:pPr>
+        <w:pStyle w:val="af2"/>
+        <w:numPr>
+          <w:ilvl w:val="0"/>
+          <w:numId w:val="5"/>
+        </w:numPr>
         <w:tabs>
-          <w:tab w:val="left" w:pos="360"/>
+          <w:tab w:val="left" w:pos="10980"/>
         </w:tabs>
+        <w:snapToGrid w:val="0"/>
         <w:spacing w:before="120"/>
-        <w:rPr>
-          <w:sz w:val="18"/>
-          <w:szCs w:val="18"/>
-        </w:rPr>
-      </w:pPr>
-      <w:r>
-        <w:rPr>
-          <w:sz w:val="18"/>
-          <w:szCs w:val="18"/>
-        </w:rPr>
-        <w:t>9</w:t>
-      </w:r>
-      <w:r>
-        <w:rPr>
-          <w:sz w:val="18"/>
-          <w:szCs w:val="18"/>
-        </w:rPr>
-        <w:t xml:space="preserve">. </w:t>
-      </w:r>
+        <w:contextualSpacing w:val="0"/>
+        <w:jc w:val="both"/>
+        <w:rPr>
+          <w:sz w:val="18"/>
+          <w:szCs w:val="18"/>
+        </w:rPr>
+      </w:pPr>
       <w:r>
         <w:rPr>
           <w:sz w:val="18"/>
@@ -3128,56 +2948,70 @@
         </w:rPr>
         <w:t>.</w:t>
       </w:r>
-      <w:bookmarkStart w:id="4" w:name="_GoBack"/>
-      <w:bookmarkEnd w:id="4"/>
     </w:p>
-    <w:p>
-      <w:pPr>
-        <w:tabs>
-          <w:tab w:val="left" w:pos="360"/>
-        </w:tabs>
-        <w:spacing w:before="120"/>
-        <w:rPr>
-          <w:sz w:val="18"/>
-          <w:szCs w:val="18"/>
-        </w:rPr>
-      </w:pPr>
-      <w:sdt>
-        <w:sdtPr>
-          <w:rPr>
-            <w:rFonts w:eastAsiaTheme="minorHAnsi"/>
-            <w:b/>
-            <w:i/>
-            <w:color w:val="0000FF"/>
-            <w:sz w:val="18"/>
-            <w:szCs w:val="18"/>
-            <w:u w:val="single"/>
-            <w:lang w:eastAsia="en-US"/>
-          </w:rPr>
-          <w:alias w:val="TechnicalTerminationParagraph"/>
-          <w:tag w:val="TechnicalTerminationParagraph"/>
-          <w:id w:val="162309369"/>
-          <w:placeholder>
-            <w:docPart w:val="93EC6CA8A73A4D6CB8BCDA7652CF13E7"/>
-          </w:placeholder>
-          <w:text/>
-        </w:sdtPr>
-        <w:sdtEndPr/>
-        <w:sdtContent>
-          <w:proofErr w:type="spellStart"/>
-          <w:r>
+    <w:sdt>
+      <w:sdtPr>
+        <w:rPr>
+          <w:color w:val="0000FF"/>
+          <w:sz w:val="18"/>
+          <w:szCs w:val="18"/>
+        </w:rPr>
+        <w:tag w:val="Optional,UseTechnicalTermination"/>
+        <w:id w:val="-670641459"/>
+        <w:placeholder>
+          <w:docPart w:val="DefaultPlaceholder_1081868574"/>
+        </w:placeholder>
+      </w:sdtPr>
+      <w:sdtEndPr/>
+      <w:sdtContent>
+        <w:p>
+          <w:pPr>
+            <w:pStyle w:val="af2"/>
+            <w:numPr>
+              <w:ilvl w:val="0"/>
+              <w:numId w:val="5"/>
+            </w:numPr>
+            <w:tabs>
+              <w:tab w:val="left" w:pos="10980"/>
+            </w:tabs>
+            <w:snapToGrid w:val="0"/>
+            <w:spacing w:before="120"/>
+            <w:contextualSpacing w:val="0"/>
+            <w:jc w:val="both"/>
             <w:rPr>
-              <w:rFonts w:eastAsiaTheme="minorHAnsi"/>
               <w:sz w:val="18"/>
               <w:szCs w:val="18"/>
-              <w:lang w:eastAsia="en-US"/>
             </w:rPr>
-            <w:t>TechnicalTerminationParagraph</w:t>
-          </w:r>
-          <w:proofErr w:type="spellEnd"/>
-        </w:sdtContent>
-      </w:sdt>
-    </w:p>
+          </w:pPr>
+          <w:sdt>
+            <w:sdtPr>
+              <w:rPr>
+                <w:color w:val="0000FF"/>
+                <w:sz w:val="18"/>
+                <w:szCs w:val="18"/>
+              </w:rPr>
+              <w:alias w:val="TechnicalTerminationParagraph"/>
+              <w:tag w:val="TechnicalTerminationParagraph"/>
+              <w:id w:val="162309369"/>
+              <w:placeholder>
+                <w:docPart w:val="93EC6CA8A73A4D6CB8BCDA7652CF13E7"/>
+              </w:placeholder>
+              <w:text/>
+            </w:sdtPr>
+            <w:sdtEndPr/>
+            <w:sdtContent>
+              <w:r>
+                <w:rPr>
+                  <w:sz w:val="18"/>
+                  <w:szCs w:val="18"/>
+                </w:rPr>
+                <w:t>TechnicalTerminationParagraph</w:t>
+              </w:r>
+            </w:sdtContent>
+          </w:sdt>
+        </w:p>
+      </w:sdtContent>
+    </w:sdt>
     <w:p>
       <w:pPr>
         <w:tabs>
@@ -3209,23 +3043,14 @@
               <w:sz w:val="18"/>
               <w:szCs w:val="18"/>
             </w:rPr>
-            <w:t xml:space="preserve">* Рекламные материалы размещаются на </w:t>
+            <w:t xml:space="preserve">*. </w:t>
           </w:r>
-          <w:proofErr w:type="gramStart"/>
           <w:r>
             <w:rPr>
               <w:sz w:val="18"/>
               <w:szCs w:val="18"/>
             </w:rPr>
-            <w:t>Интернет-площадках</w:t>
-          </w:r>
-          <w:proofErr w:type="gramEnd"/>
-          <w:r>
-            <w:rPr>
-              <w:sz w:val="18"/>
-              <w:szCs w:val="18"/>
-            </w:rPr>
-            <w:t xml:space="preserve"> и Веб-приложениях, с владельцами которых Исполнителем заключен договор на доведение до сведения Потребителей Продуктов 2ГИС, полученных с использованием сервисов API Справочники 2ГИС, действующий на момент фактического размещения рекламных материалов Заказчика.</w:t>
+            <w:t>Рекламные материалы размещаются на Интернет-площадках и Веб-приложениях, с владельцами которых Исполнителем заключен договор на доведение до сведения Потребителей Продуктов 2ГИС, полученных с использованием сервисов API Справочники 2ГИС, действующий на момент фактического размещения рекламных материалов Заказчика.</w:t>
           </w:r>
         </w:sdtContent>
       </w:sdt>
@@ -3334,7 +3159,6 @@
               </w:sdtPr>
               <w:sdtEndPr/>
               <w:sdtContent>
-                <w:proofErr w:type="spellStart"/>
                 <w:r>
                   <w:rPr>
                     <w:sz w:val="18"/>
@@ -3343,7 +3167,6 @@
                   </w:rPr>
                   <w:t>ShorLegalName</w:t>
                 </w:r>
-                <w:proofErr w:type="spellEnd"/>
               </w:sdtContent>
             </w:sdt>
           </w:p>
@@ -3414,7 +3237,6 @@
               </w:sdtPr>
               <w:sdtEndPr/>
               <w:sdtContent>
-                <w:proofErr w:type="spellStart"/>
                 <w:r>
                   <w:rPr>
                     <w:sz w:val="18"/>
@@ -3423,7 +3245,6 @@
                   </w:rPr>
                   <w:t>Kpp</w:t>
                 </w:r>
-                <w:proofErr w:type="spellEnd"/>
               </w:sdtContent>
             </w:sdt>
           </w:p>
@@ -3459,7 +3280,6 @@
               </w:sdtPr>
               <w:sdtEndPr/>
               <w:sdtContent>
-                <w:proofErr w:type="spellStart"/>
                 <w:r>
                   <w:rPr>
                     <w:sz w:val="18"/>
@@ -3468,7 +3288,6 @@
                   </w:rPr>
                   <w:t>LegalAddress</w:t>
                 </w:r>
-                <w:proofErr w:type="spellEnd"/>
               </w:sdtContent>
             </w:sdt>
           </w:p>
@@ -3511,7 +3330,6 @@
               </w:sdtPr>
               <w:sdtEndPr/>
               <w:sdtContent>
-                <w:proofErr w:type="spellStart"/>
                 <w:r>
                   <w:rPr>
                     <w:sz w:val="18"/>
@@ -3520,7 +3338,6 @@
                   </w:rPr>
                   <w:t>ActualAddress</w:t>
                 </w:r>
-                <w:proofErr w:type="spellEnd"/>
               </w:sdtContent>
             </w:sdt>
           </w:p>
@@ -3590,7 +3407,6 @@
               </w:sdtPr>
               <w:sdtEndPr/>
               <w:sdtContent>
-                <w:proofErr w:type="spellStart"/>
                 <w:r>
                   <w:rPr>
                     <w:sz w:val="18"/>
@@ -3599,7 +3415,6 @@
                   </w:rPr>
                   <w:t>PaymentEssentialElements</w:t>
                 </w:r>
-                <w:proofErr w:type="spellEnd"/>
               </w:sdtContent>
             </w:sdt>
             <w:r>
@@ -3719,7 +3534,6 @@
               </w:sdtPr>
               <w:sdtEndPr/>
               <w:sdtContent>
-                <w:proofErr w:type="spellStart"/>
                 <w:r>
                   <w:rPr>
                     <w:bCs/>
@@ -3728,7 +3542,6 @@
                   </w:rPr>
                   <w:t>ClientRequisitesParagraph</w:t>
                 </w:r>
-                <w:proofErr w:type="spellEnd"/>
               </w:sdtContent>
             </w:sdt>
           </w:p>
@@ -3825,7 +3638,6 @@
                 </w:rPr>
               </w:sdtEndPr>
               <w:sdtContent>
-                <w:proofErr w:type="spellStart"/>
                 <w:r>
                   <w:rPr>
                     <w:b/>
@@ -3836,7 +3648,6 @@
                   </w:rPr>
                   <w:t>ChiefNameInNominale</w:t>
                 </w:r>
-                <w:proofErr w:type="spellEnd"/>
               </w:sdtContent>
             </w:sdt>
           </w:p>
@@ -3979,7 +3790,6 @@
                 </w:rPr>
               </w:sdtEndPr>
               <w:sdtContent>
-                <w:proofErr w:type="spellStart"/>
                 <w:r>
                   <w:rPr>
                     <w:b/>
@@ -3990,7 +3800,6 @@
                   </w:rPr>
                   <w:t>ChiefNameInNominale</w:t>
                 </w:r>
-                <w:proofErr w:type="spellEnd"/>
               </w:sdtContent>
             </w:sdt>
           </w:p>
@@ -4074,7 +3883,7 @@
 </file>
 
 <file path=word/endnotes.xml><?xml version="1.0" encoding="utf-8"?>
-<w:endnotes xmlns:wpc="http://schemas.microsoft.com/office/word/2010/wordprocessingCanvas" xmlns:mc="http://schemas.openxmlformats.org/markup-compatibility/2006" xmlns:o="urn:schemas-microsoft-com:office:office" xmlns:r="http://schemas.openxmlformats.org/officeDocument/2006/relationships" xmlns:m="http://schemas.openxmlformats.org/officeDocument/2006/math" xmlns:v="urn:schemas-microsoft-com:vml" xmlns:wp14="http://schemas.microsoft.com/office/word/2010/wordprocessingDrawing" xmlns:wp="http://schemas.openxmlformats.org/drawingml/2006/wordprocessingDrawing" xmlns:w10="urn:schemas-microsoft-com:office:word" xmlns:w="http://schemas.openxmlformats.org/wordprocessingml/2006/main" xmlns:w14="http://schemas.microsoft.com/office/word/2010/wordml" xmlns:wpg="http://schemas.microsoft.com/office/word/2010/wordprocessingGroup" xmlns:wpi="http://schemas.microsoft.com/office/word/2010/wordprocessingInk" xmlns:wne="http://schemas.microsoft.com/office/word/2006/wordml" xmlns:wps="http://schemas.microsoft.com/office/word/2010/wordprocessingShape" mc:Ignorable="w14 wp14">
+<w:endnotes xmlns:wpc="http://schemas.microsoft.com/office/word/2010/wordprocessingCanvas" xmlns:mc="http://schemas.openxmlformats.org/markup-compatibility/2006" xmlns:o="urn:schemas-microsoft-com:office:office" xmlns:r="http://schemas.openxmlformats.org/officeDocument/2006/relationships" xmlns:m="http://schemas.openxmlformats.org/officeDocument/2006/math" xmlns:v="urn:schemas-microsoft-com:vml" xmlns:wp14="http://schemas.microsoft.com/office/word/2010/wordprocessingDrawing" xmlns:wp="http://schemas.openxmlformats.org/drawingml/2006/wordprocessingDrawing" xmlns:w10="urn:schemas-microsoft-com:office:word" xmlns:w="http://schemas.openxmlformats.org/wordprocessingml/2006/main" xmlns:w14="http://schemas.microsoft.com/office/word/2010/wordml" xmlns:w15="http://schemas.microsoft.com/office/word/2012/wordml" xmlns:wpg="http://schemas.microsoft.com/office/word/2010/wordprocessingGroup" xmlns:wpi="http://schemas.microsoft.com/office/word/2010/wordprocessingInk" xmlns:wne="http://schemas.microsoft.com/office/word/2006/wordml" xmlns:wps="http://schemas.microsoft.com/office/word/2010/wordprocessingShape" mc:Ignorable="w14 w15 wp14">
   <w:endnote w:type="separator" w:id="-1">
     <w:p>
       <w:r>
@@ -4093,7 +3902,7 @@
 </file>
 
 <file path=word/footer1.xml><?xml version="1.0" encoding="utf-8"?>
-<w:ftr xmlns:wpc="http://schemas.microsoft.com/office/word/2010/wordprocessingCanvas" xmlns:mc="http://schemas.openxmlformats.org/markup-compatibility/2006" xmlns:o="urn:schemas-microsoft-com:office:office" xmlns:r="http://schemas.openxmlformats.org/officeDocument/2006/relationships" xmlns:m="http://schemas.openxmlformats.org/officeDocument/2006/math" xmlns:v="urn:schemas-microsoft-com:vml" xmlns:wp14="http://schemas.microsoft.com/office/word/2010/wordprocessingDrawing" xmlns:wp="http://schemas.openxmlformats.org/drawingml/2006/wordprocessingDrawing" xmlns:w10="urn:schemas-microsoft-com:office:word" xmlns:w="http://schemas.openxmlformats.org/wordprocessingml/2006/main" xmlns:w14="http://schemas.microsoft.com/office/word/2010/wordml" xmlns:wpg="http://schemas.microsoft.com/office/word/2010/wordprocessingGroup" xmlns:wpi="http://schemas.microsoft.com/office/word/2010/wordprocessingInk" xmlns:wne="http://schemas.microsoft.com/office/word/2006/wordml" xmlns:wps="http://schemas.microsoft.com/office/word/2010/wordprocessingShape" mc:Ignorable="w14 wp14">
+<w:ftr xmlns:wpc="http://schemas.microsoft.com/office/word/2010/wordprocessingCanvas" xmlns:mc="http://schemas.openxmlformats.org/markup-compatibility/2006" xmlns:o="urn:schemas-microsoft-com:office:office" xmlns:r="http://schemas.openxmlformats.org/officeDocument/2006/relationships" xmlns:m="http://schemas.openxmlformats.org/officeDocument/2006/math" xmlns:v="urn:schemas-microsoft-com:vml" xmlns:wp14="http://schemas.microsoft.com/office/word/2010/wordprocessingDrawing" xmlns:wp="http://schemas.openxmlformats.org/drawingml/2006/wordprocessingDrawing" xmlns:w10="urn:schemas-microsoft-com:office:word" xmlns:w="http://schemas.openxmlformats.org/wordprocessingml/2006/main" xmlns:w14="http://schemas.microsoft.com/office/word/2010/wordml" xmlns:w15="http://schemas.microsoft.com/office/word/2012/wordml" xmlns:wpg="http://schemas.microsoft.com/office/word/2010/wordprocessingGroup" xmlns:wpi="http://schemas.microsoft.com/office/word/2010/wordprocessingInk" xmlns:wne="http://schemas.microsoft.com/office/word/2006/wordml" xmlns:wps="http://schemas.microsoft.com/office/word/2010/wordprocessingShape" mc:Ignorable="w14 w15 wp14">
   <w:p>
     <w:pPr>
       <w:pStyle w:val="ae"/>
@@ -4103,7 +3912,7 @@
 </file>
 
 <file path=word/footer2.xml><?xml version="1.0" encoding="utf-8"?>
-<w:ftr xmlns:wpc="http://schemas.microsoft.com/office/word/2010/wordprocessingCanvas" xmlns:mc="http://schemas.openxmlformats.org/markup-compatibility/2006" xmlns:o="urn:schemas-microsoft-com:office:office" xmlns:r="http://schemas.openxmlformats.org/officeDocument/2006/relationships" xmlns:m="http://schemas.openxmlformats.org/officeDocument/2006/math" xmlns:v="urn:schemas-microsoft-com:vml" xmlns:wp14="http://schemas.microsoft.com/office/word/2010/wordprocessingDrawing" xmlns:wp="http://schemas.openxmlformats.org/drawingml/2006/wordprocessingDrawing" xmlns:w10="urn:schemas-microsoft-com:office:word" xmlns:w="http://schemas.openxmlformats.org/wordprocessingml/2006/main" xmlns:w14="http://schemas.microsoft.com/office/word/2010/wordml" xmlns:wpg="http://schemas.microsoft.com/office/word/2010/wordprocessingGroup" xmlns:wpi="http://schemas.microsoft.com/office/word/2010/wordprocessingInk" xmlns:wne="http://schemas.microsoft.com/office/word/2006/wordml" xmlns:wps="http://schemas.microsoft.com/office/word/2010/wordprocessingShape" mc:Ignorable="w14 wp14">
+<w:ftr xmlns:wpc="http://schemas.microsoft.com/office/word/2010/wordprocessingCanvas" xmlns:mc="http://schemas.openxmlformats.org/markup-compatibility/2006" xmlns:o="urn:schemas-microsoft-com:office:office" xmlns:r="http://schemas.openxmlformats.org/officeDocument/2006/relationships" xmlns:m="http://schemas.openxmlformats.org/officeDocument/2006/math" xmlns:v="urn:schemas-microsoft-com:vml" xmlns:wp14="http://schemas.microsoft.com/office/word/2010/wordprocessingDrawing" xmlns:wp="http://schemas.openxmlformats.org/drawingml/2006/wordprocessingDrawing" xmlns:w10="urn:schemas-microsoft-com:office:word" xmlns:w="http://schemas.openxmlformats.org/wordprocessingml/2006/main" xmlns:w14="http://schemas.microsoft.com/office/word/2010/wordml" xmlns:w15="http://schemas.microsoft.com/office/word/2012/wordml" xmlns:wpg="http://schemas.microsoft.com/office/word/2010/wordprocessingGroup" xmlns:wpi="http://schemas.microsoft.com/office/word/2010/wordprocessingInk" xmlns:wne="http://schemas.microsoft.com/office/word/2006/wordml" xmlns:wps="http://schemas.microsoft.com/office/word/2010/wordprocessingShape" mc:Ignorable="w14 w15 wp14">
   <w:p>
     <w:pPr>
       <w:pStyle w:val="ae"/>
@@ -4238,7 +4047,6 @@
       </w:sdtPr>
       <w:sdtEndPr/>
       <w:sdtContent>
-        <w:proofErr w:type="spellStart"/>
         <w:r>
           <w:rPr>
             <w:bCs/>
@@ -4246,7 +4054,6 @@
           </w:rPr>
           <w:t>Order.Number</w:t>
         </w:r>
-        <w:proofErr w:type="spellEnd"/>
       </w:sdtContent>
     </w:sdt>
   </w:p>
@@ -4292,7 +4099,6 @@
       </w:sdtPr>
       <w:sdtEndPr/>
       <w:sdtContent>
-        <w:proofErr w:type="spellStart"/>
         <w:r>
           <w:rPr>
             <w:bCs/>
@@ -4301,7 +4107,6 @@
           </w:rPr>
           <w:t>Order.OwnerName</w:t>
         </w:r>
-        <w:proofErr w:type="spellEnd"/>
       </w:sdtContent>
     </w:sdt>
   </w:p>
@@ -4333,7 +4138,6 @@
       </w:sdtPr>
       <w:sdtEndPr/>
       <w:sdtContent>
-        <w:proofErr w:type="spellStart"/>
         <w:r>
           <w:rPr>
             <w:rFonts w:eastAsiaTheme="minorHAnsi"/>
@@ -4343,7 +4147,6 @@
           </w:rPr>
           <w:t>SourceElectronicMedia</w:t>
         </w:r>
-        <w:proofErr w:type="spellEnd"/>
       </w:sdtContent>
     </w:sdt>
     <w:r>
@@ -4372,7 +4175,6 @@
       </w:sdtPr>
       <w:sdtEndPr/>
       <w:sdtContent>
-        <w:proofErr w:type="spellStart"/>
         <w:r>
           <w:rPr>
             <w:rFonts w:eastAsiaTheme="minorHAnsi"/>
@@ -4382,7 +4184,6 @@
           </w:rPr>
           <w:t>ElectronicMedia</w:t>
         </w:r>
-        <w:proofErr w:type="spellEnd"/>
       </w:sdtContent>
     </w:sdt>
   </w:p>
@@ -4390,7 +4191,7 @@
 </file>
 
 <file path=word/footer3.xml><?xml version="1.0" encoding="utf-8"?>
-<w:ftr xmlns:wpc="http://schemas.microsoft.com/office/word/2010/wordprocessingCanvas" xmlns:mc="http://schemas.openxmlformats.org/markup-compatibility/2006" xmlns:o="urn:schemas-microsoft-com:office:office" xmlns:r="http://schemas.openxmlformats.org/officeDocument/2006/relationships" xmlns:m="http://schemas.openxmlformats.org/officeDocument/2006/math" xmlns:v="urn:schemas-microsoft-com:vml" xmlns:wp14="http://schemas.microsoft.com/office/word/2010/wordprocessingDrawing" xmlns:wp="http://schemas.openxmlformats.org/drawingml/2006/wordprocessingDrawing" xmlns:w10="urn:schemas-microsoft-com:office:word" xmlns:w="http://schemas.openxmlformats.org/wordprocessingml/2006/main" xmlns:w14="http://schemas.microsoft.com/office/word/2010/wordml" xmlns:wpg="http://schemas.microsoft.com/office/word/2010/wordprocessingGroup" xmlns:wpi="http://schemas.microsoft.com/office/word/2010/wordprocessingInk" xmlns:wne="http://schemas.microsoft.com/office/word/2006/wordml" xmlns:wps="http://schemas.microsoft.com/office/word/2010/wordprocessingShape" mc:Ignorable="w14 wp14">
+<w:ftr xmlns:wpc="http://schemas.microsoft.com/office/word/2010/wordprocessingCanvas" xmlns:mc="http://schemas.openxmlformats.org/markup-compatibility/2006" xmlns:o="urn:schemas-microsoft-com:office:office" xmlns:r="http://schemas.openxmlformats.org/officeDocument/2006/relationships" xmlns:m="http://schemas.openxmlformats.org/officeDocument/2006/math" xmlns:v="urn:schemas-microsoft-com:vml" xmlns:wp14="http://schemas.microsoft.com/office/word/2010/wordprocessingDrawing" xmlns:wp="http://schemas.openxmlformats.org/drawingml/2006/wordprocessingDrawing" xmlns:w10="urn:schemas-microsoft-com:office:word" xmlns:w="http://schemas.openxmlformats.org/wordprocessingml/2006/main" xmlns:w14="http://schemas.microsoft.com/office/word/2010/wordml" xmlns:w15="http://schemas.microsoft.com/office/word/2012/wordml" xmlns:wpg="http://schemas.microsoft.com/office/word/2010/wordprocessingGroup" xmlns:wpi="http://schemas.microsoft.com/office/word/2010/wordprocessingInk" xmlns:wne="http://schemas.microsoft.com/office/word/2006/wordml" xmlns:wps="http://schemas.microsoft.com/office/word/2010/wordprocessingShape" mc:Ignorable="w14 w15 wp14">
   <w:p>
     <w:pPr>
       <w:pStyle w:val="ae"/>
@@ -4400,7 +4201,7 @@
 </file>
 
 <file path=word/footnotes.xml><?xml version="1.0" encoding="utf-8"?>
-<w:footnotes xmlns:wpc="http://schemas.microsoft.com/office/word/2010/wordprocessingCanvas" xmlns:mc="http://schemas.openxmlformats.org/markup-compatibility/2006" xmlns:o="urn:schemas-microsoft-com:office:office" xmlns:r="http://schemas.openxmlformats.org/officeDocument/2006/relationships" xmlns:m="http://schemas.openxmlformats.org/officeDocument/2006/math" xmlns:v="urn:schemas-microsoft-com:vml" xmlns:wp14="http://schemas.microsoft.com/office/word/2010/wordprocessingDrawing" xmlns:wp="http://schemas.openxmlformats.org/drawingml/2006/wordprocessingDrawing" xmlns:w10="urn:schemas-microsoft-com:office:word" xmlns:w="http://schemas.openxmlformats.org/wordprocessingml/2006/main" xmlns:w14="http://schemas.microsoft.com/office/word/2010/wordml" xmlns:wpg="http://schemas.microsoft.com/office/word/2010/wordprocessingGroup" xmlns:wpi="http://schemas.microsoft.com/office/word/2010/wordprocessingInk" xmlns:wne="http://schemas.microsoft.com/office/word/2006/wordml" xmlns:wps="http://schemas.microsoft.com/office/word/2010/wordprocessingShape" mc:Ignorable="w14 wp14">
+<w:footnotes xmlns:wpc="http://schemas.microsoft.com/office/word/2010/wordprocessingCanvas" xmlns:mc="http://schemas.openxmlformats.org/markup-compatibility/2006" xmlns:o="urn:schemas-microsoft-com:office:office" xmlns:r="http://schemas.openxmlformats.org/officeDocument/2006/relationships" xmlns:m="http://schemas.openxmlformats.org/officeDocument/2006/math" xmlns:v="urn:schemas-microsoft-com:vml" xmlns:wp14="http://schemas.microsoft.com/office/word/2010/wordprocessingDrawing" xmlns:wp="http://schemas.openxmlformats.org/drawingml/2006/wordprocessingDrawing" xmlns:w10="urn:schemas-microsoft-com:office:word" xmlns:w="http://schemas.openxmlformats.org/wordprocessingml/2006/main" xmlns:w14="http://schemas.microsoft.com/office/word/2010/wordml" xmlns:w15="http://schemas.microsoft.com/office/word/2012/wordml" xmlns:wpg="http://schemas.microsoft.com/office/word/2010/wordprocessingGroup" xmlns:wpi="http://schemas.microsoft.com/office/word/2010/wordprocessingInk" xmlns:wne="http://schemas.microsoft.com/office/word/2006/wordml" xmlns:wps="http://schemas.microsoft.com/office/word/2010/wordprocessingShape" mc:Ignorable="w14 w15 wp14">
   <w:footnote w:type="separator" w:id="-1">
     <w:p>
       <w:r>
@@ -4419,7 +4220,7 @@
 </file>
 
 <file path=word/header1.xml><?xml version="1.0" encoding="utf-8"?>
-<w:hdr xmlns:wpc="http://schemas.microsoft.com/office/word/2010/wordprocessingCanvas" xmlns:mc="http://schemas.openxmlformats.org/markup-compatibility/2006" xmlns:o="urn:schemas-microsoft-com:office:office" xmlns:r="http://schemas.openxmlformats.org/officeDocument/2006/relationships" xmlns:m="http://schemas.openxmlformats.org/officeDocument/2006/math" xmlns:v="urn:schemas-microsoft-com:vml" xmlns:wp14="http://schemas.microsoft.com/office/word/2010/wordprocessingDrawing" xmlns:wp="http://schemas.openxmlformats.org/drawingml/2006/wordprocessingDrawing" xmlns:w10="urn:schemas-microsoft-com:office:word" xmlns:w="http://schemas.openxmlformats.org/wordprocessingml/2006/main" xmlns:w14="http://schemas.microsoft.com/office/word/2010/wordml" xmlns:wpg="http://schemas.microsoft.com/office/word/2010/wordprocessingGroup" xmlns:wpi="http://schemas.microsoft.com/office/word/2010/wordprocessingInk" xmlns:wne="http://schemas.microsoft.com/office/word/2006/wordml" xmlns:wps="http://schemas.microsoft.com/office/word/2010/wordprocessingShape" mc:Ignorable="w14 wp14">
+<w:hdr xmlns:wpc="http://schemas.microsoft.com/office/word/2010/wordprocessingCanvas" xmlns:mc="http://schemas.openxmlformats.org/markup-compatibility/2006" xmlns:o="urn:schemas-microsoft-com:office:office" xmlns:r="http://schemas.openxmlformats.org/officeDocument/2006/relationships" xmlns:m="http://schemas.openxmlformats.org/officeDocument/2006/math" xmlns:v="urn:schemas-microsoft-com:vml" xmlns:wp14="http://schemas.microsoft.com/office/word/2010/wordprocessingDrawing" xmlns:wp="http://schemas.openxmlformats.org/drawingml/2006/wordprocessingDrawing" xmlns:w10="urn:schemas-microsoft-com:office:word" xmlns:w="http://schemas.openxmlformats.org/wordprocessingml/2006/main" xmlns:w14="http://schemas.microsoft.com/office/word/2010/wordml" xmlns:w15="http://schemas.microsoft.com/office/word/2012/wordml" xmlns:wpg="http://schemas.microsoft.com/office/word/2010/wordprocessingGroup" xmlns:wpi="http://schemas.microsoft.com/office/word/2010/wordprocessingInk" xmlns:wne="http://schemas.microsoft.com/office/word/2006/wordml" xmlns:wps="http://schemas.microsoft.com/office/word/2010/wordprocessingShape" mc:Ignorable="w14 w15 wp14">
   <w:p>
     <w:pPr>
       <w:pStyle w:val="af3"/>
@@ -4429,7 +4230,7 @@
 </file>
 
 <file path=word/header2.xml><?xml version="1.0" encoding="utf-8"?>
-<w:hdr xmlns:wpc="http://schemas.microsoft.com/office/word/2010/wordprocessingCanvas" xmlns:mc="http://schemas.openxmlformats.org/markup-compatibility/2006" xmlns:o="urn:schemas-microsoft-com:office:office" xmlns:r="http://schemas.openxmlformats.org/officeDocument/2006/relationships" xmlns:m="http://schemas.openxmlformats.org/officeDocument/2006/math" xmlns:v="urn:schemas-microsoft-com:vml" xmlns:wp14="http://schemas.microsoft.com/office/word/2010/wordprocessingDrawing" xmlns:wp="http://schemas.openxmlformats.org/drawingml/2006/wordprocessingDrawing" xmlns:w10="urn:schemas-microsoft-com:office:word" xmlns:w="http://schemas.openxmlformats.org/wordprocessingml/2006/main" xmlns:w14="http://schemas.microsoft.com/office/word/2010/wordml" xmlns:wpg="http://schemas.microsoft.com/office/word/2010/wordprocessingGroup" xmlns:wpi="http://schemas.microsoft.com/office/word/2010/wordprocessingInk" xmlns:wne="http://schemas.microsoft.com/office/word/2006/wordml" xmlns:wps="http://schemas.microsoft.com/office/word/2010/wordprocessingShape" mc:Ignorable="w14 wp14">
+<w:hdr xmlns:wpc="http://schemas.microsoft.com/office/word/2010/wordprocessingCanvas" xmlns:mc="http://schemas.openxmlformats.org/markup-compatibility/2006" xmlns:o="urn:schemas-microsoft-com:office:office" xmlns:r="http://schemas.openxmlformats.org/officeDocument/2006/relationships" xmlns:m="http://schemas.openxmlformats.org/officeDocument/2006/math" xmlns:v="urn:schemas-microsoft-com:vml" xmlns:wp14="http://schemas.microsoft.com/office/word/2010/wordprocessingDrawing" xmlns:wp="http://schemas.openxmlformats.org/drawingml/2006/wordprocessingDrawing" xmlns:w10="urn:schemas-microsoft-com:office:word" xmlns:w="http://schemas.openxmlformats.org/wordprocessingml/2006/main" xmlns:w14="http://schemas.microsoft.com/office/word/2010/wordml" xmlns:w15="http://schemas.microsoft.com/office/word/2012/wordml" xmlns:wpg="http://schemas.microsoft.com/office/word/2010/wordprocessingGroup" xmlns:wpi="http://schemas.microsoft.com/office/word/2010/wordprocessingInk" xmlns:wne="http://schemas.microsoft.com/office/word/2006/wordml" xmlns:wps="http://schemas.microsoft.com/office/word/2010/wordprocessingShape" mc:Ignorable="w14 w15 wp14">
   <w:p>
     <w:pPr>
       <w:pStyle w:val="af3"/>
@@ -4439,7 +4240,7 @@
 </file>
 
 <file path=word/header3.xml><?xml version="1.0" encoding="utf-8"?>
-<w:hdr xmlns:wpc="http://schemas.microsoft.com/office/word/2010/wordprocessingCanvas" xmlns:mc="http://schemas.openxmlformats.org/markup-compatibility/2006" xmlns:o="urn:schemas-microsoft-com:office:office" xmlns:r="http://schemas.openxmlformats.org/officeDocument/2006/relationships" xmlns:m="http://schemas.openxmlformats.org/officeDocument/2006/math" xmlns:v="urn:schemas-microsoft-com:vml" xmlns:wp14="http://schemas.microsoft.com/office/word/2010/wordprocessingDrawing" xmlns:wp="http://schemas.openxmlformats.org/drawingml/2006/wordprocessingDrawing" xmlns:w10="urn:schemas-microsoft-com:office:word" xmlns:w="http://schemas.openxmlformats.org/wordprocessingml/2006/main" xmlns:w14="http://schemas.microsoft.com/office/word/2010/wordml" xmlns:wpg="http://schemas.microsoft.com/office/word/2010/wordprocessingGroup" xmlns:wpi="http://schemas.microsoft.com/office/word/2010/wordprocessingInk" xmlns:wne="http://schemas.microsoft.com/office/word/2006/wordml" xmlns:wps="http://schemas.microsoft.com/office/word/2010/wordprocessingShape" mc:Ignorable="w14 wp14">
+<w:hdr xmlns:wpc="http://schemas.microsoft.com/office/word/2010/wordprocessingCanvas" xmlns:mc="http://schemas.openxmlformats.org/markup-compatibility/2006" xmlns:o="urn:schemas-microsoft-com:office:office" xmlns:r="http://schemas.openxmlformats.org/officeDocument/2006/relationships" xmlns:m="http://schemas.openxmlformats.org/officeDocument/2006/math" xmlns:v="urn:schemas-microsoft-com:vml" xmlns:wp14="http://schemas.microsoft.com/office/word/2010/wordprocessingDrawing" xmlns:wp="http://schemas.openxmlformats.org/drawingml/2006/wordprocessingDrawing" xmlns:w10="urn:schemas-microsoft-com:office:word" xmlns:w="http://schemas.openxmlformats.org/wordprocessingml/2006/main" xmlns:w14="http://schemas.microsoft.com/office/word/2010/wordml" xmlns:w15="http://schemas.microsoft.com/office/word/2012/wordml" xmlns:wpg="http://schemas.microsoft.com/office/word/2010/wordprocessingGroup" xmlns:wpi="http://schemas.microsoft.com/office/word/2010/wordprocessingInk" xmlns:wne="http://schemas.microsoft.com/office/word/2006/wordml" xmlns:wps="http://schemas.microsoft.com/office/word/2010/wordprocessingShape" mc:Ignorable="w14 w15 wp14">
   <w:p>
     <w:pPr>
       <w:pStyle w:val="af3"/>
@@ -4449,18 +4250,133 @@
 </file>
 
 <file path=word/numbering.xml><?xml version="1.0" encoding="utf-8"?>
-<w:numbering xmlns:wpc="http://schemas.microsoft.com/office/word/2010/wordprocessingCanvas" xmlns:mc="http://schemas.openxmlformats.org/markup-compatibility/2006" xmlns:o="urn:schemas-microsoft-com:office:office" xmlns:r="http://schemas.openxmlformats.org/officeDocument/2006/relationships" xmlns:m="http://schemas.openxmlformats.org/officeDocument/2006/math" xmlns:v="urn:schemas-microsoft-com:vml" xmlns:wp14="http://schemas.microsoft.com/office/word/2010/wordprocessingDrawing" xmlns:wp="http://schemas.openxmlformats.org/drawingml/2006/wordprocessingDrawing" xmlns:w10="urn:schemas-microsoft-com:office:word" xmlns:w="http://schemas.openxmlformats.org/wordprocessingml/2006/main" xmlns:w14="http://schemas.microsoft.com/office/word/2010/wordml" xmlns:wpg="http://schemas.microsoft.com/office/word/2010/wordprocessingGroup" xmlns:wpi="http://schemas.microsoft.com/office/word/2010/wordprocessingInk" xmlns:wne="http://schemas.microsoft.com/office/word/2006/wordml" xmlns:wps="http://schemas.microsoft.com/office/word/2010/wordprocessingShape" mc:Ignorable="w14 wp14">
+<w:numbering xmlns:wpc="http://schemas.microsoft.com/office/word/2010/wordprocessingCanvas" xmlns:mc="http://schemas.openxmlformats.org/markup-compatibility/2006" xmlns:o="urn:schemas-microsoft-com:office:office" xmlns:r="http://schemas.openxmlformats.org/officeDocument/2006/relationships" xmlns:m="http://schemas.openxmlformats.org/officeDocument/2006/math" xmlns:v="urn:schemas-microsoft-com:vml" xmlns:wp14="http://schemas.microsoft.com/office/word/2010/wordprocessingDrawing" xmlns:wp="http://schemas.openxmlformats.org/drawingml/2006/wordprocessingDrawing" xmlns:w10="urn:schemas-microsoft-com:office:word" xmlns:w="http://schemas.openxmlformats.org/wordprocessingml/2006/main" xmlns:w14="http://schemas.microsoft.com/office/word/2010/wordml" xmlns:w15="http://schemas.microsoft.com/office/word/2012/wordml" xmlns:wpg="http://schemas.microsoft.com/office/word/2010/wordprocessingGroup" xmlns:wpi="http://schemas.microsoft.com/office/word/2010/wordprocessingInk" xmlns:wne="http://schemas.microsoft.com/office/word/2006/wordml" xmlns:wps="http://schemas.microsoft.com/office/word/2010/wordprocessingShape" mc:Ignorable="w14 w15 wp14">
   <w:abstractNum w:abstractNumId="0">
-    <w:nsid w:val="08124AB3"/>
+    <w:nsid w:val="00B25823"/>
     <w:multiLevelType w:val="hybridMultilevel"/>
-    <w:tmpl w:val="327C0458"/>
-    <w:lvl w:ilvl="0" w:tplc="0419000F">
+    <w:tmpl w:val="D902B762"/>
+    <w:lvl w:ilvl="0" w:tplc="C952E8A6">
+      <w:start w:val="6"/>
+      <w:numFmt w:val="bullet"/>
+      <w:suff w:val="space"/>
+      <w:lvlText w:val=""/>
+      <w:lvlJc w:val="left"/>
+      <w:pPr>
+        <w:ind w:left="0" w:firstLine="0"/>
+      </w:pPr>
+      <w:rPr>
+        <w:rFonts w:ascii="Symbol" w:eastAsia="Times New Roman" w:hAnsi="Symbol" w:cs="Times New Roman" w:hint="default"/>
+      </w:rPr>
+    </w:lvl>
+    <w:lvl w:ilvl="1" w:tplc="04190003" w:tentative="1">
+      <w:start w:val="1"/>
+      <w:numFmt w:val="bullet"/>
+      <w:lvlText w:val="o"/>
+      <w:lvlJc w:val="left"/>
+      <w:pPr>
+        <w:ind w:left="1440" w:hanging="360"/>
+      </w:pPr>
+      <w:rPr>
+        <w:rFonts w:ascii="Courier New" w:hAnsi="Courier New" w:cs="Courier New" w:hint="default"/>
+      </w:rPr>
+    </w:lvl>
+    <w:lvl w:ilvl="2" w:tplc="04190005" w:tentative="1">
+      <w:start w:val="1"/>
+      <w:numFmt w:val="bullet"/>
+      <w:lvlText w:val=""/>
+      <w:lvlJc w:val="left"/>
+      <w:pPr>
+        <w:ind w:left="2160" w:hanging="360"/>
+      </w:pPr>
+      <w:rPr>
+        <w:rFonts w:ascii="Wingdings" w:hAnsi="Wingdings" w:hint="default"/>
+      </w:rPr>
+    </w:lvl>
+    <w:lvl w:ilvl="3" w:tplc="04190001" w:tentative="1">
+      <w:start w:val="1"/>
+      <w:numFmt w:val="bullet"/>
+      <w:lvlText w:val=""/>
+      <w:lvlJc w:val="left"/>
+      <w:pPr>
+        <w:ind w:left="2880" w:hanging="360"/>
+      </w:pPr>
+      <w:rPr>
+        <w:rFonts w:ascii="Symbol" w:hAnsi="Symbol" w:hint="default"/>
+      </w:rPr>
+    </w:lvl>
+    <w:lvl w:ilvl="4" w:tplc="04190003" w:tentative="1">
+      <w:start w:val="1"/>
+      <w:numFmt w:val="bullet"/>
+      <w:lvlText w:val="o"/>
+      <w:lvlJc w:val="left"/>
+      <w:pPr>
+        <w:ind w:left="3600" w:hanging="360"/>
+      </w:pPr>
+      <w:rPr>
+        <w:rFonts w:ascii="Courier New" w:hAnsi="Courier New" w:cs="Courier New" w:hint="default"/>
+      </w:rPr>
+    </w:lvl>
+    <w:lvl w:ilvl="5" w:tplc="04190005" w:tentative="1">
+      <w:start w:val="1"/>
+      <w:numFmt w:val="bullet"/>
+      <w:lvlText w:val=""/>
+      <w:lvlJc w:val="left"/>
+      <w:pPr>
+        <w:ind w:left="4320" w:hanging="360"/>
+      </w:pPr>
+      <w:rPr>
+        <w:rFonts w:ascii="Wingdings" w:hAnsi="Wingdings" w:hint="default"/>
+      </w:rPr>
+    </w:lvl>
+    <w:lvl w:ilvl="6" w:tplc="04190001" w:tentative="1">
+      <w:start w:val="1"/>
+      <w:numFmt w:val="bullet"/>
+      <w:lvlText w:val=""/>
+      <w:lvlJc w:val="left"/>
+      <w:pPr>
+        <w:ind w:left="5040" w:hanging="360"/>
+      </w:pPr>
+      <w:rPr>
+        <w:rFonts w:ascii="Symbol" w:hAnsi="Symbol" w:hint="default"/>
+      </w:rPr>
+    </w:lvl>
+    <w:lvl w:ilvl="7" w:tplc="04190003" w:tentative="1">
+      <w:start w:val="1"/>
+      <w:numFmt w:val="bullet"/>
+      <w:lvlText w:val="o"/>
+      <w:lvlJc w:val="left"/>
+      <w:pPr>
+        <w:ind w:left="5760" w:hanging="360"/>
+      </w:pPr>
+      <w:rPr>
+        <w:rFonts w:ascii="Courier New" w:hAnsi="Courier New" w:cs="Courier New" w:hint="default"/>
+      </w:rPr>
+    </w:lvl>
+    <w:lvl w:ilvl="8" w:tplc="04190005" w:tentative="1">
+      <w:start w:val="1"/>
+      <w:numFmt w:val="bullet"/>
+      <w:lvlText w:val=""/>
+      <w:lvlJc w:val="left"/>
+      <w:pPr>
+        <w:ind w:left="6480" w:hanging="360"/>
+      </w:pPr>
+      <w:rPr>
+        <w:rFonts w:ascii="Wingdings" w:hAnsi="Wingdings" w:hint="default"/>
+      </w:rPr>
+    </w:lvl>
+  </w:abstractNum>
+  <w:abstractNum w:abstractNumId="1">
+    <w:nsid w:val="06C201D1"/>
+    <w:multiLevelType w:val="hybridMultilevel"/>
+    <w:tmpl w:val="915AA69A"/>
+    <w:lvl w:ilvl="0" w:tplc="7EFE6524">
       <w:start w:val="1"/>
       <w:numFmt w:val="decimal"/>
+      <w:suff w:val="space"/>
       <w:lvlText w:val="%1."/>
       <w:lvlJc w:val="left"/>
       <w:pPr>
-        <w:ind w:left="720" w:hanging="360"/>
+        <w:ind w:left="0" w:firstLine="0"/>
       </w:pPr>
       <w:rPr>
         <w:rFonts w:hint="default"/>
@@ -4472,7 +4388,7 @@
       <w:lvlText w:val="%2."/>
       <w:lvlJc w:val="left"/>
       <w:pPr>
-        <w:ind w:left="1440" w:hanging="360"/>
+        <w:ind w:left="1080" w:hanging="360"/>
       </w:pPr>
     </w:lvl>
     <w:lvl w:ilvl="2" w:tplc="0419001B" w:tentative="1">
@@ -4481,7 +4397,7 @@
       <w:lvlText w:val="%3."/>
       <w:lvlJc w:val="right"/>
       <w:pPr>
-        <w:ind w:left="2160" w:hanging="180"/>
+        <w:ind w:left="1800" w:hanging="180"/>
       </w:pPr>
     </w:lvl>
     <w:lvl w:ilvl="3" w:tplc="0419000F" w:tentative="1">
@@ -4490,7 +4406,7 @@
       <w:lvlText w:val="%4."/>
       <w:lvlJc w:val="left"/>
       <w:pPr>
-        <w:ind w:left="2880" w:hanging="360"/>
+        <w:ind w:left="2520" w:hanging="360"/>
       </w:pPr>
     </w:lvl>
     <w:lvl w:ilvl="4" w:tplc="04190019" w:tentative="1">
@@ -4499,7 +4415,7 @@
       <w:lvlText w:val="%5."/>
       <w:lvlJc w:val="left"/>
       <w:pPr>
-        <w:ind w:left="3600" w:hanging="360"/>
+        <w:ind w:left="3240" w:hanging="360"/>
       </w:pPr>
     </w:lvl>
     <w:lvl w:ilvl="5" w:tplc="0419001B" w:tentative="1">
@@ -4508,7 +4424,7 @@
       <w:lvlText w:val="%6."/>
       <w:lvlJc w:val="right"/>
       <w:pPr>
-        <w:ind w:left="4320" w:hanging="180"/>
+        <w:ind w:left="3960" w:hanging="180"/>
       </w:pPr>
     </w:lvl>
     <w:lvl w:ilvl="6" w:tplc="0419000F" w:tentative="1">
@@ -4517,7 +4433,7 @@
       <w:lvlText w:val="%7."/>
       <w:lvlJc w:val="left"/>
       <w:pPr>
-        <w:ind w:left="5040" w:hanging="360"/>
+        <w:ind w:left="4680" w:hanging="360"/>
       </w:pPr>
     </w:lvl>
     <w:lvl w:ilvl="7" w:tplc="04190019" w:tentative="1">
@@ -4526,7 +4442,7 @@
       <w:lvlText w:val="%8."/>
       <w:lvlJc w:val="left"/>
       <w:pPr>
-        <w:ind w:left="5760" w:hanging="360"/>
+        <w:ind w:left="5400" w:hanging="360"/>
       </w:pPr>
     </w:lvl>
     <w:lvl w:ilvl="8" w:tplc="0419001B" w:tentative="1">
@@ -4535,14 +4451,14 @@
       <w:lvlText w:val="%9."/>
       <w:lvlJc w:val="right"/>
       <w:pPr>
-        <w:ind w:left="6480" w:hanging="180"/>
+        <w:ind w:left="6120" w:hanging="180"/>
       </w:pPr>
     </w:lvl>
   </w:abstractNum>
-  <w:abstractNum w:abstractNumId="1">
-    <w:nsid w:val="137777C4"/>
+  <w:abstractNum w:abstractNumId="2">
+    <w:nsid w:val="08124AB3"/>
     <w:multiLevelType w:val="hybridMultilevel"/>
-    <w:tmpl w:val="BE067A08"/>
+    <w:tmpl w:val="327C0458"/>
     <w:lvl w:ilvl="0" w:tplc="0419000F">
       <w:start w:val="1"/>
       <w:numFmt w:val="decimal"/>
@@ -4628,8 +4544,94 @@
       </w:pPr>
     </w:lvl>
   </w:abstractNum>
-  <w:abstractNum w:abstractNumId="2">
-    <w:nsid w:val="5CE04BE2"/>
+  <w:abstractNum w:abstractNumId="3">
+    <w:nsid w:val="0A3E177D"/>
+    <w:multiLevelType w:val="hybridMultilevel"/>
+    <w:tmpl w:val="7C10F21E"/>
+    <w:lvl w:ilvl="0" w:tplc="0419000F">
+      <w:start w:val="1"/>
+      <w:numFmt w:val="decimal"/>
+      <w:lvlText w:val="%1."/>
+      <w:lvlJc w:val="left"/>
+      <w:pPr>
+        <w:ind w:left="720" w:hanging="360"/>
+      </w:pPr>
+    </w:lvl>
+    <w:lvl w:ilvl="1" w:tplc="04190019" w:tentative="1">
+      <w:start w:val="1"/>
+      <w:numFmt w:val="lowerLetter"/>
+      <w:lvlText w:val="%2."/>
+      <w:lvlJc w:val="left"/>
+      <w:pPr>
+        <w:ind w:left="1440" w:hanging="360"/>
+      </w:pPr>
+    </w:lvl>
+    <w:lvl w:ilvl="2" w:tplc="0419001B" w:tentative="1">
+      <w:start w:val="1"/>
+      <w:numFmt w:val="lowerRoman"/>
+      <w:lvlText w:val="%3."/>
+      <w:lvlJc w:val="right"/>
+      <w:pPr>
+        <w:ind w:left="2160" w:hanging="180"/>
+      </w:pPr>
+    </w:lvl>
+    <w:lvl w:ilvl="3" w:tplc="0419000F" w:tentative="1">
+      <w:start w:val="1"/>
+      <w:numFmt w:val="decimal"/>
+      <w:lvlText w:val="%4."/>
+      <w:lvlJc w:val="left"/>
+      <w:pPr>
+        <w:ind w:left="2880" w:hanging="360"/>
+      </w:pPr>
+    </w:lvl>
+    <w:lvl w:ilvl="4" w:tplc="04190019" w:tentative="1">
+      <w:start w:val="1"/>
+      <w:numFmt w:val="lowerLetter"/>
+      <w:lvlText w:val="%5."/>
+      <w:lvlJc w:val="left"/>
+      <w:pPr>
+        <w:ind w:left="3600" w:hanging="360"/>
+      </w:pPr>
+    </w:lvl>
+    <w:lvl w:ilvl="5" w:tplc="0419001B" w:tentative="1">
+      <w:start w:val="1"/>
+      <w:numFmt w:val="lowerRoman"/>
+      <w:lvlText w:val="%6."/>
+      <w:lvlJc w:val="right"/>
+      <w:pPr>
+        <w:ind w:left="4320" w:hanging="180"/>
+      </w:pPr>
+    </w:lvl>
+    <w:lvl w:ilvl="6" w:tplc="0419000F" w:tentative="1">
+      <w:start w:val="1"/>
+      <w:numFmt w:val="decimal"/>
+      <w:lvlText w:val="%7."/>
+      <w:lvlJc w:val="left"/>
+      <w:pPr>
+        <w:ind w:left="5040" w:hanging="360"/>
+      </w:pPr>
+    </w:lvl>
+    <w:lvl w:ilvl="7" w:tplc="04190019" w:tentative="1">
+      <w:start w:val="1"/>
+      <w:numFmt w:val="lowerLetter"/>
+      <w:lvlText w:val="%8."/>
+      <w:lvlJc w:val="left"/>
+      <w:pPr>
+        <w:ind w:left="5760" w:hanging="360"/>
+      </w:pPr>
+    </w:lvl>
+    <w:lvl w:ilvl="8" w:tplc="0419001B" w:tentative="1">
+      <w:start w:val="1"/>
+      <w:numFmt w:val="lowerRoman"/>
+      <w:lvlText w:val="%9."/>
+      <w:lvlJc w:val="right"/>
+      <w:pPr>
+        <w:ind w:left="6480" w:hanging="180"/>
+      </w:pPr>
+    </w:lvl>
+  </w:abstractNum>
+  <w:abstractNum w:abstractNumId="4">
+    <w:nsid w:val="137777C4"/>
     <w:multiLevelType w:val="hybridMultilevel"/>
     <w:tmpl w:val="BE067A08"/>
     <w:lvl w:ilvl="0" w:tplc="0419000F">
@@ -4717,20 +4719,351 @@
       </w:pPr>
     </w:lvl>
   </w:abstractNum>
+  <w:abstractNum w:abstractNumId="5">
+    <w:nsid w:val="457B46C3"/>
+    <w:multiLevelType w:val="hybridMultilevel"/>
+    <w:tmpl w:val="E110AB16"/>
+    <w:lvl w:ilvl="0" w:tplc="04190001">
+      <w:start w:val="1"/>
+      <w:numFmt w:val="bullet"/>
+      <w:lvlText w:val=""/>
+      <w:lvlJc w:val="left"/>
+      <w:pPr>
+        <w:ind w:left="720" w:hanging="360"/>
+      </w:pPr>
+      <w:rPr>
+        <w:rFonts w:ascii="Symbol" w:hAnsi="Symbol" w:hint="default"/>
+      </w:rPr>
+    </w:lvl>
+    <w:lvl w:ilvl="1" w:tplc="04190003" w:tentative="1">
+      <w:start w:val="1"/>
+      <w:numFmt w:val="bullet"/>
+      <w:lvlText w:val="o"/>
+      <w:lvlJc w:val="left"/>
+      <w:pPr>
+        <w:ind w:left="1440" w:hanging="360"/>
+      </w:pPr>
+      <w:rPr>
+        <w:rFonts w:ascii="Courier New" w:hAnsi="Courier New" w:cs="Courier New" w:hint="default"/>
+      </w:rPr>
+    </w:lvl>
+    <w:lvl w:ilvl="2" w:tplc="04190005" w:tentative="1">
+      <w:start w:val="1"/>
+      <w:numFmt w:val="bullet"/>
+      <w:lvlText w:val=""/>
+      <w:lvlJc w:val="left"/>
+      <w:pPr>
+        <w:ind w:left="2160" w:hanging="360"/>
+      </w:pPr>
+      <w:rPr>
+        <w:rFonts w:ascii="Wingdings" w:hAnsi="Wingdings" w:hint="default"/>
+      </w:rPr>
+    </w:lvl>
+    <w:lvl w:ilvl="3" w:tplc="04190001" w:tentative="1">
+      <w:start w:val="1"/>
+      <w:numFmt w:val="bullet"/>
+      <w:lvlText w:val=""/>
+      <w:lvlJc w:val="left"/>
+      <w:pPr>
+        <w:ind w:left="2880" w:hanging="360"/>
+      </w:pPr>
+      <w:rPr>
+        <w:rFonts w:ascii="Symbol" w:hAnsi="Symbol" w:hint="default"/>
+      </w:rPr>
+    </w:lvl>
+    <w:lvl w:ilvl="4" w:tplc="04190003" w:tentative="1">
+      <w:start w:val="1"/>
+      <w:numFmt w:val="bullet"/>
+      <w:lvlText w:val="o"/>
+      <w:lvlJc w:val="left"/>
+      <w:pPr>
+        <w:ind w:left="3600" w:hanging="360"/>
+      </w:pPr>
+      <w:rPr>
+        <w:rFonts w:ascii="Courier New" w:hAnsi="Courier New" w:cs="Courier New" w:hint="default"/>
+      </w:rPr>
+    </w:lvl>
+    <w:lvl w:ilvl="5" w:tplc="04190005" w:tentative="1">
+      <w:start w:val="1"/>
+      <w:numFmt w:val="bullet"/>
+      <w:lvlText w:val=""/>
+      <w:lvlJc w:val="left"/>
+      <w:pPr>
+        <w:ind w:left="4320" w:hanging="360"/>
+      </w:pPr>
+      <w:rPr>
+        <w:rFonts w:ascii="Wingdings" w:hAnsi="Wingdings" w:hint="default"/>
+      </w:rPr>
+    </w:lvl>
+    <w:lvl w:ilvl="6" w:tplc="04190001" w:tentative="1">
+      <w:start w:val="1"/>
+      <w:numFmt w:val="bullet"/>
+      <w:lvlText w:val=""/>
+      <w:lvlJc w:val="left"/>
+      <w:pPr>
+        <w:ind w:left="5040" w:hanging="360"/>
+      </w:pPr>
+      <w:rPr>
+        <w:rFonts w:ascii="Symbol" w:hAnsi="Symbol" w:hint="default"/>
+      </w:rPr>
+    </w:lvl>
+    <w:lvl w:ilvl="7" w:tplc="04190003" w:tentative="1">
+      <w:start w:val="1"/>
+      <w:numFmt w:val="bullet"/>
+      <w:lvlText w:val="o"/>
+      <w:lvlJc w:val="left"/>
+      <w:pPr>
+        <w:ind w:left="5760" w:hanging="360"/>
+      </w:pPr>
+      <w:rPr>
+        <w:rFonts w:ascii="Courier New" w:hAnsi="Courier New" w:cs="Courier New" w:hint="default"/>
+      </w:rPr>
+    </w:lvl>
+    <w:lvl w:ilvl="8" w:tplc="04190005" w:tentative="1">
+      <w:start w:val="1"/>
+      <w:numFmt w:val="bullet"/>
+      <w:lvlText w:val=""/>
+      <w:lvlJc w:val="left"/>
+      <w:pPr>
+        <w:ind w:left="6480" w:hanging="360"/>
+      </w:pPr>
+      <w:rPr>
+        <w:rFonts w:ascii="Wingdings" w:hAnsi="Wingdings" w:hint="default"/>
+      </w:rPr>
+    </w:lvl>
+  </w:abstractNum>
+  <w:abstractNum w:abstractNumId="6">
+    <w:nsid w:val="5CE04BE2"/>
+    <w:multiLevelType w:val="hybridMultilevel"/>
+    <w:tmpl w:val="BE067A08"/>
+    <w:lvl w:ilvl="0" w:tplc="0419000F">
+      <w:start w:val="1"/>
+      <w:numFmt w:val="decimal"/>
+      <w:lvlText w:val="%1."/>
+      <w:lvlJc w:val="left"/>
+      <w:pPr>
+        <w:ind w:left="720" w:hanging="360"/>
+      </w:pPr>
+      <w:rPr>
+        <w:rFonts w:hint="default"/>
+      </w:rPr>
+    </w:lvl>
+    <w:lvl w:ilvl="1" w:tplc="04190019" w:tentative="1">
+      <w:start w:val="1"/>
+      <w:numFmt w:val="lowerLetter"/>
+      <w:lvlText w:val="%2."/>
+      <w:lvlJc w:val="left"/>
+      <w:pPr>
+        <w:ind w:left="1440" w:hanging="360"/>
+      </w:pPr>
+    </w:lvl>
+    <w:lvl w:ilvl="2" w:tplc="0419001B" w:tentative="1">
+      <w:start w:val="1"/>
+      <w:numFmt w:val="lowerRoman"/>
+      <w:lvlText w:val="%3."/>
+      <w:lvlJc w:val="right"/>
+      <w:pPr>
+        <w:ind w:left="2160" w:hanging="180"/>
+      </w:pPr>
+    </w:lvl>
+    <w:lvl w:ilvl="3" w:tplc="0419000F" w:tentative="1">
+      <w:start w:val="1"/>
+      <w:numFmt w:val="decimal"/>
+      <w:lvlText w:val="%4."/>
+      <w:lvlJc w:val="left"/>
+      <w:pPr>
+        <w:ind w:left="2880" w:hanging="360"/>
+      </w:pPr>
+    </w:lvl>
+    <w:lvl w:ilvl="4" w:tplc="04190019" w:tentative="1">
+      <w:start w:val="1"/>
+      <w:numFmt w:val="lowerLetter"/>
+      <w:lvlText w:val="%5."/>
+      <w:lvlJc w:val="left"/>
+      <w:pPr>
+        <w:ind w:left="3600" w:hanging="360"/>
+      </w:pPr>
+    </w:lvl>
+    <w:lvl w:ilvl="5" w:tplc="0419001B" w:tentative="1">
+      <w:start w:val="1"/>
+      <w:numFmt w:val="lowerRoman"/>
+      <w:lvlText w:val="%6."/>
+      <w:lvlJc w:val="right"/>
+      <w:pPr>
+        <w:ind w:left="4320" w:hanging="180"/>
+      </w:pPr>
+    </w:lvl>
+    <w:lvl w:ilvl="6" w:tplc="0419000F" w:tentative="1">
+      <w:start w:val="1"/>
+      <w:numFmt w:val="decimal"/>
+      <w:lvlText w:val="%7."/>
+      <w:lvlJc w:val="left"/>
+      <w:pPr>
+        <w:ind w:left="5040" w:hanging="360"/>
+      </w:pPr>
+    </w:lvl>
+    <w:lvl w:ilvl="7" w:tplc="04190019" w:tentative="1">
+      <w:start w:val="1"/>
+      <w:numFmt w:val="lowerLetter"/>
+      <w:lvlText w:val="%8."/>
+      <w:lvlJc w:val="left"/>
+      <w:pPr>
+        <w:ind w:left="5760" w:hanging="360"/>
+      </w:pPr>
+    </w:lvl>
+    <w:lvl w:ilvl="8" w:tplc="0419001B" w:tentative="1">
+      <w:start w:val="1"/>
+      <w:numFmt w:val="lowerRoman"/>
+      <w:lvlText w:val="%9."/>
+      <w:lvlJc w:val="right"/>
+      <w:pPr>
+        <w:ind w:left="6480" w:hanging="180"/>
+      </w:pPr>
+    </w:lvl>
+  </w:abstractNum>
+  <w:abstractNum w:abstractNumId="7">
+    <w:nsid w:val="68C8050A"/>
+    <w:multiLevelType w:val="hybridMultilevel"/>
+    <w:tmpl w:val="2736C1E4"/>
+    <w:lvl w:ilvl="0" w:tplc="FD90090A">
+      <w:start w:val="1"/>
+      <w:numFmt w:val="bullet"/>
+      <w:suff w:val="space"/>
+      <w:lvlText w:val=""/>
+      <w:lvlJc w:val="left"/>
+      <w:pPr>
+        <w:ind w:left="0" w:firstLine="0"/>
+      </w:pPr>
+      <w:rPr>
+        <w:rFonts w:ascii="Symbol" w:hAnsi="Symbol" w:hint="default"/>
+      </w:rPr>
+    </w:lvl>
+    <w:lvl w:ilvl="1" w:tplc="04190003" w:tentative="1">
+      <w:start w:val="1"/>
+      <w:numFmt w:val="bullet"/>
+      <w:lvlText w:val="o"/>
+      <w:lvlJc w:val="left"/>
+      <w:pPr>
+        <w:ind w:left="1080" w:hanging="360"/>
+      </w:pPr>
+      <w:rPr>
+        <w:rFonts w:ascii="Courier New" w:hAnsi="Courier New" w:cs="Courier New" w:hint="default"/>
+      </w:rPr>
+    </w:lvl>
+    <w:lvl w:ilvl="2" w:tplc="04190005" w:tentative="1">
+      <w:start w:val="1"/>
+      <w:numFmt w:val="bullet"/>
+      <w:lvlText w:val=""/>
+      <w:lvlJc w:val="left"/>
+      <w:pPr>
+        <w:ind w:left="1800" w:hanging="360"/>
+      </w:pPr>
+      <w:rPr>
+        <w:rFonts w:ascii="Wingdings" w:hAnsi="Wingdings" w:hint="default"/>
+      </w:rPr>
+    </w:lvl>
+    <w:lvl w:ilvl="3" w:tplc="04190001" w:tentative="1">
+      <w:start w:val="1"/>
+      <w:numFmt w:val="bullet"/>
+      <w:lvlText w:val=""/>
+      <w:lvlJc w:val="left"/>
+      <w:pPr>
+        <w:ind w:left="2520" w:hanging="360"/>
+      </w:pPr>
+      <w:rPr>
+        <w:rFonts w:ascii="Symbol" w:hAnsi="Symbol" w:hint="default"/>
+      </w:rPr>
+    </w:lvl>
+    <w:lvl w:ilvl="4" w:tplc="04190003" w:tentative="1">
+      <w:start w:val="1"/>
+      <w:numFmt w:val="bullet"/>
+      <w:lvlText w:val="o"/>
+      <w:lvlJc w:val="left"/>
+      <w:pPr>
+        <w:ind w:left="3240" w:hanging="360"/>
+      </w:pPr>
+      <w:rPr>
+        <w:rFonts w:ascii="Courier New" w:hAnsi="Courier New" w:cs="Courier New" w:hint="default"/>
+      </w:rPr>
+    </w:lvl>
+    <w:lvl w:ilvl="5" w:tplc="04190005" w:tentative="1">
+      <w:start w:val="1"/>
+      <w:numFmt w:val="bullet"/>
+      <w:lvlText w:val=""/>
+      <w:lvlJc w:val="left"/>
+      <w:pPr>
+        <w:ind w:left="3960" w:hanging="360"/>
+      </w:pPr>
+      <w:rPr>
+        <w:rFonts w:ascii="Wingdings" w:hAnsi="Wingdings" w:hint="default"/>
+      </w:rPr>
+    </w:lvl>
+    <w:lvl w:ilvl="6" w:tplc="04190001" w:tentative="1">
+      <w:start w:val="1"/>
+      <w:numFmt w:val="bullet"/>
+      <w:lvlText w:val=""/>
+      <w:lvlJc w:val="left"/>
+      <w:pPr>
+        <w:ind w:left="4680" w:hanging="360"/>
+      </w:pPr>
+      <w:rPr>
+        <w:rFonts w:ascii="Symbol" w:hAnsi="Symbol" w:hint="default"/>
+      </w:rPr>
+    </w:lvl>
+    <w:lvl w:ilvl="7" w:tplc="04190003" w:tentative="1">
+      <w:start w:val="1"/>
+      <w:numFmt w:val="bullet"/>
+      <w:lvlText w:val="o"/>
+      <w:lvlJc w:val="left"/>
+      <w:pPr>
+        <w:ind w:left="5400" w:hanging="360"/>
+      </w:pPr>
+      <w:rPr>
+        <w:rFonts w:ascii="Courier New" w:hAnsi="Courier New" w:cs="Courier New" w:hint="default"/>
+      </w:rPr>
+    </w:lvl>
+    <w:lvl w:ilvl="8" w:tplc="04190005" w:tentative="1">
+      <w:start w:val="1"/>
+      <w:numFmt w:val="bullet"/>
+      <w:lvlText w:val=""/>
+      <w:lvlJc w:val="left"/>
+      <w:pPr>
+        <w:ind w:left="6120" w:hanging="360"/>
+      </w:pPr>
+      <w:rPr>
+        <w:rFonts w:ascii="Wingdings" w:hAnsi="Wingdings" w:hint="default"/>
+      </w:rPr>
+    </w:lvl>
+  </w:abstractNum>
   <w:num w:numId="1">
+    <w:abstractNumId w:val="4"/>
+  </w:num>
+  <w:num w:numId="2">
+    <w:abstractNumId w:val="6"/>
+  </w:num>
+  <w:num w:numId="3">
+    <w:abstractNumId w:val="2"/>
+  </w:num>
+  <w:num w:numId="4">
+    <w:abstractNumId w:val="3"/>
+  </w:num>
+  <w:num w:numId="5">
     <w:abstractNumId w:val="1"/>
   </w:num>
-  <w:num w:numId="2">
-    <w:abstractNumId w:val="2"/>
+  <w:num w:numId="6">
+    <w:abstractNumId w:val="5"/>
   </w:num>
-  <w:num w:numId="3">
+  <w:num w:numId="7">
     <w:abstractNumId w:val="0"/>
+  </w:num>
+  <w:num w:numId="8">
+    <w:abstractNumId w:val="7"/>
   </w:num>
 </w:numbering>
 </file>
 
 <file path=word/styles.xml><?xml version="1.0" encoding="utf-8"?>
-<w:styles xmlns:mc="http://schemas.openxmlformats.org/markup-compatibility/2006" xmlns:r="http://schemas.openxmlformats.org/officeDocument/2006/relationships" xmlns:w="http://schemas.openxmlformats.org/wordprocessingml/2006/main" xmlns:w14="http://schemas.microsoft.com/office/word/2010/wordml" mc:Ignorable="w14">
+<w:styles xmlns:mc="http://schemas.openxmlformats.org/markup-compatibility/2006" xmlns:r="http://schemas.openxmlformats.org/officeDocument/2006/relationships" xmlns:w="http://schemas.openxmlformats.org/wordprocessingml/2006/main" xmlns:w14="http://schemas.microsoft.com/office/word/2010/wordml" xmlns:w15="http://schemas.microsoft.com/office/word/2012/wordml" mc:Ignorable="w14 w15">
   <w:docDefaults>
     <w:rPrDefault>
       <w:rPr>
@@ -4740,145 +5073,378 @@
     </w:rPrDefault>
     <w:pPrDefault/>
   </w:docDefaults>
-  <w:latentStyles w:defLockedState="0" w:defUIPriority="99" w:defSemiHidden="1" w:defUnhideWhenUsed="1" w:defQFormat="0" w:count="267">
-    <w:lsdException w:name="Normal" w:semiHidden="0" w:uiPriority="0" w:unhideWhenUsed="0" w:qFormat="1"/>
-    <w:lsdException w:name="heading 1" w:semiHidden="0" w:uiPriority="9" w:unhideWhenUsed="0" w:qFormat="1"/>
-    <w:lsdException w:name="heading 2" w:uiPriority="9" w:qFormat="1"/>
-    <w:lsdException w:name="heading 3" w:uiPriority="9" w:qFormat="1"/>
-    <w:lsdException w:name="heading 4" w:uiPriority="9" w:qFormat="1"/>
-    <w:lsdException w:name="heading 5" w:uiPriority="0" w:qFormat="1"/>
-    <w:lsdException w:name="heading 6" w:uiPriority="9" w:qFormat="1"/>
-    <w:lsdException w:name="heading 7" w:uiPriority="9" w:qFormat="1"/>
-    <w:lsdException w:name="heading 8" w:uiPriority="9" w:qFormat="1"/>
-    <w:lsdException w:name="heading 9" w:uiPriority="9" w:qFormat="1"/>
-    <w:lsdException w:name="toc 1" w:uiPriority="39"/>
-    <w:lsdException w:name="toc 2" w:uiPriority="39"/>
-    <w:lsdException w:name="toc 3" w:uiPriority="39"/>
-    <w:lsdException w:name="toc 4" w:uiPriority="39"/>
-    <w:lsdException w:name="toc 5" w:uiPriority="39"/>
-    <w:lsdException w:name="toc 6" w:uiPriority="39"/>
-    <w:lsdException w:name="toc 7" w:uiPriority="39"/>
-    <w:lsdException w:name="toc 8" w:uiPriority="39"/>
-    <w:lsdException w:name="toc 9" w:uiPriority="39"/>
-    <w:lsdException w:name="caption" w:uiPriority="35" w:qFormat="1"/>
-    <w:lsdException w:name="Title" w:semiHidden="0" w:uiPriority="10" w:unhideWhenUsed="0" w:qFormat="1"/>
-    <w:lsdException w:name="Default Paragraph Font" w:uiPriority="1"/>
-    <w:lsdException w:name="Body Text Indent" w:uiPriority="0"/>
-    <w:lsdException w:name="Subtitle" w:semiHidden="0" w:uiPriority="11" w:unhideWhenUsed="0" w:qFormat="1"/>
-    <w:lsdException w:name="Strong" w:semiHidden="0" w:uiPriority="22" w:unhideWhenUsed="0" w:qFormat="1"/>
-    <w:lsdException w:name="Emphasis" w:semiHidden="0" w:uiPriority="20" w:unhideWhenUsed="0" w:qFormat="1"/>
-    <w:lsdException w:name="Table Grid" w:semiHidden="0" w:uiPriority="59" w:unhideWhenUsed="0"/>
-    <w:lsdException w:name="Placeholder Text" w:unhideWhenUsed="0"/>
-    <w:lsdException w:name="No Spacing" w:semiHidden="0" w:uiPriority="1" w:unhideWhenUsed="0" w:qFormat="1"/>
-    <w:lsdException w:name="Light Shading" w:semiHidden="0" w:uiPriority="60" w:unhideWhenUsed="0"/>
-    <w:lsdException w:name="Light List" w:semiHidden="0" w:uiPriority="61" w:unhideWhenUsed="0"/>
-    <w:lsdException w:name="Light Grid" w:semiHidden="0" w:uiPriority="62" w:unhideWhenUsed="0"/>
-    <w:lsdException w:name="Medium Shading 1" w:semiHidden="0" w:uiPriority="63" w:unhideWhenUsed="0"/>
-    <w:lsdException w:name="Medium Shading 2" w:semiHidden="0" w:uiPriority="64" w:unhideWhenUsed="0"/>
-    <w:lsdException w:name="Medium List 1" w:semiHidden="0" w:uiPriority="65" w:unhideWhenUsed="0"/>
-    <w:lsdException w:name="Medium List 2" w:semiHidden="0" w:uiPriority="66" w:unhideWhenUsed="0"/>
-    <w:lsdException w:name="Medium Grid 1" w:semiHidden="0" w:uiPriority="67" w:unhideWhenUsed="0"/>
-    <w:lsdException w:name="Medium Grid 2" w:semiHidden="0" w:uiPriority="68" w:unhideWhenUsed="0"/>
-    <w:lsdException w:name="Medium Grid 3" w:semiHidden="0" w:uiPriority="69" w:unhideWhenUsed="0"/>
-    <w:lsdException w:name="Dark List" w:semiHidden="0" w:uiPriority="70" w:unhideWhenUsed="0"/>
-    <w:lsdException w:name="Colorful Shading" w:semiHidden="0" w:uiPriority="71" w:unhideWhenUsed="0"/>
-    <w:lsdException w:name="Colorful List" w:semiHidden="0" w:uiPriority="72" w:unhideWhenUsed="0"/>
-    <w:lsdException w:name="Colorful Grid" w:semiHidden="0" w:uiPriority="73" w:unhideWhenUsed="0"/>
-    <w:lsdException w:name="Light Shading Accent 1" w:semiHidden="0" w:uiPriority="60" w:unhideWhenUsed="0"/>
-    <w:lsdException w:name="Light List Accent 1" w:semiHidden="0" w:uiPriority="61" w:unhideWhenUsed="0"/>
-    <w:lsdException w:name="Light Grid Accent 1" w:semiHidden="0" w:uiPriority="62" w:unhideWhenUsed="0"/>
-    <w:lsdException w:name="Medium Shading 1 Accent 1" w:semiHidden="0" w:uiPriority="63" w:unhideWhenUsed="0"/>
-    <w:lsdException w:name="Medium Shading 2 Accent 1" w:semiHidden="0" w:uiPriority="64" w:unhideWhenUsed="0"/>
-    <w:lsdException w:name="Medium List 1 Accent 1" w:semiHidden="0" w:uiPriority="65" w:unhideWhenUsed="0"/>
-    <w:lsdException w:name="Revision" w:unhideWhenUsed="0"/>
-    <w:lsdException w:name="List Paragraph" w:semiHidden="0" w:uiPriority="34" w:unhideWhenUsed="0" w:qFormat="1"/>
-    <w:lsdException w:name="Quote" w:semiHidden="0" w:uiPriority="29" w:unhideWhenUsed="0" w:qFormat="1"/>
-    <w:lsdException w:name="Intense Quote" w:semiHidden="0" w:uiPriority="30" w:unhideWhenUsed="0" w:qFormat="1"/>
-    <w:lsdException w:name="Medium List 2 Accent 1" w:semiHidden="0" w:uiPriority="66" w:unhideWhenUsed="0"/>
-    <w:lsdException w:name="Medium Grid 1 Accent 1" w:semiHidden="0" w:uiPriority="67" w:unhideWhenUsed="0"/>
-    <w:lsdException w:name="Medium Grid 2 Accent 1" w:semiHidden="0" w:uiPriority="68" w:unhideWhenUsed="0"/>
-    <w:lsdException w:name="Medium Grid 3 Accent 1" w:semiHidden="0" w:uiPriority="69" w:unhideWhenUsed="0"/>
-    <w:lsdException w:name="Dark List Accent 1" w:semiHidden="0" w:uiPriority="70" w:unhideWhenUsed="0"/>
-    <w:lsdException w:name="Colorful Shading Accent 1" w:semiHidden="0" w:uiPriority="71" w:unhideWhenUsed="0"/>
-    <w:lsdException w:name="Colorful List Accent 1" w:semiHidden="0" w:uiPriority="72" w:unhideWhenUsed="0"/>
-    <w:lsdException w:name="Colorful Grid Accent 1" w:semiHidden="0" w:uiPriority="73" w:unhideWhenUsed="0"/>
-    <w:lsdException w:name="Light Shading Accent 2" w:semiHidden="0" w:uiPriority="60" w:unhideWhenUsed="0"/>
-    <w:lsdException w:name="Light List Accent 2" w:semiHidden="0" w:uiPriority="61" w:unhideWhenUsed="0"/>
-    <w:lsdException w:name="Light Grid Accent 2" w:semiHidden="0" w:uiPriority="62" w:unhideWhenUsed="0"/>
-    <w:lsdException w:name="Medium Shading 1 Accent 2" w:semiHidden="0" w:uiPriority="63" w:unhideWhenUsed="0"/>
-    <w:lsdException w:name="Medium Shading 2 Accent 2" w:semiHidden="0" w:uiPriority="64" w:unhideWhenUsed="0"/>
-    <w:lsdException w:name="Medium List 1 Accent 2" w:semiHidden="0" w:uiPriority="65" w:unhideWhenUsed="0"/>
-    <w:lsdException w:name="Medium List 2 Accent 2" w:semiHidden="0" w:uiPriority="66" w:unhideWhenUsed="0"/>
-    <w:lsdException w:name="Medium Grid 1 Accent 2" w:semiHidden="0" w:uiPriority="67" w:unhideWhenUsed="0"/>
-    <w:lsdException w:name="Medium Grid 2 Accent 2" w:semiHidden="0" w:uiPriority="68" w:unhideWhenUsed="0"/>
-    <w:lsdException w:name="Medium Grid 3 Accent 2" w:semiHidden="0" w:uiPriority="69" w:unhideWhenUsed="0"/>
-    <w:lsdException w:name="Dark List Accent 2" w:semiHidden="0" w:uiPriority="70" w:unhideWhenUsed="0"/>
-    <w:lsdException w:name="Colorful Shading Accent 2" w:semiHidden="0" w:uiPriority="71" w:unhideWhenUsed="0"/>
-    <w:lsdException w:name="Colorful List Accent 2" w:semiHidden="0" w:uiPriority="72" w:unhideWhenUsed="0"/>
-    <w:lsdException w:name="Colorful Grid Accent 2" w:semiHidden="0" w:uiPriority="73" w:unhideWhenUsed="0"/>
-    <w:lsdException w:name="Light Shading Accent 3" w:semiHidden="0" w:uiPriority="60" w:unhideWhenUsed="0"/>
-    <w:lsdException w:name="Light List Accent 3" w:semiHidden="0" w:uiPriority="61" w:unhideWhenUsed="0"/>
-    <w:lsdException w:name="Light Grid Accent 3" w:semiHidden="0" w:uiPriority="62" w:unhideWhenUsed="0"/>
-    <w:lsdException w:name="Medium Shading 1 Accent 3" w:semiHidden="0" w:uiPriority="63" w:unhideWhenUsed="0"/>
-    <w:lsdException w:name="Medium Shading 2 Accent 3" w:semiHidden="0" w:uiPriority="64" w:unhideWhenUsed="0"/>
-    <w:lsdException w:name="Medium List 1 Accent 3" w:semiHidden="0" w:uiPriority="65" w:unhideWhenUsed="0"/>
-    <w:lsdException w:name="Medium List 2 Accent 3" w:semiHidden="0" w:uiPriority="66" w:unhideWhenUsed="0"/>
-    <w:lsdException w:name="Medium Grid 1 Accent 3" w:semiHidden="0" w:uiPriority="67" w:unhideWhenUsed="0"/>
-    <w:lsdException w:name="Medium Grid 2 Accent 3" w:semiHidden="0" w:uiPriority="68" w:unhideWhenUsed="0"/>
-    <w:lsdException w:name="Medium Grid 3 Accent 3" w:semiHidden="0" w:uiPriority="69" w:unhideWhenUsed="0"/>
-    <w:lsdException w:name="Dark List Accent 3" w:semiHidden="0" w:uiPriority="70" w:unhideWhenUsed="0"/>
-    <w:lsdException w:name="Colorful Shading Accent 3" w:semiHidden="0" w:uiPriority="71" w:unhideWhenUsed="0"/>
-    <w:lsdException w:name="Colorful List Accent 3" w:semiHidden="0" w:uiPriority="72" w:unhideWhenUsed="0"/>
-    <w:lsdException w:name="Colorful Grid Accent 3" w:semiHidden="0" w:uiPriority="73" w:unhideWhenUsed="0"/>
-    <w:lsdException w:name="Light Shading Accent 4" w:semiHidden="0" w:uiPriority="60" w:unhideWhenUsed="0"/>
-    <w:lsdException w:name="Light List Accent 4" w:semiHidden="0" w:uiPriority="61" w:unhideWhenUsed="0"/>
-    <w:lsdException w:name="Light Grid Accent 4" w:semiHidden="0" w:uiPriority="62" w:unhideWhenUsed="0"/>
-    <w:lsdException w:name="Medium Shading 1 Accent 4" w:semiHidden="0" w:uiPriority="63" w:unhideWhenUsed="0"/>
-    <w:lsdException w:name="Medium Shading 2 Accent 4" w:semiHidden="0" w:uiPriority="64" w:unhideWhenUsed="0"/>
-    <w:lsdException w:name="Medium List 1 Accent 4" w:semiHidden="0" w:uiPriority="65" w:unhideWhenUsed="0"/>
-    <w:lsdException w:name="Medium List 2 Accent 4" w:semiHidden="0" w:uiPriority="66" w:unhideWhenUsed="0"/>
-    <w:lsdException w:name="Medium Grid 1 Accent 4" w:semiHidden="0" w:uiPriority="67" w:unhideWhenUsed="0"/>
-    <w:lsdException w:name="Medium Grid 2 Accent 4" w:semiHidden="0" w:uiPriority="68" w:unhideWhenUsed="0"/>
-    <w:lsdException w:name="Medium Grid 3 Accent 4" w:semiHidden="0" w:uiPriority="69" w:unhideWhenUsed="0"/>
-    <w:lsdException w:name="Dark List Accent 4" w:semiHidden="0" w:uiPriority="70" w:unhideWhenUsed="0"/>
-    <w:lsdException w:name="Colorful Shading Accent 4" w:semiHidden="0" w:uiPriority="71" w:unhideWhenUsed="0"/>
-    <w:lsdException w:name="Colorful List Accent 4" w:semiHidden="0" w:uiPriority="72" w:unhideWhenUsed="0"/>
-    <w:lsdException w:name="Colorful Grid Accent 4" w:semiHidden="0" w:uiPriority="73" w:unhideWhenUsed="0"/>
-    <w:lsdException w:name="Light Shading Accent 5" w:semiHidden="0" w:uiPriority="60" w:unhideWhenUsed="0"/>
-    <w:lsdException w:name="Light List Accent 5" w:semiHidden="0" w:uiPriority="61" w:unhideWhenUsed="0"/>
-    <w:lsdException w:name="Light Grid Accent 5" w:semiHidden="0" w:uiPriority="62" w:unhideWhenUsed="0"/>
-    <w:lsdException w:name="Medium Shading 1 Accent 5" w:semiHidden="0" w:uiPriority="63" w:unhideWhenUsed="0"/>
-    <w:lsdException w:name="Medium Shading 2 Accent 5" w:semiHidden="0" w:uiPriority="64" w:unhideWhenUsed="0"/>
-    <w:lsdException w:name="Medium List 1 Accent 5" w:semiHidden="0" w:uiPriority="65" w:unhideWhenUsed="0"/>
-    <w:lsdException w:name="Medium List 2 Accent 5" w:semiHidden="0" w:uiPriority="66" w:unhideWhenUsed="0"/>
-    <w:lsdException w:name="Medium Grid 1 Accent 5" w:semiHidden="0" w:uiPriority="67" w:unhideWhenUsed="0"/>
-    <w:lsdException w:name="Medium Grid 2 Accent 5" w:semiHidden="0" w:uiPriority="68" w:unhideWhenUsed="0"/>
-    <w:lsdException w:name="Medium Grid 3 Accent 5" w:semiHidden="0" w:uiPriority="69" w:unhideWhenUsed="0"/>
-    <w:lsdException w:name="Dark List Accent 5" w:semiHidden="0" w:uiPriority="70" w:unhideWhenUsed="0"/>
-    <w:lsdException w:name="Colorful Shading Accent 5" w:semiHidden="0" w:uiPriority="71" w:unhideWhenUsed="0"/>
-    <w:lsdException w:name="Colorful List Accent 5" w:semiHidden="0" w:uiPriority="72" w:unhideWhenUsed="0"/>
-    <w:lsdException w:name="Colorful Grid Accent 5" w:semiHidden="0" w:uiPriority="73" w:unhideWhenUsed="0"/>
-    <w:lsdException w:name="Light Shading Accent 6" w:semiHidden="0" w:uiPriority="60" w:unhideWhenUsed="0"/>
-    <w:lsdException w:name="Light List Accent 6" w:semiHidden="0" w:uiPriority="61" w:unhideWhenUsed="0"/>
-    <w:lsdException w:name="Light Grid Accent 6" w:semiHidden="0" w:uiPriority="62" w:unhideWhenUsed="0"/>
-    <w:lsdException w:name="Medium Shading 1 Accent 6" w:semiHidden="0" w:uiPriority="63" w:unhideWhenUsed="0"/>
-    <w:lsdException w:name="Medium Shading 2 Accent 6" w:semiHidden="0" w:uiPriority="64" w:unhideWhenUsed="0"/>
-    <w:lsdException w:name="Medium List 1 Accent 6" w:semiHidden="0" w:uiPriority="65" w:unhideWhenUsed="0"/>
-    <w:lsdException w:name="Medium List 2 Accent 6" w:semiHidden="0" w:uiPriority="66" w:unhideWhenUsed="0"/>
-    <w:lsdException w:name="Medium Grid 1 Accent 6" w:semiHidden="0" w:uiPriority="67" w:unhideWhenUsed="0"/>
-    <w:lsdException w:name="Medium Grid 2 Accent 6" w:semiHidden="0" w:uiPriority="68" w:unhideWhenUsed="0"/>
-    <w:lsdException w:name="Medium Grid 3 Accent 6" w:semiHidden="0" w:uiPriority="69" w:unhideWhenUsed="0"/>
-    <w:lsdException w:name="Dark List Accent 6" w:semiHidden="0" w:uiPriority="70" w:unhideWhenUsed="0"/>
-    <w:lsdException w:name="Colorful Shading Accent 6" w:semiHidden="0" w:uiPriority="71" w:unhideWhenUsed="0"/>
-    <w:lsdException w:name="Colorful List Accent 6" w:semiHidden="0" w:uiPriority="72" w:unhideWhenUsed="0"/>
-    <w:lsdException w:name="Colorful Grid Accent 6" w:semiHidden="0" w:uiPriority="73" w:unhideWhenUsed="0"/>
-    <w:lsdException w:name="Subtle Emphasis" w:semiHidden="0" w:uiPriority="19" w:unhideWhenUsed="0" w:qFormat="1"/>
-    <w:lsdException w:name="Intense Emphasis" w:semiHidden="0" w:uiPriority="21" w:unhideWhenUsed="0" w:qFormat="1"/>
-    <w:lsdException w:name="Subtle Reference" w:semiHidden="0" w:uiPriority="31" w:unhideWhenUsed="0" w:qFormat="1"/>
-    <w:lsdException w:name="Intense Reference" w:semiHidden="0" w:uiPriority="32" w:unhideWhenUsed="0" w:qFormat="1"/>
-    <w:lsdException w:name="Book Title" w:semiHidden="0" w:uiPriority="33" w:unhideWhenUsed="0" w:qFormat="1"/>
-    <w:lsdException w:name="Bibliography" w:uiPriority="37"/>
-    <w:lsdException w:name="TOC Heading" w:uiPriority="39" w:qFormat="1"/>
+  <w:latentStyles w:defLockedState="0" w:defUIPriority="99" w:defSemiHidden="0" w:defUnhideWhenUsed="0" w:defQFormat="0" w:count="371">
+    <w:lsdException w:name="Normal" w:uiPriority="0" w:qFormat="1"/>
+    <w:lsdException w:name="heading 1" w:uiPriority="9" w:qFormat="1"/>
+    <w:lsdException w:name="heading 2" w:semiHidden="1" w:uiPriority="9" w:unhideWhenUsed="1" w:qFormat="1"/>
+    <w:lsdException w:name="heading 3" w:semiHidden="1" w:uiPriority="9" w:unhideWhenUsed="1" w:qFormat="1"/>
+    <w:lsdException w:name="heading 4" w:semiHidden="1" w:uiPriority="9" w:unhideWhenUsed="1" w:qFormat="1"/>
+    <w:lsdException w:name="heading 5" w:semiHidden="1" w:uiPriority="0" w:unhideWhenUsed="1" w:qFormat="1"/>
+    <w:lsdException w:name="heading 6" w:semiHidden="1" w:uiPriority="9" w:unhideWhenUsed="1" w:qFormat="1"/>
+    <w:lsdException w:name="heading 7" w:semiHidden="1" w:uiPriority="9" w:unhideWhenUsed="1" w:qFormat="1"/>
+    <w:lsdException w:name="heading 8" w:semiHidden="1" w:uiPriority="9" w:unhideWhenUsed="1" w:qFormat="1"/>
+    <w:lsdException w:name="heading 9" w:semiHidden="1" w:uiPriority="9" w:unhideWhenUsed="1" w:qFormat="1"/>
+    <w:lsdException w:name="index 1" w:semiHidden="1" w:unhideWhenUsed="1"/>
+    <w:lsdException w:name="index 2" w:semiHidden="1" w:unhideWhenUsed="1"/>
+    <w:lsdException w:name="index 3" w:semiHidden="1" w:unhideWhenUsed="1"/>
+    <w:lsdException w:name="index 4" w:semiHidden="1" w:unhideWhenUsed="1"/>
+    <w:lsdException w:name="index 5" w:semiHidden="1" w:unhideWhenUsed="1"/>
+    <w:lsdException w:name="index 6" w:semiHidden="1" w:unhideWhenUsed="1"/>
+    <w:lsdException w:name="index 7" w:semiHidden="1" w:unhideWhenUsed="1"/>
+    <w:lsdException w:name="index 8" w:semiHidden="1" w:unhideWhenUsed="1"/>
+    <w:lsdException w:name="index 9" w:semiHidden="1" w:unhideWhenUsed="1"/>
+    <w:lsdException w:name="toc 1" w:semiHidden="1" w:uiPriority="39" w:unhideWhenUsed="1"/>
+    <w:lsdException w:name="toc 2" w:semiHidden="1" w:uiPriority="39" w:unhideWhenUsed="1"/>
+    <w:lsdException w:name="toc 3" w:semiHidden="1" w:uiPriority="39" w:unhideWhenUsed="1"/>
+    <w:lsdException w:name="toc 4" w:semiHidden="1" w:uiPriority="39" w:unhideWhenUsed="1"/>
+    <w:lsdException w:name="toc 5" w:semiHidden="1" w:uiPriority="39" w:unhideWhenUsed="1"/>
+    <w:lsdException w:name="toc 6" w:semiHidden="1" w:uiPriority="39" w:unhideWhenUsed="1"/>
+    <w:lsdException w:name="toc 7" w:semiHidden="1" w:uiPriority="39" w:unhideWhenUsed="1"/>
+    <w:lsdException w:name="toc 8" w:semiHidden="1" w:uiPriority="39" w:unhideWhenUsed="1"/>
+    <w:lsdException w:name="toc 9" w:semiHidden="1" w:uiPriority="39" w:unhideWhenUsed="1"/>
+    <w:lsdException w:name="Normal Indent" w:semiHidden="1" w:unhideWhenUsed="1"/>
+    <w:lsdException w:name="footnote text" w:semiHidden="1" w:unhideWhenUsed="1"/>
+    <w:lsdException w:name="annotation text" w:semiHidden="1" w:unhideWhenUsed="1"/>
+    <w:lsdException w:name="header" w:semiHidden="1" w:unhideWhenUsed="1"/>
+    <w:lsdException w:name="footer" w:semiHidden="1" w:unhideWhenUsed="1"/>
+    <w:lsdException w:name="index heading" w:semiHidden="1" w:unhideWhenUsed="1"/>
+    <w:lsdException w:name="caption" w:semiHidden="1" w:uiPriority="35" w:unhideWhenUsed="1" w:qFormat="1"/>
+    <w:lsdException w:name="table of figures" w:semiHidden="1" w:unhideWhenUsed="1"/>
+    <w:lsdException w:name="envelope address" w:semiHidden="1" w:unhideWhenUsed="1"/>
+    <w:lsdException w:name="envelope return" w:semiHidden="1" w:unhideWhenUsed="1"/>
+    <w:lsdException w:name="footnote reference" w:semiHidden="1" w:unhideWhenUsed="1"/>
+    <w:lsdException w:name="annotation reference" w:semiHidden="1" w:unhideWhenUsed="1"/>
+    <w:lsdException w:name="line number" w:semiHidden="1" w:unhideWhenUsed="1"/>
+    <w:lsdException w:name="page number" w:semiHidden="1" w:unhideWhenUsed="1"/>
+    <w:lsdException w:name="endnote reference" w:semiHidden="1" w:unhideWhenUsed="1"/>
+    <w:lsdException w:name="endnote text" w:semiHidden="1" w:unhideWhenUsed="1"/>
+    <w:lsdException w:name="table of authorities" w:semiHidden="1" w:unhideWhenUsed="1"/>
+    <w:lsdException w:name="macro" w:semiHidden="1" w:unhideWhenUsed="1"/>
+    <w:lsdException w:name="toa heading" w:semiHidden="1" w:unhideWhenUsed="1"/>
+    <w:lsdException w:name="List" w:semiHidden="1" w:unhideWhenUsed="1"/>
+    <w:lsdException w:name="List Bullet" w:semiHidden="1" w:unhideWhenUsed="1"/>
+    <w:lsdException w:name="List Number" w:semiHidden="1" w:unhideWhenUsed="1"/>
+    <w:lsdException w:name="List 2" w:semiHidden="1" w:unhideWhenUsed="1"/>
+    <w:lsdException w:name="List 3" w:semiHidden="1" w:unhideWhenUsed="1"/>
+    <w:lsdException w:name="List 4" w:semiHidden="1" w:unhideWhenUsed="1"/>
+    <w:lsdException w:name="List 5" w:semiHidden="1" w:unhideWhenUsed="1"/>
+    <w:lsdException w:name="List Bullet 2" w:semiHidden="1" w:unhideWhenUsed="1"/>
+    <w:lsdException w:name="List Bullet 3" w:semiHidden="1" w:unhideWhenUsed="1"/>
+    <w:lsdException w:name="List Bullet 4" w:semiHidden="1" w:unhideWhenUsed="1"/>
+    <w:lsdException w:name="List Bullet 5" w:semiHidden="1" w:unhideWhenUsed="1"/>
+    <w:lsdException w:name="List Number 2" w:semiHidden="1" w:unhideWhenUsed="1"/>
+    <w:lsdException w:name="List Number 3" w:semiHidden="1" w:unhideWhenUsed="1"/>
+    <w:lsdException w:name="List Number 4" w:semiHidden="1" w:unhideWhenUsed="1"/>
+    <w:lsdException w:name="List Number 5" w:semiHidden="1" w:unhideWhenUsed="1"/>
+    <w:lsdException w:name="Title" w:uiPriority="10" w:qFormat="1"/>
+    <w:lsdException w:name="Closing" w:semiHidden="1" w:unhideWhenUsed="1"/>
+    <w:lsdException w:name="Signature" w:semiHidden="1" w:unhideWhenUsed="1"/>
+    <w:lsdException w:name="Default Paragraph Font" w:semiHidden="1" w:uiPriority="1" w:unhideWhenUsed="1"/>
+    <w:lsdException w:name="Body Text" w:semiHidden="1" w:unhideWhenUsed="1"/>
+    <w:lsdException w:name="Body Text Indent" w:semiHidden="1" w:uiPriority="0" w:unhideWhenUsed="1"/>
+    <w:lsdException w:name="List Continue" w:semiHidden="1" w:unhideWhenUsed="1"/>
+    <w:lsdException w:name="List Continue 2" w:semiHidden="1" w:unhideWhenUsed="1"/>
+    <w:lsdException w:name="List Continue 3" w:semiHidden="1" w:unhideWhenUsed="1"/>
+    <w:lsdException w:name="List Continue 4" w:semiHidden="1" w:unhideWhenUsed="1"/>
+    <w:lsdException w:name="List Continue 5" w:semiHidden="1" w:unhideWhenUsed="1"/>
+    <w:lsdException w:name="Message Header" w:semiHidden="1" w:unhideWhenUsed="1"/>
+    <w:lsdException w:name="Subtitle" w:uiPriority="11" w:qFormat="1"/>
+    <w:lsdException w:name="Salutation" w:semiHidden="1" w:unhideWhenUsed="1"/>
+    <w:lsdException w:name="Date" w:semiHidden="1" w:unhideWhenUsed="1"/>
+    <w:lsdException w:name="Body Text First Indent" w:semiHidden="1" w:unhideWhenUsed="1"/>
+    <w:lsdException w:name="Body Text First Indent 2" w:semiHidden="1" w:unhideWhenUsed="1"/>
+    <w:lsdException w:name="Note Heading" w:semiHidden="1" w:unhideWhenUsed="1"/>
+    <w:lsdException w:name="Body Text 2" w:semiHidden="1" w:unhideWhenUsed="1"/>
+    <w:lsdException w:name="Body Text 3" w:semiHidden="1" w:unhideWhenUsed="1"/>
+    <w:lsdException w:name="Body Text Indent 2" w:semiHidden="1" w:unhideWhenUsed="1"/>
+    <w:lsdException w:name="Body Text Indent 3" w:semiHidden="1" w:unhideWhenUsed="1"/>
+    <w:lsdException w:name="Block Text" w:semiHidden="1" w:unhideWhenUsed="1"/>
+    <w:lsdException w:name="Hyperlink" w:semiHidden="1" w:unhideWhenUsed="1"/>
+    <w:lsdException w:name="FollowedHyperlink" w:semiHidden="1" w:unhideWhenUsed="1"/>
+    <w:lsdException w:name="Strong" w:uiPriority="22" w:qFormat="1"/>
+    <w:lsdException w:name="Emphasis" w:uiPriority="20" w:qFormat="1"/>
+    <w:lsdException w:name="Document Map" w:semiHidden="1" w:unhideWhenUsed="1"/>
+    <w:lsdException w:name="Plain Text" w:semiHidden="1" w:unhideWhenUsed="1"/>
+    <w:lsdException w:name="E-mail Signature" w:semiHidden="1" w:unhideWhenUsed="1"/>
+    <w:lsdException w:name="HTML Top of Form" w:semiHidden="1" w:unhideWhenUsed="1"/>
+    <w:lsdException w:name="HTML Bottom of Form" w:semiHidden="1" w:unhideWhenUsed="1"/>
+    <w:lsdException w:name="Normal (Web)" w:semiHidden="1" w:unhideWhenUsed="1"/>
+    <w:lsdException w:name="HTML Acronym" w:semiHidden="1" w:unhideWhenUsed="1"/>
+    <w:lsdException w:name="HTML Address" w:semiHidden="1" w:unhideWhenUsed="1"/>
+    <w:lsdException w:name="HTML Cite" w:semiHidden="1" w:unhideWhenUsed="1"/>
+    <w:lsdException w:name="HTML Code" w:semiHidden="1" w:unhideWhenUsed="1"/>
+    <w:lsdException w:name="HTML Definition" w:semiHidden="1" w:unhideWhenUsed="1"/>
+    <w:lsdException w:name="HTML Keyboard" w:semiHidden="1" w:unhideWhenUsed="1"/>
+    <w:lsdException w:name="HTML Preformatted" w:semiHidden="1" w:unhideWhenUsed="1"/>
+    <w:lsdException w:name="HTML Sample" w:semiHidden="1" w:unhideWhenUsed="1"/>
+    <w:lsdException w:name="HTML Typewriter" w:semiHidden="1" w:unhideWhenUsed="1"/>
+    <w:lsdException w:name="HTML Variable" w:semiHidden="1" w:unhideWhenUsed="1"/>
+    <w:lsdException w:name="Normal Table" w:semiHidden="1" w:unhideWhenUsed="1"/>
+    <w:lsdException w:name="annotation subject" w:semiHidden="1" w:unhideWhenUsed="1"/>
+    <w:lsdException w:name="No List" w:semiHidden="1" w:unhideWhenUsed="1"/>
+    <w:lsdException w:name="Outline List 1" w:semiHidden="1" w:unhideWhenUsed="1"/>
+    <w:lsdException w:name="Outline List 2" w:semiHidden="1" w:unhideWhenUsed="1"/>
+    <w:lsdException w:name="Outline List 3" w:semiHidden="1" w:unhideWhenUsed="1"/>
+    <w:lsdException w:name="Table Simple 1" w:semiHidden="1" w:unhideWhenUsed="1"/>
+    <w:lsdException w:name="Table Simple 2" w:semiHidden="1" w:unhideWhenUsed="1"/>
+    <w:lsdException w:name="Table Simple 3" w:semiHidden="1" w:unhideWhenUsed="1"/>
+    <w:lsdException w:name="Table Classic 1" w:semiHidden="1" w:unhideWhenUsed="1"/>
+    <w:lsdException w:name="Table Classic 2" w:semiHidden="1" w:unhideWhenUsed="1"/>
+    <w:lsdException w:name="Table Classic 3" w:semiHidden="1" w:unhideWhenUsed="1"/>
+    <w:lsdException w:name="Table Classic 4" w:semiHidden="1" w:unhideWhenUsed="1"/>
+    <w:lsdException w:name="Table Colorful 1" w:semiHidden="1" w:unhideWhenUsed="1"/>
+    <w:lsdException w:name="Table Colorful 2" w:semiHidden="1" w:unhideWhenUsed="1"/>
+    <w:lsdException w:name="Table Colorful 3" w:semiHidden="1" w:unhideWhenUsed="1"/>
+    <w:lsdException w:name="Table Columns 1" w:semiHidden="1" w:unhideWhenUsed="1"/>
+    <w:lsdException w:name="Table Columns 2" w:semiHidden="1" w:unhideWhenUsed="1"/>
+    <w:lsdException w:name="Table Columns 3" w:semiHidden="1" w:unhideWhenUsed="1"/>
+    <w:lsdException w:name="Table Columns 4" w:semiHidden="1" w:unhideWhenUsed="1"/>
+    <w:lsdException w:name="Table Columns 5" w:semiHidden="1" w:unhideWhenUsed="1"/>
+    <w:lsdException w:name="Table Grid 1" w:semiHidden="1" w:unhideWhenUsed="1"/>
+    <w:lsdException w:name="Table Grid 2" w:semiHidden="1" w:unhideWhenUsed="1"/>
+    <w:lsdException w:name="Table Grid 3" w:semiHidden="1" w:unhideWhenUsed="1"/>
+    <w:lsdException w:name="Table Grid 4" w:semiHidden="1" w:unhideWhenUsed="1"/>
+    <w:lsdException w:name="Table Grid 5" w:semiHidden="1" w:unhideWhenUsed="1"/>
+    <w:lsdException w:name="Table Grid 6" w:semiHidden="1" w:unhideWhenUsed="1"/>
+    <w:lsdException w:name="Table Grid 7" w:semiHidden="1" w:unhideWhenUsed="1"/>
+    <w:lsdException w:name="Table Grid 8" w:semiHidden="1" w:unhideWhenUsed="1"/>
+    <w:lsdException w:name="Table List 1" w:semiHidden="1" w:unhideWhenUsed="1"/>
+    <w:lsdException w:name="Table List 2" w:semiHidden="1" w:unhideWhenUsed="1"/>
+    <w:lsdException w:name="Table List 3" w:semiHidden="1" w:unhideWhenUsed="1"/>
+    <w:lsdException w:name="Table List 4" w:semiHidden="1" w:unhideWhenUsed="1"/>
+    <w:lsdException w:name="Table List 5" w:semiHidden="1" w:unhideWhenUsed="1"/>
+    <w:lsdException w:name="Table List 6" w:semiHidden="1" w:unhideWhenUsed="1"/>
+    <w:lsdException w:name="Table List 7" w:semiHidden="1" w:unhideWhenUsed="1"/>
+    <w:lsdException w:name="Table List 8" w:semiHidden="1" w:unhideWhenUsed="1"/>
+    <w:lsdException w:name="Table 3D effects 1" w:semiHidden="1" w:unhideWhenUsed="1"/>
+    <w:lsdException w:name="Table 3D effects 2" w:semiHidden="1" w:unhideWhenUsed="1"/>
+    <w:lsdException w:name="Table 3D effects 3" w:semiHidden="1" w:unhideWhenUsed="1"/>
+    <w:lsdException w:name="Table Contemporary" w:semiHidden="1" w:unhideWhenUsed="1"/>
+    <w:lsdException w:name="Table Elegant" w:semiHidden="1" w:unhideWhenUsed="1"/>
+    <w:lsdException w:name="Table Professional" w:semiHidden="1" w:unhideWhenUsed="1"/>
+    <w:lsdException w:name="Table Subtle 1" w:semiHidden="1" w:unhideWhenUsed="1"/>
+    <w:lsdException w:name="Table Subtle 2" w:semiHidden="1" w:unhideWhenUsed="1"/>
+    <w:lsdException w:name="Table Web 1" w:semiHidden="1" w:unhideWhenUsed="1"/>
+    <w:lsdException w:name="Table Web 2" w:semiHidden="1" w:unhideWhenUsed="1"/>
+    <w:lsdException w:name="Table Web 3" w:semiHidden="1" w:unhideWhenUsed="1"/>
+    <w:lsdException w:name="Balloon Text" w:semiHidden="1" w:unhideWhenUsed="1"/>
+    <w:lsdException w:name="Table Grid" w:uiPriority="59"/>
+    <w:lsdException w:name="Table Theme" w:semiHidden="1" w:unhideWhenUsed="1"/>
+    <w:lsdException w:name="Placeholder Text" w:semiHidden="1"/>
+    <w:lsdException w:name="No Spacing" w:uiPriority="1" w:qFormat="1"/>
+    <w:lsdException w:name="Light Shading" w:uiPriority="60"/>
+    <w:lsdException w:name="Light List" w:uiPriority="61"/>
+    <w:lsdException w:name="Light Grid" w:uiPriority="62"/>
+    <w:lsdException w:name="Medium Shading 1" w:uiPriority="63"/>
+    <w:lsdException w:name="Medium Shading 2" w:uiPriority="64"/>
+    <w:lsdException w:name="Medium List 1" w:uiPriority="65"/>
+    <w:lsdException w:name="Medium List 2" w:uiPriority="66"/>
+    <w:lsdException w:name="Medium Grid 1" w:uiPriority="67"/>
+    <w:lsdException w:name="Medium Grid 2" w:uiPriority="68"/>
+    <w:lsdException w:name="Medium Grid 3" w:uiPriority="69"/>
+    <w:lsdException w:name="Dark List" w:uiPriority="70"/>
+    <w:lsdException w:name="Colorful Shading" w:uiPriority="71"/>
+    <w:lsdException w:name="Colorful List" w:uiPriority="72"/>
+    <w:lsdException w:name="Colorful Grid" w:uiPriority="73"/>
+    <w:lsdException w:name="Light Shading Accent 1" w:uiPriority="60"/>
+    <w:lsdException w:name="Light List Accent 1" w:uiPriority="61"/>
+    <w:lsdException w:name="Light Grid Accent 1" w:uiPriority="62"/>
+    <w:lsdException w:name="Medium Shading 1 Accent 1" w:uiPriority="63"/>
+    <w:lsdException w:name="Medium Shading 2 Accent 1" w:uiPriority="64"/>
+    <w:lsdException w:name="Medium List 1 Accent 1" w:uiPriority="65"/>
+    <w:lsdException w:name="Revision" w:semiHidden="1"/>
+    <w:lsdException w:name="List Paragraph" w:uiPriority="34" w:qFormat="1"/>
+    <w:lsdException w:name="Quote" w:uiPriority="29" w:qFormat="1"/>
+    <w:lsdException w:name="Intense Quote" w:uiPriority="30" w:qFormat="1"/>
+    <w:lsdException w:name="Medium List 2 Accent 1" w:uiPriority="66"/>
+    <w:lsdException w:name="Medium Grid 1 Accent 1" w:uiPriority="67"/>
+    <w:lsdException w:name="Medium Grid 2 Accent 1" w:uiPriority="68"/>
+    <w:lsdException w:name="Medium Grid 3 Accent 1" w:uiPriority="69"/>
+    <w:lsdException w:name="Dark List Accent 1" w:uiPriority="70"/>
+    <w:lsdException w:name="Colorful Shading Accent 1" w:uiPriority="71"/>
+    <w:lsdException w:name="Colorful List Accent 1" w:uiPriority="72"/>
+    <w:lsdException w:name="Colorful Grid Accent 1" w:uiPriority="73"/>
+    <w:lsdException w:name="Light Shading Accent 2" w:uiPriority="60"/>
+    <w:lsdException w:name="Light List Accent 2" w:uiPriority="61"/>
+    <w:lsdException w:name="Light Grid Accent 2" w:uiPriority="62"/>
+    <w:lsdException w:name="Medium Shading 1 Accent 2" w:uiPriority="63"/>
+    <w:lsdException w:name="Medium Shading 2 Accent 2" w:uiPriority="64"/>
+    <w:lsdException w:name="Medium List 1 Accent 2" w:uiPriority="65"/>
+    <w:lsdException w:name="Medium List 2 Accent 2" w:uiPriority="66"/>
+    <w:lsdException w:name="Medium Grid 1 Accent 2" w:uiPriority="67"/>
+    <w:lsdException w:name="Medium Grid 2 Accent 2" w:uiPriority="68"/>
+    <w:lsdException w:name="Medium Grid 3 Accent 2" w:uiPriority="69"/>
+    <w:lsdException w:name="Dark List Accent 2" w:uiPriority="70"/>
+    <w:lsdException w:name="Colorful Shading Accent 2" w:uiPriority="71"/>
+    <w:lsdException w:name="Colorful List Accent 2" w:uiPriority="72"/>
+    <w:lsdException w:name="Colorful Grid Accent 2" w:uiPriority="73"/>
+    <w:lsdException w:name="Light Shading Accent 3" w:uiPriority="60"/>
+    <w:lsdException w:name="Light List Accent 3" w:uiPriority="61"/>
+    <w:lsdException w:name="Light Grid Accent 3" w:uiPriority="62"/>
+    <w:lsdException w:name="Medium Shading 1 Accent 3" w:uiPriority="63"/>
+    <w:lsdException w:name="Medium Shading 2 Accent 3" w:uiPriority="64"/>
+    <w:lsdException w:name="Medium List 1 Accent 3" w:uiPriority="65"/>
+    <w:lsdException w:name="Medium List 2 Accent 3" w:uiPriority="66"/>
+    <w:lsdException w:name="Medium Grid 1 Accent 3" w:uiPriority="67"/>
+    <w:lsdException w:name="Medium Grid 2 Accent 3" w:uiPriority="68"/>
+    <w:lsdException w:name="Medium Grid 3 Accent 3" w:uiPriority="69"/>
+    <w:lsdException w:name="Dark List Accent 3" w:uiPriority="70"/>
+    <w:lsdException w:name="Colorful Shading Accent 3" w:uiPriority="71"/>
+    <w:lsdException w:name="Colorful List Accent 3" w:uiPriority="72"/>
+    <w:lsdException w:name="Colorful Grid Accent 3" w:uiPriority="73"/>
+    <w:lsdException w:name="Light Shading Accent 4" w:uiPriority="60"/>
+    <w:lsdException w:name="Light List Accent 4" w:uiPriority="61"/>
+    <w:lsdException w:name="Light Grid Accent 4" w:uiPriority="62"/>
+    <w:lsdException w:name="Medium Shading 1 Accent 4" w:uiPriority="63"/>
+    <w:lsdException w:name="Medium Shading 2 Accent 4" w:uiPriority="64"/>
+    <w:lsdException w:name="Medium List 1 Accent 4" w:uiPriority="65"/>
+    <w:lsdException w:name="Medium List 2 Accent 4" w:uiPriority="66"/>
+    <w:lsdException w:name="Medium Grid 1 Accent 4" w:uiPriority="67"/>
+    <w:lsdException w:name="Medium Grid 2 Accent 4" w:uiPriority="68"/>
+    <w:lsdException w:name="Medium Grid 3 Accent 4" w:uiPriority="69"/>
+    <w:lsdException w:name="Dark List Accent 4" w:uiPriority="70"/>
+    <w:lsdException w:name="Colorful Shading Accent 4" w:uiPriority="71"/>
+    <w:lsdException w:name="Colorful List Accent 4" w:uiPriority="72"/>
+    <w:lsdException w:name="Colorful Grid Accent 4" w:uiPriority="73"/>
+    <w:lsdException w:name="Light Shading Accent 5" w:uiPriority="60"/>
+    <w:lsdException w:name="Light List Accent 5" w:uiPriority="61"/>
+    <w:lsdException w:name="Light Grid Accent 5" w:uiPriority="62"/>
+    <w:lsdException w:name="Medium Shading 1 Accent 5" w:uiPriority="63"/>
+    <w:lsdException w:name="Medium Shading 2 Accent 5" w:uiPriority="64"/>
+    <w:lsdException w:name="Medium List 1 Accent 5" w:uiPriority="65"/>
+    <w:lsdException w:name="Medium List 2 Accent 5" w:uiPriority="66"/>
+    <w:lsdException w:name="Medium Grid 1 Accent 5" w:uiPriority="67"/>
+    <w:lsdException w:name="Medium Grid 2 Accent 5" w:uiPriority="68"/>
+    <w:lsdException w:name="Medium Grid 3 Accent 5" w:uiPriority="69"/>
+    <w:lsdException w:name="Dark List Accent 5" w:uiPriority="70"/>
+    <w:lsdException w:name="Colorful Shading Accent 5" w:uiPriority="71"/>
+    <w:lsdException w:name="Colorful List Accent 5" w:uiPriority="72"/>
+    <w:lsdException w:name="Colorful Grid Accent 5" w:uiPriority="73"/>
+    <w:lsdException w:name="Light Shading Accent 6" w:uiPriority="60"/>
+    <w:lsdException w:name="Light List Accent 6" w:uiPriority="61"/>
+    <w:lsdException w:name="Light Grid Accent 6" w:uiPriority="62"/>
+    <w:lsdException w:name="Medium Shading 1 Accent 6" w:uiPriority="63"/>
+    <w:lsdException w:name="Medium Shading 2 Accent 6" w:uiPriority="64"/>
+    <w:lsdException w:name="Medium List 1 Accent 6" w:uiPriority="65"/>
+    <w:lsdException w:name="Medium List 2 Accent 6" w:uiPriority="66"/>
+    <w:lsdException w:name="Medium Grid 1 Accent 6" w:uiPriority="67"/>
+    <w:lsdException w:name="Medium Grid 2 Accent 6" w:uiPriority="68"/>
+    <w:lsdException w:name="Medium Grid 3 Accent 6" w:uiPriority="69"/>
+    <w:lsdException w:name="Dark List Accent 6" w:uiPriority="70"/>
+    <w:lsdException w:name="Colorful Shading Accent 6" w:uiPriority="71"/>
+    <w:lsdException w:name="Colorful List Accent 6" w:uiPriority="72"/>
+    <w:lsdException w:name="Colorful Grid Accent 6" w:uiPriority="73"/>
+    <w:lsdException w:name="Subtle Emphasis" w:uiPriority="19" w:qFormat="1"/>
+    <w:lsdException w:name="Intense Emphasis" w:uiPriority="21" w:qFormat="1"/>
+    <w:lsdException w:name="Subtle Reference" w:uiPriority="31" w:qFormat="1"/>
+    <w:lsdException w:name="Intense Reference" w:uiPriority="32" w:qFormat="1"/>
+    <w:lsdException w:name="Book Title" w:uiPriority="33" w:qFormat="1"/>
+    <w:lsdException w:name="Bibliography" w:semiHidden="1" w:uiPriority="37" w:unhideWhenUsed="1"/>
+    <w:lsdException w:name="TOC Heading" w:semiHidden="1" w:uiPriority="39" w:unhideWhenUsed="1" w:qFormat="1"/>
+    <w:lsdException w:name="Plain Table 1" w:uiPriority="41"/>
+    <w:lsdException w:name="Plain Table 2" w:uiPriority="42"/>
+    <w:lsdException w:name="Plain Table 3" w:uiPriority="43"/>
+    <w:lsdException w:name="Plain Table 4" w:uiPriority="44"/>
+    <w:lsdException w:name="Plain Table 5" w:uiPriority="45"/>
+    <w:lsdException w:name="Grid Table Light" w:uiPriority="40"/>
+    <w:lsdException w:name="Grid Table 1 Light" w:uiPriority="46"/>
+    <w:lsdException w:name="Grid Table 2" w:uiPriority="47"/>
+    <w:lsdException w:name="Grid Table 3" w:uiPriority="48"/>
+    <w:lsdException w:name="Grid Table 4" w:uiPriority="49"/>
+    <w:lsdException w:name="Grid Table 5 Dark" w:uiPriority="50"/>
+    <w:lsdException w:name="Grid Table 6 Colorful" w:uiPriority="51"/>
+    <w:lsdException w:name="Grid Table 7 Colorful" w:uiPriority="52"/>
+    <w:lsdException w:name="Grid Table 1 Light Accent 1" w:uiPriority="46"/>
+    <w:lsdException w:name="Grid Table 2 Accent 1" w:uiPriority="47"/>
+    <w:lsdException w:name="Grid Table 3 Accent 1" w:uiPriority="48"/>
+    <w:lsdException w:name="Grid Table 4 Accent 1" w:uiPriority="49"/>
+    <w:lsdException w:name="Grid Table 5 Dark Accent 1" w:uiPriority="50"/>
+    <w:lsdException w:name="Grid Table 6 Colorful Accent 1" w:uiPriority="51"/>
+    <w:lsdException w:name="Grid Table 7 Colorful Accent 1" w:uiPriority="52"/>
+    <w:lsdException w:name="Grid Table 1 Light Accent 2" w:uiPriority="46"/>
+    <w:lsdException w:name="Grid Table 2 Accent 2" w:uiPriority="47"/>
+    <w:lsdException w:name="Grid Table 3 Accent 2" w:uiPriority="48"/>
+    <w:lsdException w:name="Grid Table 4 Accent 2" w:uiPriority="49"/>
+    <w:lsdException w:name="Grid Table 5 Dark Accent 2" w:uiPriority="50"/>
+    <w:lsdException w:name="Grid Table 6 Colorful Accent 2" w:uiPriority="51"/>
+    <w:lsdException w:name="Grid Table 7 Colorful Accent 2" w:uiPriority="52"/>
+    <w:lsdException w:name="Grid Table 1 Light Accent 3" w:uiPriority="46"/>
+    <w:lsdException w:name="Grid Table 2 Accent 3" w:uiPriority="47"/>
+    <w:lsdException w:name="Grid Table 3 Accent 3" w:uiPriority="48"/>
+    <w:lsdException w:name="Grid Table 4 Accent 3" w:uiPriority="49"/>
+    <w:lsdException w:name="Grid Table 5 Dark Accent 3" w:uiPriority="50"/>
+    <w:lsdException w:name="Grid Table 6 Colorful Accent 3" w:uiPriority="51"/>
+    <w:lsdException w:name="Grid Table 7 Colorful Accent 3" w:uiPriority="52"/>
+    <w:lsdException w:name="Grid Table 1 Light Accent 4" w:uiPriority="46"/>
+    <w:lsdException w:name="Grid Table 2 Accent 4" w:uiPriority="47"/>
+    <w:lsdException w:name="Grid Table 3 Accent 4" w:uiPriority="48"/>
+    <w:lsdException w:name="Grid Table 4 Accent 4" w:uiPriority="49"/>
+    <w:lsdException w:name="Grid Table 5 Dark Accent 4" w:uiPriority="50"/>
+    <w:lsdException w:name="Grid Table 6 Colorful Accent 4" w:uiPriority="51"/>
+    <w:lsdException w:name="Grid Table 7 Colorful Accent 4" w:uiPriority="52"/>
+    <w:lsdException w:name="Grid Table 1 Light Accent 5" w:uiPriority="46"/>
+    <w:lsdException w:name="Grid Table 2 Accent 5" w:uiPriority="47"/>
+    <w:lsdException w:name="Grid Table 3 Accent 5" w:uiPriority="48"/>
+    <w:lsdException w:name="Grid Table 4 Accent 5" w:uiPriority="49"/>
+    <w:lsdException w:name="Grid Table 5 Dark Accent 5" w:uiPriority="50"/>
+    <w:lsdException w:name="Grid Table 6 Colorful Accent 5" w:uiPriority="51"/>
+    <w:lsdException w:name="Grid Table 7 Colorful Accent 5" w:uiPriority="52"/>
+    <w:lsdException w:name="Grid Table 1 Light Accent 6" w:uiPriority="46"/>
+    <w:lsdException w:name="Grid Table 2 Accent 6" w:uiPriority="47"/>
+    <w:lsdException w:name="Grid Table 3 Accent 6" w:uiPriority="48"/>
+    <w:lsdException w:name="Grid Table 4 Accent 6" w:uiPriority="49"/>
+    <w:lsdException w:name="Grid Table 5 Dark Accent 6" w:uiPriority="50"/>
+    <w:lsdException w:name="Grid Table 6 Colorful Accent 6" w:uiPriority="51"/>
+    <w:lsdException w:name="Grid Table 7 Colorful Accent 6" w:uiPriority="52"/>
+    <w:lsdException w:name="List Table 1 Light" w:uiPriority="46"/>
+    <w:lsdException w:name="List Table 2" w:uiPriority="47"/>
+    <w:lsdException w:name="List Table 3" w:uiPriority="48"/>
+    <w:lsdException w:name="List Table 4" w:uiPriority="49"/>
+    <w:lsdException w:name="List Table 5 Dark" w:uiPriority="50"/>
+    <w:lsdException w:name="List Table 6 Colorful" w:uiPriority="51"/>
+    <w:lsdException w:name="List Table 7 Colorful" w:uiPriority="52"/>
+    <w:lsdException w:name="List Table 1 Light Accent 1" w:uiPriority="46"/>
+    <w:lsdException w:name="List Table 2 Accent 1" w:uiPriority="47"/>
+    <w:lsdException w:name="List Table 3 Accent 1" w:uiPriority="48"/>
+    <w:lsdException w:name="List Table 4 Accent 1" w:uiPriority="49"/>
+    <w:lsdException w:name="List Table 5 Dark Accent 1" w:uiPriority="50"/>
+    <w:lsdException w:name="List Table 6 Colorful Accent 1" w:uiPriority="51"/>
+    <w:lsdException w:name="List Table 7 Colorful Accent 1" w:uiPriority="52"/>
+    <w:lsdException w:name="List Table 1 Light Accent 2" w:uiPriority="46"/>
+    <w:lsdException w:name="List Table 2 Accent 2" w:uiPriority="47"/>
+    <w:lsdException w:name="List Table 3 Accent 2" w:uiPriority="48"/>
+    <w:lsdException w:name="List Table 4 Accent 2" w:uiPriority="49"/>
+    <w:lsdException w:name="List Table 5 Dark Accent 2" w:uiPriority="50"/>
+    <w:lsdException w:name="List Table 6 Colorful Accent 2" w:uiPriority="51"/>
+    <w:lsdException w:name="List Table 7 Colorful Accent 2" w:uiPriority="52"/>
+    <w:lsdException w:name="List Table 1 Light Accent 3" w:uiPriority="46"/>
+    <w:lsdException w:name="List Table 2 Accent 3" w:uiPriority="47"/>
+    <w:lsdException w:name="List Table 3 Accent 3" w:uiPriority="48"/>
+    <w:lsdException w:name="List Table 4 Accent 3" w:uiPriority="49"/>
+    <w:lsdException w:name="List Table 5 Dark Accent 3" w:uiPriority="50"/>
+    <w:lsdException w:name="List Table 6 Colorful Accent 3" w:uiPriority="51"/>
+    <w:lsdException w:name="List Table 7 Colorful Accent 3" w:uiPriority="52"/>
+    <w:lsdException w:name="List Table 1 Light Accent 4" w:uiPriority="46"/>
+    <w:lsdException w:name="List Table 2 Accent 4" w:uiPriority="47"/>
+    <w:lsdException w:name="List Table 3 Accent 4" w:uiPriority="48"/>
+    <w:lsdException w:name="List Table 4 Accent 4" w:uiPriority="49"/>
+    <w:lsdException w:name="List Table 5 Dark Accent 4" w:uiPriority="50"/>
+    <w:lsdException w:name="List Table 6 Colorful Accent 4" w:uiPriority="51"/>
+    <w:lsdException w:name="List Table 7 Colorful Accent 4" w:uiPriority="52"/>
+    <w:lsdException w:name="List Table 1 Light Accent 5" w:uiPriority="46"/>
+    <w:lsdException w:name="List Table 2 Accent 5" w:uiPriority="47"/>
+    <w:lsdException w:name="List Table 3 Accent 5" w:uiPriority="48"/>
+    <w:lsdException w:name="List Table 4 Accent 5" w:uiPriority="49"/>
+    <w:lsdException w:name="List Table 5 Dark Accent 5" w:uiPriority="50"/>
+    <w:lsdException w:name="List Table 6 Colorful Accent 5" w:uiPriority="51"/>
+    <w:lsdException w:name="List Table 7 Colorful Accent 5" w:uiPriority="52"/>
+    <w:lsdException w:name="List Table 1 Light Accent 6" w:uiPriority="46"/>
+    <w:lsdException w:name="List Table 2 Accent 6" w:uiPriority="47"/>
+    <w:lsdException w:name="List Table 3 Accent 6" w:uiPriority="48"/>
+    <w:lsdException w:name="List Table 4 Accent 6" w:uiPriority="49"/>
+    <w:lsdException w:name="List Table 5 Dark Accent 6" w:uiPriority="50"/>
+    <w:lsdException w:name="List Table 6 Colorful Accent 6" w:uiPriority="51"/>
+    <w:lsdException w:name="List Table 7 Colorful Accent 6" w:uiPriority="52"/>
   </w:latentStyles>
   <w:style w:type="paragraph" w:default="1" w:styleId="a">
     <w:name w:val="Normal"/>
@@ -5201,480 +5767,8 @@
 </w:styles>
 </file>
 
-<file path=word/stylesWithEffects.xml><?xml version="1.0" encoding="utf-8"?>
-<w:styles xmlns:wpc="http://schemas.microsoft.com/office/word/2010/wordprocessingCanvas" xmlns:mc="http://schemas.openxmlformats.org/markup-compatibility/2006" xmlns:o="urn:schemas-microsoft-com:office:office" xmlns:r="http://schemas.openxmlformats.org/officeDocument/2006/relationships" xmlns:m="http://schemas.openxmlformats.org/officeDocument/2006/math" xmlns:v="urn:schemas-microsoft-com:vml" xmlns:wp14="http://schemas.microsoft.com/office/word/2010/wordprocessingDrawing" xmlns:wp="http://schemas.openxmlformats.org/drawingml/2006/wordprocessingDrawing" xmlns:w10="urn:schemas-microsoft-com:office:word" xmlns:w="http://schemas.openxmlformats.org/wordprocessingml/2006/main" xmlns:w14="http://schemas.microsoft.com/office/word/2010/wordml" xmlns:wpg="http://schemas.microsoft.com/office/word/2010/wordprocessingGroup" xmlns:wpi="http://schemas.microsoft.com/office/word/2010/wordprocessingInk" xmlns:wne="http://schemas.microsoft.com/office/word/2006/wordml" xmlns:wps="http://schemas.microsoft.com/office/word/2010/wordprocessingShape" mc:Ignorable="w14 wp14">
-  <w:docDefaults>
-    <w:rPrDefault>
-      <w:rPr>
-        <w:rFonts w:ascii="Calibri" w:eastAsia="Calibri" w:hAnsi="Calibri" w:cs="Times New Roman"/>
-        <w:lang w:val="ru-RU" w:eastAsia="ru-RU" w:bidi="ar-SA"/>
-      </w:rPr>
-    </w:rPrDefault>
-    <w:pPrDefault/>
-  </w:docDefaults>
-  <w:latentStyles w:defLockedState="0" w:defUIPriority="99" w:defSemiHidden="1" w:defUnhideWhenUsed="1" w:defQFormat="0" w:count="267">
-    <w:lsdException w:name="Normal" w:semiHidden="0" w:uiPriority="0" w:unhideWhenUsed="0" w:qFormat="1"/>
-    <w:lsdException w:name="heading 1" w:semiHidden="0" w:uiPriority="9" w:unhideWhenUsed="0" w:qFormat="1"/>
-    <w:lsdException w:name="heading 2" w:uiPriority="9" w:qFormat="1"/>
-    <w:lsdException w:name="heading 3" w:uiPriority="9" w:qFormat="1"/>
-    <w:lsdException w:name="heading 4" w:uiPriority="9" w:qFormat="1"/>
-    <w:lsdException w:name="heading 5" w:uiPriority="0" w:qFormat="1"/>
-    <w:lsdException w:name="heading 6" w:uiPriority="9" w:qFormat="1"/>
-    <w:lsdException w:name="heading 7" w:uiPriority="9" w:qFormat="1"/>
-    <w:lsdException w:name="heading 8" w:uiPriority="9" w:qFormat="1"/>
-    <w:lsdException w:name="heading 9" w:uiPriority="9" w:qFormat="1"/>
-    <w:lsdException w:name="toc 1" w:uiPriority="39"/>
-    <w:lsdException w:name="toc 2" w:uiPriority="39"/>
-    <w:lsdException w:name="toc 3" w:uiPriority="39"/>
-    <w:lsdException w:name="toc 4" w:uiPriority="39"/>
-    <w:lsdException w:name="toc 5" w:uiPriority="39"/>
-    <w:lsdException w:name="toc 6" w:uiPriority="39"/>
-    <w:lsdException w:name="toc 7" w:uiPriority="39"/>
-    <w:lsdException w:name="toc 8" w:uiPriority="39"/>
-    <w:lsdException w:name="toc 9" w:uiPriority="39"/>
-    <w:lsdException w:name="caption" w:uiPriority="35" w:qFormat="1"/>
-    <w:lsdException w:name="Title" w:semiHidden="0" w:uiPriority="10" w:unhideWhenUsed="0" w:qFormat="1"/>
-    <w:lsdException w:name="Default Paragraph Font" w:uiPriority="1"/>
-    <w:lsdException w:name="Body Text Indent" w:uiPriority="0"/>
-    <w:lsdException w:name="Subtitle" w:semiHidden="0" w:uiPriority="11" w:unhideWhenUsed="0" w:qFormat="1"/>
-    <w:lsdException w:name="Strong" w:semiHidden="0" w:uiPriority="22" w:unhideWhenUsed="0" w:qFormat="1"/>
-    <w:lsdException w:name="Emphasis" w:semiHidden="0" w:uiPriority="20" w:unhideWhenUsed="0" w:qFormat="1"/>
-    <w:lsdException w:name="Table Grid" w:semiHidden="0" w:uiPriority="59" w:unhideWhenUsed="0"/>
-    <w:lsdException w:name="Placeholder Text" w:unhideWhenUsed="0"/>
-    <w:lsdException w:name="No Spacing" w:semiHidden="0" w:uiPriority="1" w:unhideWhenUsed="0" w:qFormat="1"/>
-    <w:lsdException w:name="Light Shading" w:semiHidden="0" w:uiPriority="60" w:unhideWhenUsed="0"/>
-    <w:lsdException w:name="Light List" w:semiHidden="0" w:uiPriority="61" w:unhideWhenUsed="0"/>
-    <w:lsdException w:name="Light Grid" w:semiHidden="0" w:uiPriority="62" w:unhideWhenUsed="0"/>
-    <w:lsdException w:name="Medium Shading 1" w:semiHidden="0" w:uiPriority="63" w:unhideWhenUsed="0"/>
-    <w:lsdException w:name="Medium Shading 2" w:semiHidden="0" w:uiPriority="64" w:unhideWhenUsed="0"/>
-    <w:lsdException w:name="Medium List 1" w:semiHidden="0" w:uiPriority="65" w:unhideWhenUsed="0"/>
-    <w:lsdException w:name="Medium List 2" w:semiHidden="0" w:uiPriority="66" w:unhideWhenUsed="0"/>
-    <w:lsdException w:name="Medium Grid 1" w:semiHidden="0" w:uiPriority="67" w:unhideWhenUsed="0"/>
-    <w:lsdException w:name="Medium Grid 2" w:semiHidden="0" w:uiPriority="68" w:unhideWhenUsed="0"/>
-    <w:lsdException w:name="Medium Grid 3" w:semiHidden="0" w:uiPriority="69" w:unhideWhenUsed="0"/>
-    <w:lsdException w:name="Dark List" w:semiHidden="0" w:uiPriority="70" w:unhideWhenUsed="0"/>
-    <w:lsdException w:name="Colorful Shading" w:semiHidden="0" w:uiPriority="71" w:unhideWhenUsed="0"/>
-    <w:lsdException w:name="Colorful List" w:semiHidden="0" w:uiPriority="72" w:unhideWhenUsed="0"/>
-    <w:lsdException w:name="Colorful Grid" w:semiHidden="0" w:uiPriority="73" w:unhideWhenUsed="0"/>
-    <w:lsdException w:name="Light Shading Accent 1" w:semiHidden="0" w:uiPriority="60" w:unhideWhenUsed="0"/>
-    <w:lsdException w:name="Light List Accent 1" w:semiHidden="0" w:uiPriority="61" w:unhideWhenUsed="0"/>
-    <w:lsdException w:name="Light Grid Accent 1" w:semiHidden="0" w:uiPriority="62" w:unhideWhenUsed="0"/>
-    <w:lsdException w:name="Medium Shading 1 Accent 1" w:semiHidden="0" w:uiPriority="63" w:unhideWhenUsed="0"/>
-    <w:lsdException w:name="Medium Shading 2 Accent 1" w:semiHidden="0" w:uiPriority="64" w:unhideWhenUsed="0"/>
-    <w:lsdException w:name="Medium List 1 Accent 1" w:semiHidden="0" w:uiPriority="65" w:unhideWhenUsed="0"/>
-    <w:lsdException w:name="Revision" w:unhideWhenUsed="0"/>
-    <w:lsdException w:name="List Paragraph" w:semiHidden="0" w:uiPriority="34" w:unhideWhenUsed="0" w:qFormat="1"/>
-    <w:lsdException w:name="Quote" w:semiHidden="0" w:uiPriority="29" w:unhideWhenUsed="0" w:qFormat="1"/>
-    <w:lsdException w:name="Intense Quote" w:semiHidden="0" w:uiPriority="30" w:unhideWhenUsed="0" w:qFormat="1"/>
-    <w:lsdException w:name="Medium List 2 Accent 1" w:semiHidden="0" w:uiPriority="66" w:unhideWhenUsed="0"/>
-    <w:lsdException w:name="Medium Grid 1 Accent 1" w:semiHidden="0" w:uiPriority="67" w:unhideWhenUsed="0"/>
-    <w:lsdException w:name="Medium Grid 2 Accent 1" w:semiHidden="0" w:uiPriority="68" w:unhideWhenUsed="0"/>
-    <w:lsdException w:name="Medium Grid 3 Accent 1" w:semiHidden="0" w:uiPriority="69" w:unhideWhenUsed="0"/>
-    <w:lsdException w:name="Dark List Accent 1" w:semiHidden="0" w:uiPriority="70" w:unhideWhenUsed="0"/>
-    <w:lsdException w:name="Colorful Shading Accent 1" w:semiHidden="0" w:uiPriority="71" w:unhideWhenUsed="0"/>
-    <w:lsdException w:name="Colorful List Accent 1" w:semiHidden="0" w:uiPriority="72" w:unhideWhenUsed="0"/>
-    <w:lsdException w:name="Colorful Grid Accent 1" w:semiHidden="0" w:uiPriority="73" w:unhideWhenUsed="0"/>
-    <w:lsdException w:name="Light Shading Accent 2" w:semiHidden="0" w:uiPriority="60" w:unhideWhenUsed="0"/>
-    <w:lsdException w:name="Light List Accent 2" w:semiHidden="0" w:uiPriority="61" w:unhideWhenUsed="0"/>
-    <w:lsdException w:name="Light Grid Accent 2" w:semiHidden="0" w:uiPriority="62" w:unhideWhenUsed="0"/>
-    <w:lsdException w:name="Medium Shading 1 Accent 2" w:semiHidden="0" w:uiPriority="63" w:unhideWhenUsed="0"/>
-    <w:lsdException w:name="Medium Shading 2 Accent 2" w:semiHidden="0" w:uiPriority="64" w:unhideWhenUsed="0"/>
-    <w:lsdException w:name="Medium List 1 Accent 2" w:semiHidden="0" w:uiPriority="65" w:unhideWhenUsed="0"/>
-    <w:lsdException w:name="Medium List 2 Accent 2" w:semiHidden="0" w:uiPriority="66" w:unhideWhenUsed="0"/>
-    <w:lsdException w:name="Medium Grid 1 Accent 2" w:semiHidden="0" w:uiPriority="67" w:unhideWhenUsed="0"/>
-    <w:lsdException w:name="Medium Grid 2 Accent 2" w:semiHidden="0" w:uiPriority="68" w:unhideWhenUsed="0"/>
-    <w:lsdException w:name="Medium Grid 3 Accent 2" w:semiHidden="0" w:uiPriority="69" w:unhideWhenUsed="0"/>
-    <w:lsdException w:name="Dark List Accent 2" w:semiHidden="0" w:uiPriority="70" w:unhideWhenUsed="0"/>
-    <w:lsdException w:name="Colorful Shading Accent 2" w:semiHidden="0" w:uiPriority="71" w:unhideWhenUsed="0"/>
-    <w:lsdException w:name="Colorful List Accent 2" w:semiHidden="0" w:uiPriority="72" w:unhideWhenUsed="0"/>
-    <w:lsdException w:name="Colorful Grid Accent 2" w:semiHidden="0" w:uiPriority="73" w:unhideWhenUsed="0"/>
-    <w:lsdException w:name="Light Shading Accent 3" w:semiHidden="0" w:uiPriority="60" w:unhideWhenUsed="0"/>
-    <w:lsdException w:name="Light List Accent 3" w:semiHidden="0" w:uiPriority="61" w:unhideWhenUsed="0"/>
-    <w:lsdException w:name="Light Grid Accent 3" w:semiHidden="0" w:uiPriority="62" w:unhideWhenUsed="0"/>
-    <w:lsdException w:name="Medium Shading 1 Accent 3" w:semiHidden="0" w:uiPriority="63" w:unhideWhenUsed="0"/>
-    <w:lsdException w:name="Medium Shading 2 Accent 3" w:semiHidden="0" w:uiPriority="64" w:unhideWhenUsed="0"/>
-    <w:lsdException w:name="Medium List 1 Accent 3" w:semiHidden="0" w:uiPriority="65" w:unhideWhenUsed="0"/>
-    <w:lsdException w:name="Medium List 2 Accent 3" w:semiHidden="0" w:uiPriority="66" w:unhideWhenUsed="0"/>
-    <w:lsdException w:name="Medium Grid 1 Accent 3" w:semiHidden="0" w:uiPriority="67" w:unhideWhenUsed="0"/>
-    <w:lsdException w:name="Medium Grid 2 Accent 3" w:semiHidden="0" w:uiPriority="68" w:unhideWhenUsed="0"/>
-    <w:lsdException w:name="Medium Grid 3 Accent 3" w:semiHidden="0" w:uiPriority="69" w:unhideWhenUsed="0"/>
-    <w:lsdException w:name="Dark List Accent 3" w:semiHidden="0" w:uiPriority="70" w:unhideWhenUsed="0"/>
-    <w:lsdException w:name="Colorful Shading Accent 3" w:semiHidden="0" w:uiPriority="71" w:unhideWhenUsed="0"/>
-    <w:lsdException w:name="Colorful List Accent 3" w:semiHidden="0" w:uiPriority="72" w:unhideWhenUsed="0"/>
-    <w:lsdException w:name="Colorful Grid Accent 3" w:semiHidden="0" w:uiPriority="73" w:unhideWhenUsed="0"/>
-    <w:lsdException w:name="Light Shading Accent 4" w:semiHidden="0" w:uiPriority="60" w:unhideWhenUsed="0"/>
-    <w:lsdException w:name="Light List Accent 4" w:semiHidden="0" w:uiPriority="61" w:unhideWhenUsed="0"/>
-    <w:lsdException w:name="Light Grid Accent 4" w:semiHidden="0" w:uiPriority="62" w:unhideWhenUsed="0"/>
-    <w:lsdException w:name="Medium Shading 1 Accent 4" w:semiHidden="0" w:uiPriority="63" w:unhideWhenUsed="0"/>
-    <w:lsdException w:name="Medium Shading 2 Accent 4" w:semiHidden="0" w:uiPriority="64" w:unhideWhenUsed="0"/>
-    <w:lsdException w:name="Medium List 1 Accent 4" w:semiHidden="0" w:uiPriority="65" w:unhideWhenUsed="0"/>
-    <w:lsdException w:name="Medium List 2 Accent 4" w:semiHidden="0" w:uiPriority="66" w:unhideWhenUsed="0"/>
-    <w:lsdException w:name="Medium Grid 1 Accent 4" w:semiHidden="0" w:uiPriority="67" w:unhideWhenUsed="0"/>
-    <w:lsdException w:name="Medium Grid 2 Accent 4" w:semiHidden="0" w:uiPriority="68" w:unhideWhenUsed="0"/>
-    <w:lsdException w:name="Medium Grid 3 Accent 4" w:semiHidden="0" w:uiPriority="69" w:unhideWhenUsed="0"/>
-    <w:lsdException w:name="Dark List Accent 4" w:semiHidden="0" w:uiPriority="70" w:unhideWhenUsed="0"/>
-    <w:lsdException w:name="Colorful Shading Accent 4" w:semiHidden="0" w:uiPriority="71" w:unhideWhenUsed="0"/>
-    <w:lsdException w:name="Colorful List Accent 4" w:semiHidden="0" w:uiPriority="72" w:unhideWhenUsed="0"/>
-    <w:lsdException w:name="Colorful Grid Accent 4" w:semiHidden="0" w:uiPriority="73" w:unhideWhenUsed="0"/>
-    <w:lsdException w:name="Light Shading Accent 5" w:semiHidden="0" w:uiPriority="60" w:unhideWhenUsed="0"/>
-    <w:lsdException w:name="Light List Accent 5" w:semiHidden="0" w:uiPriority="61" w:unhideWhenUsed="0"/>
-    <w:lsdException w:name="Light Grid Accent 5" w:semiHidden="0" w:uiPriority="62" w:unhideWhenUsed="0"/>
-    <w:lsdException w:name="Medium Shading 1 Accent 5" w:semiHidden="0" w:uiPriority="63" w:unhideWhenUsed="0"/>
-    <w:lsdException w:name="Medium Shading 2 Accent 5" w:semiHidden="0" w:uiPriority="64" w:unhideWhenUsed="0"/>
-    <w:lsdException w:name="Medium List 1 Accent 5" w:semiHidden="0" w:uiPriority="65" w:unhideWhenUsed="0"/>
-    <w:lsdException w:name="Medium List 2 Accent 5" w:semiHidden="0" w:uiPriority="66" w:unhideWhenUsed="0"/>
-    <w:lsdException w:name="Medium Grid 1 Accent 5" w:semiHidden="0" w:uiPriority="67" w:unhideWhenUsed="0"/>
-    <w:lsdException w:name="Medium Grid 2 Accent 5" w:semiHidden="0" w:uiPriority="68" w:unhideWhenUsed="0"/>
-    <w:lsdException w:name="Medium Grid 3 Accent 5" w:semiHidden="0" w:uiPriority="69" w:unhideWhenUsed="0"/>
-    <w:lsdException w:name="Dark List Accent 5" w:semiHidden="0" w:uiPriority="70" w:unhideWhenUsed="0"/>
-    <w:lsdException w:name="Colorful Shading Accent 5" w:semiHidden="0" w:uiPriority="71" w:unhideWhenUsed="0"/>
-    <w:lsdException w:name="Colorful List Accent 5" w:semiHidden="0" w:uiPriority="72" w:unhideWhenUsed="0"/>
-    <w:lsdException w:name="Colorful Grid Accent 5" w:semiHidden="0" w:uiPriority="73" w:unhideWhenUsed="0"/>
-    <w:lsdException w:name="Light Shading Accent 6" w:semiHidden="0" w:uiPriority="60" w:unhideWhenUsed="0"/>
-    <w:lsdException w:name="Light List Accent 6" w:semiHidden="0" w:uiPriority="61" w:unhideWhenUsed="0"/>
-    <w:lsdException w:name="Light Grid Accent 6" w:semiHidden="0" w:uiPriority="62" w:unhideWhenUsed="0"/>
-    <w:lsdException w:name="Medium Shading 1 Accent 6" w:semiHidden="0" w:uiPriority="63" w:unhideWhenUsed="0"/>
-    <w:lsdException w:name="Medium Shading 2 Accent 6" w:semiHidden="0" w:uiPriority="64" w:unhideWhenUsed="0"/>
-    <w:lsdException w:name="Medium List 1 Accent 6" w:semiHidden="0" w:uiPriority="65" w:unhideWhenUsed="0"/>
-    <w:lsdException w:name="Medium List 2 Accent 6" w:semiHidden="0" w:uiPriority="66" w:unhideWhenUsed="0"/>
-    <w:lsdException w:name="Medium Grid 1 Accent 6" w:semiHidden="0" w:uiPriority="67" w:unhideWhenUsed="0"/>
-    <w:lsdException w:name="Medium Grid 2 Accent 6" w:semiHidden="0" w:uiPriority="68" w:unhideWhenUsed="0"/>
-    <w:lsdException w:name="Medium Grid 3 Accent 6" w:semiHidden="0" w:uiPriority="69" w:unhideWhenUsed="0"/>
-    <w:lsdException w:name="Dark List Accent 6" w:semiHidden="0" w:uiPriority="70" w:unhideWhenUsed="0"/>
-    <w:lsdException w:name="Colorful Shading Accent 6" w:semiHidden="0" w:uiPriority="71" w:unhideWhenUsed="0"/>
-    <w:lsdException w:name="Colorful List Accent 6" w:semiHidden="0" w:uiPriority="72" w:unhideWhenUsed="0"/>
-    <w:lsdException w:name="Colorful Grid Accent 6" w:semiHidden="0" w:uiPriority="73" w:unhideWhenUsed="0"/>
-    <w:lsdException w:name="Subtle Emphasis" w:semiHidden="0" w:uiPriority="19" w:unhideWhenUsed="0" w:qFormat="1"/>
-    <w:lsdException w:name="Intense Emphasis" w:semiHidden="0" w:uiPriority="21" w:unhideWhenUsed="0" w:qFormat="1"/>
-    <w:lsdException w:name="Subtle Reference" w:semiHidden="0" w:uiPriority="31" w:unhideWhenUsed="0" w:qFormat="1"/>
-    <w:lsdException w:name="Intense Reference" w:semiHidden="0" w:uiPriority="32" w:unhideWhenUsed="0" w:qFormat="1"/>
-    <w:lsdException w:name="Book Title" w:semiHidden="0" w:uiPriority="33" w:unhideWhenUsed="0" w:qFormat="1"/>
-    <w:lsdException w:name="Bibliography" w:uiPriority="37"/>
-    <w:lsdException w:name="TOC Heading" w:uiPriority="39" w:qFormat="1"/>
-  </w:latentStyles>
-  <w:style w:type="paragraph" w:default="1" w:styleId="a">
-    <w:name w:val="Normal"/>
-    <w:qFormat/>
-    <w:rsid w:val="00595996"/>
-    <w:rPr>
-      <w:rFonts w:ascii="Times New Roman" w:eastAsia="Times New Roman" w:hAnsi="Times New Roman"/>
-      <w:sz w:val="24"/>
-      <w:szCs w:val="24"/>
-    </w:rPr>
-  </w:style>
-  <w:style w:type="paragraph" w:styleId="5">
-    <w:name w:val="heading 5"/>
-    <w:basedOn w:val="a"/>
-    <w:next w:val="a"/>
-    <w:link w:val="50"/>
-    <w:qFormat/>
-    <w:rsid w:val="00595996"/>
-    <w:pPr>
-      <w:spacing w:before="240" w:after="60"/>
-      <w:outlineLvl w:val="4"/>
-    </w:pPr>
-    <w:rPr>
-      <w:rFonts w:ascii="Calibri" w:hAnsi="Calibri"/>
-      <w:b/>
-      <w:bCs/>
-      <w:i/>
-      <w:iCs/>
-      <w:sz w:val="26"/>
-      <w:szCs w:val="26"/>
-    </w:rPr>
-  </w:style>
-  <w:style w:type="character" w:default="1" w:styleId="a0">
-    <w:name w:val="Default Paragraph Font"/>
-    <w:uiPriority w:val="1"/>
-    <w:semiHidden/>
-    <w:unhideWhenUsed/>
-  </w:style>
-  <w:style w:type="table" w:default="1" w:styleId="a1">
-    <w:name w:val="Normal Table"/>
-    <w:uiPriority w:val="99"/>
-    <w:semiHidden/>
-    <w:unhideWhenUsed/>
-    <w:tblPr>
-      <w:tblInd w:w="0" w:type="dxa"/>
-      <w:tblCellMar>
-        <w:top w:w="0" w:type="dxa"/>
-        <w:left w:w="108" w:type="dxa"/>
-        <w:bottom w:w="0" w:type="dxa"/>
-        <w:right w:w="108" w:type="dxa"/>
-      </w:tblCellMar>
-    </w:tblPr>
-  </w:style>
-  <w:style w:type="numbering" w:default="1" w:styleId="a2">
-    <w:name w:val="No List"/>
-    <w:uiPriority w:val="99"/>
-    <w:semiHidden/>
-    <w:unhideWhenUsed/>
-  </w:style>
-  <w:style w:type="character" w:customStyle="1" w:styleId="50">
-    <w:name w:val="Заголовок 5 Знак"/>
-    <w:link w:val="5"/>
-    <w:rsid w:val="00595996"/>
-    <w:rPr>
-      <w:rFonts w:ascii="Calibri" w:eastAsia="Times New Roman" w:hAnsi="Calibri" w:cs="Times New Roman"/>
-      <w:b/>
-      <w:bCs/>
-      <w:i/>
-      <w:iCs/>
-      <w:sz w:val="26"/>
-      <w:szCs w:val="26"/>
-      <w:lang w:eastAsia="ru-RU"/>
-    </w:rPr>
-  </w:style>
-  <w:style w:type="character" w:styleId="a3">
-    <w:name w:val="Hyperlink"/>
-    <w:uiPriority w:val="99"/>
-    <w:rsid w:val="00595996"/>
-    <w:rPr>
-      <w:color w:val="0000FF"/>
-      <w:u w:val="single"/>
-    </w:rPr>
-  </w:style>
-  <w:style w:type="paragraph" w:styleId="a4">
-    <w:name w:val="Body Text Indent"/>
-    <w:basedOn w:val="a"/>
-    <w:link w:val="a5"/>
-    <w:rsid w:val="00595996"/>
-    <w:pPr>
-      <w:spacing w:after="120"/>
-      <w:ind w:left="283" w:firstLine="567"/>
-      <w:jc w:val="both"/>
-    </w:pPr>
-    <w:rPr>
-      <w:rFonts w:ascii="Verdana" w:hAnsi="Verdana"/>
-      <w:sz w:val="20"/>
-    </w:rPr>
-  </w:style>
-  <w:style w:type="character" w:customStyle="1" w:styleId="a5">
-    <w:name w:val="Основной текст с отступом Знак"/>
-    <w:link w:val="a4"/>
-    <w:rsid w:val="00595996"/>
-    <w:rPr>
-      <w:rFonts w:ascii="Verdana" w:eastAsia="Times New Roman" w:hAnsi="Verdana" w:cs="Times New Roman"/>
-      <w:sz w:val="20"/>
-      <w:szCs w:val="24"/>
-      <w:lang w:eastAsia="ru-RU"/>
-    </w:rPr>
-  </w:style>
-  <w:style w:type="paragraph" w:customStyle="1" w:styleId="21">
-    <w:name w:val="Основной текст с отступом 21"/>
-    <w:basedOn w:val="a"/>
-    <w:rsid w:val="00595996"/>
-    <w:pPr>
-      <w:suppressAutoHyphens/>
-      <w:ind w:left="360" w:hanging="360"/>
-      <w:jc w:val="both"/>
-    </w:pPr>
-    <w:rPr>
-      <w:sz w:val="22"/>
-      <w:lang w:eastAsia="ar-SA"/>
-    </w:rPr>
-  </w:style>
-  <w:style w:type="paragraph" w:styleId="a6">
-    <w:name w:val="Balloon Text"/>
-    <w:basedOn w:val="a"/>
-    <w:link w:val="a7"/>
-    <w:uiPriority w:val="99"/>
-    <w:semiHidden/>
-    <w:unhideWhenUsed/>
-    <w:rsid w:val="00CE36D6"/>
-    <w:rPr>
-      <w:rFonts w:ascii="Tahoma" w:hAnsi="Tahoma" w:cs="Tahoma"/>
-      <w:sz w:val="16"/>
-      <w:szCs w:val="16"/>
-    </w:rPr>
-  </w:style>
-  <w:style w:type="character" w:customStyle="1" w:styleId="a7">
-    <w:name w:val="Текст выноски Знак"/>
-    <w:link w:val="a6"/>
-    <w:uiPriority w:val="99"/>
-    <w:semiHidden/>
-    <w:rsid w:val="00CE36D6"/>
-    <w:rPr>
-      <w:rFonts w:ascii="Tahoma" w:eastAsia="Times New Roman" w:hAnsi="Tahoma" w:cs="Tahoma"/>
-      <w:sz w:val="16"/>
-      <w:szCs w:val="16"/>
-      <w:lang w:eastAsia="ru-RU"/>
-    </w:rPr>
-  </w:style>
-  <w:style w:type="character" w:styleId="a8">
-    <w:name w:val="annotation reference"/>
-    <w:uiPriority w:val="99"/>
-    <w:semiHidden/>
-    <w:unhideWhenUsed/>
-    <w:rsid w:val="00036F27"/>
-    <w:rPr>
-      <w:sz w:val="16"/>
-      <w:szCs w:val="16"/>
-    </w:rPr>
-  </w:style>
-  <w:style w:type="paragraph" w:styleId="a9">
-    <w:name w:val="annotation text"/>
-    <w:basedOn w:val="a"/>
-    <w:link w:val="aa"/>
-    <w:uiPriority w:val="99"/>
-    <w:unhideWhenUsed/>
-    <w:rsid w:val="00036F27"/>
-    <w:rPr>
-      <w:sz w:val="20"/>
-      <w:szCs w:val="20"/>
-    </w:rPr>
-  </w:style>
-  <w:style w:type="character" w:customStyle="1" w:styleId="aa">
-    <w:name w:val="Текст примечания Знак"/>
-    <w:link w:val="a9"/>
-    <w:uiPriority w:val="99"/>
-    <w:rsid w:val="00036F27"/>
-    <w:rPr>
-      <w:rFonts w:ascii="Times New Roman" w:eastAsia="Times New Roman" w:hAnsi="Times New Roman"/>
-    </w:rPr>
-  </w:style>
-  <w:style w:type="paragraph" w:styleId="ab">
-    <w:name w:val="annotation subject"/>
-    <w:basedOn w:val="a9"/>
-    <w:next w:val="a9"/>
-    <w:link w:val="ac"/>
-    <w:uiPriority w:val="99"/>
-    <w:semiHidden/>
-    <w:unhideWhenUsed/>
-    <w:rsid w:val="00036F27"/>
-    <w:rPr>
-      <w:b/>
-      <w:bCs/>
-    </w:rPr>
-  </w:style>
-  <w:style w:type="character" w:customStyle="1" w:styleId="ac">
-    <w:name w:val="Тема примечания Знак"/>
-    <w:link w:val="ab"/>
-    <w:uiPriority w:val="99"/>
-    <w:semiHidden/>
-    <w:rsid w:val="00036F27"/>
-    <w:rPr>
-      <w:rFonts w:ascii="Times New Roman" w:eastAsia="Times New Roman" w:hAnsi="Times New Roman"/>
-      <w:b/>
-      <w:bCs/>
-    </w:rPr>
-  </w:style>
-  <w:style w:type="paragraph" w:styleId="ad">
-    <w:name w:val="Revision"/>
-    <w:hidden/>
-    <w:uiPriority w:val="99"/>
-    <w:semiHidden/>
-    <w:rsid w:val="00484FBD"/>
-    <w:rPr>
-      <w:rFonts w:ascii="Times New Roman" w:eastAsia="Times New Roman" w:hAnsi="Times New Roman"/>
-      <w:sz w:val="24"/>
-      <w:szCs w:val="24"/>
-    </w:rPr>
-  </w:style>
-  <w:style w:type="paragraph" w:styleId="ae">
-    <w:name w:val="footer"/>
-    <w:basedOn w:val="a"/>
-    <w:link w:val="af"/>
-    <w:uiPriority w:val="99"/>
-    <w:unhideWhenUsed/>
-    <w:rsid w:val="001A0D77"/>
-    <w:pPr>
-      <w:tabs>
-        <w:tab w:val="center" w:pos="4677"/>
-        <w:tab w:val="right" w:pos="9355"/>
-      </w:tabs>
-    </w:pPr>
-  </w:style>
-  <w:style w:type="character" w:customStyle="1" w:styleId="af">
-    <w:name w:val="Нижний колонтитул Знак"/>
-    <w:link w:val="ae"/>
-    <w:uiPriority w:val="99"/>
-    <w:rsid w:val="001A0D77"/>
-    <w:rPr>
-      <w:rFonts w:ascii="Times New Roman" w:eastAsia="Times New Roman" w:hAnsi="Times New Roman"/>
-      <w:sz w:val="24"/>
-      <w:szCs w:val="24"/>
-    </w:rPr>
-  </w:style>
-  <w:style w:type="character" w:styleId="af0">
-    <w:name w:val="Placeholder Text"/>
-    <w:basedOn w:val="a0"/>
-    <w:uiPriority w:val="99"/>
-    <w:semiHidden/>
-    <w:rsid w:val="00061F32"/>
-    <w:rPr>
-      <w:color w:val="808080"/>
-    </w:rPr>
-  </w:style>
-  <w:style w:type="table" w:styleId="af1">
-    <w:name w:val="Table Grid"/>
-    <w:basedOn w:val="a1"/>
-    <w:uiPriority w:val="59"/>
-    <w:rsid w:val="002B368A"/>
-    <w:pPr>
-      <w:ind w:left="714" w:hanging="357"/>
-    </w:pPr>
-    <w:rPr>
-      <w:rFonts w:asciiTheme="minorHAnsi" w:eastAsiaTheme="minorHAnsi" w:hAnsiTheme="minorHAnsi" w:cstheme="minorBidi"/>
-      <w:sz w:val="22"/>
-      <w:szCs w:val="22"/>
-      <w:lang w:eastAsia="en-US"/>
-    </w:rPr>
-    <w:tblPr>
-      <w:tblBorders>
-        <w:top w:val="single" w:sz="4" w:space="0" w:color="auto"/>
-        <w:left w:val="single" w:sz="4" w:space="0" w:color="auto"/>
-        <w:bottom w:val="single" w:sz="4" w:space="0" w:color="auto"/>
-        <w:right w:val="single" w:sz="4" w:space="0" w:color="auto"/>
-        <w:insideH w:val="single" w:sz="4" w:space="0" w:color="auto"/>
-        <w:insideV w:val="single" w:sz="4" w:space="0" w:color="auto"/>
-      </w:tblBorders>
-    </w:tblPr>
-  </w:style>
-  <w:style w:type="paragraph" w:styleId="af2">
-    <w:name w:val="List Paragraph"/>
-    <w:basedOn w:val="a"/>
-    <w:uiPriority w:val="34"/>
-    <w:qFormat/>
-    <w:rsid w:val="00BB678B"/>
-    <w:pPr>
-      <w:ind w:left="720"/>
-      <w:contextualSpacing/>
-    </w:pPr>
-  </w:style>
-  <w:style w:type="paragraph" w:styleId="af3">
-    <w:name w:val="header"/>
-    <w:basedOn w:val="a"/>
-    <w:link w:val="af4"/>
-    <w:uiPriority w:val="99"/>
-    <w:semiHidden/>
-    <w:unhideWhenUsed/>
-    <w:rsid w:val="009C5D5B"/>
-    <w:pPr>
-      <w:tabs>
-        <w:tab w:val="center" w:pos="4677"/>
-        <w:tab w:val="right" w:pos="9355"/>
-      </w:tabs>
-    </w:pPr>
-  </w:style>
-  <w:style w:type="character" w:customStyle="1" w:styleId="af4">
-    <w:name w:val="Верхний колонтитул Знак"/>
-    <w:basedOn w:val="a0"/>
-    <w:link w:val="af3"/>
-    <w:uiPriority w:val="99"/>
-    <w:semiHidden/>
-    <w:rsid w:val="009C5D5B"/>
-    <w:rPr>
-      <w:rFonts w:ascii="Times New Roman" w:eastAsia="Times New Roman" w:hAnsi="Times New Roman"/>
-      <w:sz w:val="24"/>
-      <w:szCs w:val="24"/>
-    </w:rPr>
-  </w:style>
-</w:styles>
-</file>
-
 <file path=word/glossary/document.xml><?xml version="1.0" encoding="utf-8"?>
-<w:glossaryDocument xmlns:wpc="http://schemas.microsoft.com/office/word/2010/wordprocessingCanvas" xmlns:mc="http://schemas.openxmlformats.org/markup-compatibility/2006" xmlns:o="urn:schemas-microsoft-com:office:office" xmlns:r="http://schemas.openxmlformats.org/officeDocument/2006/relationships" xmlns:m="http://schemas.openxmlformats.org/officeDocument/2006/math" xmlns:v="urn:schemas-microsoft-com:vml" xmlns:wp14="http://schemas.microsoft.com/office/word/2010/wordprocessingDrawing" xmlns:wp="http://schemas.openxmlformats.org/drawingml/2006/wordprocessingDrawing" xmlns:w10="urn:schemas-microsoft-com:office:word" xmlns:w="http://schemas.openxmlformats.org/wordprocessingml/2006/main" xmlns:w14="http://schemas.microsoft.com/office/word/2010/wordml" xmlns:wpg="http://schemas.microsoft.com/office/word/2010/wordprocessingGroup" xmlns:wpi="http://schemas.microsoft.com/office/word/2010/wordprocessingInk" xmlns:wne="http://schemas.microsoft.com/office/word/2006/wordml" xmlns:wps="http://schemas.microsoft.com/office/word/2010/wordprocessingShape" mc:Ignorable="w14 wp14">
+<w:glossaryDocument xmlns:wpc="http://schemas.microsoft.com/office/word/2010/wordprocessingCanvas" xmlns:mc="http://schemas.openxmlformats.org/markup-compatibility/2006" xmlns:o="urn:schemas-microsoft-com:office:office" xmlns:r="http://schemas.openxmlformats.org/officeDocument/2006/relationships" xmlns:m="http://schemas.openxmlformats.org/officeDocument/2006/math" xmlns:v="urn:schemas-microsoft-com:vml" xmlns:wp14="http://schemas.microsoft.com/office/word/2010/wordprocessingDrawing" xmlns:wp="http://schemas.openxmlformats.org/drawingml/2006/wordprocessingDrawing" xmlns:w10="urn:schemas-microsoft-com:office:word" xmlns:w="http://schemas.openxmlformats.org/wordprocessingml/2006/main" xmlns:w14="http://schemas.microsoft.com/office/word/2010/wordml" xmlns:w15="http://schemas.microsoft.com/office/word/2012/wordml" xmlns:wpg="http://schemas.microsoft.com/office/word/2010/wordprocessingGroup" xmlns:wpi="http://schemas.microsoft.com/office/word/2010/wordprocessingInk" xmlns:wne="http://schemas.microsoft.com/office/word/2006/wordml" xmlns:wps="http://schemas.microsoft.com/office/word/2010/wordprocessingShape" mc:Ignorable="w14 w15 wp14">
   <w:docParts>
     <w:docPart>
       <w:docPartPr>
@@ -6749,18 +6843,65 @@
         </w:p>
       </w:docPartBody>
     </w:docPart>
+    <w:docPart>
+      <w:docPartPr>
+        <w:name w:val="DefaultPlaceholder_1081868574"/>
+        <w:category>
+          <w:name w:val="Общие"/>
+          <w:gallery w:val="placeholder"/>
+        </w:category>
+        <w:types>
+          <w:type w:val="bbPlcHdr"/>
+        </w:types>
+        <w:behaviors>
+          <w:behavior w:val="content"/>
+        </w:behaviors>
+        <w:guid w:val="{75989451-509D-4008-80D5-C6B33DE43F1D}"/>
+      </w:docPartPr>
+      <w:docPartBody>
+        <w:p>
+          <w:r>
+            <w:rPr>
+              <w:rStyle w:val="a3"/>
+            </w:rPr>
+            <w:t>Место для ввода текста.</w:t>
+          </w:r>
+        </w:p>
+      </w:docPartBody>
+    </w:docPart>
   </w:docParts>
 </w:glossaryDocument>
 </file>
 
 <file path=word/glossary/fontTable.xml><?xml version="1.0" encoding="utf-8"?>
-<w:fonts xmlns:mc="http://schemas.openxmlformats.org/markup-compatibility/2006" xmlns:r="http://schemas.openxmlformats.org/officeDocument/2006/relationships" xmlns:w="http://schemas.openxmlformats.org/wordprocessingml/2006/main" xmlns:w14="http://schemas.microsoft.com/office/word/2010/wordml" mc:Ignorable="w14">
+<w:fonts xmlns:mc="http://schemas.openxmlformats.org/markup-compatibility/2006" xmlns:r="http://schemas.openxmlformats.org/officeDocument/2006/relationships" xmlns:w="http://schemas.openxmlformats.org/wordprocessingml/2006/main" xmlns:w14="http://schemas.microsoft.com/office/word/2010/wordml" xmlns:w15="http://schemas.microsoft.com/office/word/2012/wordml" mc:Ignorable="w14 w15">
+  <w:font w:name="Symbol">
+    <w:panose1 w:val="05050102010706020507"/>
+    <w:charset w:val="02"/>
+    <w:family w:val="roman"/>
+    <w:pitch w:val="variable"/>
+    <w:sig w:usb0="00000000" w:usb1="10000000" w:usb2="00000000" w:usb3="00000000" w:csb0="80000000" w:csb1="00000000"/>
+  </w:font>
   <w:font w:name="Times New Roman">
     <w:panose1 w:val="02020603050405020304"/>
     <w:charset w:val="CC"/>
     <w:family w:val="roman"/>
     <w:pitch w:val="variable"/>
-    <w:sig w:usb0="E0002AFF" w:usb1="C0007841" w:usb2="00000009" w:usb3="00000000" w:csb0="000001FF" w:csb1="00000000"/>
+    <w:sig w:usb0="E0002EFF" w:usb1="C0007843" w:usb2="00000009" w:usb3="00000000" w:csb0="000001FF" w:csb1="00000000"/>
+  </w:font>
+  <w:font w:name="Courier New">
+    <w:panose1 w:val="02070309020205020404"/>
+    <w:charset w:val="CC"/>
+    <w:family w:val="modern"/>
+    <w:pitch w:val="fixed"/>
+    <w:sig w:usb0="E0002AFF" w:usb1="C0007843" w:usb2="00000009" w:usb3="00000000" w:csb0="000001FF" w:csb1="00000000"/>
+  </w:font>
+  <w:font w:name="Wingdings">
+    <w:panose1 w:val="05000000000000000000"/>
+    <w:charset w:val="02"/>
+    <w:family w:val="auto"/>
+    <w:pitch w:val="variable"/>
+    <w:sig w:usb0="00000000" w:usb1="10000000" w:usb2="00000000" w:usb3="00000000" w:csb0="80000000" w:csb1="00000000"/>
   </w:font>
   <w:font w:name="Calibri">
     <w:panose1 w:val="020F0502020204030204"/>
@@ -6790,11 +6931,18 @@
     <w:pitch w:val="variable"/>
     <w:sig w:usb0="E00002FF" w:usb1="400004FF" w:usb2="00000000" w:usb3="00000000" w:csb0="0000019F" w:csb1="00000000"/>
   </w:font>
+  <w:font w:name="Calibri Light">
+    <w:panose1 w:val="020F0302020204030204"/>
+    <w:charset w:val="CC"/>
+    <w:family w:val="swiss"/>
+    <w:pitch w:val="variable"/>
+    <w:sig w:usb0="A00002EF" w:usb1="4000207B" w:usb2="00000000" w:usb3="00000000" w:csb0="0000019F" w:csb1="00000000"/>
+  </w:font>
 </w:fonts>
 </file>
 
 <file path=word/glossary/settings.xml><?xml version="1.0" encoding="utf-8"?>
-<w:settings xmlns:mc="http://schemas.openxmlformats.org/markup-compatibility/2006" xmlns:o="urn:schemas-microsoft-com:office:office" xmlns:r="http://schemas.openxmlformats.org/officeDocument/2006/relationships" xmlns:m="http://schemas.openxmlformats.org/officeDocument/2006/math" xmlns:v="urn:schemas-microsoft-com:vml" xmlns:w10="urn:schemas-microsoft-com:office:word" xmlns:w="http://schemas.openxmlformats.org/wordprocessingml/2006/main" xmlns:w14="http://schemas.microsoft.com/office/word/2010/wordml" xmlns:sl="http://schemas.openxmlformats.org/schemaLibrary/2006/main" mc:Ignorable="w14">
+<w:settings xmlns:mc="http://schemas.openxmlformats.org/markup-compatibility/2006" xmlns:o="urn:schemas-microsoft-com:office:office" xmlns:r="http://schemas.openxmlformats.org/officeDocument/2006/relationships" xmlns:m="http://schemas.openxmlformats.org/officeDocument/2006/math" xmlns:v="urn:schemas-microsoft-com:vml" xmlns:w10="urn:schemas-microsoft-com:office:word" xmlns:w="http://schemas.openxmlformats.org/wordprocessingml/2006/main" xmlns:w14="http://schemas.microsoft.com/office/word/2010/wordml" xmlns:w15="http://schemas.microsoft.com/office/word/2012/wordml" xmlns:sl="http://schemas.openxmlformats.org/schemaLibrary/2006/main" mc:Ignorable="w14 w15">
   <w:view w:val="normal"/>
   <w:defaultTabStop w:val="708"/>
   <w:characterSpacingControl w:val="doNotCompress"/>
@@ -6807,12 +6955,15 @@
     <w:rsid w:val="000754A1"/>
     <w:rsid w:val="0008448C"/>
     <w:rsid w:val="0009164A"/>
+    <w:rsid w:val="001B55DB"/>
     <w:rsid w:val="002310AE"/>
     <w:rsid w:val="00256A5E"/>
     <w:rsid w:val="002C435B"/>
     <w:rsid w:val="003456D4"/>
     <w:rsid w:val="00351F7A"/>
+    <w:rsid w:val="0036565E"/>
     <w:rsid w:val="00365B82"/>
+    <w:rsid w:val="003A592E"/>
     <w:rsid w:val="004157FB"/>
     <w:rsid w:val="004916DA"/>
     <w:rsid w:val="004F672E"/>
@@ -6825,6 +6976,7 @@
     <w:rsid w:val="005C6BC1"/>
     <w:rsid w:val="00616B83"/>
     <w:rsid w:val="00656327"/>
+    <w:rsid w:val="00690199"/>
     <w:rsid w:val="006B4E56"/>
     <w:rsid w:val="00742D57"/>
     <w:rsid w:val="00754C70"/>
@@ -6861,6 +7013,7 @@
     <w:rsid w:val="00ED3E7C"/>
     <w:rsid w:val="00EE11C3"/>
     <w:rsid w:val="00EE494A"/>
+    <w:rsid w:val="00EF68F8"/>
     <w:rsid w:val="00FB2128"/>
     <w:rsid w:val="00FE11D6"/>
   </w:rsids>
@@ -6885,7 +7038,7 @@
 </file>
 
 <file path=word/glossary/styles.xml><?xml version="1.0" encoding="utf-8"?>
-<w:styles xmlns:mc="http://schemas.openxmlformats.org/markup-compatibility/2006" xmlns:r="http://schemas.openxmlformats.org/officeDocument/2006/relationships" xmlns:w="http://schemas.openxmlformats.org/wordprocessingml/2006/main" xmlns:w14="http://schemas.microsoft.com/office/word/2010/wordml" mc:Ignorable="w14">
+<w:styles xmlns:mc="http://schemas.openxmlformats.org/markup-compatibility/2006" xmlns:r="http://schemas.openxmlformats.org/officeDocument/2006/relationships" xmlns:w="http://schemas.openxmlformats.org/wordprocessingml/2006/main" xmlns:w14="http://schemas.microsoft.com/office/word/2010/wordml" xmlns:w15="http://schemas.microsoft.com/office/word/2012/wordml" mc:Ignorable="w14 w15">
   <w:docDefaults>
     <w:rPrDefault>
       <w:rPr>
@@ -6901,144 +7054,378 @@
       </w:pPr>
     </w:pPrDefault>
   </w:docDefaults>
-  <w:latentStyles w:defLockedState="0" w:defUIPriority="99" w:defSemiHidden="1" w:defUnhideWhenUsed="1" w:defQFormat="0" w:count="267">
-    <w:lsdException w:name="Normal" w:semiHidden="0" w:uiPriority="0" w:unhideWhenUsed="0" w:qFormat="1"/>
-    <w:lsdException w:name="heading 1" w:semiHidden="0" w:uiPriority="9" w:unhideWhenUsed="0" w:qFormat="1"/>
-    <w:lsdException w:name="heading 2" w:uiPriority="9" w:qFormat="1"/>
-    <w:lsdException w:name="heading 3" w:uiPriority="9" w:qFormat="1"/>
-    <w:lsdException w:name="heading 4" w:uiPriority="9" w:qFormat="1"/>
-    <w:lsdException w:name="heading 5" w:uiPriority="9" w:qFormat="1"/>
-    <w:lsdException w:name="heading 6" w:uiPriority="9" w:qFormat="1"/>
-    <w:lsdException w:name="heading 7" w:uiPriority="9" w:qFormat="1"/>
-    <w:lsdException w:name="heading 8" w:uiPriority="9" w:qFormat="1"/>
-    <w:lsdException w:name="heading 9" w:uiPriority="9" w:qFormat="1"/>
-    <w:lsdException w:name="toc 1" w:uiPriority="39"/>
-    <w:lsdException w:name="toc 2" w:uiPriority="39"/>
-    <w:lsdException w:name="toc 3" w:uiPriority="39"/>
-    <w:lsdException w:name="toc 4" w:uiPriority="39"/>
-    <w:lsdException w:name="toc 5" w:uiPriority="39"/>
-    <w:lsdException w:name="toc 6" w:uiPriority="39"/>
-    <w:lsdException w:name="toc 7" w:uiPriority="39"/>
-    <w:lsdException w:name="toc 8" w:uiPriority="39"/>
-    <w:lsdException w:name="toc 9" w:uiPriority="39"/>
-    <w:lsdException w:name="caption" w:uiPriority="35" w:qFormat="1"/>
-    <w:lsdException w:name="Title" w:semiHidden="0" w:uiPriority="10" w:unhideWhenUsed="0" w:qFormat="1"/>
-    <w:lsdException w:name="Default Paragraph Font" w:uiPriority="1"/>
-    <w:lsdException w:name="Subtitle" w:semiHidden="0" w:uiPriority="11" w:unhideWhenUsed="0" w:qFormat="1"/>
-    <w:lsdException w:name="Strong" w:semiHidden="0" w:uiPriority="22" w:unhideWhenUsed="0" w:qFormat="1"/>
-    <w:lsdException w:name="Emphasis" w:semiHidden="0" w:uiPriority="20" w:unhideWhenUsed="0" w:qFormat="1"/>
-    <w:lsdException w:name="Table Grid" w:semiHidden="0" w:uiPriority="59" w:unhideWhenUsed="0"/>
-    <w:lsdException w:name="Placeholder Text" w:unhideWhenUsed="0"/>
-    <w:lsdException w:name="No Spacing" w:semiHidden="0" w:uiPriority="1" w:unhideWhenUsed="0" w:qFormat="1"/>
-    <w:lsdException w:name="Light Shading" w:semiHidden="0" w:uiPriority="60" w:unhideWhenUsed="0"/>
-    <w:lsdException w:name="Light List" w:semiHidden="0" w:uiPriority="61" w:unhideWhenUsed="0"/>
-    <w:lsdException w:name="Light Grid" w:semiHidden="0" w:uiPriority="62" w:unhideWhenUsed="0"/>
-    <w:lsdException w:name="Medium Shading 1" w:semiHidden="0" w:uiPriority="63" w:unhideWhenUsed="0"/>
-    <w:lsdException w:name="Medium Shading 2" w:semiHidden="0" w:uiPriority="64" w:unhideWhenUsed="0"/>
-    <w:lsdException w:name="Medium List 1" w:semiHidden="0" w:uiPriority="65" w:unhideWhenUsed="0"/>
-    <w:lsdException w:name="Medium List 2" w:semiHidden="0" w:uiPriority="66" w:unhideWhenUsed="0"/>
-    <w:lsdException w:name="Medium Grid 1" w:semiHidden="0" w:uiPriority="67" w:unhideWhenUsed="0"/>
-    <w:lsdException w:name="Medium Grid 2" w:semiHidden="0" w:uiPriority="68" w:unhideWhenUsed="0"/>
-    <w:lsdException w:name="Medium Grid 3" w:semiHidden="0" w:uiPriority="69" w:unhideWhenUsed="0"/>
-    <w:lsdException w:name="Dark List" w:semiHidden="0" w:uiPriority="70" w:unhideWhenUsed="0"/>
-    <w:lsdException w:name="Colorful Shading" w:semiHidden="0" w:uiPriority="71" w:unhideWhenUsed="0"/>
-    <w:lsdException w:name="Colorful List" w:semiHidden="0" w:uiPriority="72" w:unhideWhenUsed="0"/>
-    <w:lsdException w:name="Colorful Grid" w:semiHidden="0" w:uiPriority="73" w:unhideWhenUsed="0"/>
-    <w:lsdException w:name="Light Shading Accent 1" w:semiHidden="0" w:uiPriority="60" w:unhideWhenUsed="0"/>
-    <w:lsdException w:name="Light List Accent 1" w:semiHidden="0" w:uiPriority="61" w:unhideWhenUsed="0"/>
-    <w:lsdException w:name="Light Grid Accent 1" w:semiHidden="0" w:uiPriority="62" w:unhideWhenUsed="0"/>
-    <w:lsdException w:name="Medium Shading 1 Accent 1" w:semiHidden="0" w:uiPriority="63" w:unhideWhenUsed="0"/>
-    <w:lsdException w:name="Medium Shading 2 Accent 1" w:semiHidden="0" w:uiPriority="64" w:unhideWhenUsed="0"/>
-    <w:lsdException w:name="Medium List 1 Accent 1" w:semiHidden="0" w:uiPriority="65" w:unhideWhenUsed="0"/>
-    <w:lsdException w:name="Revision" w:unhideWhenUsed="0"/>
-    <w:lsdException w:name="List Paragraph" w:semiHidden="0" w:uiPriority="34" w:unhideWhenUsed="0" w:qFormat="1"/>
-    <w:lsdException w:name="Quote" w:semiHidden="0" w:uiPriority="29" w:unhideWhenUsed="0" w:qFormat="1"/>
-    <w:lsdException w:name="Intense Quote" w:semiHidden="0" w:uiPriority="30" w:unhideWhenUsed="0" w:qFormat="1"/>
-    <w:lsdException w:name="Medium List 2 Accent 1" w:semiHidden="0" w:uiPriority="66" w:unhideWhenUsed="0"/>
-    <w:lsdException w:name="Medium Grid 1 Accent 1" w:semiHidden="0" w:uiPriority="67" w:unhideWhenUsed="0"/>
-    <w:lsdException w:name="Medium Grid 2 Accent 1" w:semiHidden="0" w:uiPriority="68" w:unhideWhenUsed="0"/>
-    <w:lsdException w:name="Medium Grid 3 Accent 1" w:semiHidden="0" w:uiPriority="69" w:unhideWhenUsed="0"/>
-    <w:lsdException w:name="Dark List Accent 1" w:semiHidden="0" w:uiPriority="70" w:unhideWhenUsed="0"/>
-    <w:lsdException w:name="Colorful Shading Accent 1" w:semiHidden="0" w:uiPriority="71" w:unhideWhenUsed="0"/>
-    <w:lsdException w:name="Colorful List Accent 1" w:semiHidden="0" w:uiPriority="72" w:unhideWhenUsed="0"/>
-    <w:lsdException w:name="Colorful Grid Accent 1" w:semiHidden="0" w:uiPriority="73" w:unhideWhenUsed="0"/>
-    <w:lsdException w:name="Light Shading Accent 2" w:semiHidden="0" w:uiPriority="60" w:unhideWhenUsed="0"/>
-    <w:lsdException w:name="Light List Accent 2" w:semiHidden="0" w:uiPriority="61" w:unhideWhenUsed="0"/>
-    <w:lsdException w:name="Light Grid Accent 2" w:semiHidden="0" w:uiPriority="62" w:unhideWhenUsed="0"/>
-    <w:lsdException w:name="Medium Shading 1 Accent 2" w:semiHidden="0" w:uiPriority="63" w:unhideWhenUsed="0"/>
-    <w:lsdException w:name="Medium Shading 2 Accent 2" w:semiHidden="0" w:uiPriority="64" w:unhideWhenUsed="0"/>
-    <w:lsdException w:name="Medium List 1 Accent 2" w:semiHidden="0" w:uiPriority="65" w:unhideWhenUsed="0"/>
-    <w:lsdException w:name="Medium List 2 Accent 2" w:semiHidden="0" w:uiPriority="66" w:unhideWhenUsed="0"/>
-    <w:lsdException w:name="Medium Grid 1 Accent 2" w:semiHidden="0" w:uiPriority="67" w:unhideWhenUsed="0"/>
-    <w:lsdException w:name="Medium Grid 2 Accent 2" w:semiHidden="0" w:uiPriority="68" w:unhideWhenUsed="0"/>
-    <w:lsdException w:name="Medium Grid 3 Accent 2" w:semiHidden="0" w:uiPriority="69" w:unhideWhenUsed="0"/>
-    <w:lsdException w:name="Dark List Accent 2" w:semiHidden="0" w:uiPriority="70" w:unhideWhenUsed="0"/>
-    <w:lsdException w:name="Colorful Shading Accent 2" w:semiHidden="0" w:uiPriority="71" w:unhideWhenUsed="0"/>
-    <w:lsdException w:name="Colorful List Accent 2" w:semiHidden="0" w:uiPriority="72" w:unhideWhenUsed="0"/>
-    <w:lsdException w:name="Colorful Grid Accent 2" w:semiHidden="0" w:uiPriority="73" w:unhideWhenUsed="0"/>
-    <w:lsdException w:name="Light Shading Accent 3" w:semiHidden="0" w:uiPriority="60" w:unhideWhenUsed="0"/>
-    <w:lsdException w:name="Light List Accent 3" w:semiHidden="0" w:uiPriority="61" w:unhideWhenUsed="0"/>
-    <w:lsdException w:name="Light Grid Accent 3" w:semiHidden="0" w:uiPriority="62" w:unhideWhenUsed="0"/>
-    <w:lsdException w:name="Medium Shading 1 Accent 3" w:semiHidden="0" w:uiPriority="63" w:unhideWhenUsed="0"/>
-    <w:lsdException w:name="Medium Shading 2 Accent 3" w:semiHidden="0" w:uiPriority="64" w:unhideWhenUsed="0"/>
-    <w:lsdException w:name="Medium List 1 Accent 3" w:semiHidden="0" w:uiPriority="65" w:unhideWhenUsed="0"/>
-    <w:lsdException w:name="Medium List 2 Accent 3" w:semiHidden="0" w:uiPriority="66" w:unhideWhenUsed="0"/>
-    <w:lsdException w:name="Medium Grid 1 Accent 3" w:semiHidden="0" w:uiPriority="67" w:unhideWhenUsed="0"/>
-    <w:lsdException w:name="Medium Grid 2 Accent 3" w:semiHidden="0" w:uiPriority="68" w:unhideWhenUsed="0"/>
-    <w:lsdException w:name="Medium Grid 3 Accent 3" w:semiHidden="0" w:uiPriority="69" w:unhideWhenUsed="0"/>
-    <w:lsdException w:name="Dark List Accent 3" w:semiHidden="0" w:uiPriority="70" w:unhideWhenUsed="0"/>
-    <w:lsdException w:name="Colorful Shading Accent 3" w:semiHidden="0" w:uiPriority="71" w:unhideWhenUsed="0"/>
-    <w:lsdException w:name="Colorful List Accent 3" w:semiHidden="0" w:uiPriority="72" w:unhideWhenUsed="0"/>
-    <w:lsdException w:name="Colorful Grid Accent 3" w:semiHidden="0" w:uiPriority="73" w:unhideWhenUsed="0"/>
-    <w:lsdException w:name="Light Shading Accent 4" w:semiHidden="0" w:uiPriority="60" w:unhideWhenUsed="0"/>
-    <w:lsdException w:name="Light List Accent 4" w:semiHidden="0" w:uiPriority="61" w:unhideWhenUsed="0"/>
-    <w:lsdException w:name="Light Grid Accent 4" w:semiHidden="0" w:uiPriority="62" w:unhideWhenUsed="0"/>
-    <w:lsdException w:name="Medium Shading 1 Accent 4" w:semiHidden="0" w:uiPriority="63" w:unhideWhenUsed="0"/>
-    <w:lsdException w:name="Medium Shading 2 Accent 4" w:semiHidden="0" w:uiPriority="64" w:unhideWhenUsed="0"/>
-    <w:lsdException w:name="Medium List 1 Accent 4" w:semiHidden="0" w:uiPriority="65" w:unhideWhenUsed="0"/>
-    <w:lsdException w:name="Medium List 2 Accent 4" w:semiHidden="0" w:uiPriority="66" w:unhideWhenUsed="0"/>
-    <w:lsdException w:name="Medium Grid 1 Accent 4" w:semiHidden="0" w:uiPriority="67" w:unhideWhenUsed="0"/>
-    <w:lsdException w:name="Medium Grid 2 Accent 4" w:semiHidden="0" w:uiPriority="68" w:unhideWhenUsed="0"/>
-    <w:lsdException w:name="Medium Grid 3 Accent 4" w:semiHidden="0" w:uiPriority="69" w:unhideWhenUsed="0"/>
-    <w:lsdException w:name="Dark List Accent 4" w:semiHidden="0" w:uiPriority="70" w:unhideWhenUsed="0"/>
-    <w:lsdException w:name="Colorful Shading Accent 4" w:semiHidden="0" w:uiPriority="71" w:unhideWhenUsed="0"/>
-    <w:lsdException w:name="Colorful List Accent 4" w:semiHidden="0" w:uiPriority="72" w:unhideWhenUsed="0"/>
-    <w:lsdException w:name="Colorful Grid Accent 4" w:semiHidden="0" w:uiPriority="73" w:unhideWhenUsed="0"/>
-    <w:lsdException w:name="Light Shading Accent 5" w:semiHidden="0" w:uiPriority="60" w:unhideWhenUsed="0"/>
-    <w:lsdException w:name="Light List Accent 5" w:semiHidden="0" w:uiPriority="61" w:unhideWhenUsed="0"/>
-    <w:lsdException w:name="Light Grid Accent 5" w:semiHidden="0" w:uiPriority="62" w:unhideWhenUsed="0"/>
-    <w:lsdException w:name="Medium Shading 1 Accent 5" w:semiHidden="0" w:uiPriority="63" w:unhideWhenUsed="0"/>
-    <w:lsdException w:name="Medium Shading 2 Accent 5" w:semiHidden="0" w:uiPriority="64" w:unhideWhenUsed="0"/>
-    <w:lsdException w:name="Medium List 1 Accent 5" w:semiHidden="0" w:uiPriority="65" w:unhideWhenUsed="0"/>
-    <w:lsdException w:name="Medium List 2 Accent 5" w:semiHidden="0" w:uiPriority="66" w:unhideWhenUsed="0"/>
-    <w:lsdException w:name="Medium Grid 1 Accent 5" w:semiHidden="0" w:uiPriority="67" w:unhideWhenUsed="0"/>
-    <w:lsdException w:name="Medium Grid 2 Accent 5" w:semiHidden="0" w:uiPriority="68" w:unhideWhenUsed="0"/>
-    <w:lsdException w:name="Medium Grid 3 Accent 5" w:semiHidden="0" w:uiPriority="69" w:unhideWhenUsed="0"/>
-    <w:lsdException w:name="Dark List Accent 5" w:semiHidden="0" w:uiPriority="70" w:unhideWhenUsed="0"/>
-    <w:lsdException w:name="Colorful Shading Accent 5" w:semiHidden="0" w:uiPriority="71" w:unhideWhenUsed="0"/>
-    <w:lsdException w:name="Colorful List Accent 5" w:semiHidden="0" w:uiPriority="72" w:unhideWhenUsed="0"/>
-    <w:lsdException w:name="Colorful Grid Accent 5" w:semiHidden="0" w:uiPriority="73" w:unhideWhenUsed="0"/>
-    <w:lsdException w:name="Light Shading Accent 6" w:semiHidden="0" w:uiPriority="60" w:unhideWhenUsed="0"/>
-    <w:lsdException w:name="Light List Accent 6" w:semiHidden="0" w:uiPriority="61" w:unhideWhenUsed="0"/>
-    <w:lsdException w:name="Light Grid Accent 6" w:semiHidden="0" w:uiPriority="62" w:unhideWhenUsed="0"/>
-    <w:lsdException w:name="Medium Shading 1 Accent 6" w:semiHidden="0" w:uiPriority="63" w:unhideWhenUsed="0"/>
-    <w:lsdException w:name="Medium Shading 2 Accent 6" w:semiHidden="0" w:uiPriority="64" w:unhideWhenUsed="0"/>
-    <w:lsdException w:name="Medium List 1 Accent 6" w:semiHidden="0" w:uiPriority="65" w:unhideWhenUsed="0"/>
-    <w:lsdException w:name="Medium List 2 Accent 6" w:semiHidden="0" w:uiPriority="66" w:unhideWhenUsed="0"/>
-    <w:lsdException w:name="Medium Grid 1 Accent 6" w:semiHidden="0" w:uiPriority="67" w:unhideWhenUsed="0"/>
-    <w:lsdException w:name="Medium Grid 2 Accent 6" w:semiHidden="0" w:uiPriority="68" w:unhideWhenUsed="0"/>
-    <w:lsdException w:name="Medium Grid 3 Accent 6" w:semiHidden="0" w:uiPriority="69" w:unhideWhenUsed="0"/>
-    <w:lsdException w:name="Dark List Accent 6" w:semiHidden="0" w:uiPriority="70" w:unhideWhenUsed="0"/>
-    <w:lsdException w:name="Colorful Shading Accent 6" w:semiHidden="0" w:uiPriority="71" w:unhideWhenUsed="0"/>
-    <w:lsdException w:name="Colorful List Accent 6" w:semiHidden="0" w:uiPriority="72" w:unhideWhenUsed="0"/>
-    <w:lsdException w:name="Colorful Grid Accent 6" w:semiHidden="0" w:uiPriority="73" w:unhideWhenUsed="0"/>
-    <w:lsdException w:name="Subtle Emphasis" w:semiHidden="0" w:uiPriority="19" w:unhideWhenUsed="0" w:qFormat="1"/>
-    <w:lsdException w:name="Intense Emphasis" w:semiHidden="0" w:uiPriority="21" w:unhideWhenUsed="0" w:qFormat="1"/>
-    <w:lsdException w:name="Subtle Reference" w:semiHidden="0" w:uiPriority="31" w:unhideWhenUsed="0" w:qFormat="1"/>
-    <w:lsdException w:name="Intense Reference" w:semiHidden="0" w:uiPriority="32" w:unhideWhenUsed="0" w:qFormat="1"/>
-    <w:lsdException w:name="Book Title" w:semiHidden="0" w:uiPriority="33" w:unhideWhenUsed="0" w:qFormat="1"/>
-    <w:lsdException w:name="Bibliography" w:uiPriority="37"/>
-    <w:lsdException w:name="TOC Heading" w:uiPriority="39" w:qFormat="1"/>
+  <w:latentStyles w:defLockedState="0" w:defUIPriority="99" w:defSemiHidden="0" w:defUnhideWhenUsed="0" w:defQFormat="0" w:count="371">
+    <w:lsdException w:name="Normal" w:uiPriority="0" w:qFormat="1"/>
+    <w:lsdException w:name="heading 1" w:uiPriority="9" w:qFormat="1"/>
+    <w:lsdException w:name="heading 2" w:semiHidden="1" w:uiPriority="9" w:unhideWhenUsed="1" w:qFormat="1"/>
+    <w:lsdException w:name="heading 3" w:semiHidden="1" w:uiPriority="9" w:unhideWhenUsed="1" w:qFormat="1"/>
+    <w:lsdException w:name="heading 4" w:semiHidden="1" w:uiPriority="9" w:unhideWhenUsed="1" w:qFormat="1"/>
+    <w:lsdException w:name="heading 5" w:semiHidden="1" w:uiPriority="9" w:unhideWhenUsed="1" w:qFormat="1"/>
+    <w:lsdException w:name="heading 6" w:semiHidden="1" w:uiPriority="9" w:unhideWhenUsed="1" w:qFormat="1"/>
+    <w:lsdException w:name="heading 7" w:semiHidden="1" w:uiPriority="9" w:unhideWhenUsed="1" w:qFormat="1"/>
+    <w:lsdException w:name="heading 8" w:semiHidden="1" w:uiPriority="9" w:unhideWhenUsed="1" w:qFormat="1"/>
+    <w:lsdException w:name="heading 9" w:semiHidden="1" w:uiPriority="9" w:unhideWhenUsed="1" w:qFormat="1"/>
+    <w:lsdException w:name="index 1" w:semiHidden="1" w:unhideWhenUsed="1"/>
+    <w:lsdException w:name="index 2" w:semiHidden="1" w:unhideWhenUsed="1"/>
+    <w:lsdException w:name="index 3" w:semiHidden="1" w:unhideWhenUsed="1"/>
+    <w:lsdException w:name="index 4" w:semiHidden="1" w:unhideWhenUsed="1"/>
+    <w:lsdException w:name="index 5" w:semiHidden="1" w:unhideWhenUsed="1"/>
+    <w:lsdException w:name="index 6" w:semiHidden="1" w:unhideWhenUsed="1"/>
+    <w:lsdException w:name="index 7" w:semiHidden="1" w:unhideWhenUsed="1"/>
+    <w:lsdException w:name="index 8" w:semiHidden="1" w:unhideWhenUsed="1"/>
+    <w:lsdException w:name="index 9" w:semiHidden="1" w:unhideWhenUsed="1"/>
+    <w:lsdException w:name="toc 1" w:semiHidden="1" w:uiPriority="39" w:unhideWhenUsed="1"/>
+    <w:lsdException w:name="toc 2" w:semiHidden="1" w:uiPriority="39" w:unhideWhenUsed="1"/>
+    <w:lsdException w:name="toc 3" w:semiHidden="1" w:uiPriority="39" w:unhideWhenUsed="1"/>
+    <w:lsdException w:name="toc 4" w:semiHidden="1" w:uiPriority="39" w:unhideWhenUsed="1"/>
+    <w:lsdException w:name="toc 5" w:semiHidden="1" w:uiPriority="39" w:unhideWhenUsed="1"/>
+    <w:lsdException w:name="toc 6" w:semiHidden="1" w:uiPriority="39" w:unhideWhenUsed="1"/>
+    <w:lsdException w:name="toc 7" w:semiHidden="1" w:uiPriority="39" w:unhideWhenUsed="1"/>
+    <w:lsdException w:name="toc 8" w:semiHidden="1" w:uiPriority="39" w:unhideWhenUsed="1"/>
+    <w:lsdException w:name="toc 9" w:semiHidden="1" w:uiPriority="39" w:unhideWhenUsed="1"/>
+    <w:lsdException w:name="Normal Indent" w:semiHidden="1" w:unhideWhenUsed="1"/>
+    <w:lsdException w:name="footnote text" w:semiHidden="1" w:unhideWhenUsed="1"/>
+    <w:lsdException w:name="annotation text" w:semiHidden="1" w:unhideWhenUsed="1"/>
+    <w:lsdException w:name="header" w:semiHidden="1" w:unhideWhenUsed="1"/>
+    <w:lsdException w:name="footer" w:semiHidden="1" w:unhideWhenUsed="1"/>
+    <w:lsdException w:name="index heading" w:semiHidden="1" w:unhideWhenUsed="1"/>
+    <w:lsdException w:name="caption" w:semiHidden="1" w:uiPriority="35" w:unhideWhenUsed="1" w:qFormat="1"/>
+    <w:lsdException w:name="table of figures" w:semiHidden="1" w:unhideWhenUsed="1"/>
+    <w:lsdException w:name="envelope address" w:semiHidden="1" w:unhideWhenUsed="1"/>
+    <w:lsdException w:name="envelope return" w:semiHidden="1" w:unhideWhenUsed="1"/>
+    <w:lsdException w:name="footnote reference" w:semiHidden="1" w:unhideWhenUsed="1"/>
+    <w:lsdException w:name="annotation reference" w:semiHidden="1" w:unhideWhenUsed="1"/>
+    <w:lsdException w:name="line number" w:semiHidden="1" w:unhideWhenUsed="1"/>
+    <w:lsdException w:name="page number" w:semiHidden="1" w:unhideWhenUsed="1"/>
+    <w:lsdException w:name="endnote reference" w:semiHidden="1" w:unhideWhenUsed="1"/>
+    <w:lsdException w:name="endnote text" w:semiHidden="1" w:unhideWhenUsed="1"/>
+    <w:lsdException w:name="table of authorities" w:semiHidden="1" w:unhideWhenUsed="1"/>
+    <w:lsdException w:name="macro" w:semiHidden="1" w:unhideWhenUsed="1"/>
+    <w:lsdException w:name="toa heading" w:semiHidden="1" w:unhideWhenUsed="1"/>
+    <w:lsdException w:name="List" w:semiHidden="1" w:unhideWhenUsed="1"/>
+    <w:lsdException w:name="List Bullet" w:semiHidden="1" w:unhideWhenUsed="1"/>
+    <w:lsdException w:name="List Number" w:semiHidden="1" w:unhideWhenUsed="1"/>
+    <w:lsdException w:name="List 2" w:semiHidden="1" w:unhideWhenUsed="1"/>
+    <w:lsdException w:name="List 3" w:semiHidden="1" w:unhideWhenUsed="1"/>
+    <w:lsdException w:name="List 4" w:semiHidden="1" w:unhideWhenUsed="1"/>
+    <w:lsdException w:name="List 5" w:semiHidden="1" w:unhideWhenUsed="1"/>
+    <w:lsdException w:name="List Bullet 2" w:semiHidden="1" w:unhideWhenUsed="1"/>
+    <w:lsdException w:name="List Bullet 3" w:semiHidden="1" w:unhideWhenUsed="1"/>
+    <w:lsdException w:name="List Bullet 4" w:semiHidden="1" w:unhideWhenUsed="1"/>
+    <w:lsdException w:name="List Bullet 5" w:semiHidden="1" w:unhideWhenUsed="1"/>
+    <w:lsdException w:name="List Number 2" w:semiHidden="1" w:unhideWhenUsed="1"/>
+    <w:lsdException w:name="List Number 3" w:semiHidden="1" w:unhideWhenUsed="1"/>
+    <w:lsdException w:name="List Number 4" w:semiHidden="1" w:unhideWhenUsed="1"/>
+    <w:lsdException w:name="List Number 5" w:semiHidden="1" w:unhideWhenUsed="1"/>
+    <w:lsdException w:name="Title" w:uiPriority="10" w:qFormat="1"/>
+    <w:lsdException w:name="Closing" w:semiHidden="1" w:unhideWhenUsed="1"/>
+    <w:lsdException w:name="Signature" w:semiHidden="1" w:unhideWhenUsed="1"/>
+    <w:lsdException w:name="Default Paragraph Font" w:semiHidden="1" w:uiPriority="1" w:unhideWhenUsed="1"/>
+    <w:lsdException w:name="Body Text" w:semiHidden="1" w:unhideWhenUsed="1"/>
+    <w:lsdException w:name="Body Text Indent" w:semiHidden="1" w:unhideWhenUsed="1"/>
+    <w:lsdException w:name="List Continue" w:semiHidden="1" w:unhideWhenUsed="1"/>
+    <w:lsdException w:name="List Continue 2" w:semiHidden="1" w:unhideWhenUsed="1"/>
+    <w:lsdException w:name="List Continue 3" w:semiHidden="1" w:unhideWhenUsed="1"/>
+    <w:lsdException w:name="List Continue 4" w:semiHidden="1" w:unhideWhenUsed="1"/>
+    <w:lsdException w:name="List Continue 5" w:semiHidden="1" w:unhideWhenUsed="1"/>
+    <w:lsdException w:name="Message Header" w:semiHidden="1" w:unhideWhenUsed="1"/>
+    <w:lsdException w:name="Subtitle" w:uiPriority="11" w:qFormat="1"/>
+    <w:lsdException w:name="Salutation" w:semiHidden="1" w:unhideWhenUsed="1"/>
+    <w:lsdException w:name="Date" w:semiHidden="1" w:unhideWhenUsed="1"/>
+    <w:lsdException w:name="Body Text First Indent" w:semiHidden="1" w:unhideWhenUsed="1"/>
+    <w:lsdException w:name="Body Text First Indent 2" w:semiHidden="1" w:unhideWhenUsed="1"/>
+    <w:lsdException w:name="Note Heading" w:semiHidden="1" w:unhideWhenUsed="1"/>
+    <w:lsdException w:name="Body Text 2" w:semiHidden="1" w:unhideWhenUsed="1"/>
+    <w:lsdException w:name="Body Text 3" w:semiHidden="1" w:unhideWhenUsed="1"/>
+    <w:lsdException w:name="Body Text Indent 2" w:semiHidden="1" w:unhideWhenUsed="1"/>
+    <w:lsdException w:name="Body Text Indent 3" w:semiHidden="1" w:unhideWhenUsed="1"/>
+    <w:lsdException w:name="Block Text" w:semiHidden="1" w:unhideWhenUsed="1"/>
+    <w:lsdException w:name="Hyperlink" w:semiHidden="1" w:unhideWhenUsed="1"/>
+    <w:lsdException w:name="FollowedHyperlink" w:semiHidden="1" w:unhideWhenUsed="1"/>
+    <w:lsdException w:name="Strong" w:uiPriority="22" w:qFormat="1"/>
+    <w:lsdException w:name="Emphasis" w:uiPriority="20" w:qFormat="1"/>
+    <w:lsdException w:name="Document Map" w:semiHidden="1" w:unhideWhenUsed="1"/>
+    <w:lsdException w:name="Plain Text" w:semiHidden="1" w:unhideWhenUsed="1"/>
+    <w:lsdException w:name="E-mail Signature" w:semiHidden="1" w:unhideWhenUsed="1"/>
+    <w:lsdException w:name="HTML Top of Form" w:semiHidden="1" w:unhideWhenUsed="1"/>
+    <w:lsdException w:name="HTML Bottom of Form" w:semiHidden="1" w:unhideWhenUsed="1"/>
+    <w:lsdException w:name="Normal (Web)" w:semiHidden="1" w:unhideWhenUsed="1"/>
+    <w:lsdException w:name="HTML Acronym" w:semiHidden="1" w:unhideWhenUsed="1"/>
+    <w:lsdException w:name="HTML Address" w:semiHidden="1" w:unhideWhenUsed="1"/>
+    <w:lsdException w:name="HTML Cite" w:semiHidden="1" w:unhideWhenUsed="1"/>
+    <w:lsdException w:name="HTML Code" w:semiHidden="1" w:unhideWhenUsed="1"/>
+    <w:lsdException w:name="HTML Definition" w:semiHidden="1" w:unhideWhenUsed="1"/>
+    <w:lsdException w:name="HTML Keyboard" w:semiHidden="1" w:unhideWhenUsed="1"/>
+    <w:lsdException w:name="HTML Preformatted" w:semiHidden="1" w:unhideWhenUsed="1"/>
+    <w:lsdException w:name="HTML Sample" w:semiHidden="1" w:unhideWhenUsed="1"/>
+    <w:lsdException w:name="HTML Typewriter" w:semiHidden="1" w:unhideWhenUsed="1"/>
+    <w:lsdException w:name="HTML Variable" w:semiHidden="1" w:unhideWhenUsed="1"/>
+    <w:lsdException w:name="Normal Table" w:semiHidden="1" w:unhideWhenUsed="1"/>
+    <w:lsdException w:name="annotation subject" w:semiHidden="1" w:unhideWhenUsed="1"/>
+    <w:lsdException w:name="No List" w:semiHidden="1" w:unhideWhenUsed="1"/>
+    <w:lsdException w:name="Outline List 1" w:semiHidden="1" w:unhideWhenUsed="1"/>
+    <w:lsdException w:name="Outline List 2" w:semiHidden="1" w:unhideWhenUsed="1"/>
+    <w:lsdException w:name="Outline List 3" w:semiHidden="1" w:unhideWhenUsed="1"/>
+    <w:lsdException w:name="Table Simple 1" w:semiHidden="1" w:unhideWhenUsed="1"/>
+    <w:lsdException w:name="Table Simple 2" w:semiHidden="1" w:unhideWhenUsed="1"/>
+    <w:lsdException w:name="Table Simple 3" w:semiHidden="1" w:unhideWhenUsed="1"/>
+    <w:lsdException w:name="Table Classic 1" w:semiHidden="1" w:unhideWhenUsed="1"/>
+    <w:lsdException w:name="Table Classic 2" w:semiHidden="1" w:unhideWhenUsed="1"/>
+    <w:lsdException w:name="Table Classic 3" w:semiHidden="1" w:unhideWhenUsed="1"/>
+    <w:lsdException w:name="Table Classic 4" w:semiHidden="1" w:unhideWhenUsed="1"/>
+    <w:lsdException w:name="Table Colorful 1" w:semiHidden="1" w:unhideWhenUsed="1"/>
+    <w:lsdException w:name="Table Colorful 2" w:semiHidden="1" w:unhideWhenUsed="1"/>
+    <w:lsdException w:name="Table Colorful 3" w:semiHidden="1" w:unhideWhenUsed="1"/>
+    <w:lsdException w:name="Table Columns 1" w:semiHidden="1" w:unhideWhenUsed="1"/>
+    <w:lsdException w:name="Table Columns 2" w:semiHidden="1" w:unhideWhenUsed="1"/>
+    <w:lsdException w:name="Table Columns 3" w:semiHidden="1" w:unhideWhenUsed="1"/>
+    <w:lsdException w:name="Table Columns 4" w:semiHidden="1" w:unhideWhenUsed="1"/>
+    <w:lsdException w:name="Table Columns 5" w:semiHidden="1" w:unhideWhenUsed="1"/>
+    <w:lsdException w:name="Table Grid 1" w:semiHidden="1" w:unhideWhenUsed="1"/>
+    <w:lsdException w:name="Table Grid 2" w:semiHidden="1" w:unhideWhenUsed="1"/>
+    <w:lsdException w:name="Table Grid 3" w:semiHidden="1" w:unhideWhenUsed="1"/>
+    <w:lsdException w:name="Table Grid 4" w:semiHidden="1" w:unhideWhenUsed="1"/>
+    <w:lsdException w:name="Table Grid 5" w:semiHidden="1" w:unhideWhenUsed="1"/>
+    <w:lsdException w:name="Table Grid 6" w:semiHidden="1" w:unhideWhenUsed="1"/>
+    <w:lsdException w:name="Table Grid 7" w:semiHidden="1" w:unhideWhenUsed="1"/>
+    <w:lsdException w:name="Table Grid 8" w:semiHidden="1" w:unhideWhenUsed="1"/>
+    <w:lsdException w:name="Table List 1" w:semiHidden="1" w:unhideWhenUsed="1"/>
+    <w:lsdException w:name="Table List 2" w:semiHidden="1" w:unhideWhenUsed="1"/>
+    <w:lsdException w:name="Table List 3" w:semiHidden="1" w:unhideWhenUsed="1"/>
+    <w:lsdException w:name="Table List 4" w:semiHidden="1" w:unhideWhenUsed="1"/>
+    <w:lsdException w:name="Table List 5" w:semiHidden="1" w:unhideWhenUsed="1"/>
+    <w:lsdException w:name="Table List 6" w:semiHidden="1" w:unhideWhenUsed="1"/>
+    <w:lsdException w:name="Table List 7" w:semiHidden="1" w:unhideWhenUsed="1"/>
+    <w:lsdException w:name="Table List 8" w:semiHidden="1" w:unhideWhenUsed="1"/>
+    <w:lsdException w:name="Table 3D effects 1" w:semiHidden="1" w:unhideWhenUsed="1"/>
+    <w:lsdException w:name="Table 3D effects 2" w:semiHidden="1" w:unhideWhenUsed="1"/>
+    <w:lsdException w:name="Table 3D effects 3" w:semiHidden="1" w:unhideWhenUsed="1"/>
+    <w:lsdException w:name="Table Contemporary" w:semiHidden="1" w:unhideWhenUsed="1"/>
+    <w:lsdException w:name="Table Elegant" w:semiHidden="1" w:unhideWhenUsed="1"/>
+    <w:lsdException w:name="Table Professional" w:semiHidden="1" w:unhideWhenUsed="1"/>
+    <w:lsdException w:name="Table Subtle 1" w:semiHidden="1" w:unhideWhenUsed="1"/>
+    <w:lsdException w:name="Table Subtle 2" w:semiHidden="1" w:unhideWhenUsed="1"/>
+    <w:lsdException w:name="Table Web 1" w:semiHidden="1" w:unhideWhenUsed="1"/>
+    <w:lsdException w:name="Table Web 2" w:semiHidden="1" w:unhideWhenUsed="1"/>
+    <w:lsdException w:name="Table Web 3" w:semiHidden="1" w:unhideWhenUsed="1"/>
+    <w:lsdException w:name="Balloon Text" w:semiHidden="1" w:unhideWhenUsed="1"/>
+    <w:lsdException w:name="Table Grid" w:uiPriority="59"/>
+    <w:lsdException w:name="Table Theme" w:semiHidden="1" w:unhideWhenUsed="1"/>
+    <w:lsdException w:name="Placeholder Text" w:semiHidden="1"/>
+    <w:lsdException w:name="No Spacing" w:uiPriority="1" w:qFormat="1"/>
+    <w:lsdException w:name="Light Shading" w:uiPriority="60"/>
+    <w:lsdException w:name="Light List" w:uiPriority="61"/>
+    <w:lsdException w:name="Light Grid" w:uiPriority="62"/>
+    <w:lsdException w:name="Medium Shading 1" w:uiPriority="63"/>
+    <w:lsdException w:name="Medium Shading 2" w:uiPriority="64"/>
+    <w:lsdException w:name="Medium List 1" w:uiPriority="65"/>
+    <w:lsdException w:name="Medium List 2" w:uiPriority="66"/>
+    <w:lsdException w:name="Medium Grid 1" w:uiPriority="67"/>
+    <w:lsdException w:name="Medium Grid 2" w:uiPriority="68"/>
+    <w:lsdException w:name="Medium Grid 3" w:uiPriority="69"/>
+    <w:lsdException w:name="Dark List" w:uiPriority="70"/>
+    <w:lsdException w:name="Colorful Shading" w:uiPriority="71"/>
+    <w:lsdException w:name="Colorful List" w:uiPriority="72"/>
+    <w:lsdException w:name="Colorful Grid" w:uiPriority="73"/>
+    <w:lsdException w:name="Light Shading Accent 1" w:uiPriority="60"/>
+    <w:lsdException w:name="Light List Accent 1" w:uiPriority="61"/>
+    <w:lsdException w:name="Light Grid Accent 1" w:uiPriority="62"/>
+    <w:lsdException w:name="Medium Shading 1 Accent 1" w:uiPriority="63"/>
+    <w:lsdException w:name="Medium Shading 2 Accent 1" w:uiPriority="64"/>
+    <w:lsdException w:name="Medium List 1 Accent 1" w:uiPriority="65"/>
+    <w:lsdException w:name="Revision" w:semiHidden="1"/>
+    <w:lsdException w:name="List Paragraph" w:uiPriority="34" w:qFormat="1"/>
+    <w:lsdException w:name="Quote" w:uiPriority="29" w:qFormat="1"/>
+    <w:lsdException w:name="Intense Quote" w:uiPriority="30" w:qFormat="1"/>
+    <w:lsdException w:name="Medium List 2 Accent 1" w:uiPriority="66"/>
+    <w:lsdException w:name="Medium Grid 1 Accent 1" w:uiPriority="67"/>
+    <w:lsdException w:name="Medium Grid 2 Accent 1" w:uiPriority="68"/>
+    <w:lsdException w:name="Medium Grid 3 Accent 1" w:uiPriority="69"/>
+    <w:lsdException w:name="Dark List Accent 1" w:uiPriority="70"/>
+    <w:lsdException w:name="Colorful Shading Accent 1" w:uiPriority="71"/>
+    <w:lsdException w:name="Colorful List Accent 1" w:uiPriority="72"/>
+    <w:lsdException w:name="Colorful Grid Accent 1" w:uiPriority="73"/>
+    <w:lsdException w:name="Light Shading Accent 2" w:uiPriority="60"/>
+    <w:lsdException w:name="Light List Accent 2" w:uiPriority="61"/>
+    <w:lsdException w:name="Light Grid Accent 2" w:uiPriority="62"/>
+    <w:lsdException w:name="Medium Shading 1 Accent 2" w:uiPriority="63"/>
+    <w:lsdException w:name="Medium Shading 2 Accent 2" w:uiPriority="64"/>
+    <w:lsdException w:name="Medium List 1 Accent 2" w:uiPriority="65"/>
+    <w:lsdException w:name="Medium List 2 Accent 2" w:uiPriority="66"/>
+    <w:lsdException w:name="Medium Grid 1 Accent 2" w:uiPriority="67"/>
+    <w:lsdException w:name="Medium Grid 2 Accent 2" w:uiPriority="68"/>
+    <w:lsdException w:name="Medium Grid 3 Accent 2" w:uiPriority="69"/>
+    <w:lsdException w:name="Dark List Accent 2" w:uiPriority="70"/>
+    <w:lsdException w:name="Colorful Shading Accent 2" w:uiPriority="71"/>
+    <w:lsdException w:name="Colorful List Accent 2" w:uiPriority="72"/>
+    <w:lsdException w:name="Colorful Grid Accent 2" w:uiPriority="73"/>
+    <w:lsdException w:name="Light Shading Accent 3" w:uiPriority="60"/>
+    <w:lsdException w:name="Light List Accent 3" w:uiPriority="61"/>
+    <w:lsdException w:name="Light Grid Accent 3" w:uiPriority="62"/>
+    <w:lsdException w:name="Medium Shading 1 Accent 3" w:uiPriority="63"/>
+    <w:lsdException w:name="Medium Shading 2 Accent 3" w:uiPriority="64"/>
+    <w:lsdException w:name="Medium List 1 Accent 3" w:uiPriority="65"/>
+    <w:lsdException w:name="Medium List 2 Accent 3" w:uiPriority="66"/>
+    <w:lsdException w:name="Medium Grid 1 Accent 3" w:uiPriority="67"/>
+    <w:lsdException w:name="Medium Grid 2 Accent 3" w:uiPriority="68"/>
+    <w:lsdException w:name="Medium Grid 3 Accent 3" w:uiPriority="69"/>
+    <w:lsdException w:name="Dark List Accent 3" w:uiPriority="70"/>
+    <w:lsdException w:name="Colorful Shading Accent 3" w:uiPriority="71"/>
+    <w:lsdException w:name="Colorful List Accent 3" w:uiPriority="72"/>
+    <w:lsdException w:name="Colorful Grid Accent 3" w:uiPriority="73"/>
+    <w:lsdException w:name="Light Shading Accent 4" w:uiPriority="60"/>
+    <w:lsdException w:name="Light List Accent 4" w:uiPriority="61"/>
+    <w:lsdException w:name="Light Grid Accent 4" w:uiPriority="62"/>
+    <w:lsdException w:name="Medium Shading 1 Accent 4" w:uiPriority="63"/>
+    <w:lsdException w:name="Medium Shading 2 Accent 4" w:uiPriority="64"/>
+    <w:lsdException w:name="Medium List 1 Accent 4" w:uiPriority="65"/>
+    <w:lsdException w:name="Medium List 2 Accent 4" w:uiPriority="66"/>
+    <w:lsdException w:name="Medium Grid 1 Accent 4" w:uiPriority="67"/>
+    <w:lsdException w:name="Medium Grid 2 Accent 4" w:uiPriority="68"/>
+    <w:lsdException w:name="Medium Grid 3 Accent 4" w:uiPriority="69"/>
+    <w:lsdException w:name="Dark List Accent 4" w:uiPriority="70"/>
+    <w:lsdException w:name="Colorful Shading Accent 4" w:uiPriority="71"/>
+    <w:lsdException w:name="Colorful List Accent 4" w:uiPriority="72"/>
+    <w:lsdException w:name="Colorful Grid Accent 4" w:uiPriority="73"/>
+    <w:lsdException w:name="Light Shading Accent 5" w:uiPriority="60"/>
+    <w:lsdException w:name="Light List Accent 5" w:uiPriority="61"/>
+    <w:lsdException w:name="Light Grid Accent 5" w:uiPriority="62"/>
+    <w:lsdException w:name="Medium Shading 1 Accent 5" w:uiPriority="63"/>
+    <w:lsdException w:name="Medium Shading 2 Accent 5" w:uiPriority="64"/>
+    <w:lsdException w:name="Medium List 1 Accent 5" w:uiPriority="65"/>
+    <w:lsdException w:name="Medium List 2 Accent 5" w:uiPriority="66"/>
+    <w:lsdException w:name="Medium Grid 1 Accent 5" w:uiPriority="67"/>
+    <w:lsdException w:name="Medium Grid 2 Accent 5" w:uiPriority="68"/>
+    <w:lsdException w:name="Medium Grid 3 Accent 5" w:uiPriority="69"/>
+    <w:lsdException w:name="Dark List Accent 5" w:uiPriority="70"/>
+    <w:lsdException w:name="Colorful Shading Accent 5" w:uiPriority="71"/>
+    <w:lsdException w:name="Colorful List Accent 5" w:uiPriority="72"/>
+    <w:lsdException w:name="Colorful Grid Accent 5" w:uiPriority="73"/>
+    <w:lsdException w:name="Light Shading Accent 6" w:uiPriority="60"/>
+    <w:lsdException w:name="Light List Accent 6" w:uiPriority="61"/>
+    <w:lsdException w:name="Light Grid Accent 6" w:uiPriority="62"/>
+    <w:lsdException w:name="Medium Shading 1 Accent 6" w:uiPriority="63"/>
+    <w:lsdException w:name="Medium Shading 2 Accent 6" w:uiPriority="64"/>
+    <w:lsdException w:name="Medium List 1 Accent 6" w:uiPriority="65"/>
+    <w:lsdException w:name="Medium List 2 Accent 6" w:uiPriority="66"/>
+    <w:lsdException w:name="Medium Grid 1 Accent 6" w:uiPriority="67"/>
+    <w:lsdException w:name="Medium Grid 2 Accent 6" w:uiPriority="68"/>
+    <w:lsdException w:name="Medium Grid 3 Accent 6" w:uiPriority="69"/>
+    <w:lsdException w:name="Dark List Accent 6" w:uiPriority="70"/>
+    <w:lsdException w:name="Colorful Shading Accent 6" w:uiPriority="71"/>
+    <w:lsdException w:name="Colorful List Accent 6" w:uiPriority="72"/>
+    <w:lsdException w:name="Colorful Grid Accent 6" w:uiPriority="73"/>
+    <w:lsdException w:name="Subtle Emphasis" w:uiPriority="19" w:qFormat="1"/>
+    <w:lsdException w:name="Intense Emphasis" w:uiPriority="21" w:qFormat="1"/>
+    <w:lsdException w:name="Subtle Reference" w:uiPriority="31" w:qFormat="1"/>
+    <w:lsdException w:name="Intense Reference" w:uiPriority="32" w:qFormat="1"/>
+    <w:lsdException w:name="Book Title" w:uiPriority="33" w:qFormat="1"/>
+    <w:lsdException w:name="Bibliography" w:semiHidden="1" w:uiPriority="37" w:unhideWhenUsed="1"/>
+    <w:lsdException w:name="TOC Heading" w:semiHidden="1" w:uiPriority="39" w:unhideWhenUsed="1" w:qFormat="1"/>
+    <w:lsdException w:name="Plain Table 1" w:uiPriority="41"/>
+    <w:lsdException w:name="Plain Table 2" w:uiPriority="42"/>
+    <w:lsdException w:name="Plain Table 3" w:uiPriority="43"/>
+    <w:lsdException w:name="Plain Table 4" w:uiPriority="44"/>
+    <w:lsdException w:name="Plain Table 5" w:uiPriority="45"/>
+    <w:lsdException w:name="Grid Table Light" w:uiPriority="40"/>
+    <w:lsdException w:name="Grid Table 1 Light" w:uiPriority="46"/>
+    <w:lsdException w:name="Grid Table 2" w:uiPriority="47"/>
+    <w:lsdException w:name="Grid Table 3" w:uiPriority="48"/>
+    <w:lsdException w:name="Grid Table 4" w:uiPriority="49"/>
+    <w:lsdException w:name="Grid Table 5 Dark" w:uiPriority="50"/>
+    <w:lsdException w:name="Grid Table 6 Colorful" w:uiPriority="51"/>
+    <w:lsdException w:name="Grid Table 7 Colorful" w:uiPriority="52"/>
+    <w:lsdException w:name="Grid Table 1 Light Accent 1" w:uiPriority="46"/>
+    <w:lsdException w:name="Grid Table 2 Accent 1" w:uiPriority="47"/>
+    <w:lsdException w:name="Grid Table 3 Accent 1" w:uiPriority="48"/>
+    <w:lsdException w:name="Grid Table 4 Accent 1" w:uiPriority="49"/>
+    <w:lsdException w:name="Grid Table 5 Dark Accent 1" w:uiPriority="50"/>
+    <w:lsdException w:name="Grid Table 6 Colorful Accent 1" w:uiPriority="51"/>
+    <w:lsdException w:name="Grid Table 7 Colorful Accent 1" w:uiPriority="52"/>
+    <w:lsdException w:name="Grid Table 1 Light Accent 2" w:uiPriority="46"/>
+    <w:lsdException w:name="Grid Table 2 Accent 2" w:uiPriority="47"/>
+    <w:lsdException w:name="Grid Table 3 Accent 2" w:uiPriority="48"/>
+    <w:lsdException w:name="Grid Table 4 Accent 2" w:uiPriority="49"/>
+    <w:lsdException w:name="Grid Table 5 Dark Accent 2" w:uiPriority="50"/>
+    <w:lsdException w:name="Grid Table 6 Colorful Accent 2" w:uiPriority="51"/>
+    <w:lsdException w:name="Grid Table 7 Colorful Accent 2" w:uiPriority="52"/>
+    <w:lsdException w:name="Grid Table 1 Light Accent 3" w:uiPriority="46"/>
+    <w:lsdException w:name="Grid Table 2 Accent 3" w:uiPriority="47"/>
+    <w:lsdException w:name="Grid Table 3 Accent 3" w:uiPriority="48"/>
+    <w:lsdException w:name="Grid Table 4 Accent 3" w:uiPriority="49"/>
+    <w:lsdException w:name="Grid Table 5 Dark Accent 3" w:uiPriority="50"/>
+    <w:lsdException w:name="Grid Table 6 Colorful Accent 3" w:uiPriority="51"/>
+    <w:lsdException w:name="Grid Table 7 Colorful Accent 3" w:uiPriority="52"/>
+    <w:lsdException w:name="Grid Table 1 Light Accent 4" w:uiPriority="46"/>
+    <w:lsdException w:name="Grid Table 2 Accent 4" w:uiPriority="47"/>
+    <w:lsdException w:name="Grid Table 3 Accent 4" w:uiPriority="48"/>
+    <w:lsdException w:name="Grid Table 4 Accent 4" w:uiPriority="49"/>
+    <w:lsdException w:name="Grid Table 5 Dark Accent 4" w:uiPriority="50"/>
+    <w:lsdException w:name="Grid Table 6 Colorful Accent 4" w:uiPriority="51"/>
+    <w:lsdException w:name="Grid Table 7 Colorful Accent 4" w:uiPriority="52"/>
+    <w:lsdException w:name="Grid Table 1 Light Accent 5" w:uiPriority="46"/>
+    <w:lsdException w:name="Grid Table 2 Accent 5" w:uiPriority="47"/>
+    <w:lsdException w:name="Grid Table 3 Accent 5" w:uiPriority="48"/>
+    <w:lsdException w:name="Grid Table 4 Accent 5" w:uiPriority="49"/>
+    <w:lsdException w:name="Grid Table 5 Dark Accent 5" w:uiPriority="50"/>
+    <w:lsdException w:name="Grid Table 6 Colorful Accent 5" w:uiPriority="51"/>
+    <w:lsdException w:name="Grid Table 7 Colorful Accent 5" w:uiPriority="52"/>
+    <w:lsdException w:name="Grid Table 1 Light Accent 6" w:uiPriority="46"/>
+    <w:lsdException w:name="Grid Table 2 Accent 6" w:uiPriority="47"/>
+    <w:lsdException w:name="Grid Table 3 Accent 6" w:uiPriority="48"/>
+    <w:lsdException w:name="Grid Table 4 Accent 6" w:uiPriority="49"/>
+    <w:lsdException w:name="Grid Table 5 Dark Accent 6" w:uiPriority="50"/>
+    <w:lsdException w:name="Grid Table 6 Colorful Accent 6" w:uiPriority="51"/>
+    <w:lsdException w:name="Grid Table 7 Colorful Accent 6" w:uiPriority="52"/>
+    <w:lsdException w:name="List Table 1 Light" w:uiPriority="46"/>
+    <w:lsdException w:name="List Table 2" w:uiPriority="47"/>
+    <w:lsdException w:name="List Table 3" w:uiPriority="48"/>
+    <w:lsdException w:name="List Table 4" w:uiPriority="49"/>
+    <w:lsdException w:name="List Table 5 Dark" w:uiPriority="50"/>
+    <w:lsdException w:name="List Table 6 Colorful" w:uiPriority="51"/>
+    <w:lsdException w:name="List Table 7 Colorful" w:uiPriority="52"/>
+    <w:lsdException w:name="List Table 1 Light Accent 1" w:uiPriority="46"/>
+    <w:lsdException w:name="List Table 2 Accent 1" w:uiPriority="47"/>
+    <w:lsdException w:name="List Table 3 Accent 1" w:uiPriority="48"/>
+    <w:lsdException w:name="List Table 4 Accent 1" w:uiPriority="49"/>
+    <w:lsdException w:name="List Table 5 Dark Accent 1" w:uiPriority="50"/>
+    <w:lsdException w:name="List Table 6 Colorful Accent 1" w:uiPriority="51"/>
+    <w:lsdException w:name="List Table 7 Colorful Accent 1" w:uiPriority="52"/>
+    <w:lsdException w:name="List Table 1 Light Accent 2" w:uiPriority="46"/>
+    <w:lsdException w:name="List Table 2 Accent 2" w:uiPriority="47"/>
+    <w:lsdException w:name="List Table 3 Accent 2" w:uiPriority="48"/>
+    <w:lsdException w:name="List Table 4 Accent 2" w:uiPriority="49"/>
+    <w:lsdException w:name="List Table 5 Dark Accent 2" w:uiPriority="50"/>
+    <w:lsdException w:name="List Table 6 Colorful Accent 2" w:uiPriority="51"/>
+    <w:lsdException w:name="List Table 7 Colorful Accent 2" w:uiPriority="52"/>
+    <w:lsdException w:name="List Table 1 Light Accent 3" w:uiPriority="46"/>
+    <w:lsdException w:name="List Table 2 Accent 3" w:uiPriority="47"/>
+    <w:lsdException w:name="List Table 3 Accent 3" w:uiPriority="48"/>
+    <w:lsdException w:name="List Table 4 Accent 3" w:uiPriority="49"/>
+    <w:lsdException w:name="List Table 5 Dark Accent 3" w:uiPriority="50"/>
+    <w:lsdException w:name="List Table 6 Colorful Accent 3" w:uiPriority="51"/>
+    <w:lsdException w:name="List Table 7 Colorful Accent 3" w:uiPriority="52"/>
+    <w:lsdException w:name="List Table 1 Light Accent 4" w:uiPriority="46"/>
+    <w:lsdException w:name="List Table 2 Accent 4" w:uiPriority="47"/>
+    <w:lsdException w:name="List Table 3 Accent 4" w:uiPriority="48"/>
+    <w:lsdException w:name="List Table 4 Accent 4" w:uiPriority="49"/>
+    <w:lsdException w:name="List Table 5 Dark Accent 4" w:uiPriority="50"/>
+    <w:lsdException w:name="List Table 6 Colorful Accent 4" w:uiPriority="51"/>
+    <w:lsdException w:name="List Table 7 Colorful Accent 4" w:uiPriority="52"/>
+    <w:lsdException w:name="List Table 1 Light Accent 5" w:uiPriority="46"/>
+    <w:lsdException w:name="List Table 2 Accent 5" w:uiPriority="47"/>
+    <w:lsdException w:name="List Table 3 Accent 5" w:uiPriority="48"/>
+    <w:lsdException w:name="List Table 4 Accent 5" w:uiPriority="49"/>
+    <w:lsdException w:name="List Table 5 Dark Accent 5" w:uiPriority="50"/>
+    <w:lsdException w:name="List Table 6 Colorful Accent 5" w:uiPriority="51"/>
+    <w:lsdException w:name="List Table 7 Colorful Accent 5" w:uiPriority="52"/>
+    <w:lsdException w:name="List Table 1 Light Accent 6" w:uiPriority="46"/>
+    <w:lsdException w:name="List Table 2 Accent 6" w:uiPriority="47"/>
+    <w:lsdException w:name="List Table 3 Accent 6" w:uiPriority="48"/>
+    <w:lsdException w:name="List Table 4 Accent 6" w:uiPriority="49"/>
+    <w:lsdException w:name="List Table 5 Dark Accent 6" w:uiPriority="50"/>
+    <w:lsdException w:name="List Table 6 Colorful Accent 6" w:uiPriority="51"/>
+    <w:lsdException w:name="List Table 7 Colorful Accent 6" w:uiPriority="52"/>
   </w:latentStyles>
   <w:style w:type="paragraph" w:default="1" w:styleId="a">
     <w:name w:val="Normal"/>
@@ -7077,7 +7464,10 @@
     <w:basedOn w:val="a0"/>
     <w:uiPriority w:val="99"/>
     <w:semiHidden/>
-    <w:rsid w:val="00EE494A"/>
+    <w:rsid w:val="001B55DB"/>
+    <w:rPr>
+      <w:color w:val="808080"/>
+    </w:rPr>
   </w:style>
   <w:style w:type="paragraph" w:customStyle="1" w:styleId="E19F833F916B4752BBD08DE5177EFA4A">
     <w:name w:val="E19F833F916B4752BBD08DE5177EFA4A"/>
@@ -7621,198 +8011,8 @@
 </w:styles>
 </file>
 
-<file path=word/glossary/stylesWithEffects.xml><?xml version="1.0" encoding="utf-8"?>
-<w:styles xmlns:wpc="http://schemas.microsoft.com/office/word/2010/wordprocessingCanvas" xmlns:mc="http://schemas.openxmlformats.org/markup-compatibility/2006" xmlns:o="urn:schemas-microsoft-com:office:office" xmlns:r="http://schemas.openxmlformats.org/officeDocument/2006/relationships" xmlns:m="http://schemas.openxmlformats.org/officeDocument/2006/math" xmlns:v="urn:schemas-microsoft-com:vml" xmlns:wp14="http://schemas.microsoft.com/office/word/2010/wordprocessingDrawing" xmlns:wp="http://schemas.openxmlformats.org/drawingml/2006/wordprocessingDrawing" xmlns:w10="urn:schemas-microsoft-com:office:word" xmlns:w="http://schemas.openxmlformats.org/wordprocessingml/2006/main" xmlns:w14="http://schemas.microsoft.com/office/word/2010/wordml" xmlns:wpg="http://schemas.microsoft.com/office/word/2010/wordprocessingGroup" xmlns:wpi="http://schemas.microsoft.com/office/word/2010/wordprocessingInk" xmlns:wne="http://schemas.microsoft.com/office/word/2006/wordml" xmlns:wps="http://schemas.microsoft.com/office/word/2010/wordprocessingShape" mc:Ignorable="w14 wp14">
-  <w:docDefaults>
-    <w:rPrDefault>
-      <w:rPr>
-        <w:rFonts w:asciiTheme="minorHAnsi" w:eastAsiaTheme="minorEastAsia" w:hAnsiTheme="minorHAnsi" w:cstheme="minorBidi"/>
-        <w:sz w:val="22"/>
-        <w:szCs w:val="22"/>
-        <w:lang w:val="ru-RU" w:eastAsia="ru-RU" w:bidi="ar-SA"/>
-      </w:rPr>
-    </w:rPrDefault>
-    <w:pPrDefault>
-      <w:pPr>
-        <w:spacing w:after="200" w:line="276" w:lineRule="auto"/>
-      </w:pPr>
-    </w:pPrDefault>
-  </w:docDefaults>
-  <w:latentStyles w:defLockedState="0" w:defUIPriority="99" w:defSemiHidden="1" w:defUnhideWhenUsed="1" w:defQFormat="0" w:count="267">
-    <w:lsdException w:name="Normal" w:semiHidden="0" w:uiPriority="0" w:unhideWhenUsed="0" w:qFormat="1"/>
-    <w:lsdException w:name="heading 1" w:semiHidden="0" w:uiPriority="9" w:unhideWhenUsed="0" w:qFormat="1"/>
-    <w:lsdException w:name="heading 2" w:uiPriority="9" w:qFormat="1"/>
-    <w:lsdException w:name="heading 3" w:uiPriority="9" w:qFormat="1"/>
-    <w:lsdException w:name="heading 4" w:uiPriority="9" w:qFormat="1"/>
-    <w:lsdException w:name="heading 5" w:uiPriority="9" w:qFormat="1"/>
-    <w:lsdException w:name="heading 6" w:uiPriority="9" w:qFormat="1"/>
-    <w:lsdException w:name="heading 7" w:uiPriority="9" w:qFormat="1"/>
-    <w:lsdException w:name="heading 8" w:uiPriority="9" w:qFormat="1"/>
-    <w:lsdException w:name="heading 9" w:uiPriority="9" w:qFormat="1"/>
-    <w:lsdException w:name="toc 1" w:uiPriority="39"/>
-    <w:lsdException w:name="toc 2" w:uiPriority="39"/>
-    <w:lsdException w:name="toc 3" w:uiPriority="39"/>
-    <w:lsdException w:name="toc 4" w:uiPriority="39"/>
-    <w:lsdException w:name="toc 5" w:uiPriority="39"/>
-    <w:lsdException w:name="toc 6" w:uiPriority="39"/>
-    <w:lsdException w:name="toc 7" w:uiPriority="39"/>
-    <w:lsdException w:name="toc 8" w:uiPriority="39"/>
-    <w:lsdException w:name="toc 9" w:uiPriority="39"/>
-    <w:lsdException w:name="caption" w:uiPriority="35" w:qFormat="1"/>
-    <w:lsdException w:name="Title" w:semiHidden="0" w:uiPriority="10" w:unhideWhenUsed="0" w:qFormat="1"/>
-    <w:lsdException w:name="Default Paragraph Font" w:uiPriority="1"/>
-    <w:lsdException w:name="Subtitle" w:semiHidden="0" w:uiPriority="11" w:unhideWhenUsed="0" w:qFormat="1"/>
-    <w:lsdException w:name="Strong" w:semiHidden="0" w:uiPriority="22" w:unhideWhenUsed="0" w:qFormat="1"/>
-    <w:lsdException w:name="Emphasis" w:semiHidden="0" w:uiPriority="20" w:unhideWhenUsed="0" w:qFormat="1"/>
-    <w:lsdException w:name="Table Grid" w:semiHidden="0" w:uiPriority="59" w:unhideWhenUsed="0"/>
-    <w:lsdException w:name="Placeholder Text" w:unhideWhenUsed="0"/>
-    <w:lsdException w:name="No Spacing" w:semiHidden="0" w:uiPriority="1" w:unhideWhenUsed="0" w:qFormat="1"/>
-    <w:lsdException w:name="Light Shading" w:semiHidden="0" w:uiPriority="60" w:unhideWhenUsed="0"/>
-    <w:lsdException w:name="Light List" w:semiHidden="0" w:uiPriority="61" w:unhideWhenUsed="0"/>
-    <w:lsdException w:name="Light Grid" w:semiHidden="0" w:uiPriority="62" w:unhideWhenUsed="0"/>
-    <w:lsdException w:name="Medium Shading 1" w:semiHidden="0" w:uiPriority="63" w:unhideWhenUsed="0"/>
-    <w:lsdException w:name="Medium Shading 2" w:semiHidden="0" w:uiPriority="64" w:unhideWhenUsed="0"/>
-    <w:lsdException w:name="Medium List 1" w:semiHidden="0" w:uiPriority="65" w:unhideWhenUsed="0"/>
-    <w:lsdException w:name="Medium List 2" w:semiHidden="0" w:uiPriority="66" w:unhideWhenUsed="0"/>
-    <w:lsdException w:name="Medium Grid 1" w:semiHidden="0" w:uiPriority="67" w:unhideWhenUsed="0"/>
-    <w:lsdException w:name="Medium Grid 2" w:semiHidden="0" w:uiPriority="68" w:unhideWhenUsed="0"/>
-    <w:lsdException w:name="Medium Grid 3" w:semiHidden="0" w:uiPriority="69" w:unhideWhenUsed="0"/>
-    <w:lsdException w:name="Dark List" w:semiHidden="0" w:uiPriority="70" w:unhideWhenUsed="0"/>
-    <w:lsdException w:name="Colorful Shading" w:semiHidden="0" w:uiPriority="71" w:unhideWhenUsed="0"/>
-    <w:lsdException w:name="Colorful List" w:semiHidden="0" w:uiPriority="72" w:unhideWhenUsed="0"/>
-    <w:lsdException w:name="Colorful Grid" w:semiHidden="0" w:uiPriority="73" w:unhideWhenUsed="0"/>
-    <w:lsdException w:name="Light Shading Accent 1" w:semiHidden="0" w:uiPriority="60" w:unhideWhenUsed="0"/>
-    <w:lsdException w:name="Light List Accent 1" w:semiHidden="0" w:uiPriority="61" w:unhideWhenUsed="0"/>
-    <w:lsdException w:name="Light Grid Accent 1" w:semiHidden="0" w:uiPriority="62" w:unhideWhenUsed="0"/>
-    <w:lsdException w:name="Medium Shading 1 Accent 1" w:semiHidden="0" w:uiPriority="63" w:unhideWhenUsed="0"/>
-    <w:lsdException w:name="Medium Shading 2 Accent 1" w:semiHidden="0" w:uiPriority="64" w:unhideWhenUsed="0"/>
-    <w:lsdException w:name="Medium List 1 Accent 1" w:semiHidden="0" w:uiPriority="65" w:unhideWhenUsed="0"/>
-    <w:lsdException w:name="Revision" w:unhideWhenUsed="0"/>
-    <w:lsdException w:name="List Paragraph" w:semiHidden="0" w:uiPriority="34" w:unhideWhenUsed="0" w:qFormat="1"/>
-    <w:lsdException w:name="Quote" w:semiHidden="0" w:uiPriority="29" w:unhideWhenUsed="0" w:qFormat="1"/>
-    <w:lsdException w:name="Intense Quote" w:semiHidden="0" w:uiPriority="30" w:unhideWhenUsed="0" w:qFormat="1"/>
-    <w:lsdException w:name="Medium List 2 Accent 1" w:semiHidden="0" w:uiPriority="66" w:unhideWhenUsed="0"/>
-    <w:lsdException w:name="Medium Grid 1 Accent 1" w:semiHidden="0" w:uiPriority="67" w:unhideWhenUsed="0"/>
-    <w:lsdException w:name="Medium Grid 2 Accent 1" w:semiHidden="0" w:uiPriority="68" w:unhideWhenUsed="0"/>
-    <w:lsdException w:name="Medium Grid 3 Accent 1" w:semiHidden="0" w:uiPriority="69" w:unhideWhenUsed="0"/>
-    <w:lsdException w:name="Dark List Accent 1" w:semiHidden="0" w:uiPriority="70" w:unhideWhenUsed="0"/>
-    <w:lsdException w:name="Colorful Shading Accent 1" w:semiHidden="0" w:uiPriority="71" w:unhideWhenUsed="0"/>
-    <w:lsdException w:name="Colorful List Accent 1" w:semiHidden="0" w:uiPriority="72" w:unhideWhenUsed="0"/>
-    <w:lsdException w:name="Colorful Grid Accent 1" w:semiHidden="0" w:uiPriority="73" w:unhideWhenUsed="0"/>
-    <w:lsdException w:name="Light Shading Accent 2" w:semiHidden="0" w:uiPriority="60" w:unhideWhenUsed="0"/>
-    <w:lsdException w:name="Light List Accent 2" w:semiHidden="0" w:uiPriority="61" w:unhideWhenUsed="0"/>
-    <w:lsdException w:name="Light Grid Accent 2" w:semiHidden="0" w:uiPriority="62" w:unhideWhenUsed="0"/>
-    <w:lsdException w:name="Medium Shading 1 Accent 2" w:semiHidden="0" w:uiPriority="63" w:unhideWhenUsed="0"/>
-    <w:lsdException w:name="Medium Shading 2 Accent 2" w:semiHidden="0" w:uiPriority="64" w:unhideWhenUsed="0"/>
-    <w:lsdException w:name="Medium List 1 Accent 2" w:semiHidden="0" w:uiPriority="65" w:unhideWhenUsed="0"/>
-    <w:lsdException w:name="Medium List 2 Accent 2" w:semiHidden="0" w:uiPriority="66" w:unhideWhenUsed="0"/>
-    <w:lsdException w:name="Medium Grid 1 Accent 2" w:semiHidden="0" w:uiPriority="67" w:unhideWhenUsed="0"/>
-    <w:lsdException w:name="Medium Grid 2 Accent 2" w:semiHidden="0" w:uiPriority="68" w:unhideWhenUsed="0"/>
-    <w:lsdException w:name="Medium Grid 3 Accent 2" w:semiHidden="0" w:uiPriority="69" w:unhideWhenUsed="0"/>
-    <w:lsdException w:name="Dark List Accent 2" w:semiHidden="0" w:uiPriority="70" w:unhideWhenUsed="0"/>
-    <w:lsdException w:name="Colorful Shading Accent 2" w:semiHidden="0" w:uiPriority="71" w:unhideWhenUsed="0"/>
-    <w:lsdException w:name="Colorful List Accent 2" w:semiHidden="0" w:uiPriority="72" w:unhideWhenUsed="0"/>
-    <w:lsdException w:name="Colorful Grid Accent 2" w:semiHidden="0" w:uiPriority="73" w:unhideWhenUsed="0"/>
-    <w:lsdException w:name="Light Shading Accent 3" w:semiHidden="0" w:uiPriority="60" w:unhideWhenUsed="0"/>
-    <w:lsdException w:name="Light List Accent 3" w:semiHidden="0" w:uiPriority="61" w:unhideWhenUsed="0"/>
-    <w:lsdException w:name="Light Grid Accent 3" w:semiHidden="0" w:uiPriority="62" w:unhideWhenUsed="0"/>
-    <w:lsdException w:name="Medium Shading 1 Accent 3" w:semiHidden="0" w:uiPriority="63" w:unhideWhenUsed="0"/>
-    <w:lsdException w:name="Medium Shading 2 Accent 3" w:semiHidden="0" w:uiPriority="64" w:unhideWhenUsed="0"/>
-    <w:lsdException w:name="Medium List 1 Accent 3" w:semiHidden="0" w:uiPriority="65" w:unhideWhenUsed="0"/>
-    <w:lsdException w:name="Medium List 2 Accent 3" w:semiHidden="0" w:uiPriority="66" w:unhideWhenUsed="0"/>
-    <w:lsdException w:name="Medium Grid 1 Accent 3" w:semiHidden="0" w:uiPriority="67" w:unhideWhenUsed="0"/>
-    <w:lsdException w:name="Medium Grid 2 Accent 3" w:semiHidden="0" w:uiPriority="68" w:unhideWhenUsed="0"/>
-    <w:lsdException w:name="Medium Grid 3 Accent 3" w:semiHidden="0" w:uiPriority="69" w:unhideWhenUsed="0"/>
-    <w:lsdException w:name="Dark List Accent 3" w:semiHidden="0" w:uiPriority="70" w:unhideWhenUsed="0"/>
-    <w:lsdException w:name="Colorful Shading Accent 3" w:semiHidden="0" w:uiPriority="71" w:unhideWhenUsed="0"/>
-    <w:lsdException w:name="Colorful List Accent 3" w:semiHidden="0" w:uiPriority="72" w:unhideWhenUsed="0"/>
-    <w:lsdException w:name="Colorful Grid Accent 3" w:semiHidden="0" w:uiPriority="73" w:unhideWhenUsed="0"/>
-    <w:lsdException w:name="Light Shading Accent 4" w:semiHidden="0" w:uiPriority="60" w:unhideWhenUsed="0"/>
-    <w:lsdException w:name="Light List Accent 4" w:semiHidden="0" w:uiPriority="61" w:unhideWhenUsed="0"/>
-    <w:lsdException w:name="Light Grid Accent 4" w:semiHidden="0" w:uiPriority="62" w:unhideWhenUsed="0"/>
-    <w:lsdException w:name="Medium Shading 1 Accent 4" w:semiHidden="0" w:uiPriority="63" w:unhideWhenUsed="0"/>
-    <w:lsdException w:name="Medium Shading 2 Accent 4" w:semiHidden="0" w:uiPriority="64" w:unhideWhenUsed="0"/>
-    <w:lsdException w:name="Medium List 1 Accent 4" w:semiHidden="0" w:uiPriority="65" w:unhideWhenUsed="0"/>
-    <w:lsdException w:name="Medium List 2 Accent 4" w:semiHidden="0" w:uiPriority="66" w:unhideWhenUsed="0"/>
-    <w:lsdException w:name="Medium Grid 1 Accent 4" w:semiHidden="0" w:uiPriority="67" w:unhideWhenUsed="0"/>
-    <w:lsdException w:name="Medium Grid 2 Accent 4" w:semiHidden="0" w:uiPriority="68" w:unhideWhenUsed="0"/>
-    <w:lsdException w:name="Medium Grid 3 Accent 4" w:semiHidden="0" w:uiPriority="69" w:unhideWhenUsed="0"/>
-    <w:lsdException w:name="Dark List Accent 4" w:semiHidden="0" w:uiPriority="70" w:unhideWhenUsed="0"/>
-    <w:lsdException w:name="Colorful Shading Accent 4" w:semiHidden="0" w:uiPriority="71" w:unhideWhenUsed="0"/>
-    <w:lsdException w:name="Colorful List Accent 4" w:semiHidden="0" w:uiPriority="72" w:unhideWhenUsed="0"/>
-    <w:lsdException w:name="Colorful Grid Accent 4" w:semiHidden="0" w:uiPriority="73" w:unhideWhenUsed="0"/>
-    <w:lsdException w:name="Light Shading Accent 5" w:semiHidden="0" w:uiPriority="60" w:unhideWhenUsed="0"/>
-    <w:lsdException w:name="Light List Accent 5" w:semiHidden="0" w:uiPriority="61" w:unhideWhenUsed="0"/>
-    <w:lsdException w:name="Light Grid Accent 5" w:semiHidden="0" w:uiPriority="62" w:unhideWhenUsed="0"/>
-    <w:lsdException w:name="Medium Shading 1 Accent 5" w:semiHidden="0" w:uiPriority="63" w:unhideWhenUsed="0"/>
-    <w:lsdException w:name="Medium Shading 2 Accent 5" w:semiHidden="0" w:uiPriority="64" w:unhideWhenUsed="0"/>
-    <w:lsdException w:name="Medium List 1 Accent 5" w:semiHidden="0" w:uiPriority="65" w:unhideWhenUsed="0"/>
-    <w:lsdException w:name="Medium List 2 Accent 5" w:semiHidden="0" w:uiPriority="66" w:unhideWhenUsed="0"/>
-    <w:lsdException w:name="Medium Grid 1 Accent 5" w:semiHidden="0" w:uiPriority="67" w:unhideWhenUsed="0"/>
-    <w:lsdException w:name="Medium Grid 2 Accent 5" w:semiHidden="0" w:uiPriority="68" w:unhideWhenUsed="0"/>
-    <w:lsdException w:name="Medium Grid 3 Accent 5" w:semiHidden="0" w:uiPriority="69" w:unhideWhenUsed="0"/>
-    <w:lsdException w:name="Dark List Accent 5" w:semiHidden="0" w:uiPriority="70" w:unhideWhenUsed="0"/>
-    <w:lsdException w:name="Colorful Shading Accent 5" w:semiHidden="0" w:uiPriority="71" w:unhideWhenUsed="0"/>
-    <w:lsdException w:name="Colorful List Accent 5" w:semiHidden="0" w:uiPriority="72" w:unhideWhenUsed="0"/>
-    <w:lsdException w:name="Colorful Grid Accent 5" w:semiHidden="0" w:uiPriority="73" w:unhideWhenUsed="0"/>
-    <w:lsdException w:name="Light Shading Accent 6" w:semiHidden="0" w:uiPriority="60" w:unhideWhenUsed="0"/>
-    <w:lsdException w:name="Light List Accent 6" w:semiHidden="0" w:uiPriority="61" w:unhideWhenUsed="0"/>
-    <w:lsdException w:name="Light Grid Accent 6" w:semiHidden="0" w:uiPriority="62" w:unhideWhenUsed="0"/>
-    <w:lsdException w:name="Medium Shading 1 Accent 6" w:semiHidden="0" w:uiPriority="63" w:unhideWhenUsed="0"/>
-    <w:lsdException w:name="Medium Shading 2 Accent 6" w:semiHidden="0" w:uiPriority="64" w:unhideWhenUsed="0"/>
-    <w:lsdException w:name="Medium List 1 Accent 6" w:semiHidden="0" w:uiPriority="65" w:unhideWhenUsed="0"/>
-    <w:lsdException w:name="Medium List 2 Accent 6" w:semiHidden="0" w:uiPriority="66" w:unhideWhenUsed="0"/>
-    <w:lsdException w:name="Medium Grid 1 Accent 6" w:semiHidden="0" w:uiPriority="67" w:unhideWhenUsed="0"/>
-    <w:lsdException w:name="Medium Grid 2 Accent 6" w:semiHidden="0" w:uiPriority="68" w:unhideWhenUsed="0"/>
-    <w:lsdException w:name="Medium Grid 3 Accent 6" w:semiHidden="0" w:uiPriority="69" w:unhideWhenUsed="0"/>
-    <w:lsdException w:name="Dark List Accent 6" w:semiHidden="0" w:uiPriority="70" w:unhideWhenUsed="0"/>
-    <w:lsdException w:name="Colorful Shading Accent 6" w:semiHidden="0" w:uiPriority="71" w:unhideWhenUsed="0"/>
-    <w:lsdException w:name="Colorful List Accent 6" w:semiHidden="0" w:uiPriority="72" w:unhideWhenUsed="0"/>
-    <w:lsdException w:name="Colorful Grid Accent 6" w:semiHidden="0" w:uiPriority="73" w:unhideWhenUsed="0"/>
-    <w:lsdException w:name="Subtle Emphasis" w:semiHidden="0" w:uiPriority="19" w:unhideWhenUsed="0" w:qFormat="1"/>
-    <w:lsdException w:name="Intense Emphasis" w:semiHidden="0" w:uiPriority="21" w:unhideWhenUsed="0" w:qFormat="1"/>
-    <w:lsdException w:name="Subtle Reference" w:semiHidden="0" w:uiPriority="31" w:unhideWhenUsed="0" w:qFormat="1"/>
-    <w:lsdException w:name="Intense Reference" w:semiHidden="0" w:uiPriority="32" w:unhideWhenUsed="0" w:qFormat="1"/>
-    <w:lsdException w:name="Book Title" w:semiHidden="0" w:uiPriority="33" w:unhideWhenUsed="0" w:qFormat="1"/>
-    <w:lsdException w:name="Bibliography" w:uiPriority="37"/>
-    <w:lsdException w:name="TOC Heading" w:uiPriority="39" w:qFormat="1"/>
-  </w:latentStyles>
-  <w:style w:type="paragraph" w:default="1" w:styleId="a">
-    <w:name w:val="Normal"/>
-    <w:qFormat/>
-  </w:style>
-  <w:style w:type="character" w:default="1" w:styleId="a0">
-    <w:name w:val="Default Paragraph Font"/>
-    <w:uiPriority w:val="1"/>
-    <w:semiHidden/>
-    <w:unhideWhenUsed/>
-  </w:style>
-  <w:style w:type="table" w:default="1" w:styleId="a1">
-    <w:name w:val="Normal Table"/>
-    <w:uiPriority w:val="99"/>
-    <w:semiHidden/>
-    <w:unhideWhenUsed/>
-    <w:tblPr>
-      <w:tblInd w:w="0" w:type="dxa"/>
-      <w:tblCellMar>
-        <w:top w:w="0" w:type="dxa"/>
-        <w:left w:w="108" w:type="dxa"/>
-        <w:bottom w:w="0" w:type="dxa"/>
-        <w:right w:w="108" w:type="dxa"/>
-      </w:tblCellMar>
-    </w:tblPr>
-  </w:style>
-  <w:style w:type="numbering" w:default="1" w:styleId="a2">
-    <w:name w:val="No List"/>
-    <w:uiPriority w:val="99"/>
-    <w:semiHidden/>
-    <w:unhideWhenUsed/>
-  </w:style>
-</w:styles>
-</file>
-
 <file path=word/glossary/webSettings.xml><?xml version="1.0" encoding="utf-8"?>
-<w:webSettings xmlns:mc="http://schemas.openxmlformats.org/markup-compatibility/2006" xmlns:r="http://schemas.openxmlformats.org/officeDocument/2006/relationships" xmlns:w="http://schemas.openxmlformats.org/wordprocessingml/2006/main" xmlns:w14="http://schemas.microsoft.com/office/word/2010/wordml" mc:Ignorable="w14">
+<w:webSettings xmlns:mc="http://schemas.openxmlformats.org/markup-compatibility/2006" xmlns:r="http://schemas.openxmlformats.org/officeDocument/2006/relationships" xmlns:w="http://schemas.openxmlformats.org/wordprocessingml/2006/main" xmlns:w14="http://schemas.microsoft.com/office/word/2010/wordml" xmlns:w15="http://schemas.microsoft.com/office/word/2012/wordml" mc:Ignorable="w14 w15">
   <w:optimizeForBrowser/>
 </w:webSettings>
 </file>
@@ -8098,4 +8298,16 @@
   <a:objectDefaults/>
   <a:extraClrSchemeLst/>
 </a:theme>
+</file>
+
+<file path=customXml/item1.xml><?xml version="1.0" encoding="utf-8"?>
+<b:Sources xmlns:b="http://schemas.openxmlformats.org/officeDocument/2006/bibliography" xmlns="http://schemas.openxmlformats.org/officeDocument/2006/bibliography" SelectedStyle="\APASixthEditionOfficeOnline.xsl" StyleName="APA" Version="6"/>
+</file>
+
+<file path=customXml/itemProps1.xml><?xml version="1.0" encoding="utf-8"?>
+<ds:datastoreItem xmlns:ds="http://schemas.openxmlformats.org/officeDocument/2006/customXml" ds:itemID="{979DDD9C-20EE-48DC-ADBE-2671DB94DB81}">
+  <ds:schemaRefs>
+    <ds:schemaRef ds:uri="http://schemas.openxmlformats.org/officeDocument/2006/bibliography"/>
+  </ds:schemaRefs>
+</ds:datastoreItem>
 </file>
--- a/BLFlex/Templates/Бланк заказа с НДС со скидкой.docx
+++ b/BLFlex/Templates/Бланк заказа с НДС со скидкой.docx
@@ -79,6 +79,7 @@
         </w:sdtPr>
         <w:sdtEndPr/>
         <w:sdtContent>
+          <w:proofErr w:type="spellStart"/>
           <w:r>
             <w:rPr>
               <w:b/>
@@ -89,6 +90,7 @@
             </w:rPr>
             <w:t>Order.Number</w:t>
           </w:r>
+          <w:proofErr w:type="spellEnd"/>
         </w:sdtContent>
       </w:sdt>
       <w:r>
@@ -137,6 +139,7 @@
         </w:sdtPr>
         <w:sdtEndPr/>
         <w:sdtContent>
+          <w:proofErr w:type="spellStart"/>
           <w:r>
             <w:rPr>
               <w:b/>
@@ -147,6 +150,7 @@
             </w:rPr>
             <w:t>Order.SignupDate</w:t>
           </w:r>
+          <w:proofErr w:type="spellEnd"/>
         </w:sdtContent>
       </w:sdt>
       <w:r>
@@ -191,6 +195,7 @@
         </w:sdtPr>
         <w:sdtEndPr/>
         <w:sdtContent>
+          <w:proofErr w:type="spellStart"/>
           <w:r>
             <w:rPr>
               <w:b/>
@@ -201,6 +206,7 @@
             </w:rPr>
             <w:t>RatedBargainInfo</w:t>
           </w:r>
+          <w:proofErr w:type="spellEnd"/>
         </w:sdtContent>
       </w:sdt>
     </w:p>
@@ -264,6 +270,7 @@
         </w:sdtPr>
         <w:sdtEndPr/>
         <w:sdtContent>
+          <w:proofErr w:type="spellStart"/>
           <w:r>
             <w:rPr>
               <w:rFonts w:eastAsiaTheme="minorHAnsi"/>
@@ -273,6 +280,7 @@
             </w:rPr>
             <w:t>BeginContractParagraph</w:t>
           </w:r>
+          <w:proofErr w:type="spellEnd"/>
         </w:sdtContent>
       </w:sdt>
     </w:p>
@@ -319,16 +327,7 @@
           <w:sz w:val="18"/>
           <w:szCs w:val="18"/>
         </w:rPr>
-        <w:t>м</w:t>
-      </w:r>
-      <w:bookmarkStart w:id="0" w:name="_GoBack"/>
-      <w:bookmarkEnd w:id="0"/>
-      <w:r>
-        <w:rPr>
-          <w:sz w:val="18"/>
-          <w:szCs w:val="18"/>
-        </w:rPr>
-        <w:t>атериалы</w:t>
+        <w:t>материалы</w:t>
       </w:r>
       <w:r>
         <w:rPr>
@@ -362,7 +361,7 @@
         </w:rPr>
         <w:t>:</w:t>
       </w:r>
-      <w:bookmarkStart w:id="1" w:name="OrdDiscountRub"/>
+      <w:bookmarkStart w:id="0" w:name="OrdDiscountRub"/>
     </w:p>
     <w:p>
       <w:pPr>
@@ -877,6 +876,7 @@
                   </w:sdtPr>
                   <w:sdtEndPr/>
                   <w:sdtContent>
+                    <w:proofErr w:type="spellStart"/>
                     <w:r>
                       <w:rPr>
                         <w:sz w:val="18"/>
@@ -891,6 +891,7 @@
                       </w:rPr>
                       <w:t>Name</w:t>
                     </w:r>
+                    <w:proofErr w:type="spellEnd"/>
                   </w:sdtContent>
                 </w:sdt>
               </w:p>
@@ -975,6 +976,7 @@
                   </w:sdtPr>
                   <w:sdtEndPr/>
                   <w:sdtContent>
+                    <w:proofErr w:type="spellStart"/>
                     <w:r>
                       <w:rPr>
                         <w:sz w:val="18"/>
@@ -983,12 +985,13 @@
                       </w:rPr>
                       <w:t>ElectronicMediaParagraph</w:t>
                     </w:r>
+                    <w:proofErr w:type="spellEnd"/>
                   </w:sdtContent>
                 </w:sdt>
               </w:p>
             </w:tc>
-            <w:bookmarkStart w:id="2" w:name="OLE_LINK1"/>
-            <w:bookmarkStart w:id="3" w:name="OLE_LINK2"/>
+            <w:bookmarkStart w:id="1" w:name="OLE_LINK1"/>
+            <w:bookmarkStart w:id="2" w:name="OLE_LINK2"/>
             <w:tc>
               <w:tcPr>
                 <w:tcW w:w="1134" w:type="dxa"/>
@@ -1024,6 +1027,7 @@
                   </w:sdtPr>
                   <w:sdtEndPr/>
                   <w:sdtContent>
+                    <w:proofErr w:type="spellStart"/>
                     <w:r>
                       <w:rPr>
                         <w:bCs/>
@@ -1033,10 +1037,11 @@
                       </w:rPr>
                       <w:t>BeginDistributiondate</w:t>
                     </w:r>
+                    <w:proofErr w:type="spellEnd"/>
                   </w:sdtContent>
                 </w:sdt>
+                <w:bookmarkEnd w:id="1"/>
                 <w:bookmarkEnd w:id="2"/>
-                <w:bookmarkEnd w:id="3"/>
               </w:p>
             </w:tc>
             <w:tc>
@@ -1074,6 +1079,7 @@
                         <w:szCs w:val="18"/>
                       </w:rPr>
                     </w:pPr>
+                    <w:proofErr w:type="spellStart"/>
                     <w:r>
                       <w:rPr>
                         <w:sz w:val="18"/>
@@ -1082,6 +1088,7 @@
                       </w:rPr>
                       <w:t>ReleaseCountPlan</w:t>
                     </w:r>
+                    <w:proofErr w:type="spellEnd"/>
                   </w:p>
                 </w:sdtContent>
               </w:sdt>
@@ -1119,6 +1126,7 @@
                   </w:sdtPr>
                   <w:sdtEndPr/>
                   <w:sdtContent>
+                    <w:proofErr w:type="spellStart"/>
                     <w:r>
                       <w:rPr>
                         <w:sz w:val="18"/>
@@ -1127,6 +1135,7 @@
                       </w:rPr>
                       <w:t>PricePerUnit</w:t>
                     </w:r>
+                    <w:proofErr w:type="spellEnd"/>
                   </w:sdtContent>
                 </w:sdt>
               </w:p>
@@ -1165,6 +1174,7 @@
                   </w:sdtPr>
                   <w:sdtEndPr/>
                   <w:sdtContent>
+                    <w:proofErr w:type="spellStart"/>
                     <w:r>
                       <w:rPr>
                         <w:sz w:val="18"/>
@@ -1173,6 +1183,7 @@
                       </w:rPr>
                       <w:t>DiscountPercent</w:t>
                     </w:r>
+                    <w:proofErr w:type="spellEnd"/>
                   </w:sdtContent>
                 </w:sdt>
               </w:p>
@@ -1212,6 +1223,7 @@
                   </w:sdtPr>
                   <w:sdtEndPr/>
                   <w:sdtContent>
+                    <w:proofErr w:type="spellStart"/>
                     <w:r>
                       <w:rPr>
                         <w:sz w:val="18"/>
@@ -1220,6 +1232,7 @@
                       </w:rPr>
                       <w:t>PriceForMonthWithDiscount</w:t>
                     </w:r>
+                    <w:proofErr w:type="spellEnd"/>
                   </w:sdtContent>
                 </w:sdt>
               </w:p>
@@ -1305,6 +1318,7 @@
                   </w:sdtPr>
                   <w:sdtEndPr/>
                   <w:sdtContent>
+                    <w:proofErr w:type="spellStart"/>
                     <w:r>
                       <w:rPr>
                         <w:sz w:val="18"/>
@@ -1313,6 +1327,7 @@
                       </w:rPr>
                       <w:t>PayablePlanWithoutVat</w:t>
                     </w:r>
+                    <w:proofErr w:type="spellEnd"/>
                   </w:sdtContent>
                 </w:sdt>
               </w:p>
@@ -1352,6 +1367,7 @@
                   </w:sdtPr>
                   <w:sdtEndPr/>
                   <w:sdtContent>
+                    <w:proofErr w:type="spellStart"/>
                     <w:r>
                       <w:rPr>
                         <w:sz w:val="18"/>
@@ -1360,6 +1376,7 @@
                       </w:rPr>
                       <w:t>VatSum</w:t>
                     </w:r>
+                    <w:proofErr w:type="spellEnd"/>
                   </w:sdtContent>
                 </w:sdt>
               </w:p>
@@ -1399,6 +1416,7 @@
                   </w:sdtPr>
                   <w:sdtEndPr/>
                   <w:sdtContent>
+                    <w:proofErr w:type="spellStart"/>
                     <w:r>
                       <w:rPr>
                         <w:sz w:val="18"/>
@@ -1407,6 +1425,7 @@
                       </w:rPr>
                       <w:t>PayablePlan</w:t>
                     </w:r>
+                    <w:proofErr w:type="spellEnd"/>
                   </w:sdtContent>
                 </w:sdt>
               </w:p>
@@ -1517,6 +1536,7 @@
                         <w:szCs w:val="18"/>
                       </w:rPr>
                     </w:pPr>
+                    <w:proofErr w:type="spellStart"/>
                     <w:r>
                       <w:rPr>
                         <w:color w:val="000000"/>
@@ -1525,6 +1545,7 @@
                       </w:rPr>
                       <w:t>PayablePlanWithoutVat</w:t>
                     </w:r>
+                    <w:proofErr w:type="spellEnd"/>
                   </w:p>
                 </w:sdtContent>
               </w:sdt>
@@ -1559,6 +1580,7 @@
                         <w:szCs w:val="18"/>
                       </w:rPr>
                     </w:pPr>
+                    <w:proofErr w:type="spellStart"/>
                     <w:r>
                       <w:rPr>
                         <w:sz w:val="18"/>
@@ -1567,6 +1589,7 @@
                       </w:rPr>
                       <w:t>VatSum</w:t>
                     </w:r>
+                    <w:proofErr w:type="spellEnd"/>
                   </w:p>
                 </w:sdtContent>
               </w:sdt>
@@ -1603,6 +1626,7 @@
                         <w:szCs w:val="18"/>
                       </w:rPr>
                     </w:pPr>
+                    <w:proofErr w:type="spellStart"/>
                     <w:r>
                       <w:rPr>
                         <w:sz w:val="18"/>
@@ -1611,6 +1635,7 @@
                       </w:rPr>
                       <w:t>PayablePlan</w:t>
                     </w:r>
+                    <w:proofErr w:type="spellEnd"/>
                   </w:p>
                 </w:sdtContent>
               </w:sdt>
@@ -1631,7 +1656,7 @@
         </w:rPr>
       </w:pPr>
     </w:p>
-    <w:bookmarkEnd w:id="1"/>
+    <w:bookmarkEnd w:id="0"/>
     <w:p>
       <w:pPr>
         <w:pStyle w:val="af2"/>
@@ -1750,6 +1775,7 @@
         </w:sdtPr>
         <w:sdtEndPr/>
         <w:sdtContent>
+          <w:proofErr w:type="spellStart"/>
           <w:r>
             <w:rPr>
               <w:sz w:val="18"/>
@@ -1758,6 +1784,7 @@
             </w:rPr>
             <w:t>PriceWithoutDiscount</w:t>
           </w:r>
+          <w:proofErr w:type="spellEnd"/>
         </w:sdtContent>
       </w:sdt>
       <w:r>
@@ -1776,6 +1803,7 @@
         </w:rPr>
         <w:t>(</w:t>
       </w:r>
+      <w:proofErr w:type="spellStart"/>
       <w:sdt>
         <w:sdtPr>
           <w:rPr>
@@ -1801,6 +1829,7 @@
             </w:rPr>
             <w:t>PriceWithoutDiscount</w:t>
           </w:r>
+          <w:proofErr w:type="spellEnd"/>
         </w:sdtContent>
       </w:sdt>
       <w:r>
@@ -1929,6 +1958,7 @@
         </w:sdtPr>
         <w:sdtEndPr/>
         <w:sdtContent>
+          <w:proofErr w:type="spellStart"/>
           <w:r>
             <w:rPr>
               <w:sz w:val="18"/>
@@ -1937,6 +1967,7 @@
             </w:rPr>
             <w:t>DiscountSum</w:t>
           </w:r>
+          <w:proofErr w:type="spellEnd"/>
         </w:sdtContent>
       </w:sdt>
       <w:r>
@@ -1963,6 +1994,7 @@
         </w:sdtPr>
         <w:sdtEndPr/>
         <w:sdtContent>
+          <w:proofErr w:type="spellStart"/>
           <w:r>
             <w:rPr>
               <w:sz w:val="18"/>
@@ -1971,6 +2003,7 @@
             </w:rPr>
             <w:t>DiscountSum</w:t>
           </w:r>
+          <w:proofErr w:type="spellEnd"/>
         </w:sdtContent>
       </w:sdt>
       <w:r>
@@ -2068,7 +2101,7 @@
         </w:rPr>
         <w:t xml:space="preserve">: </w:t>
       </w:r>
-      <w:bookmarkStart w:id="4" w:name="OrdSummProp"/>
+      <w:bookmarkStart w:id="3" w:name="OrdSummProp"/>
       <w:sdt>
         <w:sdtPr>
           <w:rPr>
@@ -2086,6 +2119,7 @@
         </w:sdtPr>
         <w:sdtEndPr/>
         <w:sdtContent>
+          <w:proofErr w:type="spellStart"/>
           <w:r>
             <w:rPr>
               <w:sz w:val="18"/>
@@ -2094,6 +2128,7 @@
             </w:rPr>
             <w:t>PayablePlan</w:t>
           </w:r>
+          <w:proofErr w:type="spellEnd"/>
         </w:sdtContent>
       </w:sdt>
       <w:r>
@@ -2120,6 +2155,7 @@
         </w:sdtPr>
         <w:sdtEndPr/>
         <w:sdtContent>
+          <w:proofErr w:type="spellStart"/>
           <w:r>
             <w:rPr>
               <w:sz w:val="18"/>
@@ -2128,9 +2164,10 @@
             </w:rPr>
             <w:t>PayablePlan</w:t>
           </w:r>
+          <w:proofErr w:type="spellEnd"/>
         </w:sdtContent>
       </w:sdt>
-      <w:bookmarkEnd w:id="4"/>
+      <w:bookmarkEnd w:id="3"/>
       <w:r>
         <w:rPr>
           <w:sz w:val="18"/>
@@ -2328,6 +2365,7 @@
                         </w:sdtPr>
                         <w:sdtEndPr/>
                         <w:sdtContent>
+                          <w:proofErr w:type="spellStart"/>
                           <w:r>
                             <w:rPr>
                               <w:bCs/>
@@ -2338,6 +2376,7 @@
                             </w:rPr>
                             <w:t>PaymentDatePlan</w:t>
                           </w:r>
+                          <w:proofErr w:type="spellEnd"/>
                         </w:sdtContent>
                       </w:sdt>
                       <w:r>
@@ -2404,6 +2443,7 @@
                               <w:lang w:val="en-US"/>
                             </w:rPr>
                           </w:pPr>
+                          <w:proofErr w:type="spellStart"/>
                           <w:r>
                             <w:rPr>
                               <w:bCs/>
@@ -2414,6 +2454,7 @@
                             </w:rPr>
                             <w:t>PayablePlan</w:t>
                           </w:r>
+                          <w:proofErr w:type="spellEnd"/>
                         </w:p>
                       </w:sdtContent>
                     </w:sdt>
@@ -2496,6 +2537,7 @@
         </w:sdtPr>
         <w:sdtEndPr/>
         <w:sdtContent>
+          <w:proofErr w:type="spellStart"/>
           <w:r>
             <w:rPr>
               <w:b/>
@@ -2505,6 +2547,7 @@
             </w:rPr>
             <w:t>AdvMaterialsDeadline</w:t>
           </w:r>
+          <w:proofErr w:type="spellEnd"/>
         </w:sdtContent>
       </w:sdt>
       <w:r>
@@ -2674,8 +2717,18 @@
             <w:sz w:val="18"/>
             <w:szCs w:val="18"/>
           </w:rPr>
-          <w:t>.2gis.ru/price</w:t>
+          <w:t>.2gis.ru/</w:t>
         </w:r>
+        <w:proofErr w:type="spellStart"/>
+        <w:r>
+          <w:rPr>
+            <w:rStyle w:val="a3"/>
+            <w:sz w:val="18"/>
+            <w:szCs w:val="18"/>
+          </w:rPr>
+          <w:t>price</w:t>
+        </w:r>
+        <w:proofErr w:type="spellEnd"/>
         <w:r>
           <w:rPr>
             <w:rStyle w:val="a3"/>
@@ -2753,14 +2806,25 @@
         </w:sdtPr>
         <w:sdtEndPr/>
         <w:sdtContent>
+          <w:proofErr w:type="spellStart"/>
           <w:r>
             <w:rPr>
               <w:b/>
               <w:sz w:val="18"/>
               <w:szCs w:val="18"/>
             </w:rPr>
-            <w:t>LegalPerson.</w:t>
+            <w:t>LegalPerson</w:t>
           </w:r>
+          <w:proofErr w:type="spellEnd"/>
+          <w:r>
+            <w:rPr>
+              <w:b/>
+              <w:sz w:val="18"/>
+              <w:szCs w:val="18"/>
+            </w:rPr>
+            <w:t>.</w:t>
+          </w:r>
+          <w:proofErr w:type="spellStart"/>
           <w:r>
             <w:rPr>
               <w:b/>
@@ -2770,6 +2834,7 @@
             </w:rPr>
             <w:t>EmailForAccountingDocumants</w:t>
           </w:r>
+          <w:proofErr w:type="spellEnd"/>
         </w:sdtContent>
       </w:sdt>
     </w:p>
@@ -2850,6 +2915,7 @@
         </w:sdtPr>
         <w:sdtEndPr/>
         <w:sdtContent>
+          <w:proofErr w:type="spellStart"/>
           <w:r>
             <w:rPr>
               <w:b/>
@@ -2867,6 +2933,7 @@
             </w:rPr>
             <w:t>dditionalEmail</w:t>
           </w:r>
+          <w:proofErr w:type="spellEnd"/>
         </w:sdtContent>
       </w:sdt>
     </w:p>
@@ -2952,17 +3019,15 @@
     <w:sdt>
       <w:sdtPr>
         <w:rPr>
-          <w:color w:val="0000FF"/>
           <w:sz w:val="18"/>
           <w:szCs w:val="18"/>
         </w:rPr>
         <w:tag w:val="Optional,UseTechnicalTermination"/>
-        <w:id w:val="-670641459"/>
+        <w:id w:val="920528193"/>
         <w:placeholder>
-          <w:docPart w:val="DefaultPlaceholder_1081868574"/>
+          <w:docPart w:val="293CEC486CCE4159AE121499A22FD615"/>
         </w:placeholder>
       </w:sdtPr>
-      <w:sdtEndPr/>
       <w:sdtContent>
         <w:p>
           <w:pPr>
@@ -2983,32 +3048,167 @@
               <w:szCs w:val="18"/>
             </w:rPr>
           </w:pPr>
+          <w:r>
+            <w:rPr>
+              <w:sz w:val="18"/>
+              <w:szCs w:val="18"/>
+            </w:rPr>
+            <w:t xml:space="preserve">Настоящий Бланк заказа вступает в силу с </w:t>
+          </w:r>
           <w:sdt>
             <w:sdtPr>
               <w:rPr>
-                <w:color w:val="0000FF"/>
                 <w:sz w:val="18"/>
                 <w:szCs w:val="18"/>
               </w:rPr>
-              <w:alias w:val="TechnicalTerminationParagraph"/>
-              <w:tag w:val="TechnicalTerminationParagraph"/>
-              <w:id w:val="162309369"/>
+              <w:alias w:val="Order.BeginDistributionDate"/>
+              <w:tag w:val="LongDate"/>
+              <w:id w:val="915750387"/>
               <w:placeholder>
-                <w:docPart w:val="93EC6CA8A73A4D6CB8BCDA7652CF13E7"/>
+                <w:docPart w:val="293CEC486CCE4159AE121499A22FD615"/>
               </w:placeholder>
               <w:text/>
             </w:sdtPr>
-            <w:sdtEndPr/>
             <w:sdtContent>
+              <w:proofErr w:type="spellStart"/>
               <w:r>
                 <w:rPr>
+                  <w:b/>
                   <w:sz w:val="18"/>
                   <w:szCs w:val="18"/>
                 </w:rPr>
-                <w:t>TechnicalTerminationParagraph</w:t>
+                <w:t>Order.BeginDistributionDate</w:t>
               </w:r>
+              <w:proofErr w:type="spellEnd"/>
             </w:sdtContent>
           </w:sdt>
+          <w:r>
+            <w:rPr>
+              <w:sz w:val="18"/>
+              <w:szCs w:val="18"/>
+            </w:rPr>
+            <w:t xml:space="preserve"> г. Бланк заказа №</w:t>
+          </w:r>
+          <w:r>
+            <w:rPr>
+              <w:sz w:val="18"/>
+              <w:szCs w:val="18"/>
+            </w:rPr>
+            <w:t xml:space="preserve"> </w:t>
+          </w:r>
+          <w:bookmarkStart w:id="4" w:name="OLE_LINK3"/>
+          <w:bookmarkStart w:id="5" w:name="OLE_LINK4"/>
+          <w:sdt>
+            <w:sdtPr>
+              <w:rPr>
+                <w:sz w:val="18"/>
+                <w:szCs w:val="18"/>
+              </w:rPr>
+              <w:alias w:val="TerminatedOrder.Number"/>
+              <w:tag w:val="TerminatedOrder.Number"/>
+              <w:id w:val="868183324"/>
+              <w:placeholder>
+                <w:docPart w:val="293CEC486CCE4159AE121499A22FD615"/>
+              </w:placeholder>
+            </w:sdtPr>
+            <w:sdtContent>
+              <w:proofErr w:type="spellStart"/>
+              <w:r>
+                <w:rPr>
+                  <w:b/>
+                  <w:sz w:val="18"/>
+                  <w:szCs w:val="18"/>
+                </w:rPr>
+                <w:t>TerminatedOrder</w:t>
+              </w:r>
+              <w:bookmarkEnd w:id="4"/>
+              <w:bookmarkEnd w:id="5"/>
+              <w:r>
+                <w:rPr>
+                  <w:b/>
+                  <w:sz w:val="18"/>
+                  <w:szCs w:val="18"/>
+                </w:rPr>
+                <w:t>.Number</w:t>
+              </w:r>
+              <w:proofErr w:type="spellEnd"/>
+            </w:sdtContent>
+          </w:sdt>
+          <w:r>
+            <w:rPr>
+              <w:sz w:val="18"/>
+              <w:szCs w:val="18"/>
+            </w:rPr>
+            <w:t xml:space="preserve"> от </w:t>
+          </w:r>
+          <w:sdt>
+            <w:sdtPr>
+              <w:rPr>
+                <w:sz w:val="18"/>
+                <w:szCs w:val="18"/>
+              </w:rPr>
+              <w:alias w:val="TerminatedOrder.SignupDate"/>
+              <w:tag w:val="LongDate"/>
+              <w:id w:val="828410624"/>
+              <w:placeholder>
+                <w:docPart w:val="293CEC486CCE4159AE121499A22FD615"/>
+              </w:placeholder>
+              <w:text/>
+            </w:sdtPr>
+            <w:sdtContent>
+              <w:proofErr w:type="spellStart"/>
+              <w:r>
+                <w:rPr>
+                  <w:b/>
+                  <w:sz w:val="18"/>
+                  <w:szCs w:val="18"/>
+                </w:rPr>
+                <w:t>TerminatedOrder.SignupDate</w:t>
+              </w:r>
+              <w:proofErr w:type="spellEnd"/>
+            </w:sdtContent>
+          </w:sdt>
+          <w:r>
+            <w:rPr>
+              <w:sz w:val="18"/>
+              <w:szCs w:val="18"/>
+            </w:rPr>
+            <w:t xml:space="preserve"> г. утрачивает силу с </w:t>
+          </w:r>
+          <w:sdt>
+            <w:sdtPr>
+              <w:rPr>
+                <w:sz w:val="18"/>
+                <w:szCs w:val="18"/>
+              </w:rPr>
+              <w:alias w:val="TerminatedOrder.EndDistributionDateFact"/>
+              <w:tag w:val="LongDate"/>
+              <w:id w:val="1626503087"/>
+              <w:placeholder>
+                <w:docPart w:val="293CEC486CCE4159AE121499A22FD615"/>
+              </w:placeholder>
+              <w:text/>
+            </w:sdtPr>
+            <w:sdtContent>
+              <w:proofErr w:type="spellStart"/>
+              <w:r>
+                <w:rPr>
+                  <w:b/>
+                  <w:sz w:val="18"/>
+                  <w:szCs w:val="18"/>
+                </w:rPr>
+                <w:t>TerminatedOrder.EndDistributionDateFact</w:t>
+              </w:r>
+              <w:proofErr w:type="spellEnd"/>
+            </w:sdtContent>
+          </w:sdt>
+          <w:r>
+            <w:rPr>
+              <w:sz w:val="18"/>
+              <w:szCs w:val="18"/>
+            </w:rPr>
+            <w:t xml:space="preserve"> г.</w:t>
+          </w:r>
         </w:p>
       </w:sdtContent>
     </w:sdt>
@@ -3159,6 +3359,7 @@
               </w:sdtPr>
               <w:sdtEndPr/>
               <w:sdtContent>
+                <w:proofErr w:type="spellStart"/>
                 <w:r>
                   <w:rPr>
                     <w:sz w:val="18"/>
@@ -3167,6 +3368,7 @@
                   </w:rPr>
                   <w:t>ShorLegalName</w:t>
                 </w:r>
+                <w:proofErr w:type="spellEnd"/>
               </w:sdtContent>
             </w:sdt>
           </w:p>
@@ -3237,6 +3439,7 @@
               </w:sdtPr>
               <w:sdtEndPr/>
               <w:sdtContent>
+                <w:proofErr w:type="spellStart"/>
                 <w:r>
                   <w:rPr>
                     <w:sz w:val="18"/>
@@ -3245,6 +3448,7 @@
                   </w:rPr>
                   <w:t>Kpp</w:t>
                 </w:r>
+                <w:proofErr w:type="spellEnd"/>
               </w:sdtContent>
             </w:sdt>
           </w:p>
@@ -3280,6 +3484,7 @@
               </w:sdtPr>
               <w:sdtEndPr/>
               <w:sdtContent>
+                <w:proofErr w:type="spellStart"/>
                 <w:r>
                   <w:rPr>
                     <w:sz w:val="18"/>
@@ -3288,6 +3493,7 @@
                   </w:rPr>
                   <w:t>LegalAddress</w:t>
                 </w:r>
+                <w:proofErr w:type="spellEnd"/>
               </w:sdtContent>
             </w:sdt>
           </w:p>
@@ -3330,6 +3536,7 @@
               </w:sdtPr>
               <w:sdtEndPr/>
               <w:sdtContent>
+                <w:proofErr w:type="spellStart"/>
                 <w:r>
                   <w:rPr>
                     <w:sz w:val="18"/>
@@ -3338,6 +3545,7 @@
                   </w:rPr>
                   <w:t>ActualAddress</w:t>
                 </w:r>
+                <w:proofErr w:type="spellEnd"/>
               </w:sdtContent>
             </w:sdt>
           </w:p>
@@ -3382,8 +3590,8 @@
               </w:rPr>
               <w:t>:</w:t>
             </w:r>
-            <w:bookmarkStart w:id="5" w:name="ZDop"/>
-            <w:bookmarkEnd w:id="5"/>
+            <w:bookmarkStart w:id="6" w:name="ZDop"/>
+            <w:bookmarkEnd w:id="6"/>
             <w:r>
               <w:rPr>
                 <w:sz w:val="18"/>
@@ -3407,6 +3615,7 @@
               </w:sdtPr>
               <w:sdtEndPr/>
               <w:sdtContent>
+                <w:proofErr w:type="spellStart"/>
                 <w:r>
                   <w:rPr>
                     <w:sz w:val="18"/>
@@ -3415,6 +3624,7 @@
                   </w:rPr>
                   <w:t>PaymentEssentialElements</w:t>
                 </w:r>
+                <w:proofErr w:type="spellEnd"/>
               </w:sdtContent>
             </w:sdt>
             <w:r>
@@ -3534,6 +3744,7 @@
               </w:sdtPr>
               <w:sdtEndPr/>
               <w:sdtContent>
+                <w:proofErr w:type="spellStart"/>
                 <w:r>
                   <w:rPr>
                     <w:bCs/>
@@ -3542,6 +3753,7 @@
                   </w:rPr>
                   <w:t>ClientRequisitesParagraph</w:t>
                 </w:r>
+                <w:proofErr w:type="spellEnd"/>
               </w:sdtContent>
             </w:sdt>
           </w:p>
@@ -3638,6 +3850,7 @@
                 </w:rPr>
               </w:sdtEndPr>
               <w:sdtContent>
+                <w:proofErr w:type="spellStart"/>
                 <w:r>
                   <w:rPr>
                     <w:b/>
@@ -3648,6 +3861,7 @@
                   </w:rPr>
                   <w:t>ChiefNameInNominale</w:t>
                 </w:r>
+                <w:proofErr w:type="spellEnd"/>
               </w:sdtContent>
             </w:sdt>
           </w:p>
@@ -3790,6 +4004,7 @@
                 </w:rPr>
               </w:sdtEndPr>
               <w:sdtContent>
+                <w:proofErr w:type="spellStart"/>
                 <w:r>
                   <w:rPr>
                     <w:b/>
@@ -3800,6 +4015,7 @@
                   </w:rPr>
                   <w:t>ChiefNameInNominale</w:t>
                 </w:r>
+                <w:proofErr w:type="spellEnd"/>
               </w:sdtContent>
             </w:sdt>
           </w:p>
@@ -3976,7 +4192,7 @@
         <w:noProof/>
         <w:sz w:val="20"/>
       </w:rPr>
-      <w:t>1</w:t>
+      <w:t>2</w:t>
     </w:r>
     <w:r>
       <w:rPr>
@@ -4047,6 +4263,7 @@
       </w:sdtPr>
       <w:sdtEndPr/>
       <w:sdtContent>
+        <w:proofErr w:type="spellStart"/>
         <w:r>
           <w:rPr>
             <w:bCs/>
@@ -4054,6 +4271,7 @@
           </w:rPr>
           <w:t>Order.Number</w:t>
         </w:r>
+        <w:proofErr w:type="spellEnd"/>
       </w:sdtContent>
     </w:sdt>
   </w:p>
@@ -4099,6 +4317,7 @@
       </w:sdtPr>
       <w:sdtEndPr/>
       <w:sdtContent>
+        <w:proofErr w:type="spellStart"/>
         <w:r>
           <w:rPr>
             <w:bCs/>
@@ -4107,6 +4326,7 @@
           </w:rPr>
           <w:t>Order.OwnerName</w:t>
         </w:r>
+        <w:proofErr w:type="spellEnd"/>
       </w:sdtContent>
     </w:sdt>
   </w:p>
@@ -4138,6 +4358,7 @@
       </w:sdtPr>
       <w:sdtEndPr/>
       <w:sdtContent>
+        <w:proofErr w:type="spellStart"/>
         <w:r>
           <w:rPr>
             <w:rFonts w:eastAsiaTheme="minorHAnsi"/>
@@ -4147,6 +4368,7 @@
           </w:rPr>
           <w:t>SourceElectronicMedia</w:t>
         </w:r>
+        <w:proofErr w:type="spellEnd"/>
       </w:sdtContent>
     </w:sdt>
     <w:r>
@@ -4175,6 +4397,7 @@
       </w:sdtPr>
       <w:sdtEndPr/>
       <w:sdtContent>
+        <w:proofErr w:type="spellStart"/>
         <w:r>
           <w:rPr>
             <w:rFonts w:eastAsiaTheme="minorHAnsi"/>
@@ -4184,6 +4407,7 @@
           </w:rPr>
           <w:t>ElectronicMedia</w:t>
         </w:r>
+        <w:proofErr w:type="spellEnd"/>
       </w:sdtContent>
     </w:sdt>
   </w:p>
@@ -4833,16 +5057,17 @@
     </w:lvl>
   </w:abstractNum>
   <w:abstractNum w:abstractNumId="6">
-    <w:nsid w:val="5CE04BE2"/>
+    <w:nsid w:val="4EE1524C"/>
     <w:multiLevelType w:val="hybridMultilevel"/>
-    <w:tmpl w:val="BE067A08"/>
-    <w:lvl w:ilvl="0" w:tplc="0419000F">
+    <w:tmpl w:val="624A4EF8"/>
+    <w:lvl w:ilvl="0" w:tplc="F3C68756">
       <w:start w:val="1"/>
       <w:numFmt w:val="decimal"/>
+      <w:suff w:val="space"/>
       <w:lvlText w:val="%1."/>
       <w:lvlJc w:val="left"/>
       <w:pPr>
-        <w:ind w:left="720" w:hanging="360"/>
+        <w:ind w:left="0" w:firstLine="0"/>
       </w:pPr>
       <w:rPr>
         <w:rFonts w:hint="default"/>
@@ -4922,6 +5147,95 @@
     </w:lvl>
   </w:abstractNum>
   <w:abstractNum w:abstractNumId="7">
+    <w:nsid w:val="5CE04BE2"/>
+    <w:multiLevelType w:val="hybridMultilevel"/>
+    <w:tmpl w:val="BE067A08"/>
+    <w:lvl w:ilvl="0" w:tplc="0419000F">
+      <w:start w:val="1"/>
+      <w:numFmt w:val="decimal"/>
+      <w:lvlText w:val="%1."/>
+      <w:lvlJc w:val="left"/>
+      <w:pPr>
+        <w:ind w:left="720" w:hanging="360"/>
+      </w:pPr>
+      <w:rPr>
+        <w:rFonts w:hint="default"/>
+      </w:rPr>
+    </w:lvl>
+    <w:lvl w:ilvl="1" w:tplc="04190019" w:tentative="1">
+      <w:start w:val="1"/>
+      <w:numFmt w:val="lowerLetter"/>
+      <w:lvlText w:val="%2."/>
+      <w:lvlJc w:val="left"/>
+      <w:pPr>
+        <w:ind w:left="1440" w:hanging="360"/>
+      </w:pPr>
+    </w:lvl>
+    <w:lvl w:ilvl="2" w:tplc="0419001B" w:tentative="1">
+      <w:start w:val="1"/>
+      <w:numFmt w:val="lowerRoman"/>
+      <w:lvlText w:val="%3."/>
+      <w:lvlJc w:val="right"/>
+      <w:pPr>
+        <w:ind w:left="2160" w:hanging="180"/>
+      </w:pPr>
+    </w:lvl>
+    <w:lvl w:ilvl="3" w:tplc="0419000F" w:tentative="1">
+      <w:start w:val="1"/>
+      <w:numFmt w:val="decimal"/>
+      <w:lvlText w:val="%4."/>
+      <w:lvlJc w:val="left"/>
+      <w:pPr>
+        <w:ind w:left="2880" w:hanging="360"/>
+      </w:pPr>
+    </w:lvl>
+    <w:lvl w:ilvl="4" w:tplc="04190019" w:tentative="1">
+      <w:start w:val="1"/>
+      <w:numFmt w:val="lowerLetter"/>
+      <w:lvlText w:val="%5."/>
+      <w:lvlJc w:val="left"/>
+      <w:pPr>
+        <w:ind w:left="3600" w:hanging="360"/>
+      </w:pPr>
+    </w:lvl>
+    <w:lvl w:ilvl="5" w:tplc="0419001B" w:tentative="1">
+      <w:start w:val="1"/>
+      <w:numFmt w:val="lowerRoman"/>
+      <w:lvlText w:val="%6."/>
+      <w:lvlJc w:val="right"/>
+      <w:pPr>
+        <w:ind w:left="4320" w:hanging="180"/>
+      </w:pPr>
+    </w:lvl>
+    <w:lvl w:ilvl="6" w:tplc="0419000F" w:tentative="1">
+      <w:start w:val="1"/>
+      <w:numFmt w:val="decimal"/>
+      <w:lvlText w:val="%7."/>
+      <w:lvlJc w:val="left"/>
+      <w:pPr>
+        <w:ind w:left="5040" w:hanging="360"/>
+      </w:pPr>
+    </w:lvl>
+    <w:lvl w:ilvl="7" w:tplc="04190019" w:tentative="1">
+      <w:start w:val="1"/>
+      <w:numFmt w:val="lowerLetter"/>
+      <w:lvlText w:val="%8."/>
+      <w:lvlJc w:val="left"/>
+      <w:pPr>
+        <w:ind w:left="5760" w:hanging="360"/>
+      </w:pPr>
+    </w:lvl>
+    <w:lvl w:ilvl="8" w:tplc="0419001B" w:tentative="1">
+      <w:start w:val="1"/>
+      <w:numFmt w:val="lowerRoman"/>
+      <w:lvlText w:val="%9."/>
+      <w:lvlJc w:val="right"/>
+      <w:pPr>
+        <w:ind w:left="6480" w:hanging="180"/>
+      </w:pPr>
+    </w:lvl>
+  </w:abstractNum>
+  <w:abstractNum w:abstractNumId="8">
     <w:nsid w:val="68C8050A"/>
     <w:multiLevelType w:val="hybridMultilevel"/>
     <w:tmpl w:val="2736C1E4"/>
@@ -5039,7 +5353,7 @@
     <w:abstractNumId w:val="4"/>
   </w:num>
   <w:num w:numId="2">
-    <w:abstractNumId w:val="6"/>
+    <w:abstractNumId w:val="7"/>
   </w:num>
   <w:num w:numId="3">
     <w:abstractNumId w:val="2"/>
@@ -5057,7 +5371,10 @@
     <w:abstractNumId w:val="0"/>
   </w:num>
   <w:num w:numId="8">
-    <w:abstractNumId w:val="7"/>
+    <w:abstractNumId w:val="8"/>
+  </w:num>
+  <w:num w:numId="9">
+    <w:abstractNumId w:val="6"/>
   </w:num>
 </w:numbering>
 </file>
@@ -6729,35 +7046,6 @@
     </w:docPart>
     <w:docPart>
       <w:docPartPr>
-        <w:name w:val="93EC6CA8A73A4D6CB8BCDA7652CF13E7"/>
-        <w:category>
-          <w:name w:val="Общие"/>
-          <w:gallery w:val="placeholder"/>
-        </w:category>
-        <w:types>
-          <w:type w:val="bbPlcHdr"/>
-        </w:types>
-        <w:behaviors>
-          <w:behavior w:val="content"/>
-        </w:behaviors>
-        <w:guid w:val="{78D0B6A7-0D57-4E63-ABD5-B35D2D8C3FBD}"/>
-      </w:docPartPr>
-      <w:docPartBody>
-        <w:p>
-          <w:pPr>
-            <w:pStyle w:val="93EC6CA8A73A4D6CB8BCDA7652CF13E7"/>
-          </w:pPr>
-          <w:r>
-            <w:rPr>
-              <w:rStyle w:val="a3"/>
-            </w:rPr>
-            <w:t>Место для ввода текста.</w:t>
-          </w:r>
-        </w:p>
-      </w:docPartBody>
-    </w:docPart>
-    <w:docPart>
-      <w:docPartPr>
         <w:name w:val="6B69F223708F4DB3A887CA6C3B7FA104"/>
         <w:category>
           <w:name w:val="Общие"/>
@@ -6845,7 +7133,7 @@
     </w:docPart>
     <w:docPart>
       <w:docPartPr>
-        <w:name w:val="DefaultPlaceholder_1081868574"/>
+        <w:name w:val="293CEC486CCE4159AE121499A22FD615"/>
         <w:category>
           <w:name w:val="Общие"/>
           <w:gallery w:val="placeholder"/>
@@ -6856,10 +7144,13 @@
         <w:behaviors>
           <w:behavior w:val="content"/>
         </w:behaviors>
-        <w:guid w:val="{75989451-509D-4008-80D5-C6B33DE43F1D}"/>
+        <w:guid w:val="{4562C5EF-AA07-412E-93CD-7FD907A13ADB}"/>
       </w:docPartPr>
       <w:docPartBody>
         <w:p>
+          <w:pPr>
+            <w:pStyle w:val="293CEC486CCE4159AE121499A22FD615"/>
+          </w:pPr>
           <w:r>
             <w:rPr>
               <w:rStyle w:val="a3"/>
@@ -6966,6 +7257,7 @@
     <w:rsid w:val="003A592E"/>
     <w:rsid w:val="004157FB"/>
     <w:rsid w:val="004916DA"/>
+    <w:rsid w:val="004A41B2"/>
     <w:rsid w:val="004F672E"/>
     <w:rsid w:val="00541C4D"/>
     <w:rsid w:val="00563943"/>
@@ -6991,6 +7283,7 @@
     <w:rsid w:val="009066CA"/>
     <w:rsid w:val="00952690"/>
     <w:rsid w:val="009D40AA"/>
+    <w:rsid w:val="00A625FE"/>
     <w:rsid w:val="00A74554"/>
     <w:rsid w:val="00A753FA"/>
     <w:rsid w:val="00AA7233"/>
@@ -7464,7 +7757,7 @@
     <w:basedOn w:val="a0"/>
     <w:uiPriority w:val="99"/>
     <w:semiHidden/>
-    <w:rsid w:val="001B55DB"/>
+    <w:rsid w:val="004A41B2"/>
     <w:rPr>
       <w:color w:val="808080"/>
     </w:rPr>
@@ -8004,6 +8297,13 @@
   <w:style w:type="paragraph" w:customStyle="1" w:styleId="547AAD42B5E24450B1BA404F02E28F5D">
     <w:name w:val="547AAD42B5E24450B1BA404F02E28F5D"/>
     <w:rsid w:val="00EE494A"/>
+    <w:pPr>
+      <w:spacing w:after="160" w:line="259" w:lineRule="auto"/>
+    </w:pPr>
+  </w:style>
+  <w:style w:type="paragraph" w:customStyle="1" w:styleId="293CEC486CCE4159AE121499A22FD615">
+    <w:name w:val="293CEC486CCE4159AE121499A22FD615"/>
+    <w:rsid w:val="004A41B2"/>
     <w:pPr>
       <w:spacing w:after="160" w:line="259" w:lineRule="auto"/>
     </w:pPr>
@@ -8305,7 +8605,7 @@
 </file>
 
 <file path=customXml/itemProps1.xml><?xml version="1.0" encoding="utf-8"?>
-<ds:datastoreItem xmlns:ds="http://schemas.openxmlformats.org/officeDocument/2006/customXml" ds:itemID="{979DDD9C-20EE-48DC-ADBE-2671DB94DB81}">
+<ds:datastoreItem xmlns:ds="http://schemas.openxmlformats.org/officeDocument/2006/customXml" ds:itemID="{5618915D-0316-4B11-AAEE-506A5EF15726}">
   <ds:schemaRefs>
     <ds:schemaRef ds:uri="http://schemas.openxmlformats.org/officeDocument/2006/bibliography"/>
   </ds:schemaRefs>

--- a/BLFlex/Templates/Бланк заказа с НДС со скидкой.docx
+++ b/BLFlex/Templates/Бланк заказа с НДС со скидкой.docx
@@ -297,630 +297,567 @@
         </w:rPr>
       </w:pPr>
     </w:p>
-    <w:p>
-      <w:pPr>
-        <w:pStyle w:val="af2"/>
-        <w:numPr>
-          <w:ilvl w:val="0"/>
-          <w:numId w:val="5"/>
-        </w:numPr>
-        <w:tabs>
-          <w:tab w:val="left" w:pos="10980"/>
-        </w:tabs>
-        <w:snapToGrid w:val="0"/>
-        <w:spacing w:before="120"/>
-        <w:rPr>
-          <w:sz w:val="18"/>
-          <w:szCs w:val="18"/>
-        </w:rPr>
-      </w:pPr>
-      <w:r>
+    <w:sdt>
+      <w:sdtPr>
         <w:rPr>
           <w:bCs/>
           <w:sz w:val="18"/>
           <w:szCs w:val="18"/>
         </w:rPr>
-        <w:t xml:space="preserve">Рекламные </w:t>
-      </w:r>
-      <w:r>
-        <w:rPr>
-          <w:sz w:val="18"/>
-          <w:szCs w:val="18"/>
-        </w:rPr>
-        <w:t>материалы</w:t>
-      </w:r>
-      <w:r>
-        <w:rPr>
-          <w:bCs/>
-          <w:sz w:val="18"/>
-          <w:szCs w:val="18"/>
-        </w:rPr>
-        <w:t xml:space="preserve"> размещаются в</w:t>
-      </w:r>
-      <w:r>
-        <w:rPr>
-          <w:bCs/>
-          <w:sz w:val="18"/>
-          <w:szCs w:val="18"/>
-        </w:rPr>
-        <w:t xml:space="preserve"> Приложениях 2ГИС</w:t>
-      </w:r>
-      <w:r>
-        <w:rPr>
-          <w:bCs/>
-          <w:sz w:val="18"/>
-          <w:szCs w:val="18"/>
-        </w:rPr>
-        <w:t xml:space="preserve"> на нижеследующих условиях</w:t>
-      </w:r>
-      <w:r>
-        <w:rPr>
-          <w:bCs/>
-          <w:sz w:val="18"/>
-          <w:szCs w:val="18"/>
-        </w:rPr>
-        <w:t>:</w:t>
-      </w:r>
-      <w:bookmarkStart w:id="0" w:name="OrdDiscountRub"/>
-    </w:p>
-    <w:p>
-      <w:pPr>
-        <w:pStyle w:val="af2"/>
-        <w:tabs>
-          <w:tab w:val="left" w:pos="10980"/>
-        </w:tabs>
-        <w:snapToGrid w:val="0"/>
-        <w:rPr>
-          <w:sz w:val="18"/>
-          <w:szCs w:val="18"/>
-        </w:rPr>
-      </w:pPr>
-    </w:p>
-    <w:sdt>
-      <w:sdtPr>
-        <w:rPr>
-          <w:b/>
-          <w:sz w:val="18"/>
-          <w:szCs w:val="18"/>
-        </w:rPr>
-        <w:alias w:val="OrderPositions"/>
-        <w:tag w:val="OrderPositions"/>
-        <w:id w:val="234576613"/>
+        <w:tag w:val="Optional,UseVat"/>
+        <w:id w:val="1970854903"/>
         <w:placeholder>
-          <w:docPart w:val="BE72AA6810B94DA69281A00049683531"/>
+          <w:docPart w:val="DefaultPlaceholder_1081868574"/>
         </w:placeholder>
       </w:sdtPr>
       <w:sdtEndPr>
         <w:rPr>
-          <w:b w:val="0"/>
+          <w:bCs w:val="0"/>
         </w:rPr>
       </w:sdtEndPr>
       <w:sdtContent>
-        <w:tbl>
-          <w:tblPr>
-            <w:tblW w:w="15309" w:type="dxa"/>
-            <w:tblInd w:w="108" w:type="dxa"/>
-            <w:tblLayout w:type="fixed"/>
-            <w:tblLook w:val="0000" w:firstRow="0" w:lastRow="0" w:firstColumn="0" w:lastColumn="0" w:noHBand="0" w:noVBand="0"/>
-          </w:tblPr>
-          <w:tblGrid>
-            <w:gridCol w:w="1701"/>
-            <w:gridCol w:w="1843"/>
-            <w:gridCol w:w="3260"/>
-            <w:gridCol w:w="1134"/>
-            <w:gridCol w:w="709"/>
-            <w:gridCol w:w="850"/>
-            <w:gridCol w:w="851"/>
-            <w:gridCol w:w="850"/>
-            <w:gridCol w:w="709"/>
-            <w:gridCol w:w="1134"/>
-            <w:gridCol w:w="1134"/>
-            <w:gridCol w:w="1134"/>
-          </w:tblGrid>
-          <w:tr>
-            <w:tc>
-              <w:tcPr>
-                <w:tcW w:w="1701" w:type="dxa"/>
-                <w:tcBorders>
-                  <w:top w:val="single" w:sz="4" w:space="0" w:color="000000"/>
-                  <w:left w:val="single" w:sz="4" w:space="0" w:color="000000"/>
-                  <w:bottom w:val="single" w:sz="4" w:space="0" w:color="000000"/>
-                </w:tcBorders>
-                <w:shd w:val="clear" w:color="auto" w:fill="E6E6E6"/>
-              </w:tcPr>
-              <w:p>
-                <w:pPr>
-                  <w:snapToGrid w:val="0"/>
-                  <w:rPr>
-                    <w:b/>
-                    <w:sz w:val="18"/>
-                    <w:szCs w:val="18"/>
-                  </w:rPr>
-                </w:pPr>
-                <w:r>
-                  <w:rPr>
-                    <w:b/>
-                    <w:sz w:val="16"/>
-                    <w:szCs w:val="16"/>
-                  </w:rPr>
-                  <w:t>Название рекламируемого предприятия в Справочнике организаций</w:t>
-                </w:r>
-              </w:p>
-            </w:tc>
-            <w:tc>
-              <w:tcPr>
-                <w:tcW w:w="1843" w:type="dxa"/>
-                <w:tcBorders>
-                  <w:top w:val="single" w:sz="4" w:space="0" w:color="000000"/>
-                  <w:left w:val="single" w:sz="4" w:space="0" w:color="000000"/>
-                  <w:bottom w:val="single" w:sz="4" w:space="0" w:color="000000"/>
-                </w:tcBorders>
-                <w:shd w:val="clear" w:color="auto" w:fill="E6E6E6"/>
-              </w:tcPr>
-              <w:p>
-                <w:pPr>
-                  <w:snapToGrid w:val="0"/>
-                  <w:rPr>
-                    <w:b/>
-                    <w:sz w:val="18"/>
-                    <w:szCs w:val="18"/>
-                  </w:rPr>
-                </w:pPr>
-                <w:r>
-                  <w:rPr>
-                    <w:b/>
-                    <w:sz w:val="18"/>
-                    <w:szCs w:val="18"/>
-                  </w:rPr>
-                  <w:t>Рекламный материал</w:t>
-                </w:r>
-              </w:p>
-            </w:tc>
-            <w:tc>
-              <w:tcPr>
-                <w:tcW w:w="3260" w:type="dxa"/>
-                <w:tcBorders>
-                  <w:top w:val="single" w:sz="4" w:space="0" w:color="000000"/>
-                  <w:left w:val="single" w:sz="4" w:space="0" w:color="000000"/>
-                  <w:bottom w:val="single" w:sz="4" w:space="0" w:color="000000"/>
-                </w:tcBorders>
-                <w:shd w:val="clear" w:color="auto" w:fill="E6E6E6"/>
-              </w:tcPr>
-              <w:p>
-                <w:pPr>
-                  <w:snapToGrid w:val="0"/>
-                  <w:rPr>
-                    <w:b/>
-                    <w:sz w:val="18"/>
-                    <w:szCs w:val="18"/>
-                  </w:rPr>
-                </w:pPr>
-                <w:r>
-                  <w:rPr>
-                    <w:b/>
-                    <w:bCs/>
-                    <w:color w:val="000000"/>
-                    <w:sz w:val="16"/>
-                    <w:szCs w:val="16"/>
-                  </w:rPr>
-                  <w:t>Приложение 2ГИС</w:t>
-                </w:r>
-              </w:p>
-            </w:tc>
-            <w:tc>
-              <w:tcPr>
-                <w:tcW w:w="1134" w:type="dxa"/>
-                <w:tcBorders>
-                  <w:top w:val="single" w:sz="4" w:space="0" w:color="000000"/>
-                  <w:left w:val="single" w:sz="4" w:space="0" w:color="000000"/>
-                  <w:bottom w:val="single" w:sz="4" w:space="0" w:color="000000"/>
-                </w:tcBorders>
-                <w:shd w:val="clear" w:color="auto" w:fill="E6E6E6"/>
-              </w:tcPr>
-              <w:p>
-                <w:pPr>
-                  <w:snapToGrid w:val="0"/>
-                  <w:rPr>
-                    <w:b/>
-                    <w:sz w:val="18"/>
-                    <w:szCs w:val="18"/>
-                  </w:rPr>
-                </w:pPr>
-                <w:r>
-                  <w:rPr>
-                    <w:b/>
-                    <w:bCs/>
-                    <w:color w:val="000000"/>
-                    <w:sz w:val="16"/>
-                    <w:szCs w:val="16"/>
-                  </w:rPr>
-                  <w:t xml:space="preserve">Дата начала оказания </w:t>
-                </w:r>
-                <w:r>
-                  <w:rPr>
-                    <w:b/>
-                    <w:bCs/>
-                    <w:color w:val="000000"/>
-                    <w:sz w:val="16"/>
-                    <w:szCs w:val="16"/>
-                  </w:rPr>
-                  <w:t>У</w:t>
-                </w:r>
-                <w:r>
-                  <w:rPr>
-                    <w:b/>
-                    <w:bCs/>
-                    <w:color w:val="000000"/>
-                    <w:sz w:val="16"/>
-                    <w:szCs w:val="16"/>
-                  </w:rPr>
-                  <w:t>слуги</w:t>
-                </w:r>
-              </w:p>
-            </w:tc>
-            <w:tc>
-              <w:tcPr>
-                <w:tcW w:w="709" w:type="dxa"/>
-                <w:tcBorders>
-                  <w:top w:val="single" w:sz="4" w:space="0" w:color="000000"/>
-                  <w:left w:val="single" w:sz="4" w:space="0" w:color="000000"/>
-                  <w:bottom w:val="single" w:sz="4" w:space="0" w:color="000000"/>
-                  <w:right w:val="single" w:sz="4" w:space="0" w:color="000000"/>
-                </w:tcBorders>
-                <w:shd w:val="clear" w:color="auto" w:fill="E6E6E6"/>
-              </w:tcPr>
-              <w:p>
-                <w:pPr>
-                  <w:snapToGrid w:val="0"/>
-                  <w:rPr>
-                    <w:b/>
-                    <w:sz w:val="18"/>
-                    <w:szCs w:val="18"/>
-                  </w:rPr>
-                </w:pPr>
-                <w:r>
-                  <w:rPr>
-                    <w:b/>
-                    <w:bCs/>
-                    <w:color w:val="000000"/>
-                    <w:sz w:val="16"/>
-                    <w:szCs w:val="16"/>
-                  </w:rPr>
-                  <w:t xml:space="preserve">Срок оказания </w:t>
-                </w:r>
-                <w:r>
-                  <w:rPr>
-                    <w:b/>
-                    <w:bCs/>
-                    <w:color w:val="000000"/>
-                    <w:sz w:val="16"/>
-                    <w:szCs w:val="16"/>
-                  </w:rPr>
-                  <w:t>У</w:t>
-                </w:r>
-                <w:r>
-                  <w:rPr>
-                    <w:b/>
-                    <w:bCs/>
-                    <w:color w:val="000000"/>
-                    <w:sz w:val="16"/>
-                    <w:szCs w:val="16"/>
-                  </w:rPr>
-                  <w:t>слуги, мес.</w:t>
-                </w:r>
-              </w:p>
-            </w:tc>
-            <w:tc>
-              <w:tcPr>
-                <w:tcW w:w="850" w:type="dxa"/>
-                <w:tcBorders>
-                  <w:top w:val="single" w:sz="4" w:space="0" w:color="000000"/>
-                  <w:left w:val="single" w:sz="4" w:space="0" w:color="000000"/>
-                  <w:bottom w:val="single" w:sz="4" w:space="0" w:color="000000"/>
-                </w:tcBorders>
-                <w:shd w:val="clear" w:color="auto" w:fill="E6E6E6"/>
-              </w:tcPr>
-              <w:p>
-                <w:pPr>
-                  <w:snapToGrid w:val="0"/>
-                  <w:rPr>
-                    <w:b/>
-                    <w:sz w:val="18"/>
-                    <w:szCs w:val="18"/>
-                  </w:rPr>
-                </w:pPr>
-                <w:r>
-                  <w:rPr>
-                    <w:b/>
-                    <w:bCs/>
-                    <w:color w:val="000000"/>
-                    <w:sz w:val="16"/>
-                    <w:szCs w:val="16"/>
-                  </w:rPr>
-                  <w:t>Цена за месяц, руб.</w:t>
-                </w:r>
-              </w:p>
-            </w:tc>
-            <w:tc>
-              <w:tcPr>
-                <w:tcW w:w="851" w:type="dxa"/>
-                <w:tcBorders>
-                  <w:top w:val="single" w:sz="4" w:space="0" w:color="000000"/>
-                  <w:left w:val="single" w:sz="4" w:space="0" w:color="000000"/>
-                  <w:bottom w:val="single" w:sz="4" w:space="0" w:color="000000"/>
-                </w:tcBorders>
-                <w:shd w:val="clear" w:color="auto" w:fill="E6E6E6"/>
-              </w:tcPr>
-              <w:p>
-                <w:pPr>
-                  <w:snapToGrid w:val="0"/>
-                  <w:rPr>
-                    <w:b/>
-                    <w:sz w:val="18"/>
-                    <w:szCs w:val="18"/>
-                  </w:rPr>
-                </w:pPr>
-                <w:r>
-                  <w:rPr>
-                    <w:b/>
-                    <w:bCs/>
-                    <w:color w:val="000000"/>
-                    <w:sz w:val="16"/>
-                    <w:szCs w:val="16"/>
-                  </w:rPr>
-                  <w:t>Скидка, %</w:t>
-                </w:r>
-              </w:p>
-            </w:tc>
-            <w:tc>
-              <w:tcPr>
-                <w:tcW w:w="850" w:type="dxa"/>
-                <w:tcBorders>
-                  <w:top w:val="single" w:sz="4" w:space="0" w:color="000000"/>
-                  <w:left w:val="single" w:sz="4" w:space="0" w:color="000000"/>
-                  <w:bottom w:val="single" w:sz="4" w:space="0" w:color="000000"/>
-                </w:tcBorders>
-                <w:shd w:val="clear" w:color="auto" w:fill="E6E6E6"/>
-              </w:tcPr>
-              <w:p>
-                <w:pPr>
-                  <w:snapToGrid w:val="0"/>
-                  <w:rPr>
-                    <w:b/>
-                    <w:sz w:val="18"/>
-                    <w:szCs w:val="18"/>
-                  </w:rPr>
-                </w:pPr>
-                <w:r>
-                  <w:rPr>
-                    <w:b/>
-                    <w:bCs/>
-                    <w:color w:val="000000"/>
-                    <w:sz w:val="16"/>
-                    <w:szCs w:val="16"/>
-                  </w:rPr>
-                  <w:t>Цена за месяц с учетом скидки, руб.</w:t>
-                </w:r>
-              </w:p>
-            </w:tc>
-            <w:tc>
-              <w:tcPr>
-                <w:tcW w:w="709" w:type="dxa"/>
-                <w:tcBorders>
-                  <w:top w:val="single" w:sz="4" w:space="0" w:color="000000"/>
-                  <w:left w:val="single" w:sz="4" w:space="0" w:color="000000"/>
-                  <w:bottom w:val="single" w:sz="4" w:space="0" w:color="000000"/>
-                </w:tcBorders>
-                <w:shd w:val="clear" w:color="auto" w:fill="E6E6E6"/>
-              </w:tcPr>
-              <w:p>
-                <w:pPr>
-                  <w:snapToGrid w:val="0"/>
-                  <w:rPr>
-                    <w:b/>
-                    <w:bCs/>
-                    <w:color w:val="000000"/>
-                    <w:sz w:val="18"/>
-                    <w:szCs w:val="18"/>
-                  </w:rPr>
-                </w:pPr>
-                <w:r>
-                  <w:rPr>
-                    <w:b/>
-                    <w:bCs/>
-                    <w:color w:val="000000"/>
-                    <w:sz w:val="16"/>
-                    <w:szCs w:val="16"/>
-                  </w:rPr>
-                  <w:t>Кол-во, шт.</w:t>
-                </w:r>
-              </w:p>
-            </w:tc>
-            <w:tc>
-              <w:tcPr>
-                <w:tcW w:w="1134" w:type="dxa"/>
-                <w:tcBorders>
-                  <w:top w:val="single" w:sz="4" w:space="0" w:color="000000"/>
-                  <w:left w:val="single" w:sz="4" w:space="0" w:color="000000"/>
-                  <w:bottom w:val="single" w:sz="4" w:space="0" w:color="000000"/>
-                  <w:right w:val="single" w:sz="4" w:space="0" w:color="000000"/>
-                </w:tcBorders>
-                <w:shd w:val="clear" w:color="auto" w:fill="E6E6E6"/>
-              </w:tcPr>
-              <w:p>
-                <w:pPr>
-                  <w:snapToGrid w:val="0"/>
-                  <w:rPr>
-                    <w:b/>
-                    <w:bCs/>
-                    <w:color w:val="000000"/>
-                    <w:sz w:val="18"/>
-                    <w:szCs w:val="18"/>
-                  </w:rPr>
-                </w:pPr>
-                <w:r>
-                  <w:rPr>
-                    <w:b/>
-                    <w:bCs/>
-                    <w:color w:val="000000"/>
-                    <w:sz w:val="16"/>
-                    <w:szCs w:val="16"/>
-                  </w:rPr>
-                  <w:t>Стоимость всего без НДС, руб.</w:t>
-                </w:r>
-              </w:p>
-            </w:tc>
-            <w:tc>
-              <w:tcPr>
-                <w:tcW w:w="1134" w:type="dxa"/>
-                <w:tcBorders>
-                  <w:top w:val="single" w:sz="4" w:space="0" w:color="000000"/>
-                  <w:left w:val="single" w:sz="4" w:space="0" w:color="000000"/>
-                  <w:bottom w:val="single" w:sz="4" w:space="0" w:color="000000"/>
-                  <w:right w:val="single" w:sz="4" w:space="0" w:color="000000"/>
-                </w:tcBorders>
-                <w:shd w:val="clear" w:color="auto" w:fill="E6E6E6"/>
-              </w:tcPr>
-              <w:p>
-                <w:pPr>
-                  <w:snapToGrid w:val="0"/>
-                  <w:rPr>
-                    <w:b/>
-                    <w:bCs/>
-                    <w:color w:val="000000"/>
-                    <w:sz w:val="16"/>
-                    <w:szCs w:val="16"/>
-                  </w:rPr>
-                </w:pPr>
-                <w:r>
-                  <w:rPr>
-                    <w:b/>
-                    <w:bCs/>
-                    <w:color w:val="000000"/>
-                    <w:sz w:val="16"/>
-                    <w:szCs w:val="16"/>
-                  </w:rPr>
-                  <w:t>Сумма НДС, руб.</w:t>
-                </w:r>
-              </w:p>
-            </w:tc>
-            <w:tc>
-              <w:tcPr>
-                <w:tcW w:w="1134" w:type="dxa"/>
-                <w:tcBorders>
-                  <w:top w:val="single" w:sz="4" w:space="0" w:color="000000"/>
-                  <w:left w:val="single" w:sz="4" w:space="0" w:color="000000"/>
-                  <w:bottom w:val="single" w:sz="4" w:space="0" w:color="000000"/>
-                  <w:right w:val="single" w:sz="4" w:space="0" w:color="000000"/>
-                </w:tcBorders>
-                <w:shd w:val="clear" w:color="auto" w:fill="E6E6E6"/>
-              </w:tcPr>
-              <w:p>
-                <w:pPr>
-                  <w:snapToGrid w:val="0"/>
-                  <w:rPr>
-                    <w:b/>
-                    <w:bCs/>
-                    <w:color w:val="000000"/>
-                    <w:sz w:val="16"/>
-                    <w:szCs w:val="16"/>
-                  </w:rPr>
-                </w:pPr>
-                <w:r>
-                  <w:rPr>
-                    <w:b/>
-                    <w:bCs/>
-                    <w:color w:val="000000"/>
-                    <w:sz w:val="16"/>
-                    <w:szCs w:val="16"/>
-                  </w:rPr>
-                  <w:t>Стоимость всего с учетом НДС, руб.</w:t>
-                </w:r>
-              </w:p>
-            </w:tc>
-          </w:tr>
-          <w:tr>
-            <w:trPr>
-              <w:trHeight w:val="112"/>
-            </w:trPr>
-            <w:tc>
-              <w:tcPr>
-                <w:tcW w:w="1701" w:type="dxa"/>
-                <w:tcBorders>
-                  <w:top w:val="single" w:sz="4" w:space="0" w:color="000000"/>
-                  <w:left w:val="single" w:sz="4" w:space="0" w:color="000000"/>
-                  <w:bottom w:val="single" w:sz="4" w:space="0" w:color="000000"/>
-                </w:tcBorders>
-              </w:tcPr>
-              <w:p>
-                <w:pPr>
-                  <w:snapToGrid w:val="0"/>
-                  <w:rPr>
-                    <w:sz w:val="18"/>
-                    <w:szCs w:val="18"/>
-                  </w:rPr>
-                </w:pPr>
-                <w:sdt>
-                  <w:sdtPr>
-                    <w:rPr>
-                      <w:sz w:val="18"/>
-                      <w:szCs w:val="18"/>
-                    </w:rPr>
-                    <w:alias w:val="FirmName"/>
-                    <w:tag w:val="FirmName"/>
-                    <w:id w:val="10922149"/>
-                    <w:placeholder>
-                      <w:docPart w:val="BF2FD57739BC43C49655B0D29C6AFF78"/>
-                    </w:placeholder>
-                    <w:text/>
-                  </w:sdtPr>
-                  <w:sdtEndPr/>
-                  <w:sdtContent>
-                    <w:proofErr w:type="spellStart"/>
-                    <w:r>
+        <w:p>
+          <w:pPr>
+            <w:pStyle w:val="af2"/>
+            <w:numPr>
+              <w:ilvl w:val="0"/>
+              <w:numId w:val="5"/>
+            </w:numPr>
+            <w:tabs>
+              <w:tab w:val="left" w:pos="10980"/>
+            </w:tabs>
+            <w:snapToGrid w:val="0"/>
+            <w:spacing w:before="120" w:after="120"/>
+            <w:rPr>
+              <w:sz w:val="18"/>
+              <w:szCs w:val="18"/>
+            </w:rPr>
+          </w:pPr>
+          <w:r>
+            <w:rPr>
+              <w:bCs/>
+              <w:sz w:val="18"/>
+              <w:szCs w:val="18"/>
+            </w:rPr>
+            <w:t xml:space="preserve">Рекламные </w:t>
+          </w:r>
+          <w:r>
+            <w:rPr>
+              <w:sz w:val="18"/>
+              <w:szCs w:val="18"/>
+            </w:rPr>
+            <w:t>материалы</w:t>
+          </w:r>
+          <w:r>
+            <w:rPr>
+              <w:bCs/>
+              <w:sz w:val="18"/>
+              <w:szCs w:val="18"/>
+            </w:rPr>
+            <w:t xml:space="preserve"> размещаются в</w:t>
+          </w:r>
+          <w:r>
+            <w:rPr>
+              <w:bCs/>
+              <w:sz w:val="18"/>
+              <w:szCs w:val="18"/>
+            </w:rPr>
+            <w:t xml:space="preserve"> Приложениях 2ГИС</w:t>
+          </w:r>
+          <w:r>
+            <w:rPr>
+              <w:bCs/>
+              <w:sz w:val="18"/>
+              <w:szCs w:val="18"/>
+            </w:rPr>
+            <w:t xml:space="preserve"> на нижеследующих условиях</w:t>
+          </w:r>
+          <w:r>
+            <w:rPr>
+              <w:bCs/>
+              <w:sz w:val="18"/>
+              <w:szCs w:val="18"/>
+            </w:rPr>
+            <w:t>:</w:t>
+          </w:r>
+          <w:bookmarkStart w:id="0" w:name="OrdDiscountRub"/>
+        </w:p>
+        <w:sdt>
+          <w:sdtPr>
+            <w:rPr>
+              <w:b/>
+              <w:sz w:val="18"/>
+              <w:szCs w:val="18"/>
+            </w:rPr>
+            <w:alias w:val="OrderPositions"/>
+            <w:tag w:val="OrderPositions"/>
+            <w:id w:val="234576613"/>
+            <w:placeholder>
+              <w:docPart w:val="BE72AA6810B94DA69281A00049683531"/>
+            </w:placeholder>
+          </w:sdtPr>
+          <w:sdtEndPr>
+            <w:rPr>
+              <w:b w:val="0"/>
+            </w:rPr>
+          </w:sdtEndPr>
+          <w:sdtContent>
+            <w:tbl>
+              <w:tblPr>
+                <w:tblW w:w="15309" w:type="dxa"/>
+                <w:tblInd w:w="108" w:type="dxa"/>
+                <w:tblLayout w:type="fixed"/>
+                <w:tblLook w:val="0000" w:firstRow="0" w:lastRow="0" w:firstColumn="0" w:lastColumn="0" w:noHBand="0" w:noVBand="0"/>
+              </w:tblPr>
+              <w:tblGrid>
+                <w:gridCol w:w="1701"/>
+                <w:gridCol w:w="1843"/>
+                <w:gridCol w:w="3260"/>
+                <w:gridCol w:w="1134"/>
+                <w:gridCol w:w="709"/>
+                <w:gridCol w:w="850"/>
+                <w:gridCol w:w="851"/>
+                <w:gridCol w:w="850"/>
+                <w:gridCol w:w="709"/>
+                <w:gridCol w:w="1134"/>
+                <w:gridCol w:w="1134"/>
+                <w:gridCol w:w="1134"/>
+              </w:tblGrid>
+              <w:tr>
+                <w:tc>
+                  <w:tcPr>
+                    <w:tcW w:w="1701" w:type="dxa"/>
+                    <w:tcBorders>
+                      <w:top w:val="single" w:sz="4" w:space="0" w:color="000000"/>
+                      <w:left w:val="single" w:sz="4" w:space="0" w:color="000000"/>
+                      <w:bottom w:val="single" w:sz="4" w:space="0" w:color="000000"/>
+                    </w:tcBorders>
+                    <w:shd w:val="clear" w:color="auto" w:fill="E6E6E6"/>
+                  </w:tcPr>
+                  <w:p>
+                    <w:pPr>
+                      <w:snapToGrid w:val="0"/>
                       <w:rPr>
+                        <w:b/>
                         <w:sz w:val="18"/>
                         <w:szCs w:val="18"/>
                       </w:rPr>
-                      <w:t>Firm</w:t>
+                    </w:pPr>
+                    <w:r>
+                      <w:rPr>
+                        <w:b/>
+                        <w:sz w:val="16"/>
+                        <w:szCs w:val="16"/>
+                      </w:rPr>
+                      <w:t>Название рекламируемого предприятия в Справочнике организаций</w:t>
+                    </w:r>
+                  </w:p>
+                </w:tc>
+                <w:tc>
+                  <w:tcPr>
+                    <w:tcW w:w="1843" w:type="dxa"/>
+                    <w:tcBorders>
+                      <w:top w:val="single" w:sz="4" w:space="0" w:color="000000"/>
+                      <w:left w:val="single" w:sz="4" w:space="0" w:color="000000"/>
+                      <w:bottom w:val="single" w:sz="4" w:space="0" w:color="000000"/>
+                    </w:tcBorders>
+                    <w:shd w:val="clear" w:color="auto" w:fill="E6E6E6"/>
+                  </w:tcPr>
+                  <w:p>
+                    <w:pPr>
+                      <w:snapToGrid w:val="0"/>
+                      <w:rPr>
+                        <w:b/>
+                        <w:sz w:val="18"/>
+                        <w:szCs w:val="18"/>
+                      </w:rPr>
+                    </w:pPr>
+                    <w:r>
+                      <w:rPr>
+                        <w:b/>
+                        <w:sz w:val="18"/>
+                        <w:szCs w:val="18"/>
+                      </w:rPr>
+                      <w:t>Рекламный материал</w:t>
+                    </w:r>
+                  </w:p>
+                </w:tc>
+                <w:tc>
+                  <w:tcPr>
+                    <w:tcW w:w="3260" w:type="dxa"/>
+                    <w:tcBorders>
+                      <w:top w:val="single" w:sz="4" w:space="0" w:color="000000"/>
+                      <w:left w:val="single" w:sz="4" w:space="0" w:color="000000"/>
+                      <w:bottom w:val="single" w:sz="4" w:space="0" w:color="000000"/>
+                    </w:tcBorders>
+                    <w:shd w:val="clear" w:color="auto" w:fill="E6E6E6"/>
+                  </w:tcPr>
+                  <w:p>
+                    <w:pPr>
+                      <w:snapToGrid w:val="0"/>
+                      <w:rPr>
+                        <w:b/>
+                        <w:sz w:val="18"/>
+                        <w:szCs w:val="18"/>
+                      </w:rPr>
+                    </w:pPr>
+                    <w:r>
+                      <w:rPr>
+                        <w:b/>
+                        <w:bCs/>
+                        <w:color w:val="000000"/>
+                        <w:sz w:val="16"/>
+                        <w:szCs w:val="16"/>
+                      </w:rPr>
+                      <w:t>Приложение 2ГИС</w:t>
+                    </w:r>
+                  </w:p>
+                </w:tc>
+                <w:tc>
+                  <w:tcPr>
+                    <w:tcW w:w="1134" w:type="dxa"/>
+                    <w:tcBorders>
+                      <w:top w:val="single" w:sz="4" w:space="0" w:color="000000"/>
+                      <w:left w:val="single" w:sz="4" w:space="0" w:color="000000"/>
+                      <w:bottom w:val="single" w:sz="4" w:space="0" w:color="000000"/>
+                    </w:tcBorders>
+                    <w:shd w:val="clear" w:color="auto" w:fill="E6E6E6"/>
+                  </w:tcPr>
+                  <w:p>
+                    <w:pPr>
+                      <w:snapToGrid w:val="0"/>
+                      <w:rPr>
+                        <w:b/>
+                        <w:sz w:val="18"/>
+                        <w:szCs w:val="18"/>
+                      </w:rPr>
+                    </w:pPr>
+                    <w:r>
+                      <w:rPr>
+                        <w:b/>
+                        <w:bCs/>
+                        <w:color w:val="000000"/>
+                        <w:sz w:val="16"/>
+                        <w:szCs w:val="16"/>
+                      </w:rPr>
+                      <w:t xml:space="preserve">Дата начала оказания </w:t>
                     </w:r>
                     <w:r>
                       <w:rPr>
+                        <w:b/>
+                        <w:bCs/>
+                        <w:color w:val="000000"/>
+                        <w:sz w:val="16"/>
+                        <w:szCs w:val="16"/>
+                      </w:rPr>
+                      <w:t>У</w:t>
+                    </w:r>
+                    <w:r>
+                      <w:rPr>
+                        <w:b/>
+                        <w:bCs/>
+                        <w:color w:val="000000"/>
+                        <w:sz w:val="16"/>
+                        <w:szCs w:val="16"/>
+                      </w:rPr>
+                      <w:t>слуги</w:t>
+                    </w:r>
+                  </w:p>
+                </w:tc>
+                <w:tc>
+                  <w:tcPr>
+                    <w:tcW w:w="709" w:type="dxa"/>
+                    <w:tcBorders>
+                      <w:top w:val="single" w:sz="4" w:space="0" w:color="000000"/>
+                      <w:left w:val="single" w:sz="4" w:space="0" w:color="000000"/>
+                      <w:bottom w:val="single" w:sz="4" w:space="0" w:color="000000"/>
+                      <w:right w:val="single" w:sz="4" w:space="0" w:color="000000"/>
+                    </w:tcBorders>
+                    <w:shd w:val="clear" w:color="auto" w:fill="E6E6E6"/>
+                  </w:tcPr>
+                  <w:p>
+                    <w:pPr>
+                      <w:snapToGrid w:val="0"/>
+                      <w:rPr>
+                        <w:b/>
                         <w:sz w:val="18"/>
                         <w:szCs w:val="18"/>
                       </w:rPr>
-                      <w:t>Name</w:t>
+                    </w:pPr>
+                    <w:r>
+                      <w:rPr>
+                        <w:b/>
+                        <w:bCs/>
+                        <w:color w:val="000000"/>
+                        <w:sz w:val="16"/>
+                        <w:szCs w:val="16"/>
+                      </w:rPr>
+                      <w:t xml:space="preserve">Срок оказания </w:t>
                     </w:r>
-                    <w:proofErr w:type="spellEnd"/>
-                  </w:sdtContent>
-                </w:sdt>
-              </w:p>
-            </w:tc>
-            <w:tc>
-              <w:tcPr>
-                <w:tcW w:w="1843" w:type="dxa"/>
-                <w:tcBorders>
-                  <w:top w:val="single" w:sz="4" w:space="0" w:color="000000"/>
-                  <w:left w:val="single" w:sz="4" w:space="0" w:color="000000"/>
-                  <w:bottom w:val="single" w:sz="4" w:space="0" w:color="000000"/>
-                </w:tcBorders>
-              </w:tcPr>
-              <w:sdt>
-                <w:sdtPr>
-                  <w:rPr>
-                    <w:sz w:val="18"/>
-                    <w:szCs w:val="18"/>
-                    <w:lang w:val="en-US"/>
-                  </w:rPr>
-                  <w:alias w:val="Name"/>
-                  <w:id w:val="10921846"/>
-                  <w:placeholder>
-                    <w:docPart w:val="72A812D2D9B24188B302DBAEE38ECA3F"/>
-                  </w:placeholder>
-                  <w:text/>
-                </w:sdtPr>
-                <w:sdtEndPr/>
-                <w:sdtContent>
+                    <w:r>
+                      <w:rPr>
+                        <w:b/>
+                        <w:bCs/>
+                        <w:color w:val="000000"/>
+                        <w:sz w:val="16"/>
+                        <w:szCs w:val="16"/>
+                      </w:rPr>
+                      <w:t>У</w:t>
+                    </w:r>
+                    <w:r>
+                      <w:rPr>
+                        <w:b/>
+                        <w:bCs/>
+                        <w:color w:val="000000"/>
+                        <w:sz w:val="16"/>
+                        <w:szCs w:val="16"/>
+                      </w:rPr>
+                      <w:t>слуги, мес.</w:t>
+                    </w:r>
+                  </w:p>
+                </w:tc>
+                <w:tc>
+                  <w:tcPr>
+                    <w:tcW w:w="850" w:type="dxa"/>
+                    <w:tcBorders>
+                      <w:top w:val="single" w:sz="4" w:space="0" w:color="000000"/>
+                      <w:left w:val="single" w:sz="4" w:space="0" w:color="000000"/>
+                      <w:bottom w:val="single" w:sz="4" w:space="0" w:color="000000"/>
+                    </w:tcBorders>
+                    <w:shd w:val="clear" w:color="auto" w:fill="E6E6E6"/>
+                  </w:tcPr>
+                  <w:p>
+                    <w:pPr>
+                      <w:snapToGrid w:val="0"/>
+                      <w:rPr>
+                        <w:b/>
+                        <w:sz w:val="18"/>
+                        <w:szCs w:val="18"/>
+                      </w:rPr>
+                    </w:pPr>
+                    <w:r>
+                      <w:rPr>
+                        <w:b/>
+                        <w:bCs/>
+                        <w:color w:val="000000"/>
+                        <w:sz w:val="16"/>
+                        <w:szCs w:val="16"/>
+                      </w:rPr>
+                      <w:t>Цена за месяц, руб.</w:t>
+                    </w:r>
+                  </w:p>
+                </w:tc>
+                <w:tc>
+                  <w:tcPr>
+                    <w:tcW w:w="851" w:type="dxa"/>
+                    <w:tcBorders>
+                      <w:top w:val="single" w:sz="4" w:space="0" w:color="000000"/>
+                      <w:left w:val="single" w:sz="4" w:space="0" w:color="000000"/>
+                      <w:bottom w:val="single" w:sz="4" w:space="0" w:color="000000"/>
+                    </w:tcBorders>
+                    <w:shd w:val="clear" w:color="auto" w:fill="E6E6E6"/>
+                  </w:tcPr>
+                  <w:p>
+                    <w:pPr>
+                      <w:snapToGrid w:val="0"/>
+                      <w:rPr>
+                        <w:b/>
+                        <w:sz w:val="18"/>
+                        <w:szCs w:val="18"/>
+                      </w:rPr>
+                    </w:pPr>
+                    <w:r>
+                      <w:rPr>
+                        <w:b/>
+                        <w:bCs/>
+                        <w:color w:val="000000"/>
+                        <w:sz w:val="16"/>
+                        <w:szCs w:val="16"/>
+                      </w:rPr>
+                      <w:t>Скидка, %</w:t>
+                    </w:r>
+                  </w:p>
+                </w:tc>
+                <w:tc>
+                  <w:tcPr>
+                    <w:tcW w:w="850" w:type="dxa"/>
+                    <w:tcBorders>
+                      <w:top w:val="single" w:sz="4" w:space="0" w:color="000000"/>
+                      <w:left w:val="single" w:sz="4" w:space="0" w:color="000000"/>
+                      <w:bottom w:val="single" w:sz="4" w:space="0" w:color="000000"/>
+                    </w:tcBorders>
+                    <w:shd w:val="clear" w:color="auto" w:fill="E6E6E6"/>
+                  </w:tcPr>
+                  <w:p>
+                    <w:pPr>
+                      <w:snapToGrid w:val="0"/>
+                      <w:rPr>
+                        <w:b/>
+                        <w:sz w:val="18"/>
+                        <w:szCs w:val="18"/>
+                      </w:rPr>
+                    </w:pPr>
+                    <w:r>
+                      <w:rPr>
+                        <w:b/>
+                        <w:bCs/>
+                        <w:color w:val="000000"/>
+                        <w:sz w:val="16"/>
+                        <w:szCs w:val="16"/>
+                      </w:rPr>
+                      <w:t>Цена за месяц с учетом скидки, руб.</w:t>
+                    </w:r>
+                  </w:p>
+                </w:tc>
+                <w:tc>
+                  <w:tcPr>
+                    <w:tcW w:w="709" w:type="dxa"/>
+                    <w:tcBorders>
+                      <w:top w:val="single" w:sz="4" w:space="0" w:color="000000"/>
+                      <w:left w:val="single" w:sz="4" w:space="0" w:color="000000"/>
+                      <w:bottom w:val="single" w:sz="4" w:space="0" w:color="000000"/>
+                    </w:tcBorders>
+                    <w:shd w:val="clear" w:color="auto" w:fill="E6E6E6"/>
+                  </w:tcPr>
+                  <w:p>
+                    <w:pPr>
+                      <w:snapToGrid w:val="0"/>
+                      <w:rPr>
+                        <w:b/>
+                        <w:bCs/>
+                        <w:color w:val="000000"/>
+                        <w:sz w:val="18"/>
+                        <w:szCs w:val="18"/>
+                      </w:rPr>
+                    </w:pPr>
+                    <w:r>
+                      <w:rPr>
+                        <w:b/>
+                        <w:bCs/>
+                        <w:color w:val="000000"/>
+                        <w:sz w:val="16"/>
+                        <w:szCs w:val="16"/>
+                      </w:rPr>
+                      <w:t>Кол-во, шт.</w:t>
+                    </w:r>
+                  </w:p>
+                </w:tc>
+                <w:tc>
+                  <w:tcPr>
+                    <w:tcW w:w="1134" w:type="dxa"/>
+                    <w:tcBorders>
+                      <w:top w:val="single" w:sz="4" w:space="0" w:color="000000"/>
+                      <w:left w:val="single" w:sz="4" w:space="0" w:color="000000"/>
+                      <w:bottom w:val="single" w:sz="4" w:space="0" w:color="000000"/>
+                      <w:right w:val="single" w:sz="4" w:space="0" w:color="000000"/>
+                    </w:tcBorders>
+                    <w:shd w:val="clear" w:color="auto" w:fill="E6E6E6"/>
+                  </w:tcPr>
+                  <w:p>
+                    <w:pPr>
+                      <w:snapToGrid w:val="0"/>
+                      <w:rPr>
+                        <w:b/>
+                        <w:bCs/>
+                        <w:color w:val="000000"/>
+                        <w:sz w:val="18"/>
+                        <w:szCs w:val="18"/>
+                      </w:rPr>
+                    </w:pPr>
+                    <w:r>
+                      <w:rPr>
+                        <w:b/>
+                        <w:bCs/>
+                        <w:color w:val="000000"/>
+                        <w:sz w:val="16"/>
+                        <w:szCs w:val="16"/>
+                      </w:rPr>
+                      <w:t>Стоимость всего без НДС, руб.</w:t>
+                    </w:r>
+                  </w:p>
+                </w:tc>
+                <w:tc>
+                  <w:tcPr>
+                    <w:tcW w:w="1134" w:type="dxa"/>
+                    <w:tcBorders>
+                      <w:top w:val="single" w:sz="4" w:space="0" w:color="000000"/>
+                      <w:left w:val="single" w:sz="4" w:space="0" w:color="000000"/>
+                      <w:bottom w:val="single" w:sz="4" w:space="0" w:color="000000"/>
+                      <w:right w:val="single" w:sz="4" w:space="0" w:color="000000"/>
+                    </w:tcBorders>
+                    <w:shd w:val="clear" w:color="auto" w:fill="E6E6E6"/>
+                  </w:tcPr>
+                  <w:p>
+                    <w:pPr>
+                      <w:snapToGrid w:val="0"/>
+                      <w:rPr>
+                        <w:b/>
+                        <w:bCs/>
+                        <w:color w:val="000000"/>
+                        <w:sz w:val="16"/>
+                        <w:szCs w:val="16"/>
+                      </w:rPr>
+                    </w:pPr>
+                    <w:r>
+                      <w:rPr>
+                        <w:b/>
+                        <w:bCs/>
+                        <w:color w:val="000000"/>
+                        <w:sz w:val="16"/>
+                        <w:szCs w:val="16"/>
+                      </w:rPr>
+                      <w:t>Сумма НДС, руб.</w:t>
+                    </w:r>
+                  </w:p>
+                </w:tc>
+                <w:tc>
+                  <w:tcPr>
+                    <w:tcW w:w="1134" w:type="dxa"/>
+                    <w:tcBorders>
+                      <w:top w:val="single" w:sz="4" w:space="0" w:color="000000"/>
+                      <w:left w:val="single" w:sz="4" w:space="0" w:color="000000"/>
+                      <w:bottom w:val="single" w:sz="4" w:space="0" w:color="000000"/>
+                      <w:right w:val="single" w:sz="4" w:space="0" w:color="000000"/>
+                    </w:tcBorders>
+                    <w:shd w:val="clear" w:color="auto" w:fill="E6E6E6"/>
+                  </w:tcPr>
+                  <w:p>
+                    <w:pPr>
+                      <w:snapToGrid w:val="0"/>
+                      <w:rPr>
+                        <w:b/>
+                        <w:bCs/>
+                        <w:color w:val="000000"/>
+                        <w:sz w:val="16"/>
+                        <w:szCs w:val="16"/>
+                      </w:rPr>
+                    </w:pPr>
+                    <w:r>
+                      <w:rPr>
+                        <w:b/>
+                        <w:bCs/>
+                        <w:color w:val="000000"/>
+                        <w:sz w:val="16"/>
+                        <w:szCs w:val="16"/>
+                      </w:rPr>
+                      <w:t>Стоимость всего с учетом НДС, руб.</w:t>
+                    </w:r>
+                  </w:p>
+                </w:tc>
+              </w:tr>
+              <w:tr>
+                <w:trPr>
+                  <w:trHeight w:val="112"/>
+                </w:trPr>
+                <w:tc>
+                  <w:tcPr>
+                    <w:tcW w:w="1701" w:type="dxa"/>
+                    <w:tcBorders>
+                      <w:top w:val="single" w:sz="4" w:space="0" w:color="000000"/>
+                      <w:left w:val="single" w:sz="4" w:space="0" w:color="000000"/>
+                      <w:bottom w:val="single" w:sz="4" w:space="0" w:color="000000"/>
+                    </w:tcBorders>
+                  </w:tcPr>
                   <w:p>
                     <w:pPr>
                       <w:snapToGrid w:val="0"/>
@@ -929,148 +866,147 @@
                         <w:szCs w:val="18"/>
                       </w:rPr>
                     </w:pPr>
-                    <w:r>
+                    <w:sdt>
+                      <w:sdtPr>
+                        <w:rPr>
+                          <w:sz w:val="18"/>
+                          <w:szCs w:val="18"/>
+                        </w:rPr>
+                        <w:alias w:val="FirmName"/>
+                        <w:tag w:val="FirmName"/>
+                        <w:id w:val="10922149"/>
+                        <w:placeholder>
+                          <w:docPart w:val="BF2FD57739BC43C49655B0D29C6AFF78"/>
+                        </w:placeholder>
+                        <w:text/>
+                      </w:sdtPr>
+                      <w:sdtEndPr/>
+                      <w:sdtContent>
+                        <w:proofErr w:type="spellStart"/>
+                        <w:r>
+                          <w:rPr>
+                            <w:sz w:val="18"/>
+                            <w:szCs w:val="18"/>
+                          </w:rPr>
+                          <w:t>Firm</w:t>
+                        </w:r>
+                        <w:r>
+                          <w:rPr>
+                            <w:sz w:val="18"/>
+                            <w:szCs w:val="18"/>
+                          </w:rPr>
+                          <w:t>Name</w:t>
+                        </w:r>
+                        <w:proofErr w:type="spellEnd"/>
+                      </w:sdtContent>
+                    </w:sdt>
+                  </w:p>
+                </w:tc>
+                <w:tc>
+                  <w:tcPr>
+                    <w:tcW w:w="1843" w:type="dxa"/>
+                    <w:tcBorders>
+                      <w:top w:val="single" w:sz="4" w:space="0" w:color="000000"/>
+                      <w:left w:val="single" w:sz="4" w:space="0" w:color="000000"/>
+                      <w:bottom w:val="single" w:sz="4" w:space="0" w:color="000000"/>
+                    </w:tcBorders>
+                  </w:tcPr>
+                  <w:sdt>
+                    <w:sdtPr>
                       <w:rPr>
                         <w:sz w:val="18"/>
                         <w:szCs w:val="18"/>
                         <w:lang w:val="en-US"/>
                       </w:rPr>
-                      <w:t>Name</w:t>
-                    </w:r>
-                  </w:p>
-                </w:sdtContent>
-              </w:sdt>
-            </w:tc>
-            <w:tc>
-              <w:tcPr>
-                <w:tcW w:w="3260" w:type="dxa"/>
-                <w:tcBorders>
-                  <w:top w:val="single" w:sz="4" w:space="0" w:color="000000"/>
-                  <w:left w:val="single" w:sz="4" w:space="0" w:color="000000"/>
-                  <w:bottom w:val="single" w:sz="4" w:space="0" w:color="000000"/>
-                </w:tcBorders>
-              </w:tcPr>
-              <w:p>
-                <w:pPr>
-                  <w:snapToGrid w:val="0"/>
-                  <w:rPr>
-                    <w:sz w:val="18"/>
-                    <w:szCs w:val="18"/>
-                    <w:lang w:val="en-US"/>
-                  </w:rPr>
-                </w:pPr>
-                <w:sdt>
-                  <w:sdtPr>
-                    <w:rPr>
-                      <w:sz w:val="18"/>
-                      <w:szCs w:val="18"/>
-                      <w:lang w:val="en-US"/>
-                    </w:rPr>
-                    <w:alias w:val="ElectronicMediaParagraph"/>
-                    <w:tag w:val="ElectronicMediaParagraph"/>
-                    <w:id w:val="7624401"/>
-                    <w:placeholder>
-                      <w:docPart w:val="C7159314ADE34CE78752378D8D4C41E6"/>
-                    </w:placeholder>
-                    <w:text/>
-                  </w:sdtPr>
-                  <w:sdtEndPr/>
-                  <w:sdtContent>
-                    <w:proofErr w:type="spellStart"/>
-                    <w:r>
+                      <w:alias w:val="Name"/>
+                      <w:id w:val="10921846"/>
+                      <w:placeholder>
+                        <w:docPart w:val="72A812D2D9B24188B302DBAEE38ECA3F"/>
+                      </w:placeholder>
+                      <w:text/>
+                    </w:sdtPr>
+                    <w:sdtEndPr/>
+                    <w:sdtContent>
+                      <w:p>
+                        <w:pPr>
+                          <w:snapToGrid w:val="0"/>
+                          <w:rPr>
+                            <w:sz w:val="18"/>
+                            <w:szCs w:val="18"/>
+                          </w:rPr>
+                        </w:pPr>
+                        <w:r>
+                          <w:rPr>
+                            <w:sz w:val="18"/>
+                            <w:szCs w:val="18"/>
+                            <w:lang w:val="en-US"/>
+                          </w:rPr>
+                          <w:t>Name</w:t>
+                        </w:r>
+                      </w:p>
+                    </w:sdtContent>
+                  </w:sdt>
+                </w:tc>
+                <w:tc>
+                  <w:tcPr>
+                    <w:tcW w:w="3260" w:type="dxa"/>
+                    <w:tcBorders>
+                      <w:top w:val="single" w:sz="4" w:space="0" w:color="000000"/>
+                      <w:left w:val="single" w:sz="4" w:space="0" w:color="000000"/>
+                      <w:bottom w:val="single" w:sz="4" w:space="0" w:color="000000"/>
+                    </w:tcBorders>
+                  </w:tcPr>
+                  <w:p>
+                    <w:pPr>
+                      <w:snapToGrid w:val="0"/>
                       <w:rPr>
                         <w:sz w:val="18"/>
                         <w:szCs w:val="18"/>
                         <w:lang w:val="en-US"/>
                       </w:rPr>
-                      <w:t>ElectronicMediaParagraph</w:t>
-                    </w:r>
-                    <w:proofErr w:type="spellEnd"/>
-                  </w:sdtContent>
-                </w:sdt>
-              </w:p>
-            </w:tc>
-            <w:bookmarkStart w:id="1" w:name="OLE_LINK1"/>
-            <w:bookmarkStart w:id="2" w:name="OLE_LINK2"/>
-            <w:tc>
-              <w:tcPr>
-                <w:tcW w:w="1134" w:type="dxa"/>
-                <w:tcBorders>
-                  <w:top w:val="single" w:sz="4" w:space="0" w:color="000000"/>
-                  <w:left w:val="single" w:sz="4" w:space="0" w:color="000000"/>
-                  <w:bottom w:val="single" w:sz="4" w:space="0" w:color="000000"/>
-                </w:tcBorders>
-              </w:tcPr>
-              <w:p>
-                <w:pPr>
-                  <w:snapToGrid w:val="0"/>
-                  <w:rPr>
-                    <w:sz w:val="18"/>
-                    <w:szCs w:val="18"/>
-                  </w:rPr>
-                </w:pPr>
-                <w:sdt>
-                  <w:sdtPr>
-                    <w:rPr>
-                      <w:bCs/>
-                      <w:sz w:val="18"/>
-                      <w:szCs w:val="18"/>
-                      <w:lang w:val="en-US"/>
-                    </w:rPr>
-                    <w:alias w:val="BeginDistributionDate"/>
-                    <w:tag w:val="LongDate"/>
-                    <w:id w:val="10922096"/>
-                    <w:placeholder>
-                      <w:docPart w:val="83339BADE9874851BEE446068BF2485F"/>
-                    </w:placeholder>
-                    <w:text/>
-                  </w:sdtPr>
-                  <w:sdtEndPr/>
-                  <w:sdtContent>
-                    <w:proofErr w:type="spellStart"/>
-                    <w:r>
-                      <w:rPr>
-                        <w:bCs/>
-                        <w:sz w:val="18"/>
-                        <w:szCs w:val="18"/>
-                        <w:lang w:val="en-US"/>
-                      </w:rPr>
-                      <w:t>BeginDistributiondate</w:t>
-                    </w:r>
-                    <w:proofErr w:type="spellEnd"/>
-                  </w:sdtContent>
-                </w:sdt>
-                <w:bookmarkEnd w:id="1"/>
-                <w:bookmarkEnd w:id="2"/>
-              </w:p>
-            </w:tc>
-            <w:tc>
-              <w:tcPr>
-                <w:tcW w:w="709" w:type="dxa"/>
-                <w:tcBorders>
-                  <w:top w:val="single" w:sz="4" w:space="0" w:color="000000"/>
-                  <w:left w:val="single" w:sz="4" w:space="0" w:color="000000"/>
-                  <w:bottom w:val="single" w:sz="4" w:space="0" w:color="000000"/>
-                  <w:right w:val="single" w:sz="4" w:space="0" w:color="000000"/>
-                </w:tcBorders>
-              </w:tcPr>
-              <w:sdt>
-                <w:sdtPr>
-                  <w:rPr>
-                    <w:sz w:val="18"/>
-                    <w:szCs w:val="18"/>
-                    <w:lang w:val="en-US"/>
-                  </w:rPr>
-                  <w:alias w:val="ReleaseCountPlan"/>
-                  <w:tag w:val="ReleaseCountPlan"/>
-                  <w:id w:val="10922099"/>
-                  <w:placeholder>
-                    <w:docPart w:val="29ED745D1BE94E5587459ACAB7F8F716"/>
-                  </w:placeholder>
-                  <w:text/>
-                </w:sdtPr>
-                <w:sdtEndPr/>
-                <w:sdtContent>
+                    </w:pPr>
+                    <w:sdt>
+                      <w:sdtPr>
+                        <w:rPr>
+                          <w:sz w:val="18"/>
+                          <w:szCs w:val="18"/>
+                          <w:lang w:val="en-US"/>
+                        </w:rPr>
+                        <w:alias w:val="ElectronicMediaParagraph"/>
+                        <w:tag w:val="ElectronicMediaParagraph"/>
+                        <w:id w:val="7624401"/>
+                        <w:placeholder>
+                          <w:docPart w:val="C7159314ADE34CE78752378D8D4C41E6"/>
+                        </w:placeholder>
+                        <w:text/>
+                      </w:sdtPr>
+                      <w:sdtEndPr/>
+                      <w:sdtContent>
+                        <w:proofErr w:type="spellStart"/>
+                        <w:r>
+                          <w:rPr>
+                            <w:sz w:val="18"/>
+                            <w:szCs w:val="18"/>
+                            <w:lang w:val="en-US"/>
+                          </w:rPr>
+                          <w:t>ElectronicMediaParagraph</w:t>
+                        </w:r>
+                        <w:proofErr w:type="spellEnd"/>
+                      </w:sdtContent>
+                    </w:sdt>
+                  </w:p>
+                </w:tc>
+                <w:bookmarkStart w:id="1" w:name="OLE_LINK1"/>
+                <w:bookmarkStart w:id="2" w:name="OLE_LINK2"/>
+                <w:tc>
+                  <w:tcPr>
+                    <w:tcW w:w="1134" w:type="dxa"/>
+                    <w:tcBorders>
+                      <w:top w:val="single" w:sz="4" w:space="0" w:color="000000"/>
+                      <w:left w:val="single" w:sz="4" w:space="0" w:color="000000"/>
+                      <w:bottom w:val="single" w:sz="4" w:space="0" w:color="000000"/>
+                    </w:tcBorders>
+                  </w:tcPr>
                   <w:p>
                     <w:pPr>
                       <w:snapToGrid w:val="0"/>
@@ -1079,189 +1015,99 @@
                         <w:szCs w:val="18"/>
                       </w:rPr>
                     </w:pPr>
-                    <w:proofErr w:type="spellStart"/>
-                    <w:r>
+                    <w:sdt>
+                      <w:sdtPr>
+                        <w:rPr>
+                          <w:bCs/>
+                          <w:sz w:val="18"/>
+                          <w:szCs w:val="18"/>
+                          <w:lang w:val="en-US"/>
+                        </w:rPr>
+                        <w:alias w:val="BeginDistributionDate"/>
+                        <w:tag w:val="LongDate"/>
+                        <w:id w:val="10922096"/>
+                        <w:placeholder>
+                          <w:docPart w:val="83339BADE9874851BEE446068BF2485F"/>
+                        </w:placeholder>
+                        <w:text/>
+                      </w:sdtPr>
+                      <w:sdtEndPr/>
+                      <w:sdtContent>
+                        <w:proofErr w:type="spellStart"/>
+                        <w:r>
+                          <w:rPr>
+                            <w:bCs/>
+                            <w:sz w:val="18"/>
+                            <w:szCs w:val="18"/>
+                            <w:lang w:val="en-US"/>
+                          </w:rPr>
+                          <w:t>BeginDistributiondate</w:t>
+                        </w:r>
+                        <w:proofErr w:type="spellEnd"/>
+                      </w:sdtContent>
+                    </w:sdt>
+                    <w:bookmarkEnd w:id="1"/>
+                    <w:bookmarkEnd w:id="2"/>
+                  </w:p>
+                </w:tc>
+                <w:tc>
+                  <w:tcPr>
+                    <w:tcW w:w="709" w:type="dxa"/>
+                    <w:tcBorders>
+                      <w:top w:val="single" w:sz="4" w:space="0" w:color="000000"/>
+                      <w:left w:val="single" w:sz="4" w:space="0" w:color="000000"/>
+                      <w:bottom w:val="single" w:sz="4" w:space="0" w:color="000000"/>
+                      <w:right w:val="single" w:sz="4" w:space="0" w:color="000000"/>
+                    </w:tcBorders>
+                  </w:tcPr>
+                  <w:sdt>
+                    <w:sdtPr>
                       <w:rPr>
                         <w:sz w:val="18"/>
                         <w:szCs w:val="18"/>
                         <w:lang w:val="en-US"/>
                       </w:rPr>
-                      <w:t>ReleaseCountPlan</w:t>
-                    </w:r>
-                    <w:proofErr w:type="spellEnd"/>
-                  </w:p>
-                </w:sdtContent>
-              </w:sdt>
-            </w:tc>
-            <w:tc>
-              <w:tcPr>
-                <w:tcW w:w="850" w:type="dxa"/>
-                <w:tcBorders>
-                  <w:top w:val="single" w:sz="4" w:space="0" w:color="000000"/>
-                  <w:left w:val="single" w:sz="4" w:space="0" w:color="000000"/>
-                  <w:bottom w:val="single" w:sz="4" w:space="0" w:color="000000"/>
-                </w:tcBorders>
-              </w:tcPr>
-              <w:p>
-                <w:pPr>
-                  <w:snapToGrid w:val="0"/>
-                  <w:rPr>
-                    <w:sz w:val="18"/>
-                    <w:szCs w:val="18"/>
-                  </w:rPr>
-                </w:pPr>
-                <w:sdt>
-                  <w:sdtPr>
-                    <w:rPr>
-                      <w:sz w:val="18"/>
-                      <w:szCs w:val="18"/>
-                    </w:rPr>
-                    <w:alias w:val="PricePerUnit"/>
-                    <w:tag w:val="Number"/>
-                    <w:id w:val="10922103"/>
-                    <w:placeholder>
-                      <w:docPart w:val="6D9534DFEF1F48E5ABD018ADC6607631"/>
-                    </w:placeholder>
-                    <w:text/>
-                  </w:sdtPr>
-                  <w:sdtEndPr/>
-                  <w:sdtContent>
-                    <w:proofErr w:type="spellStart"/>
-                    <w:r>
-                      <w:rPr>
-                        <w:sz w:val="18"/>
-                        <w:szCs w:val="18"/>
-                        <w:lang w:val="en-US"/>
-                      </w:rPr>
-                      <w:t>PricePerUnit</w:t>
-                    </w:r>
-                    <w:proofErr w:type="spellEnd"/>
-                  </w:sdtContent>
-                </w:sdt>
-              </w:p>
-            </w:tc>
-            <w:tc>
-              <w:tcPr>
-                <w:tcW w:w="851" w:type="dxa"/>
-                <w:tcBorders>
-                  <w:top w:val="single" w:sz="4" w:space="0" w:color="000000"/>
-                  <w:left w:val="single" w:sz="4" w:space="0" w:color="000000"/>
-                  <w:bottom w:val="single" w:sz="4" w:space="0" w:color="000000"/>
-                </w:tcBorders>
-              </w:tcPr>
-              <w:p>
-                <w:pPr>
-                  <w:snapToGrid w:val="0"/>
-                  <w:rPr>
-                    <w:sz w:val="18"/>
-                    <w:szCs w:val="18"/>
-                  </w:rPr>
-                </w:pPr>
-                <w:sdt>
-                  <w:sdtPr>
-                    <w:rPr>
-                      <w:sz w:val="18"/>
-                      <w:szCs w:val="18"/>
-                      <w:lang w:val="en-US"/>
-                    </w:rPr>
-                    <w:alias w:val="DiscountPercent"/>
-                    <w:tag w:val="DiscountPercent"/>
-                    <w:id w:val="7624116"/>
-                    <w:placeholder>
-                      <w:docPart w:val="92B905FBF63E40079F072EB91F11F842"/>
-                    </w:placeholder>
-                    <w:text/>
-                  </w:sdtPr>
-                  <w:sdtEndPr/>
-                  <w:sdtContent>
-                    <w:proofErr w:type="spellStart"/>
-                    <w:r>
-                      <w:rPr>
-                        <w:sz w:val="18"/>
-                        <w:szCs w:val="18"/>
-                        <w:lang w:val="en-US"/>
-                      </w:rPr>
-                      <w:t>DiscountPercent</w:t>
-                    </w:r>
-                    <w:proofErr w:type="spellEnd"/>
-                  </w:sdtContent>
-                </w:sdt>
-              </w:p>
-            </w:tc>
-            <w:tc>
-              <w:tcPr>
-                <w:tcW w:w="850" w:type="dxa"/>
-                <w:tcBorders>
-                  <w:top w:val="single" w:sz="4" w:space="0" w:color="000000"/>
-                  <w:left w:val="single" w:sz="4" w:space="0" w:color="000000"/>
-                  <w:bottom w:val="single" w:sz="4" w:space="0" w:color="000000"/>
-                </w:tcBorders>
-              </w:tcPr>
-              <w:p>
-                <w:pPr>
-                  <w:snapToGrid w:val="0"/>
-                  <w:rPr>
-                    <w:sz w:val="18"/>
-                    <w:szCs w:val="18"/>
-                    <w:lang w:val="en-US"/>
-                  </w:rPr>
-                </w:pPr>
-                <w:sdt>
-                  <w:sdtPr>
-                    <w:rPr>
-                      <w:sz w:val="18"/>
-                      <w:szCs w:val="18"/>
-                      <w:lang w:val="en-US"/>
-                    </w:rPr>
-                    <w:alias w:val="PriceForMonthWithDiscount"/>
-                    <w:tag w:val="Number"/>
-                    <w:id w:val="7624199"/>
-                    <w:placeholder>
-                      <w:docPart w:val="7D8E1577D429459284191B5A85CCC5AB"/>
-                    </w:placeholder>
-                    <w:text/>
-                  </w:sdtPr>
-                  <w:sdtEndPr/>
-                  <w:sdtContent>
-                    <w:proofErr w:type="spellStart"/>
-                    <w:r>
-                      <w:rPr>
-                        <w:sz w:val="18"/>
-                        <w:szCs w:val="18"/>
-                        <w:lang w:val="en-US"/>
-                      </w:rPr>
-                      <w:t>PriceForMonthWithDiscount</w:t>
-                    </w:r>
-                    <w:proofErr w:type="spellEnd"/>
-                  </w:sdtContent>
-                </w:sdt>
-              </w:p>
-            </w:tc>
-            <w:tc>
-              <w:tcPr>
-                <w:tcW w:w="709" w:type="dxa"/>
-                <w:tcBorders>
-                  <w:top w:val="single" w:sz="4" w:space="0" w:color="000000"/>
-                  <w:left w:val="single" w:sz="4" w:space="0" w:color="000000"/>
-                  <w:bottom w:val="single" w:sz="4" w:space="0" w:color="000000"/>
-                </w:tcBorders>
-              </w:tcPr>
-              <w:sdt>
-                <w:sdtPr>
-                  <w:rPr>
-                    <w:sz w:val="18"/>
-                    <w:szCs w:val="18"/>
-                  </w:rPr>
-                  <w:alias w:val="Amount"/>
-                  <w:tag w:val="Number.N0"/>
-                  <w:id w:val="10922108"/>
-                  <w:placeholder>
-                    <w:docPart w:val="B325F839780143918E3F7BEDBB93AA18"/>
-                  </w:placeholder>
-                  <w:text/>
-                </w:sdtPr>
-                <w:sdtEndPr/>
-                <w:sdtContent>
+                      <w:alias w:val="ReleaseCountPlan"/>
+                      <w:tag w:val="ReleaseCountPlan"/>
+                      <w:id w:val="10922099"/>
+                      <w:placeholder>
+                        <w:docPart w:val="29ED745D1BE94E5587459ACAB7F8F716"/>
+                      </w:placeholder>
+                      <w:text/>
+                    </w:sdtPr>
+                    <w:sdtEndPr/>
+                    <w:sdtContent>
+                      <w:p>
+                        <w:pPr>
+                          <w:snapToGrid w:val="0"/>
+                          <w:rPr>
+                            <w:sz w:val="18"/>
+                            <w:szCs w:val="18"/>
+                          </w:rPr>
+                        </w:pPr>
+                        <w:proofErr w:type="spellStart"/>
+                        <w:r>
+                          <w:rPr>
+                            <w:sz w:val="18"/>
+                            <w:szCs w:val="18"/>
+                            <w:lang w:val="en-US"/>
+                          </w:rPr>
+                          <w:t>ReleaseCountPlan</w:t>
+                        </w:r>
+                        <w:proofErr w:type="spellEnd"/>
+                      </w:p>
+                    </w:sdtContent>
+                  </w:sdt>
+                </w:tc>
+                <w:tc>
+                  <w:tcPr>
+                    <w:tcW w:w="850" w:type="dxa"/>
+                    <w:tcBorders>
+                      <w:top w:val="single" w:sz="4" w:space="0" w:color="000000"/>
+                      <w:left w:val="single" w:sz="4" w:space="0" w:color="000000"/>
+                      <w:bottom w:val="single" w:sz="4" w:space="0" w:color="000000"/>
+                    </w:tcBorders>
+                  </w:tcPr>
                   <w:p>
                     <w:pPr>
                       <w:snapToGrid w:val="0"/>
@@ -1270,261 +1116,2420 @@
                         <w:szCs w:val="18"/>
                       </w:rPr>
                     </w:pPr>
-                    <w:r>
+                    <w:sdt>
+                      <w:sdtPr>
+                        <w:rPr>
+                          <w:sz w:val="18"/>
+                          <w:szCs w:val="18"/>
+                        </w:rPr>
+                        <w:alias w:val="PricePerUnit"/>
+                        <w:tag w:val="Number"/>
+                        <w:id w:val="10922103"/>
+                        <w:placeholder>
+                          <w:docPart w:val="6D9534DFEF1F48E5ABD018ADC6607631"/>
+                        </w:placeholder>
+                        <w:text/>
+                      </w:sdtPr>
+                      <w:sdtEndPr/>
+                      <w:sdtContent>
+                        <w:proofErr w:type="spellStart"/>
+                        <w:r>
+                          <w:rPr>
+                            <w:sz w:val="18"/>
+                            <w:szCs w:val="18"/>
+                            <w:lang w:val="en-US"/>
+                          </w:rPr>
+                          <w:t>PricePerUnit</w:t>
+                        </w:r>
+                        <w:proofErr w:type="spellEnd"/>
+                      </w:sdtContent>
+                    </w:sdt>
+                  </w:p>
+                </w:tc>
+                <w:tc>
+                  <w:tcPr>
+                    <w:tcW w:w="851" w:type="dxa"/>
+                    <w:tcBorders>
+                      <w:top w:val="single" w:sz="4" w:space="0" w:color="000000"/>
+                      <w:left w:val="single" w:sz="4" w:space="0" w:color="000000"/>
+                      <w:bottom w:val="single" w:sz="4" w:space="0" w:color="000000"/>
+                    </w:tcBorders>
+                  </w:tcPr>
+                  <w:p>
+                    <w:pPr>
+                      <w:snapToGrid w:val="0"/>
+                      <w:rPr>
+                        <w:sz w:val="18"/>
+                        <w:szCs w:val="18"/>
+                      </w:rPr>
+                    </w:pPr>
+                    <w:sdt>
+                      <w:sdtPr>
+                        <w:rPr>
+                          <w:sz w:val="18"/>
+                          <w:szCs w:val="18"/>
+                          <w:lang w:val="en-US"/>
+                        </w:rPr>
+                        <w:alias w:val="DiscountPercent"/>
+                        <w:tag w:val="DiscountPercent"/>
+                        <w:id w:val="7624116"/>
+                        <w:placeholder>
+                          <w:docPart w:val="92B905FBF63E40079F072EB91F11F842"/>
+                        </w:placeholder>
+                        <w:text/>
+                      </w:sdtPr>
+                      <w:sdtEndPr/>
+                      <w:sdtContent>
+                        <w:proofErr w:type="spellStart"/>
+                        <w:r>
+                          <w:rPr>
+                            <w:sz w:val="18"/>
+                            <w:szCs w:val="18"/>
+                            <w:lang w:val="en-US"/>
+                          </w:rPr>
+                          <w:t>DiscountPercent</w:t>
+                        </w:r>
+                        <w:proofErr w:type="spellEnd"/>
+                      </w:sdtContent>
+                    </w:sdt>
+                  </w:p>
+                </w:tc>
+                <w:tc>
+                  <w:tcPr>
+                    <w:tcW w:w="850" w:type="dxa"/>
+                    <w:tcBorders>
+                      <w:top w:val="single" w:sz="4" w:space="0" w:color="000000"/>
+                      <w:left w:val="single" w:sz="4" w:space="0" w:color="000000"/>
+                      <w:bottom w:val="single" w:sz="4" w:space="0" w:color="000000"/>
+                    </w:tcBorders>
+                  </w:tcPr>
+                  <w:p>
+                    <w:pPr>
+                      <w:snapToGrid w:val="0"/>
                       <w:rPr>
                         <w:sz w:val="18"/>
                         <w:szCs w:val="18"/>
                         <w:lang w:val="en-US"/>
                       </w:rPr>
-                      <w:t>Amount</w:t>
+                    </w:pPr>
+                    <w:sdt>
+                      <w:sdtPr>
+                        <w:rPr>
+                          <w:sz w:val="18"/>
+                          <w:szCs w:val="18"/>
+                          <w:lang w:val="en-US"/>
+                        </w:rPr>
+                        <w:alias w:val="PriceForMonthWithDiscount"/>
+                        <w:tag w:val="Number"/>
+                        <w:id w:val="7624199"/>
+                        <w:placeholder>
+                          <w:docPart w:val="7D8E1577D429459284191B5A85CCC5AB"/>
+                        </w:placeholder>
+                        <w:text/>
+                      </w:sdtPr>
+                      <w:sdtEndPr/>
+                      <w:sdtContent>
+                        <w:proofErr w:type="spellStart"/>
+                        <w:r>
+                          <w:rPr>
+                            <w:sz w:val="18"/>
+                            <w:szCs w:val="18"/>
+                            <w:lang w:val="en-US"/>
+                          </w:rPr>
+                          <w:t>PriceForMonthWithDiscount</w:t>
+                        </w:r>
+                        <w:proofErr w:type="spellEnd"/>
+                      </w:sdtContent>
+                    </w:sdt>
+                  </w:p>
+                </w:tc>
+                <w:tc>
+                  <w:tcPr>
+                    <w:tcW w:w="709" w:type="dxa"/>
+                    <w:tcBorders>
+                      <w:top w:val="single" w:sz="4" w:space="0" w:color="000000"/>
+                      <w:left w:val="single" w:sz="4" w:space="0" w:color="000000"/>
+                      <w:bottom w:val="single" w:sz="4" w:space="0" w:color="000000"/>
+                    </w:tcBorders>
+                  </w:tcPr>
+                  <w:sdt>
+                    <w:sdtPr>
+                      <w:rPr>
+                        <w:sz w:val="18"/>
+                        <w:szCs w:val="18"/>
+                      </w:rPr>
+                      <w:alias w:val="Amount"/>
+                      <w:tag w:val="Number.N0"/>
+                      <w:id w:val="10922108"/>
+                      <w:placeholder>
+                        <w:docPart w:val="B325F839780143918E3F7BEDBB93AA18"/>
+                      </w:placeholder>
+                      <w:text/>
+                    </w:sdtPr>
+                    <w:sdtEndPr/>
+                    <w:sdtContent>
+                      <w:p>
+                        <w:pPr>
+                          <w:snapToGrid w:val="0"/>
+                          <w:rPr>
+                            <w:sz w:val="18"/>
+                            <w:szCs w:val="18"/>
+                          </w:rPr>
+                        </w:pPr>
+                        <w:r>
+                          <w:rPr>
+                            <w:sz w:val="18"/>
+                            <w:szCs w:val="18"/>
+                            <w:lang w:val="en-US"/>
+                          </w:rPr>
+                          <w:t>Amount</w:t>
+                        </w:r>
+                      </w:p>
+                    </w:sdtContent>
+                  </w:sdt>
+                </w:tc>
+                <w:tc>
+                  <w:tcPr>
+                    <w:tcW w:w="1134" w:type="dxa"/>
+                    <w:tcBorders>
+                      <w:top w:val="single" w:sz="4" w:space="0" w:color="000000"/>
+                      <w:left w:val="single" w:sz="4" w:space="0" w:color="000000"/>
+                      <w:bottom w:val="single" w:sz="4" w:space="0" w:color="000000"/>
+                      <w:right w:val="single" w:sz="4" w:space="0" w:color="000000"/>
+                    </w:tcBorders>
+                  </w:tcPr>
+                  <w:p>
+                    <w:pPr>
+                      <w:snapToGrid w:val="0"/>
+                      <w:rPr>
+                        <w:sz w:val="18"/>
+                        <w:szCs w:val="18"/>
+                        <w:lang w:val="en-US"/>
+                      </w:rPr>
+                    </w:pPr>
+                    <w:sdt>
+                      <w:sdtPr>
+                        <w:rPr>
+                          <w:sz w:val="18"/>
+                          <w:szCs w:val="18"/>
+                          <w:lang w:val="en-US"/>
+                        </w:rPr>
+                        <w:alias w:val="PayablePlanWithoutVat"/>
+                        <w:tag w:val="Number"/>
+                        <w:id w:val="7624052"/>
+                        <w:placeholder>
+                          <w:docPart w:val="D95B7086A430480298CB32B503B7A465"/>
+                        </w:placeholder>
+                        <w:text/>
+                      </w:sdtPr>
+                      <w:sdtEndPr/>
+                      <w:sdtContent>
+                        <w:proofErr w:type="spellStart"/>
+                        <w:r>
+                          <w:rPr>
+                            <w:sz w:val="18"/>
+                            <w:szCs w:val="18"/>
+                            <w:lang w:val="en-US"/>
+                          </w:rPr>
+                          <w:t>PayablePlanWithoutVat</w:t>
+                        </w:r>
+                        <w:proofErr w:type="spellEnd"/>
+                      </w:sdtContent>
+                    </w:sdt>
+                  </w:p>
+                </w:tc>
+                <w:tc>
+                  <w:tcPr>
+                    <w:tcW w:w="1134" w:type="dxa"/>
+                    <w:tcBorders>
+                      <w:top w:val="single" w:sz="4" w:space="0" w:color="000000"/>
+                      <w:left w:val="single" w:sz="4" w:space="0" w:color="000000"/>
+                      <w:bottom w:val="single" w:sz="4" w:space="0" w:color="000000"/>
+                      <w:right w:val="single" w:sz="4" w:space="0" w:color="000000"/>
+                    </w:tcBorders>
+                  </w:tcPr>
+                  <w:p>
+                    <w:pPr>
+                      <w:snapToGrid w:val="0"/>
+                      <w:rPr>
+                        <w:sz w:val="18"/>
+                        <w:szCs w:val="18"/>
+                      </w:rPr>
+                    </w:pPr>
+                    <w:sdt>
+                      <w:sdtPr>
+                        <w:rPr>
+                          <w:sz w:val="18"/>
+                          <w:szCs w:val="18"/>
+                          <w:lang w:val="en-US"/>
+                        </w:rPr>
+                        <w:alias w:val="VatSum"/>
+                        <w:tag w:val="Number"/>
+                        <w:id w:val="7624260"/>
+                        <w:placeholder>
+                          <w:docPart w:val="2B8FF103C6144FD9A6B5EA2ECA29102A"/>
+                        </w:placeholder>
+                        <w:text/>
+                      </w:sdtPr>
+                      <w:sdtEndPr/>
+                      <w:sdtContent>
+                        <w:proofErr w:type="spellStart"/>
+                        <w:r>
+                          <w:rPr>
+                            <w:sz w:val="18"/>
+                            <w:szCs w:val="18"/>
+                            <w:lang w:val="en-US"/>
+                          </w:rPr>
+                          <w:t>VatSum</w:t>
+                        </w:r>
+                        <w:proofErr w:type="spellEnd"/>
+                      </w:sdtContent>
+                    </w:sdt>
+                  </w:p>
+                </w:tc>
+                <w:tc>
+                  <w:tcPr>
+                    <w:tcW w:w="1134" w:type="dxa"/>
+                    <w:tcBorders>
+                      <w:top w:val="single" w:sz="4" w:space="0" w:color="000000"/>
+                      <w:left w:val="single" w:sz="4" w:space="0" w:color="000000"/>
+                      <w:bottom w:val="single" w:sz="4" w:space="0" w:color="000000"/>
+                      <w:right w:val="single" w:sz="4" w:space="0" w:color="000000"/>
+                    </w:tcBorders>
+                  </w:tcPr>
+                  <w:p>
+                    <w:pPr>
+                      <w:snapToGrid w:val="0"/>
+                      <w:rPr>
+                        <w:sz w:val="18"/>
+                        <w:szCs w:val="18"/>
+                      </w:rPr>
+                    </w:pPr>
+                    <w:sdt>
+                      <w:sdtPr>
+                        <w:rPr>
+                          <w:sz w:val="18"/>
+                          <w:szCs w:val="18"/>
+                          <w:lang w:val="en-US"/>
+                        </w:rPr>
+                        <w:alias w:val="PayablePlan"/>
+                        <w:tag w:val="Number"/>
+                        <w:id w:val="7624293"/>
+                        <w:placeholder>
+                          <w:docPart w:val="C6E9D2D65ADA438BB63DF4A0CC49EC9A"/>
+                        </w:placeholder>
+                        <w:text/>
+                      </w:sdtPr>
+                      <w:sdtEndPr/>
+                      <w:sdtContent>
+                        <w:proofErr w:type="spellStart"/>
+                        <w:r>
+                          <w:rPr>
+                            <w:sz w:val="18"/>
+                            <w:szCs w:val="18"/>
+                            <w:lang w:val="en-US"/>
+                          </w:rPr>
+                          <w:t>PayablePlan</w:t>
+                        </w:r>
+                        <w:proofErr w:type="spellEnd"/>
+                      </w:sdtContent>
+                    </w:sdt>
+                  </w:p>
+                </w:tc>
+              </w:tr>
+            </w:tbl>
+          </w:sdtContent>
+        </w:sdt>
+        <w:tbl>
+          <w:tblPr>
+            <w:tblStyle w:val="af1"/>
+            <w:tblW w:w="15309" w:type="dxa"/>
+            <w:tblInd w:w="108" w:type="dxa"/>
+            <w:tblBorders>
+              <w:top w:val="none" w:sz="0" w:space="0" w:color="auto"/>
+            </w:tblBorders>
+            <w:tblLayout w:type="fixed"/>
+            <w:tblLook w:val="04A0" w:firstRow="1" w:lastRow="0" w:firstColumn="1" w:lastColumn="0" w:noHBand="0" w:noVBand="1"/>
+          </w:tblPr>
+          <w:tblGrid>
+            <w:gridCol w:w="11907"/>
+            <w:gridCol w:w="1134"/>
+            <w:gridCol w:w="1134"/>
+            <w:gridCol w:w="1134"/>
+          </w:tblGrid>
+          <w:sdt>
+            <w:sdtPr>
+              <w:rPr>
+                <w:rFonts w:cs="Times New Roman"/>
+                <w:b/>
+                <w:color w:val="000000"/>
+                <w:sz w:val="18"/>
+                <w:szCs w:val="18"/>
+                <w:lang w:eastAsia="ru-RU"/>
+              </w:rPr>
+              <w:alias w:val="Order"/>
+              <w:tag w:val="Order"/>
+              <w:id w:val="264172516"/>
+              <w:placeholder>
+                <w:docPart w:val="74DA2C57B5C04D768D8D42B3D45B42E7"/>
+              </w:placeholder>
+            </w:sdtPr>
+            <w:sdtEndPr>
+              <w:rPr>
+                <w:b w:val="0"/>
+                <w:bCs/>
+              </w:rPr>
+            </w:sdtEndPr>
+            <w:sdtContent>
+              <w:tr>
+                <w:tc>
+                  <w:tcPr>
+                    <w:tcW w:w="11907" w:type="dxa"/>
+                    <w:vAlign w:val="center"/>
+                  </w:tcPr>
+                  <w:p>
+                    <w:pPr>
+                      <w:snapToGrid w:val="0"/>
+                      <w:jc w:val="right"/>
+                      <w:rPr>
+                        <w:b/>
+                        <w:bCs/>
+                        <w:color w:val="000000"/>
+                        <w:sz w:val="18"/>
+                        <w:szCs w:val="18"/>
+                      </w:rPr>
+                    </w:pPr>
+                    <w:r>
+                      <w:rPr>
+                        <w:b/>
+                        <w:color w:val="000000"/>
+                        <w:sz w:val="18"/>
+                        <w:szCs w:val="18"/>
+                      </w:rPr>
+                      <w:t>ИТОГО:</w:t>
                     </w:r>
                   </w:p>
-                </w:sdtContent>
-              </w:sdt>
-            </w:tc>
-            <w:tc>
-              <w:tcPr>
-                <w:tcW w:w="1134" w:type="dxa"/>
-                <w:tcBorders>
-                  <w:top w:val="single" w:sz="4" w:space="0" w:color="000000"/>
-                  <w:left w:val="single" w:sz="4" w:space="0" w:color="000000"/>
-                  <w:bottom w:val="single" w:sz="4" w:space="0" w:color="000000"/>
-                  <w:right w:val="single" w:sz="4" w:space="0" w:color="000000"/>
-                </w:tcBorders>
-              </w:tcPr>
-              <w:p>
-                <w:pPr>
-                  <w:snapToGrid w:val="0"/>
+                </w:tc>
+                <w:tc>
+                  <w:tcPr>
+                    <w:tcW w:w="1134" w:type="dxa"/>
+                  </w:tcPr>
+                  <w:sdt>
+                    <w:sdtPr>
+                      <w:rPr>
+                        <w:color w:val="000000"/>
+                        <w:sz w:val="18"/>
+                        <w:szCs w:val="18"/>
+                      </w:rPr>
+                      <w:alias w:val="PayablePlanWithoutVat"/>
+                      <w:tag w:val="Number"/>
+                      <w:id w:val="264172517"/>
+                      <w:placeholder>
+                        <w:docPart w:val="74DA2C57B5C04D768D8D42B3D45B42E7"/>
+                      </w:placeholder>
+                      <w:text/>
+                    </w:sdtPr>
+                    <w:sdtEndPr/>
+                    <w:sdtContent>
+                      <w:p>
+                        <w:pPr>
+                          <w:snapToGrid w:val="0"/>
+                          <w:ind w:left="0" w:firstLine="0"/>
+                          <w:rPr>
+                            <w:bCs/>
+                            <w:color w:val="000000"/>
+                            <w:sz w:val="18"/>
+                            <w:szCs w:val="18"/>
+                          </w:rPr>
+                        </w:pPr>
+                        <w:proofErr w:type="spellStart"/>
+                        <w:r>
+                          <w:rPr>
+                            <w:color w:val="000000"/>
+                            <w:sz w:val="18"/>
+                            <w:szCs w:val="18"/>
+                          </w:rPr>
+                          <w:t>PayablePlanWithoutVat</w:t>
+                        </w:r>
+                        <w:proofErr w:type="spellEnd"/>
+                      </w:p>
+                    </w:sdtContent>
+                  </w:sdt>
+                </w:tc>
+                <w:tc>
+                  <w:tcPr>
+                    <w:tcW w:w="1134" w:type="dxa"/>
+                  </w:tcPr>
+                  <w:sdt>
+                    <w:sdtPr>
+                      <w:rPr>
+                        <w:sz w:val="18"/>
+                        <w:szCs w:val="18"/>
+                        <w:lang w:val="en-US"/>
+                      </w:rPr>
+                      <w:alias w:val="VatSum"/>
+                      <w:tag w:val="Number"/>
+                      <w:id w:val="264172518"/>
+                      <w:placeholder>
+                        <w:docPart w:val="93737913C1054C24981931CAB7A5F66D"/>
+                      </w:placeholder>
+                      <w:text/>
+                    </w:sdtPr>
+                    <w:sdtEndPr/>
+                    <w:sdtContent>
+                      <w:p>
+                        <w:pPr>
+                          <w:snapToGrid w:val="0"/>
+                          <w:ind w:left="0" w:firstLine="0"/>
+                          <w:rPr>
+                            <w:sz w:val="18"/>
+                            <w:szCs w:val="18"/>
+                          </w:rPr>
+                        </w:pPr>
+                        <w:proofErr w:type="spellStart"/>
+                        <w:r>
+                          <w:rPr>
+                            <w:sz w:val="18"/>
+                            <w:szCs w:val="18"/>
+                            <w:lang w:val="en-US"/>
+                          </w:rPr>
+                          <w:t>VatSum</w:t>
+                        </w:r>
+                        <w:proofErr w:type="spellEnd"/>
+                      </w:p>
+                    </w:sdtContent>
+                  </w:sdt>
+                </w:tc>
+                <w:tc>
+                  <w:tcPr>
+                    <w:tcW w:w="1134" w:type="dxa"/>
+                  </w:tcPr>
+                  <w:sdt>
+                    <w:sdtPr>
+                      <w:rPr>
+                        <w:sz w:val="18"/>
+                        <w:szCs w:val="18"/>
+                        <w:lang w:val="en-US"/>
+                      </w:rPr>
+                      <w:alias w:val="PayablePlan"/>
+                      <w:tag w:val="Number"/>
+                      <w:id w:val="264172519"/>
+                      <w:placeholder>
+                        <w:docPart w:val="74DA2C57B5C04D768D8D42B3D45B42E7"/>
+                      </w:placeholder>
+                      <w:text/>
+                    </w:sdtPr>
+                    <w:sdtEndPr/>
+                    <w:sdtContent>
+                      <w:p>
+                        <w:pPr>
+                          <w:snapToGrid w:val="0"/>
+                          <w:ind w:left="0" w:firstLine="0"/>
+                          <w:rPr>
+                            <w:bCs/>
+                            <w:color w:val="000000"/>
+                            <w:sz w:val="18"/>
+                            <w:szCs w:val="18"/>
+                          </w:rPr>
+                        </w:pPr>
+                        <w:proofErr w:type="spellStart"/>
+                        <w:r>
+                          <w:rPr>
+                            <w:sz w:val="18"/>
+                            <w:szCs w:val="18"/>
+                            <w:lang w:val="en-US"/>
+                          </w:rPr>
+                          <w:t>PayablePlan</w:t>
+                        </w:r>
+                        <w:proofErr w:type="spellEnd"/>
+                      </w:p>
+                    </w:sdtContent>
+                  </w:sdt>
+                </w:tc>
+              </w:tr>
+            </w:sdtContent>
+          </w:sdt>
+        </w:tbl>
+        <w:bookmarkEnd w:id="0" w:displacedByCustomXml="next"/>
+        <w:sdt>
+          <w:sdtPr>
+            <w:rPr>
+              <w:sz w:val="18"/>
+              <w:szCs w:val="18"/>
+            </w:rPr>
+            <w:tag w:val="Optional,UseDiscount"/>
+            <w:id w:val="-749191849"/>
+            <w:placeholder>
+              <w:docPart w:val="DefaultPlaceholder_1081868574"/>
+            </w:placeholder>
+          </w:sdtPr>
+          <w:sdtContent>
+            <w:p>
+              <w:pPr>
+                <w:pStyle w:val="af2"/>
+                <w:numPr>
+                  <w:ilvl w:val="0"/>
+                  <w:numId w:val="5"/>
+                </w:numPr>
+                <w:tabs>
+                  <w:tab w:val="left" w:pos="10980"/>
+                </w:tabs>
+                <w:snapToGrid w:val="0"/>
+                <w:spacing w:before="120"/>
+                <w:rPr>
+                  <w:sz w:val="18"/>
+                  <w:szCs w:val="18"/>
+                </w:rPr>
+              </w:pPr>
+              <w:r>
+                <w:rPr>
+                  <w:sz w:val="18"/>
+                  <w:szCs w:val="18"/>
+                </w:rPr>
+                <w:t>Стоимость</w:t>
+              </w:r>
+              <w:r>
+                <w:rPr>
+                  <w:sz w:val="18"/>
+                  <w:szCs w:val="18"/>
+                </w:rPr>
+                <w:t xml:space="preserve"> </w:t>
+              </w:r>
+              <w:r>
+                <w:rPr>
+                  <w:sz w:val="18"/>
+                  <w:szCs w:val="18"/>
+                </w:rPr>
+                <w:t>заказа</w:t>
+              </w:r>
+              <w:r>
+                <w:rPr>
+                  <w:sz w:val="18"/>
+                  <w:szCs w:val="18"/>
+                </w:rPr>
+                <w:t xml:space="preserve"> </w:t>
+              </w:r>
+              <w:r>
+                <w:rPr>
+                  <w:sz w:val="18"/>
+                  <w:szCs w:val="18"/>
+                </w:rPr>
+                <w:t>без</w:t>
+              </w:r>
+              <w:r>
+                <w:rPr>
+                  <w:sz w:val="18"/>
+                  <w:szCs w:val="18"/>
+                </w:rPr>
+                <w:t xml:space="preserve"> </w:t>
+              </w:r>
+              <w:r>
+                <w:rPr>
+                  <w:sz w:val="18"/>
+                  <w:szCs w:val="18"/>
+                </w:rPr>
+                <w:t>учета</w:t>
+              </w:r>
+              <w:r>
+                <w:rPr>
+                  <w:sz w:val="18"/>
+                  <w:szCs w:val="18"/>
+                </w:rPr>
+                <w:t xml:space="preserve"> </w:t>
+              </w:r>
+              <w:r>
+                <w:rPr>
+                  <w:sz w:val="18"/>
+                  <w:szCs w:val="18"/>
+                </w:rPr>
+                <w:t>скидки</w:t>
+              </w:r>
+              <w:r>
+                <w:rPr>
+                  <w:sz w:val="18"/>
+                  <w:szCs w:val="18"/>
+                </w:rPr>
+                <w:t>:</w:t>
+              </w:r>
+              <w:r>
+                <w:rPr>
+                  <w:sz w:val="18"/>
+                  <w:szCs w:val="18"/>
+                </w:rPr>
+                <w:t xml:space="preserve"> </w:t>
+              </w:r>
+              <w:sdt>
+                <w:sdtPr>
                   <w:rPr>
                     <w:sz w:val="18"/>
                     <w:szCs w:val="18"/>
                     <w:lang w:val="en-US"/>
                   </w:rPr>
-                </w:pPr>
-                <w:sdt>
-                  <w:sdtPr>
+                  <w:alias w:val="PriceWithoutDiscount"/>
+                  <w:tag w:val="Money"/>
+                  <w:id w:val="339369394"/>
+                  <w:placeholder>
+                    <w:docPart w:val="0781E617AAFD45DD8DE038CDC6ECBB0A"/>
+                  </w:placeholder>
+                  <w:text/>
+                </w:sdtPr>
+                <w:sdtEndPr/>
+                <w:sdtContent>
+                  <w:proofErr w:type="spellStart"/>
+                  <w:r>
                     <w:rPr>
                       <w:sz w:val="18"/>
                       <w:szCs w:val="18"/>
                       <w:lang w:val="en-US"/>
                     </w:rPr>
-                    <w:alias w:val="PayablePlanWithoutVat"/>
-                    <w:tag w:val="Number"/>
-                    <w:id w:val="7624052"/>
-                    <w:placeholder>
-                      <w:docPart w:val="D95B7086A430480298CB32B503B7A465"/>
-                    </w:placeholder>
-                    <w:text/>
-                  </w:sdtPr>
-                  <w:sdtEndPr/>
-                  <w:sdtContent>
-                    <w:proofErr w:type="spellStart"/>
+                    <w:t>PriceWithoutDiscount</w:t>
+                  </w:r>
+                  <w:proofErr w:type="spellEnd"/>
+                </w:sdtContent>
+              </w:sdt>
+              <w:r>
+                <w:rPr>
+                  <w:sz w:val="18"/>
+                  <w:szCs w:val="18"/>
+                </w:rPr>
+                <w:t xml:space="preserve"> </w:t>
+              </w:r>
+              <w:r>
+                <w:rPr>
+                  <w:sz w:val="18"/>
+                  <w:szCs w:val="18"/>
+                </w:rPr>
+                <w:t>(</w:t>
+              </w:r>
+              <w:sdt>
+                <w:sdtPr>
+                  <w:rPr>
+                    <w:sz w:val="18"/>
+                    <w:szCs w:val="18"/>
+                    <w:lang w:val="en-US"/>
+                  </w:rPr>
+                  <w:alias w:val="PriceWithoutDiscount"/>
+                  <w:tag w:val="MoneyWordsUpperStart"/>
+                  <w:id w:val="339369397"/>
+                  <w:placeholder>
+                    <w:docPart w:val="4F7586E25533437088E75FE178735D5E"/>
+                  </w:placeholder>
+                  <w:text/>
+                </w:sdtPr>
+                <w:sdtEndPr/>
+                <w:sdtContent>
+                  <w:proofErr w:type="spellStart"/>
+                  <w:r>
+                    <w:rPr>
+                      <w:sz w:val="18"/>
+                      <w:szCs w:val="18"/>
+                      <w:lang w:val="en-US"/>
+                    </w:rPr>
+                    <w:t>PriceWithoutDiscount</w:t>
+                  </w:r>
+                  <w:proofErr w:type="spellEnd"/>
+                </w:sdtContent>
+              </w:sdt>
+              <w:r>
+                <w:rPr>
+                  <w:sz w:val="18"/>
+                  <w:szCs w:val="18"/>
+                </w:rPr>
+                <w:t xml:space="preserve">), </w:t>
+              </w:r>
+              <w:r>
+                <w:rPr>
+                  <w:sz w:val="18"/>
+                  <w:szCs w:val="18"/>
+                </w:rPr>
+                <w:t>в</w:t>
+              </w:r>
+              <w:r>
+                <w:rPr>
+                  <w:sz w:val="18"/>
+                  <w:szCs w:val="18"/>
+                </w:rPr>
+                <w:t xml:space="preserve"> </w:t>
+              </w:r>
+              <w:r>
+                <w:rPr>
+                  <w:sz w:val="18"/>
+                  <w:szCs w:val="18"/>
+                </w:rPr>
+                <w:t>том</w:t>
+              </w:r>
+              <w:r>
+                <w:rPr>
+                  <w:sz w:val="18"/>
+                  <w:szCs w:val="18"/>
+                </w:rPr>
+                <w:t xml:space="preserve"> </w:t>
+              </w:r>
+              <w:r>
+                <w:rPr>
+                  <w:sz w:val="18"/>
+                  <w:szCs w:val="18"/>
+                </w:rPr>
+                <w:t>числе</w:t>
+              </w:r>
+              <w:r>
+                <w:rPr>
+                  <w:sz w:val="18"/>
+                  <w:szCs w:val="18"/>
+                </w:rPr>
+                <w:t xml:space="preserve"> </w:t>
+              </w:r>
+              <w:r>
+                <w:rPr>
+                  <w:sz w:val="18"/>
+                  <w:szCs w:val="18"/>
+                </w:rPr>
+                <w:t>НДС</w:t>
+              </w:r>
+              <w:r>
+                <w:rPr>
+                  <w:sz w:val="18"/>
+                  <w:szCs w:val="18"/>
+                </w:rPr>
+                <w:t xml:space="preserve"> </w:t>
+              </w:r>
+              <w:sdt>
+                <w:sdtPr>
+                  <w:rPr>
+                    <w:sz w:val="18"/>
+                    <w:szCs w:val="18"/>
+                    <w:lang w:val="en-US"/>
+                  </w:rPr>
+                  <w:alias w:val="Order.VatRatio"/>
+                  <w:tag w:val="Percents"/>
+                  <w:id w:val="1762619"/>
+                  <w:placeholder>
+                    <w:docPart w:val="77567FABF23141D99E6071A0AD7D850D"/>
+                  </w:placeholder>
+                  <w:text/>
+                </w:sdtPr>
+                <w:sdtContent>
+                  <w:proofErr w:type="spellStart"/>
+                  <w:r>
+                    <w:rPr>
+                      <w:sz w:val="18"/>
+                      <w:szCs w:val="18"/>
+                      <w:lang w:val="en-US"/>
+                    </w:rPr>
+                    <w:t>VatRatio</w:t>
+                  </w:r>
+                  <w:proofErr w:type="spellEnd"/>
+                </w:sdtContent>
+              </w:sdt>
+              <w:r>
+                <w:rPr>
+                  <w:sz w:val="18"/>
+                  <w:szCs w:val="18"/>
+                </w:rPr>
+                <w:t xml:space="preserve">. </w:t>
+              </w:r>
+            </w:p>
+            <w:p>
+              <w:pPr>
+                <w:tabs>
+                  <w:tab w:val="left" w:pos="10980"/>
+                </w:tabs>
+                <w:snapToGrid w:val="0"/>
+                <w:spacing w:before="120"/>
+                <w:rPr>
+                  <w:sz w:val="18"/>
+                  <w:szCs w:val="18"/>
+                  <w:lang w:val="en-US"/>
+                </w:rPr>
+              </w:pPr>
+              <w:r>
+                <w:rPr>
+                  <w:sz w:val="18"/>
+                  <w:szCs w:val="18"/>
+                </w:rPr>
+                <w:t>Сумма</w:t>
+              </w:r>
+              <w:r>
+                <w:rPr>
+                  <w:sz w:val="18"/>
+                  <w:szCs w:val="18"/>
+                  <w:lang w:val="en-US"/>
+                </w:rPr>
+                <w:t xml:space="preserve"> </w:t>
+              </w:r>
+              <w:r>
+                <w:rPr>
+                  <w:sz w:val="18"/>
+                  <w:szCs w:val="18"/>
+                </w:rPr>
+                <w:t>скидки</w:t>
+              </w:r>
+              <w:r>
+                <w:rPr>
+                  <w:sz w:val="18"/>
+                  <w:szCs w:val="18"/>
+                  <w:lang w:val="en-US"/>
+                </w:rPr>
+                <w:t xml:space="preserve">: </w:t>
+              </w:r>
+              <w:sdt>
+                <w:sdtPr>
+                  <w:rPr>
+                    <w:sz w:val="18"/>
+                    <w:szCs w:val="18"/>
+                    <w:lang w:val="en-US"/>
+                  </w:rPr>
+                  <w:alias w:val="DiscountSum"/>
+                  <w:tag w:val="Money"/>
+                  <w:id w:val="339369380"/>
+                  <w:placeholder>
+                    <w:docPart w:val="040CC587F2714BD8A2BB2E8B8701344F"/>
+                  </w:placeholder>
+                  <w:text/>
+                </w:sdtPr>
+                <w:sdtEndPr/>
+                <w:sdtContent>
+                  <w:proofErr w:type="spellStart"/>
+                  <w:r>
+                    <w:rPr>
+                      <w:sz w:val="18"/>
+                      <w:szCs w:val="18"/>
+                      <w:lang w:val="en-US"/>
+                    </w:rPr>
+                    <w:t>DiscountSum</w:t>
+                  </w:r>
+                  <w:proofErr w:type="spellEnd"/>
+                </w:sdtContent>
+              </w:sdt>
+              <w:r>
+                <w:rPr>
+                  <w:sz w:val="18"/>
+                  <w:szCs w:val="18"/>
+                  <w:lang w:val="en-US"/>
+                </w:rPr>
+                <w:t xml:space="preserve"> (</w:t>
+              </w:r>
+              <w:proofErr w:type="spellStart"/>
+              <w:sdt>
+                <w:sdtPr>
+                  <w:rPr>
+                    <w:sz w:val="18"/>
+                    <w:szCs w:val="18"/>
+                    <w:lang w:val="en-US"/>
+                  </w:rPr>
+                  <w:alias w:val="DiscountSum"/>
+                  <w:tag w:val="MoneyWordsUpperStart"/>
+                  <w:id w:val="339369387"/>
+                  <w:placeholder>
+                    <w:docPart w:val="55D2B4097A464C26993AD8D786AB620C"/>
+                  </w:placeholder>
+                  <w:text/>
+                </w:sdtPr>
+                <w:sdtEndPr/>
+                <w:sdtContent>
+                  <w:r>
+                    <w:rPr>
+                      <w:sz w:val="18"/>
+                      <w:szCs w:val="18"/>
+                      <w:lang w:val="en-US"/>
+                    </w:rPr>
+                    <w:t>DiscountSum</w:t>
+                  </w:r>
+                  <w:proofErr w:type="spellEnd"/>
+                </w:sdtContent>
+              </w:sdt>
+              <w:r>
+                <w:rPr>
+                  <w:sz w:val="18"/>
+                  <w:szCs w:val="18"/>
+                  <w:lang w:val="en-US"/>
+                </w:rPr>
+                <w:t xml:space="preserve">), </w:t>
+              </w:r>
+              <w:r>
+                <w:rPr>
+                  <w:sz w:val="18"/>
+                  <w:szCs w:val="18"/>
+                </w:rPr>
+                <w:t>в</w:t>
+              </w:r>
+              <w:r>
+                <w:rPr>
+                  <w:sz w:val="18"/>
+                  <w:szCs w:val="18"/>
+                  <w:lang w:val="en-US"/>
+                </w:rPr>
+                <w:t xml:space="preserve"> </w:t>
+              </w:r>
+              <w:r>
+                <w:rPr>
+                  <w:sz w:val="18"/>
+                  <w:szCs w:val="18"/>
+                </w:rPr>
+                <w:t>том</w:t>
+              </w:r>
+              <w:r>
+                <w:rPr>
+                  <w:sz w:val="18"/>
+                  <w:szCs w:val="18"/>
+                  <w:lang w:val="en-US"/>
+                </w:rPr>
+                <w:t xml:space="preserve"> </w:t>
+              </w:r>
+              <w:r>
+                <w:rPr>
+                  <w:sz w:val="18"/>
+                  <w:szCs w:val="18"/>
+                </w:rPr>
+                <w:t>числе</w:t>
+              </w:r>
+              <w:r>
+                <w:rPr>
+                  <w:sz w:val="18"/>
+                  <w:szCs w:val="18"/>
+                  <w:lang w:val="en-US"/>
+                </w:rPr>
+                <w:t xml:space="preserve"> </w:t>
+              </w:r>
+              <w:r>
+                <w:rPr>
+                  <w:sz w:val="18"/>
+                  <w:szCs w:val="18"/>
+                </w:rPr>
+                <w:t>НДС</w:t>
+              </w:r>
+              <w:r>
+                <w:rPr>
+                  <w:sz w:val="18"/>
+                  <w:szCs w:val="18"/>
+                  <w:lang w:val="en-US"/>
+                </w:rPr>
+                <w:t xml:space="preserve"> </w:t>
+              </w:r>
+              <w:sdt>
+                <w:sdtPr>
+                  <w:rPr>
+                    <w:sz w:val="18"/>
+                    <w:szCs w:val="18"/>
+                    <w:lang w:val="en-US"/>
+                  </w:rPr>
+                  <w:alias w:val="Order.VatRatio"/>
+                  <w:tag w:val="Percents"/>
+                  <w:id w:val="-1510207944"/>
+                  <w:placeholder>
+                    <w:docPart w:val="EB23FB83092148F19D0BA43D8891725B"/>
+                  </w:placeholder>
+                  <w:text/>
+                </w:sdtPr>
+                <w:sdtContent>
+                  <w:proofErr w:type="spellStart"/>
+                  <w:r>
+                    <w:rPr>
+                      <w:sz w:val="18"/>
+                      <w:szCs w:val="18"/>
+                      <w:lang w:val="en-US"/>
+                    </w:rPr>
+                    <w:t>VatRatio</w:t>
+                  </w:r>
+                  <w:proofErr w:type="spellEnd"/>
+                </w:sdtContent>
+              </w:sdt>
+              <w:r>
+                <w:rPr>
+                  <w:sz w:val="18"/>
+                  <w:szCs w:val="18"/>
+                  <w:lang w:val="en-US"/>
+                </w:rPr>
+                <w:t>.</w:t>
+              </w:r>
+            </w:p>
+            <w:p>
+              <w:pPr>
+                <w:pStyle w:val="af2"/>
+                <w:numPr>
+                  <w:ilvl w:val="0"/>
+                  <w:numId w:val="5"/>
+                </w:numPr>
+                <w:tabs>
+                  <w:tab w:val="left" w:pos="10980"/>
+                </w:tabs>
+                <w:snapToGrid w:val="0"/>
+                <w:spacing w:before="120"/>
+                <w:rPr>
+                  <w:sz w:val="18"/>
+                  <w:szCs w:val="18"/>
+                </w:rPr>
+              </w:pPr>
+              <w:r>
+                <w:rPr>
+                  <w:sz w:val="18"/>
+                  <w:szCs w:val="18"/>
+                </w:rPr>
+                <w:t>Общая стоимость заказа с учетом скидки</w:t>
+              </w:r>
+              <w:r>
+                <w:rPr>
+                  <w:sz w:val="18"/>
+                  <w:szCs w:val="18"/>
+                </w:rPr>
+                <w:t xml:space="preserve">: </w:t>
+              </w:r>
+              <w:bookmarkStart w:id="3" w:name="OrdSummProp"/>
+              <w:sdt>
+                <w:sdtPr>
+                  <w:rPr>
+                    <w:sz w:val="18"/>
+                    <w:szCs w:val="18"/>
+                    <w:lang w:val="en-US"/>
+                  </w:rPr>
+                  <w:alias w:val="Order.PayablePlan"/>
+                  <w:tag w:val="Money"/>
+                  <w:id w:val="255378979"/>
+                  <w:placeholder>
+                    <w:docPart w:val="6A951B261C90456890C03ADC45C25F32"/>
+                  </w:placeholder>
+                  <w:text/>
+                </w:sdtPr>
+                <w:sdtEndPr/>
+                <w:sdtContent>
+                  <w:proofErr w:type="spellStart"/>
+                  <w:r>
+                    <w:rPr>
+                      <w:sz w:val="18"/>
+                      <w:szCs w:val="18"/>
+                      <w:lang w:val="en-US"/>
+                    </w:rPr>
+                    <w:t>PayablePlan</w:t>
+                  </w:r>
+                  <w:proofErr w:type="spellEnd"/>
+                </w:sdtContent>
+              </w:sdt>
+              <w:r>
+                <w:rPr>
+                  <w:sz w:val="18"/>
+                  <w:szCs w:val="18"/>
+                </w:rPr>
+                <w:t xml:space="preserve"> (</w:t>
+              </w:r>
+              <w:sdt>
+                <w:sdtPr>
+                  <w:rPr>
+                    <w:sz w:val="18"/>
+                    <w:szCs w:val="18"/>
+                    <w:lang w:val="en-US"/>
+                  </w:rPr>
+                  <w:alias w:val="Order.PayablePlan"/>
+                  <w:tag w:val="MoneyWordsUpperStart"/>
+                  <w:id w:val="255378982"/>
+                  <w:placeholder>
+                    <w:docPart w:val="6A951B261C90456890C03ADC45C25F32"/>
+                  </w:placeholder>
+                  <w:text/>
+                </w:sdtPr>
+                <w:sdtEndPr/>
+                <w:sdtContent>
+                  <w:proofErr w:type="spellStart"/>
+                  <w:r>
+                    <w:rPr>
+                      <w:sz w:val="18"/>
+                      <w:szCs w:val="18"/>
+                      <w:lang w:val="en-US"/>
+                    </w:rPr>
+                    <w:t>PayablePlan</w:t>
+                  </w:r>
+                  <w:proofErr w:type="spellEnd"/>
+                </w:sdtContent>
+              </w:sdt>
+              <w:bookmarkEnd w:id="3"/>
+              <w:r>
+                <w:rPr>
+                  <w:sz w:val="18"/>
+                  <w:szCs w:val="18"/>
+                </w:rPr>
+                <w:t>)</w:t>
+              </w:r>
+            </w:p>
+          </w:sdtContent>
+        </w:sdt>
+        <w:sdt>
+          <w:sdtPr>
+            <w:rPr>
+              <w:sz w:val="18"/>
+              <w:szCs w:val="18"/>
+            </w:rPr>
+            <w:tag w:val="Optional,UseNoDiscount"/>
+            <w:id w:val="51359689"/>
+            <w:placeholder>
+              <w:docPart w:val="DefaultPlaceholder_1081868574"/>
+            </w:placeholder>
+          </w:sdtPr>
+          <w:sdtEndPr>
+            <w:rPr>
+              <w:lang w:val="en-US"/>
+            </w:rPr>
+          </w:sdtEndPr>
+          <w:sdtContent>
+            <w:p>
+              <w:pPr>
+                <w:pStyle w:val="af2"/>
+                <w:numPr>
+                  <w:ilvl w:val="0"/>
+                  <w:numId w:val="5"/>
+                </w:numPr>
+                <w:tabs>
+                  <w:tab w:val="left" w:pos="10980"/>
+                </w:tabs>
+                <w:snapToGrid w:val="0"/>
+                <w:spacing w:before="120"/>
+                <w:contextualSpacing w:val="0"/>
+                <w:rPr>
+                  <w:sz w:val="18"/>
+                  <w:szCs w:val="18"/>
+                </w:rPr>
+              </w:pPr>
+              <w:r>
+                <w:rPr>
+                  <w:sz w:val="18"/>
+                  <w:szCs w:val="18"/>
+                </w:rPr>
+                <w:t>Общая</w:t>
+              </w:r>
+              <w:r>
+                <w:rPr>
+                  <w:sz w:val="18"/>
+                  <w:szCs w:val="18"/>
+                </w:rPr>
+                <w:t xml:space="preserve"> </w:t>
+              </w:r>
+              <w:r>
+                <w:rPr>
+                  <w:bCs/>
+                  <w:sz w:val="18"/>
+                  <w:szCs w:val="18"/>
+                </w:rPr>
+                <w:t>стоимость</w:t>
+              </w:r>
+              <w:r>
+                <w:rPr>
+                  <w:sz w:val="18"/>
+                  <w:szCs w:val="18"/>
+                </w:rPr>
+                <w:t xml:space="preserve"> </w:t>
+              </w:r>
+              <w:r>
+                <w:rPr>
+                  <w:sz w:val="18"/>
+                  <w:szCs w:val="18"/>
+                </w:rPr>
+                <w:t>заказа</w:t>
+              </w:r>
+              <w:r>
+                <w:rPr>
+                  <w:sz w:val="18"/>
+                  <w:szCs w:val="18"/>
+                </w:rPr>
+                <w:t xml:space="preserve">: </w:t>
+              </w:r>
+              <w:sdt>
+                <w:sdtPr>
+                  <w:rPr>
+                    <w:sz w:val="18"/>
+                    <w:szCs w:val="18"/>
+                    <w:lang w:val="en-US"/>
+                  </w:rPr>
+                  <w:alias w:val="Order.PayablePlan"/>
+                  <w:tag w:val="Money"/>
+                  <w:id w:val="-1917004486"/>
+                  <w:placeholder>
+                    <w:docPart w:val="DCCB0163C1B043A1A7B3F31142BFF64C"/>
+                  </w:placeholder>
+                  <w:text/>
+                </w:sdtPr>
+                <w:sdtContent>
+                  <w:proofErr w:type="spellStart"/>
+                  <w:r>
+                    <w:rPr>
+                      <w:sz w:val="18"/>
+                      <w:szCs w:val="18"/>
+                      <w:lang w:val="en-US"/>
+                    </w:rPr>
+                    <w:t>PayablePlan</w:t>
+                  </w:r>
+                  <w:proofErr w:type="spellEnd"/>
+                </w:sdtContent>
+              </w:sdt>
+              <w:r>
+                <w:rPr>
+                  <w:sz w:val="18"/>
+                  <w:szCs w:val="18"/>
+                </w:rPr>
+                <w:t xml:space="preserve"> (</w:t>
+              </w:r>
+              <w:sdt>
+                <w:sdtPr>
+                  <w:rPr>
+                    <w:sz w:val="18"/>
+                    <w:szCs w:val="18"/>
+                    <w:lang w:val="en-US"/>
+                  </w:rPr>
+                  <w:alias w:val="Order.PayablePlan"/>
+                  <w:tag w:val="MoneyWordsUpperStart"/>
+                  <w:id w:val="1761953182"/>
+                  <w:placeholder>
+                    <w:docPart w:val="DCCB0163C1B043A1A7B3F31142BFF64C"/>
+                  </w:placeholder>
+                  <w:text/>
+                </w:sdtPr>
+                <w:sdtContent>
+                  <w:proofErr w:type="spellStart"/>
+                  <w:r>
+                    <w:rPr>
+                      <w:sz w:val="18"/>
+                      <w:szCs w:val="18"/>
+                      <w:lang w:val="en-US"/>
+                    </w:rPr>
+                    <w:t>PayablePlan</w:t>
+                  </w:r>
+                  <w:proofErr w:type="spellEnd"/>
+                </w:sdtContent>
+              </w:sdt>
+              <w:r>
+                <w:rPr>
+                  <w:sz w:val="18"/>
+                  <w:szCs w:val="18"/>
+                </w:rPr>
+                <w:t xml:space="preserve">), </w:t>
+              </w:r>
+              <w:r>
+                <w:rPr>
+                  <w:sz w:val="18"/>
+                  <w:szCs w:val="18"/>
+                </w:rPr>
+                <w:t>в</w:t>
+              </w:r>
+              <w:r>
+                <w:rPr>
+                  <w:sz w:val="18"/>
+                  <w:szCs w:val="18"/>
+                </w:rPr>
+                <w:t xml:space="preserve"> </w:t>
+              </w:r>
+              <w:r>
+                <w:rPr>
+                  <w:sz w:val="18"/>
+                  <w:szCs w:val="18"/>
+                </w:rPr>
+                <w:t>том</w:t>
+              </w:r>
+              <w:r>
+                <w:rPr>
+                  <w:sz w:val="18"/>
+                  <w:szCs w:val="18"/>
+                </w:rPr>
+                <w:t xml:space="preserve"> </w:t>
+              </w:r>
+              <w:r>
+                <w:rPr>
+                  <w:sz w:val="18"/>
+                  <w:szCs w:val="18"/>
+                </w:rPr>
+                <w:t>числе</w:t>
+              </w:r>
+              <w:r>
+                <w:rPr>
+                  <w:sz w:val="18"/>
+                  <w:szCs w:val="18"/>
+                </w:rPr>
+                <w:t xml:space="preserve"> </w:t>
+              </w:r>
+              <w:r>
+                <w:rPr>
+                  <w:sz w:val="18"/>
+                  <w:szCs w:val="18"/>
+                </w:rPr>
+                <w:t>НДС</w:t>
+              </w:r>
+              <w:r>
+                <w:rPr>
+                  <w:sz w:val="18"/>
+                  <w:szCs w:val="18"/>
+                </w:rPr>
+                <w:t xml:space="preserve"> </w:t>
+              </w:r>
+              <w:sdt>
+                <w:sdtPr>
+                  <w:rPr>
+                    <w:sz w:val="18"/>
+                    <w:szCs w:val="18"/>
+                    <w:lang w:val="en-US"/>
+                  </w:rPr>
+                  <w:alias w:val="Order.VatRatio"/>
+                  <w:tag w:val="Percents"/>
+                  <w:id w:val="231824666"/>
+                  <w:placeholder>
+                    <w:docPart w:val="18F17B9235824D288B0810EDE4F02E32"/>
+                  </w:placeholder>
+                  <w:text/>
+                </w:sdtPr>
+                <w:sdtContent>
+                  <w:proofErr w:type="spellStart"/>
+                  <w:r>
+                    <w:rPr>
+                      <w:sz w:val="18"/>
+                      <w:szCs w:val="18"/>
+                      <w:lang w:val="en-US"/>
+                    </w:rPr>
+                    <w:t>VatRatio</w:t>
+                  </w:r>
+                  <w:proofErr w:type="spellEnd"/>
+                </w:sdtContent>
+              </w:sdt>
+              <w:r>
+                <w:rPr>
+                  <w:sz w:val="18"/>
+                  <w:szCs w:val="18"/>
+                </w:rPr>
+                <w:t xml:space="preserve"> – </w:t>
+              </w:r>
+              <w:sdt>
+                <w:sdtPr>
+                  <w:rPr>
+                    <w:sz w:val="18"/>
+                    <w:szCs w:val="18"/>
+                    <w:lang w:val="en-US"/>
+                  </w:rPr>
+                  <w:alias w:val="Order.VatPlan"/>
+                  <w:tag w:val="Order.VatPlan"/>
+                  <w:id w:val="1762631"/>
+                  <w:placeholder>
+                    <w:docPart w:val="4298BD08D9CD47E58E0538085F954AFA"/>
+                  </w:placeholder>
+                  <w:text/>
+                </w:sdtPr>
+                <w:sdtContent>
+                  <w:proofErr w:type="spellStart"/>
+                  <w:r>
+                    <w:rPr>
+                      <w:sz w:val="18"/>
+                      <w:szCs w:val="18"/>
+                      <w:lang w:val="en-US"/>
+                    </w:rPr>
+                    <w:t>VatPlan</w:t>
+                  </w:r>
+                  <w:proofErr w:type="spellEnd"/>
+                </w:sdtContent>
+              </w:sdt>
+            </w:p>
+            <w:bookmarkStart w:id="4" w:name="_GoBack" w:displacedByCustomXml="next"/>
+            <w:bookmarkEnd w:id="4" w:displacedByCustomXml="next"/>
+          </w:sdtContent>
+        </w:sdt>
+      </w:sdtContent>
+    </w:sdt>
+    <w:sdt>
+      <w:sdtPr>
+        <w:rPr>
+          <w:bCs/>
+          <w:sz w:val="18"/>
+          <w:szCs w:val="18"/>
+        </w:rPr>
+        <w:tag w:val="Optional,UseNoVat"/>
+        <w:id w:val="-1322575638"/>
+        <w:placeholder>
+          <w:docPart w:val="DefaultPlaceholder_1081868574"/>
+        </w:placeholder>
+      </w:sdtPr>
+      <w:sdtEndPr>
+        <w:rPr>
+          <w:bCs w:val="0"/>
+        </w:rPr>
+      </w:sdtEndPr>
+      <w:sdtContent>
+        <w:p>
+          <w:pPr>
+            <w:pStyle w:val="af2"/>
+            <w:numPr>
+              <w:ilvl w:val="0"/>
+              <w:numId w:val="5"/>
+            </w:numPr>
+            <w:tabs>
+              <w:tab w:val="left" w:pos="10980"/>
+            </w:tabs>
+            <w:snapToGrid w:val="0"/>
+            <w:spacing w:before="120" w:after="120"/>
+            <w:contextualSpacing w:val="0"/>
+            <w:rPr>
+              <w:sz w:val="18"/>
+              <w:szCs w:val="18"/>
+            </w:rPr>
+          </w:pPr>
+          <w:r>
+            <w:rPr>
+              <w:bCs/>
+              <w:sz w:val="18"/>
+              <w:szCs w:val="18"/>
+            </w:rPr>
+            <w:t>Рекламные материалы размещаются в Приложениях 2ГИС на нижеследующих условиях:</w:t>
+          </w:r>
+        </w:p>
+        <w:sdt>
+          <w:sdtPr>
+            <w:rPr>
+              <w:b/>
+              <w:sz w:val="18"/>
+              <w:szCs w:val="18"/>
+            </w:rPr>
+            <w:alias w:val="OrderPositions"/>
+            <w:tag w:val="OrderPositions"/>
+            <w:id w:val="5123751"/>
+            <w:placeholder>
+              <w:docPart w:val="012F776A5FF14552823FEFAD8CB27DF2"/>
+            </w:placeholder>
+          </w:sdtPr>
+          <w:sdtEndPr>
+            <w:rPr>
+              <w:b w:val="0"/>
+            </w:rPr>
+          </w:sdtEndPr>
+          <w:sdtContent>
+            <w:tbl>
+              <w:tblPr>
+                <w:tblW w:w="15026" w:type="dxa"/>
+                <w:tblInd w:w="108" w:type="dxa"/>
+                <w:tblLayout w:type="fixed"/>
+                <w:tblLook w:val="0000" w:firstRow="0" w:lastRow="0" w:firstColumn="0" w:lastColumn="0" w:noHBand="0" w:noVBand="0"/>
+              </w:tblPr>
+              <w:tblGrid>
+                <w:gridCol w:w="1701"/>
+                <w:gridCol w:w="1843"/>
+                <w:gridCol w:w="3260"/>
+                <w:gridCol w:w="1418"/>
+                <w:gridCol w:w="1417"/>
+                <w:gridCol w:w="1134"/>
+                <w:gridCol w:w="851"/>
+                <w:gridCol w:w="1276"/>
+                <w:gridCol w:w="850"/>
+                <w:gridCol w:w="1276"/>
+              </w:tblGrid>
+              <w:tr>
+                <w:tc>
+                  <w:tcPr>
+                    <w:tcW w:w="1701" w:type="dxa"/>
+                    <w:tcBorders>
+                      <w:top w:val="single" w:sz="4" w:space="0" w:color="000000"/>
+                      <w:left w:val="single" w:sz="4" w:space="0" w:color="000000"/>
+                      <w:bottom w:val="single" w:sz="4" w:space="0" w:color="000000"/>
+                    </w:tcBorders>
+                    <w:shd w:val="clear" w:color="auto" w:fill="E6E6E6"/>
+                  </w:tcPr>
+                  <w:p>
+                    <w:pPr>
+                      <w:snapToGrid w:val="0"/>
+                      <w:rPr>
+                        <w:b/>
+                        <w:sz w:val="18"/>
+                        <w:szCs w:val="18"/>
+                      </w:rPr>
+                    </w:pPr>
                     <w:r>
+                      <w:rPr>
+                        <w:b/>
+                        <w:sz w:val="16"/>
+                        <w:szCs w:val="16"/>
+                      </w:rPr>
+                      <w:t>Название рекламируемого предприятия в Справочнике организаций</w:t>
+                    </w:r>
+                  </w:p>
+                </w:tc>
+                <w:tc>
+                  <w:tcPr>
+                    <w:tcW w:w="1843" w:type="dxa"/>
+                    <w:tcBorders>
+                      <w:top w:val="single" w:sz="4" w:space="0" w:color="000000"/>
+                      <w:left w:val="single" w:sz="4" w:space="0" w:color="000000"/>
+                      <w:bottom w:val="single" w:sz="4" w:space="0" w:color="000000"/>
+                      <w:right w:val="single" w:sz="4" w:space="0" w:color="000000"/>
+                    </w:tcBorders>
+                    <w:shd w:val="clear" w:color="auto" w:fill="E6E6E6"/>
+                  </w:tcPr>
+                  <w:p>
+                    <w:pPr>
+                      <w:snapToGrid w:val="0"/>
+                      <w:rPr>
+                        <w:b/>
+                        <w:sz w:val="18"/>
+                        <w:szCs w:val="18"/>
+                      </w:rPr>
+                    </w:pPr>
+                    <w:r>
+                      <w:rPr>
+                        <w:b/>
+                        <w:sz w:val="18"/>
+                        <w:szCs w:val="18"/>
+                      </w:rPr>
+                      <w:t>Рекламный материал</w:t>
+                    </w:r>
+                  </w:p>
+                </w:tc>
+                <w:tc>
+                  <w:tcPr>
+                    <w:tcW w:w="3260" w:type="dxa"/>
+                    <w:tcBorders>
+                      <w:top w:val="single" w:sz="4" w:space="0" w:color="000000"/>
+                      <w:left w:val="single" w:sz="4" w:space="0" w:color="000000"/>
+                      <w:bottom w:val="single" w:sz="4" w:space="0" w:color="000000"/>
+                    </w:tcBorders>
+                    <w:shd w:val="clear" w:color="auto" w:fill="E6E6E6"/>
+                  </w:tcPr>
+                  <w:p>
+                    <w:pPr>
+                      <w:snapToGrid w:val="0"/>
+                      <w:rPr>
+                        <w:b/>
+                        <w:sz w:val="18"/>
+                        <w:szCs w:val="18"/>
+                      </w:rPr>
+                    </w:pPr>
+                    <w:r>
+                      <w:rPr>
+                        <w:b/>
+                        <w:bCs/>
+                        <w:color w:val="000000"/>
+                        <w:sz w:val="16"/>
+                        <w:szCs w:val="16"/>
+                      </w:rPr>
+                      <w:t>Приложение 2ГИС</w:t>
+                    </w:r>
+                  </w:p>
+                </w:tc>
+                <w:tc>
+                  <w:tcPr>
+                    <w:tcW w:w="1418" w:type="dxa"/>
+                    <w:tcBorders>
+                      <w:top w:val="single" w:sz="4" w:space="0" w:color="000000"/>
+                      <w:left w:val="single" w:sz="4" w:space="0" w:color="000000"/>
+                      <w:bottom w:val="single" w:sz="4" w:space="0" w:color="000000"/>
+                    </w:tcBorders>
+                    <w:shd w:val="clear" w:color="auto" w:fill="E6E6E6"/>
+                  </w:tcPr>
+                  <w:p>
+                    <w:pPr>
+                      <w:snapToGrid w:val="0"/>
+                      <w:rPr>
+                        <w:b/>
+                        <w:sz w:val="18"/>
+                        <w:szCs w:val="18"/>
+                      </w:rPr>
+                    </w:pPr>
+                    <w:r>
+                      <w:rPr>
+                        <w:b/>
+                        <w:bCs/>
+                        <w:color w:val="000000"/>
+                        <w:sz w:val="16"/>
+                        <w:szCs w:val="16"/>
+                      </w:rPr>
+                      <w:t xml:space="preserve">Дата начала оказания </w:t>
+                    </w:r>
+                    <w:r>
+                      <w:rPr>
+                        <w:b/>
+                        <w:bCs/>
+                        <w:color w:val="000000"/>
+                        <w:sz w:val="16"/>
+                        <w:szCs w:val="16"/>
+                      </w:rPr>
+                      <w:t>У</w:t>
+                    </w:r>
+                    <w:r>
+                      <w:rPr>
+                        <w:b/>
+                        <w:bCs/>
+                        <w:color w:val="000000"/>
+                        <w:sz w:val="16"/>
+                        <w:szCs w:val="16"/>
+                      </w:rPr>
+                      <w:t>слуги</w:t>
+                    </w:r>
+                  </w:p>
+                </w:tc>
+                <w:tc>
+                  <w:tcPr>
+                    <w:tcW w:w="1417" w:type="dxa"/>
+                    <w:tcBorders>
+                      <w:top w:val="single" w:sz="4" w:space="0" w:color="000000"/>
+                      <w:left w:val="single" w:sz="4" w:space="0" w:color="000000"/>
+                      <w:bottom w:val="single" w:sz="4" w:space="0" w:color="000000"/>
+                      <w:right w:val="single" w:sz="4" w:space="0" w:color="auto"/>
+                    </w:tcBorders>
+                    <w:shd w:val="clear" w:color="auto" w:fill="E6E6E6"/>
+                  </w:tcPr>
+                  <w:p>
+                    <w:pPr>
+                      <w:snapToGrid w:val="0"/>
+                      <w:rPr>
+                        <w:b/>
+                        <w:sz w:val="18"/>
+                        <w:szCs w:val="18"/>
+                      </w:rPr>
+                    </w:pPr>
+                    <w:r>
+                      <w:rPr>
+                        <w:b/>
+                        <w:bCs/>
+                        <w:color w:val="000000"/>
+                        <w:sz w:val="16"/>
+                        <w:szCs w:val="16"/>
+                      </w:rPr>
+                      <w:t xml:space="preserve">Срок оказания </w:t>
+                    </w:r>
+                    <w:r>
+                      <w:rPr>
+                        <w:b/>
+                        <w:bCs/>
+                        <w:color w:val="000000"/>
+                        <w:sz w:val="16"/>
+                        <w:szCs w:val="16"/>
+                      </w:rPr>
+                      <w:t>У</w:t>
+                    </w:r>
+                    <w:r>
+                      <w:rPr>
+                        <w:b/>
+                        <w:bCs/>
+                        <w:color w:val="000000"/>
+                        <w:sz w:val="16"/>
+                        <w:szCs w:val="16"/>
+                      </w:rPr>
+                      <w:t>слуги, мес.</w:t>
+                    </w:r>
+                  </w:p>
+                </w:tc>
+                <w:tc>
+                  <w:tcPr>
+                    <w:tcW w:w="1134" w:type="dxa"/>
+                    <w:tcBorders>
+                      <w:top w:val="single" w:sz="4" w:space="0" w:color="000000"/>
+                      <w:left w:val="single" w:sz="4" w:space="0" w:color="000000"/>
+                      <w:bottom w:val="single" w:sz="4" w:space="0" w:color="000000"/>
+                      <w:right w:val="single" w:sz="4" w:space="0" w:color="auto"/>
+                    </w:tcBorders>
+                    <w:shd w:val="clear" w:color="auto" w:fill="E6E6E6"/>
+                  </w:tcPr>
+                  <w:p>
+                    <w:pPr>
+                      <w:snapToGrid w:val="0"/>
+                      <w:rPr>
+                        <w:b/>
+                        <w:bCs/>
+                        <w:color w:val="000000"/>
+                        <w:sz w:val="16"/>
+                        <w:szCs w:val="16"/>
+                      </w:rPr>
+                    </w:pPr>
+                    <w:r>
+                      <w:rPr>
+                        <w:b/>
+                        <w:bCs/>
+                        <w:color w:val="000000"/>
+                        <w:sz w:val="16"/>
+                        <w:szCs w:val="16"/>
+                      </w:rPr>
+                      <w:t>Цена за месяц, руб.</w:t>
+                    </w:r>
+                  </w:p>
+                </w:tc>
+                <w:tc>
+                  <w:tcPr>
+                    <w:tcW w:w="851" w:type="dxa"/>
+                    <w:tcBorders>
+                      <w:top w:val="single" w:sz="4" w:space="0" w:color="000000"/>
+                      <w:left w:val="single" w:sz="4" w:space="0" w:color="000000"/>
+                      <w:bottom w:val="single" w:sz="4" w:space="0" w:color="000000"/>
+                      <w:right w:val="single" w:sz="4" w:space="0" w:color="auto"/>
+                    </w:tcBorders>
+                    <w:shd w:val="clear" w:color="auto" w:fill="E6E6E6"/>
+                  </w:tcPr>
+                  <w:p>
+                    <w:pPr>
+                      <w:snapToGrid w:val="0"/>
+                      <w:rPr>
+                        <w:b/>
+                        <w:bCs/>
+                        <w:color w:val="000000"/>
+                        <w:sz w:val="16"/>
+                        <w:szCs w:val="16"/>
+                      </w:rPr>
+                    </w:pPr>
+                    <w:r>
+                      <w:rPr>
+                        <w:b/>
+                        <w:bCs/>
+                        <w:color w:val="000000"/>
+                        <w:sz w:val="16"/>
+                        <w:szCs w:val="16"/>
+                      </w:rPr>
+                      <w:t>Скидка, %</w:t>
+                    </w:r>
+                  </w:p>
+                </w:tc>
+                <w:tc>
+                  <w:tcPr>
+                    <w:tcW w:w="1276" w:type="dxa"/>
+                    <w:tcBorders>
+                      <w:top w:val="single" w:sz="4" w:space="0" w:color="000000"/>
+                      <w:left w:val="single" w:sz="4" w:space="0" w:color="000000"/>
+                      <w:bottom w:val="single" w:sz="4" w:space="0" w:color="000000"/>
+                      <w:right w:val="single" w:sz="4" w:space="0" w:color="auto"/>
+                    </w:tcBorders>
+                    <w:shd w:val="clear" w:color="auto" w:fill="E6E6E6"/>
+                  </w:tcPr>
+                  <w:p>
+                    <w:pPr>
+                      <w:snapToGrid w:val="0"/>
+                      <w:rPr>
+                        <w:b/>
+                        <w:bCs/>
+                        <w:color w:val="000000"/>
+                        <w:sz w:val="16"/>
+                        <w:szCs w:val="16"/>
+                      </w:rPr>
+                    </w:pPr>
+                    <w:r>
+                      <w:rPr>
+                        <w:b/>
+                        <w:bCs/>
+                        <w:color w:val="000000"/>
+                        <w:sz w:val="16"/>
+                        <w:szCs w:val="16"/>
+                      </w:rPr>
+                      <w:t>Цена за месяц с учетом скидки, руб.</w:t>
+                    </w:r>
+                  </w:p>
+                </w:tc>
+                <w:tc>
+                  <w:tcPr>
+                    <w:tcW w:w="850" w:type="dxa"/>
+                    <w:tcBorders>
+                      <w:top w:val="single" w:sz="4" w:space="0" w:color="000000"/>
+                      <w:left w:val="single" w:sz="4" w:space="0" w:color="000000"/>
+                      <w:bottom w:val="single" w:sz="4" w:space="0" w:color="000000"/>
+                      <w:right w:val="single" w:sz="4" w:space="0" w:color="auto"/>
+                    </w:tcBorders>
+                    <w:shd w:val="clear" w:color="auto" w:fill="E6E6E6"/>
+                  </w:tcPr>
+                  <w:p>
+                    <w:pPr>
+                      <w:snapToGrid w:val="0"/>
+                      <w:rPr>
+                        <w:b/>
+                        <w:bCs/>
+                        <w:color w:val="000000"/>
+                        <w:sz w:val="16"/>
+                        <w:szCs w:val="16"/>
+                      </w:rPr>
+                    </w:pPr>
+                    <w:r>
+                      <w:rPr>
+                        <w:b/>
+                        <w:bCs/>
+                        <w:color w:val="000000"/>
+                        <w:sz w:val="16"/>
+                        <w:szCs w:val="16"/>
+                      </w:rPr>
+                      <w:t>Кол-во, шт.</w:t>
+                    </w:r>
+                  </w:p>
+                </w:tc>
+                <w:tc>
+                  <w:tcPr>
+                    <w:tcW w:w="1276" w:type="dxa"/>
+                    <w:tcBorders>
+                      <w:top w:val="single" w:sz="4" w:space="0" w:color="000000"/>
+                      <w:left w:val="single" w:sz="4" w:space="0" w:color="000000"/>
+                      <w:bottom w:val="single" w:sz="4" w:space="0" w:color="000000"/>
+                      <w:right w:val="single" w:sz="4" w:space="0" w:color="auto"/>
+                    </w:tcBorders>
+                    <w:shd w:val="clear" w:color="auto" w:fill="E6E6E6"/>
+                  </w:tcPr>
+                  <w:p>
+                    <w:pPr>
+                      <w:snapToGrid w:val="0"/>
+                      <w:rPr>
+                        <w:b/>
+                        <w:bCs/>
+                        <w:color w:val="000000"/>
+                        <w:sz w:val="16"/>
+                        <w:szCs w:val="16"/>
+                      </w:rPr>
+                    </w:pPr>
+                    <w:r>
+                      <w:rPr>
+                        <w:b/>
+                        <w:bCs/>
+                        <w:color w:val="000000"/>
+                        <w:sz w:val="16"/>
+                        <w:szCs w:val="16"/>
+                      </w:rPr>
+                      <w:t>Стоимость всего без НДС, руб.</w:t>
+                    </w:r>
+                  </w:p>
+                </w:tc>
+              </w:tr>
+              <w:tr>
+                <w:trPr>
+                  <w:trHeight w:val="112"/>
+                </w:trPr>
+                <w:tc>
+                  <w:tcPr>
+                    <w:tcW w:w="1701" w:type="dxa"/>
+                    <w:tcBorders>
+                      <w:top w:val="single" w:sz="4" w:space="0" w:color="000000"/>
+                      <w:left w:val="single" w:sz="4" w:space="0" w:color="000000"/>
+                      <w:bottom w:val="single" w:sz="4" w:space="0" w:color="000000"/>
+                    </w:tcBorders>
+                  </w:tcPr>
+                  <w:p>
+                    <w:pPr>
+                      <w:tabs>
+                        <w:tab w:val="left" w:pos="1047"/>
+                      </w:tabs>
+                      <w:snapToGrid w:val="0"/>
+                      <w:rPr>
+                        <w:sz w:val="18"/>
+                        <w:szCs w:val="18"/>
+                      </w:rPr>
+                    </w:pPr>
+                    <w:sdt>
+                      <w:sdtPr>
+                        <w:rPr>
+                          <w:sz w:val="18"/>
+                          <w:szCs w:val="18"/>
+                        </w:rPr>
+                        <w:alias w:val="FirmName"/>
+                        <w:tag w:val="FirmName"/>
+                        <w:id w:val="5123910"/>
+                        <w:placeholder>
+                          <w:docPart w:val="639AAC91964C4964836DF2E339DF3204"/>
+                        </w:placeholder>
+                        <w:text/>
+                      </w:sdtPr>
+                      <w:sdtContent>
+                        <w:proofErr w:type="spellStart"/>
+                        <w:r>
+                          <w:rPr>
+                            <w:sz w:val="18"/>
+                            <w:szCs w:val="18"/>
+                          </w:rPr>
+                          <w:t>FirmName</w:t>
+                        </w:r>
+                        <w:proofErr w:type="spellEnd"/>
+                      </w:sdtContent>
+                    </w:sdt>
+                  </w:p>
+                </w:tc>
+                <w:tc>
+                  <w:tcPr>
+                    <w:tcW w:w="1843" w:type="dxa"/>
+                    <w:tcBorders>
+                      <w:top w:val="single" w:sz="4" w:space="0" w:color="000000"/>
+                      <w:left w:val="single" w:sz="4" w:space="0" w:color="000000"/>
+                      <w:bottom w:val="single" w:sz="4" w:space="0" w:color="000000"/>
+                      <w:right w:val="single" w:sz="4" w:space="0" w:color="000000"/>
+                    </w:tcBorders>
+                  </w:tcPr>
+                  <w:sdt>
+                    <w:sdtPr>
                       <w:rPr>
                         <w:sz w:val="18"/>
                         <w:szCs w:val="18"/>
                         <w:lang w:val="en-US"/>
                       </w:rPr>
-                      <w:t>PayablePlanWithoutVat</w:t>
-                    </w:r>
-                    <w:proofErr w:type="spellEnd"/>
-                  </w:sdtContent>
-                </w:sdt>
-              </w:p>
-            </w:tc>
-            <w:tc>
-              <w:tcPr>
-                <w:tcW w:w="1134" w:type="dxa"/>
-                <w:tcBorders>
-                  <w:top w:val="single" w:sz="4" w:space="0" w:color="000000"/>
-                  <w:left w:val="single" w:sz="4" w:space="0" w:color="000000"/>
-                  <w:bottom w:val="single" w:sz="4" w:space="0" w:color="000000"/>
-                  <w:right w:val="single" w:sz="4" w:space="0" w:color="000000"/>
-                </w:tcBorders>
-              </w:tcPr>
-              <w:p>
-                <w:pPr>
-                  <w:snapToGrid w:val="0"/>
-                  <w:rPr>
-                    <w:sz w:val="18"/>
-                    <w:szCs w:val="18"/>
-                  </w:rPr>
-                </w:pPr>
-                <w:sdt>
-                  <w:sdtPr>
-                    <w:rPr>
-                      <w:sz w:val="18"/>
-                      <w:szCs w:val="18"/>
-                      <w:lang w:val="en-US"/>
-                    </w:rPr>
-                    <w:alias w:val="VatSum"/>
-                    <w:tag w:val="Number"/>
-                    <w:id w:val="7624260"/>
-                    <w:placeholder>
-                      <w:docPart w:val="2B8FF103C6144FD9A6B5EA2ECA29102A"/>
-                    </w:placeholder>
-                    <w:text/>
-                  </w:sdtPr>
-                  <w:sdtEndPr/>
-                  <w:sdtContent>
-                    <w:proofErr w:type="spellStart"/>
-                    <w:r>
+                      <w:alias w:val="Name"/>
+                      <w:id w:val="5123912"/>
+                      <w:placeholder>
+                        <w:docPart w:val="3BB76869D2A54D169E1894ABDA35D716"/>
+                      </w:placeholder>
+                      <w:text/>
+                    </w:sdtPr>
+                    <w:sdtContent>
+                      <w:p>
+                        <w:pPr>
+                          <w:snapToGrid w:val="0"/>
+                          <w:rPr>
+                            <w:sz w:val="18"/>
+                            <w:szCs w:val="18"/>
+                          </w:rPr>
+                        </w:pPr>
+                        <w:r>
+                          <w:rPr>
+                            <w:sz w:val="18"/>
+                            <w:szCs w:val="18"/>
+                            <w:lang w:val="en-US"/>
+                          </w:rPr>
+                          <w:t>Name</w:t>
+                        </w:r>
+                      </w:p>
+                    </w:sdtContent>
+                  </w:sdt>
+                </w:tc>
+                <w:tc>
+                  <w:tcPr>
+                    <w:tcW w:w="3260" w:type="dxa"/>
+                    <w:tcBorders>
+                      <w:top w:val="single" w:sz="4" w:space="0" w:color="000000"/>
+                      <w:left w:val="single" w:sz="4" w:space="0" w:color="000000"/>
+                      <w:bottom w:val="single" w:sz="4" w:space="0" w:color="000000"/>
+                    </w:tcBorders>
+                  </w:tcPr>
+                  <w:p>
+                    <w:pPr>
+                      <w:snapToGrid w:val="0"/>
+                      <w:rPr>
+                        <w:sz w:val="18"/>
+                        <w:szCs w:val="18"/>
+                      </w:rPr>
+                    </w:pPr>
+                    <w:sdt>
+                      <w:sdtPr>
+                        <w:rPr>
+                          <w:sz w:val="18"/>
+                          <w:szCs w:val="18"/>
+                          <w:lang w:val="en-US"/>
+                        </w:rPr>
+                        <w:alias w:val="ElectronicMediaParagraph"/>
+                        <w:tag w:val="ElectronicMediaParagraph"/>
+                        <w:id w:val="5123915"/>
+                        <w:placeholder>
+                          <w:docPart w:val="2B0DFE0FC4724CC7AB39212D5AF40ADD"/>
+                        </w:placeholder>
+                        <w:text/>
+                      </w:sdtPr>
+                      <w:sdtContent>
+                        <w:proofErr w:type="spellStart"/>
+                        <w:r>
+                          <w:rPr>
+                            <w:sz w:val="18"/>
+                            <w:szCs w:val="18"/>
+                            <w:lang w:val="en-US"/>
+                          </w:rPr>
+                          <w:t>ElectronicMediaParagraph</w:t>
+                        </w:r>
+                        <w:proofErr w:type="spellEnd"/>
+                      </w:sdtContent>
+                    </w:sdt>
+                  </w:p>
+                </w:tc>
+                <w:tc>
+                  <w:tcPr>
+                    <w:tcW w:w="1418" w:type="dxa"/>
+                    <w:tcBorders>
+                      <w:top w:val="single" w:sz="4" w:space="0" w:color="000000"/>
+                      <w:left w:val="single" w:sz="4" w:space="0" w:color="000000"/>
+                      <w:bottom w:val="single" w:sz="4" w:space="0" w:color="000000"/>
+                    </w:tcBorders>
+                  </w:tcPr>
+                  <w:p>
+                    <w:pPr>
+                      <w:snapToGrid w:val="0"/>
+                      <w:rPr>
+                        <w:sz w:val="18"/>
+                        <w:szCs w:val="18"/>
+                      </w:rPr>
+                    </w:pPr>
+                    <w:sdt>
+                      <w:sdtPr>
+                        <w:rPr>
+                          <w:bCs/>
+                          <w:sz w:val="18"/>
+                          <w:szCs w:val="18"/>
+                          <w:lang w:val="en-US"/>
+                        </w:rPr>
+                        <w:alias w:val="BeginDistributionDate"/>
+                        <w:tag w:val="LongDate"/>
+                        <w:id w:val="5123919"/>
+                        <w:placeholder>
+                          <w:docPart w:val="8135145307BB4E59858698136A595060"/>
+                        </w:placeholder>
+                        <w:text/>
+                      </w:sdtPr>
+                      <w:sdtContent>
+                        <w:proofErr w:type="spellStart"/>
+                        <w:r>
+                          <w:rPr>
+                            <w:bCs/>
+                            <w:sz w:val="18"/>
+                            <w:szCs w:val="18"/>
+                            <w:lang w:val="en-US"/>
+                          </w:rPr>
+                          <w:t>BeginDistributiondate</w:t>
+                        </w:r>
+                        <w:proofErr w:type="spellEnd"/>
+                      </w:sdtContent>
+                    </w:sdt>
+                  </w:p>
+                </w:tc>
+                <w:tc>
+                  <w:tcPr>
+                    <w:tcW w:w="1417" w:type="dxa"/>
+                    <w:tcBorders>
+                      <w:top w:val="single" w:sz="4" w:space="0" w:color="000000"/>
+                      <w:left w:val="single" w:sz="4" w:space="0" w:color="000000"/>
+                      <w:bottom w:val="single" w:sz="4" w:space="0" w:color="000000"/>
+                      <w:right w:val="single" w:sz="4" w:space="0" w:color="auto"/>
+                    </w:tcBorders>
+                  </w:tcPr>
+                  <w:sdt>
+                    <w:sdtPr>
                       <w:rPr>
                         <w:sz w:val="18"/>
                         <w:szCs w:val="18"/>
                         <w:lang w:val="en-US"/>
                       </w:rPr>
-                      <w:t>VatSum</w:t>
-                    </w:r>
-                    <w:proofErr w:type="spellEnd"/>
-                  </w:sdtContent>
-                </w:sdt>
-              </w:p>
-            </w:tc>
-            <w:tc>
-              <w:tcPr>
-                <w:tcW w:w="1134" w:type="dxa"/>
-                <w:tcBorders>
-                  <w:top w:val="single" w:sz="4" w:space="0" w:color="000000"/>
-                  <w:left w:val="single" w:sz="4" w:space="0" w:color="000000"/>
-                  <w:bottom w:val="single" w:sz="4" w:space="0" w:color="000000"/>
-                  <w:right w:val="single" w:sz="4" w:space="0" w:color="000000"/>
-                </w:tcBorders>
-              </w:tcPr>
-              <w:p>
-                <w:pPr>
-                  <w:snapToGrid w:val="0"/>
-                  <w:rPr>
-                    <w:sz w:val="18"/>
-                    <w:szCs w:val="18"/>
-                  </w:rPr>
-                </w:pPr>
-                <w:sdt>
-                  <w:sdtPr>
-                    <w:rPr>
-                      <w:sz w:val="18"/>
-                      <w:szCs w:val="18"/>
-                      <w:lang w:val="en-US"/>
-                    </w:rPr>
-                    <w:alias w:val="PayablePlan"/>
-                    <w:tag w:val="Number"/>
-                    <w:id w:val="7624293"/>
-                    <w:placeholder>
-                      <w:docPart w:val="C6E9D2D65ADA438BB63DF4A0CC49EC9A"/>
-                    </w:placeholder>
-                    <w:text/>
-                  </w:sdtPr>
-                  <w:sdtEndPr/>
-                  <w:sdtContent>
-                    <w:proofErr w:type="spellStart"/>
-                    <w:r>
+                      <w:alias w:val="ReleaseCountPlan"/>
+                      <w:tag w:val="ReleaseCountPlan"/>
+                      <w:id w:val="5123924"/>
+                      <w:placeholder>
+                        <w:docPart w:val="7E1EAA9F182F42639CDDF9D8EE30D6E2"/>
+                      </w:placeholder>
+                      <w:text/>
+                    </w:sdtPr>
+                    <w:sdtContent>
+                      <w:p>
+                        <w:pPr>
+                          <w:snapToGrid w:val="0"/>
+                          <w:rPr>
+                            <w:sz w:val="18"/>
+                            <w:szCs w:val="18"/>
+                          </w:rPr>
+                        </w:pPr>
+                        <w:proofErr w:type="spellStart"/>
+                        <w:r>
+                          <w:rPr>
+                            <w:sz w:val="18"/>
+                            <w:szCs w:val="18"/>
+                            <w:lang w:val="en-US"/>
+                          </w:rPr>
+                          <w:t>ReleaseCountPlan</w:t>
+                        </w:r>
+                        <w:proofErr w:type="spellEnd"/>
+                      </w:p>
+                    </w:sdtContent>
+                  </w:sdt>
+                </w:tc>
+                <w:tc>
+                  <w:tcPr>
+                    <w:tcW w:w="1134" w:type="dxa"/>
+                    <w:tcBorders>
+                      <w:top w:val="single" w:sz="4" w:space="0" w:color="000000"/>
+                      <w:left w:val="single" w:sz="4" w:space="0" w:color="000000"/>
+                      <w:bottom w:val="single" w:sz="4" w:space="0" w:color="000000"/>
+                      <w:right w:val="single" w:sz="4" w:space="0" w:color="auto"/>
+                    </w:tcBorders>
+                  </w:tcPr>
+                  <w:p>
+                    <w:pPr>
+                      <w:snapToGrid w:val="0"/>
+                      <w:rPr>
+                        <w:sz w:val="18"/>
+                        <w:szCs w:val="18"/>
+                      </w:rPr>
+                    </w:pPr>
+                    <w:sdt>
+                      <w:sdtPr>
+                        <w:rPr>
+                          <w:sz w:val="18"/>
+                          <w:szCs w:val="18"/>
+                        </w:rPr>
+                        <w:alias w:val="PricePerUnit"/>
+                        <w:tag w:val="Number"/>
+                        <w:id w:val="5123942"/>
+                        <w:placeholder>
+                          <w:docPart w:val="D40D5FFB86014A63A71A0F850AE8E6FD"/>
+                        </w:placeholder>
+                        <w:text/>
+                      </w:sdtPr>
+                      <w:sdtContent>
+                        <w:proofErr w:type="spellStart"/>
+                        <w:r>
+                          <w:rPr>
+                            <w:sz w:val="18"/>
+                            <w:szCs w:val="18"/>
+                            <w:lang w:val="en-US"/>
+                          </w:rPr>
+                          <w:t>PricePerUnit</w:t>
+                        </w:r>
+                        <w:proofErr w:type="spellEnd"/>
+                      </w:sdtContent>
+                    </w:sdt>
+                  </w:p>
+                </w:tc>
+                <w:tc>
+                  <w:tcPr>
+                    <w:tcW w:w="851" w:type="dxa"/>
+                    <w:tcBorders>
+                      <w:top w:val="single" w:sz="4" w:space="0" w:color="000000"/>
+                      <w:left w:val="single" w:sz="4" w:space="0" w:color="000000"/>
+                      <w:bottom w:val="single" w:sz="4" w:space="0" w:color="000000"/>
+                      <w:right w:val="single" w:sz="4" w:space="0" w:color="auto"/>
+                    </w:tcBorders>
+                  </w:tcPr>
+                  <w:sdt>
+                    <w:sdtPr>
                       <w:rPr>
                         <w:sz w:val="18"/>
                         <w:szCs w:val="18"/>
                         <w:lang w:val="en-US"/>
                       </w:rPr>
-                      <w:t>PayablePlan</w:t>
+                      <w:alias w:val="DiscountPercent"/>
+                      <w:tag w:val="DiscountPercent"/>
+                      <w:id w:val="6200512"/>
+                      <w:placeholder>
+                        <w:docPart w:val="CC7DABE433484C01B4D09187FCDD837C"/>
+                      </w:placeholder>
+                      <w:text/>
+                    </w:sdtPr>
+                    <w:sdtContent>
+                      <w:p>
+                        <w:pPr>
+                          <w:snapToGrid w:val="0"/>
+                          <w:rPr>
+                            <w:sz w:val="18"/>
+                            <w:szCs w:val="18"/>
+                          </w:rPr>
+                        </w:pPr>
+                        <w:proofErr w:type="spellStart"/>
+                        <w:r>
+                          <w:rPr>
+                            <w:sz w:val="18"/>
+                            <w:szCs w:val="18"/>
+                            <w:lang w:val="en-US"/>
+                          </w:rPr>
+                          <w:t>DiscountPercent</w:t>
+                        </w:r>
+                        <w:proofErr w:type="spellEnd"/>
+                      </w:p>
+                    </w:sdtContent>
+                  </w:sdt>
+                </w:tc>
+                <w:tc>
+                  <w:tcPr>
+                    <w:tcW w:w="1276" w:type="dxa"/>
+                    <w:tcBorders>
+                      <w:top w:val="single" w:sz="4" w:space="0" w:color="000000"/>
+                      <w:left w:val="single" w:sz="4" w:space="0" w:color="000000"/>
+                      <w:bottom w:val="single" w:sz="4" w:space="0" w:color="000000"/>
+                      <w:right w:val="single" w:sz="4" w:space="0" w:color="auto"/>
+                    </w:tcBorders>
+                  </w:tcPr>
+                  <w:p>
+                    <w:pPr>
+                      <w:snapToGrid w:val="0"/>
+                      <w:rPr>
+                        <w:sz w:val="18"/>
+                        <w:szCs w:val="18"/>
+                      </w:rPr>
+                    </w:pPr>
+                    <w:sdt>
+                      <w:sdtPr>
+                        <w:rPr>
+                          <w:sz w:val="18"/>
+                          <w:szCs w:val="18"/>
+                          <w:lang w:val="en-US"/>
+                        </w:rPr>
+                        <w:alias w:val="PriceForMonthWithDiscount"/>
+                        <w:tag w:val="Number"/>
+                        <w:id w:val="5123957"/>
+                        <w:placeholder>
+                          <w:docPart w:val="6CD61D95DA8C4656ACFA49ABD890CC02"/>
+                        </w:placeholder>
+                        <w:text/>
+                      </w:sdtPr>
+                      <w:sdtContent>
+                        <w:proofErr w:type="spellStart"/>
+                        <w:r>
+                          <w:rPr>
+                            <w:sz w:val="18"/>
+                            <w:szCs w:val="18"/>
+                            <w:lang w:val="en-US"/>
+                          </w:rPr>
+                          <w:t>PriceForMonthWithDiscount</w:t>
+                        </w:r>
+                        <w:proofErr w:type="spellEnd"/>
+                      </w:sdtContent>
+                    </w:sdt>
+                  </w:p>
+                </w:tc>
+                <w:tc>
+                  <w:tcPr>
+                    <w:tcW w:w="850" w:type="dxa"/>
+                    <w:tcBorders>
+                      <w:top w:val="single" w:sz="4" w:space="0" w:color="000000"/>
+                      <w:left w:val="single" w:sz="4" w:space="0" w:color="000000"/>
+                      <w:bottom w:val="single" w:sz="4" w:space="0" w:color="000000"/>
+                      <w:right w:val="single" w:sz="4" w:space="0" w:color="auto"/>
+                    </w:tcBorders>
+                  </w:tcPr>
+                  <w:sdt>
+                    <w:sdtPr>
+                      <w:rPr>
+                        <w:sz w:val="18"/>
+                        <w:szCs w:val="18"/>
+                      </w:rPr>
+                      <w:alias w:val="Amount"/>
+                      <w:tag w:val="Number.N0"/>
+                      <w:id w:val="5123966"/>
+                      <w:placeholder>
+                        <w:docPart w:val="46621C037573497585F9F2949570E44F"/>
+                      </w:placeholder>
+                      <w:text/>
+                    </w:sdtPr>
+                    <w:sdtContent>
+                      <w:p>
+                        <w:pPr>
+                          <w:snapToGrid w:val="0"/>
+                          <w:rPr>
+                            <w:sz w:val="18"/>
+                            <w:szCs w:val="18"/>
+                          </w:rPr>
+                        </w:pPr>
+                        <w:r>
+                          <w:rPr>
+                            <w:sz w:val="18"/>
+                            <w:szCs w:val="18"/>
+                            <w:lang w:val="en-US"/>
+                          </w:rPr>
+                          <w:t>Amount</w:t>
+                        </w:r>
+                      </w:p>
+                    </w:sdtContent>
+                  </w:sdt>
+                </w:tc>
+                <w:tc>
+                  <w:tcPr>
+                    <w:tcW w:w="1276" w:type="dxa"/>
+                    <w:tcBorders>
+                      <w:top w:val="single" w:sz="4" w:space="0" w:color="000000"/>
+                      <w:left w:val="single" w:sz="4" w:space="0" w:color="000000"/>
+                      <w:bottom w:val="single" w:sz="4" w:space="0" w:color="000000"/>
+                      <w:right w:val="single" w:sz="4" w:space="0" w:color="auto"/>
+                    </w:tcBorders>
+                  </w:tcPr>
+                  <w:p>
+                    <w:pPr>
+                      <w:snapToGrid w:val="0"/>
+                      <w:rPr>
+                        <w:sz w:val="18"/>
+                        <w:szCs w:val="18"/>
+                        <w:lang w:val="en-US"/>
+                      </w:rPr>
+                    </w:pPr>
+                    <w:sdt>
+                      <w:sdtPr>
+                        <w:rPr>
+                          <w:sz w:val="18"/>
+                          <w:szCs w:val="18"/>
+                          <w:lang w:val="en-US"/>
+                        </w:rPr>
+                        <w:alias w:val="PayablePlanWithoutVat"/>
+                        <w:tag w:val="Number"/>
+                        <w:id w:val="5123976"/>
+                        <w:placeholder>
+                          <w:docPart w:val="631C07BCA94A44B38040E145AF4146DC"/>
+                        </w:placeholder>
+                        <w:text/>
+                      </w:sdtPr>
+                      <w:sdtContent>
+                        <w:proofErr w:type="spellStart"/>
+                        <w:r>
+                          <w:rPr>
+                            <w:sz w:val="18"/>
+                            <w:szCs w:val="18"/>
+                            <w:lang w:val="en-US"/>
+                          </w:rPr>
+                          <w:t>PayablePlanWithoutVat</w:t>
+                        </w:r>
+                        <w:proofErr w:type="spellEnd"/>
+                      </w:sdtContent>
+                    </w:sdt>
+                  </w:p>
+                </w:tc>
+              </w:tr>
+            </w:tbl>
+          </w:sdtContent>
+        </w:sdt>
+        <w:tbl>
+          <w:tblPr>
+            <w:tblStyle w:val="af1"/>
+            <w:tblW w:w="15026" w:type="dxa"/>
+            <w:tblInd w:w="108" w:type="dxa"/>
+            <w:tblBorders>
+              <w:top w:val="none" w:sz="0" w:space="0" w:color="auto"/>
+            </w:tblBorders>
+            <w:tblLayout w:type="fixed"/>
+            <w:tblLook w:val="04A0" w:firstRow="1" w:lastRow="0" w:firstColumn="1" w:lastColumn="0" w:noHBand="0" w:noVBand="1"/>
+          </w:tblPr>
+          <w:tblGrid>
+            <w:gridCol w:w="13750"/>
+            <w:gridCol w:w="1276"/>
+          </w:tblGrid>
+          <w:sdt>
+            <w:sdtPr>
+              <w:rPr>
+                <w:rFonts w:cs="Times New Roman"/>
+                <w:b/>
+                <w:color w:val="000000"/>
+                <w:sz w:val="18"/>
+                <w:szCs w:val="18"/>
+                <w:lang w:eastAsia="ru-RU"/>
+              </w:rPr>
+              <w:alias w:val="Order"/>
+              <w:tag w:val="Order"/>
+              <w:id w:val="5123752"/>
+              <w:placeholder>
+                <w:docPart w:val="A07B5EA75E9F45B0B45ADE75F24ABAC6"/>
+              </w:placeholder>
+            </w:sdtPr>
+            <w:sdtEndPr>
+              <w:rPr>
+                <w:b w:val="0"/>
+                <w:color w:val="auto"/>
+              </w:rPr>
+            </w:sdtEndPr>
+            <w:sdtContent>
+              <w:tr>
+                <w:tc>
+                  <w:tcPr>
+                    <w:tcW w:w="13750" w:type="dxa"/>
+                    <w:vAlign w:val="center"/>
+                  </w:tcPr>
+                  <w:p>
+                    <w:pPr>
+                      <w:snapToGrid w:val="0"/>
+                      <w:jc w:val="right"/>
+                      <w:rPr>
+                        <w:b/>
+                        <w:bCs/>
+                        <w:color w:val="000000"/>
+                        <w:sz w:val="18"/>
+                        <w:szCs w:val="18"/>
+                      </w:rPr>
+                    </w:pPr>
+                    <w:r>
+                      <w:rPr>
+                        <w:b/>
+                        <w:color w:val="000000"/>
+                        <w:sz w:val="18"/>
+                        <w:szCs w:val="18"/>
+                      </w:rPr>
+                      <w:t>ИТОГО:</w:t>
                     </w:r>
-                    <w:proofErr w:type="spellEnd"/>
-                  </w:sdtContent>
-                </w:sdt>
-              </w:p>
-            </w:tc>
-          </w:tr>
-        </w:tbl>
-      </w:sdtContent>
-    </w:sdt>
-    <w:tbl>
-      <w:tblPr>
-        <w:tblStyle w:val="af1"/>
-        <w:tblW w:w="15309" w:type="dxa"/>
-        <w:tblInd w:w="108" w:type="dxa"/>
-        <w:tblBorders>
-          <w:top w:val="none" w:sz="0" w:space="0" w:color="auto"/>
-        </w:tblBorders>
-        <w:tblLayout w:type="fixed"/>
-        <w:tblLook w:val="04A0" w:firstRow="1" w:lastRow="0" w:firstColumn="1" w:lastColumn="0" w:noHBand="0" w:noVBand="1"/>
-      </w:tblPr>
-      <w:tblGrid>
-        <w:gridCol w:w="11907"/>
-        <w:gridCol w:w="1134"/>
-        <w:gridCol w:w="1134"/>
-        <w:gridCol w:w="1134"/>
-      </w:tblGrid>
-      <w:sdt>
-        <w:sdtPr>
-          <w:rPr>
-            <w:rFonts w:cs="Times New Roman"/>
-            <w:b/>
-            <w:color w:val="000000"/>
-            <w:sz w:val="18"/>
-            <w:szCs w:val="18"/>
-            <w:lang w:eastAsia="ru-RU"/>
-          </w:rPr>
-          <w:alias w:val="Order"/>
-          <w:tag w:val="Order"/>
-          <w:id w:val="264172516"/>
-          <w:placeholder>
-            <w:docPart w:val="74DA2C57B5C04D768D8D42B3D45B42E7"/>
-          </w:placeholder>
-        </w:sdtPr>
-        <w:sdtEndPr>
-          <w:rPr>
-            <w:b w:val="0"/>
-            <w:bCs/>
-          </w:rPr>
-        </w:sdtEndPr>
-        <w:sdtContent>
-          <w:tr>
-            <w:tc>
-              <w:tcPr>
-                <w:tcW w:w="11907" w:type="dxa"/>
-                <w:vAlign w:val="center"/>
-              </w:tcPr>
-              <w:p>
-                <w:pPr>
-                  <w:snapToGrid w:val="0"/>
-                  <w:jc w:val="right"/>
-                  <w:rPr>
-                    <w:b/>
-                    <w:bCs/>
-                    <w:color w:val="000000"/>
-                    <w:sz w:val="18"/>
-                    <w:szCs w:val="18"/>
-                  </w:rPr>
-                </w:pPr>
-                <w:r>
-                  <w:rPr>
-                    <w:b/>
-                    <w:color w:val="000000"/>
-                    <w:sz w:val="18"/>
-                    <w:szCs w:val="18"/>
-                  </w:rPr>
-                  <w:t>ИТОГО:</w:t>
-                </w:r>
-              </w:p>
-            </w:tc>
-            <w:tc>
-              <w:tcPr>
-                <w:tcW w:w="1134" w:type="dxa"/>
-              </w:tcPr>
-              <w:sdt>
-                <w:sdtPr>
-                  <w:rPr>
-                    <w:color w:val="000000"/>
-                    <w:sz w:val="18"/>
-                    <w:szCs w:val="18"/>
-                  </w:rPr>
-                  <w:alias w:val="PayablePlanWithoutVat"/>
-                  <w:tag w:val="Number"/>
-                  <w:id w:val="264172517"/>
-                  <w:placeholder>
-                    <w:docPart w:val="74DA2C57B5C04D768D8D42B3D45B42E7"/>
-                  </w:placeholder>
-                  <w:text/>
-                </w:sdtPr>
-                <w:sdtEndPr/>
-                <w:sdtContent>
+                  </w:p>
+                </w:tc>
+                <w:tc>
+                  <w:tcPr>
+                    <w:tcW w:w="1276" w:type="dxa"/>
+                  </w:tcPr>
                   <w:p>
                     <w:pPr>
                       <w:snapToGrid w:val="0"/>
@@ -1536,24 +3541,155 @@
                         <w:szCs w:val="18"/>
                       </w:rPr>
                     </w:pPr>
-                    <w:proofErr w:type="spellStart"/>
-                    <w:r>
-                      <w:rPr>
-                        <w:color w:val="000000"/>
-                        <w:sz w:val="18"/>
-                        <w:szCs w:val="18"/>
-                      </w:rPr>
-                      <w:t>PayablePlanWithoutVat</w:t>
-                    </w:r>
-                    <w:proofErr w:type="spellEnd"/>
+                    <w:sdt>
+                      <w:sdtPr>
+                        <w:rPr>
+                          <w:sz w:val="18"/>
+                          <w:szCs w:val="18"/>
+                          <w:lang w:val="en-US"/>
+                        </w:rPr>
+                        <w:alias w:val="PayablePlanWithoutVat"/>
+                        <w:tag w:val="Number"/>
+                        <w:id w:val="5123753"/>
+                        <w:placeholder>
+                          <w:docPart w:val="A07B5EA75E9F45B0B45ADE75F24ABAC6"/>
+                        </w:placeholder>
+                        <w:text/>
+                      </w:sdtPr>
+                      <w:sdtContent>
+                        <w:proofErr w:type="spellStart"/>
+                        <w:r>
+                          <w:rPr>
+                            <w:sz w:val="18"/>
+                            <w:szCs w:val="18"/>
+                            <w:lang w:val="en-US"/>
+                          </w:rPr>
+                          <w:t>PayablePlanWithoutVat</w:t>
+                        </w:r>
+                        <w:proofErr w:type="spellEnd"/>
+                      </w:sdtContent>
+                    </w:sdt>
                   </w:p>
-                </w:sdtContent>
-              </w:sdt>
-            </w:tc>
-            <w:tc>
-              <w:tcPr>
-                <w:tcW w:w="1134" w:type="dxa"/>
-              </w:tcPr>
+                </w:tc>
+              </w:tr>
+            </w:sdtContent>
+          </w:sdt>
+        </w:tbl>
+        <w:sdt>
+          <w:sdtPr>
+            <w:rPr>
+              <w:bCs/>
+              <w:sz w:val="18"/>
+              <w:szCs w:val="18"/>
+            </w:rPr>
+            <w:tag w:val="Optional,UseDiscount"/>
+            <w:id w:val="-929035765"/>
+            <w:placeholder>
+              <w:docPart w:val="DefaultPlaceholder_1081868574"/>
+            </w:placeholder>
+          </w:sdtPr>
+          <w:sdtEndPr>
+            <w:rPr>
+              <w:bCs w:val="0"/>
+            </w:rPr>
+          </w:sdtEndPr>
+          <w:sdtContent>
+            <w:p>
+              <w:pPr>
+                <w:pStyle w:val="af2"/>
+                <w:numPr>
+                  <w:ilvl w:val="0"/>
+                  <w:numId w:val="5"/>
+                </w:numPr>
+                <w:tabs>
+                  <w:tab w:val="left" w:pos="10980"/>
+                </w:tabs>
+                <w:snapToGrid w:val="0"/>
+                <w:spacing w:before="120"/>
+                <w:contextualSpacing w:val="0"/>
+                <w:rPr>
+                  <w:sz w:val="18"/>
+                  <w:szCs w:val="18"/>
+                </w:rPr>
+              </w:pPr>
+              <w:r>
+                <w:rPr>
+                  <w:bCs/>
+                  <w:sz w:val="18"/>
+                  <w:szCs w:val="18"/>
+                </w:rPr>
+                <w:t>Стоимость</w:t>
+              </w:r>
+              <w:r>
+                <w:rPr>
+                  <w:sz w:val="18"/>
+                  <w:szCs w:val="18"/>
+                </w:rPr>
+                <w:t xml:space="preserve"> </w:t>
+              </w:r>
+              <w:r>
+                <w:rPr>
+                  <w:sz w:val="18"/>
+                  <w:szCs w:val="18"/>
+                </w:rPr>
+                <w:t>заказа</w:t>
+              </w:r>
+              <w:r>
+                <w:rPr>
+                  <w:sz w:val="18"/>
+                  <w:szCs w:val="18"/>
+                </w:rPr>
+                <w:t xml:space="preserve"> </w:t>
+              </w:r>
+              <w:r>
+                <w:rPr>
+                  <w:sz w:val="18"/>
+                  <w:szCs w:val="18"/>
+                </w:rPr>
+                <w:t>без</w:t>
+              </w:r>
+              <w:r>
+                <w:rPr>
+                  <w:sz w:val="18"/>
+                  <w:szCs w:val="18"/>
+                </w:rPr>
+                <w:t xml:space="preserve"> </w:t>
+              </w:r>
+              <w:r>
+                <w:rPr>
+                  <w:sz w:val="18"/>
+                  <w:szCs w:val="18"/>
+                </w:rPr>
+                <w:t>учета</w:t>
+              </w:r>
+              <w:r>
+                <w:rPr>
+                  <w:sz w:val="18"/>
+                  <w:szCs w:val="18"/>
+                </w:rPr>
+                <w:t xml:space="preserve"> </w:t>
+              </w:r>
+              <w:r>
+                <w:rPr>
+                  <w:sz w:val="18"/>
+                  <w:szCs w:val="18"/>
+                </w:rPr>
+                <w:t>скидки</w:t>
+              </w:r>
+              <w:r>
+                <w:rPr>
+                  <w:sz w:val="18"/>
+                  <w:szCs w:val="18"/>
+                </w:rPr>
+                <w:t>:</w:t>
+              </w:r>
+              <w:r>
+                <w:rPr>
+                  <w:sz w:val="18"/>
+                  <w:szCs w:val="18"/>
+                </w:rPr>
+                <w:t xml:space="preserve"> </w:t>
+              </w:r>
               <w:sdt>
                 <w:sdtPr>
                   <w:rPr>
@@ -1561,43 +3697,34 @@
                     <w:szCs w:val="18"/>
                     <w:lang w:val="en-US"/>
                   </w:rPr>
-                  <w:alias w:val="VatSum"/>
-                  <w:tag w:val="Number"/>
-                  <w:id w:val="264172518"/>
+                  <w:alias w:val="PriceWithoutDiscount"/>
+                  <w:tag w:val="Money"/>
+                  <w:id w:val="-1198455311"/>
                   <w:placeholder>
-                    <w:docPart w:val="93737913C1054C24981931CAB7A5F66D"/>
+                    <w:docPart w:val="DE24FB959BDB4FB78F7AFA8DFEFF6DC6"/>
                   </w:placeholder>
                   <w:text/>
                 </w:sdtPr>
-                <w:sdtEndPr/>
                 <w:sdtContent>
-                  <w:p>
-                    <w:pPr>
-                      <w:snapToGrid w:val="0"/>
-                      <w:ind w:left="0" w:firstLine="0"/>
-                      <w:rPr>
-                        <w:sz w:val="18"/>
-                        <w:szCs w:val="18"/>
-                      </w:rPr>
-                    </w:pPr>
-                    <w:proofErr w:type="spellStart"/>
-                    <w:r>
-                      <w:rPr>
-                        <w:sz w:val="18"/>
-                        <w:szCs w:val="18"/>
-                        <w:lang w:val="en-US"/>
-                      </w:rPr>
-                      <w:t>VatSum</w:t>
-                    </w:r>
-                    <w:proofErr w:type="spellEnd"/>
-                  </w:p>
+                  <w:proofErr w:type="spellStart"/>
+                  <w:r>
+                    <w:rPr>
+                      <w:sz w:val="18"/>
+                      <w:szCs w:val="18"/>
+                      <w:lang w:val="en-US"/>
+                    </w:rPr>
+                    <w:t>PriceWithoutDiscount</w:t>
+                  </w:r>
+                  <w:proofErr w:type="spellEnd"/>
                 </w:sdtContent>
               </w:sdt>
-            </w:tc>
-            <w:tc>
-              <w:tcPr>
-                <w:tcW w:w="1134" w:type="dxa"/>
-              </w:tcPr>
+              <w:r>
+                <w:rPr>
+                  <w:sz w:val="18"/>
+                  <w:szCs w:val="18"/>
+                </w:rPr>
+                <w:t xml:space="preserve"> (</w:t>
+              </w:r>
               <w:sdt>
                 <w:sdtPr>
                   <w:rPr>
@@ -1605,577 +3732,475 @@
                     <w:szCs w:val="18"/>
                     <w:lang w:val="en-US"/>
                   </w:rPr>
-                  <w:alias w:val="PayablePlan"/>
-                  <w:tag w:val="Number"/>
-                  <w:id w:val="264172519"/>
+                  <w:alias w:val="PriceWithoutDiscount"/>
+                  <w:tag w:val="MoneyWordsUpperStart"/>
+                  <w:id w:val="1178771018"/>
                   <w:placeholder>
-                    <w:docPart w:val="74DA2C57B5C04D768D8D42B3D45B42E7"/>
+                    <w:docPart w:val="1F4E0B31AC0A4BACB31671BA2ED6830C"/>
                   </w:placeholder>
                   <w:text/>
                 </w:sdtPr>
-                <w:sdtEndPr/>
                 <w:sdtContent>
-                  <w:p>
-                    <w:pPr>
-                      <w:snapToGrid w:val="0"/>
-                      <w:ind w:left="0" w:firstLine="0"/>
-                      <w:rPr>
-                        <w:bCs/>
-                        <w:color w:val="000000"/>
-                        <w:sz w:val="18"/>
-                        <w:szCs w:val="18"/>
-                      </w:rPr>
-                    </w:pPr>
-                    <w:proofErr w:type="spellStart"/>
-                    <w:r>
-                      <w:rPr>
-                        <w:sz w:val="18"/>
-                        <w:szCs w:val="18"/>
-                        <w:lang w:val="en-US"/>
-                      </w:rPr>
-                      <w:t>PayablePlan</w:t>
-                    </w:r>
-                    <w:proofErr w:type="spellEnd"/>
-                  </w:p>
+                  <w:proofErr w:type="spellStart"/>
+                  <w:r>
+                    <w:rPr>
+                      <w:sz w:val="18"/>
+                      <w:szCs w:val="18"/>
+                      <w:lang w:val="en-US"/>
+                    </w:rPr>
+                    <w:t>PriceWithoutDiscount</w:t>
+                  </w:r>
+                  <w:proofErr w:type="spellEnd"/>
                 </w:sdtContent>
               </w:sdt>
-            </w:tc>
-          </w:tr>
-        </w:sdtContent>
-      </w:sdt>
-    </w:tbl>
-    <w:p>
-      <w:pPr>
-        <w:tabs>
-          <w:tab w:val="left" w:pos="360"/>
-        </w:tabs>
-        <w:rPr>
-          <w:sz w:val="18"/>
-          <w:szCs w:val="18"/>
-          <w:lang w:val="en-US"/>
-        </w:rPr>
-      </w:pPr>
-    </w:p>
-    <w:bookmarkEnd w:id="0"/>
-    <w:p>
-      <w:pPr>
-        <w:pStyle w:val="af2"/>
-        <w:numPr>
-          <w:ilvl w:val="0"/>
-          <w:numId w:val="5"/>
-        </w:numPr>
-        <w:tabs>
-          <w:tab w:val="left" w:pos="10980"/>
-        </w:tabs>
-        <w:snapToGrid w:val="0"/>
-        <w:spacing w:before="120"/>
-        <w:rPr>
-          <w:sz w:val="18"/>
-          <w:szCs w:val="18"/>
-          <w:lang w:val="en-US"/>
-        </w:rPr>
-      </w:pPr>
-      <w:r>
-        <w:rPr>
-          <w:sz w:val="18"/>
-          <w:szCs w:val="18"/>
-        </w:rPr>
-        <w:t>Стоимость</w:t>
-      </w:r>
-      <w:r>
-        <w:rPr>
-          <w:sz w:val="18"/>
-          <w:szCs w:val="18"/>
-          <w:lang w:val="en-US"/>
-        </w:rPr>
-        <w:t xml:space="preserve"> </w:t>
-      </w:r>
-      <w:r>
-        <w:rPr>
-          <w:sz w:val="18"/>
-          <w:szCs w:val="18"/>
-        </w:rPr>
-        <w:t>заказа</w:t>
-      </w:r>
-      <w:r>
-        <w:rPr>
-          <w:sz w:val="18"/>
-          <w:szCs w:val="18"/>
-          <w:lang w:val="en-US"/>
-        </w:rPr>
-        <w:t xml:space="preserve"> </w:t>
-      </w:r>
-      <w:r>
-        <w:rPr>
-          <w:sz w:val="18"/>
-          <w:szCs w:val="18"/>
-        </w:rPr>
-        <w:t>без</w:t>
-      </w:r>
-      <w:r>
-        <w:rPr>
-          <w:sz w:val="18"/>
-          <w:szCs w:val="18"/>
-          <w:lang w:val="en-US"/>
-        </w:rPr>
-        <w:t xml:space="preserve"> </w:t>
-      </w:r>
-      <w:r>
-        <w:rPr>
-          <w:sz w:val="18"/>
-          <w:szCs w:val="18"/>
-        </w:rPr>
-        <w:t>учета</w:t>
-      </w:r>
-      <w:r>
-        <w:rPr>
-          <w:sz w:val="18"/>
-          <w:szCs w:val="18"/>
-          <w:lang w:val="en-US"/>
-        </w:rPr>
-        <w:t xml:space="preserve"> </w:t>
-      </w:r>
-      <w:r>
-        <w:rPr>
-          <w:sz w:val="18"/>
-          <w:szCs w:val="18"/>
-        </w:rPr>
-        <w:t>скидки</w:t>
-      </w:r>
-      <w:r>
-        <w:rPr>
-          <w:sz w:val="18"/>
-          <w:szCs w:val="18"/>
-          <w:lang w:val="en-US"/>
-        </w:rPr>
-        <w:t>:</w:t>
-      </w:r>
-      <w:r>
-        <w:rPr>
-          <w:sz w:val="18"/>
-          <w:szCs w:val="18"/>
-          <w:lang w:val="en-US"/>
-        </w:rPr>
-        <w:t xml:space="preserve"> </w:t>
-      </w:r>
-      <w:sdt>
-        <w:sdtPr>
-          <w:rPr>
-            <w:sz w:val="18"/>
-            <w:szCs w:val="18"/>
-            <w:lang w:val="en-US"/>
-          </w:rPr>
-          <w:alias w:val="PriceWithoutDiscount"/>
-          <w:tag w:val="Money"/>
-          <w:id w:val="339369394"/>
-          <w:placeholder>
-            <w:docPart w:val="0781E617AAFD45DD8DE038CDC6ECBB0A"/>
-          </w:placeholder>
-          <w:text/>
-        </w:sdtPr>
-        <w:sdtEndPr/>
-        <w:sdtContent>
-          <w:proofErr w:type="spellStart"/>
-          <w:r>
+              <w:r>
+                <w:rPr>
+                  <w:sz w:val="18"/>
+                  <w:szCs w:val="18"/>
+                </w:rPr>
+                <w:t xml:space="preserve">). </w:t>
+              </w:r>
+            </w:p>
+            <w:p>
+              <w:pPr>
+                <w:tabs>
+                  <w:tab w:val="left" w:pos="10980"/>
+                </w:tabs>
+                <w:snapToGrid w:val="0"/>
+                <w:spacing w:before="120"/>
+                <w:rPr>
+                  <w:sz w:val="18"/>
+                  <w:szCs w:val="18"/>
+                  <w:lang w:val="en-US"/>
+                </w:rPr>
+              </w:pPr>
+              <w:r>
+                <w:rPr>
+                  <w:sz w:val="18"/>
+                  <w:szCs w:val="18"/>
+                </w:rPr>
+                <w:t>Сумма</w:t>
+              </w:r>
+              <w:r>
+                <w:rPr>
+                  <w:sz w:val="18"/>
+                  <w:szCs w:val="18"/>
+                  <w:lang w:val="en-US"/>
+                </w:rPr>
+                <w:t xml:space="preserve"> </w:t>
+              </w:r>
+              <w:r>
+                <w:rPr>
+                  <w:sz w:val="18"/>
+                  <w:szCs w:val="18"/>
+                </w:rPr>
+                <w:t>скидки</w:t>
+              </w:r>
+              <w:r>
+                <w:rPr>
+                  <w:sz w:val="18"/>
+                  <w:szCs w:val="18"/>
+                  <w:lang w:val="en-US"/>
+                </w:rPr>
+                <w:t xml:space="preserve">: </w:t>
+              </w:r>
+              <w:sdt>
+                <w:sdtPr>
+                  <w:rPr>
+                    <w:sz w:val="18"/>
+                    <w:szCs w:val="18"/>
+                    <w:lang w:val="en-US"/>
+                  </w:rPr>
+                  <w:alias w:val="DiscountSum"/>
+                  <w:tag w:val="Money"/>
+                  <w:id w:val="-494958462"/>
+                  <w:placeholder>
+                    <w:docPart w:val="AB154699DC45451FBF4625567C86A3F6"/>
+                  </w:placeholder>
+                  <w:text/>
+                </w:sdtPr>
+                <w:sdtContent>
+                  <w:proofErr w:type="spellStart"/>
+                  <w:r>
+                    <w:rPr>
+                      <w:sz w:val="18"/>
+                      <w:szCs w:val="18"/>
+                      <w:lang w:val="en-US"/>
+                    </w:rPr>
+                    <w:t>DiscountSum</w:t>
+                  </w:r>
+                  <w:proofErr w:type="spellEnd"/>
+                </w:sdtContent>
+              </w:sdt>
+              <w:r>
+                <w:rPr>
+                  <w:sz w:val="18"/>
+                  <w:szCs w:val="18"/>
+                  <w:lang w:val="en-US"/>
+                </w:rPr>
+                <w:t xml:space="preserve"> (</w:t>
+              </w:r>
+              <w:proofErr w:type="spellStart"/>
+              <w:sdt>
+                <w:sdtPr>
+                  <w:rPr>
+                    <w:sz w:val="18"/>
+                    <w:szCs w:val="18"/>
+                    <w:lang w:val="en-US"/>
+                  </w:rPr>
+                  <w:alias w:val="DiscountSum"/>
+                  <w:tag w:val="MoneyWordsUpperStart"/>
+                  <w:id w:val="1244147647"/>
+                  <w:placeholder>
+                    <w:docPart w:val="6BCE4A07B1554FC9A7C65FD4091F924E"/>
+                  </w:placeholder>
+                  <w:text/>
+                </w:sdtPr>
+                <w:sdtContent>
+                  <w:r>
+                    <w:rPr>
+                      <w:sz w:val="18"/>
+                      <w:szCs w:val="18"/>
+                      <w:lang w:val="en-US"/>
+                    </w:rPr>
+                    <w:t>DiscountSum</w:t>
+                  </w:r>
+                  <w:proofErr w:type="spellEnd"/>
+                </w:sdtContent>
+              </w:sdt>
+              <w:r>
+                <w:rPr>
+                  <w:sz w:val="18"/>
+                  <w:szCs w:val="18"/>
+                  <w:lang w:val="en-US"/>
+                </w:rPr>
+                <w:t>).</w:t>
+              </w:r>
+            </w:p>
+            <w:p>
+              <w:pPr>
+                <w:pStyle w:val="af2"/>
+                <w:numPr>
+                  <w:ilvl w:val="0"/>
+                  <w:numId w:val="5"/>
+                </w:numPr>
+                <w:tabs>
+                  <w:tab w:val="left" w:pos="10980"/>
+                </w:tabs>
+                <w:snapToGrid w:val="0"/>
+                <w:spacing w:before="120"/>
+                <w:contextualSpacing w:val="0"/>
+                <w:rPr>
+                  <w:sz w:val="18"/>
+                  <w:szCs w:val="18"/>
+                </w:rPr>
+              </w:pPr>
+              <w:r>
+                <w:rPr>
+                  <w:bCs/>
+                  <w:sz w:val="18"/>
+                  <w:szCs w:val="18"/>
+                </w:rPr>
+                <w:t>Общая</w:t>
+              </w:r>
+              <w:r>
+                <w:rPr>
+                  <w:sz w:val="18"/>
+                  <w:szCs w:val="18"/>
+                </w:rPr>
+                <w:t xml:space="preserve"> </w:t>
+              </w:r>
+              <w:r>
+                <w:rPr>
+                  <w:sz w:val="18"/>
+                  <w:szCs w:val="18"/>
+                </w:rPr>
+                <w:t>стоимость</w:t>
+              </w:r>
+              <w:r>
+                <w:rPr>
+                  <w:sz w:val="18"/>
+                  <w:szCs w:val="18"/>
+                </w:rPr>
+                <w:t xml:space="preserve"> </w:t>
+              </w:r>
+              <w:r>
+                <w:rPr>
+                  <w:sz w:val="18"/>
+                  <w:szCs w:val="18"/>
+                </w:rPr>
+                <w:t>заказа</w:t>
+              </w:r>
+              <w:r>
+                <w:rPr>
+                  <w:sz w:val="18"/>
+                  <w:szCs w:val="18"/>
+                </w:rPr>
+                <w:t xml:space="preserve"> </w:t>
+              </w:r>
+              <w:r>
+                <w:rPr>
+                  <w:sz w:val="18"/>
+                  <w:szCs w:val="18"/>
+                </w:rPr>
+                <w:t>с</w:t>
+              </w:r>
+              <w:r>
+                <w:rPr>
+                  <w:sz w:val="18"/>
+                  <w:szCs w:val="18"/>
+                </w:rPr>
+                <w:t xml:space="preserve"> </w:t>
+              </w:r>
+              <w:r>
+                <w:rPr>
+                  <w:sz w:val="18"/>
+                  <w:szCs w:val="18"/>
+                </w:rPr>
+                <w:t>учетом</w:t>
+              </w:r>
+              <w:r>
+                <w:rPr>
+                  <w:sz w:val="18"/>
+                  <w:szCs w:val="18"/>
+                </w:rPr>
+                <w:t xml:space="preserve"> </w:t>
+              </w:r>
+              <w:r>
+                <w:rPr>
+                  <w:sz w:val="18"/>
+                  <w:szCs w:val="18"/>
+                </w:rPr>
+                <w:t>скидки</w:t>
+              </w:r>
+              <w:r>
+                <w:rPr>
+                  <w:sz w:val="18"/>
+                  <w:szCs w:val="18"/>
+                </w:rPr>
+                <w:t xml:space="preserve">: </w:t>
+              </w:r>
+              <w:sdt>
+                <w:sdtPr>
+                  <w:rPr>
+                    <w:sz w:val="18"/>
+                    <w:szCs w:val="18"/>
+                    <w:lang w:val="en-US"/>
+                  </w:rPr>
+                  <w:alias w:val="Order.PayablePlan"/>
+                  <w:tag w:val="Money"/>
+                  <w:id w:val="348389876"/>
+                  <w:placeholder>
+                    <w:docPart w:val="3991DE47EB9C4CB88A8104CBA9FB9ECB"/>
+                  </w:placeholder>
+                  <w:text/>
+                </w:sdtPr>
+                <w:sdtContent>
+                  <w:proofErr w:type="spellStart"/>
+                  <w:r>
+                    <w:rPr>
+                      <w:sz w:val="18"/>
+                      <w:szCs w:val="18"/>
+                      <w:lang w:val="en-US"/>
+                    </w:rPr>
+                    <w:t>PayablePlan</w:t>
+                  </w:r>
+                  <w:proofErr w:type="spellEnd"/>
+                </w:sdtContent>
+              </w:sdt>
+              <w:r>
+                <w:rPr>
+                  <w:sz w:val="18"/>
+                  <w:szCs w:val="18"/>
+                </w:rPr>
+                <w:t xml:space="preserve"> (</w:t>
+              </w:r>
+              <w:sdt>
+                <w:sdtPr>
+                  <w:rPr>
+                    <w:sz w:val="18"/>
+                    <w:szCs w:val="18"/>
+                    <w:lang w:val="en-US"/>
+                  </w:rPr>
+                  <w:alias w:val="Order.PayablePlan"/>
+                  <w:tag w:val="MoneyWordsUpperStart"/>
+                  <w:id w:val="1075865538"/>
+                  <w:placeholder>
+                    <w:docPart w:val="3991DE47EB9C4CB88A8104CBA9FB9ECB"/>
+                  </w:placeholder>
+                  <w:text/>
+                </w:sdtPr>
+                <w:sdtContent>
+                  <w:proofErr w:type="spellStart"/>
+                  <w:r>
+                    <w:rPr>
+                      <w:sz w:val="18"/>
+                      <w:szCs w:val="18"/>
+                      <w:lang w:val="en-US"/>
+                    </w:rPr>
+                    <w:t>PayablePlan</w:t>
+                  </w:r>
+                  <w:proofErr w:type="spellEnd"/>
+                </w:sdtContent>
+              </w:sdt>
+              <w:r>
+                <w:rPr>
+                  <w:sz w:val="18"/>
+                  <w:szCs w:val="18"/>
+                </w:rPr>
+                <w:t>)</w:t>
+              </w:r>
+            </w:p>
+          </w:sdtContent>
+        </w:sdt>
+        <w:sdt>
+          <w:sdtPr>
             <w:rPr>
               <w:sz w:val="18"/>
               <w:szCs w:val="18"/>
-              <w:lang w:val="en-US"/>
             </w:rPr>
-            <w:t>PriceWithoutDiscount</w:t>
-          </w:r>
-          <w:proofErr w:type="spellEnd"/>
-        </w:sdtContent>
-      </w:sdt>
-      <w:r>
-        <w:rPr>
-          <w:sz w:val="18"/>
-          <w:szCs w:val="18"/>
-          <w:lang w:val="en-US"/>
-        </w:rPr>
-        <w:t xml:space="preserve"> </w:t>
-      </w:r>
-      <w:r>
-        <w:rPr>
-          <w:sz w:val="18"/>
-          <w:szCs w:val="18"/>
-          <w:lang w:val="en-US"/>
-        </w:rPr>
-        <w:t>(</w:t>
-      </w:r>
-      <w:proofErr w:type="spellStart"/>
-      <w:sdt>
-        <w:sdtPr>
-          <w:rPr>
-            <w:sz w:val="18"/>
-            <w:szCs w:val="18"/>
-            <w:lang w:val="en-US"/>
-          </w:rPr>
-          <w:alias w:val="PriceWithoutDiscount"/>
-          <w:tag w:val="MoneyWordsUpperStart"/>
-          <w:id w:val="339369397"/>
-          <w:placeholder>
-            <w:docPart w:val="4F7586E25533437088E75FE178735D5E"/>
-          </w:placeholder>
-          <w:text/>
-        </w:sdtPr>
-        <w:sdtEndPr/>
-        <w:sdtContent>
-          <w:r>
-            <w:rPr>
-              <w:sz w:val="18"/>
-              <w:szCs w:val="18"/>
-              <w:lang w:val="en-US"/>
-            </w:rPr>
-            <w:t>PriceWithoutDiscount</w:t>
-          </w:r>
-          <w:proofErr w:type="spellEnd"/>
-        </w:sdtContent>
-      </w:sdt>
-      <w:r>
-        <w:rPr>
-          <w:sz w:val="18"/>
-          <w:szCs w:val="18"/>
-          <w:lang w:val="en-US"/>
-        </w:rPr>
-        <w:t xml:space="preserve">), </w:t>
-      </w:r>
-      <w:r>
-        <w:rPr>
-          <w:sz w:val="18"/>
-          <w:szCs w:val="18"/>
-        </w:rPr>
-        <w:t>в</w:t>
-      </w:r>
-      <w:r>
-        <w:rPr>
-          <w:sz w:val="18"/>
-          <w:szCs w:val="18"/>
-          <w:lang w:val="en-US"/>
-        </w:rPr>
-        <w:t xml:space="preserve"> </w:t>
-      </w:r>
-      <w:r>
-        <w:rPr>
-          <w:sz w:val="18"/>
-          <w:szCs w:val="18"/>
-        </w:rPr>
-        <w:t>том</w:t>
-      </w:r>
-      <w:r>
-        <w:rPr>
-          <w:sz w:val="18"/>
-          <w:szCs w:val="18"/>
-          <w:lang w:val="en-US"/>
-        </w:rPr>
-        <w:t xml:space="preserve"> </w:t>
-      </w:r>
-      <w:r>
-        <w:rPr>
-          <w:sz w:val="18"/>
-          <w:szCs w:val="18"/>
-        </w:rPr>
-        <w:t>числе</w:t>
-      </w:r>
-      <w:r>
-        <w:rPr>
-          <w:sz w:val="18"/>
-          <w:szCs w:val="18"/>
-          <w:lang w:val="en-US"/>
-        </w:rPr>
-        <w:t xml:space="preserve"> </w:t>
-      </w:r>
-      <w:r>
-        <w:rPr>
-          <w:sz w:val="18"/>
-          <w:szCs w:val="18"/>
-        </w:rPr>
-        <w:t>НДС</w:t>
-      </w:r>
-      <w:r>
-        <w:rPr>
-          <w:sz w:val="18"/>
-          <w:szCs w:val="18"/>
-          <w:lang w:val="en-US"/>
-        </w:rPr>
-        <w:t xml:space="preserve"> 18%. </w:t>
-      </w:r>
-    </w:p>
-    <w:p>
-      <w:pPr>
-        <w:tabs>
-          <w:tab w:val="left" w:pos="10980"/>
-        </w:tabs>
-        <w:snapToGrid w:val="0"/>
-        <w:spacing w:before="120"/>
-        <w:rPr>
-          <w:sz w:val="18"/>
-          <w:szCs w:val="18"/>
-        </w:rPr>
-      </w:pPr>
-      <w:r>
-        <w:rPr>
-          <w:sz w:val="18"/>
-          <w:szCs w:val="18"/>
-        </w:rPr>
-        <w:t>Сумма</w:t>
-      </w:r>
-      <w:r>
-        <w:rPr>
-          <w:sz w:val="18"/>
-          <w:szCs w:val="18"/>
-        </w:rPr>
-        <w:t xml:space="preserve"> </w:t>
-      </w:r>
-      <w:r>
-        <w:rPr>
-          <w:sz w:val="18"/>
-          <w:szCs w:val="18"/>
-        </w:rPr>
-        <w:t>скидки</w:t>
-      </w:r>
-      <w:r>
-        <w:rPr>
-          <w:sz w:val="18"/>
-          <w:szCs w:val="18"/>
-        </w:rPr>
-        <w:t xml:space="preserve">: </w:t>
-      </w:r>
-      <w:sdt>
-        <w:sdtPr>
-          <w:rPr>
-            <w:sz w:val="18"/>
-            <w:szCs w:val="18"/>
-            <w:lang w:val="en-US"/>
-          </w:rPr>
-          <w:alias w:val="DiscountSum"/>
-          <w:tag w:val="Money"/>
-          <w:id w:val="339369380"/>
-          <w:placeholder>
-            <w:docPart w:val="040CC587F2714BD8A2BB2E8B8701344F"/>
-          </w:placeholder>
-          <w:text/>
-        </w:sdtPr>
-        <w:sdtEndPr/>
-        <w:sdtContent>
-          <w:proofErr w:type="spellStart"/>
-          <w:r>
-            <w:rPr>
-              <w:sz w:val="18"/>
-              <w:szCs w:val="18"/>
-              <w:lang w:val="en-US"/>
-            </w:rPr>
-            <w:t>DiscountSum</w:t>
-          </w:r>
-          <w:proofErr w:type="spellEnd"/>
-        </w:sdtContent>
-      </w:sdt>
-      <w:r>
-        <w:rPr>
-          <w:sz w:val="18"/>
-          <w:szCs w:val="18"/>
-        </w:rPr>
-        <w:t xml:space="preserve"> (</w:t>
-      </w:r>
-      <w:sdt>
-        <w:sdtPr>
-          <w:rPr>
-            <w:sz w:val="18"/>
-            <w:szCs w:val="18"/>
-            <w:lang w:val="en-US"/>
-          </w:rPr>
-          <w:alias w:val="DiscountSum"/>
-          <w:tag w:val="MoneyWordsUpperStart"/>
-          <w:id w:val="339369387"/>
-          <w:placeholder>
-            <w:docPart w:val="55D2B4097A464C26993AD8D786AB620C"/>
-          </w:placeholder>
-          <w:text/>
-        </w:sdtPr>
-        <w:sdtEndPr/>
-        <w:sdtContent>
-          <w:proofErr w:type="spellStart"/>
-          <w:r>
-            <w:rPr>
-              <w:sz w:val="18"/>
-              <w:szCs w:val="18"/>
-              <w:lang w:val="en-US"/>
-            </w:rPr>
-            <w:t>DiscountSum</w:t>
-          </w:r>
-          <w:proofErr w:type="spellEnd"/>
-        </w:sdtContent>
-      </w:sdt>
-      <w:r>
-        <w:rPr>
-          <w:sz w:val="18"/>
-          <w:szCs w:val="18"/>
-        </w:rPr>
-        <w:t xml:space="preserve">), </w:t>
-      </w:r>
-      <w:r>
-        <w:rPr>
-          <w:sz w:val="18"/>
-          <w:szCs w:val="18"/>
-        </w:rPr>
-        <w:t>в</w:t>
-      </w:r>
-      <w:r>
-        <w:rPr>
-          <w:sz w:val="18"/>
-          <w:szCs w:val="18"/>
-        </w:rPr>
-        <w:t xml:space="preserve"> </w:t>
-      </w:r>
-      <w:r>
-        <w:rPr>
-          <w:sz w:val="18"/>
-          <w:szCs w:val="18"/>
-        </w:rPr>
-        <w:t>том</w:t>
-      </w:r>
-      <w:r>
-        <w:rPr>
-          <w:sz w:val="18"/>
-          <w:szCs w:val="18"/>
-        </w:rPr>
-        <w:t xml:space="preserve"> </w:t>
-      </w:r>
-      <w:r>
-        <w:rPr>
-          <w:sz w:val="18"/>
-          <w:szCs w:val="18"/>
-        </w:rPr>
-        <w:t>числе</w:t>
-      </w:r>
-      <w:r>
-        <w:rPr>
-          <w:sz w:val="18"/>
-          <w:szCs w:val="18"/>
-        </w:rPr>
-        <w:t xml:space="preserve"> </w:t>
-      </w:r>
-      <w:r>
-        <w:rPr>
-          <w:sz w:val="18"/>
-          <w:szCs w:val="18"/>
-        </w:rPr>
-        <w:t>НДС</w:t>
-      </w:r>
-      <w:r>
-        <w:rPr>
-          <w:sz w:val="18"/>
-          <w:szCs w:val="18"/>
-        </w:rPr>
-        <w:t xml:space="preserve"> 18%.</w:t>
-      </w:r>
-    </w:p>
-    <w:p>
-      <w:pPr>
-        <w:pStyle w:val="af2"/>
-        <w:numPr>
-          <w:ilvl w:val="0"/>
-          <w:numId w:val="5"/>
-        </w:numPr>
-        <w:tabs>
-          <w:tab w:val="left" w:pos="10980"/>
-        </w:tabs>
-        <w:snapToGrid w:val="0"/>
-        <w:spacing w:before="120"/>
-        <w:rPr>
-          <w:sz w:val="18"/>
-          <w:szCs w:val="18"/>
-        </w:rPr>
-      </w:pPr>
-      <w:r>
-        <w:rPr>
-          <w:sz w:val="18"/>
-          <w:szCs w:val="18"/>
-        </w:rPr>
-        <w:t>Общая стоимость заказа с учетом скидки</w:t>
-      </w:r>
-      <w:r>
-        <w:rPr>
-          <w:sz w:val="18"/>
-          <w:szCs w:val="18"/>
-        </w:rPr>
-        <w:t xml:space="preserve">: </w:t>
-      </w:r>
-      <w:bookmarkStart w:id="3" w:name="OrdSummProp"/>
-      <w:sdt>
-        <w:sdtPr>
-          <w:rPr>
-            <w:sz w:val="18"/>
-            <w:szCs w:val="18"/>
-            <w:lang w:val="en-US"/>
-          </w:rPr>
-          <w:alias w:val="Order.PayablePlan"/>
-          <w:tag w:val="Money"/>
-          <w:id w:val="255378979"/>
-          <w:placeholder>
-            <w:docPart w:val="6A951B261C90456890C03ADC45C25F32"/>
-          </w:placeholder>
-          <w:text/>
-        </w:sdtPr>
-        <w:sdtEndPr/>
-        <w:sdtContent>
-          <w:proofErr w:type="spellStart"/>
-          <w:r>
-            <w:rPr>
-              <w:sz w:val="18"/>
-              <w:szCs w:val="18"/>
-              <w:lang w:val="en-US"/>
-            </w:rPr>
-            <w:t>PayablePlan</w:t>
-          </w:r>
-          <w:proofErr w:type="spellEnd"/>
-        </w:sdtContent>
-      </w:sdt>
-      <w:r>
-        <w:rPr>
-          <w:sz w:val="18"/>
-          <w:szCs w:val="18"/>
-        </w:rPr>
-        <w:t xml:space="preserve"> (</w:t>
-      </w:r>
-      <w:sdt>
-        <w:sdtPr>
-          <w:rPr>
-            <w:sz w:val="18"/>
-            <w:szCs w:val="18"/>
-            <w:lang w:val="en-US"/>
-          </w:rPr>
-          <w:alias w:val="Order.PayablePlan"/>
-          <w:tag w:val="MoneyWordsUpperStart"/>
-          <w:id w:val="255378982"/>
-          <w:placeholder>
-            <w:docPart w:val="6A951B261C90456890C03ADC45C25F32"/>
-          </w:placeholder>
-          <w:text/>
-        </w:sdtPr>
-        <w:sdtEndPr/>
-        <w:sdtContent>
-          <w:proofErr w:type="spellStart"/>
-          <w:r>
-            <w:rPr>
-              <w:sz w:val="18"/>
-              <w:szCs w:val="18"/>
-              <w:lang w:val="en-US"/>
-            </w:rPr>
-            <w:t>PayablePlan</w:t>
-          </w:r>
-          <w:proofErr w:type="spellEnd"/>
-        </w:sdtContent>
-      </w:sdt>
-      <w:bookmarkEnd w:id="3"/>
-      <w:r>
-        <w:rPr>
-          <w:sz w:val="18"/>
-          <w:szCs w:val="18"/>
-        </w:rPr>
-        <w:t>)</w:t>
-      </w:r>
-    </w:p>
+            <w:tag w:val="Optional,UseNoDiscount"/>
+            <w:id w:val="1780601385"/>
+            <w:placeholder>
+              <w:docPart w:val="DefaultPlaceholder_1081868574"/>
+            </w:placeholder>
+          </w:sdtPr>
+          <w:sdtContent>
+            <w:p>
+              <w:pPr>
+                <w:pStyle w:val="af2"/>
+                <w:numPr>
+                  <w:ilvl w:val="0"/>
+                  <w:numId w:val="5"/>
+                </w:numPr>
+                <w:tabs>
+                  <w:tab w:val="left" w:pos="10980"/>
+                </w:tabs>
+                <w:snapToGrid w:val="0"/>
+                <w:spacing w:before="120"/>
+                <w:contextualSpacing w:val="0"/>
+                <w:rPr>
+                  <w:sz w:val="18"/>
+                  <w:szCs w:val="18"/>
+                </w:rPr>
+              </w:pPr>
+              <w:r>
+                <w:rPr>
+                  <w:sz w:val="18"/>
+                  <w:szCs w:val="18"/>
+                </w:rPr>
+                <w:t>Общая</w:t>
+              </w:r>
+              <w:r>
+                <w:rPr>
+                  <w:sz w:val="18"/>
+                  <w:szCs w:val="18"/>
+                </w:rPr>
+                <w:t xml:space="preserve"> </w:t>
+              </w:r>
+              <w:r>
+                <w:rPr>
+                  <w:sz w:val="18"/>
+                  <w:szCs w:val="18"/>
+                </w:rPr>
+                <w:t>стоимость</w:t>
+              </w:r>
+              <w:r>
+                <w:rPr>
+                  <w:sz w:val="18"/>
+                  <w:szCs w:val="18"/>
+                </w:rPr>
+                <w:t xml:space="preserve"> </w:t>
+              </w:r>
+              <w:r>
+                <w:rPr>
+                  <w:sz w:val="18"/>
+                  <w:szCs w:val="18"/>
+                </w:rPr>
+                <w:t>заказа</w:t>
+              </w:r>
+              <w:r>
+                <w:rPr>
+                  <w:sz w:val="18"/>
+                  <w:szCs w:val="18"/>
+                </w:rPr>
+                <w:t xml:space="preserve">: </w:t>
+              </w:r>
+              <w:sdt>
+                <w:sdtPr>
+                  <w:rPr>
+                    <w:sz w:val="18"/>
+                    <w:szCs w:val="18"/>
+                    <w:lang w:val="en-US"/>
+                  </w:rPr>
+                  <w:alias w:val="Order.PayablePlan"/>
+                  <w:tag w:val="Money"/>
+                  <w:id w:val="217255024"/>
+                  <w:placeholder>
+                    <w:docPart w:val="94C789F075FB4403AE4DAB1D10D7C10E"/>
+                  </w:placeholder>
+                  <w:text/>
+                </w:sdtPr>
+                <w:sdtContent>
+                  <w:proofErr w:type="spellStart"/>
+                  <w:r>
+                    <w:rPr>
+                      <w:sz w:val="18"/>
+                      <w:szCs w:val="18"/>
+                      <w:lang w:val="en-US"/>
+                    </w:rPr>
+                    <w:t>PayablePlan</w:t>
+                  </w:r>
+                  <w:proofErr w:type="spellEnd"/>
+                </w:sdtContent>
+              </w:sdt>
+              <w:r>
+                <w:rPr>
+                  <w:sz w:val="18"/>
+                  <w:szCs w:val="18"/>
+                </w:rPr>
+                <w:t xml:space="preserve"> (</w:t>
+              </w:r>
+              <w:sdt>
+                <w:sdtPr>
+                  <w:rPr>
+                    <w:sz w:val="18"/>
+                    <w:szCs w:val="18"/>
+                    <w:lang w:val="en-US"/>
+                  </w:rPr>
+                  <w:alias w:val="Order.PayablePlan"/>
+                  <w:tag w:val="MoneyWordsUpperStart"/>
+                  <w:id w:val="1905798192"/>
+                  <w:placeholder>
+                    <w:docPart w:val="94C789F075FB4403AE4DAB1D10D7C10E"/>
+                  </w:placeholder>
+                  <w:text/>
+                </w:sdtPr>
+                <w:sdtContent>
+                  <w:proofErr w:type="spellStart"/>
+                  <w:r>
+                    <w:rPr>
+                      <w:sz w:val="18"/>
+                      <w:szCs w:val="18"/>
+                      <w:lang w:val="en-US"/>
+                    </w:rPr>
+                    <w:t>PayablePlan</w:t>
+                  </w:r>
+                  <w:proofErr w:type="spellEnd"/>
+                </w:sdtContent>
+              </w:sdt>
+              <w:r>
+                <w:rPr>
+                  <w:sz w:val="18"/>
+                  <w:szCs w:val="18"/>
+                </w:rPr>
+                <w:t>)</w:t>
+              </w:r>
+            </w:p>
+          </w:sdtContent>
+        </w:sdt>
+      </w:sdtContent>
+    </w:sdt>
     <w:p>
       <w:pPr>
         <w:pStyle w:val="af2"/>
@@ -3028,6 +5053,7 @@
           <w:docPart w:val="293CEC486CCE4159AE121499A22FD615"/>
         </w:placeholder>
       </w:sdtPr>
+      <w:sdtEndPr/>
       <w:sdtContent>
         <w:p>
           <w:pPr>
@@ -3069,6 +5095,7 @@
               </w:placeholder>
               <w:text/>
             </w:sdtPr>
+            <w:sdtEndPr/>
             <w:sdtContent>
               <w:proofErr w:type="spellStart"/>
               <w:r>
@@ -3096,8 +5123,8 @@
             </w:rPr>
             <w:t xml:space="preserve"> </w:t>
           </w:r>
-          <w:bookmarkStart w:id="4" w:name="OLE_LINK3"/>
-          <w:bookmarkStart w:id="5" w:name="OLE_LINK4"/>
+          <w:bookmarkStart w:id="5" w:name="OLE_LINK3"/>
+          <w:bookmarkStart w:id="6" w:name="OLE_LINK4"/>
           <w:sdt>
             <w:sdtPr>
               <w:rPr>
@@ -3111,6 +5138,7 @@
                 <w:docPart w:val="293CEC486CCE4159AE121499A22FD615"/>
               </w:placeholder>
             </w:sdtPr>
+            <w:sdtEndPr/>
             <w:sdtContent>
               <w:proofErr w:type="spellStart"/>
               <w:r>
@@ -3121,8 +5149,8 @@
                 </w:rPr>
                 <w:t>TerminatedOrder</w:t>
               </w:r>
-              <w:bookmarkEnd w:id="4"/>
               <w:bookmarkEnd w:id="5"/>
+              <w:bookmarkEnd w:id="6"/>
               <w:r>
                 <w:rPr>
                   <w:b/>
@@ -3155,6 +5183,7 @@
               </w:placeholder>
               <w:text/>
             </w:sdtPr>
+            <w:sdtEndPr/>
             <w:sdtContent>
               <w:proofErr w:type="spellStart"/>
               <w:r>
@@ -3189,6 +5218,7 @@
               </w:placeholder>
               <w:text/>
             </w:sdtPr>
+            <w:sdtEndPr/>
             <w:sdtContent>
               <w:proofErr w:type="spellStart"/>
               <w:r>
@@ -3590,8 +5620,8 @@
               </w:rPr>
               <w:t>:</w:t>
             </w:r>
-            <w:bookmarkStart w:id="6" w:name="ZDop"/>
-            <w:bookmarkEnd w:id="6"/>
+            <w:bookmarkStart w:id="7" w:name="ZDop"/>
+            <w:bookmarkEnd w:id="7"/>
             <w:r>
               <w:rPr>
                 <w:sz w:val="18"/>
@@ -4083,12 +6113,7 @@
       </w:pPr>
     </w:p>
     <w:sectPr>
-      <w:headerReference w:type="even" r:id="rId11"/>
-      <w:headerReference w:type="default" r:id="rId12"/>
-      <w:footerReference w:type="even" r:id="rId13"/>
-      <w:footerReference w:type="default" r:id="rId14"/>
-      <w:headerReference w:type="first" r:id="rId15"/>
-      <w:footerReference w:type="first" r:id="rId16"/>
+      <w:footerReference w:type="default" r:id="rId11"/>
       <w:pgSz w:w="16838" w:h="11906" w:orient="landscape"/>
       <w:pgMar w:top="426" w:right="709" w:bottom="567" w:left="993" w:header="708" w:footer="708" w:gutter="0"/>
       <w:cols w:space="708"/>
@@ -4118,16 +6143,6 @@
 </file>
 
 <file path=word/footer1.xml><?xml version="1.0" encoding="utf-8"?>
-<w:ftr xmlns:wpc="http://schemas.microsoft.com/office/word/2010/wordprocessingCanvas" xmlns:mc="http://schemas.openxmlformats.org/markup-compatibility/2006" xmlns:o="urn:schemas-microsoft-com:office:office" xmlns:r="http://schemas.openxmlformats.org/officeDocument/2006/relationships" xmlns:m="http://schemas.openxmlformats.org/officeDocument/2006/math" xmlns:v="urn:schemas-microsoft-com:vml" xmlns:wp14="http://schemas.microsoft.com/office/word/2010/wordprocessingDrawing" xmlns:wp="http://schemas.openxmlformats.org/drawingml/2006/wordprocessingDrawing" xmlns:w10="urn:schemas-microsoft-com:office:word" xmlns:w="http://schemas.openxmlformats.org/wordprocessingml/2006/main" xmlns:w14="http://schemas.microsoft.com/office/word/2010/wordml" xmlns:w15="http://schemas.microsoft.com/office/word/2012/wordml" xmlns:wpg="http://schemas.microsoft.com/office/word/2010/wordprocessingGroup" xmlns:wpi="http://schemas.microsoft.com/office/word/2010/wordprocessingInk" xmlns:wne="http://schemas.microsoft.com/office/word/2006/wordml" xmlns:wps="http://schemas.microsoft.com/office/word/2010/wordprocessingShape" mc:Ignorable="w14 w15 wp14">
-  <w:p>
-    <w:pPr>
-      <w:pStyle w:val="ae"/>
-    </w:pPr>
-  </w:p>
-</w:ftr>
-</file>
-
-<file path=word/footer2.xml><?xml version="1.0" encoding="utf-8"?>
 <w:ftr xmlns:wpc="http://schemas.microsoft.com/office/word/2010/wordprocessingCanvas" xmlns:mc="http://schemas.openxmlformats.org/markup-compatibility/2006" xmlns:o="urn:schemas-microsoft-com:office:office" xmlns:r="http://schemas.openxmlformats.org/officeDocument/2006/relationships" xmlns:m="http://schemas.openxmlformats.org/officeDocument/2006/math" xmlns:v="urn:schemas-microsoft-com:vml" xmlns:wp14="http://schemas.microsoft.com/office/word/2010/wordprocessingDrawing" xmlns:wp="http://schemas.openxmlformats.org/drawingml/2006/wordprocessingDrawing" xmlns:w10="urn:schemas-microsoft-com:office:word" xmlns:w="http://schemas.openxmlformats.org/wordprocessingml/2006/main" xmlns:w14="http://schemas.microsoft.com/office/word/2010/wordml" xmlns:w15="http://schemas.microsoft.com/office/word/2012/wordml" xmlns:wpg="http://schemas.microsoft.com/office/word/2010/wordprocessingGroup" xmlns:wpi="http://schemas.microsoft.com/office/word/2010/wordprocessingInk" xmlns:wne="http://schemas.microsoft.com/office/word/2006/wordml" xmlns:wps="http://schemas.microsoft.com/office/word/2010/wordprocessingShape" mc:Ignorable="w14 w15 wp14">
   <w:p>
     <w:pPr>
@@ -4414,16 +6429,6 @@
 </w:ftr>
 </file>
 
-<file path=word/footer3.xml><?xml version="1.0" encoding="utf-8"?>
-<w:ftr xmlns:wpc="http://schemas.microsoft.com/office/word/2010/wordprocessingCanvas" xmlns:mc="http://schemas.openxmlformats.org/markup-compatibility/2006" xmlns:o="urn:schemas-microsoft-com:office:office" xmlns:r="http://schemas.openxmlformats.org/officeDocument/2006/relationships" xmlns:m="http://schemas.openxmlformats.org/officeDocument/2006/math" xmlns:v="urn:schemas-microsoft-com:vml" xmlns:wp14="http://schemas.microsoft.com/office/word/2010/wordprocessingDrawing" xmlns:wp="http://schemas.openxmlformats.org/drawingml/2006/wordprocessingDrawing" xmlns:w10="urn:schemas-microsoft-com:office:word" xmlns:w="http://schemas.openxmlformats.org/wordprocessingml/2006/main" xmlns:w14="http://schemas.microsoft.com/office/word/2010/wordml" xmlns:w15="http://schemas.microsoft.com/office/word/2012/wordml" xmlns:wpg="http://schemas.microsoft.com/office/word/2010/wordprocessingGroup" xmlns:wpi="http://schemas.microsoft.com/office/word/2010/wordprocessingInk" xmlns:wne="http://schemas.microsoft.com/office/word/2006/wordml" xmlns:wps="http://schemas.microsoft.com/office/word/2010/wordprocessingShape" mc:Ignorable="w14 w15 wp14">
-  <w:p>
-    <w:pPr>
-      <w:pStyle w:val="ae"/>
-    </w:pPr>
-  </w:p>
-</w:ftr>
-</file>
-
 <file path=word/footnotes.xml><?xml version="1.0" encoding="utf-8"?>
 <w:footnotes xmlns:wpc="http://schemas.microsoft.com/office/word/2010/wordprocessingCanvas" xmlns:mc="http://schemas.openxmlformats.org/markup-compatibility/2006" xmlns:o="urn:schemas-microsoft-com:office:office" xmlns:r="http://schemas.openxmlformats.org/officeDocument/2006/relationships" xmlns:m="http://schemas.openxmlformats.org/officeDocument/2006/math" xmlns:v="urn:schemas-microsoft-com:vml" xmlns:wp14="http://schemas.microsoft.com/office/word/2010/wordprocessingDrawing" xmlns:wp="http://schemas.openxmlformats.org/drawingml/2006/wordprocessingDrawing" xmlns:w10="urn:schemas-microsoft-com:office:word" xmlns:w="http://schemas.openxmlformats.org/wordprocessingml/2006/main" xmlns:w14="http://schemas.microsoft.com/office/word/2010/wordml" xmlns:w15="http://schemas.microsoft.com/office/word/2012/wordml" xmlns:wpg="http://schemas.microsoft.com/office/word/2010/wordprocessingGroup" xmlns:wpi="http://schemas.microsoft.com/office/word/2010/wordprocessingInk" xmlns:wne="http://schemas.microsoft.com/office/word/2006/wordml" xmlns:wps="http://schemas.microsoft.com/office/word/2010/wordprocessingShape" mc:Ignorable="w14 w15 wp14">
   <w:footnote w:type="separator" w:id="-1">
@@ -4441,36 +6446,6 @@
     </w:p>
   </w:footnote>
 </w:footnotes>
-</file>
-
-<file path=word/header1.xml><?xml version="1.0" encoding="utf-8"?>
-<w:hdr xmlns:wpc="http://schemas.microsoft.com/office/word/2010/wordprocessingCanvas" xmlns:mc="http://schemas.openxmlformats.org/markup-compatibility/2006" xmlns:o="urn:schemas-microsoft-com:office:office" xmlns:r="http://schemas.openxmlformats.org/officeDocument/2006/relationships" xmlns:m="http://schemas.openxmlformats.org/officeDocument/2006/math" xmlns:v="urn:schemas-microsoft-com:vml" xmlns:wp14="http://schemas.microsoft.com/office/word/2010/wordprocessingDrawing" xmlns:wp="http://schemas.openxmlformats.org/drawingml/2006/wordprocessingDrawing" xmlns:w10="urn:schemas-microsoft-com:office:word" xmlns:w="http://schemas.openxmlformats.org/wordprocessingml/2006/main" xmlns:w14="http://schemas.microsoft.com/office/word/2010/wordml" xmlns:w15="http://schemas.microsoft.com/office/word/2012/wordml" xmlns:wpg="http://schemas.microsoft.com/office/word/2010/wordprocessingGroup" xmlns:wpi="http://schemas.microsoft.com/office/word/2010/wordprocessingInk" xmlns:wne="http://schemas.microsoft.com/office/word/2006/wordml" xmlns:wps="http://schemas.microsoft.com/office/word/2010/wordprocessingShape" mc:Ignorable="w14 w15 wp14">
-  <w:p>
-    <w:pPr>
-      <w:pStyle w:val="af3"/>
-    </w:pPr>
-  </w:p>
-</w:hdr>
-</file>
-
-<file path=word/header2.xml><?xml version="1.0" encoding="utf-8"?>
-<w:hdr xmlns:wpc="http://schemas.microsoft.com/office/word/2010/wordprocessingCanvas" xmlns:mc="http://schemas.openxmlformats.org/markup-compatibility/2006" xmlns:o="urn:schemas-microsoft-com:office:office" xmlns:r="http://schemas.openxmlformats.org/officeDocument/2006/relationships" xmlns:m="http://schemas.openxmlformats.org/officeDocument/2006/math" xmlns:v="urn:schemas-microsoft-com:vml" xmlns:wp14="http://schemas.microsoft.com/office/word/2010/wordprocessingDrawing" xmlns:wp="http://schemas.openxmlformats.org/drawingml/2006/wordprocessingDrawing" xmlns:w10="urn:schemas-microsoft-com:office:word" xmlns:w="http://schemas.openxmlformats.org/wordprocessingml/2006/main" xmlns:w14="http://schemas.microsoft.com/office/word/2010/wordml" xmlns:w15="http://schemas.microsoft.com/office/word/2012/wordml" xmlns:wpg="http://schemas.microsoft.com/office/word/2010/wordprocessingGroup" xmlns:wpi="http://schemas.microsoft.com/office/word/2010/wordprocessingInk" xmlns:wne="http://schemas.microsoft.com/office/word/2006/wordml" xmlns:wps="http://schemas.microsoft.com/office/word/2010/wordprocessingShape" mc:Ignorable="w14 w15 wp14">
-  <w:p>
-    <w:pPr>
-      <w:pStyle w:val="af3"/>
-    </w:pPr>
-  </w:p>
-</w:hdr>
-</file>
-
-<file path=word/header3.xml><?xml version="1.0" encoding="utf-8"?>
-<w:hdr xmlns:wpc="http://schemas.microsoft.com/office/word/2010/wordprocessingCanvas" xmlns:mc="http://schemas.openxmlformats.org/markup-compatibility/2006" xmlns:o="urn:schemas-microsoft-com:office:office" xmlns:r="http://schemas.openxmlformats.org/officeDocument/2006/relationships" xmlns:m="http://schemas.openxmlformats.org/officeDocument/2006/math" xmlns:v="urn:schemas-microsoft-com:vml" xmlns:wp14="http://schemas.microsoft.com/office/word/2010/wordprocessingDrawing" xmlns:wp="http://schemas.openxmlformats.org/drawingml/2006/wordprocessingDrawing" xmlns:w10="urn:schemas-microsoft-com:office:word" xmlns:w="http://schemas.openxmlformats.org/wordprocessingml/2006/main" xmlns:w14="http://schemas.microsoft.com/office/word/2010/wordml" xmlns:w15="http://schemas.microsoft.com/office/word/2012/wordml" xmlns:wpg="http://schemas.microsoft.com/office/word/2010/wordprocessingGroup" xmlns:wpi="http://schemas.microsoft.com/office/word/2010/wordprocessingInk" xmlns:wne="http://schemas.microsoft.com/office/word/2006/wordml" xmlns:wps="http://schemas.microsoft.com/office/word/2010/wordprocessingShape" mc:Ignorable="w14 w15 wp14">
-  <w:p>
-    <w:pPr>
-      <w:pStyle w:val="af3"/>
-    </w:pPr>
-  </w:p>
-</w:hdr>
 </file>
 
 <file path=word/numbering.xml><?xml version="1.0" encoding="utf-8"?>
@@ -4944,6 +6919,96 @@
     </w:lvl>
   </w:abstractNum>
   <w:abstractNum w:abstractNumId="5">
+    <w:nsid w:val="200F0DBD"/>
+    <w:multiLevelType w:val="hybridMultilevel"/>
+    <w:tmpl w:val="B2E0BE08"/>
+    <w:lvl w:ilvl="0" w:tplc="7D4AE1AA">
+      <w:start w:val="1"/>
+      <w:numFmt w:val="decimal"/>
+      <w:suff w:val="space"/>
+      <w:lvlText w:val="%1."/>
+      <w:lvlJc w:val="left"/>
+      <w:pPr>
+        <w:ind w:left="0" w:firstLine="0"/>
+      </w:pPr>
+      <w:rPr>
+        <w:rFonts w:hint="default"/>
+      </w:rPr>
+    </w:lvl>
+    <w:lvl w:ilvl="1" w:tplc="04190019" w:tentative="1">
+      <w:start w:val="1"/>
+      <w:numFmt w:val="lowerLetter"/>
+      <w:lvlText w:val="%2."/>
+      <w:lvlJc w:val="left"/>
+      <w:pPr>
+        <w:ind w:left="1440" w:hanging="360"/>
+      </w:pPr>
+    </w:lvl>
+    <w:lvl w:ilvl="2" w:tplc="0419001B" w:tentative="1">
+      <w:start w:val="1"/>
+      <w:numFmt w:val="lowerRoman"/>
+      <w:lvlText w:val="%3."/>
+      <w:lvlJc w:val="right"/>
+      <w:pPr>
+        <w:ind w:left="2160" w:hanging="180"/>
+      </w:pPr>
+    </w:lvl>
+    <w:lvl w:ilvl="3" w:tplc="0419000F" w:tentative="1">
+      <w:start w:val="1"/>
+      <w:numFmt w:val="decimal"/>
+      <w:lvlText w:val="%4."/>
+      <w:lvlJc w:val="left"/>
+      <w:pPr>
+        <w:ind w:left="2880" w:hanging="360"/>
+      </w:pPr>
+    </w:lvl>
+    <w:lvl w:ilvl="4" w:tplc="04190019" w:tentative="1">
+      <w:start w:val="1"/>
+      <w:numFmt w:val="lowerLetter"/>
+      <w:lvlText w:val="%5."/>
+      <w:lvlJc w:val="left"/>
+      <w:pPr>
+        <w:ind w:left="3600" w:hanging="360"/>
+      </w:pPr>
+    </w:lvl>
+    <w:lvl w:ilvl="5" w:tplc="0419001B" w:tentative="1">
+      <w:start w:val="1"/>
+      <w:numFmt w:val="lowerRoman"/>
+      <w:lvlText w:val="%6."/>
+      <w:lvlJc w:val="right"/>
+      <w:pPr>
+        <w:ind w:left="4320" w:hanging="180"/>
+      </w:pPr>
+    </w:lvl>
+    <w:lvl w:ilvl="6" w:tplc="0419000F" w:tentative="1">
+      <w:start w:val="1"/>
+      <w:numFmt w:val="decimal"/>
+      <w:lvlText w:val="%7."/>
+      <w:lvlJc w:val="left"/>
+      <w:pPr>
+        <w:ind w:left="5040" w:hanging="360"/>
+      </w:pPr>
+    </w:lvl>
+    <w:lvl w:ilvl="7" w:tplc="04190019" w:tentative="1">
+      <w:start w:val="1"/>
+      <w:numFmt w:val="lowerLetter"/>
+      <w:lvlText w:val="%8."/>
+      <w:lvlJc w:val="left"/>
+      <w:pPr>
+        <w:ind w:left="5760" w:hanging="360"/>
+      </w:pPr>
+    </w:lvl>
+    <w:lvl w:ilvl="8" w:tplc="0419001B" w:tentative="1">
+      <w:start w:val="1"/>
+      <w:numFmt w:val="lowerRoman"/>
+      <w:lvlText w:val="%9."/>
+      <w:lvlJc w:val="right"/>
+      <w:pPr>
+        <w:ind w:left="6480" w:hanging="180"/>
+      </w:pPr>
+    </w:lvl>
+  </w:abstractNum>
+  <w:abstractNum w:abstractNumId="6">
     <w:nsid w:val="457B46C3"/>
     <w:multiLevelType w:val="hybridMultilevel"/>
     <w:tmpl w:val="E110AB16"/>
@@ -5056,7 +7121,7 @@
       </w:rPr>
     </w:lvl>
   </w:abstractNum>
-  <w:abstractNum w:abstractNumId="6">
+  <w:abstractNum w:abstractNumId="7">
     <w:nsid w:val="4EE1524C"/>
     <w:multiLevelType w:val="hybridMultilevel"/>
     <w:tmpl w:val="624A4EF8"/>
@@ -5146,7 +7211,7 @@
       </w:pPr>
     </w:lvl>
   </w:abstractNum>
-  <w:abstractNum w:abstractNumId="7">
+  <w:abstractNum w:abstractNumId="8">
     <w:nsid w:val="5CE04BE2"/>
     <w:multiLevelType w:val="hybridMultilevel"/>
     <w:tmpl w:val="BE067A08"/>
@@ -5235,7 +7300,7 @@
       </w:pPr>
     </w:lvl>
   </w:abstractNum>
-  <w:abstractNum w:abstractNumId="8">
+  <w:abstractNum w:abstractNumId="9">
     <w:nsid w:val="68C8050A"/>
     <w:multiLevelType w:val="hybridMultilevel"/>
     <w:tmpl w:val="2736C1E4"/>
@@ -5349,11 +7414,101 @@
       </w:rPr>
     </w:lvl>
   </w:abstractNum>
+  <w:abstractNum w:abstractNumId="10">
+    <w:nsid w:val="7C4401D0"/>
+    <w:multiLevelType w:val="hybridMultilevel"/>
+    <w:tmpl w:val="05A871D0"/>
+    <w:lvl w:ilvl="0" w:tplc="CEC4B10E">
+      <w:start w:val="1"/>
+      <w:numFmt w:val="decimal"/>
+      <w:suff w:val="space"/>
+      <w:lvlText w:val="%1."/>
+      <w:lvlJc w:val="left"/>
+      <w:pPr>
+        <w:ind w:left="0" w:firstLine="0"/>
+      </w:pPr>
+      <w:rPr>
+        <w:rFonts w:hint="default"/>
+      </w:rPr>
+    </w:lvl>
+    <w:lvl w:ilvl="1" w:tplc="04190019" w:tentative="1">
+      <w:start w:val="1"/>
+      <w:numFmt w:val="lowerLetter"/>
+      <w:lvlText w:val="%2."/>
+      <w:lvlJc w:val="left"/>
+      <w:pPr>
+        <w:ind w:left="1440" w:hanging="360"/>
+      </w:pPr>
+    </w:lvl>
+    <w:lvl w:ilvl="2" w:tplc="0419001B" w:tentative="1">
+      <w:start w:val="1"/>
+      <w:numFmt w:val="lowerRoman"/>
+      <w:lvlText w:val="%3."/>
+      <w:lvlJc w:val="right"/>
+      <w:pPr>
+        <w:ind w:left="2160" w:hanging="180"/>
+      </w:pPr>
+    </w:lvl>
+    <w:lvl w:ilvl="3" w:tplc="0419000F" w:tentative="1">
+      <w:start w:val="1"/>
+      <w:numFmt w:val="decimal"/>
+      <w:lvlText w:val="%4."/>
+      <w:lvlJc w:val="left"/>
+      <w:pPr>
+        <w:ind w:left="2880" w:hanging="360"/>
+      </w:pPr>
+    </w:lvl>
+    <w:lvl w:ilvl="4" w:tplc="04190019" w:tentative="1">
+      <w:start w:val="1"/>
+      <w:numFmt w:val="lowerLetter"/>
+      <w:lvlText w:val="%5."/>
+      <w:lvlJc w:val="left"/>
+      <w:pPr>
+        <w:ind w:left="3600" w:hanging="360"/>
+      </w:pPr>
+    </w:lvl>
+    <w:lvl w:ilvl="5" w:tplc="0419001B" w:tentative="1">
+      <w:start w:val="1"/>
+      <w:numFmt w:val="lowerRoman"/>
+      <w:lvlText w:val="%6."/>
+      <w:lvlJc w:val="right"/>
+      <w:pPr>
+        <w:ind w:left="4320" w:hanging="180"/>
+      </w:pPr>
+    </w:lvl>
+    <w:lvl w:ilvl="6" w:tplc="0419000F" w:tentative="1">
+      <w:start w:val="1"/>
+      <w:numFmt w:val="decimal"/>
+      <w:lvlText w:val="%7."/>
+      <w:lvlJc w:val="left"/>
+      <w:pPr>
+        <w:ind w:left="5040" w:hanging="360"/>
+      </w:pPr>
+    </w:lvl>
+    <w:lvl w:ilvl="7" w:tplc="04190019" w:tentative="1">
+      <w:start w:val="1"/>
+      <w:numFmt w:val="lowerLetter"/>
+      <w:lvlText w:val="%8."/>
+      <w:lvlJc w:val="left"/>
+      <w:pPr>
+        <w:ind w:left="5760" w:hanging="360"/>
+      </w:pPr>
+    </w:lvl>
+    <w:lvl w:ilvl="8" w:tplc="0419001B" w:tentative="1">
+      <w:start w:val="1"/>
+      <w:numFmt w:val="lowerRoman"/>
+      <w:lvlText w:val="%9."/>
+      <w:lvlJc w:val="right"/>
+      <w:pPr>
+        <w:ind w:left="6480" w:hanging="180"/>
+      </w:pPr>
+    </w:lvl>
+  </w:abstractNum>
   <w:num w:numId="1">
     <w:abstractNumId w:val="4"/>
   </w:num>
   <w:num w:numId="2">
-    <w:abstractNumId w:val="7"/>
+    <w:abstractNumId w:val="8"/>
   </w:num>
   <w:num w:numId="3">
     <w:abstractNumId w:val="2"/>
@@ -5365,16 +7520,22 @@
     <w:abstractNumId w:val="1"/>
   </w:num>
   <w:num w:numId="6">
-    <w:abstractNumId w:val="5"/>
+    <w:abstractNumId w:val="6"/>
   </w:num>
   <w:num w:numId="7">
     <w:abstractNumId w:val="0"/>
   </w:num>
   <w:num w:numId="8">
-    <w:abstractNumId w:val="8"/>
+    <w:abstractNumId w:val="9"/>
   </w:num>
   <w:num w:numId="9">
-    <w:abstractNumId w:val="6"/>
+    <w:abstractNumId w:val="7"/>
+  </w:num>
+  <w:num w:numId="10">
+    <w:abstractNumId w:val="5"/>
+  </w:num>
+  <w:num w:numId="11">
+    <w:abstractNumId w:val="10"/>
   </w:num>
 </w:numbering>
 </file>
@@ -7160,6 +9321,699 @@
         </w:p>
       </w:docPartBody>
     </w:docPart>
+    <w:docPart>
+      <w:docPartPr>
+        <w:name w:val="77567FABF23141D99E6071A0AD7D850D"/>
+        <w:category>
+          <w:name w:val="Общие"/>
+          <w:gallery w:val="placeholder"/>
+        </w:category>
+        <w:types>
+          <w:type w:val="bbPlcHdr"/>
+        </w:types>
+        <w:behaviors>
+          <w:behavior w:val="content"/>
+        </w:behaviors>
+        <w:guid w:val="{A4DF63ED-07C9-4497-A240-E479F734EE8D}"/>
+      </w:docPartPr>
+      <w:docPartBody>
+        <w:p>
+          <w:pPr>
+            <w:pStyle w:val="77567FABF23141D99E6071A0AD7D850D"/>
+          </w:pPr>
+          <w:r>
+            <w:rPr>
+              <w:rStyle w:val="a3"/>
+            </w:rPr>
+            <w:t>Место для ввода текста.</w:t>
+          </w:r>
+        </w:p>
+      </w:docPartBody>
+    </w:docPart>
+    <w:docPart>
+      <w:docPartPr>
+        <w:name w:val="EB23FB83092148F19D0BA43D8891725B"/>
+        <w:category>
+          <w:name w:val="Общие"/>
+          <w:gallery w:val="placeholder"/>
+        </w:category>
+        <w:types>
+          <w:type w:val="bbPlcHdr"/>
+        </w:types>
+        <w:behaviors>
+          <w:behavior w:val="content"/>
+        </w:behaviors>
+        <w:guid w:val="{71FA32AA-4D2D-48F4-BCD8-96B4298713EB}"/>
+      </w:docPartPr>
+      <w:docPartBody>
+        <w:p>
+          <w:pPr>
+            <w:pStyle w:val="EB23FB83092148F19D0BA43D8891725B"/>
+          </w:pPr>
+          <w:r>
+            <w:rPr>
+              <w:rStyle w:val="a3"/>
+            </w:rPr>
+            <w:t>Место для ввода текста.</w:t>
+          </w:r>
+        </w:p>
+      </w:docPartBody>
+    </w:docPart>
+    <w:docPart>
+      <w:docPartPr>
+        <w:name w:val="DefaultPlaceholder_1081868574"/>
+        <w:category>
+          <w:name w:val="Общие"/>
+          <w:gallery w:val="placeholder"/>
+        </w:category>
+        <w:types>
+          <w:type w:val="bbPlcHdr"/>
+        </w:types>
+        <w:behaviors>
+          <w:behavior w:val="content"/>
+        </w:behaviors>
+        <w:guid w:val="{2C5A480A-CC48-4920-8813-F0CD867FB667}"/>
+      </w:docPartPr>
+      <w:docPartBody>
+        <w:p>
+          <w:r>
+            <w:rPr>
+              <w:rStyle w:val="a3"/>
+            </w:rPr>
+            <w:t>Место для ввода текста.</w:t>
+          </w:r>
+        </w:p>
+      </w:docPartBody>
+    </w:docPart>
+    <w:docPart>
+      <w:docPartPr>
+        <w:name w:val="DCCB0163C1B043A1A7B3F31142BFF64C"/>
+        <w:category>
+          <w:name w:val="Общие"/>
+          <w:gallery w:val="placeholder"/>
+        </w:category>
+        <w:types>
+          <w:type w:val="bbPlcHdr"/>
+        </w:types>
+        <w:behaviors>
+          <w:behavior w:val="content"/>
+        </w:behaviors>
+        <w:guid w:val="{8A6246E7-23AA-4573-B407-797B56B78C76}"/>
+      </w:docPartPr>
+      <w:docPartBody>
+        <w:p>
+          <w:pPr>
+            <w:pStyle w:val="DCCB0163C1B043A1A7B3F31142BFF64C"/>
+          </w:pPr>
+          <w:r>
+            <w:rPr>
+              <w:rStyle w:val="a3"/>
+            </w:rPr>
+            <w:t>Место для ввода текста.</w:t>
+          </w:r>
+        </w:p>
+      </w:docPartBody>
+    </w:docPart>
+    <w:docPart>
+      <w:docPartPr>
+        <w:name w:val="18F17B9235824D288B0810EDE4F02E32"/>
+        <w:category>
+          <w:name w:val="Общие"/>
+          <w:gallery w:val="placeholder"/>
+        </w:category>
+        <w:types>
+          <w:type w:val="bbPlcHdr"/>
+        </w:types>
+        <w:behaviors>
+          <w:behavior w:val="content"/>
+        </w:behaviors>
+        <w:guid w:val="{47A5CE2E-ABFC-417B-9028-8CED223C2760}"/>
+      </w:docPartPr>
+      <w:docPartBody>
+        <w:p>
+          <w:pPr>
+            <w:pStyle w:val="18F17B9235824D288B0810EDE4F02E32"/>
+          </w:pPr>
+          <w:r>
+            <w:rPr>
+              <w:rStyle w:val="a3"/>
+            </w:rPr>
+            <w:t>Место для ввода текста.</w:t>
+          </w:r>
+        </w:p>
+      </w:docPartBody>
+    </w:docPart>
+    <w:docPart>
+      <w:docPartPr>
+        <w:name w:val="4298BD08D9CD47E58E0538085F954AFA"/>
+        <w:category>
+          <w:name w:val="Общие"/>
+          <w:gallery w:val="placeholder"/>
+        </w:category>
+        <w:types>
+          <w:type w:val="bbPlcHdr"/>
+        </w:types>
+        <w:behaviors>
+          <w:behavior w:val="content"/>
+        </w:behaviors>
+        <w:guid w:val="{14452F64-92C3-490D-837B-837C3442ED42}"/>
+      </w:docPartPr>
+      <w:docPartBody>
+        <w:p>
+          <w:pPr>
+            <w:pStyle w:val="4298BD08D9CD47E58E0538085F954AFA"/>
+          </w:pPr>
+          <w:r>
+            <w:rPr>
+              <w:rStyle w:val="a3"/>
+            </w:rPr>
+            <w:t>Место для ввода текста.</w:t>
+          </w:r>
+        </w:p>
+      </w:docPartBody>
+    </w:docPart>
+    <w:docPart>
+      <w:docPartPr>
+        <w:name w:val="012F776A5FF14552823FEFAD8CB27DF2"/>
+        <w:category>
+          <w:name w:val="Общие"/>
+          <w:gallery w:val="placeholder"/>
+        </w:category>
+        <w:types>
+          <w:type w:val="bbPlcHdr"/>
+        </w:types>
+        <w:behaviors>
+          <w:behavior w:val="content"/>
+        </w:behaviors>
+        <w:guid w:val="{5B840F91-4DB1-4E96-98EC-BE38087242BD}"/>
+      </w:docPartPr>
+      <w:docPartBody>
+        <w:p>
+          <w:pPr>
+            <w:pStyle w:val="012F776A5FF14552823FEFAD8CB27DF2"/>
+          </w:pPr>
+          <w:r>
+            <w:rPr>
+              <w:rStyle w:val="a3"/>
+            </w:rPr>
+            <w:t>Место для ввода текста.</w:t>
+          </w:r>
+        </w:p>
+      </w:docPartBody>
+    </w:docPart>
+    <w:docPart>
+      <w:docPartPr>
+        <w:name w:val="639AAC91964C4964836DF2E339DF3204"/>
+        <w:category>
+          <w:name w:val="Общие"/>
+          <w:gallery w:val="placeholder"/>
+        </w:category>
+        <w:types>
+          <w:type w:val="bbPlcHdr"/>
+        </w:types>
+        <w:behaviors>
+          <w:behavior w:val="content"/>
+        </w:behaviors>
+        <w:guid w:val="{C7B8CF5B-A976-40B8-9B37-B886A3117925}"/>
+      </w:docPartPr>
+      <w:docPartBody>
+        <w:p>
+          <w:pPr>
+            <w:pStyle w:val="639AAC91964C4964836DF2E339DF3204"/>
+          </w:pPr>
+          <w:r>
+            <w:rPr>
+              <w:rStyle w:val="a3"/>
+            </w:rPr>
+            <w:t>Место для ввода текста.</w:t>
+          </w:r>
+        </w:p>
+      </w:docPartBody>
+    </w:docPart>
+    <w:docPart>
+      <w:docPartPr>
+        <w:name w:val="3BB76869D2A54D169E1894ABDA35D716"/>
+        <w:category>
+          <w:name w:val="Общие"/>
+          <w:gallery w:val="placeholder"/>
+        </w:category>
+        <w:types>
+          <w:type w:val="bbPlcHdr"/>
+        </w:types>
+        <w:behaviors>
+          <w:behavior w:val="content"/>
+        </w:behaviors>
+        <w:guid w:val="{E5F6F2F8-90D7-46FF-873C-38DD912E585C}"/>
+      </w:docPartPr>
+      <w:docPartBody>
+        <w:p>
+          <w:pPr>
+            <w:pStyle w:val="3BB76869D2A54D169E1894ABDA35D716"/>
+          </w:pPr>
+          <w:r>
+            <w:rPr>
+              <w:rStyle w:val="a3"/>
+            </w:rPr>
+            <w:t>Место для ввода текста.</w:t>
+          </w:r>
+        </w:p>
+      </w:docPartBody>
+    </w:docPart>
+    <w:docPart>
+      <w:docPartPr>
+        <w:name w:val="2B0DFE0FC4724CC7AB39212D5AF40ADD"/>
+        <w:category>
+          <w:name w:val="Общие"/>
+          <w:gallery w:val="placeholder"/>
+        </w:category>
+        <w:types>
+          <w:type w:val="bbPlcHdr"/>
+        </w:types>
+        <w:behaviors>
+          <w:behavior w:val="content"/>
+        </w:behaviors>
+        <w:guid w:val="{61241651-03E5-4977-9734-2FAF4F16D989}"/>
+      </w:docPartPr>
+      <w:docPartBody>
+        <w:p>
+          <w:pPr>
+            <w:pStyle w:val="2B0DFE0FC4724CC7AB39212D5AF40ADD"/>
+          </w:pPr>
+          <w:r>
+            <w:rPr>
+              <w:rStyle w:val="a3"/>
+            </w:rPr>
+            <w:t>Место для ввода текста.</w:t>
+          </w:r>
+        </w:p>
+      </w:docPartBody>
+    </w:docPart>
+    <w:docPart>
+      <w:docPartPr>
+        <w:name w:val="8135145307BB4E59858698136A595060"/>
+        <w:category>
+          <w:name w:val="Общие"/>
+          <w:gallery w:val="placeholder"/>
+        </w:category>
+        <w:types>
+          <w:type w:val="bbPlcHdr"/>
+        </w:types>
+        <w:behaviors>
+          <w:behavior w:val="content"/>
+        </w:behaviors>
+        <w:guid w:val="{CC1C25B6-CEE5-468B-8284-E66A51D24B95}"/>
+      </w:docPartPr>
+      <w:docPartBody>
+        <w:p>
+          <w:pPr>
+            <w:pStyle w:val="8135145307BB4E59858698136A595060"/>
+          </w:pPr>
+          <w:r>
+            <w:rPr>
+              <w:rStyle w:val="a3"/>
+            </w:rPr>
+            <w:t>Место для ввода текста.</w:t>
+          </w:r>
+        </w:p>
+      </w:docPartBody>
+    </w:docPart>
+    <w:docPart>
+      <w:docPartPr>
+        <w:name w:val="7E1EAA9F182F42639CDDF9D8EE30D6E2"/>
+        <w:category>
+          <w:name w:val="Общие"/>
+          <w:gallery w:val="placeholder"/>
+        </w:category>
+        <w:types>
+          <w:type w:val="bbPlcHdr"/>
+        </w:types>
+        <w:behaviors>
+          <w:behavior w:val="content"/>
+        </w:behaviors>
+        <w:guid w:val="{A34D0161-0339-4A39-AAC7-F2F7501DBFAE}"/>
+      </w:docPartPr>
+      <w:docPartBody>
+        <w:p>
+          <w:pPr>
+            <w:pStyle w:val="7E1EAA9F182F42639CDDF9D8EE30D6E2"/>
+          </w:pPr>
+          <w:r>
+            <w:rPr>
+              <w:rStyle w:val="a3"/>
+            </w:rPr>
+            <w:t>Место для ввода текста.</w:t>
+          </w:r>
+        </w:p>
+      </w:docPartBody>
+    </w:docPart>
+    <w:docPart>
+      <w:docPartPr>
+        <w:name w:val="D40D5FFB86014A63A71A0F850AE8E6FD"/>
+        <w:category>
+          <w:name w:val="Общие"/>
+          <w:gallery w:val="placeholder"/>
+        </w:category>
+        <w:types>
+          <w:type w:val="bbPlcHdr"/>
+        </w:types>
+        <w:behaviors>
+          <w:behavior w:val="content"/>
+        </w:behaviors>
+        <w:guid w:val="{FA7F52A8-A066-4913-98EE-F3085CB2FB76}"/>
+      </w:docPartPr>
+      <w:docPartBody>
+        <w:p>
+          <w:pPr>
+            <w:pStyle w:val="D40D5FFB86014A63A71A0F850AE8E6FD"/>
+          </w:pPr>
+          <w:r>
+            <w:rPr>
+              <w:rStyle w:val="a3"/>
+            </w:rPr>
+            <w:t>Место для ввода текста.</w:t>
+          </w:r>
+        </w:p>
+      </w:docPartBody>
+    </w:docPart>
+    <w:docPart>
+      <w:docPartPr>
+        <w:name w:val="CC7DABE433484C01B4D09187FCDD837C"/>
+        <w:category>
+          <w:name w:val="Общие"/>
+          <w:gallery w:val="placeholder"/>
+        </w:category>
+        <w:types>
+          <w:type w:val="bbPlcHdr"/>
+        </w:types>
+        <w:behaviors>
+          <w:behavior w:val="content"/>
+        </w:behaviors>
+        <w:guid w:val="{F0B9CEBD-DAB9-4A27-A2E2-A2485D1DAAC5}"/>
+      </w:docPartPr>
+      <w:docPartBody>
+        <w:p>
+          <w:pPr>
+            <w:pStyle w:val="CC7DABE433484C01B4D09187FCDD837C"/>
+          </w:pPr>
+          <w:r>
+            <w:rPr>
+              <w:rStyle w:val="a3"/>
+            </w:rPr>
+            <w:t>Место для ввода текста.</w:t>
+          </w:r>
+        </w:p>
+      </w:docPartBody>
+    </w:docPart>
+    <w:docPart>
+      <w:docPartPr>
+        <w:name w:val="6CD61D95DA8C4656ACFA49ABD890CC02"/>
+        <w:category>
+          <w:name w:val="Общие"/>
+          <w:gallery w:val="placeholder"/>
+        </w:category>
+        <w:types>
+          <w:type w:val="bbPlcHdr"/>
+        </w:types>
+        <w:behaviors>
+          <w:behavior w:val="content"/>
+        </w:behaviors>
+        <w:guid w:val="{27CE1076-DA60-4A8B-8C1F-6A24BDFA2EB1}"/>
+      </w:docPartPr>
+      <w:docPartBody>
+        <w:p>
+          <w:pPr>
+            <w:pStyle w:val="6CD61D95DA8C4656ACFA49ABD890CC02"/>
+          </w:pPr>
+          <w:r>
+            <w:rPr>
+              <w:rStyle w:val="a3"/>
+            </w:rPr>
+            <w:t>Место для ввода текста.</w:t>
+          </w:r>
+        </w:p>
+      </w:docPartBody>
+    </w:docPart>
+    <w:docPart>
+      <w:docPartPr>
+        <w:name w:val="46621C037573497585F9F2949570E44F"/>
+        <w:category>
+          <w:name w:val="Общие"/>
+          <w:gallery w:val="placeholder"/>
+        </w:category>
+        <w:types>
+          <w:type w:val="bbPlcHdr"/>
+        </w:types>
+        <w:behaviors>
+          <w:behavior w:val="content"/>
+        </w:behaviors>
+        <w:guid w:val="{199579B7-A8F2-4533-8F82-859CAF16F287}"/>
+      </w:docPartPr>
+      <w:docPartBody>
+        <w:p>
+          <w:pPr>
+            <w:pStyle w:val="46621C037573497585F9F2949570E44F"/>
+          </w:pPr>
+          <w:r>
+            <w:rPr>
+              <w:rStyle w:val="a3"/>
+            </w:rPr>
+            <w:t>Место для ввода текста.</w:t>
+          </w:r>
+        </w:p>
+      </w:docPartBody>
+    </w:docPart>
+    <w:docPart>
+      <w:docPartPr>
+        <w:name w:val="631C07BCA94A44B38040E145AF4146DC"/>
+        <w:category>
+          <w:name w:val="Общие"/>
+          <w:gallery w:val="placeholder"/>
+        </w:category>
+        <w:types>
+          <w:type w:val="bbPlcHdr"/>
+        </w:types>
+        <w:behaviors>
+          <w:behavior w:val="content"/>
+        </w:behaviors>
+        <w:guid w:val="{464D6404-066B-4072-A36A-33B2F450C649}"/>
+      </w:docPartPr>
+      <w:docPartBody>
+        <w:p>
+          <w:pPr>
+            <w:pStyle w:val="631C07BCA94A44B38040E145AF4146DC"/>
+          </w:pPr>
+          <w:r>
+            <w:rPr>
+              <w:rStyle w:val="a3"/>
+            </w:rPr>
+            <w:t>Место для ввода текста.</w:t>
+          </w:r>
+        </w:p>
+      </w:docPartBody>
+    </w:docPart>
+    <w:docPart>
+      <w:docPartPr>
+        <w:name w:val="A07B5EA75E9F45B0B45ADE75F24ABAC6"/>
+        <w:category>
+          <w:name w:val="Общие"/>
+          <w:gallery w:val="placeholder"/>
+        </w:category>
+        <w:types>
+          <w:type w:val="bbPlcHdr"/>
+        </w:types>
+        <w:behaviors>
+          <w:behavior w:val="content"/>
+        </w:behaviors>
+        <w:guid w:val="{390BABFD-69BE-4A02-BF20-3407FACDBCCD}"/>
+      </w:docPartPr>
+      <w:docPartBody>
+        <w:p>
+          <w:pPr>
+            <w:pStyle w:val="A07B5EA75E9F45B0B45ADE75F24ABAC6"/>
+          </w:pPr>
+          <w:r>
+            <w:rPr>
+              <w:rStyle w:val="a3"/>
+            </w:rPr>
+            <w:t>Место для ввода текста.</w:t>
+          </w:r>
+        </w:p>
+      </w:docPartBody>
+    </w:docPart>
+    <w:docPart>
+      <w:docPartPr>
+        <w:name w:val="DE24FB959BDB4FB78F7AFA8DFEFF6DC6"/>
+        <w:category>
+          <w:name w:val="Общие"/>
+          <w:gallery w:val="placeholder"/>
+        </w:category>
+        <w:types>
+          <w:type w:val="bbPlcHdr"/>
+        </w:types>
+        <w:behaviors>
+          <w:behavior w:val="content"/>
+        </w:behaviors>
+        <w:guid w:val="{6A3A55B5-039B-45BD-9F04-21B1C669E6AF}"/>
+      </w:docPartPr>
+      <w:docPartBody>
+        <w:p>
+          <w:pPr>
+            <w:pStyle w:val="DE24FB959BDB4FB78F7AFA8DFEFF6DC6"/>
+          </w:pPr>
+          <w:r>
+            <w:rPr>
+              <w:rStyle w:val="a3"/>
+            </w:rPr>
+            <w:t>Место для ввода текста.</w:t>
+          </w:r>
+        </w:p>
+      </w:docPartBody>
+    </w:docPart>
+    <w:docPart>
+      <w:docPartPr>
+        <w:name w:val="1F4E0B31AC0A4BACB31671BA2ED6830C"/>
+        <w:category>
+          <w:name w:val="Общие"/>
+          <w:gallery w:val="placeholder"/>
+        </w:category>
+        <w:types>
+          <w:type w:val="bbPlcHdr"/>
+        </w:types>
+        <w:behaviors>
+          <w:behavior w:val="content"/>
+        </w:behaviors>
+        <w:guid w:val="{82F8B79A-AB51-45E4-AD5D-C77DAB66A83C}"/>
+      </w:docPartPr>
+      <w:docPartBody>
+        <w:p>
+          <w:pPr>
+            <w:pStyle w:val="1F4E0B31AC0A4BACB31671BA2ED6830C"/>
+          </w:pPr>
+          <w:r>
+            <w:rPr>
+              <w:rStyle w:val="a3"/>
+            </w:rPr>
+            <w:t>Место для ввода текста.</w:t>
+          </w:r>
+        </w:p>
+      </w:docPartBody>
+    </w:docPart>
+    <w:docPart>
+      <w:docPartPr>
+        <w:name w:val="AB154699DC45451FBF4625567C86A3F6"/>
+        <w:category>
+          <w:name w:val="Общие"/>
+          <w:gallery w:val="placeholder"/>
+        </w:category>
+        <w:types>
+          <w:type w:val="bbPlcHdr"/>
+        </w:types>
+        <w:behaviors>
+          <w:behavior w:val="content"/>
+        </w:behaviors>
+        <w:guid w:val="{42BA007F-C7EC-421B-AFA4-4665985DB00C}"/>
+      </w:docPartPr>
+      <w:docPartBody>
+        <w:p>
+          <w:pPr>
+            <w:pStyle w:val="AB154699DC45451FBF4625567C86A3F6"/>
+          </w:pPr>
+          <w:r>
+            <w:rPr>
+              <w:rStyle w:val="a3"/>
+            </w:rPr>
+            <w:t>Место для ввода текста.</w:t>
+          </w:r>
+        </w:p>
+      </w:docPartBody>
+    </w:docPart>
+    <w:docPart>
+      <w:docPartPr>
+        <w:name w:val="6BCE4A07B1554FC9A7C65FD4091F924E"/>
+        <w:category>
+          <w:name w:val="Общие"/>
+          <w:gallery w:val="placeholder"/>
+        </w:category>
+        <w:types>
+          <w:type w:val="bbPlcHdr"/>
+        </w:types>
+        <w:behaviors>
+          <w:behavior w:val="content"/>
+        </w:behaviors>
+        <w:guid w:val="{4F33316D-1609-41B1-A9B9-CFDC7635F7EF}"/>
+      </w:docPartPr>
+      <w:docPartBody>
+        <w:p>
+          <w:pPr>
+            <w:pStyle w:val="6BCE4A07B1554FC9A7C65FD4091F924E"/>
+          </w:pPr>
+          <w:r>
+            <w:rPr>
+              <w:rStyle w:val="a3"/>
+            </w:rPr>
+            <w:t>Место для ввода текста.</w:t>
+          </w:r>
+        </w:p>
+      </w:docPartBody>
+    </w:docPart>
+    <w:docPart>
+      <w:docPartPr>
+        <w:name w:val="3991DE47EB9C4CB88A8104CBA9FB9ECB"/>
+        <w:category>
+          <w:name w:val="Общие"/>
+          <w:gallery w:val="placeholder"/>
+        </w:category>
+        <w:types>
+          <w:type w:val="bbPlcHdr"/>
+        </w:types>
+        <w:behaviors>
+          <w:behavior w:val="content"/>
+        </w:behaviors>
+        <w:guid w:val="{C97D889D-988B-4B4B-89F7-71A053656188}"/>
+      </w:docPartPr>
+      <w:docPartBody>
+        <w:p>
+          <w:pPr>
+            <w:pStyle w:val="3991DE47EB9C4CB88A8104CBA9FB9ECB"/>
+          </w:pPr>
+          <w:r>
+            <w:rPr>
+              <w:rStyle w:val="a3"/>
+            </w:rPr>
+            <w:t>Место для ввода текста.</w:t>
+          </w:r>
+        </w:p>
+      </w:docPartBody>
+    </w:docPart>
+    <w:docPart>
+      <w:docPartPr>
+        <w:name w:val="94C789F075FB4403AE4DAB1D10D7C10E"/>
+        <w:category>
+          <w:name w:val="Общие"/>
+          <w:gallery w:val="placeholder"/>
+        </w:category>
+        <w:types>
+          <w:type w:val="bbPlcHdr"/>
+        </w:types>
+        <w:behaviors>
+          <w:behavior w:val="content"/>
+        </w:behaviors>
+        <w:guid w:val="{8704A1EA-070C-420E-B4B4-B1FA1AF1C5C1}"/>
+      </w:docPartPr>
+      <w:docPartBody>
+        <w:p>
+          <w:pPr>
+            <w:pStyle w:val="94C789F075FB4403AE4DAB1D10D7C10E"/>
+          </w:pPr>
+          <w:r>
+            <w:rPr>
+              <w:rStyle w:val="a3"/>
+            </w:rPr>
+            <w:t>Место для ввода текста.</w:t>
+          </w:r>
+        </w:p>
+      </w:docPartBody>
+    </w:docPart>
   </w:docParts>
 </w:glossaryDocument>
 </file>
@@ -7252,6 +10106,7 @@
     <w:rsid w:val="002C435B"/>
     <w:rsid w:val="003456D4"/>
     <w:rsid w:val="00351F7A"/>
+    <w:rsid w:val="00356ADB"/>
     <w:rsid w:val="0036565E"/>
     <w:rsid w:val="00365B82"/>
     <w:rsid w:val="003A592E"/>
@@ -7294,6 +10149,7 @@
     <w:rsid w:val="00C63A96"/>
     <w:rsid w:val="00C82649"/>
     <w:rsid w:val="00C90518"/>
+    <w:rsid w:val="00CA5739"/>
     <w:rsid w:val="00CF7BBD"/>
     <w:rsid w:val="00D100C4"/>
     <w:rsid w:val="00D336F4"/>
@@ -7757,10 +10613,7 @@
     <w:basedOn w:val="a0"/>
     <w:uiPriority w:val="99"/>
     <w:semiHidden/>
-    <w:rsid w:val="004A41B2"/>
-    <w:rPr>
-      <w:color w:val="808080"/>
-    </w:rPr>
+    <w:rsid w:val="00CA5739"/>
   </w:style>
   <w:style w:type="paragraph" w:customStyle="1" w:styleId="E19F833F916B4752BBD08DE5177EFA4A">
     <w:name w:val="E19F833F916B4752BBD08DE5177EFA4A"/>
@@ -8304,6 +11157,167 @@
   <w:style w:type="paragraph" w:customStyle="1" w:styleId="293CEC486CCE4159AE121499A22FD615">
     <w:name w:val="293CEC486CCE4159AE121499A22FD615"/>
     <w:rsid w:val="004A41B2"/>
+    <w:pPr>
+      <w:spacing w:after="160" w:line="259" w:lineRule="auto"/>
+    </w:pPr>
+  </w:style>
+  <w:style w:type="paragraph" w:customStyle="1" w:styleId="77567FABF23141D99E6071A0AD7D850D">
+    <w:name w:val="77567FABF23141D99E6071A0AD7D850D"/>
+    <w:rsid w:val="00CA5739"/>
+    <w:pPr>
+      <w:spacing w:after="160" w:line="259" w:lineRule="auto"/>
+    </w:pPr>
+  </w:style>
+  <w:style w:type="paragraph" w:customStyle="1" w:styleId="EB23FB83092148F19D0BA43D8891725B">
+    <w:name w:val="EB23FB83092148F19D0BA43D8891725B"/>
+    <w:rsid w:val="00CA5739"/>
+    <w:pPr>
+      <w:spacing w:after="160" w:line="259" w:lineRule="auto"/>
+    </w:pPr>
+  </w:style>
+  <w:style w:type="paragraph" w:customStyle="1" w:styleId="DCCB0163C1B043A1A7B3F31142BFF64C">
+    <w:name w:val="DCCB0163C1B043A1A7B3F31142BFF64C"/>
+    <w:rsid w:val="00CA5739"/>
+    <w:pPr>
+      <w:spacing w:after="160" w:line="259" w:lineRule="auto"/>
+    </w:pPr>
+  </w:style>
+  <w:style w:type="paragraph" w:customStyle="1" w:styleId="18F17B9235824D288B0810EDE4F02E32">
+    <w:name w:val="18F17B9235824D288B0810EDE4F02E32"/>
+    <w:rsid w:val="00CA5739"/>
+    <w:pPr>
+      <w:spacing w:after="160" w:line="259" w:lineRule="auto"/>
+    </w:pPr>
+  </w:style>
+  <w:style w:type="paragraph" w:customStyle="1" w:styleId="4298BD08D9CD47E58E0538085F954AFA">
+    <w:name w:val="4298BD08D9CD47E58E0538085F954AFA"/>
+    <w:rsid w:val="00CA5739"/>
+    <w:pPr>
+      <w:spacing w:after="160" w:line="259" w:lineRule="auto"/>
+    </w:pPr>
+  </w:style>
+  <w:style w:type="paragraph" w:customStyle="1" w:styleId="012F776A5FF14552823FEFAD8CB27DF2">
+    <w:name w:val="012F776A5FF14552823FEFAD8CB27DF2"/>
+    <w:rsid w:val="00CA5739"/>
+    <w:pPr>
+      <w:spacing w:after="160" w:line="259" w:lineRule="auto"/>
+    </w:pPr>
+  </w:style>
+  <w:style w:type="paragraph" w:customStyle="1" w:styleId="639AAC91964C4964836DF2E339DF3204">
+    <w:name w:val="639AAC91964C4964836DF2E339DF3204"/>
+    <w:rsid w:val="00CA5739"/>
+    <w:pPr>
+      <w:spacing w:after="160" w:line="259" w:lineRule="auto"/>
+    </w:pPr>
+  </w:style>
+  <w:style w:type="paragraph" w:customStyle="1" w:styleId="3BB76869D2A54D169E1894ABDA35D716">
+    <w:name w:val="3BB76869D2A54D169E1894ABDA35D716"/>
+    <w:rsid w:val="00CA5739"/>
+    <w:pPr>
+      <w:spacing w:after="160" w:line="259" w:lineRule="auto"/>
+    </w:pPr>
+  </w:style>
+  <w:style w:type="paragraph" w:customStyle="1" w:styleId="2B0DFE0FC4724CC7AB39212D5AF40ADD">
+    <w:name w:val="2B0DFE0FC4724CC7AB39212D5AF40ADD"/>
+    <w:rsid w:val="00CA5739"/>
+    <w:pPr>
+      <w:spacing w:after="160" w:line="259" w:lineRule="auto"/>
+    </w:pPr>
+  </w:style>
+  <w:style w:type="paragraph" w:customStyle="1" w:styleId="8135145307BB4E59858698136A595060">
+    <w:name w:val="8135145307BB4E59858698136A595060"/>
+    <w:rsid w:val="00CA5739"/>
+    <w:pPr>
+      <w:spacing w:after="160" w:line="259" w:lineRule="auto"/>
+    </w:pPr>
+  </w:style>
+  <w:style w:type="paragraph" w:customStyle="1" w:styleId="7E1EAA9F182F42639CDDF9D8EE30D6E2">
+    <w:name w:val="7E1EAA9F182F42639CDDF9D8EE30D6E2"/>
+    <w:rsid w:val="00CA5739"/>
+    <w:pPr>
+      <w:spacing w:after="160" w:line="259" w:lineRule="auto"/>
+    </w:pPr>
+  </w:style>
+  <w:style w:type="paragraph" w:customStyle="1" w:styleId="D40D5FFB86014A63A71A0F850AE8E6FD">
+    <w:name w:val="D40D5FFB86014A63A71A0F850AE8E6FD"/>
+    <w:rsid w:val="00CA5739"/>
+    <w:pPr>
+      <w:spacing w:after="160" w:line="259" w:lineRule="auto"/>
+    </w:pPr>
+  </w:style>
+  <w:style w:type="paragraph" w:customStyle="1" w:styleId="CC7DABE433484C01B4D09187FCDD837C">
+    <w:name w:val="CC7DABE433484C01B4D09187FCDD837C"/>
+    <w:rsid w:val="00CA5739"/>
+    <w:pPr>
+      <w:spacing w:after="160" w:line="259" w:lineRule="auto"/>
+    </w:pPr>
+  </w:style>
+  <w:style w:type="paragraph" w:customStyle="1" w:styleId="6CD61D95DA8C4656ACFA49ABD890CC02">
+    <w:name w:val="6CD61D95DA8C4656ACFA49ABD890CC02"/>
+    <w:rsid w:val="00CA5739"/>
+    <w:pPr>
+      <w:spacing w:after="160" w:line="259" w:lineRule="auto"/>
+    </w:pPr>
+  </w:style>
+  <w:style w:type="paragraph" w:customStyle="1" w:styleId="46621C037573497585F9F2949570E44F">
+    <w:name w:val="46621C037573497585F9F2949570E44F"/>
+    <w:rsid w:val="00CA5739"/>
+    <w:pPr>
+      <w:spacing w:after="160" w:line="259" w:lineRule="auto"/>
+    </w:pPr>
+  </w:style>
+  <w:style w:type="paragraph" w:customStyle="1" w:styleId="631C07BCA94A44B38040E145AF4146DC">
+    <w:name w:val="631C07BCA94A44B38040E145AF4146DC"/>
+    <w:rsid w:val="00CA5739"/>
+    <w:pPr>
+      <w:spacing w:after="160" w:line="259" w:lineRule="auto"/>
+    </w:pPr>
+  </w:style>
+  <w:style w:type="paragraph" w:customStyle="1" w:styleId="A07B5EA75E9F45B0B45ADE75F24ABAC6">
+    <w:name w:val="A07B5EA75E9F45B0B45ADE75F24ABAC6"/>
+    <w:rsid w:val="00CA5739"/>
+    <w:pPr>
+      <w:spacing w:after="160" w:line="259" w:lineRule="auto"/>
+    </w:pPr>
+  </w:style>
+  <w:style w:type="paragraph" w:customStyle="1" w:styleId="DE24FB959BDB4FB78F7AFA8DFEFF6DC6">
+    <w:name w:val="DE24FB959BDB4FB78F7AFA8DFEFF6DC6"/>
+    <w:rsid w:val="00CA5739"/>
+    <w:pPr>
+      <w:spacing w:after="160" w:line="259" w:lineRule="auto"/>
+    </w:pPr>
+  </w:style>
+  <w:style w:type="paragraph" w:customStyle="1" w:styleId="1F4E0B31AC0A4BACB31671BA2ED6830C">
+    <w:name w:val="1F4E0B31AC0A4BACB31671BA2ED6830C"/>
+    <w:rsid w:val="00CA5739"/>
+    <w:pPr>
+      <w:spacing w:after="160" w:line="259" w:lineRule="auto"/>
+    </w:pPr>
+  </w:style>
+  <w:style w:type="paragraph" w:customStyle="1" w:styleId="AB154699DC45451FBF4625567C86A3F6">
+    <w:name w:val="AB154699DC45451FBF4625567C86A3F6"/>
+    <w:rsid w:val="00CA5739"/>
+    <w:pPr>
+      <w:spacing w:after="160" w:line="259" w:lineRule="auto"/>
+    </w:pPr>
+  </w:style>
+  <w:style w:type="paragraph" w:customStyle="1" w:styleId="6BCE4A07B1554FC9A7C65FD4091F924E">
+    <w:name w:val="6BCE4A07B1554FC9A7C65FD4091F924E"/>
+    <w:rsid w:val="00CA5739"/>
+    <w:pPr>
+      <w:spacing w:after="160" w:line="259" w:lineRule="auto"/>
+    </w:pPr>
+  </w:style>
+  <w:style w:type="paragraph" w:customStyle="1" w:styleId="3991DE47EB9C4CB88A8104CBA9FB9ECB">
+    <w:name w:val="3991DE47EB9C4CB88A8104CBA9FB9ECB"/>
+    <w:rsid w:val="00CA5739"/>
+    <w:pPr>
+      <w:spacing w:after="160" w:line="259" w:lineRule="auto"/>
+    </w:pPr>
+  </w:style>
+  <w:style w:type="paragraph" w:customStyle="1" w:styleId="94C789F075FB4403AE4DAB1D10D7C10E">
+    <w:name w:val="94C789F075FB4403AE4DAB1D10D7C10E"/>
+    <w:rsid w:val="00CA5739"/>
     <w:pPr>
       <w:spacing w:after="160" w:line="259" w:lineRule="auto"/>
     </w:pPr>
@@ -8605,7 +11619,7 @@
 </file>
 
 <file path=customXml/itemProps1.xml><?xml version="1.0" encoding="utf-8"?>
-<ds:datastoreItem xmlns:ds="http://schemas.openxmlformats.org/officeDocument/2006/customXml" ds:itemID="{5618915D-0316-4B11-AAEE-506A5EF15726}">
+<ds:datastoreItem xmlns:ds="http://schemas.openxmlformats.org/officeDocument/2006/customXml" ds:itemID="{333044D0-3553-4EC8-8874-7D1D54C11668}">
   <ds:schemaRefs>
     <ds:schemaRef ds:uri="http://schemas.openxmlformats.org/officeDocument/2006/bibliography"/>
   </ds:schemaRefs>
